--- a/TakeNote/JavaTakeNote.docx
+++ b/TakeNote/JavaTakeNote.docx
@@ -1030,7 +1030,6 @@
             <w:insideH w:val="none" w:color="auto" w:sz="0" w:space="0"/>
             <w:insideV w:val="none" w:color="auto" w:sz="0" w:space="0"/>
           </w:tblBorders>
-          <w:shd w:val="clear" w:color="auto" w:fill="auto"/>
           <w:tblLayout w:type="fixed"/>
           <w:tblCellMar>
             <w:top w:w="0" w:type="dxa"/>
@@ -6481,8 +6480,6 @@
           <w:lang w:val="en-US"/>
         </w:rPr>
       </w:pPr>
-      <w:bookmarkStart w:id="0" w:name="_GoBack"/>
-      <w:bookmarkEnd w:id="0"/>
     </w:p>
     <w:p>
       <w:pPr>
@@ -7420,6 +7417,3296 @@
           <w:lang w:val="en-US"/>
         </w:rPr>
       </w:pPr>
+    </w:p>
+    <w:p>
+      <w:pPr>
+        <w:jc w:val="left"/>
+        <w:rPr>
+          <w:lang w:val="en-US"/>
+        </w:rPr>
+      </w:pPr>
+    </w:p>
+    <w:p>
+      <w:pPr>
+        <w:jc w:val="center"/>
+        <w:rPr>
+          <w:b/>
+          <w:bCs/>
+          <w:color w:val="C00000"/>
+          <w:sz w:val="40"/>
+          <w:szCs w:val="40"/>
+          <w:lang w:val="en-US"/>
+        </w:rPr>
+      </w:pPr>
+      <w:r>
+        <w:rPr>
+          <w:b/>
+          <w:bCs/>
+          <w:color w:val="C00000"/>
+          <w:sz w:val="40"/>
+          <w:szCs w:val="40"/>
+          <w:lang w:val="en-US"/>
+        </w:rPr>
+        <w:t>DELETE FILE</w:t>
+      </w:r>
+    </w:p>
+    <w:p>
+      <w:pPr>
+        <w:jc w:val="left"/>
+        <w:rPr>
+          <w:lang w:val="en-US"/>
+        </w:rPr>
+      </w:pPr>
+    </w:p>
+    <w:p>
+      <w:pPr>
+        <w:pStyle w:val="2"/>
+        <w:keepNext w:val="0"/>
+        <w:keepLines w:val="0"/>
+        <w:widowControl/>
+        <w:suppressLineNumbers w:val="0"/>
+        <w:shd w:val="clear" w:fill="2B2B2B"/>
+        <w:rPr>
+          <w:rFonts w:ascii="Courier New" w:hAnsi="Courier New" w:cs="Courier New"/>
+          <w:color w:val="A9B7C6"/>
+          <w:sz w:val="18"/>
+          <w:szCs w:val="18"/>
+        </w:rPr>
+      </w:pPr>
+      <w:r>
+        <w:rPr>
+          <w:rFonts w:hint="default" w:ascii="Courier New" w:hAnsi="Courier New" w:cs="Courier New"/>
+          <w:color w:val="A9B7C6"/>
+          <w:sz w:val="18"/>
+          <w:szCs w:val="18"/>
+          <w:shd w:val="clear" w:fill="2B2B2B"/>
+        </w:rPr>
+        <w:br w:type="textWrapping"/>
+      </w:r>
+      <w:r>
+        <w:rPr>
+          <w:rFonts w:hint="default" w:ascii="Courier New" w:hAnsi="Courier New" w:cs="Courier New"/>
+          <w:color w:val="A9B7C6"/>
+          <w:sz w:val="18"/>
+          <w:szCs w:val="18"/>
+          <w:shd w:val="clear" w:fill="2B2B2B"/>
+        </w:rPr>
+        <w:t xml:space="preserve">File file = </w:t>
+      </w:r>
+      <w:r>
+        <w:rPr>
+          <w:rFonts w:hint="default" w:ascii="Courier New" w:hAnsi="Courier New" w:cs="Courier New"/>
+          <w:color w:val="CC7832"/>
+          <w:sz w:val="18"/>
+          <w:szCs w:val="18"/>
+          <w:shd w:val="clear" w:fill="2B2B2B"/>
+        </w:rPr>
+        <w:t xml:space="preserve">new </w:t>
+      </w:r>
+      <w:r>
+        <w:rPr>
+          <w:rFonts w:hint="default" w:ascii="Courier New" w:hAnsi="Courier New" w:cs="Courier New"/>
+          <w:color w:val="A9B7C6"/>
+          <w:sz w:val="18"/>
+          <w:szCs w:val="18"/>
+          <w:shd w:val="clear" w:fill="2B2B2B"/>
+        </w:rPr>
+        <w:t>File(</w:t>
+      </w:r>
+      <w:r>
+        <w:rPr>
+          <w:rFonts w:hint="default" w:ascii="Courier New" w:hAnsi="Courier New" w:cs="Courier New"/>
+          <w:color w:val="6A8759"/>
+          <w:sz w:val="18"/>
+          <w:szCs w:val="18"/>
+          <w:shd w:val="clear" w:fill="2B2B2B"/>
+        </w:rPr>
+        <w:t>"d:</w:t>
+      </w:r>
+      <w:r>
+        <w:rPr>
+          <w:rFonts w:hint="default" w:ascii="Courier New" w:hAnsi="Courier New" w:cs="Courier New"/>
+          <w:color w:val="CC7832"/>
+          <w:sz w:val="18"/>
+          <w:szCs w:val="18"/>
+          <w:shd w:val="clear" w:fill="2B2B2B"/>
+        </w:rPr>
+        <w:t>\\</w:t>
+      </w:r>
+      <w:r>
+        <w:rPr>
+          <w:rFonts w:hint="default" w:ascii="Courier New" w:hAnsi="Courier New" w:cs="Courier New"/>
+          <w:color w:val="6A8759"/>
+          <w:sz w:val="18"/>
+          <w:szCs w:val="18"/>
+          <w:shd w:val="clear" w:fill="2B2B2B"/>
+        </w:rPr>
+        <w:t>InputData</w:t>
+      </w:r>
+      <w:r>
+        <w:rPr>
+          <w:rFonts w:hint="default" w:ascii="Courier New" w:hAnsi="Courier New" w:cs="Courier New"/>
+          <w:color w:val="CC7832"/>
+          <w:sz w:val="18"/>
+          <w:szCs w:val="18"/>
+          <w:shd w:val="clear" w:fill="2B2B2B"/>
+        </w:rPr>
+        <w:t>\\</w:t>
+      </w:r>
+      <w:r>
+        <w:rPr>
+          <w:rFonts w:hint="default" w:ascii="Courier New" w:hAnsi="Courier New" w:cs="Courier New"/>
+          <w:color w:val="6A8759"/>
+          <w:sz w:val="18"/>
+          <w:szCs w:val="18"/>
+          <w:shd w:val="clear" w:fill="2B2B2B"/>
+        </w:rPr>
+        <w:t>JavaTakeNote.docx"</w:t>
+      </w:r>
+      <w:r>
+        <w:rPr>
+          <w:rFonts w:hint="default" w:ascii="Courier New" w:hAnsi="Courier New" w:cs="Courier New"/>
+          <w:color w:val="A9B7C6"/>
+          <w:sz w:val="18"/>
+          <w:szCs w:val="18"/>
+          <w:shd w:val="clear" w:fill="2B2B2B"/>
+        </w:rPr>
+        <w:t>)</w:t>
+      </w:r>
+      <w:r>
+        <w:rPr>
+          <w:rFonts w:hint="default" w:ascii="Courier New" w:hAnsi="Courier New" w:cs="Courier New"/>
+          <w:color w:val="CC7832"/>
+          <w:sz w:val="18"/>
+          <w:szCs w:val="18"/>
+          <w:shd w:val="clear" w:fill="2B2B2B"/>
+        </w:rPr>
+        <w:t>;</w:t>
+      </w:r>
+      <w:r>
+        <w:rPr>
+          <w:rFonts w:hint="default" w:ascii="Courier New" w:hAnsi="Courier New" w:cs="Courier New"/>
+          <w:color w:val="CC7832"/>
+          <w:sz w:val="18"/>
+          <w:szCs w:val="18"/>
+          <w:shd w:val="clear" w:fill="2B2B2B"/>
+        </w:rPr>
+        <w:br w:type="textWrapping"/>
+      </w:r>
+      <w:r>
+        <w:rPr>
+          <w:rFonts w:hint="default" w:ascii="Courier New" w:hAnsi="Courier New" w:cs="Courier New"/>
+          <w:color w:val="CC7832"/>
+          <w:sz w:val="18"/>
+          <w:szCs w:val="18"/>
+          <w:shd w:val="clear" w:fill="2B2B2B"/>
+        </w:rPr>
+        <w:t>if</w:t>
+      </w:r>
+      <w:r>
+        <w:rPr>
+          <w:rFonts w:hint="default" w:ascii="Courier New" w:hAnsi="Courier New" w:cs="Courier New"/>
+          <w:color w:val="A9B7C6"/>
+          <w:sz w:val="18"/>
+          <w:szCs w:val="18"/>
+          <w:shd w:val="clear" w:fill="2B2B2B"/>
+        </w:rPr>
+        <w:t>(file.exists()) {</w:t>
+      </w:r>
+      <w:r>
+        <w:rPr>
+          <w:rFonts w:hint="default" w:ascii="Courier New" w:hAnsi="Courier New" w:cs="Courier New"/>
+          <w:color w:val="A9B7C6"/>
+          <w:sz w:val="18"/>
+          <w:szCs w:val="18"/>
+          <w:shd w:val="clear" w:fill="2B2B2B"/>
+        </w:rPr>
+        <w:br w:type="textWrapping"/>
+      </w:r>
+      <w:r>
+        <w:rPr>
+          <w:rFonts w:hint="default" w:ascii="Courier New" w:hAnsi="Courier New" w:cs="Courier New"/>
+          <w:color w:val="A9B7C6"/>
+          <w:sz w:val="18"/>
+          <w:szCs w:val="18"/>
+          <w:shd w:val="clear" w:fill="2B2B2B"/>
+        </w:rPr>
+        <w:t xml:space="preserve">   </w:t>
+      </w:r>
+      <w:r>
+        <w:rPr>
+          <w:rFonts w:hint="default" w:ascii="Courier New" w:hAnsi="Courier New" w:cs="Courier New"/>
+          <w:color w:val="CC7832"/>
+          <w:sz w:val="18"/>
+          <w:szCs w:val="18"/>
+          <w:shd w:val="clear" w:fill="2B2B2B"/>
+        </w:rPr>
+        <w:t xml:space="preserve">boolean </w:t>
+      </w:r>
+      <w:r>
+        <w:rPr>
+          <w:rFonts w:hint="default" w:ascii="Courier New" w:hAnsi="Courier New" w:cs="Courier New"/>
+          <w:color w:val="A9B7C6"/>
+          <w:sz w:val="18"/>
+          <w:szCs w:val="18"/>
+          <w:shd w:val="clear" w:fill="2B2B2B"/>
+        </w:rPr>
+        <w:t>deleteStatus =  file.delete()</w:t>
+      </w:r>
+      <w:r>
+        <w:rPr>
+          <w:rFonts w:hint="default" w:ascii="Courier New" w:hAnsi="Courier New" w:cs="Courier New"/>
+          <w:color w:val="CC7832"/>
+          <w:sz w:val="18"/>
+          <w:szCs w:val="18"/>
+          <w:shd w:val="clear" w:fill="2B2B2B"/>
+        </w:rPr>
+        <w:t>;</w:t>
+      </w:r>
+      <w:r>
+        <w:rPr>
+          <w:rFonts w:hint="default" w:ascii="Courier New" w:hAnsi="Courier New" w:cs="Courier New"/>
+          <w:color w:val="CC7832"/>
+          <w:sz w:val="18"/>
+          <w:szCs w:val="18"/>
+          <w:shd w:val="clear" w:fill="2B2B2B"/>
+        </w:rPr>
+        <w:br w:type="textWrapping"/>
+      </w:r>
+      <w:r>
+        <w:rPr>
+          <w:rFonts w:hint="default" w:ascii="Courier New" w:hAnsi="Courier New" w:cs="Courier New"/>
+          <w:color w:val="CC7832"/>
+          <w:sz w:val="18"/>
+          <w:szCs w:val="18"/>
+          <w:shd w:val="clear" w:fill="2B2B2B"/>
+        </w:rPr>
+        <w:t xml:space="preserve">   if</w:t>
+      </w:r>
+      <w:r>
+        <w:rPr>
+          <w:rFonts w:hint="default" w:ascii="Courier New" w:hAnsi="Courier New" w:cs="Courier New"/>
+          <w:color w:val="A9B7C6"/>
+          <w:sz w:val="18"/>
+          <w:szCs w:val="18"/>
+          <w:shd w:val="clear" w:fill="2B2B2B"/>
+        </w:rPr>
+        <w:t xml:space="preserve">(!deleteStatus) {               </w:t>
+      </w:r>
+      <w:r>
+        <w:rPr>
+          <w:rFonts w:hint="default" w:ascii="Courier New" w:hAnsi="Courier New" w:cs="Courier New"/>
+          <w:color w:val="A9B7C6"/>
+          <w:sz w:val="18"/>
+          <w:szCs w:val="18"/>
+          <w:shd w:val="clear" w:fill="2B2B2B"/>
+        </w:rPr>
+        <w:br w:type="textWrapping"/>
+      </w:r>
+      <w:r>
+        <w:rPr>
+          <w:rFonts w:hint="default" w:ascii="Courier New" w:hAnsi="Courier New" w:cs="Courier New"/>
+          <w:color w:val="A9B7C6"/>
+          <w:sz w:val="18"/>
+          <w:szCs w:val="18"/>
+          <w:shd w:val="clear" w:fill="2B2B2B"/>
+        </w:rPr>
+        <w:t xml:space="preserve">       </w:t>
+      </w:r>
+      <w:r>
+        <w:rPr>
+          <w:rFonts w:hint="default" w:ascii="Courier New" w:hAnsi="Courier New" w:cs="Courier New"/>
+          <w:color w:val="CC7832"/>
+          <w:sz w:val="18"/>
+          <w:szCs w:val="18"/>
+          <w:shd w:val="clear" w:fill="2B2B2B"/>
+        </w:rPr>
+        <w:t xml:space="preserve">throw new </w:t>
+      </w:r>
+      <w:r>
+        <w:rPr>
+          <w:rFonts w:hint="default" w:ascii="Courier New" w:hAnsi="Courier New" w:cs="Courier New"/>
+          <w:color w:val="A9B7C6"/>
+          <w:sz w:val="18"/>
+          <w:szCs w:val="18"/>
+          <w:shd w:val="clear" w:fill="2B2B2B"/>
+        </w:rPr>
+        <w:t>IOException(</w:t>
+      </w:r>
+      <w:r>
+        <w:rPr>
+          <w:rFonts w:hint="default" w:ascii="Courier New" w:hAnsi="Courier New" w:cs="Courier New"/>
+          <w:color w:val="6A8759"/>
+          <w:sz w:val="18"/>
+          <w:szCs w:val="18"/>
+          <w:shd w:val="clear" w:fill="2B2B2B"/>
+        </w:rPr>
+        <w:t>"Unable to delete file"</w:t>
+      </w:r>
+      <w:r>
+        <w:rPr>
+          <w:rFonts w:hint="default" w:ascii="Courier New" w:hAnsi="Courier New" w:cs="Courier New"/>
+          <w:color w:val="A9B7C6"/>
+          <w:sz w:val="18"/>
+          <w:szCs w:val="18"/>
+          <w:shd w:val="clear" w:fill="2B2B2B"/>
+        </w:rPr>
+        <w:t>)</w:t>
+      </w:r>
+      <w:r>
+        <w:rPr>
+          <w:rFonts w:hint="default" w:ascii="Courier New" w:hAnsi="Courier New" w:cs="Courier New"/>
+          <w:color w:val="CC7832"/>
+          <w:sz w:val="18"/>
+          <w:szCs w:val="18"/>
+          <w:shd w:val="clear" w:fill="2B2B2B"/>
+        </w:rPr>
+        <w:t>;</w:t>
+      </w:r>
+      <w:r>
+        <w:rPr>
+          <w:rFonts w:hint="default" w:ascii="Courier New" w:hAnsi="Courier New" w:cs="Courier New"/>
+          <w:color w:val="CC7832"/>
+          <w:sz w:val="18"/>
+          <w:szCs w:val="18"/>
+          <w:shd w:val="clear" w:fill="2B2B2B"/>
+        </w:rPr>
+        <w:br w:type="textWrapping"/>
+      </w:r>
+      <w:r>
+        <w:rPr>
+          <w:rFonts w:hint="default" w:ascii="Courier New" w:hAnsi="Courier New" w:cs="Courier New"/>
+          <w:color w:val="CC7832"/>
+          <w:sz w:val="18"/>
+          <w:szCs w:val="18"/>
+          <w:shd w:val="clear" w:fill="2B2B2B"/>
+        </w:rPr>
+        <w:t xml:space="preserve">   </w:t>
+      </w:r>
+      <w:r>
+        <w:rPr>
+          <w:rFonts w:hint="default" w:ascii="Courier New" w:hAnsi="Courier New" w:cs="Courier New"/>
+          <w:color w:val="A9B7C6"/>
+          <w:sz w:val="18"/>
+          <w:szCs w:val="18"/>
+          <w:shd w:val="clear" w:fill="2B2B2B"/>
+        </w:rPr>
+        <w:t>}</w:t>
+      </w:r>
+      <w:r>
+        <w:rPr>
+          <w:rFonts w:hint="default" w:ascii="Courier New" w:hAnsi="Courier New" w:cs="Courier New"/>
+          <w:color w:val="A9B7C6"/>
+          <w:sz w:val="18"/>
+          <w:szCs w:val="18"/>
+          <w:shd w:val="clear" w:fill="2B2B2B"/>
+        </w:rPr>
+        <w:br w:type="textWrapping"/>
+      </w:r>
+      <w:r>
+        <w:rPr>
+          <w:rFonts w:hint="default" w:ascii="Courier New" w:hAnsi="Courier New" w:cs="Courier New"/>
+          <w:color w:val="A9B7C6"/>
+          <w:sz w:val="18"/>
+          <w:szCs w:val="18"/>
+          <w:shd w:val="clear" w:fill="2B2B2B"/>
+        </w:rPr>
+        <w:t xml:space="preserve">} </w:t>
+      </w:r>
+      <w:r>
+        <w:rPr>
+          <w:rFonts w:hint="default" w:ascii="Courier New" w:hAnsi="Courier New" w:cs="Courier New"/>
+          <w:color w:val="CC7832"/>
+          <w:sz w:val="18"/>
+          <w:szCs w:val="18"/>
+          <w:shd w:val="clear" w:fill="2B2B2B"/>
+        </w:rPr>
+        <w:t xml:space="preserve">else </w:t>
+      </w:r>
+      <w:r>
+        <w:rPr>
+          <w:rFonts w:hint="default" w:ascii="Courier New" w:hAnsi="Courier New" w:cs="Courier New"/>
+          <w:color w:val="A9B7C6"/>
+          <w:sz w:val="18"/>
+          <w:szCs w:val="18"/>
+          <w:shd w:val="clear" w:fill="2B2B2B"/>
+        </w:rPr>
+        <w:t>{</w:t>
+      </w:r>
+      <w:r>
+        <w:rPr>
+          <w:rFonts w:hint="default" w:ascii="Courier New" w:hAnsi="Courier New" w:cs="Courier New"/>
+          <w:color w:val="A9B7C6"/>
+          <w:sz w:val="18"/>
+          <w:szCs w:val="18"/>
+          <w:shd w:val="clear" w:fill="2B2B2B"/>
+        </w:rPr>
+        <w:br w:type="textWrapping"/>
+      </w:r>
+      <w:r>
+        <w:rPr>
+          <w:rFonts w:hint="default" w:ascii="Courier New" w:hAnsi="Courier New" w:cs="Courier New"/>
+          <w:color w:val="A9B7C6"/>
+          <w:sz w:val="18"/>
+          <w:szCs w:val="18"/>
+          <w:shd w:val="clear" w:fill="2B2B2B"/>
+        </w:rPr>
+        <w:t xml:space="preserve">    </w:t>
+      </w:r>
+      <w:r>
+        <w:rPr>
+          <w:rFonts w:hint="default" w:ascii="Courier New" w:hAnsi="Courier New" w:cs="Courier New"/>
+          <w:color w:val="CC7832"/>
+          <w:sz w:val="18"/>
+          <w:szCs w:val="18"/>
+          <w:shd w:val="clear" w:fill="2B2B2B"/>
+        </w:rPr>
+        <w:t xml:space="preserve">throw new </w:t>
+      </w:r>
+      <w:r>
+        <w:rPr>
+          <w:rFonts w:hint="default" w:ascii="Courier New" w:hAnsi="Courier New" w:cs="Courier New"/>
+          <w:color w:val="A9B7C6"/>
+          <w:sz w:val="18"/>
+          <w:szCs w:val="18"/>
+          <w:shd w:val="clear" w:fill="2B2B2B"/>
+        </w:rPr>
+        <w:t>IOException(</w:t>
+      </w:r>
+      <w:r>
+        <w:rPr>
+          <w:rFonts w:hint="default" w:ascii="Courier New" w:hAnsi="Courier New" w:cs="Courier New"/>
+          <w:color w:val="6A8759"/>
+          <w:sz w:val="18"/>
+          <w:szCs w:val="18"/>
+          <w:shd w:val="clear" w:fill="2B2B2B"/>
+        </w:rPr>
+        <w:t xml:space="preserve">"File does not exist !" </w:t>
+      </w:r>
+      <w:r>
+        <w:rPr>
+          <w:rFonts w:hint="default" w:ascii="Courier New" w:hAnsi="Courier New" w:cs="Courier New"/>
+          <w:color w:val="A9B7C6"/>
+          <w:sz w:val="18"/>
+          <w:szCs w:val="18"/>
+          <w:shd w:val="clear" w:fill="2B2B2B"/>
+        </w:rPr>
+        <w:t>)</w:t>
+      </w:r>
+      <w:r>
+        <w:rPr>
+          <w:rFonts w:hint="default" w:ascii="Courier New" w:hAnsi="Courier New" w:cs="Courier New"/>
+          <w:color w:val="CC7832"/>
+          <w:sz w:val="18"/>
+          <w:szCs w:val="18"/>
+          <w:shd w:val="clear" w:fill="2B2B2B"/>
+        </w:rPr>
+        <w:t>;</w:t>
+      </w:r>
+      <w:r>
+        <w:rPr>
+          <w:rFonts w:hint="default" w:ascii="Courier New" w:hAnsi="Courier New" w:cs="Courier New"/>
+          <w:color w:val="CC7832"/>
+          <w:sz w:val="18"/>
+          <w:szCs w:val="18"/>
+          <w:shd w:val="clear" w:fill="2B2B2B"/>
+        </w:rPr>
+        <w:br w:type="textWrapping"/>
+      </w:r>
+      <w:r>
+        <w:rPr>
+          <w:rFonts w:hint="default" w:ascii="Courier New" w:hAnsi="Courier New" w:cs="Courier New"/>
+          <w:color w:val="A9B7C6"/>
+          <w:sz w:val="18"/>
+          <w:szCs w:val="18"/>
+          <w:shd w:val="clear" w:fill="2B2B2B"/>
+        </w:rPr>
+        <w:t>}</w:t>
+      </w:r>
+    </w:p>
+    <w:p>
+      <w:pPr>
+        <w:jc w:val="left"/>
+        <w:rPr>
+          <w:lang w:val="en-US"/>
+        </w:rPr>
+      </w:pPr>
+    </w:p>
+    <w:p>
+      <w:pPr>
+        <w:jc w:val="left"/>
+        <w:rPr>
+          <w:lang w:val="en-US"/>
+        </w:rPr>
+      </w:pPr>
+    </w:p>
+    <w:p>
+      <w:pPr>
+        <w:jc w:val="center"/>
+        <w:rPr>
+          <w:rFonts w:ascii="OpenSans-Bold" w:hAnsi="OpenSans-Bold" w:eastAsia="OpenSans-Bold" w:cs="OpenSans-Bold"/>
+          <w:b/>
+          <w:i w:val="0"/>
+          <w:color w:val="C00000"/>
+          <w:sz w:val="28"/>
+          <w:szCs w:val="28"/>
+        </w:rPr>
+      </w:pPr>
+      <w:r>
+        <w:rPr>
+          <w:rFonts w:ascii="OpenSans-Bold" w:hAnsi="OpenSans-Bold" w:eastAsia="OpenSans-Bold" w:cs="OpenSans-Bold"/>
+          <w:b/>
+          <w:i w:val="0"/>
+          <w:color w:val="C00000"/>
+          <w:sz w:val="28"/>
+          <w:szCs w:val="28"/>
+        </w:rPr>
+        <w:t>Iterating on each file within a folder</w:t>
+      </w:r>
+    </w:p>
+    <w:p>
+      <w:pPr>
+        <w:jc w:val="center"/>
+        <w:rPr>
+          <w:rFonts w:ascii="OpenSans-Bold" w:hAnsi="OpenSans-Bold" w:eastAsia="OpenSans-Bold" w:cs="OpenSans-Bold"/>
+          <w:b/>
+          <w:i w:val="0"/>
+          <w:color w:val="C00000"/>
+          <w:sz w:val="28"/>
+          <w:szCs w:val="28"/>
+        </w:rPr>
+      </w:pPr>
+    </w:p>
+    <w:p>
+      <w:pPr>
+        <w:jc w:val="center"/>
+        <w:rPr>
+          <w:rFonts w:ascii="OpenSans-Bold" w:hAnsi="OpenSans-Bold" w:eastAsia="OpenSans-Bold" w:cs="OpenSans-Bold"/>
+          <w:b/>
+          <w:i w:val="0"/>
+          <w:color w:val="C00000"/>
+          <w:sz w:val="28"/>
+          <w:szCs w:val="28"/>
+        </w:rPr>
+      </w:pPr>
+    </w:p>
+    <w:p>
+      <w:pPr>
+        <w:pStyle w:val="2"/>
+        <w:keepNext w:val="0"/>
+        <w:keepLines w:val="0"/>
+        <w:widowControl/>
+        <w:suppressLineNumbers w:val="0"/>
+        <w:shd w:val="clear" w:fill="2B2B2B"/>
+        <w:rPr>
+          <w:rFonts w:ascii="Courier New" w:hAnsi="Courier New" w:cs="Courier New"/>
+          <w:color w:val="A9B7C6"/>
+          <w:sz w:val="18"/>
+          <w:szCs w:val="18"/>
+        </w:rPr>
+      </w:pPr>
+      <w:r>
+        <w:rPr>
+          <w:rFonts w:hint="default" w:ascii="Courier New" w:hAnsi="Courier New" w:cs="Courier New"/>
+          <w:color w:val="A9B7C6"/>
+          <w:sz w:val="18"/>
+          <w:szCs w:val="18"/>
+          <w:shd w:val="clear" w:fill="2B2B2B"/>
+        </w:rPr>
+        <w:t xml:space="preserve"> File file = </w:t>
+      </w:r>
+      <w:r>
+        <w:rPr>
+          <w:rFonts w:hint="default" w:ascii="Courier New" w:hAnsi="Courier New" w:cs="Courier New"/>
+          <w:color w:val="CC7832"/>
+          <w:sz w:val="18"/>
+          <w:szCs w:val="18"/>
+          <w:shd w:val="clear" w:fill="2B2B2B"/>
+        </w:rPr>
+        <w:t xml:space="preserve">new </w:t>
+      </w:r>
+      <w:r>
+        <w:rPr>
+          <w:rFonts w:hint="default" w:ascii="Courier New" w:hAnsi="Courier New" w:cs="Courier New"/>
+          <w:color w:val="A9B7C6"/>
+          <w:sz w:val="18"/>
+          <w:szCs w:val="18"/>
+          <w:shd w:val="clear" w:fill="2B2B2B"/>
+        </w:rPr>
+        <w:t>File(</w:t>
+      </w:r>
+      <w:r>
+        <w:rPr>
+          <w:rFonts w:hint="default" w:ascii="Courier New" w:hAnsi="Courier New" w:cs="Courier New"/>
+          <w:color w:val="6A8759"/>
+          <w:sz w:val="18"/>
+          <w:szCs w:val="18"/>
+          <w:shd w:val="clear" w:fill="2B2B2B"/>
+        </w:rPr>
+        <w:t>"d:</w:t>
+      </w:r>
+      <w:r>
+        <w:rPr>
+          <w:rFonts w:hint="default" w:ascii="Courier New" w:hAnsi="Courier New" w:cs="Courier New"/>
+          <w:color w:val="CC7832"/>
+          <w:sz w:val="18"/>
+          <w:szCs w:val="18"/>
+          <w:shd w:val="clear" w:fill="2B2B2B"/>
+        </w:rPr>
+        <w:t>\\</w:t>
+      </w:r>
+      <w:r>
+        <w:rPr>
+          <w:rFonts w:hint="default" w:ascii="Courier New" w:hAnsi="Courier New" w:cs="Courier New"/>
+          <w:color w:val="6A8759"/>
+          <w:sz w:val="18"/>
+          <w:szCs w:val="18"/>
+          <w:shd w:val="clear" w:fill="2B2B2B"/>
+        </w:rPr>
+        <w:t>InputData"</w:t>
+      </w:r>
+      <w:r>
+        <w:rPr>
+          <w:rFonts w:hint="default" w:ascii="Courier New" w:hAnsi="Courier New" w:cs="Courier New"/>
+          <w:color w:val="A9B7C6"/>
+          <w:sz w:val="18"/>
+          <w:szCs w:val="18"/>
+          <w:shd w:val="clear" w:fill="2B2B2B"/>
+        </w:rPr>
+        <w:t>)</w:t>
+      </w:r>
+      <w:r>
+        <w:rPr>
+          <w:rFonts w:hint="default" w:ascii="Courier New" w:hAnsi="Courier New" w:cs="Courier New"/>
+          <w:color w:val="CC7832"/>
+          <w:sz w:val="18"/>
+          <w:szCs w:val="18"/>
+          <w:shd w:val="clear" w:fill="2B2B2B"/>
+        </w:rPr>
+        <w:t>;</w:t>
+      </w:r>
+      <w:r>
+        <w:rPr>
+          <w:rFonts w:hint="default" w:ascii="Courier New" w:hAnsi="Courier New" w:cs="Courier New"/>
+          <w:color w:val="CC7832"/>
+          <w:sz w:val="18"/>
+          <w:szCs w:val="18"/>
+          <w:shd w:val="clear" w:fill="2B2B2B"/>
+        </w:rPr>
+        <w:br w:type="textWrapping"/>
+      </w:r>
+      <w:r>
+        <w:rPr>
+          <w:rFonts w:hint="default" w:ascii="Courier New" w:hAnsi="Courier New" w:cs="Courier New"/>
+          <w:color w:val="CC7832"/>
+          <w:sz w:val="18"/>
+          <w:szCs w:val="18"/>
+          <w:shd w:val="clear" w:fill="2B2B2B"/>
+        </w:rPr>
+        <w:t>for</w:t>
+      </w:r>
+      <w:r>
+        <w:rPr>
+          <w:rFonts w:hint="default" w:ascii="Courier New" w:hAnsi="Courier New" w:cs="Courier New"/>
+          <w:color w:val="A9B7C6"/>
+          <w:sz w:val="18"/>
+          <w:szCs w:val="18"/>
+          <w:shd w:val="clear" w:fill="2B2B2B"/>
+        </w:rPr>
+        <w:t>(File seletedFile : file.listFiles()) {</w:t>
+      </w:r>
+      <w:r>
+        <w:rPr>
+          <w:rFonts w:hint="default" w:ascii="Courier New" w:hAnsi="Courier New" w:cs="Courier New"/>
+          <w:color w:val="A9B7C6"/>
+          <w:sz w:val="18"/>
+          <w:szCs w:val="18"/>
+          <w:shd w:val="clear" w:fill="2B2B2B"/>
+        </w:rPr>
+        <w:br w:type="textWrapping"/>
+      </w:r>
+      <w:r>
+        <w:rPr>
+          <w:rFonts w:hint="default" w:ascii="Courier New" w:hAnsi="Courier New" w:cs="Courier New"/>
+          <w:color w:val="A9B7C6"/>
+          <w:sz w:val="18"/>
+          <w:szCs w:val="18"/>
+          <w:shd w:val="clear" w:fill="2B2B2B"/>
+        </w:rPr>
+        <w:t xml:space="preserve">    String property = seletedFile.isFile() ? </w:t>
+      </w:r>
+      <w:r>
+        <w:rPr>
+          <w:rFonts w:hint="default" w:ascii="Courier New" w:hAnsi="Courier New" w:cs="Courier New"/>
+          <w:color w:val="6A8759"/>
+          <w:sz w:val="18"/>
+          <w:szCs w:val="18"/>
+          <w:shd w:val="clear" w:fill="2B2B2B"/>
+        </w:rPr>
+        <w:t xml:space="preserve">"file" </w:t>
+      </w:r>
+      <w:r>
+        <w:rPr>
+          <w:rFonts w:hint="default" w:ascii="Courier New" w:hAnsi="Courier New" w:cs="Courier New"/>
+          <w:color w:val="A9B7C6"/>
+          <w:sz w:val="18"/>
+          <w:szCs w:val="18"/>
+          <w:shd w:val="clear" w:fill="2B2B2B"/>
+        </w:rPr>
+        <w:t>:</w:t>
+      </w:r>
+      <w:r>
+        <w:rPr>
+          <w:rFonts w:hint="default" w:ascii="Courier New" w:hAnsi="Courier New" w:cs="Courier New"/>
+          <w:color w:val="6A8759"/>
+          <w:sz w:val="18"/>
+          <w:szCs w:val="18"/>
+          <w:shd w:val="clear" w:fill="2B2B2B"/>
+        </w:rPr>
+        <w:t>"directory"</w:t>
+      </w:r>
+      <w:r>
+        <w:rPr>
+          <w:rFonts w:hint="default" w:ascii="Courier New" w:hAnsi="Courier New" w:cs="Courier New"/>
+          <w:color w:val="CC7832"/>
+          <w:sz w:val="18"/>
+          <w:szCs w:val="18"/>
+          <w:shd w:val="clear" w:fill="2B2B2B"/>
+        </w:rPr>
+        <w:t>;</w:t>
+      </w:r>
+      <w:r>
+        <w:rPr>
+          <w:rFonts w:hint="default" w:ascii="Courier New" w:hAnsi="Courier New" w:cs="Courier New"/>
+          <w:color w:val="CC7832"/>
+          <w:sz w:val="18"/>
+          <w:szCs w:val="18"/>
+          <w:shd w:val="clear" w:fill="2B2B2B"/>
+        </w:rPr>
+        <w:br w:type="textWrapping"/>
+      </w:r>
+      <w:r>
+        <w:rPr>
+          <w:rFonts w:hint="default" w:ascii="Courier New" w:hAnsi="Courier New" w:cs="Courier New"/>
+          <w:color w:val="CC7832"/>
+          <w:sz w:val="18"/>
+          <w:szCs w:val="18"/>
+          <w:shd w:val="clear" w:fill="2B2B2B"/>
+        </w:rPr>
+        <w:t xml:space="preserve">    </w:t>
+      </w:r>
+      <w:r>
+        <w:rPr>
+          <w:rFonts w:hint="default" w:ascii="Courier New" w:hAnsi="Courier New" w:cs="Courier New"/>
+          <w:color w:val="A9B7C6"/>
+          <w:sz w:val="18"/>
+          <w:szCs w:val="18"/>
+          <w:shd w:val="clear" w:fill="2B2B2B"/>
+        </w:rPr>
+        <w:t>System.</w:t>
+      </w:r>
+      <w:r>
+        <w:rPr>
+          <w:rFonts w:hint="default" w:ascii="Courier New" w:hAnsi="Courier New" w:cs="Courier New"/>
+          <w:i/>
+          <w:color w:val="9876AA"/>
+          <w:sz w:val="18"/>
+          <w:szCs w:val="18"/>
+          <w:shd w:val="clear" w:fill="2B2B2B"/>
+        </w:rPr>
+        <w:t>out</w:t>
+      </w:r>
+      <w:r>
+        <w:rPr>
+          <w:rFonts w:hint="default" w:ascii="Courier New" w:hAnsi="Courier New" w:cs="Courier New"/>
+          <w:color w:val="A9B7C6"/>
+          <w:sz w:val="18"/>
+          <w:szCs w:val="18"/>
+          <w:shd w:val="clear" w:fill="2B2B2B"/>
+        </w:rPr>
+        <w:t xml:space="preserve">.println (property + </w:t>
+      </w:r>
+      <w:r>
+        <w:rPr>
+          <w:rFonts w:hint="default" w:ascii="Courier New" w:hAnsi="Courier New" w:cs="Courier New"/>
+          <w:color w:val="6A8759"/>
+          <w:sz w:val="18"/>
+          <w:szCs w:val="18"/>
+          <w:shd w:val="clear" w:fill="2B2B2B"/>
+        </w:rPr>
+        <w:t xml:space="preserve">" " </w:t>
+      </w:r>
+      <w:r>
+        <w:rPr>
+          <w:rFonts w:hint="default" w:ascii="Courier New" w:hAnsi="Courier New" w:cs="Courier New"/>
+          <w:color w:val="A9B7C6"/>
+          <w:sz w:val="18"/>
+          <w:szCs w:val="18"/>
+          <w:shd w:val="clear" w:fill="2B2B2B"/>
+        </w:rPr>
+        <w:t>+ seletedFile.getAbsolutePath() )</w:t>
+      </w:r>
+      <w:r>
+        <w:rPr>
+          <w:rFonts w:hint="default" w:ascii="Courier New" w:hAnsi="Courier New" w:cs="Courier New"/>
+          <w:color w:val="CC7832"/>
+          <w:sz w:val="18"/>
+          <w:szCs w:val="18"/>
+          <w:shd w:val="clear" w:fill="2B2B2B"/>
+        </w:rPr>
+        <w:t>;</w:t>
+      </w:r>
+      <w:r>
+        <w:rPr>
+          <w:rFonts w:hint="default" w:ascii="Courier New" w:hAnsi="Courier New" w:cs="Courier New"/>
+          <w:color w:val="CC7832"/>
+          <w:sz w:val="18"/>
+          <w:szCs w:val="18"/>
+          <w:shd w:val="clear" w:fill="2B2B2B"/>
+        </w:rPr>
+        <w:br w:type="textWrapping"/>
+      </w:r>
+      <w:r>
+        <w:rPr>
+          <w:rFonts w:hint="default" w:ascii="Courier New" w:hAnsi="Courier New" w:cs="Courier New"/>
+          <w:color w:val="CC7832"/>
+          <w:sz w:val="18"/>
+          <w:szCs w:val="18"/>
+          <w:shd w:val="clear" w:fill="2B2B2B"/>
+        </w:rPr>
+        <w:br w:type="textWrapping"/>
+      </w:r>
+      <w:r>
+        <w:rPr>
+          <w:rFonts w:hint="default" w:ascii="Courier New" w:hAnsi="Courier New" w:cs="Courier New"/>
+          <w:color w:val="A9B7C6"/>
+          <w:sz w:val="18"/>
+          <w:szCs w:val="18"/>
+          <w:shd w:val="clear" w:fill="2B2B2B"/>
+        </w:rPr>
+        <w:t>}</w:t>
+      </w:r>
+    </w:p>
+    <w:p>
+      <w:pPr>
+        <w:jc w:val="center"/>
+        <w:rPr>
+          <w:rFonts w:ascii="OpenSans-Bold" w:hAnsi="OpenSans-Bold" w:eastAsia="OpenSans-Bold" w:cs="OpenSans-Bold"/>
+          <w:b/>
+          <w:i w:val="0"/>
+          <w:color w:val="C00000"/>
+          <w:sz w:val="28"/>
+          <w:szCs w:val="28"/>
+          <w:lang w:val="en-US"/>
+        </w:rPr>
+      </w:pPr>
+    </w:p>
+    <w:p>
+      <w:pPr>
+        <w:jc w:val="center"/>
+        <w:rPr>
+          <w:rFonts w:ascii="OpenSans-Bold" w:hAnsi="OpenSans-Bold" w:eastAsia="OpenSans-Bold" w:cs="OpenSans-Bold"/>
+          <w:b/>
+          <w:i w:val="0"/>
+          <w:color w:val="C00000"/>
+          <w:sz w:val="28"/>
+          <w:szCs w:val="28"/>
+          <w:lang w:val="en-US"/>
+        </w:rPr>
+      </w:pPr>
+    </w:p>
+    <w:p>
+      <w:pPr>
+        <w:jc w:val="center"/>
+        <w:rPr>
+          <w:rFonts w:ascii="OpenSans-Bold" w:hAnsi="OpenSans-Bold" w:eastAsia="OpenSans-Bold" w:cs="OpenSans-Bold"/>
+          <w:b/>
+          <w:i w:val="0"/>
+          <w:color w:val="C00000"/>
+          <w:sz w:val="28"/>
+          <w:szCs w:val="28"/>
+          <w:lang w:val="en-US"/>
+        </w:rPr>
+      </w:pPr>
+      <w:r>
+        <w:rPr>
+          <w:rFonts w:ascii="OpenSans-Bold" w:hAnsi="OpenSans-Bold" w:eastAsia="OpenSans-Bold" w:cs="OpenSans-Bold"/>
+          <w:b/>
+          <w:i w:val="0"/>
+          <w:color w:val="C00000"/>
+          <w:sz w:val="28"/>
+          <w:szCs w:val="28"/>
+          <w:lang w:val="en-US"/>
+        </w:rPr>
+        <w:t>RECURSE FOLDER</w:t>
+      </w:r>
+    </w:p>
+    <w:p>
+      <w:pPr>
+        <w:jc w:val="center"/>
+        <w:rPr>
+          <w:rFonts w:ascii="OpenSans-Bold" w:hAnsi="OpenSans-Bold" w:eastAsia="OpenSans-Bold" w:cs="OpenSans-Bold"/>
+          <w:b/>
+          <w:i w:val="0"/>
+          <w:color w:val="C00000"/>
+          <w:sz w:val="28"/>
+          <w:szCs w:val="28"/>
+          <w:lang w:val="en-US"/>
+        </w:rPr>
+      </w:pPr>
+    </w:p>
+    <w:p>
+      <w:pPr>
+        <w:pStyle w:val="2"/>
+        <w:keepNext w:val="0"/>
+        <w:keepLines w:val="0"/>
+        <w:widowControl/>
+        <w:suppressLineNumbers w:val="0"/>
+        <w:shd w:val="clear" w:fill="2B2B2B"/>
+        <w:rPr>
+          <w:rFonts w:hint="default" w:ascii="Courier New" w:hAnsi="Courier New" w:cs="Courier New"/>
+          <w:color w:val="CC7832"/>
+          <w:sz w:val="18"/>
+          <w:szCs w:val="18"/>
+          <w:shd w:val="clear" w:fill="2B2B2B"/>
+        </w:rPr>
+      </w:pPr>
+      <w:r>
+        <w:rPr>
+          <w:rFonts w:hint="default" w:ascii="Courier New" w:hAnsi="Courier New" w:cs="Courier New"/>
+          <w:color w:val="CC7832"/>
+          <w:sz w:val="18"/>
+          <w:szCs w:val="18"/>
+          <w:shd w:val="clear" w:fill="2B2B2B"/>
+        </w:rPr>
+        <w:t xml:space="preserve">public static void </w:t>
+      </w:r>
+      <w:r>
+        <w:rPr>
+          <w:rFonts w:hint="default" w:ascii="Courier New" w:hAnsi="Courier New" w:cs="Courier New"/>
+          <w:color w:val="FFC66D"/>
+          <w:sz w:val="18"/>
+          <w:szCs w:val="18"/>
+          <w:shd w:val="clear" w:fill="2B2B2B"/>
+        </w:rPr>
+        <w:t xml:space="preserve">recurseFolder </w:t>
+      </w:r>
+      <w:r>
+        <w:rPr>
+          <w:rFonts w:hint="default" w:ascii="Courier New" w:hAnsi="Courier New" w:cs="Courier New"/>
+          <w:color w:val="A9B7C6"/>
+          <w:sz w:val="18"/>
+          <w:szCs w:val="18"/>
+          <w:shd w:val="clear" w:fill="2B2B2B"/>
+        </w:rPr>
+        <w:t>(String path) {</w:t>
+      </w:r>
+      <w:r>
+        <w:rPr>
+          <w:rFonts w:hint="default" w:ascii="Courier New" w:hAnsi="Courier New" w:cs="Courier New"/>
+          <w:color w:val="A9B7C6"/>
+          <w:sz w:val="18"/>
+          <w:szCs w:val="18"/>
+          <w:shd w:val="clear" w:fill="2B2B2B"/>
+        </w:rPr>
+        <w:br w:type="textWrapping"/>
+      </w:r>
+      <w:r>
+        <w:rPr>
+          <w:rFonts w:hint="default" w:ascii="Courier New" w:hAnsi="Courier New" w:cs="Courier New"/>
+          <w:color w:val="A9B7C6"/>
+          <w:sz w:val="18"/>
+          <w:szCs w:val="18"/>
+          <w:shd w:val="clear" w:fill="2B2B2B"/>
+        </w:rPr>
+        <w:t xml:space="preserve">    File file = </w:t>
+      </w:r>
+      <w:r>
+        <w:rPr>
+          <w:rFonts w:hint="default" w:ascii="Courier New" w:hAnsi="Courier New" w:cs="Courier New"/>
+          <w:color w:val="CC7832"/>
+          <w:sz w:val="18"/>
+          <w:szCs w:val="18"/>
+          <w:shd w:val="clear" w:fill="2B2B2B"/>
+        </w:rPr>
+        <w:t xml:space="preserve">new </w:t>
+      </w:r>
+      <w:r>
+        <w:rPr>
+          <w:rFonts w:hint="default" w:ascii="Courier New" w:hAnsi="Courier New" w:cs="Courier New"/>
+          <w:color w:val="A9B7C6"/>
+          <w:sz w:val="18"/>
+          <w:szCs w:val="18"/>
+          <w:shd w:val="clear" w:fill="2B2B2B"/>
+        </w:rPr>
+        <w:t>File(path)</w:t>
+      </w:r>
+      <w:r>
+        <w:rPr>
+          <w:rFonts w:hint="default" w:ascii="Courier New" w:hAnsi="Courier New" w:cs="Courier New"/>
+          <w:color w:val="CC7832"/>
+          <w:sz w:val="18"/>
+          <w:szCs w:val="18"/>
+          <w:shd w:val="clear" w:fill="2B2B2B"/>
+        </w:rPr>
+        <w:t>;</w:t>
+      </w:r>
+      <w:r>
+        <w:rPr>
+          <w:rFonts w:hint="default" w:ascii="Courier New" w:hAnsi="Courier New" w:cs="Courier New"/>
+          <w:color w:val="CC7832"/>
+          <w:sz w:val="18"/>
+          <w:szCs w:val="18"/>
+          <w:shd w:val="clear" w:fill="2B2B2B"/>
+        </w:rPr>
+        <w:br w:type="textWrapping"/>
+      </w:r>
+      <w:r>
+        <w:rPr>
+          <w:rFonts w:hint="default" w:ascii="Courier New" w:hAnsi="Courier New" w:cs="Courier New"/>
+          <w:color w:val="CC7832"/>
+          <w:sz w:val="18"/>
+          <w:szCs w:val="18"/>
+          <w:shd w:val="clear" w:fill="2B2B2B"/>
+        </w:rPr>
+        <w:t xml:space="preserve">    for</w:t>
+      </w:r>
+      <w:r>
+        <w:rPr>
+          <w:rFonts w:hint="default" w:ascii="Courier New" w:hAnsi="Courier New" w:cs="Courier New"/>
+          <w:color w:val="A9B7C6"/>
+          <w:sz w:val="18"/>
+          <w:szCs w:val="18"/>
+          <w:shd w:val="clear" w:fill="2B2B2B"/>
+        </w:rPr>
+        <w:t>(File seletedFile : file.listFiles()) {</w:t>
+      </w:r>
+      <w:r>
+        <w:rPr>
+          <w:rFonts w:hint="default" w:ascii="Courier New" w:hAnsi="Courier New" w:cs="Courier New"/>
+          <w:color w:val="A9B7C6"/>
+          <w:sz w:val="18"/>
+          <w:szCs w:val="18"/>
+          <w:shd w:val="clear" w:fill="2B2B2B"/>
+        </w:rPr>
+        <w:br w:type="textWrapping"/>
+      </w:r>
+      <w:r>
+        <w:rPr>
+          <w:rFonts w:hint="default" w:ascii="Courier New" w:hAnsi="Courier New" w:cs="Courier New"/>
+          <w:color w:val="A9B7C6"/>
+          <w:sz w:val="18"/>
+          <w:szCs w:val="18"/>
+          <w:shd w:val="clear" w:fill="2B2B2B"/>
+        </w:rPr>
+        <w:t xml:space="preserve">        String property = seletedFile.isFile() ? </w:t>
+      </w:r>
+      <w:r>
+        <w:rPr>
+          <w:rFonts w:hint="default" w:ascii="Courier New" w:hAnsi="Courier New" w:cs="Courier New"/>
+          <w:color w:val="6A8759"/>
+          <w:sz w:val="18"/>
+          <w:szCs w:val="18"/>
+          <w:shd w:val="clear" w:fill="2B2B2B"/>
+        </w:rPr>
+        <w:t xml:space="preserve">"file" </w:t>
+      </w:r>
+      <w:r>
+        <w:rPr>
+          <w:rFonts w:hint="default" w:ascii="Courier New" w:hAnsi="Courier New" w:cs="Courier New"/>
+          <w:color w:val="A9B7C6"/>
+          <w:sz w:val="18"/>
+          <w:szCs w:val="18"/>
+          <w:shd w:val="clear" w:fill="2B2B2B"/>
+        </w:rPr>
+        <w:t>:</w:t>
+      </w:r>
+      <w:r>
+        <w:rPr>
+          <w:rFonts w:hint="default" w:ascii="Courier New" w:hAnsi="Courier New" w:cs="Courier New"/>
+          <w:color w:val="6A8759"/>
+          <w:sz w:val="18"/>
+          <w:szCs w:val="18"/>
+          <w:shd w:val="clear" w:fill="2B2B2B"/>
+        </w:rPr>
+        <w:t>"directory"</w:t>
+      </w:r>
+      <w:r>
+        <w:rPr>
+          <w:rFonts w:hint="default" w:ascii="Courier New" w:hAnsi="Courier New" w:cs="Courier New"/>
+          <w:color w:val="CC7832"/>
+          <w:sz w:val="18"/>
+          <w:szCs w:val="18"/>
+          <w:shd w:val="clear" w:fill="2B2B2B"/>
+        </w:rPr>
+        <w:t>;</w:t>
+      </w:r>
+      <w:r>
+        <w:rPr>
+          <w:rFonts w:hint="default" w:ascii="Courier New" w:hAnsi="Courier New" w:cs="Courier New"/>
+          <w:color w:val="CC7832"/>
+          <w:sz w:val="18"/>
+          <w:szCs w:val="18"/>
+          <w:shd w:val="clear" w:fill="2B2B2B"/>
+        </w:rPr>
+        <w:br w:type="textWrapping"/>
+      </w:r>
+      <w:r>
+        <w:rPr>
+          <w:rFonts w:hint="default" w:ascii="Courier New" w:hAnsi="Courier New" w:cs="Courier New"/>
+          <w:color w:val="CC7832"/>
+          <w:sz w:val="18"/>
+          <w:szCs w:val="18"/>
+          <w:shd w:val="clear" w:fill="2B2B2B"/>
+        </w:rPr>
+        <w:t xml:space="preserve">        if</w:t>
+      </w:r>
+      <w:r>
+        <w:rPr>
+          <w:rFonts w:hint="default" w:ascii="Courier New" w:hAnsi="Courier New" w:cs="Courier New"/>
+          <w:color w:val="A9B7C6"/>
+          <w:sz w:val="18"/>
+          <w:szCs w:val="18"/>
+          <w:shd w:val="clear" w:fill="2B2B2B"/>
+        </w:rPr>
+        <w:t>(property.equals(</w:t>
+      </w:r>
+      <w:r>
+        <w:rPr>
+          <w:rFonts w:hint="default" w:ascii="Courier New" w:hAnsi="Courier New" w:cs="Courier New"/>
+          <w:color w:val="6A8759"/>
+          <w:sz w:val="18"/>
+          <w:szCs w:val="18"/>
+          <w:shd w:val="clear" w:fill="2B2B2B"/>
+        </w:rPr>
+        <w:t>"directory"</w:t>
+      </w:r>
+      <w:r>
+        <w:rPr>
+          <w:rFonts w:hint="default" w:ascii="Courier New" w:hAnsi="Courier New" w:cs="Courier New"/>
+          <w:color w:val="A9B7C6"/>
+          <w:sz w:val="18"/>
+          <w:szCs w:val="18"/>
+          <w:shd w:val="clear" w:fill="2B2B2B"/>
+        </w:rPr>
+        <w:t>)){</w:t>
+      </w:r>
+      <w:r>
+        <w:rPr>
+          <w:rFonts w:hint="default" w:ascii="Courier New" w:hAnsi="Courier New" w:cs="Courier New"/>
+          <w:color w:val="A9B7C6"/>
+          <w:sz w:val="18"/>
+          <w:szCs w:val="18"/>
+          <w:shd w:val="clear" w:fill="2B2B2B"/>
+        </w:rPr>
+        <w:br w:type="textWrapping"/>
+      </w:r>
+      <w:r>
+        <w:rPr>
+          <w:rFonts w:hint="default" w:ascii="Courier New" w:hAnsi="Courier New" w:cs="Courier New"/>
+          <w:color w:val="A9B7C6"/>
+          <w:sz w:val="18"/>
+          <w:szCs w:val="18"/>
+          <w:shd w:val="clear" w:fill="2B2B2B"/>
+        </w:rPr>
+        <w:t xml:space="preserve">            </w:t>
+      </w:r>
+      <w:r>
+        <w:rPr>
+          <w:rFonts w:hint="default" w:ascii="Courier New" w:hAnsi="Courier New" w:cs="Courier New"/>
+          <w:i/>
+          <w:color w:val="A9B7C6"/>
+          <w:sz w:val="18"/>
+          <w:szCs w:val="18"/>
+          <w:shd w:val="clear" w:fill="2B2B2B"/>
+        </w:rPr>
+        <w:t>recurseFolder</w:t>
+      </w:r>
+      <w:r>
+        <w:rPr>
+          <w:rFonts w:hint="default" w:ascii="Courier New" w:hAnsi="Courier New" w:cs="Courier New"/>
+          <w:color w:val="A9B7C6"/>
+          <w:sz w:val="18"/>
+          <w:szCs w:val="18"/>
+          <w:shd w:val="clear" w:fill="2B2B2B"/>
+        </w:rPr>
+        <w:t>(seletedFile.getAbsolutePath())</w:t>
+      </w:r>
+      <w:r>
+        <w:rPr>
+          <w:rFonts w:hint="default" w:ascii="Courier New" w:hAnsi="Courier New" w:cs="Courier New"/>
+          <w:color w:val="CC7832"/>
+          <w:sz w:val="18"/>
+          <w:szCs w:val="18"/>
+          <w:shd w:val="clear" w:fill="2B2B2B"/>
+        </w:rPr>
+        <w:t>;</w:t>
+      </w:r>
+      <w:r>
+        <w:rPr>
+          <w:rFonts w:hint="default" w:ascii="Courier New" w:hAnsi="Courier New" w:cs="Courier New"/>
+          <w:color w:val="CC7832"/>
+          <w:sz w:val="18"/>
+          <w:szCs w:val="18"/>
+          <w:shd w:val="clear" w:fill="2B2B2B"/>
+        </w:rPr>
+        <w:br w:type="textWrapping"/>
+      </w:r>
+      <w:r>
+        <w:rPr>
+          <w:rFonts w:hint="default" w:ascii="Courier New" w:hAnsi="Courier New" w:cs="Courier New"/>
+          <w:color w:val="CC7832"/>
+          <w:sz w:val="18"/>
+          <w:szCs w:val="18"/>
+          <w:shd w:val="clear" w:fill="2B2B2B"/>
+        </w:rPr>
+        <w:t xml:space="preserve">        </w:t>
+      </w:r>
+      <w:r>
+        <w:rPr>
+          <w:rFonts w:hint="default" w:ascii="Courier New" w:hAnsi="Courier New" w:cs="Courier New"/>
+          <w:color w:val="A9B7C6"/>
+          <w:sz w:val="18"/>
+          <w:szCs w:val="18"/>
+          <w:shd w:val="clear" w:fill="2B2B2B"/>
+        </w:rPr>
+        <w:t>}</w:t>
+      </w:r>
+      <w:r>
+        <w:rPr>
+          <w:rFonts w:hint="default" w:ascii="Courier New" w:hAnsi="Courier New" w:cs="Courier New"/>
+          <w:color w:val="A9B7C6"/>
+          <w:sz w:val="18"/>
+          <w:szCs w:val="18"/>
+          <w:shd w:val="clear" w:fill="2B2B2B"/>
+        </w:rPr>
+        <w:br w:type="textWrapping"/>
+      </w:r>
+      <w:r>
+        <w:rPr>
+          <w:rFonts w:hint="default" w:ascii="Courier New" w:hAnsi="Courier New" w:cs="Courier New"/>
+          <w:color w:val="A9B7C6"/>
+          <w:sz w:val="18"/>
+          <w:szCs w:val="18"/>
+          <w:shd w:val="clear" w:fill="2B2B2B"/>
+        </w:rPr>
+        <w:br w:type="textWrapping"/>
+      </w:r>
+      <w:r>
+        <w:rPr>
+          <w:rFonts w:hint="default" w:ascii="Courier New" w:hAnsi="Courier New" w:cs="Courier New"/>
+          <w:color w:val="A9B7C6"/>
+          <w:sz w:val="18"/>
+          <w:szCs w:val="18"/>
+          <w:shd w:val="clear" w:fill="2B2B2B"/>
+        </w:rPr>
+        <w:t xml:space="preserve">        System.</w:t>
+      </w:r>
+      <w:r>
+        <w:rPr>
+          <w:rFonts w:hint="default" w:ascii="Courier New" w:hAnsi="Courier New" w:cs="Courier New"/>
+          <w:i/>
+          <w:color w:val="9876AA"/>
+          <w:sz w:val="18"/>
+          <w:szCs w:val="18"/>
+          <w:shd w:val="clear" w:fill="2B2B2B"/>
+        </w:rPr>
+        <w:t>out</w:t>
+      </w:r>
+      <w:r>
+        <w:rPr>
+          <w:rFonts w:hint="default" w:ascii="Courier New" w:hAnsi="Courier New" w:cs="Courier New"/>
+          <w:color w:val="A9B7C6"/>
+          <w:sz w:val="18"/>
+          <w:szCs w:val="18"/>
+          <w:shd w:val="clear" w:fill="2B2B2B"/>
+        </w:rPr>
+        <w:t xml:space="preserve">.println (property + </w:t>
+      </w:r>
+      <w:r>
+        <w:rPr>
+          <w:rFonts w:hint="default" w:ascii="Courier New" w:hAnsi="Courier New" w:cs="Courier New"/>
+          <w:color w:val="6A8759"/>
+          <w:sz w:val="18"/>
+          <w:szCs w:val="18"/>
+          <w:shd w:val="clear" w:fill="2B2B2B"/>
+        </w:rPr>
+        <w:t xml:space="preserve">" " </w:t>
+      </w:r>
+      <w:r>
+        <w:rPr>
+          <w:rFonts w:hint="default" w:ascii="Courier New" w:hAnsi="Courier New" w:cs="Courier New"/>
+          <w:color w:val="A9B7C6"/>
+          <w:sz w:val="18"/>
+          <w:szCs w:val="18"/>
+          <w:shd w:val="clear" w:fill="2B2B2B"/>
+        </w:rPr>
+        <w:t>+ seletedFile.getAbsolutePath() )</w:t>
+      </w:r>
+      <w:r>
+        <w:rPr>
+          <w:rFonts w:hint="default" w:ascii="Courier New" w:hAnsi="Courier New" w:cs="Courier New"/>
+          <w:color w:val="CC7832"/>
+          <w:sz w:val="18"/>
+          <w:szCs w:val="18"/>
+          <w:shd w:val="clear" w:fill="2B2B2B"/>
+        </w:rPr>
+        <w:t>;</w:t>
+      </w:r>
+    </w:p>
+    <w:p>
+      <w:pPr>
+        <w:pStyle w:val="2"/>
+        <w:keepNext w:val="0"/>
+        <w:keepLines w:val="0"/>
+        <w:widowControl/>
+        <w:suppressLineNumbers w:val="0"/>
+        <w:shd w:val="clear" w:fill="2B2B2B"/>
+        <w:rPr>
+          <w:rFonts w:ascii="Courier New" w:hAnsi="Courier New" w:cs="Courier New"/>
+          <w:color w:val="A9B7C6"/>
+          <w:sz w:val="18"/>
+          <w:szCs w:val="18"/>
+        </w:rPr>
+      </w:pPr>
+      <w:r>
+        <w:rPr>
+          <w:rFonts w:hint="default" w:ascii="Courier New" w:hAnsi="Courier New" w:cs="Courier New"/>
+          <w:color w:val="CC7832"/>
+          <w:sz w:val="18"/>
+          <w:szCs w:val="18"/>
+          <w:shd w:val="clear" w:fill="2B2B2B"/>
+        </w:rPr>
+        <w:br w:type="textWrapping"/>
+      </w:r>
+      <w:r>
+        <w:rPr>
+          <w:rFonts w:hint="default" w:ascii="Courier New" w:hAnsi="Courier New" w:cs="Courier New"/>
+          <w:color w:val="CC7832"/>
+          <w:sz w:val="18"/>
+          <w:szCs w:val="18"/>
+          <w:shd w:val="clear" w:fill="2B2B2B"/>
+        </w:rPr>
+        <w:t xml:space="preserve">    </w:t>
+      </w:r>
+      <w:r>
+        <w:rPr>
+          <w:rFonts w:hint="default" w:ascii="Courier New" w:hAnsi="Courier New" w:cs="Courier New"/>
+          <w:color w:val="A9B7C6"/>
+          <w:sz w:val="18"/>
+          <w:szCs w:val="18"/>
+          <w:shd w:val="clear" w:fill="2B2B2B"/>
+        </w:rPr>
+        <w:t>}</w:t>
+      </w:r>
+      <w:r>
+        <w:rPr>
+          <w:rFonts w:hint="default" w:ascii="Courier New" w:hAnsi="Courier New" w:cs="Courier New"/>
+          <w:color w:val="A9B7C6"/>
+          <w:sz w:val="18"/>
+          <w:szCs w:val="18"/>
+          <w:shd w:val="clear" w:fill="2B2B2B"/>
+        </w:rPr>
+        <w:br w:type="textWrapping"/>
+      </w:r>
+      <w:r>
+        <w:rPr>
+          <w:rFonts w:hint="default" w:ascii="Courier New" w:hAnsi="Courier New" w:cs="Courier New"/>
+          <w:color w:val="A9B7C6"/>
+          <w:sz w:val="18"/>
+          <w:szCs w:val="18"/>
+          <w:shd w:val="clear" w:fill="2B2B2B"/>
+        </w:rPr>
+        <w:t>}</w:t>
+      </w:r>
+    </w:p>
+    <w:p>
+      <w:pPr>
+        <w:jc w:val="center"/>
+        <w:rPr>
+          <w:rFonts w:ascii="OpenSans-Bold" w:hAnsi="OpenSans-Bold" w:eastAsia="OpenSans-Bold" w:cs="OpenSans-Bold"/>
+          <w:b/>
+          <w:i w:val="0"/>
+          <w:color w:val="C00000"/>
+          <w:sz w:val="28"/>
+          <w:szCs w:val="28"/>
+          <w:lang w:val="en-US"/>
+        </w:rPr>
+      </w:pPr>
+    </w:p>
+    <w:p>
+      <w:pPr>
+        <w:jc w:val="center"/>
+        <w:rPr>
+          <w:rFonts w:ascii="OpenSans-Bold" w:hAnsi="OpenSans-Bold" w:eastAsia="OpenSans-Bold" w:cs="OpenSans-Bold"/>
+          <w:b/>
+          <w:i w:val="0"/>
+          <w:color w:val="C00000"/>
+          <w:sz w:val="28"/>
+          <w:szCs w:val="28"/>
+          <w:lang w:val="en-US"/>
+        </w:rPr>
+      </w:pPr>
+    </w:p>
+    <w:p>
+      <w:pPr>
+        <w:jc w:val="center"/>
+        <w:rPr>
+          <w:rFonts w:ascii="OpenSans-Bold" w:hAnsi="OpenSans-Bold" w:eastAsia="OpenSans-Bold" w:cs="OpenSans-Bold"/>
+          <w:b/>
+          <w:i w:val="0"/>
+          <w:color w:val="C00000"/>
+          <w:sz w:val="28"/>
+          <w:szCs w:val="28"/>
+          <w:lang w:val="en-US"/>
+        </w:rPr>
+      </w:pPr>
+      <w:r>
+        <w:rPr>
+          <w:rFonts w:ascii="OpenSans-Bold" w:hAnsi="OpenSans-Bold" w:eastAsia="OpenSans-Bold" w:cs="OpenSans-Bold"/>
+          <w:b/>
+          <w:i w:val="0"/>
+          <w:color w:val="C00000"/>
+          <w:sz w:val="28"/>
+          <w:szCs w:val="28"/>
+          <w:lang w:val="en-US"/>
+        </w:rPr>
+        <w:t>COPY FILE</w:t>
+      </w:r>
+    </w:p>
+    <w:p>
+      <w:pPr>
+        <w:jc w:val="center"/>
+        <w:rPr>
+          <w:rFonts w:ascii="OpenSans-Bold" w:hAnsi="OpenSans-Bold" w:eastAsia="OpenSans-Bold" w:cs="OpenSans-Bold"/>
+          <w:b/>
+          <w:i w:val="0"/>
+          <w:color w:val="C00000"/>
+          <w:sz w:val="28"/>
+          <w:szCs w:val="28"/>
+          <w:lang w:val="en-US"/>
+        </w:rPr>
+      </w:pPr>
+    </w:p>
+    <w:p>
+      <w:pPr>
+        <w:pStyle w:val="2"/>
+        <w:keepNext w:val="0"/>
+        <w:keepLines w:val="0"/>
+        <w:widowControl/>
+        <w:suppressLineNumbers w:val="0"/>
+        <w:shd w:val="clear" w:fill="2B2B2B"/>
+        <w:rPr>
+          <w:rFonts w:hint="default" w:ascii="Courier New" w:hAnsi="Courier New" w:cs="Courier New"/>
+          <w:color w:val="A9B7C6"/>
+          <w:sz w:val="18"/>
+          <w:szCs w:val="18"/>
+          <w:shd w:val="clear" w:fill="2B2B2B"/>
+        </w:rPr>
+      </w:pPr>
+      <w:r>
+        <w:rPr>
+          <w:rFonts w:hint="default" w:ascii="Courier New" w:hAnsi="Courier New" w:cs="Courier New"/>
+          <w:color w:val="CC7832"/>
+          <w:sz w:val="18"/>
+          <w:szCs w:val="18"/>
+          <w:shd w:val="clear" w:fill="2B2B2B"/>
+        </w:rPr>
+        <w:t xml:space="preserve">public static void </w:t>
+      </w:r>
+      <w:r>
+        <w:rPr>
+          <w:rFonts w:hint="default" w:ascii="Courier New" w:hAnsi="Courier New" w:cs="Courier New"/>
+          <w:color w:val="FFC66D"/>
+          <w:sz w:val="18"/>
+          <w:szCs w:val="18"/>
+          <w:shd w:val="clear" w:fill="2B2B2B"/>
+        </w:rPr>
+        <w:t>copyFile</w:t>
+      </w:r>
+      <w:r>
+        <w:rPr>
+          <w:rFonts w:hint="default" w:ascii="Courier New" w:hAnsi="Courier New" w:cs="Courier New"/>
+          <w:color w:val="A9B7C6"/>
+          <w:sz w:val="18"/>
+          <w:szCs w:val="18"/>
+          <w:shd w:val="clear" w:fill="2B2B2B"/>
+        </w:rPr>
+        <w:t>(String sourceFile</w:t>
+      </w:r>
+      <w:r>
+        <w:rPr>
+          <w:rFonts w:hint="default" w:ascii="Courier New" w:hAnsi="Courier New" w:cs="Courier New"/>
+          <w:color w:val="CC7832"/>
+          <w:sz w:val="18"/>
+          <w:szCs w:val="18"/>
+          <w:shd w:val="clear" w:fill="2B2B2B"/>
+        </w:rPr>
+        <w:t xml:space="preserve">, </w:t>
+      </w:r>
+      <w:r>
+        <w:rPr>
+          <w:rFonts w:hint="default" w:ascii="Courier New" w:hAnsi="Courier New" w:cs="Courier New"/>
+          <w:color w:val="A9B7C6"/>
+          <w:sz w:val="18"/>
+          <w:szCs w:val="18"/>
+          <w:shd w:val="clear" w:fill="2B2B2B"/>
+        </w:rPr>
+        <w:t>String desFile) {</w:t>
+      </w:r>
+      <w:r>
+        <w:rPr>
+          <w:rFonts w:hint="default" w:ascii="Courier New" w:hAnsi="Courier New" w:cs="Courier New"/>
+          <w:color w:val="A9B7C6"/>
+          <w:sz w:val="18"/>
+          <w:szCs w:val="18"/>
+          <w:shd w:val="clear" w:fill="2B2B2B"/>
+        </w:rPr>
+        <w:br w:type="textWrapping"/>
+      </w:r>
+      <w:r>
+        <w:rPr>
+          <w:rFonts w:hint="default" w:ascii="Courier New" w:hAnsi="Courier New" w:cs="Courier New"/>
+          <w:color w:val="A9B7C6"/>
+          <w:sz w:val="18"/>
+          <w:szCs w:val="18"/>
+          <w:shd w:val="clear" w:fill="2B2B2B"/>
+        </w:rPr>
+        <w:t xml:space="preserve">    File source = </w:t>
+      </w:r>
+      <w:r>
+        <w:rPr>
+          <w:rFonts w:hint="default" w:ascii="Courier New" w:hAnsi="Courier New" w:cs="Courier New"/>
+          <w:color w:val="CC7832"/>
+          <w:sz w:val="18"/>
+          <w:szCs w:val="18"/>
+          <w:shd w:val="clear" w:fill="2B2B2B"/>
+        </w:rPr>
+        <w:t xml:space="preserve">new </w:t>
+      </w:r>
+      <w:r>
+        <w:rPr>
+          <w:rFonts w:hint="default" w:ascii="Courier New" w:hAnsi="Courier New" w:cs="Courier New"/>
+          <w:color w:val="A9B7C6"/>
+          <w:sz w:val="18"/>
+          <w:szCs w:val="18"/>
+          <w:shd w:val="clear" w:fill="2B2B2B"/>
+        </w:rPr>
+        <w:t>File (sourceFile)</w:t>
+      </w:r>
+      <w:r>
+        <w:rPr>
+          <w:rFonts w:hint="default" w:ascii="Courier New" w:hAnsi="Courier New" w:cs="Courier New"/>
+          <w:color w:val="CC7832"/>
+          <w:sz w:val="18"/>
+          <w:szCs w:val="18"/>
+          <w:shd w:val="clear" w:fill="2B2B2B"/>
+        </w:rPr>
+        <w:t>;</w:t>
+      </w:r>
+      <w:r>
+        <w:rPr>
+          <w:rFonts w:hint="default" w:ascii="Courier New" w:hAnsi="Courier New" w:cs="Courier New"/>
+          <w:color w:val="CC7832"/>
+          <w:sz w:val="18"/>
+          <w:szCs w:val="18"/>
+          <w:shd w:val="clear" w:fill="2B2B2B"/>
+        </w:rPr>
+        <w:br w:type="textWrapping"/>
+      </w:r>
+      <w:r>
+        <w:rPr>
+          <w:rFonts w:hint="default" w:ascii="Courier New" w:hAnsi="Courier New" w:cs="Courier New"/>
+          <w:color w:val="CC7832"/>
+          <w:sz w:val="18"/>
+          <w:szCs w:val="18"/>
+          <w:shd w:val="clear" w:fill="2B2B2B"/>
+        </w:rPr>
+        <w:t xml:space="preserve">    </w:t>
+      </w:r>
+      <w:r>
+        <w:rPr>
+          <w:rFonts w:hint="default" w:ascii="Courier New" w:hAnsi="Courier New" w:cs="Courier New"/>
+          <w:color w:val="A9B7C6"/>
+          <w:sz w:val="18"/>
+          <w:szCs w:val="18"/>
+          <w:shd w:val="clear" w:fill="2B2B2B"/>
+        </w:rPr>
+        <w:t xml:space="preserve">File des = </w:t>
+      </w:r>
+      <w:r>
+        <w:rPr>
+          <w:rFonts w:hint="default" w:ascii="Courier New" w:hAnsi="Courier New" w:cs="Courier New"/>
+          <w:color w:val="CC7832"/>
+          <w:sz w:val="18"/>
+          <w:szCs w:val="18"/>
+          <w:shd w:val="clear" w:fill="2B2B2B"/>
+        </w:rPr>
+        <w:t xml:space="preserve">new </w:t>
+      </w:r>
+      <w:r>
+        <w:rPr>
+          <w:rFonts w:hint="default" w:ascii="Courier New" w:hAnsi="Courier New" w:cs="Courier New"/>
+          <w:color w:val="A9B7C6"/>
+          <w:sz w:val="18"/>
+          <w:szCs w:val="18"/>
+          <w:shd w:val="clear" w:fill="2B2B2B"/>
+        </w:rPr>
+        <w:t>File(desFile)</w:t>
+      </w:r>
+      <w:r>
+        <w:rPr>
+          <w:rFonts w:hint="default" w:ascii="Courier New" w:hAnsi="Courier New" w:cs="Courier New"/>
+          <w:color w:val="CC7832"/>
+          <w:sz w:val="18"/>
+          <w:szCs w:val="18"/>
+          <w:shd w:val="clear" w:fill="2B2B2B"/>
+        </w:rPr>
+        <w:t>;</w:t>
+      </w:r>
+      <w:r>
+        <w:rPr>
+          <w:rFonts w:hint="default" w:ascii="Courier New" w:hAnsi="Courier New" w:cs="Courier New"/>
+          <w:color w:val="CC7832"/>
+          <w:sz w:val="18"/>
+          <w:szCs w:val="18"/>
+          <w:shd w:val="clear" w:fill="2B2B2B"/>
+        </w:rPr>
+        <w:br w:type="textWrapping"/>
+      </w:r>
+      <w:r>
+        <w:rPr>
+          <w:rFonts w:hint="default" w:ascii="Courier New" w:hAnsi="Courier New" w:cs="Courier New"/>
+          <w:color w:val="CC7832"/>
+          <w:sz w:val="18"/>
+          <w:szCs w:val="18"/>
+          <w:shd w:val="clear" w:fill="2B2B2B"/>
+        </w:rPr>
+        <w:t xml:space="preserve">    try </w:t>
+      </w:r>
+      <w:r>
+        <w:rPr>
+          <w:rFonts w:hint="default" w:ascii="Courier New" w:hAnsi="Courier New" w:cs="Courier New"/>
+          <w:color w:val="A9B7C6"/>
+          <w:sz w:val="18"/>
+          <w:szCs w:val="18"/>
+          <w:shd w:val="clear" w:fill="2B2B2B"/>
+        </w:rPr>
+        <w:t>{</w:t>
+      </w:r>
+      <w:r>
+        <w:rPr>
+          <w:rFonts w:hint="default" w:ascii="Courier New" w:hAnsi="Courier New" w:cs="Courier New"/>
+          <w:color w:val="A9B7C6"/>
+          <w:sz w:val="18"/>
+          <w:szCs w:val="18"/>
+          <w:shd w:val="clear" w:fill="2B2B2B"/>
+        </w:rPr>
+        <w:br w:type="textWrapping"/>
+      </w:r>
+      <w:r>
+        <w:rPr>
+          <w:rFonts w:hint="default" w:ascii="Courier New" w:hAnsi="Courier New" w:cs="Courier New"/>
+          <w:color w:val="A9B7C6"/>
+          <w:sz w:val="18"/>
+          <w:szCs w:val="18"/>
+          <w:shd w:val="clear" w:fill="2B2B2B"/>
+        </w:rPr>
+        <w:t xml:space="preserve">        FileChannel sourceChanel = </w:t>
+      </w:r>
+      <w:r>
+        <w:rPr>
+          <w:rFonts w:hint="default" w:ascii="Courier New" w:hAnsi="Courier New" w:cs="Courier New"/>
+          <w:color w:val="CC7832"/>
+          <w:sz w:val="18"/>
+          <w:szCs w:val="18"/>
+          <w:shd w:val="clear" w:fill="2B2B2B"/>
+        </w:rPr>
+        <w:t xml:space="preserve">new </w:t>
+      </w:r>
+      <w:r>
+        <w:rPr>
+          <w:rFonts w:hint="default" w:ascii="Courier New" w:hAnsi="Courier New" w:cs="Courier New"/>
+          <w:color w:val="A9B7C6"/>
+          <w:sz w:val="18"/>
+          <w:szCs w:val="18"/>
+          <w:shd w:val="clear" w:fill="2B2B2B"/>
+        </w:rPr>
+        <w:t>FileInputStream(source).getChannel()</w:t>
+      </w:r>
+      <w:r>
+        <w:rPr>
+          <w:rFonts w:hint="default" w:ascii="Courier New" w:hAnsi="Courier New" w:cs="Courier New"/>
+          <w:color w:val="CC7832"/>
+          <w:sz w:val="18"/>
+          <w:szCs w:val="18"/>
+          <w:shd w:val="clear" w:fill="2B2B2B"/>
+        </w:rPr>
+        <w:t>;</w:t>
+      </w:r>
+      <w:r>
+        <w:rPr>
+          <w:rFonts w:hint="default" w:ascii="Courier New" w:hAnsi="Courier New" w:cs="Courier New"/>
+          <w:color w:val="CC7832"/>
+          <w:sz w:val="18"/>
+          <w:szCs w:val="18"/>
+          <w:shd w:val="clear" w:fill="2B2B2B"/>
+        </w:rPr>
+        <w:br w:type="textWrapping"/>
+      </w:r>
+      <w:r>
+        <w:rPr>
+          <w:rFonts w:hint="default" w:ascii="Courier New" w:hAnsi="Courier New" w:cs="Courier New"/>
+          <w:color w:val="CC7832"/>
+          <w:sz w:val="18"/>
+          <w:szCs w:val="18"/>
+          <w:shd w:val="clear" w:fill="2B2B2B"/>
+        </w:rPr>
+        <w:t xml:space="preserve">        </w:t>
+      </w:r>
+      <w:r>
+        <w:rPr>
+          <w:rFonts w:hint="default" w:ascii="Courier New" w:hAnsi="Courier New" w:cs="Courier New"/>
+          <w:color w:val="A9B7C6"/>
+          <w:sz w:val="18"/>
+          <w:szCs w:val="18"/>
+          <w:shd w:val="clear" w:fill="2B2B2B"/>
+        </w:rPr>
+        <w:t xml:space="preserve">FileChannel desChanel = </w:t>
+      </w:r>
+      <w:r>
+        <w:rPr>
+          <w:rFonts w:hint="default" w:ascii="Courier New" w:hAnsi="Courier New" w:cs="Courier New"/>
+          <w:color w:val="CC7832"/>
+          <w:sz w:val="18"/>
+          <w:szCs w:val="18"/>
+          <w:shd w:val="clear" w:fill="2B2B2B"/>
+        </w:rPr>
+        <w:t xml:space="preserve">new </w:t>
+      </w:r>
+      <w:r>
+        <w:rPr>
+          <w:rFonts w:hint="default" w:ascii="Courier New" w:hAnsi="Courier New" w:cs="Courier New"/>
+          <w:color w:val="A9B7C6"/>
+          <w:sz w:val="18"/>
+          <w:szCs w:val="18"/>
+          <w:shd w:val="clear" w:fill="2B2B2B"/>
+        </w:rPr>
+        <w:t>FileOutputStream(des).getChannel()</w:t>
+      </w:r>
+      <w:r>
+        <w:rPr>
+          <w:rFonts w:hint="default" w:ascii="Courier New" w:hAnsi="Courier New" w:cs="Courier New"/>
+          <w:color w:val="CC7832"/>
+          <w:sz w:val="18"/>
+          <w:szCs w:val="18"/>
+          <w:shd w:val="clear" w:fill="2B2B2B"/>
+        </w:rPr>
+        <w:t>;</w:t>
+      </w:r>
+      <w:r>
+        <w:rPr>
+          <w:rFonts w:hint="default" w:ascii="Courier New" w:hAnsi="Courier New" w:cs="Courier New"/>
+          <w:color w:val="CC7832"/>
+          <w:sz w:val="18"/>
+          <w:szCs w:val="18"/>
+          <w:shd w:val="clear" w:fill="2B2B2B"/>
+        </w:rPr>
+        <w:br w:type="textWrapping"/>
+      </w:r>
+      <w:r>
+        <w:rPr>
+          <w:rFonts w:hint="default" w:ascii="Courier New" w:hAnsi="Courier New" w:cs="Courier New"/>
+          <w:color w:val="CC7832"/>
+          <w:sz w:val="18"/>
+          <w:szCs w:val="18"/>
+          <w:shd w:val="clear" w:fill="2B2B2B"/>
+        </w:rPr>
+        <w:t xml:space="preserve">        </w:t>
+      </w:r>
+      <w:r>
+        <w:rPr>
+          <w:rFonts w:hint="default" w:ascii="Courier New" w:hAnsi="Courier New" w:cs="Courier New"/>
+          <w:color w:val="A9B7C6"/>
+          <w:sz w:val="18"/>
+          <w:szCs w:val="18"/>
+          <w:shd w:val="clear" w:fill="2B2B2B"/>
+        </w:rPr>
+        <w:t>sourceChanel.transferTo(</w:t>
+      </w:r>
+      <w:r>
+        <w:rPr>
+          <w:rFonts w:hint="default" w:ascii="Courier New" w:hAnsi="Courier New" w:cs="Courier New"/>
+          <w:color w:val="6897BB"/>
+          <w:sz w:val="18"/>
+          <w:szCs w:val="18"/>
+          <w:shd w:val="clear" w:fill="2B2B2B"/>
+        </w:rPr>
+        <w:t>0</w:t>
+      </w:r>
+      <w:r>
+        <w:rPr>
+          <w:rFonts w:hint="default" w:ascii="Courier New" w:hAnsi="Courier New" w:cs="Courier New"/>
+          <w:color w:val="CC7832"/>
+          <w:sz w:val="18"/>
+          <w:szCs w:val="18"/>
+          <w:shd w:val="clear" w:fill="2B2B2B"/>
+        </w:rPr>
+        <w:t>,</w:t>
+      </w:r>
+      <w:r>
+        <w:rPr>
+          <w:rFonts w:hint="default" w:ascii="Courier New" w:hAnsi="Courier New" w:cs="Courier New"/>
+          <w:color w:val="A9B7C6"/>
+          <w:sz w:val="18"/>
+          <w:szCs w:val="18"/>
+          <w:shd w:val="clear" w:fill="2B2B2B"/>
+        </w:rPr>
+        <w:t>sourceChanel.size()</w:t>
+      </w:r>
+      <w:r>
+        <w:rPr>
+          <w:rFonts w:hint="default" w:ascii="Courier New" w:hAnsi="Courier New" w:cs="Courier New"/>
+          <w:color w:val="CC7832"/>
+          <w:sz w:val="18"/>
+          <w:szCs w:val="18"/>
+          <w:shd w:val="clear" w:fill="2B2B2B"/>
+        </w:rPr>
+        <w:t>,</w:t>
+      </w:r>
+      <w:r>
+        <w:rPr>
+          <w:rFonts w:hint="default" w:ascii="Courier New" w:hAnsi="Courier New" w:cs="Courier New"/>
+          <w:color w:val="A9B7C6"/>
+          <w:sz w:val="18"/>
+          <w:szCs w:val="18"/>
+          <w:shd w:val="clear" w:fill="2B2B2B"/>
+        </w:rPr>
+        <w:t>desChanel)</w:t>
+      </w:r>
+      <w:r>
+        <w:rPr>
+          <w:rFonts w:hint="default" w:ascii="Courier New" w:hAnsi="Courier New" w:cs="Courier New"/>
+          <w:color w:val="CC7832"/>
+          <w:sz w:val="18"/>
+          <w:szCs w:val="18"/>
+          <w:shd w:val="clear" w:fill="2B2B2B"/>
+        </w:rPr>
+        <w:t>;</w:t>
+      </w:r>
+      <w:r>
+        <w:rPr>
+          <w:rFonts w:hint="default" w:ascii="Courier New" w:hAnsi="Courier New" w:cs="Courier New"/>
+          <w:color w:val="CC7832"/>
+          <w:sz w:val="18"/>
+          <w:szCs w:val="18"/>
+          <w:shd w:val="clear" w:fill="2B2B2B"/>
+        </w:rPr>
+        <w:br w:type="textWrapping"/>
+      </w:r>
+      <w:r>
+        <w:rPr>
+          <w:rFonts w:hint="default" w:ascii="Courier New" w:hAnsi="Courier New" w:cs="Courier New"/>
+          <w:color w:val="CC7832"/>
+          <w:sz w:val="18"/>
+          <w:szCs w:val="18"/>
+          <w:shd w:val="clear" w:fill="2B2B2B"/>
+        </w:rPr>
+        <w:t xml:space="preserve">    </w:t>
+      </w:r>
+      <w:r>
+        <w:rPr>
+          <w:rFonts w:hint="default" w:ascii="Courier New" w:hAnsi="Courier New" w:cs="Courier New"/>
+          <w:color w:val="A9B7C6"/>
+          <w:sz w:val="18"/>
+          <w:szCs w:val="18"/>
+          <w:shd w:val="clear" w:fill="2B2B2B"/>
+        </w:rPr>
+        <w:t xml:space="preserve">} </w:t>
+      </w:r>
+      <w:r>
+        <w:rPr>
+          <w:rFonts w:hint="default" w:ascii="Courier New" w:hAnsi="Courier New" w:cs="Courier New"/>
+          <w:color w:val="CC7832"/>
+          <w:sz w:val="18"/>
+          <w:szCs w:val="18"/>
+          <w:shd w:val="clear" w:fill="2B2B2B"/>
+        </w:rPr>
+        <w:t xml:space="preserve">catch </w:t>
+      </w:r>
+      <w:r>
+        <w:rPr>
+          <w:rFonts w:hint="default" w:ascii="Courier New" w:hAnsi="Courier New" w:cs="Courier New"/>
+          <w:color w:val="A9B7C6"/>
+          <w:sz w:val="18"/>
+          <w:szCs w:val="18"/>
+          <w:shd w:val="clear" w:fill="2B2B2B"/>
+        </w:rPr>
+        <w:t>(IOException e) {</w:t>
+      </w:r>
+      <w:r>
+        <w:rPr>
+          <w:rFonts w:hint="default" w:ascii="Courier New" w:hAnsi="Courier New" w:cs="Courier New"/>
+          <w:color w:val="A9B7C6"/>
+          <w:sz w:val="18"/>
+          <w:szCs w:val="18"/>
+          <w:shd w:val="clear" w:fill="2B2B2B"/>
+        </w:rPr>
+        <w:br w:type="textWrapping"/>
+      </w:r>
+      <w:r>
+        <w:rPr>
+          <w:rFonts w:hint="default" w:ascii="Courier New" w:hAnsi="Courier New" w:cs="Courier New"/>
+          <w:color w:val="A9B7C6"/>
+          <w:sz w:val="18"/>
+          <w:szCs w:val="18"/>
+          <w:shd w:val="clear" w:fill="2B2B2B"/>
+        </w:rPr>
+        <w:t xml:space="preserve">        e.printStackTrace()</w:t>
+      </w:r>
+      <w:r>
+        <w:rPr>
+          <w:rFonts w:hint="default" w:ascii="Courier New" w:hAnsi="Courier New" w:cs="Courier New"/>
+          <w:color w:val="CC7832"/>
+          <w:sz w:val="18"/>
+          <w:szCs w:val="18"/>
+          <w:shd w:val="clear" w:fill="2B2B2B"/>
+        </w:rPr>
+        <w:t>;</w:t>
+      </w:r>
+      <w:r>
+        <w:rPr>
+          <w:rFonts w:hint="default" w:ascii="Courier New" w:hAnsi="Courier New" w:cs="Courier New"/>
+          <w:color w:val="CC7832"/>
+          <w:sz w:val="18"/>
+          <w:szCs w:val="18"/>
+          <w:shd w:val="clear" w:fill="2B2B2B"/>
+        </w:rPr>
+        <w:br w:type="textWrapping"/>
+      </w:r>
+      <w:r>
+        <w:rPr>
+          <w:rFonts w:hint="default" w:ascii="Courier New" w:hAnsi="Courier New" w:cs="Courier New"/>
+          <w:color w:val="CC7832"/>
+          <w:sz w:val="18"/>
+          <w:szCs w:val="18"/>
+          <w:shd w:val="clear" w:fill="2B2B2B"/>
+        </w:rPr>
+        <w:t xml:space="preserve">    </w:t>
+      </w:r>
+      <w:r>
+        <w:rPr>
+          <w:rFonts w:hint="default" w:ascii="Courier New" w:hAnsi="Courier New" w:cs="Courier New"/>
+          <w:color w:val="A9B7C6"/>
+          <w:sz w:val="18"/>
+          <w:szCs w:val="18"/>
+          <w:shd w:val="clear" w:fill="2B2B2B"/>
+        </w:rPr>
+        <w:t>}</w:t>
+      </w:r>
+      <w:r>
+        <w:rPr>
+          <w:rFonts w:hint="default" w:ascii="Courier New" w:hAnsi="Courier New" w:cs="Courier New"/>
+          <w:color w:val="A9B7C6"/>
+          <w:sz w:val="18"/>
+          <w:szCs w:val="18"/>
+          <w:shd w:val="clear" w:fill="2B2B2B"/>
+        </w:rPr>
+        <w:br w:type="textWrapping"/>
+      </w:r>
+      <w:r>
+        <w:rPr>
+          <w:rFonts w:hint="default" w:ascii="Courier New" w:hAnsi="Courier New" w:cs="Courier New"/>
+          <w:color w:val="A9B7C6"/>
+          <w:sz w:val="18"/>
+          <w:szCs w:val="18"/>
+          <w:shd w:val="clear" w:fill="2B2B2B"/>
+        </w:rPr>
+        <w:t>}</w:t>
+      </w:r>
+    </w:p>
+    <w:p>
+      <w:pPr>
+        <w:jc w:val="center"/>
+        <w:rPr>
+          <w:rFonts w:ascii="OpenSans-Bold" w:hAnsi="OpenSans-Bold" w:eastAsia="OpenSans-Bold" w:cs="OpenSans-Bold"/>
+          <w:b/>
+          <w:i w:val="0"/>
+          <w:color w:val="C00000"/>
+          <w:sz w:val="28"/>
+          <w:szCs w:val="28"/>
+          <w:lang w:val="en-US"/>
+        </w:rPr>
+      </w:pPr>
+    </w:p>
+    <w:p>
+      <w:pPr>
+        <w:jc w:val="center"/>
+        <w:rPr>
+          <w:rFonts w:ascii="SimSun" w:hAnsi="SimSun" w:eastAsia="SimSun" w:cs="SimSun"/>
+          <w:sz w:val="24"/>
+          <w:szCs w:val="24"/>
+        </w:rPr>
+      </w:pPr>
+      <w:r>
+        <w:rPr>
+          <w:rFonts w:ascii="RobotoMono-Italic" w:hAnsi="RobotoMono-Italic" w:eastAsia="RobotoMono-Italic" w:cs="RobotoMono-Italic"/>
+          <w:b w:val="0"/>
+          <w:i/>
+          <w:color w:val="666666"/>
+          <w:sz w:val="18"/>
+          <w:szCs w:val="18"/>
+        </w:rPr>
+        <w:t>// Read from baseReader, one line at a time</w:t>
+      </w:r>
+      <w:r>
+        <w:rPr>
+          <w:rFonts w:ascii="RobotoMono-Italic" w:hAnsi="RobotoMono-Italic" w:eastAsia="RobotoMono-Italic" w:cs="RobotoMono-Italic"/>
+          <w:b w:val="0"/>
+          <w:i/>
+          <w:color w:val="666666"/>
+          <w:sz w:val="18"/>
+          <w:szCs w:val="18"/>
+        </w:rPr>
+        <w:br w:type="textWrapping"/>
+      </w:r>
+      <w:r>
+        <w:rPr>
+          <w:rFonts w:ascii="RobotoMono-Regular" w:hAnsi="RobotoMono-Regular" w:eastAsia="RobotoMono-Regular" w:cs="RobotoMono-Regular"/>
+          <w:b w:val="0"/>
+          <w:i w:val="0"/>
+          <w:color w:val="003399"/>
+          <w:sz w:val="18"/>
+          <w:szCs w:val="18"/>
+        </w:rPr>
+        <w:t xml:space="preserve">BufferedReader </w:t>
+      </w:r>
+      <w:r>
+        <w:rPr>
+          <w:rFonts w:ascii="RobotoMono-Regular" w:hAnsi="RobotoMono-Regular" w:eastAsia="RobotoMono-Regular" w:cs="RobotoMono-Regular"/>
+          <w:b w:val="0"/>
+          <w:i w:val="0"/>
+          <w:color w:val="000000"/>
+          <w:sz w:val="18"/>
+          <w:szCs w:val="18"/>
+        </w:rPr>
+        <w:t xml:space="preserve">reader </w:t>
+      </w:r>
+      <w:r>
+        <w:rPr>
+          <w:rFonts w:ascii="RobotoMono-Regular" w:hAnsi="RobotoMono-Regular" w:eastAsia="RobotoMono-Regular" w:cs="RobotoMono-Regular"/>
+          <w:b w:val="0"/>
+          <w:i w:val="0"/>
+          <w:color w:val="339933"/>
+          <w:sz w:val="18"/>
+          <w:szCs w:val="18"/>
+        </w:rPr>
+        <w:t xml:space="preserve">= </w:t>
+      </w:r>
+      <w:r>
+        <w:rPr>
+          <w:rStyle w:val="10"/>
+        </w:rPr>
+        <w:t xml:space="preserve">new </w:t>
+      </w:r>
+      <w:r>
+        <w:rPr>
+          <w:rFonts w:ascii="RobotoMono-Regular" w:hAnsi="RobotoMono-Regular" w:eastAsia="RobotoMono-Regular" w:cs="RobotoMono-Regular"/>
+          <w:b w:val="0"/>
+          <w:i w:val="0"/>
+          <w:color w:val="003399"/>
+          <w:sz w:val="18"/>
+          <w:szCs w:val="18"/>
+        </w:rPr>
+        <w:t>BufferedReader</w:t>
+      </w:r>
+      <w:r>
+        <w:rPr>
+          <w:rFonts w:ascii="RobotoMono-Regular" w:hAnsi="RobotoMono-Regular" w:eastAsia="RobotoMono-Regular" w:cs="RobotoMono-Regular"/>
+          <w:b w:val="0"/>
+          <w:i w:val="0"/>
+          <w:color w:val="009900"/>
+          <w:sz w:val="18"/>
+          <w:szCs w:val="18"/>
+        </w:rPr>
+        <w:t xml:space="preserve">( </w:t>
+      </w:r>
+      <w:r>
+        <w:rPr>
+          <w:rFonts w:ascii="RobotoMono-Regular" w:hAnsi="RobotoMono-Regular" w:eastAsia="RobotoMono-Regular" w:cs="RobotoMono-Regular"/>
+          <w:b w:val="0"/>
+          <w:i w:val="0"/>
+          <w:color w:val="000000"/>
+          <w:sz w:val="18"/>
+          <w:szCs w:val="18"/>
+        </w:rPr>
+        <w:t xml:space="preserve">baseReader </w:t>
+      </w:r>
+      <w:r>
+        <w:rPr>
+          <w:rFonts w:ascii="RobotoMono-Regular" w:hAnsi="RobotoMono-Regular" w:eastAsia="RobotoMono-Regular" w:cs="RobotoMono-Regular"/>
+          <w:b w:val="0"/>
+          <w:i w:val="0"/>
+          <w:color w:val="009900"/>
+          <w:sz w:val="18"/>
+          <w:szCs w:val="18"/>
+        </w:rPr>
+        <w:t>)</w:t>
+      </w:r>
+      <w:r>
+        <w:rPr>
+          <w:rFonts w:ascii="RobotoMono-Regular" w:hAnsi="RobotoMono-Regular" w:eastAsia="RobotoMono-Regular" w:cs="RobotoMono-Regular"/>
+          <w:b w:val="0"/>
+          <w:i w:val="0"/>
+          <w:color w:val="339933"/>
+          <w:sz w:val="18"/>
+          <w:szCs w:val="18"/>
+        </w:rPr>
+        <w:t>;</w:t>
+      </w:r>
+      <w:r>
+        <w:rPr>
+          <w:rFonts w:ascii="RobotoMono-Regular" w:hAnsi="RobotoMono-Regular" w:eastAsia="RobotoMono-Regular" w:cs="RobotoMono-Regular"/>
+          <w:b w:val="0"/>
+          <w:i w:val="0"/>
+          <w:color w:val="339933"/>
+          <w:sz w:val="18"/>
+          <w:szCs w:val="18"/>
+        </w:rPr>
+        <w:br w:type="textWrapping"/>
+      </w:r>
+      <w:r>
+        <w:rPr>
+          <w:rFonts w:ascii="RobotoMono-Regular" w:hAnsi="RobotoMono-Regular" w:eastAsia="RobotoMono-Regular" w:cs="RobotoMono-Regular"/>
+          <w:b w:val="0"/>
+          <w:i w:val="0"/>
+          <w:color w:val="003399"/>
+          <w:sz w:val="18"/>
+          <w:szCs w:val="18"/>
+        </w:rPr>
+        <w:t xml:space="preserve">String </w:t>
+      </w:r>
+      <w:r>
+        <w:rPr>
+          <w:rFonts w:ascii="RobotoMono-Regular" w:hAnsi="RobotoMono-Regular" w:eastAsia="RobotoMono-Regular" w:cs="RobotoMono-Regular"/>
+          <w:b w:val="0"/>
+          <w:i w:val="0"/>
+          <w:color w:val="000000"/>
+          <w:sz w:val="18"/>
+          <w:szCs w:val="18"/>
+        </w:rPr>
+        <w:t>line</w:t>
+      </w:r>
+      <w:r>
+        <w:rPr>
+          <w:rFonts w:ascii="RobotoMono-Regular" w:hAnsi="RobotoMono-Regular" w:eastAsia="RobotoMono-Regular" w:cs="RobotoMono-Regular"/>
+          <w:b w:val="0"/>
+          <w:i w:val="0"/>
+          <w:color w:val="339933"/>
+          <w:sz w:val="18"/>
+          <w:szCs w:val="18"/>
+        </w:rPr>
+        <w:t>;</w:t>
+      </w:r>
+      <w:r>
+        <w:rPr>
+          <w:rFonts w:ascii="RobotoMono-Regular" w:hAnsi="RobotoMono-Regular" w:eastAsia="RobotoMono-Regular" w:cs="RobotoMono-Regular"/>
+          <w:b w:val="0"/>
+          <w:i w:val="0"/>
+          <w:color w:val="339933"/>
+          <w:sz w:val="18"/>
+          <w:szCs w:val="18"/>
+        </w:rPr>
+        <w:br w:type="textWrapping"/>
+      </w:r>
+      <w:r>
+        <w:rPr>
+          <w:rStyle w:val="10"/>
+        </w:rPr>
+        <w:t>while</w:t>
+      </w:r>
+      <w:r>
+        <w:rPr>
+          <w:rFonts w:ascii="RobotoMono-Regular" w:hAnsi="RobotoMono-Regular" w:eastAsia="RobotoMono-Regular" w:cs="RobotoMono-Regular"/>
+          <w:b w:val="0"/>
+          <w:i w:val="0"/>
+          <w:color w:val="009900"/>
+          <w:sz w:val="18"/>
+          <w:szCs w:val="18"/>
+        </w:rPr>
+        <w:t>((</w:t>
+      </w:r>
+      <w:r>
+        <w:rPr>
+          <w:rFonts w:ascii="RobotoMono-Regular" w:hAnsi="RobotoMono-Regular" w:eastAsia="RobotoMono-Regular" w:cs="RobotoMono-Regular"/>
+          <w:b w:val="0"/>
+          <w:i w:val="0"/>
+          <w:color w:val="000000"/>
+          <w:sz w:val="18"/>
+          <w:szCs w:val="18"/>
+        </w:rPr>
+        <w:t xml:space="preserve">line </w:t>
+      </w:r>
+      <w:r>
+        <w:rPr>
+          <w:rFonts w:ascii="RobotoMono-Regular" w:hAnsi="RobotoMono-Regular" w:eastAsia="RobotoMono-Regular" w:cs="RobotoMono-Regular"/>
+          <w:b w:val="0"/>
+          <w:i w:val="0"/>
+          <w:color w:val="339933"/>
+          <w:sz w:val="18"/>
+          <w:szCs w:val="18"/>
+        </w:rPr>
+        <w:t xml:space="preserve">= </w:t>
+      </w:r>
+      <w:r>
+        <w:rPr>
+          <w:rFonts w:ascii="RobotoMono-Regular" w:hAnsi="RobotoMono-Regular" w:eastAsia="RobotoMono-Regular" w:cs="RobotoMono-Regular"/>
+          <w:b w:val="0"/>
+          <w:i w:val="0"/>
+          <w:color w:val="000000"/>
+          <w:sz w:val="18"/>
+          <w:szCs w:val="18"/>
+        </w:rPr>
+        <w:t>reader.</w:t>
+      </w:r>
+      <w:r>
+        <w:rPr>
+          <w:rFonts w:ascii="RobotoMono-Regular" w:hAnsi="RobotoMono-Regular" w:eastAsia="RobotoMono-Regular" w:cs="RobotoMono-Regular"/>
+          <w:b w:val="0"/>
+          <w:i w:val="0"/>
+          <w:color w:val="006633"/>
+          <w:sz w:val="18"/>
+          <w:szCs w:val="18"/>
+        </w:rPr>
+        <w:t>readLine</w:t>
+      </w:r>
+      <w:r>
+        <w:rPr>
+          <w:rFonts w:ascii="RobotoMono-Regular" w:hAnsi="RobotoMono-Regular" w:eastAsia="RobotoMono-Regular" w:cs="RobotoMono-Regular"/>
+          <w:b w:val="0"/>
+          <w:i w:val="0"/>
+          <w:color w:val="009900"/>
+          <w:sz w:val="18"/>
+          <w:szCs w:val="18"/>
+        </w:rPr>
+        <w:t xml:space="preserve">()) </w:t>
+      </w:r>
+      <w:r>
+        <w:rPr>
+          <w:rFonts w:ascii="RobotoMono-Regular" w:hAnsi="RobotoMono-Regular" w:eastAsia="RobotoMono-Regular" w:cs="RobotoMono-Regular"/>
+          <w:b w:val="0"/>
+          <w:i w:val="0"/>
+          <w:color w:val="339933"/>
+          <w:sz w:val="18"/>
+          <w:szCs w:val="18"/>
+        </w:rPr>
+        <w:t xml:space="preserve">!= </w:t>
+      </w:r>
+      <w:r>
+        <w:rPr>
+          <w:rStyle w:val="10"/>
+          <w:color w:val="000066"/>
+        </w:rPr>
+        <w:t>null</w:t>
+      </w:r>
+      <w:r>
+        <w:rPr>
+          <w:rFonts w:ascii="RobotoMono-Regular" w:hAnsi="RobotoMono-Regular" w:eastAsia="RobotoMono-Regular" w:cs="RobotoMono-Regular"/>
+          <w:b w:val="0"/>
+          <w:i w:val="0"/>
+          <w:color w:val="009900"/>
+          <w:sz w:val="18"/>
+          <w:szCs w:val="18"/>
+        </w:rPr>
+        <w:t>) {</w:t>
+      </w:r>
+      <w:r>
+        <w:rPr>
+          <w:rFonts w:ascii="RobotoMono-Regular" w:hAnsi="RobotoMono-Regular" w:eastAsia="RobotoMono-Regular" w:cs="RobotoMono-Regular"/>
+          <w:b w:val="0"/>
+          <w:i w:val="0"/>
+          <w:color w:val="009900"/>
+          <w:sz w:val="18"/>
+          <w:szCs w:val="18"/>
+        </w:rPr>
+        <w:br w:type="textWrapping"/>
+      </w:r>
+      <w:r>
+        <w:rPr>
+          <w:rFonts w:ascii="RobotoMono-Italic" w:hAnsi="RobotoMono-Italic" w:eastAsia="RobotoMono-Italic" w:cs="RobotoMono-Italic"/>
+          <w:b w:val="0"/>
+          <w:i/>
+          <w:color w:val="666666"/>
+          <w:sz w:val="18"/>
+          <w:szCs w:val="18"/>
+        </w:rPr>
+        <w:t>// Remember: System.out is a stream, not a writer!</w:t>
+      </w:r>
+      <w:r>
+        <w:rPr>
+          <w:rFonts w:ascii="RobotoMono-Italic" w:hAnsi="RobotoMono-Italic" w:eastAsia="RobotoMono-Italic" w:cs="RobotoMono-Italic"/>
+          <w:b w:val="0"/>
+          <w:i/>
+          <w:color w:val="666666"/>
+          <w:sz w:val="18"/>
+          <w:szCs w:val="18"/>
+        </w:rPr>
+        <w:br w:type="textWrapping"/>
+      </w:r>
+      <w:r>
+        <w:rPr>
+          <w:rFonts w:ascii="RobotoMono-Regular" w:hAnsi="RobotoMono-Regular" w:eastAsia="RobotoMono-Regular" w:cs="RobotoMono-Regular"/>
+          <w:b w:val="0"/>
+          <w:i w:val="0"/>
+          <w:color w:val="003399"/>
+          <w:sz w:val="18"/>
+          <w:szCs w:val="18"/>
+        </w:rPr>
+        <w:t>System</w:t>
+      </w:r>
+      <w:r>
+        <w:rPr>
+          <w:rFonts w:ascii="RobotoMono-Regular" w:hAnsi="RobotoMono-Regular" w:eastAsia="RobotoMono-Regular" w:cs="RobotoMono-Regular"/>
+          <w:b w:val="0"/>
+          <w:i w:val="0"/>
+          <w:color w:val="000000"/>
+          <w:sz w:val="18"/>
+          <w:szCs w:val="18"/>
+        </w:rPr>
+        <w:t>.</w:t>
+      </w:r>
+      <w:r>
+        <w:rPr>
+          <w:rFonts w:ascii="RobotoMono-Regular" w:hAnsi="RobotoMono-Regular" w:eastAsia="RobotoMono-Regular" w:cs="RobotoMono-Regular"/>
+          <w:b w:val="0"/>
+          <w:i w:val="0"/>
+          <w:color w:val="006633"/>
+          <w:sz w:val="18"/>
+          <w:szCs w:val="18"/>
+        </w:rPr>
+        <w:t>out</w:t>
+      </w:r>
+      <w:r>
+        <w:rPr>
+          <w:rFonts w:ascii="RobotoMono-Regular" w:hAnsi="RobotoMono-Regular" w:eastAsia="RobotoMono-Regular" w:cs="RobotoMono-Regular"/>
+          <w:b w:val="0"/>
+          <w:i w:val="0"/>
+          <w:color w:val="000000"/>
+          <w:sz w:val="18"/>
+          <w:szCs w:val="18"/>
+        </w:rPr>
+        <w:t>.</w:t>
+      </w:r>
+      <w:r>
+        <w:rPr>
+          <w:rFonts w:ascii="RobotoMono-Regular" w:hAnsi="RobotoMono-Regular" w:eastAsia="RobotoMono-Regular" w:cs="RobotoMono-Regular"/>
+          <w:b w:val="0"/>
+          <w:i w:val="0"/>
+          <w:color w:val="006633"/>
+          <w:sz w:val="18"/>
+          <w:szCs w:val="18"/>
+        </w:rPr>
+        <w:t>println</w:t>
+      </w:r>
+      <w:r>
+        <w:rPr>
+          <w:rFonts w:ascii="RobotoMono-Regular" w:hAnsi="RobotoMono-Regular" w:eastAsia="RobotoMono-Regular" w:cs="RobotoMono-Regular"/>
+          <w:b w:val="0"/>
+          <w:i w:val="0"/>
+          <w:color w:val="009900"/>
+          <w:sz w:val="18"/>
+          <w:szCs w:val="18"/>
+        </w:rPr>
+        <w:t>(</w:t>
+      </w:r>
+      <w:r>
+        <w:rPr>
+          <w:rFonts w:ascii="RobotoMono-Regular" w:hAnsi="RobotoMono-Regular" w:eastAsia="RobotoMono-Regular" w:cs="RobotoMono-Regular"/>
+          <w:b w:val="0"/>
+          <w:i w:val="0"/>
+          <w:color w:val="000000"/>
+          <w:sz w:val="18"/>
+          <w:szCs w:val="18"/>
+        </w:rPr>
+        <w:t>line</w:t>
+      </w:r>
+      <w:r>
+        <w:rPr>
+          <w:rFonts w:ascii="RobotoMono-Regular" w:hAnsi="RobotoMono-Regular" w:eastAsia="RobotoMono-Regular" w:cs="RobotoMono-Regular"/>
+          <w:b w:val="0"/>
+          <w:i w:val="0"/>
+          <w:color w:val="009900"/>
+          <w:sz w:val="18"/>
+          <w:szCs w:val="18"/>
+        </w:rPr>
+        <w:t>)</w:t>
+      </w:r>
+      <w:r>
+        <w:rPr>
+          <w:rFonts w:ascii="RobotoMono-Regular" w:hAnsi="RobotoMono-Regular" w:eastAsia="RobotoMono-Regular" w:cs="RobotoMono-Regular"/>
+          <w:b w:val="0"/>
+          <w:i w:val="0"/>
+          <w:color w:val="339933"/>
+          <w:sz w:val="18"/>
+          <w:szCs w:val="18"/>
+        </w:rPr>
+        <w:t>;</w:t>
+      </w:r>
+      <w:r>
+        <w:rPr>
+          <w:rFonts w:ascii="RobotoMono-Regular" w:hAnsi="RobotoMono-Regular" w:eastAsia="RobotoMono-Regular" w:cs="RobotoMono-Regular"/>
+          <w:b w:val="0"/>
+          <w:i w:val="0"/>
+          <w:color w:val="339933"/>
+          <w:sz w:val="18"/>
+          <w:szCs w:val="18"/>
+        </w:rPr>
+        <w:br w:type="textWrapping"/>
+      </w:r>
+      <w:r>
+        <w:rPr>
+          <w:rFonts w:ascii="RobotoMono-Regular" w:hAnsi="RobotoMono-Regular" w:eastAsia="RobotoMono-Regular" w:cs="RobotoMono-Regular"/>
+          <w:b w:val="0"/>
+          <w:i w:val="0"/>
+          <w:color w:val="009900"/>
+          <w:sz w:val="18"/>
+          <w:szCs w:val="18"/>
+        </w:rPr>
+        <w:t>}</w:t>
+      </w:r>
+      <w:r>
+        <w:rPr>
+          <w:rFonts w:ascii="SimSun" w:hAnsi="SimSun" w:eastAsia="SimSun" w:cs="SimSun"/>
+          <w:sz w:val="24"/>
+          <w:szCs w:val="24"/>
+        </w:rPr>
+        <w:t xml:space="preserve"> </w:t>
+      </w:r>
+    </w:p>
+    <w:p>
+      <w:pPr>
+        <w:jc w:val="center"/>
+        <w:rPr>
+          <w:rFonts w:ascii="SimSun" w:hAnsi="SimSun" w:eastAsia="SimSun" w:cs="SimSun"/>
+          <w:sz w:val="24"/>
+          <w:szCs w:val="24"/>
+        </w:rPr>
+      </w:pPr>
+    </w:p>
+    <w:p>
+      <w:pPr>
+        <w:jc w:val="center"/>
+        <w:rPr>
+          <w:rFonts w:ascii="SimSun" w:hAnsi="SimSun" w:eastAsia="SimSun" w:cs="SimSun"/>
+          <w:b/>
+          <w:bCs/>
+          <w:color w:val="C00000"/>
+          <w:sz w:val="44"/>
+          <w:szCs w:val="44"/>
+          <w:lang w:val="en-US"/>
+        </w:rPr>
+      </w:pPr>
+      <w:r>
+        <w:rPr>
+          <w:rFonts w:ascii="SimSun" w:hAnsi="SimSun" w:eastAsia="SimSun" w:cs="SimSun"/>
+          <w:b/>
+          <w:bCs/>
+          <w:color w:val="C00000"/>
+          <w:sz w:val="44"/>
+          <w:szCs w:val="44"/>
+          <w:lang w:val="en-US"/>
+        </w:rPr>
+        <w:t>READ FILE USE SCANNER</w:t>
+      </w:r>
+    </w:p>
+    <w:p>
+      <w:pPr>
+        <w:jc w:val="center"/>
+        <w:rPr>
+          <w:rFonts w:ascii="SimSun" w:hAnsi="SimSun" w:eastAsia="SimSun" w:cs="SimSun"/>
+          <w:sz w:val="24"/>
+          <w:szCs w:val="24"/>
+          <w:lang w:val="en-US"/>
+        </w:rPr>
+      </w:pPr>
+    </w:p>
+    <w:p>
+      <w:pPr>
+        <w:pStyle w:val="2"/>
+        <w:keepNext w:val="0"/>
+        <w:keepLines w:val="0"/>
+        <w:widowControl/>
+        <w:suppressLineNumbers w:val="0"/>
+        <w:shd w:val="clear" w:fill="2B2B2B"/>
+        <w:rPr>
+          <w:rFonts w:ascii="Courier New" w:hAnsi="Courier New" w:cs="Courier New"/>
+          <w:color w:val="A9B7C6"/>
+          <w:sz w:val="18"/>
+          <w:szCs w:val="18"/>
+        </w:rPr>
+      </w:pPr>
+      <w:r>
+        <w:rPr>
+          <w:rFonts w:hint="default" w:ascii="Courier New" w:hAnsi="Courier New" w:cs="Courier New"/>
+          <w:color w:val="CC7832"/>
+          <w:sz w:val="18"/>
+          <w:szCs w:val="18"/>
+          <w:shd w:val="clear" w:fill="2B2B2B"/>
+        </w:rPr>
+        <w:t xml:space="preserve">public static void </w:t>
+      </w:r>
+      <w:r>
+        <w:rPr>
+          <w:rFonts w:hint="default" w:ascii="Courier New" w:hAnsi="Courier New" w:cs="Courier New"/>
+          <w:color w:val="FFC66D"/>
+          <w:sz w:val="18"/>
+          <w:szCs w:val="18"/>
+          <w:shd w:val="clear" w:fill="2B2B2B"/>
+        </w:rPr>
+        <w:t>readFile</w:t>
+      </w:r>
+      <w:r>
+        <w:rPr>
+          <w:rFonts w:hint="default" w:ascii="Courier New" w:hAnsi="Courier New" w:cs="Courier New"/>
+          <w:color w:val="A9B7C6"/>
+          <w:sz w:val="18"/>
+          <w:szCs w:val="18"/>
+          <w:shd w:val="clear" w:fill="2B2B2B"/>
+        </w:rPr>
+        <w:t>(String sourceFile) {</w:t>
+      </w:r>
+      <w:r>
+        <w:rPr>
+          <w:rFonts w:hint="default" w:ascii="Courier New" w:hAnsi="Courier New" w:cs="Courier New"/>
+          <w:color w:val="A9B7C6"/>
+          <w:sz w:val="18"/>
+          <w:szCs w:val="18"/>
+          <w:shd w:val="clear" w:fill="2B2B2B"/>
+        </w:rPr>
+        <w:br w:type="textWrapping"/>
+      </w:r>
+      <w:r>
+        <w:rPr>
+          <w:rFonts w:hint="default" w:ascii="Courier New" w:hAnsi="Courier New" w:cs="Courier New"/>
+          <w:color w:val="A9B7C6"/>
+          <w:sz w:val="18"/>
+          <w:szCs w:val="18"/>
+          <w:shd w:val="clear" w:fill="2B2B2B"/>
+        </w:rPr>
+        <w:t xml:space="preserve">    </w:t>
+      </w:r>
+      <w:r>
+        <w:rPr>
+          <w:rFonts w:hint="default" w:ascii="Courier New" w:hAnsi="Courier New" w:cs="Courier New"/>
+          <w:color w:val="CC7832"/>
+          <w:sz w:val="18"/>
+          <w:szCs w:val="18"/>
+          <w:shd w:val="clear" w:fill="2B2B2B"/>
+        </w:rPr>
+        <w:t xml:space="preserve">try </w:t>
+      </w:r>
+      <w:r>
+        <w:rPr>
+          <w:rFonts w:hint="default" w:ascii="Courier New" w:hAnsi="Courier New" w:cs="Courier New"/>
+          <w:color w:val="A9B7C6"/>
+          <w:sz w:val="18"/>
+          <w:szCs w:val="18"/>
+          <w:shd w:val="clear" w:fill="2B2B2B"/>
+        </w:rPr>
+        <w:t xml:space="preserve">(Scanner sc = </w:t>
+      </w:r>
+      <w:r>
+        <w:rPr>
+          <w:rFonts w:hint="default" w:ascii="Courier New" w:hAnsi="Courier New" w:cs="Courier New"/>
+          <w:color w:val="CC7832"/>
+          <w:sz w:val="18"/>
+          <w:szCs w:val="18"/>
+          <w:shd w:val="clear" w:fill="2B2B2B"/>
+        </w:rPr>
+        <w:t xml:space="preserve">new </w:t>
+      </w:r>
+      <w:r>
+        <w:rPr>
+          <w:rFonts w:hint="default" w:ascii="Courier New" w:hAnsi="Courier New" w:cs="Courier New"/>
+          <w:color w:val="A9B7C6"/>
+          <w:sz w:val="18"/>
+          <w:szCs w:val="18"/>
+          <w:shd w:val="clear" w:fill="2B2B2B"/>
+        </w:rPr>
+        <w:t>Scanner(</w:t>
+      </w:r>
+      <w:r>
+        <w:rPr>
+          <w:rFonts w:hint="default" w:ascii="Courier New" w:hAnsi="Courier New" w:cs="Courier New"/>
+          <w:color w:val="CC7832"/>
+          <w:sz w:val="18"/>
+          <w:szCs w:val="18"/>
+          <w:shd w:val="clear" w:fill="2B2B2B"/>
+        </w:rPr>
+        <w:t xml:space="preserve">new </w:t>
+      </w:r>
+      <w:r>
+        <w:rPr>
+          <w:rFonts w:hint="default" w:ascii="Courier New" w:hAnsi="Courier New" w:cs="Courier New"/>
+          <w:color w:val="A9B7C6"/>
+          <w:sz w:val="18"/>
+          <w:szCs w:val="18"/>
+          <w:shd w:val="clear" w:fill="2B2B2B"/>
+        </w:rPr>
+        <w:t>File(sourceFile))) {</w:t>
+      </w:r>
+      <w:r>
+        <w:rPr>
+          <w:rFonts w:hint="default" w:ascii="Courier New" w:hAnsi="Courier New" w:cs="Courier New"/>
+          <w:color w:val="A9B7C6"/>
+          <w:sz w:val="18"/>
+          <w:szCs w:val="18"/>
+          <w:shd w:val="clear" w:fill="2B2B2B"/>
+        </w:rPr>
+        <w:br w:type="textWrapping"/>
+      </w:r>
+      <w:r>
+        <w:rPr>
+          <w:rFonts w:hint="default" w:ascii="Courier New" w:hAnsi="Courier New" w:cs="Courier New"/>
+          <w:color w:val="A9B7C6"/>
+          <w:sz w:val="18"/>
+          <w:szCs w:val="18"/>
+          <w:shd w:val="clear" w:fill="2B2B2B"/>
+        </w:rPr>
+        <w:br w:type="textWrapping"/>
+      </w:r>
+      <w:r>
+        <w:rPr>
+          <w:rFonts w:hint="default" w:ascii="Courier New" w:hAnsi="Courier New" w:cs="Courier New"/>
+          <w:color w:val="A9B7C6"/>
+          <w:sz w:val="18"/>
+          <w:szCs w:val="18"/>
+          <w:shd w:val="clear" w:fill="2B2B2B"/>
+        </w:rPr>
+        <w:t xml:space="preserve">        </w:t>
+      </w:r>
+      <w:r>
+        <w:rPr>
+          <w:rFonts w:hint="default" w:ascii="Courier New" w:hAnsi="Courier New" w:cs="Courier New"/>
+          <w:color w:val="CC7832"/>
+          <w:sz w:val="18"/>
+          <w:szCs w:val="18"/>
+          <w:shd w:val="clear" w:fill="2B2B2B"/>
+        </w:rPr>
+        <w:t xml:space="preserve">while </w:t>
+      </w:r>
+      <w:r>
+        <w:rPr>
+          <w:rFonts w:hint="default" w:ascii="Courier New" w:hAnsi="Courier New" w:cs="Courier New"/>
+          <w:color w:val="A9B7C6"/>
+          <w:sz w:val="18"/>
+          <w:szCs w:val="18"/>
+          <w:shd w:val="clear" w:fill="2B2B2B"/>
+        </w:rPr>
+        <w:t>(sc.hasNextLine()) {</w:t>
+      </w:r>
+      <w:r>
+        <w:rPr>
+          <w:rFonts w:hint="default" w:ascii="Courier New" w:hAnsi="Courier New" w:cs="Courier New"/>
+          <w:color w:val="A9B7C6"/>
+          <w:sz w:val="18"/>
+          <w:szCs w:val="18"/>
+          <w:shd w:val="clear" w:fill="2B2B2B"/>
+        </w:rPr>
+        <w:br w:type="textWrapping"/>
+      </w:r>
+      <w:r>
+        <w:rPr>
+          <w:rFonts w:hint="default" w:ascii="Courier New" w:hAnsi="Courier New" w:cs="Courier New"/>
+          <w:color w:val="A9B7C6"/>
+          <w:sz w:val="18"/>
+          <w:szCs w:val="18"/>
+          <w:shd w:val="clear" w:fill="2B2B2B"/>
+        </w:rPr>
+        <w:t xml:space="preserve">            System.</w:t>
+      </w:r>
+      <w:r>
+        <w:rPr>
+          <w:rFonts w:hint="default" w:ascii="Courier New" w:hAnsi="Courier New" w:cs="Courier New"/>
+          <w:i/>
+          <w:color w:val="9876AA"/>
+          <w:sz w:val="18"/>
+          <w:szCs w:val="18"/>
+          <w:shd w:val="clear" w:fill="2B2B2B"/>
+        </w:rPr>
+        <w:t>out</w:t>
+      </w:r>
+      <w:r>
+        <w:rPr>
+          <w:rFonts w:hint="default" w:ascii="Courier New" w:hAnsi="Courier New" w:cs="Courier New"/>
+          <w:color w:val="A9B7C6"/>
+          <w:sz w:val="18"/>
+          <w:szCs w:val="18"/>
+          <w:shd w:val="clear" w:fill="2B2B2B"/>
+        </w:rPr>
+        <w:t>.println(sc.nextLine())</w:t>
+      </w:r>
+      <w:r>
+        <w:rPr>
+          <w:rFonts w:hint="default" w:ascii="Courier New" w:hAnsi="Courier New" w:cs="Courier New"/>
+          <w:color w:val="CC7832"/>
+          <w:sz w:val="18"/>
+          <w:szCs w:val="18"/>
+          <w:shd w:val="clear" w:fill="2B2B2B"/>
+        </w:rPr>
+        <w:t>;</w:t>
+      </w:r>
+      <w:r>
+        <w:rPr>
+          <w:rFonts w:hint="default" w:ascii="Courier New" w:hAnsi="Courier New" w:cs="Courier New"/>
+          <w:color w:val="CC7832"/>
+          <w:sz w:val="18"/>
+          <w:szCs w:val="18"/>
+          <w:shd w:val="clear" w:fill="2B2B2B"/>
+        </w:rPr>
+        <w:br w:type="textWrapping"/>
+      </w:r>
+      <w:r>
+        <w:rPr>
+          <w:rFonts w:hint="default" w:ascii="Courier New" w:hAnsi="Courier New" w:cs="Courier New"/>
+          <w:color w:val="CC7832"/>
+          <w:sz w:val="18"/>
+          <w:szCs w:val="18"/>
+          <w:shd w:val="clear" w:fill="2B2B2B"/>
+        </w:rPr>
+        <w:t xml:space="preserve">        </w:t>
+      </w:r>
+      <w:r>
+        <w:rPr>
+          <w:rFonts w:hint="default" w:ascii="Courier New" w:hAnsi="Courier New" w:cs="Courier New"/>
+          <w:color w:val="A9B7C6"/>
+          <w:sz w:val="18"/>
+          <w:szCs w:val="18"/>
+          <w:shd w:val="clear" w:fill="2B2B2B"/>
+        </w:rPr>
+        <w:t>}</w:t>
+      </w:r>
+      <w:r>
+        <w:rPr>
+          <w:rFonts w:hint="default" w:ascii="Courier New" w:hAnsi="Courier New" w:cs="Courier New"/>
+          <w:color w:val="A9B7C6"/>
+          <w:sz w:val="18"/>
+          <w:szCs w:val="18"/>
+          <w:shd w:val="clear" w:fill="2B2B2B"/>
+        </w:rPr>
+        <w:br w:type="textWrapping"/>
+      </w:r>
+      <w:r>
+        <w:rPr>
+          <w:rFonts w:hint="default" w:ascii="Courier New" w:hAnsi="Courier New" w:cs="Courier New"/>
+          <w:color w:val="A9B7C6"/>
+          <w:sz w:val="18"/>
+          <w:szCs w:val="18"/>
+          <w:shd w:val="clear" w:fill="2B2B2B"/>
+        </w:rPr>
+        <w:t xml:space="preserve">    } </w:t>
+      </w:r>
+      <w:r>
+        <w:rPr>
+          <w:rFonts w:hint="default" w:ascii="Courier New" w:hAnsi="Courier New" w:cs="Courier New"/>
+          <w:color w:val="CC7832"/>
+          <w:sz w:val="18"/>
+          <w:szCs w:val="18"/>
+          <w:shd w:val="clear" w:fill="2B2B2B"/>
+        </w:rPr>
+        <w:t xml:space="preserve">catch </w:t>
+      </w:r>
+      <w:r>
+        <w:rPr>
+          <w:rFonts w:hint="default" w:ascii="Courier New" w:hAnsi="Courier New" w:cs="Courier New"/>
+          <w:color w:val="A9B7C6"/>
+          <w:sz w:val="18"/>
+          <w:szCs w:val="18"/>
+          <w:shd w:val="clear" w:fill="2B2B2B"/>
+        </w:rPr>
+        <w:t>(FileNotFoundException e) {</w:t>
+      </w:r>
+      <w:r>
+        <w:rPr>
+          <w:rFonts w:hint="default" w:ascii="Courier New" w:hAnsi="Courier New" w:cs="Courier New"/>
+          <w:color w:val="A9B7C6"/>
+          <w:sz w:val="18"/>
+          <w:szCs w:val="18"/>
+          <w:shd w:val="clear" w:fill="2B2B2B"/>
+        </w:rPr>
+        <w:br w:type="textWrapping"/>
+      </w:r>
+      <w:r>
+        <w:rPr>
+          <w:rFonts w:hint="default" w:ascii="Courier New" w:hAnsi="Courier New" w:cs="Courier New"/>
+          <w:color w:val="A9B7C6"/>
+          <w:sz w:val="18"/>
+          <w:szCs w:val="18"/>
+          <w:shd w:val="clear" w:fill="2B2B2B"/>
+        </w:rPr>
+        <w:t xml:space="preserve">        e.printStackTrace()</w:t>
+      </w:r>
+      <w:r>
+        <w:rPr>
+          <w:rFonts w:hint="default" w:ascii="Courier New" w:hAnsi="Courier New" w:cs="Courier New"/>
+          <w:color w:val="CC7832"/>
+          <w:sz w:val="18"/>
+          <w:szCs w:val="18"/>
+          <w:shd w:val="clear" w:fill="2B2B2B"/>
+        </w:rPr>
+        <w:t>;</w:t>
+      </w:r>
+      <w:r>
+        <w:rPr>
+          <w:rFonts w:hint="default" w:ascii="Courier New" w:hAnsi="Courier New" w:cs="Courier New"/>
+          <w:color w:val="CC7832"/>
+          <w:sz w:val="18"/>
+          <w:szCs w:val="18"/>
+          <w:shd w:val="clear" w:fill="2B2B2B"/>
+        </w:rPr>
+        <w:br w:type="textWrapping"/>
+      </w:r>
+      <w:r>
+        <w:rPr>
+          <w:rFonts w:hint="default" w:ascii="Courier New" w:hAnsi="Courier New" w:cs="Courier New"/>
+          <w:color w:val="CC7832"/>
+          <w:sz w:val="18"/>
+          <w:szCs w:val="18"/>
+          <w:shd w:val="clear" w:fill="2B2B2B"/>
+        </w:rPr>
+        <w:t xml:space="preserve">    </w:t>
+      </w:r>
+      <w:r>
+        <w:rPr>
+          <w:rFonts w:hint="default" w:ascii="Courier New" w:hAnsi="Courier New" w:cs="Courier New"/>
+          <w:color w:val="A9B7C6"/>
+          <w:sz w:val="18"/>
+          <w:szCs w:val="18"/>
+          <w:shd w:val="clear" w:fill="2B2B2B"/>
+        </w:rPr>
+        <w:t>}</w:t>
+      </w:r>
+      <w:r>
+        <w:rPr>
+          <w:rFonts w:hint="default" w:ascii="Courier New" w:hAnsi="Courier New" w:cs="Courier New"/>
+          <w:color w:val="A9B7C6"/>
+          <w:sz w:val="18"/>
+          <w:szCs w:val="18"/>
+          <w:shd w:val="clear" w:fill="2B2B2B"/>
+        </w:rPr>
+        <w:br w:type="textWrapping"/>
+      </w:r>
+      <w:r>
+        <w:rPr>
+          <w:rFonts w:hint="default" w:ascii="Courier New" w:hAnsi="Courier New" w:cs="Courier New"/>
+          <w:color w:val="A9B7C6"/>
+          <w:sz w:val="18"/>
+          <w:szCs w:val="18"/>
+          <w:shd w:val="clear" w:fill="2B2B2B"/>
+        </w:rPr>
+        <w:t>}</w:t>
+      </w:r>
+    </w:p>
+    <w:p>
+      <w:pPr>
+        <w:jc w:val="center"/>
+        <w:rPr>
+          <w:rFonts w:ascii="SimSun" w:hAnsi="SimSun" w:eastAsia="SimSun" w:cs="SimSun"/>
+          <w:sz w:val="24"/>
+          <w:szCs w:val="24"/>
+          <w:lang w:val="en-US"/>
+        </w:rPr>
+      </w:pPr>
+    </w:p>
+    <w:p>
+      <w:pPr>
+        <w:pStyle w:val="2"/>
+        <w:keepNext w:val="0"/>
+        <w:keepLines w:val="0"/>
+        <w:widowControl/>
+        <w:suppressLineNumbers w:val="0"/>
+        <w:shd w:val="clear" w:fill="2B2B2B"/>
+        <w:rPr>
+          <w:rFonts w:ascii="Courier New" w:hAnsi="Courier New" w:cs="Courier New"/>
+          <w:color w:val="A9B7C6"/>
+          <w:sz w:val="18"/>
+          <w:szCs w:val="18"/>
+        </w:rPr>
+      </w:pPr>
+      <w:r>
+        <w:rPr>
+          <w:rFonts w:hint="default" w:ascii="Courier New" w:hAnsi="Courier New" w:cs="Courier New"/>
+          <w:color w:val="CC7832"/>
+          <w:sz w:val="18"/>
+          <w:szCs w:val="18"/>
+          <w:shd w:val="clear" w:fill="2B2B2B"/>
+        </w:rPr>
+        <w:t xml:space="preserve">public static void </w:t>
+      </w:r>
+      <w:r>
+        <w:rPr>
+          <w:rFonts w:hint="default" w:ascii="Courier New" w:hAnsi="Courier New" w:cs="Courier New"/>
+          <w:color w:val="FFC66D"/>
+          <w:sz w:val="18"/>
+          <w:szCs w:val="18"/>
+          <w:shd w:val="clear" w:fill="2B2B2B"/>
+        </w:rPr>
+        <w:t>readWoedByWord</w:t>
+      </w:r>
+      <w:r>
+        <w:rPr>
+          <w:rFonts w:hint="default" w:ascii="Courier New" w:hAnsi="Courier New" w:cs="Courier New"/>
+          <w:color w:val="A9B7C6"/>
+          <w:sz w:val="18"/>
+          <w:szCs w:val="18"/>
+          <w:shd w:val="clear" w:fill="2B2B2B"/>
+        </w:rPr>
+        <w:t>(String sourceFile) {</w:t>
+      </w:r>
+      <w:r>
+        <w:rPr>
+          <w:rFonts w:hint="default" w:ascii="Courier New" w:hAnsi="Courier New" w:cs="Courier New"/>
+          <w:color w:val="A9B7C6"/>
+          <w:sz w:val="18"/>
+          <w:szCs w:val="18"/>
+          <w:shd w:val="clear" w:fill="2B2B2B"/>
+        </w:rPr>
+        <w:br w:type="textWrapping"/>
+      </w:r>
+      <w:r>
+        <w:rPr>
+          <w:rFonts w:hint="default" w:ascii="Courier New" w:hAnsi="Courier New" w:cs="Courier New"/>
+          <w:color w:val="A9B7C6"/>
+          <w:sz w:val="18"/>
+          <w:szCs w:val="18"/>
+          <w:shd w:val="clear" w:fill="2B2B2B"/>
+        </w:rPr>
+        <w:t xml:space="preserve">    </w:t>
+      </w:r>
+      <w:r>
+        <w:rPr>
+          <w:rFonts w:hint="default" w:ascii="Courier New" w:hAnsi="Courier New" w:cs="Courier New"/>
+          <w:color w:val="CC7832"/>
+          <w:sz w:val="18"/>
+          <w:szCs w:val="18"/>
+          <w:shd w:val="clear" w:fill="2B2B2B"/>
+        </w:rPr>
+        <w:t xml:space="preserve">try </w:t>
+      </w:r>
+      <w:r>
+        <w:rPr>
+          <w:rFonts w:hint="default" w:ascii="Courier New" w:hAnsi="Courier New" w:cs="Courier New"/>
+          <w:color w:val="A9B7C6"/>
+          <w:sz w:val="18"/>
+          <w:szCs w:val="18"/>
+          <w:shd w:val="clear" w:fill="2B2B2B"/>
+        </w:rPr>
+        <w:t xml:space="preserve">(Scanner sc = </w:t>
+      </w:r>
+      <w:r>
+        <w:rPr>
+          <w:rFonts w:hint="default" w:ascii="Courier New" w:hAnsi="Courier New" w:cs="Courier New"/>
+          <w:color w:val="CC7832"/>
+          <w:sz w:val="18"/>
+          <w:szCs w:val="18"/>
+          <w:shd w:val="clear" w:fill="2B2B2B"/>
+        </w:rPr>
+        <w:t xml:space="preserve">new </w:t>
+      </w:r>
+      <w:r>
+        <w:rPr>
+          <w:rFonts w:hint="default" w:ascii="Courier New" w:hAnsi="Courier New" w:cs="Courier New"/>
+          <w:color w:val="A9B7C6"/>
+          <w:sz w:val="18"/>
+          <w:szCs w:val="18"/>
+          <w:shd w:val="clear" w:fill="2B2B2B"/>
+        </w:rPr>
+        <w:t>Scanner(</w:t>
+      </w:r>
+      <w:r>
+        <w:rPr>
+          <w:rFonts w:hint="default" w:ascii="Courier New" w:hAnsi="Courier New" w:cs="Courier New"/>
+          <w:color w:val="CC7832"/>
+          <w:sz w:val="18"/>
+          <w:szCs w:val="18"/>
+          <w:shd w:val="clear" w:fill="2B2B2B"/>
+        </w:rPr>
+        <w:t xml:space="preserve">new </w:t>
+      </w:r>
+      <w:r>
+        <w:rPr>
+          <w:rFonts w:hint="default" w:ascii="Courier New" w:hAnsi="Courier New" w:cs="Courier New"/>
+          <w:color w:val="A9B7C6"/>
+          <w:sz w:val="18"/>
+          <w:szCs w:val="18"/>
+          <w:shd w:val="clear" w:fill="2B2B2B"/>
+        </w:rPr>
+        <w:t>File(sourceFile))) {</w:t>
+      </w:r>
+      <w:r>
+        <w:rPr>
+          <w:rFonts w:hint="default" w:ascii="Courier New" w:hAnsi="Courier New" w:cs="Courier New"/>
+          <w:color w:val="A9B7C6"/>
+          <w:sz w:val="18"/>
+          <w:szCs w:val="18"/>
+          <w:shd w:val="clear" w:fill="2B2B2B"/>
+        </w:rPr>
+        <w:br w:type="textWrapping"/>
+      </w:r>
+      <w:r>
+        <w:rPr>
+          <w:rFonts w:hint="default" w:ascii="Courier New" w:hAnsi="Courier New" w:cs="Courier New"/>
+          <w:color w:val="A9B7C6"/>
+          <w:sz w:val="18"/>
+          <w:szCs w:val="18"/>
+          <w:shd w:val="clear" w:fill="2B2B2B"/>
+        </w:rPr>
+        <w:br w:type="textWrapping"/>
+      </w:r>
+      <w:r>
+        <w:rPr>
+          <w:rFonts w:hint="default" w:ascii="Courier New" w:hAnsi="Courier New" w:cs="Courier New"/>
+          <w:color w:val="A9B7C6"/>
+          <w:sz w:val="18"/>
+          <w:szCs w:val="18"/>
+          <w:shd w:val="clear" w:fill="2B2B2B"/>
+        </w:rPr>
+        <w:t xml:space="preserve">        </w:t>
+      </w:r>
+      <w:r>
+        <w:rPr>
+          <w:rFonts w:hint="default" w:ascii="Courier New" w:hAnsi="Courier New" w:cs="Courier New"/>
+          <w:color w:val="CC7832"/>
+          <w:sz w:val="18"/>
+          <w:szCs w:val="18"/>
+          <w:shd w:val="clear" w:fill="2B2B2B"/>
+        </w:rPr>
+        <w:t xml:space="preserve">while </w:t>
+      </w:r>
+      <w:r>
+        <w:rPr>
+          <w:rFonts w:hint="default" w:ascii="Courier New" w:hAnsi="Courier New" w:cs="Courier New"/>
+          <w:color w:val="A9B7C6"/>
+          <w:sz w:val="18"/>
+          <w:szCs w:val="18"/>
+          <w:shd w:val="clear" w:fill="2B2B2B"/>
+        </w:rPr>
+        <w:t>(sc.hasNext()) {</w:t>
+      </w:r>
+      <w:r>
+        <w:rPr>
+          <w:rFonts w:hint="default" w:ascii="Courier New" w:hAnsi="Courier New" w:cs="Courier New"/>
+          <w:color w:val="A9B7C6"/>
+          <w:sz w:val="18"/>
+          <w:szCs w:val="18"/>
+          <w:shd w:val="clear" w:fill="2B2B2B"/>
+        </w:rPr>
+        <w:br w:type="textWrapping"/>
+      </w:r>
+      <w:r>
+        <w:rPr>
+          <w:rFonts w:hint="default" w:ascii="Courier New" w:hAnsi="Courier New" w:cs="Courier New"/>
+          <w:color w:val="A9B7C6"/>
+          <w:sz w:val="18"/>
+          <w:szCs w:val="18"/>
+          <w:shd w:val="clear" w:fill="2B2B2B"/>
+        </w:rPr>
+        <w:t xml:space="preserve">            System.</w:t>
+      </w:r>
+      <w:r>
+        <w:rPr>
+          <w:rFonts w:hint="default" w:ascii="Courier New" w:hAnsi="Courier New" w:cs="Courier New"/>
+          <w:i/>
+          <w:color w:val="9876AA"/>
+          <w:sz w:val="18"/>
+          <w:szCs w:val="18"/>
+          <w:shd w:val="clear" w:fill="2B2B2B"/>
+        </w:rPr>
+        <w:t>out</w:t>
+      </w:r>
+      <w:r>
+        <w:rPr>
+          <w:rFonts w:hint="default" w:ascii="Courier New" w:hAnsi="Courier New" w:cs="Courier New"/>
+          <w:color w:val="A9B7C6"/>
+          <w:sz w:val="18"/>
+          <w:szCs w:val="18"/>
+          <w:shd w:val="clear" w:fill="2B2B2B"/>
+        </w:rPr>
+        <w:t>.println(sc.next())</w:t>
+      </w:r>
+      <w:r>
+        <w:rPr>
+          <w:rFonts w:hint="default" w:ascii="Courier New" w:hAnsi="Courier New" w:cs="Courier New"/>
+          <w:color w:val="CC7832"/>
+          <w:sz w:val="18"/>
+          <w:szCs w:val="18"/>
+          <w:shd w:val="clear" w:fill="2B2B2B"/>
+        </w:rPr>
+        <w:t>;</w:t>
+      </w:r>
+      <w:r>
+        <w:rPr>
+          <w:rFonts w:hint="default" w:ascii="Courier New" w:hAnsi="Courier New" w:cs="Courier New"/>
+          <w:color w:val="CC7832"/>
+          <w:sz w:val="18"/>
+          <w:szCs w:val="18"/>
+          <w:shd w:val="clear" w:fill="2B2B2B"/>
+        </w:rPr>
+        <w:br w:type="textWrapping"/>
+      </w:r>
+      <w:r>
+        <w:rPr>
+          <w:rFonts w:hint="default" w:ascii="Courier New" w:hAnsi="Courier New" w:cs="Courier New"/>
+          <w:color w:val="CC7832"/>
+          <w:sz w:val="18"/>
+          <w:szCs w:val="18"/>
+          <w:shd w:val="clear" w:fill="2B2B2B"/>
+        </w:rPr>
+        <w:t xml:space="preserve">        </w:t>
+      </w:r>
+      <w:r>
+        <w:rPr>
+          <w:rFonts w:hint="default" w:ascii="Courier New" w:hAnsi="Courier New" w:cs="Courier New"/>
+          <w:color w:val="A9B7C6"/>
+          <w:sz w:val="18"/>
+          <w:szCs w:val="18"/>
+          <w:shd w:val="clear" w:fill="2B2B2B"/>
+        </w:rPr>
+        <w:t>}</w:t>
+      </w:r>
+      <w:r>
+        <w:rPr>
+          <w:rFonts w:hint="default" w:ascii="Courier New" w:hAnsi="Courier New" w:cs="Courier New"/>
+          <w:color w:val="A9B7C6"/>
+          <w:sz w:val="18"/>
+          <w:szCs w:val="18"/>
+          <w:shd w:val="clear" w:fill="2B2B2B"/>
+        </w:rPr>
+        <w:br w:type="textWrapping"/>
+      </w:r>
+      <w:r>
+        <w:rPr>
+          <w:rFonts w:hint="default" w:ascii="Courier New" w:hAnsi="Courier New" w:cs="Courier New"/>
+          <w:color w:val="A9B7C6"/>
+          <w:sz w:val="18"/>
+          <w:szCs w:val="18"/>
+          <w:shd w:val="clear" w:fill="2B2B2B"/>
+        </w:rPr>
+        <w:t xml:space="preserve">    } </w:t>
+      </w:r>
+      <w:r>
+        <w:rPr>
+          <w:rFonts w:hint="default" w:ascii="Courier New" w:hAnsi="Courier New" w:cs="Courier New"/>
+          <w:color w:val="CC7832"/>
+          <w:sz w:val="18"/>
+          <w:szCs w:val="18"/>
+          <w:shd w:val="clear" w:fill="2B2B2B"/>
+        </w:rPr>
+        <w:t xml:space="preserve">catch </w:t>
+      </w:r>
+      <w:r>
+        <w:rPr>
+          <w:rFonts w:hint="default" w:ascii="Courier New" w:hAnsi="Courier New" w:cs="Courier New"/>
+          <w:color w:val="A9B7C6"/>
+          <w:sz w:val="18"/>
+          <w:szCs w:val="18"/>
+          <w:shd w:val="clear" w:fill="2B2B2B"/>
+        </w:rPr>
+        <w:t>(FileNotFoundException e) {</w:t>
+      </w:r>
+      <w:r>
+        <w:rPr>
+          <w:rFonts w:hint="default" w:ascii="Courier New" w:hAnsi="Courier New" w:cs="Courier New"/>
+          <w:color w:val="A9B7C6"/>
+          <w:sz w:val="18"/>
+          <w:szCs w:val="18"/>
+          <w:shd w:val="clear" w:fill="2B2B2B"/>
+        </w:rPr>
+        <w:br w:type="textWrapping"/>
+      </w:r>
+      <w:r>
+        <w:rPr>
+          <w:rFonts w:hint="default" w:ascii="Courier New" w:hAnsi="Courier New" w:cs="Courier New"/>
+          <w:color w:val="A9B7C6"/>
+          <w:sz w:val="18"/>
+          <w:szCs w:val="18"/>
+          <w:shd w:val="clear" w:fill="2B2B2B"/>
+        </w:rPr>
+        <w:t xml:space="preserve">        e.printStackTrace()</w:t>
+      </w:r>
+      <w:r>
+        <w:rPr>
+          <w:rFonts w:hint="default" w:ascii="Courier New" w:hAnsi="Courier New" w:cs="Courier New"/>
+          <w:color w:val="CC7832"/>
+          <w:sz w:val="18"/>
+          <w:szCs w:val="18"/>
+          <w:shd w:val="clear" w:fill="2B2B2B"/>
+        </w:rPr>
+        <w:t>;</w:t>
+      </w:r>
+      <w:r>
+        <w:rPr>
+          <w:rFonts w:hint="default" w:ascii="Courier New" w:hAnsi="Courier New" w:cs="Courier New"/>
+          <w:color w:val="CC7832"/>
+          <w:sz w:val="18"/>
+          <w:szCs w:val="18"/>
+          <w:shd w:val="clear" w:fill="2B2B2B"/>
+        </w:rPr>
+        <w:br w:type="textWrapping"/>
+      </w:r>
+      <w:r>
+        <w:rPr>
+          <w:rFonts w:hint="default" w:ascii="Courier New" w:hAnsi="Courier New" w:cs="Courier New"/>
+          <w:color w:val="CC7832"/>
+          <w:sz w:val="18"/>
+          <w:szCs w:val="18"/>
+          <w:shd w:val="clear" w:fill="2B2B2B"/>
+        </w:rPr>
+        <w:t xml:space="preserve">    </w:t>
+      </w:r>
+      <w:r>
+        <w:rPr>
+          <w:rFonts w:hint="default" w:ascii="Courier New" w:hAnsi="Courier New" w:cs="Courier New"/>
+          <w:color w:val="A9B7C6"/>
+          <w:sz w:val="18"/>
+          <w:szCs w:val="18"/>
+          <w:shd w:val="clear" w:fill="2B2B2B"/>
+        </w:rPr>
+        <w:t>}</w:t>
+      </w:r>
+      <w:r>
+        <w:rPr>
+          <w:rFonts w:hint="default" w:ascii="Courier New" w:hAnsi="Courier New" w:cs="Courier New"/>
+          <w:color w:val="A9B7C6"/>
+          <w:sz w:val="18"/>
+          <w:szCs w:val="18"/>
+          <w:shd w:val="clear" w:fill="2B2B2B"/>
+        </w:rPr>
+        <w:br w:type="textWrapping"/>
+      </w:r>
+      <w:r>
+        <w:rPr>
+          <w:rFonts w:hint="default" w:ascii="Courier New" w:hAnsi="Courier New" w:cs="Courier New"/>
+          <w:color w:val="A9B7C6"/>
+          <w:sz w:val="18"/>
+          <w:szCs w:val="18"/>
+          <w:shd w:val="clear" w:fill="2B2B2B"/>
+        </w:rPr>
+        <w:t>}</w:t>
+      </w:r>
+    </w:p>
+    <w:p>
+      <w:pPr>
+        <w:jc w:val="center"/>
+        <w:rPr>
+          <w:rFonts w:ascii="SimSun" w:hAnsi="SimSun" w:eastAsia="SimSun" w:cs="SimSun"/>
+          <w:sz w:val="24"/>
+          <w:szCs w:val="24"/>
+          <w:lang w:val="en-US"/>
+        </w:rPr>
+      </w:pPr>
+      <w:bookmarkStart w:id="0" w:name="_GoBack"/>
+      <w:bookmarkEnd w:id="0"/>
     </w:p>
     <w:sectPr>
       <w:pgSz w:w="11906" w:h="16838"/>
@@ -7815,7 +11102,7 @@
     <w:lsdException w:qFormat="1" w:unhideWhenUsed="0" w:uiPriority="0" w:semiHidden="0" w:name="Title"/>
     <w:lsdException w:unhideWhenUsed="0" w:uiPriority="0" w:semiHidden="0" w:name="Closing"/>
     <w:lsdException w:unhideWhenUsed="0" w:uiPriority="0" w:semiHidden="0" w:name="Signature"/>
-    <w:lsdException w:unhideWhenUsed="0" w:uiPriority="0" w:name="Default Paragraph Font"/>
+    <w:lsdException w:qFormat="1" w:unhideWhenUsed="0" w:uiPriority="0" w:name="Default Paragraph Font"/>
     <w:lsdException w:unhideWhenUsed="0" w:uiPriority="0" w:semiHidden="0" w:name="Body Text"/>
     <w:lsdException w:unhideWhenUsed="0" w:uiPriority="0" w:semiHidden="0" w:name="Body Text Indent"/>
     <w:lsdException w:unhideWhenUsed="0" w:uiPriority="0" w:semiHidden="0" w:name="List Continue"/>
@@ -8011,6 +11298,7 @@
   <w:style w:type="character" w:default="1" w:styleId="4">
     <w:name w:val="Default Paragraph Font"/>
     <w:semiHidden/>
+    <w:qFormat/>
     <w:uiPriority w:val="0"/>
   </w:style>
   <w:style w:type="table" w:default="1" w:styleId="7">
@@ -8111,10 +11399,22 @@
   </w:style>
   <w:style w:type="character" w:customStyle="1" w:styleId="9">
     <w:name w:val="fontstyle21"/>
+    <w:qFormat/>
     <w:uiPriority w:val="0"/>
     <w:rPr>
       <w:rFonts w:ascii="RobotoMono-Regular" w:hAnsi="RobotoMono-Regular" w:eastAsia="RobotoMono-Regular" w:cs="RobotoMono-Regular"/>
       <w:color w:val="5382A1"/>
+      <w:sz w:val="18"/>
+      <w:szCs w:val="18"/>
+    </w:rPr>
+  </w:style>
+  <w:style w:type="character" w:customStyle="1" w:styleId="10">
+    <w:name w:val="fontstyle31"/>
+    <w:uiPriority w:val="0"/>
+    <w:rPr>
+      <w:rFonts w:ascii="RobotoMono-Bold" w:hAnsi="RobotoMono-Bold" w:eastAsia="RobotoMono-Bold" w:cs="RobotoMono-Bold"/>
+      <w:b/>
+      <w:color w:val="000000"/>
       <w:sz w:val="18"/>
       <w:szCs w:val="18"/>
     </w:rPr>

--- a/TakeNote/JavaTakeNote.docx
+++ b/TakeNote/JavaTakeNote.docx
@@ -1030,6 +1030,7 @@
             <w:insideH w:val="none" w:color="auto" w:sz="0" w:space="0"/>
             <w:insideV w:val="none" w:color="auto" w:sz="0" w:space="0"/>
           </w:tblBorders>
+          <w:shd w:val="clear" w:color="auto" w:fill="auto"/>
           <w:tblLayout w:type="fixed"/>
           <w:tblCellMar>
             <w:top w:w="0" w:type="dxa"/>
@@ -10705,8 +10706,1392 @@
           <w:lang w:val="en-US"/>
         </w:rPr>
       </w:pPr>
+    </w:p>
+    <w:p>
+      <w:pPr>
+        <w:jc w:val="center"/>
+        <w:rPr>
+          <w:rFonts w:ascii="SimSun" w:hAnsi="SimSun" w:eastAsia="SimSun" w:cs="SimSun"/>
+          <w:sz w:val="24"/>
+          <w:szCs w:val="24"/>
+          <w:lang w:val="en-US"/>
+        </w:rPr>
+      </w:pPr>
+    </w:p>
+    <w:p>
+      <w:pPr>
+        <w:jc w:val="center"/>
+        <w:rPr>
+          <w:rFonts w:ascii="SimSun" w:hAnsi="SimSun" w:eastAsia="SimSun" w:cs="SimSun"/>
+          <w:sz w:val="24"/>
+          <w:szCs w:val="24"/>
+          <w:lang w:val="en-US"/>
+        </w:rPr>
+      </w:pPr>
+    </w:p>
+    <w:p>
+      <w:pPr>
+        <w:jc w:val="center"/>
+        <w:rPr>
+          <w:rFonts w:ascii="SimSun" w:hAnsi="SimSun" w:eastAsia="SimSun" w:cs="SimSun"/>
+          <w:sz w:val="24"/>
+          <w:szCs w:val="24"/>
+          <w:lang w:val="en-US"/>
+        </w:rPr>
+      </w:pPr>
+    </w:p>
+    <w:p>
+      <w:pPr>
+        <w:jc w:val="center"/>
+        <w:rPr>
+          <w:rFonts w:ascii="SimSun" w:hAnsi="SimSun" w:eastAsia="SimSun" w:cs="SimSun"/>
+          <w:sz w:val="24"/>
+          <w:szCs w:val="24"/>
+          <w:lang w:val="en-US"/>
+        </w:rPr>
+      </w:pPr>
+    </w:p>
+    <w:p>
+      <w:pPr>
+        <w:jc w:val="center"/>
+        <w:rPr>
+          <w:rFonts w:ascii="SimSun" w:hAnsi="SimSun" w:eastAsia="SimSun" w:cs="SimSun"/>
+          <w:b/>
+          <w:bCs/>
+          <w:color w:val="C00000"/>
+          <w:sz w:val="52"/>
+          <w:szCs w:val="52"/>
+          <w:lang w:val="en-US"/>
+        </w:rPr>
+      </w:pPr>
+      <w:r>
+        <w:rPr>
+          <w:rFonts w:ascii="SimSun" w:hAnsi="SimSun" w:eastAsia="SimSun" w:cs="SimSun"/>
+          <w:b/>
+          <w:bCs/>
+          <w:color w:val="C00000"/>
+          <w:sz w:val="52"/>
+          <w:szCs w:val="52"/>
+          <w:lang w:val="en-US"/>
+        </w:rPr>
+        <w:t xml:space="preserve">CREATE A NEW FOLDER </w:t>
+      </w:r>
+    </w:p>
+    <w:p>
+      <w:pPr>
+        <w:jc w:val="center"/>
+        <w:rPr>
+          <w:rFonts w:ascii="SimSun" w:hAnsi="SimSun" w:eastAsia="SimSun" w:cs="SimSun"/>
+          <w:sz w:val="24"/>
+          <w:szCs w:val="24"/>
+          <w:lang w:val="en-US"/>
+        </w:rPr>
+      </w:pPr>
+    </w:p>
+    <w:p>
+      <w:pPr>
+        <w:pStyle w:val="2"/>
+        <w:keepNext w:val="0"/>
+        <w:keepLines w:val="0"/>
+        <w:widowControl/>
+        <w:suppressLineNumbers w:val="0"/>
+        <w:shd w:val="clear" w:fill="2B2B2B"/>
+        <w:rPr>
+          <w:rFonts w:ascii="Courier New" w:hAnsi="Courier New" w:cs="Courier New"/>
+          <w:color w:val="A9B7C6"/>
+          <w:sz w:val="18"/>
+          <w:szCs w:val="18"/>
+        </w:rPr>
+      </w:pPr>
+      <w:r>
+        <w:rPr>
+          <w:rFonts w:hint="default" w:ascii="Courier New" w:hAnsi="Courier New" w:cs="Courier New"/>
+          <w:color w:val="CC7832"/>
+          <w:sz w:val="18"/>
+          <w:szCs w:val="18"/>
+          <w:shd w:val="clear" w:fill="2B2B2B"/>
+        </w:rPr>
+        <w:t xml:space="preserve">public static void </w:t>
+      </w:r>
+      <w:r>
+        <w:rPr>
+          <w:rFonts w:hint="default" w:ascii="Courier New" w:hAnsi="Courier New" w:cs="Courier New"/>
+          <w:color w:val="FFC66D"/>
+          <w:sz w:val="18"/>
+          <w:szCs w:val="18"/>
+          <w:shd w:val="clear" w:fill="2B2B2B"/>
+        </w:rPr>
+        <w:t>makeFolder</w:t>
+      </w:r>
+      <w:r>
+        <w:rPr>
+          <w:rFonts w:hint="default" w:ascii="Courier New" w:hAnsi="Courier New" w:cs="Courier New"/>
+          <w:color w:val="A9B7C6"/>
+          <w:sz w:val="18"/>
+          <w:szCs w:val="18"/>
+          <w:shd w:val="clear" w:fill="2B2B2B"/>
+        </w:rPr>
+        <w:t>() {</w:t>
+      </w:r>
+      <w:r>
+        <w:rPr>
+          <w:rFonts w:hint="default" w:ascii="Courier New" w:hAnsi="Courier New" w:cs="Courier New"/>
+          <w:color w:val="A9B7C6"/>
+          <w:sz w:val="18"/>
+          <w:szCs w:val="18"/>
+          <w:shd w:val="clear" w:fill="2B2B2B"/>
+        </w:rPr>
+        <w:br w:type="textWrapping"/>
+      </w:r>
+      <w:r>
+        <w:rPr>
+          <w:rFonts w:hint="default" w:ascii="Courier New" w:hAnsi="Courier New" w:cs="Courier New"/>
+          <w:color w:val="A9B7C6"/>
+          <w:sz w:val="18"/>
+          <w:szCs w:val="18"/>
+          <w:shd w:val="clear" w:fill="2B2B2B"/>
+        </w:rPr>
+        <w:t xml:space="preserve">    String path =</w:t>
+      </w:r>
+      <w:r>
+        <w:rPr>
+          <w:rFonts w:hint="default" w:ascii="Courier New" w:hAnsi="Courier New" w:cs="Courier New"/>
+          <w:color w:val="6A8759"/>
+          <w:sz w:val="18"/>
+          <w:szCs w:val="18"/>
+          <w:shd w:val="clear" w:fill="2B2B2B"/>
+        </w:rPr>
+        <w:t>"d:</w:t>
+      </w:r>
+      <w:r>
+        <w:rPr>
+          <w:rFonts w:hint="default" w:ascii="Courier New" w:hAnsi="Courier New" w:cs="Courier New"/>
+          <w:color w:val="CC7832"/>
+          <w:sz w:val="18"/>
+          <w:szCs w:val="18"/>
+          <w:shd w:val="clear" w:fill="2B2B2B"/>
+        </w:rPr>
+        <w:t>\\</w:t>
+      </w:r>
+      <w:r>
+        <w:rPr>
+          <w:rFonts w:hint="default" w:ascii="Courier New" w:hAnsi="Courier New" w:cs="Courier New"/>
+          <w:color w:val="6A8759"/>
+          <w:sz w:val="18"/>
+          <w:szCs w:val="18"/>
+          <w:shd w:val="clear" w:fill="2B2B2B"/>
+        </w:rPr>
+        <w:t>InputData</w:t>
+      </w:r>
+      <w:r>
+        <w:rPr>
+          <w:rFonts w:hint="default" w:ascii="Courier New" w:hAnsi="Courier New" w:cs="Courier New"/>
+          <w:color w:val="CC7832"/>
+          <w:sz w:val="18"/>
+          <w:szCs w:val="18"/>
+          <w:shd w:val="clear" w:fill="2B2B2B"/>
+        </w:rPr>
+        <w:t>\\</w:t>
+      </w:r>
+      <w:r>
+        <w:rPr>
+          <w:rFonts w:hint="default" w:ascii="Courier New" w:hAnsi="Courier New" w:cs="Courier New"/>
+          <w:color w:val="6A8759"/>
+          <w:sz w:val="18"/>
+          <w:szCs w:val="18"/>
+          <w:shd w:val="clear" w:fill="2B2B2B"/>
+        </w:rPr>
+        <w:t>NewFolder"</w:t>
+      </w:r>
+      <w:r>
+        <w:rPr>
+          <w:rFonts w:hint="default" w:ascii="Courier New" w:hAnsi="Courier New" w:cs="Courier New"/>
+          <w:color w:val="CC7832"/>
+          <w:sz w:val="18"/>
+          <w:szCs w:val="18"/>
+          <w:shd w:val="clear" w:fill="2B2B2B"/>
+        </w:rPr>
+        <w:t>;</w:t>
+      </w:r>
+      <w:r>
+        <w:rPr>
+          <w:rFonts w:hint="default" w:ascii="Courier New" w:hAnsi="Courier New" w:cs="Courier New"/>
+          <w:color w:val="CC7832"/>
+          <w:sz w:val="18"/>
+          <w:szCs w:val="18"/>
+          <w:shd w:val="clear" w:fill="2B2B2B"/>
+        </w:rPr>
+        <w:br w:type="textWrapping"/>
+      </w:r>
+      <w:r>
+        <w:rPr>
+          <w:rFonts w:hint="default" w:ascii="Courier New" w:hAnsi="Courier New" w:cs="Courier New"/>
+          <w:color w:val="CC7832"/>
+          <w:sz w:val="18"/>
+          <w:szCs w:val="18"/>
+          <w:shd w:val="clear" w:fill="2B2B2B"/>
+        </w:rPr>
+        <w:t xml:space="preserve">    </w:t>
+      </w:r>
+      <w:r>
+        <w:rPr>
+          <w:rFonts w:hint="default" w:ascii="Courier New" w:hAnsi="Courier New" w:cs="Courier New"/>
+          <w:color w:val="A9B7C6"/>
+          <w:sz w:val="18"/>
+          <w:szCs w:val="18"/>
+          <w:shd w:val="clear" w:fill="2B2B2B"/>
+        </w:rPr>
+        <w:t xml:space="preserve">File file = </w:t>
+      </w:r>
+      <w:r>
+        <w:rPr>
+          <w:rFonts w:hint="default" w:ascii="Courier New" w:hAnsi="Courier New" w:cs="Courier New"/>
+          <w:color w:val="CC7832"/>
+          <w:sz w:val="18"/>
+          <w:szCs w:val="18"/>
+          <w:shd w:val="clear" w:fill="2B2B2B"/>
+        </w:rPr>
+        <w:t xml:space="preserve">new </w:t>
+      </w:r>
+      <w:r>
+        <w:rPr>
+          <w:rFonts w:hint="default" w:ascii="Courier New" w:hAnsi="Courier New" w:cs="Courier New"/>
+          <w:color w:val="A9B7C6"/>
+          <w:sz w:val="18"/>
+          <w:szCs w:val="18"/>
+          <w:shd w:val="clear" w:fill="2B2B2B"/>
+        </w:rPr>
+        <w:t>File (path)</w:t>
+      </w:r>
+      <w:r>
+        <w:rPr>
+          <w:rFonts w:hint="default" w:ascii="Courier New" w:hAnsi="Courier New" w:cs="Courier New"/>
+          <w:color w:val="CC7832"/>
+          <w:sz w:val="18"/>
+          <w:szCs w:val="18"/>
+          <w:shd w:val="clear" w:fill="2B2B2B"/>
+        </w:rPr>
+        <w:t>;</w:t>
+      </w:r>
+      <w:r>
+        <w:rPr>
+          <w:rFonts w:hint="default" w:ascii="Courier New" w:hAnsi="Courier New" w:cs="Courier New"/>
+          <w:color w:val="CC7832"/>
+          <w:sz w:val="18"/>
+          <w:szCs w:val="18"/>
+          <w:shd w:val="clear" w:fill="2B2B2B"/>
+        </w:rPr>
+        <w:br w:type="textWrapping"/>
+      </w:r>
+      <w:r>
+        <w:rPr>
+          <w:rFonts w:hint="default" w:ascii="Courier New" w:hAnsi="Courier New" w:cs="Courier New"/>
+          <w:color w:val="CC7832"/>
+          <w:sz w:val="18"/>
+          <w:szCs w:val="18"/>
+          <w:shd w:val="clear" w:fill="2B2B2B"/>
+        </w:rPr>
+        <w:t xml:space="preserve">    </w:t>
+      </w:r>
+      <w:r>
+        <w:rPr>
+          <w:rFonts w:hint="default" w:ascii="Courier New" w:hAnsi="Courier New" w:cs="Courier New"/>
+          <w:color w:val="A9B7C6"/>
+          <w:sz w:val="18"/>
+          <w:szCs w:val="18"/>
+          <w:shd w:val="clear" w:fill="2B2B2B"/>
+        </w:rPr>
+        <w:t>file.mkdir()</w:t>
+      </w:r>
+      <w:r>
+        <w:rPr>
+          <w:rFonts w:hint="default" w:ascii="Courier New" w:hAnsi="Courier New" w:cs="Courier New"/>
+          <w:color w:val="CC7832"/>
+          <w:sz w:val="18"/>
+          <w:szCs w:val="18"/>
+          <w:shd w:val="clear" w:fill="2B2B2B"/>
+        </w:rPr>
+        <w:t>;</w:t>
+      </w:r>
+      <w:r>
+        <w:rPr>
+          <w:rFonts w:hint="default" w:ascii="Courier New" w:hAnsi="Courier New" w:cs="Courier New"/>
+          <w:color w:val="CC7832"/>
+          <w:sz w:val="18"/>
+          <w:szCs w:val="18"/>
+          <w:shd w:val="clear" w:fill="2B2B2B"/>
+        </w:rPr>
+        <w:br w:type="textWrapping"/>
+      </w:r>
+      <w:r>
+        <w:rPr>
+          <w:rFonts w:hint="default" w:ascii="Courier New" w:hAnsi="Courier New" w:cs="Courier New"/>
+          <w:color w:val="CC7832"/>
+          <w:sz w:val="18"/>
+          <w:szCs w:val="18"/>
+          <w:shd w:val="clear" w:fill="2B2B2B"/>
+        </w:rPr>
+        <w:br w:type="textWrapping"/>
+      </w:r>
+      <w:r>
+        <w:rPr>
+          <w:rFonts w:hint="default" w:ascii="Courier New" w:hAnsi="Courier New" w:cs="Courier New"/>
+          <w:color w:val="A9B7C6"/>
+          <w:sz w:val="18"/>
+          <w:szCs w:val="18"/>
+          <w:shd w:val="clear" w:fill="2B2B2B"/>
+        </w:rPr>
+        <w:t>}</w:t>
+      </w:r>
+    </w:p>
+    <w:p>
+      <w:pPr>
+        <w:jc w:val="center"/>
+        <w:rPr>
+          <w:rFonts w:ascii="SimSun" w:hAnsi="SimSun" w:eastAsia="SimSun" w:cs="SimSun"/>
+          <w:sz w:val="24"/>
+          <w:szCs w:val="24"/>
+          <w:lang w:val="en-US"/>
+        </w:rPr>
+      </w:pPr>
+    </w:p>
+    <w:p>
+      <w:pPr>
+        <w:jc w:val="center"/>
+        <w:rPr>
+          <w:rFonts w:ascii="SimSun" w:hAnsi="SimSun" w:eastAsia="SimSun" w:cs="SimSun"/>
+          <w:sz w:val="24"/>
+          <w:szCs w:val="24"/>
+          <w:lang w:val="en-US"/>
+        </w:rPr>
+      </w:pPr>
+    </w:p>
+    <w:p>
+      <w:pPr>
+        <w:jc w:val="center"/>
+        <w:rPr>
+          <w:rFonts w:ascii="SimSun" w:hAnsi="SimSun" w:eastAsia="SimSun" w:cs="SimSun"/>
+          <w:b/>
+          <w:bCs/>
+          <w:color w:val="C00000"/>
+          <w:sz w:val="72"/>
+          <w:szCs w:val="72"/>
+          <w:lang w:val="en-US"/>
+        </w:rPr>
+      </w:pPr>
+      <w:r>
+        <w:rPr>
+          <w:rFonts w:ascii="SimSun" w:hAnsi="SimSun" w:eastAsia="SimSun" w:cs="SimSun"/>
+          <w:b/>
+          <w:bCs/>
+          <w:color w:val="C00000"/>
+          <w:sz w:val="72"/>
+          <w:szCs w:val="72"/>
+          <w:lang w:val="en-US"/>
+        </w:rPr>
+        <w:t xml:space="preserve">READ FILE </w:t>
+      </w:r>
+    </w:p>
+    <w:p>
+      <w:pPr>
+        <w:jc w:val="center"/>
+        <w:rPr>
+          <w:rFonts w:ascii="SimSun" w:hAnsi="SimSun" w:eastAsia="SimSun" w:cs="SimSun"/>
+          <w:sz w:val="24"/>
+          <w:szCs w:val="24"/>
+          <w:lang w:val="en-US"/>
+        </w:rPr>
+      </w:pPr>
+    </w:p>
+    <w:p>
+      <w:pPr>
+        <w:pStyle w:val="2"/>
+        <w:keepNext w:val="0"/>
+        <w:keepLines w:val="0"/>
+        <w:widowControl/>
+        <w:suppressLineNumbers w:val="0"/>
+        <w:shd w:val="clear" w:fill="2B2B2B"/>
+        <w:rPr>
+          <w:rFonts w:ascii="Courier New" w:hAnsi="Courier New" w:cs="Courier New"/>
+          <w:color w:val="A9B7C6"/>
+          <w:sz w:val="18"/>
+          <w:szCs w:val="18"/>
+        </w:rPr>
+      </w:pPr>
+      <w:r>
+        <w:rPr>
+          <w:rFonts w:hint="default" w:ascii="Courier New" w:hAnsi="Courier New" w:cs="Courier New"/>
+          <w:color w:val="CC7832"/>
+          <w:sz w:val="18"/>
+          <w:szCs w:val="18"/>
+          <w:shd w:val="clear" w:fill="2B2B2B"/>
+        </w:rPr>
+        <w:t xml:space="preserve">public static void </w:t>
+      </w:r>
+      <w:r>
+        <w:rPr>
+          <w:rFonts w:hint="default" w:ascii="Courier New" w:hAnsi="Courier New" w:cs="Courier New"/>
+          <w:color w:val="FFC66D"/>
+          <w:sz w:val="18"/>
+          <w:szCs w:val="18"/>
+          <w:shd w:val="clear" w:fill="2B2B2B"/>
+        </w:rPr>
+        <w:t>readFile</w:t>
+      </w:r>
+      <w:r>
+        <w:rPr>
+          <w:rFonts w:hint="default" w:ascii="Courier New" w:hAnsi="Courier New" w:cs="Courier New"/>
+          <w:color w:val="A9B7C6"/>
+          <w:sz w:val="18"/>
+          <w:szCs w:val="18"/>
+          <w:shd w:val="clear" w:fill="2B2B2B"/>
+        </w:rPr>
+        <w:t>() {</w:t>
+      </w:r>
+      <w:r>
+        <w:rPr>
+          <w:rFonts w:hint="default" w:ascii="Courier New" w:hAnsi="Courier New" w:cs="Courier New"/>
+          <w:color w:val="A9B7C6"/>
+          <w:sz w:val="18"/>
+          <w:szCs w:val="18"/>
+          <w:shd w:val="clear" w:fill="2B2B2B"/>
+        </w:rPr>
+        <w:br w:type="textWrapping"/>
+      </w:r>
+      <w:r>
+        <w:rPr>
+          <w:rFonts w:hint="default" w:ascii="Courier New" w:hAnsi="Courier New" w:cs="Courier New"/>
+          <w:color w:val="A9B7C6"/>
+          <w:sz w:val="18"/>
+          <w:szCs w:val="18"/>
+          <w:shd w:val="clear" w:fill="2B2B2B"/>
+        </w:rPr>
+        <w:br w:type="textWrapping"/>
+      </w:r>
+      <w:r>
+        <w:rPr>
+          <w:rFonts w:hint="default" w:ascii="Courier New" w:hAnsi="Courier New" w:cs="Courier New"/>
+          <w:color w:val="A9B7C6"/>
+          <w:sz w:val="18"/>
+          <w:szCs w:val="18"/>
+          <w:shd w:val="clear" w:fill="2B2B2B"/>
+        </w:rPr>
+        <w:t xml:space="preserve">    String pathFile = </w:t>
+      </w:r>
+      <w:r>
+        <w:rPr>
+          <w:rFonts w:hint="default" w:ascii="Courier New" w:hAnsi="Courier New" w:cs="Courier New"/>
+          <w:color w:val="6A8759"/>
+          <w:sz w:val="18"/>
+          <w:szCs w:val="18"/>
+          <w:shd w:val="clear" w:fill="2B2B2B"/>
+        </w:rPr>
+        <w:t>"d:</w:t>
+      </w:r>
+      <w:r>
+        <w:rPr>
+          <w:rFonts w:hint="default" w:ascii="Courier New" w:hAnsi="Courier New" w:cs="Courier New"/>
+          <w:color w:val="CC7832"/>
+          <w:sz w:val="18"/>
+          <w:szCs w:val="18"/>
+          <w:shd w:val="clear" w:fill="2B2B2B"/>
+        </w:rPr>
+        <w:t>\\</w:t>
+      </w:r>
+      <w:r>
+        <w:rPr>
+          <w:rFonts w:hint="default" w:ascii="Courier New" w:hAnsi="Courier New" w:cs="Courier New"/>
+          <w:color w:val="6A8759"/>
+          <w:sz w:val="18"/>
+          <w:szCs w:val="18"/>
+          <w:shd w:val="clear" w:fill="2B2B2B"/>
+        </w:rPr>
+        <w:t>InputData</w:t>
+      </w:r>
+      <w:r>
+        <w:rPr>
+          <w:rFonts w:hint="default" w:ascii="Courier New" w:hAnsi="Courier New" w:cs="Courier New"/>
+          <w:color w:val="CC7832"/>
+          <w:sz w:val="18"/>
+          <w:szCs w:val="18"/>
+          <w:shd w:val="clear" w:fill="2B2B2B"/>
+        </w:rPr>
+        <w:t>\\</w:t>
+      </w:r>
+      <w:r>
+        <w:rPr>
+          <w:rFonts w:hint="default" w:ascii="Courier New" w:hAnsi="Courier New" w:cs="Courier New"/>
+          <w:color w:val="6A8759"/>
+          <w:sz w:val="18"/>
+          <w:szCs w:val="18"/>
+          <w:shd w:val="clear" w:fill="2B2B2B"/>
+        </w:rPr>
+        <w:t>strorage.xml"</w:t>
+      </w:r>
+      <w:r>
+        <w:rPr>
+          <w:rFonts w:hint="default" w:ascii="Courier New" w:hAnsi="Courier New" w:cs="Courier New"/>
+          <w:color w:val="CC7832"/>
+          <w:sz w:val="18"/>
+          <w:szCs w:val="18"/>
+          <w:shd w:val="clear" w:fill="2B2B2B"/>
+        </w:rPr>
+        <w:t>;</w:t>
+      </w:r>
+      <w:r>
+        <w:rPr>
+          <w:rFonts w:hint="default" w:ascii="Courier New" w:hAnsi="Courier New" w:cs="Courier New"/>
+          <w:color w:val="CC7832"/>
+          <w:sz w:val="18"/>
+          <w:szCs w:val="18"/>
+          <w:shd w:val="clear" w:fill="2B2B2B"/>
+        </w:rPr>
+        <w:br w:type="textWrapping"/>
+      </w:r>
+      <w:r>
+        <w:rPr>
+          <w:rFonts w:hint="default" w:ascii="Courier New" w:hAnsi="Courier New" w:cs="Courier New"/>
+          <w:color w:val="CC7832"/>
+          <w:sz w:val="18"/>
+          <w:szCs w:val="18"/>
+          <w:shd w:val="clear" w:fill="2B2B2B"/>
+        </w:rPr>
+        <w:t xml:space="preserve">    try </w:t>
+      </w:r>
+      <w:r>
+        <w:rPr>
+          <w:rFonts w:hint="default" w:ascii="Courier New" w:hAnsi="Courier New" w:cs="Courier New"/>
+          <w:color w:val="A9B7C6"/>
+          <w:sz w:val="18"/>
+          <w:szCs w:val="18"/>
+          <w:shd w:val="clear" w:fill="2B2B2B"/>
+        </w:rPr>
+        <w:t>{</w:t>
+      </w:r>
+      <w:r>
+        <w:rPr>
+          <w:rFonts w:hint="default" w:ascii="Courier New" w:hAnsi="Courier New" w:cs="Courier New"/>
+          <w:color w:val="A9B7C6"/>
+          <w:sz w:val="18"/>
+          <w:szCs w:val="18"/>
+          <w:shd w:val="clear" w:fill="2B2B2B"/>
+        </w:rPr>
+        <w:br w:type="textWrapping"/>
+      </w:r>
+      <w:r>
+        <w:rPr>
+          <w:rFonts w:hint="default" w:ascii="Courier New" w:hAnsi="Courier New" w:cs="Courier New"/>
+          <w:color w:val="A9B7C6"/>
+          <w:sz w:val="18"/>
+          <w:szCs w:val="18"/>
+          <w:shd w:val="clear" w:fill="2B2B2B"/>
+        </w:rPr>
+        <w:t xml:space="preserve">        BufferedReader br = </w:t>
+      </w:r>
+      <w:r>
+        <w:rPr>
+          <w:rFonts w:hint="default" w:ascii="Courier New" w:hAnsi="Courier New" w:cs="Courier New"/>
+          <w:color w:val="CC7832"/>
+          <w:sz w:val="18"/>
+          <w:szCs w:val="18"/>
+          <w:shd w:val="clear" w:fill="2B2B2B"/>
+        </w:rPr>
+        <w:t xml:space="preserve">new </w:t>
+      </w:r>
+      <w:r>
+        <w:rPr>
+          <w:rFonts w:hint="default" w:ascii="Courier New" w:hAnsi="Courier New" w:cs="Courier New"/>
+          <w:color w:val="A9B7C6"/>
+          <w:sz w:val="18"/>
+          <w:szCs w:val="18"/>
+          <w:shd w:val="clear" w:fill="2B2B2B"/>
+        </w:rPr>
+        <w:t>BufferedReader(</w:t>
+      </w:r>
+      <w:r>
+        <w:rPr>
+          <w:rFonts w:hint="default" w:ascii="Courier New" w:hAnsi="Courier New" w:cs="Courier New"/>
+          <w:color w:val="CC7832"/>
+          <w:sz w:val="18"/>
+          <w:szCs w:val="18"/>
+          <w:shd w:val="clear" w:fill="2B2B2B"/>
+        </w:rPr>
+        <w:t xml:space="preserve">new </w:t>
+      </w:r>
+      <w:r>
+        <w:rPr>
+          <w:rFonts w:hint="default" w:ascii="Courier New" w:hAnsi="Courier New" w:cs="Courier New"/>
+          <w:color w:val="A9B7C6"/>
+          <w:sz w:val="18"/>
+          <w:szCs w:val="18"/>
+          <w:shd w:val="clear" w:fill="2B2B2B"/>
+        </w:rPr>
+        <w:t>FileReader(pathFile))</w:t>
+      </w:r>
+      <w:r>
+        <w:rPr>
+          <w:rFonts w:hint="default" w:ascii="Courier New" w:hAnsi="Courier New" w:cs="Courier New"/>
+          <w:color w:val="CC7832"/>
+          <w:sz w:val="18"/>
+          <w:szCs w:val="18"/>
+          <w:shd w:val="clear" w:fill="2B2B2B"/>
+        </w:rPr>
+        <w:t>;</w:t>
+      </w:r>
+      <w:r>
+        <w:rPr>
+          <w:rFonts w:hint="default" w:ascii="Courier New" w:hAnsi="Courier New" w:cs="Courier New"/>
+          <w:color w:val="CC7832"/>
+          <w:sz w:val="18"/>
+          <w:szCs w:val="18"/>
+          <w:shd w:val="clear" w:fill="2B2B2B"/>
+        </w:rPr>
+        <w:br w:type="textWrapping"/>
+      </w:r>
+      <w:r>
+        <w:rPr>
+          <w:rFonts w:hint="default" w:ascii="Courier New" w:hAnsi="Courier New" w:cs="Courier New"/>
+          <w:color w:val="CC7832"/>
+          <w:sz w:val="18"/>
+          <w:szCs w:val="18"/>
+          <w:shd w:val="clear" w:fill="2B2B2B"/>
+        </w:rPr>
+        <w:t xml:space="preserve">        </w:t>
+      </w:r>
+      <w:r>
+        <w:rPr>
+          <w:rFonts w:hint="default" w:ascii="Courier New" w:hAnsi="Courier New" w:cs="Courier New"/>
+          <w:color w:val="A9B7C6"/>
+          <w:sz w:val="18"/>
+          <w:szCs w:val="18"/>
+          <w:shd w:val="clear" w:fill="2B2B2B"/>
+        </w:rPr>
+        <w:t>String s =</w:t>
+      </w:r>
+      <w:r>
+        <w:rPr>
+          <w:rFonts w:hint="default" w:ascii="Courier New" w:hAnsi="Courier New" w:cs="Courier New"/>
+          <w:color w:val="CC7832"/>
+          <w:sz w:val="18"/>
+          <w:szCs w:val="18"/>
+          <w:shd w:val="clear" w:fill="2B2B2B"/>
+        </w:rPr>
+        <w:t>null;</w:t>
+      </w:r>
+      <w:r>
+        <w:rPr>
+          <w:rFonts w:hint="default" w:ascii="Courier New" w:hAnsi="Courier New" w:cs="Courier New"/>
+          <w:color w:val="CC7832"/>
+          <w:sz w:val="18"/>
+          <w:szCs w:val="18"/>
+          <w:shd w:val="clear" w:fill="2B2B2B"/>
+        </w:rPr>
+        <w:br w:type="textWrapping"/>
+      </w:r>
+      <w:r>
+        <w:rPr>
+          <w:rFonts w:hint="default" w:ascii="Courier New" w:hAnsi="Courier New" w:cs="Courier New"/>
+          <w:color w:val="CC7832"/>
+          <w:sz w:val="18"/>
+          <w:szCs w:val="18"/>
+          <w:shd w:val="clear" w:fill="2B2B2B"/>
+        </w:rPr>
+        <w:t xml:space="preserve">        while </w:t>
+      </w:r>
+      <w:r>
+        <w:rPr>
+          <w:rFonts w:hint="default" w:ascii="Courier New" w:hAnsi="Courier New" w:cs="Courier New"/>
+          <w:color w:val="A9B7C6"/>
+          <w:sz w:val="18"/>
+          <w:szCs w:val="18"/>
+          <w:shd w:val="clear" w:fill="2B2B2B"/>
+        </w:rPr>
+        <w:t>((s=br.readLine())!=</w:t>
+      </w:r>
+      <w:r>
+        <w:rPr>
+          <w:rFonts w:hint="default" w:ascii="Courier New" w:hAnsi="Courier New" w:cs="Courier New"/>
+          <w:color w:val="CC7832"/>
+          <w:sz w:val="18"/>
+          <w:szCs w:val="18"/>
+          <w:shd w:val="clear" w:fill="2B2B2B"/>
+        </w:rPr>
+        <w:t>null</w:t>
+      </w:r>
+      <w:r>
+        <w:rPr>
+          <w:rFonts w:hint="default" w:ascii="Courier New" w:hAnsi="Courier New" w:cs="Courier New"/>
+          <w:color w:val="A9B7C6"/>
+          <w:sz w:val="18"/>
+          <w:szCs w:val="18"/>
+          <w:shd w:val="clear" w:fill="2B2B2B"/>
+        </w:rPr>
+        <w:t>){</w:t>
+      </w:r>
+      <w:r>
+        <w:rPr>
+          <w:rFonts w:hint="default" w:ascii="Courier New" w:hAnsi="Courier New" w:cs="Courier New"/>
+          <w:color w:val="A9B7C6"/>
+          <w:sz w:val="18"/>
+          <w:szCs w:val="18"/>
+          <w:shd w:val="clear" w:fill="2B2B2B"/>
+        </w:rPr>
+        <w:br w:type="textWrapping"/>
+      </w:r>
+      <w:r>
+        <w:rPr>
+          <w:rFonts w:hint="default" w:ascii="Courier New" w:hAnsi="Courier New" w:cs="Courier New"/>
+          <w:color w:val="A9B7C6"/>
+          <w:sz w:val="18"/>
+          <w:szCs w:val="18"/>
+          <w:shd w:val="clear" w:fill="2B2B2B"/>
+        </w:rPr>
+        <w:t xml:space="preserve">            System.</w:t>
+      </w:r>
+      <w:r>
+        <w:rPr>
+          <w:rFonts w:hint="default" w:ascii="Courier New" w:hAnsi="Courier New" w:cs="Courier New"/>
+          <w:i/>
+          <w:color w:val="9876AA"/>
+          <w:sz w:val="18"/>
+          <w:szCs w:val="18"/>
+          <w:shd w:val="clear" w:fill="2B2B2B"/>
+        </w:rPr>
+        <w:t>out</w:t>
+      </w:r>
+      <w:r>
+        <w:rPr>
+          <w:rFonts w:hint="default" w:ascii="Courier New" w:hAnsi="Courier New" w:cs="Courier New"/>
+          <w:color w:val="A9B7C6"/>
+          <w:sz w:val="18"/>
+          <w:szCs w:val="18"/>
+          <w:shd w:val="clear" w:fill="2B2B2B"/>
+        </w:rPr>
+        <w:t>.println(s)</w:t>
+      </w:r>
+      <w:r>
+        <w:rPr>
+          <w:rFonts w:hint="default" w:ascii="Courier New" w:hAnsi="Courier New" w:cs="Courier New"/>
+          <w:color w:val="CC7832"/>
+          <w:sz w:val="18"/>
+          <w:szCs w:val="18"/>
+          <w:shd w:val="clear" w:fill="2B2B2B"/>
+        </w:rPr>
+        <w:t>;</w:t>
+      </w:r>
+      <w:r>
+        <w:rPr>
+          <w:rFonts w:hint="default" w:ascii="Courier New" w:hAnsi="Courier New" w:cs="Courier New"/>
+          <w:color w:val="CC7832"/>
+          <w:sz w:val="18"/>
+          <w:szCs w:val="18"/>
+          <w:shd w:val="clear" w:fill="2B2B2B"/>
+        </w:rPr>
+        <w:br w:type="textWrapping"/>
+      </w:r>
+      <w:r>
+        <w:rPr>
+          <w:rFonts w:hint="default" w:ascii="Courier New" w:hAnsi="Courier New" w:cs="Courier New"/>
+          <w:color w:val="CC7832"/>
+          <w:sz w:val="18"/>
+          <w:szCs w:val="18"/>
+          <w:shd w:val="clear" w:fill="2B2B2B"/>
+        </w:rPr>
+        <w:t xml:space="preserve">        </w:t>
+      </w:r>
+      <w:r>
+        <w:rPr>
+          <w:rFonts w:hint="default" w:ascii="Courier New" w:hAnsi="Courier New" w:cs="Courier New"/>
+          <w:color w:val="A9B7C6"/>
+          <w:sz w:val="18"/>
+          <w:szCs w:val="18"/>
+          <w:shd w:val="clear" w:fill="2B2B2B"/>
+        </w:rPr>
+        <w:t>}</w:t>
+      </w:r>
+      <w:r>
+        <w:rPr>
+          <w:rFonts w:hint="default" w:ascii="Courier New" w:hAnsi="Courier New" w:cs="Courier New"/>
+          <w:color w:val="A9B7C6"/>
+          <w:sz w:val="18"/>
+          <w:szCs w:val="18"/>
+          <w:shd w:val="clear" w:fill="2B2B2B"/>
+        </w:rPr>
+        <w:br w:type="textWrapping"/>
+      </w:r>
+      <w:r>
+        <w:rPr>
+          <w:rFonts w:hint="default" w:ascii="Courier New" w:hAnsi="Courier New" w:cs="Courier New"/>
+          <w:color w:val="A9B7C6"/>
+          <w:sz w:val="18"/>
+          <w:szCs w:val="18"/>
+          <w:shd w:val="clear" w:fill="2B2B2B"/>
+        </w:rPr>
+        <w:t xml:space="preserve">    } </w:t>
+      </w:r>
+      <w:r>
+        <w:rPr>
+          <w:rFonts w:hint="default" w:ascii="Courier New" w:hAnsi="Courier New" w:cs="Courier New"/>
+          <w:color w:val="CC7832"/>
+          <w:sz w:val="18"/>
+          <w:szCs w:val="18"/>
+          <w:shd w:val="clear" w:fill="2B2B2B"/>
+        </w:rPr>
+        <w:t xml:space="preserve">catch </w:t>
+      </w:r>
+      <w:r>
+        <w:rPr>
+          <w:rFonts w:hint="default" w:ascii="Courier New" w:hAnsi="Courier New" w:cs="Courier New"/>
+          <w:color w:val="A9B7C6"/>
+          <w:sz w:val="18"/>
+          <w:szCs w:val="18"/>
+          <w:shd w:val="clear" w:fill="2B2B2B"/>
+        </w:rPr>
+        <w:t>(IOException e) {</w:t>
+      </w:r>
+      <w:r>
+        <w:rPr>
+          <w:rFonts w:hint="default" w:ascii="Courier New" w:hAnsi="Courier New" w:cs="Courier New"/>
+          <w:color w:val="A9B7C6"/>
+          <w:sz w:val="18"/>
+          <w:szCs w:val="18"/>
+          <w:shd w:val="clear" w:fill="2B2B2B"/>
+        </w:rPr>
+        <w:br w:type="textWrapping"/>
+      </w:r>
+      <w:r>
+        <w:rPr>
+          <w:rFonts w:hint="default" w:ascii="Courier New" w:hAnsi="Courier New" w:cs="Courier New"/>
+          <w:color w:val="A9B7C6"/>
+          <w:sz w:val="18"/>
+          <w:szCs w:val="18"/>
+          <w:shd w:val="clear" w:fill="2B2B2B"/>
+        </w:rPr>
+        <w:t xml:space="preserve">        e.printStackTrace()</w:t>
+      </w:r>
+      <w:r>
+        <w:rPr>
+          <w:rFonts w:hint="default" w:ascii="Courier New" w:hAnsi="Courier New" w:cs="Courier New"/>
+          <w:color w:val="CC7832"/>
+          <w:sz w:val="18"/>
+          <w:szCs w:val="18"/>
+          <w:shd w:val="clear" w:fill="2B2B2B"/>
+        </w:rPr>
+        <w:t>;</w:t>
+      </w:r>
+      <w:r>
+        <w:rPr>
+          <w:rFonts w:hint="default" w:ascii="Courier New" w:hAnsi="Courier New" w:cs="Courier New"/>
+          <w:color w:val="CC7832"/>
+          <w:sz w:val="18"/>
+          <w:szCs w:val="18"/>
+          <w:shd w:val="clear" w:fill="2B2B2B"/>
+        </w:rPr>
+        <w:br w:type="textWrapping"/>
+      </w:r>
+      <w:r>
+        <w:rPr>
+          <w:rFonts w:hint="default" w:ascii="Courier New" w:hAnsi="Courier New" w:cs="Courier New"/>
+          <w:color w:val="CC7832"/>
+          <w:sz w:val="18"/>
+          <w:szCs w:val="18"/>
+          <w:shd w:val="clear" w:fill="2B2B2B"/>
+        </w:rPr>
+        <w:t xml:space="preserve">    </w:t>
+      </w:r>
+      <w:r>
+        <w:rPr>
+          <w:rFonts w:hint="default" w:ascii="Courier New" w:hAnsi="Courier New" w:cs="Courier New"/>
+          <w:color w:val="A9B7C6"/>
+          <w:sz w:val="18"/>
+          <w:szCs w:val="18"/>
+          <w:shd w:val="clear" w:fill="2B2B2B"/>
+        </w:rPr>
+        <w:t>}</w:t>
+      </w:r>
+      <w:r>
+        <w:rPr>
+          <w:rFonts w:hint="default" w:ascii="Courier New" w:hAnsi="Courier New" w:cs="Courier New"/>
+          <w:color w:val="A9B7C6"/>
+          <w:sz w:val="18"/>
+          <w:szCs w:val="18"/>
+          <w:shd w:val="clear" w:fill="2B2B2B"/>
+        </w:rPr>
+        <w:br w:type="textWrapping"/>
+      </w:r>
+      <w:r>
+        <w:rPr>
+          <w:rFonts w:hint="default" w:ascii="Courier New" w:hAnsi="Courier New" w:cs="Courier New"/>
+          <w:color w:val="A9B7C6"/>
+          <w:sz w:val="18"/>
+          <w:szCs w:val="18"/>
+          <w:shd w:val="clear" w:fill="2B2B2B"/>
+        </w:rPr>
+        <w:br w:type="textWrapping"/>
+      </w:r>
+      <w:r>
+        <w:rPr>
+          <w:rFonts w:hint="default" w:ascii="Courier New" w:hAnsi="Courier New" w:cs="Courier New"/>
+          <w:color w:val="A9B7C6"/>
+          <w:sz w:val="18"/>
+          <w:szCs w:val="18"/>
+          <w:shd w:val="clear" w:fill="2B2B2B"/>
+        </w:rPr>
+        <w:t>}</w:t>
+      </w:r>
+    </w:p>
+    <w:p>
+      <w:pPr>
+        <w:jc w:val="center"/>
+        <w:rPr>
+          <w:rFonts w:ascii="SimSun" w:hAnsi="SimSun" w:eastAsia="SimSun" w:cs="SimSun"/>
+          <w:sz w:val="24"/>
+          <w:szCs w:val="24"/>
+          <w:lang w:val="en-US"/>
+        </w:rPr>
+      </w:pPr>
+    </w:p>
+    <w:p>
+      <w:pPr>
+        <w:jc w:val="center"/>
+        <w:rPr>
+          <w:rFonts w:ascii="SimSun" w:hAnsi="SimSun" w:eastAsia="SimSun" w:cs="SimSun"/>
+          <w:sz w:val="24"/>
+          <w:szCs w:val="24"/>
+          <w:lang w:val="en-US"/>
+        </w:rPr>
+      </w:pPr>
+    </w:p>
+    <w:p>
+      <w:pPr>
+        <w:jc w:val="center"/>
+        <w:rPr>
+          <w:rFonts w:ascii="SimSun" w:hAnsi="SimSun" w:eastAsia="SimSun" w:cs="SimSun"/>
+          <w:b/>
+          <w:bCs/>
+          <w:color w:val="C00000"/>
+          <w:sz w:val="36"/>
+          <w:szCs w:val="36"/>
+          <w:lang w:val="en-US"/>
+        </w:rPr>
+      </w:pPr>
+      <w:r>
+        <w:rPr>
+          <w:rFonts w:ascii="SimSun" w:hAnsi="SimSun" w:eastAsia="SimSun" w:cs="SimSun"/>
+          <w:b/>
+          <w:bCs/>
+          <w:color w:val="C00000"/>
+          <w:sz w:val="36"/>
+          <w:szCs w:val="36"/>
+          <w:lang w:val="en-US"/>
+        </w:rPr>
+        <w:t>SINGLETON PARTON USE ENUM</w:t>
+      </w:r>
+    </w:p>
+    <w:p>
+      <w:pPr>
+        <w:jc w:val="center"/>
+        <w:rPr>
+          <w:rFonts w:ascii="SimSun" w:hAnsi="SimSun" w:eastAsia="SimSun" w:cs="SimSun"/>
+          <w:b/>
+          <w:bCs/>
+          <w:color w:val="C00000"/>
+          <w:sz w:val="36"/>
+          <w:szCs w:val="36"/>
+          <w:lang w:val="en-US"/>
+        </w:rPr>
+      </w:pPr>
       <w:bookmarkStart w:id="0" w:name="_GoBack"/>
       <w:bookmarkEnd w:id="0"/>
+    </w:p>
+    <w:p>
+      <w:pPr>
+        <w:pStyle w:val="2"/>
+        <w:keepNext w:val="0"/>
+        <w:keepLines w:val="0"/>
+        <w:widowControl/>
+        <w:suppressLineNumbers w:val="0"/>
+        <w:shd w:val="clear" w:fill="2B2B2B"/>
+        <w:rPr>
+          <w:rFonts w:ascii="Courier New" w:hAnsi="Courier New" w:cs="Courier New"/>
+          <w:color w:val="A9B7C6"/>
+          <w:sz w:val="18"/>
+          <w:szCs w:val="18"/>
+        </w:rPr>
+      </w:pPr>
+      <w:r>
+        <w:rPr>
+          <w:rFonts w:hint="default" w:ascii="Courier New" w:hAnsi="Courier New" w:cs="Courier New"/>
+          <w:color w:val="CC7832"/>
+          <w:sz w:val="18"/>
+          <w:szCs w:val="18"/>
+          <w:shd w:val="clear" w:fill="2B2B2B"/>
+        </w:rPr>
+        <w:t xml:space="preserve">package </w:t>
+      </w:r>
+      <w:r>
+        <w:rPr>
+          <w:rFonts w:hint="default" w:ascii="Courier New" w:hAnsi="Courier New" w:cs="Courier New"/>
+          <w:color w:val="A9B7C6"/>
+          <w:sz w:val="18"/>
+          <w:szCs w:val="18"/>
+          <w:shd w:val="clear" w:fill="2B2B2B"/>
+        </w:rPr>
+        <w:t>Main</w:t>
+      </w:r>
+      <w:r>
+        <w:rPr>
+          <w:rFonts w:hint="default" w:ascii="Courier New" w:hAnsi="Courier New" w:cs="Courier New"/>
+          <w:color w:val="CC7832"/>
+          <w:sz w:val="18"/>
+          <w:szCs w:val="18"/>
+          <w:shd w:val="clear" w:fill="2B2B2B"/>
+        </w:rPr>
+        <w:t>;</w:t>
+      </w:r>
+      <w:r>
+        <w:rPr>
+          <w:rFonts w:hint="default" w:ascii="Courier New" w:hAnsi="Courier New" w:cs="Courier New"/>
+          <w:color w:val="CC7832"/>
+          <w:sz w:val="18"/>
+          <w:szCs w:val="18"/>
+          <w:shd w:val="clear" w:fill="2B2B2B"/>
+        </w:rPr>
+        <w:br w:type="textWrapping"/>
+      </w:r>
+      <w:r>
+        <w:rPr>
+          <w:rFonts w:hint="default" w:ascii="Courier New" w:hAnsi="Courier New" w:cs="Courier New"/>
+          <w:color w:val="CC7832"/>
+          <w:sz w:val="18"/>
+          <w:szCs w:val="18"/>
+          <w:shd w:val="clear" w:fill="2B2B2B"/>
+        </w:rPr>
+        <w:br w:type="textWrapping"/>
+      </w:r>
+      <w:r>
+        <w:rPr>
+          <w:rFonts w:hint="default" w:ascii="Courier New" w:hAnsi="Courier New" w:cs="Courier New"/>
+          <w:color w:val="CC7832"/>
+          <w:sz w:val="18"/>
+          <w:szCs w:val="18"/>
+          <w:shd w:val="clear" w:fill="2B2B2B"/>
+        </w:rPr>
+        <w:t xml:space="preserve">public enum </w:t>
+      </w:r>
+      <w:r>
+        <w:rPr>
+          <w:rFonts w:hint="default" w:ascii="Courier New" w:hAnsi="Courier New" w:cs="Courier New"/>
+          <w:color w:val="A9B7C6"/>
+          <w:sz w:val="18"/>
+          <w:szCs w:val="18"/>
+          <w:shd w:val="clear" w:fill="2B2B2B"/>
+        </w:rPr>
+        <w:t>SingleTon {</w:t>
+      </w:r>
+      <w:r>
+        <w:rPr>
+          <w:rFonts w:hint="default" w:ascii="Courier New" w:hAnsi="Courier New" w:cs="Courier New"/>
+          <w:color w:val="A9B7C6"/>
+          <w:sz w:val="18"/>
+          <w:szCs w:val="18"/>
+          <w:shd w:val="clear" w:fill="2B2B2B"/>
+        </w:rPr>
+        <w:br w:type="textWrapping"/>
+      </w:r>
+      <w:r>
+        <w:rPr>
+          <w:rFonts w:hint="default" w:ascii="Courier New" w:hAnsi="Courier New" w:cs="Courier New"/>
+          <w:color w:val="A9B7C6"/>
+          <w:sz w:val="18"/>
+          <w:szCs w:val="18"/>
+          <w:shd w:val="clear" w:fill="2B2B2B"/>
+        </w:rPr>
+        <w:br w:type="textWrapping"/>
+      </w:r>
+      <w:r>
+        <w:rPr>
+          <w:rFonts w:hint="default" w:ascii="Courier New" w:hAnsi="Courier New" w:cs="Courier New"/>
+          <w:color w:val="A9B7C6"/>
+          <w:sz w:val="18"/>
+          <w:szCs w:val="18"/>
+          <w:shd w:val="clear" w:fill="2B2B2B"/>
+        </w:rPr>
+        <w:t xml:space="preserve">    </w:t>
+      </w:r>
+      <w:r>
+        <w:rPr>
+          <w:rFonts w:hint="default" w:ascii="Courier New" w:hAnsi="Courier New" w:cs="Courier New"/>
+          <w:i/>
+          <w:color w:val="9876AA"/>
+          <w:sz w:val="18"/>
+          <w:szCs w:val="18"/>
+          <w:shd w:val="clear" w:fill="2B2B2B"/>
+        </w:rPr>
+        <w:t>INSTANCE</w:t>
+      </w:r>
+      <w:r>
+        <w:rPr>
+          <w:rFonts w:hint="default" w:ascii="Courier New" w:hAnsi="Courier New" w:cs="Courier New"/>
+          <w:color w:val="CC7832"/>
+          <w:sz w:val="18"/>
+          <w:szCs w:val="18"/>
+          <w:shd w:val="clear" w:fill="2B2B2B"/>
+        </w:rPr>
+        <w:t>;</w:t>
+      </w:r>
+      <w:r>
+        <w:rPr>
+          <w:rFonts w:hint="default" w:ascii="Courier New" w:hAnsi="Courier New" w:cs="Courier New"/>
+          <w:color w:val="CC7832"/>
+          <w:sz w:val="18"/>
+          <w:szCs w:val="18"/>
+          <w:shd w:val="clear" w:fill="2B2B2B"/>
+        </w:rPr>
+        <w:br w:type="textWrapping"/>
+      </w:r>
+      <w:r>
+        <w:rPr>
+          <w:rFonts w:hint="default" w:ascii="Courier New" w:hAnsi="Courier New" w:cs="Courier New"/>
+          <w:color w:val="CC7832"/>
+          <w:sz w:val="18"/>
+          <w:szCs w:val="18"/>
+          <w:shd w:val="clear" w:fill="2B2B2B"/>
+        </w:rPr>
+        <w:br w:type="textWrapping"/>
+      </w:r>
+      <w:r>
+        <w:rPr>
+          <w:rFonts w:hint="default" w:ascii="Courier New" w:hAnsi="Courier New" w:cs="Courier New"/>
+          <w:color w:val="CC7832"/>
+          <w:sz w:val="18"/>
+          <w:szCs w:val="18"/>
+          <w:shd w:val="clear" w:fill="2B2B2B"/>
+        </w:rPr>
+        <w:t xml:space="preserve">    private </w:t>
+      </w:r>
+      <w:r>
+        <w:rPr>
+          <w:rFonts w:hint="default" w:ascii="Courier New" w:hAnsi="Courier New" w:cs="Courier New"/>
+          <w:color w:val="FFC66D"/>
+          <w:sz w:val="18"/>
+          <w:szCs w:val="18"/>
+          <w:shd w:val="clear" w:fill="2B2B2B"/>
+        </w:rPr>
+        <w:t xml:space="preserve">SingleTon </w:t>
+      </w:r>
+      <w:r>
+        <w:rPr>
+          <w:rFonts w:hint="default" w:ascii="Courier New" w:hAnsi="Courier New" w:cs="Courier New"/>
+          <w:color w:val="A9B7C6"/>
+          <w:sz w:val="18"/>
+          <w:szCs w:val="18"/>
+          <w:shd w:val="clear" w:fill="2B2B2B"/>
+        </w:rPr>
+        <w:t>() {}</w:t>
+      </w:r>
+      <w:r>
+        <w:rPr>
+          <w:rFonts w:hint="default" w:ascii="Courier New" w:hAnsi="Courier New" w:cs="Courier New"/>
+          <w:color w:val="A9B7C6"/>
+          <w:sz w:val="18"/>
+          <w:szCs w:val="18"/>
+          <w:shd w:val="clear" w:fill="2B2B2B"/>
+        </w:rPr>
+        <w:br w:type="textWrapping"/>
+      </w:r>
+      <w:r>
+        <w:rPr>
+          <w:rFonts w:hint="default" w:ascii="Courier New" w:hAnsi="Courier New" w:cs="Courier New"/>
+          <w:color w:val="A9B7C6"/>
+          <w:sz w:val="18"/>
+          <w:szCs w:val="18"/>
+          <w:shd w:val="clear" w:fill="2B2B2B"/>
+        </w:rPr>
+        <w:br w:type="textWrapping"/>
+      </w:r>
+      <w:r>
+        <w:rPr>
+          <w:rFonts w:hint="default" w:ascii="Courier New" w:hAnsi="Courier New" w:cs="Courier New"/>
+          <w:color w:val="A9B7C6"/>
+          <w:sz w:val="18"/>
+          <w:szCs w:val="18"/>
+          <w:shd w:val="clear" w:fill="2B2B2B"/>
+        </w:rPr>
+        <w:t xml:space="preserve">    </w:t>
+      </w:r>
+      <w:r>
+        <w:rPr>
+          <w:rFonts w:hint="default" w:ascii="Courier New" w:hAnsi="Courier New" w:cs="Courier New"/>
+          <w:color w:val="CC7832"/>
+          <w:sz w:val="18"/>
+          <w:szCs w:val="18"/>
+          <w:shd w:val="clear" w:fill="2B2B2B"/>
+        </w:rPr>
+        <w:t xml:space="preserve">public void </w:t>
+      </w:r>
+      <w:r>
+        <w:rPr>
+          <w:rFonts w:hint="default" w:ascii="Courier New" w:hAnsi="Courier New" w:cs="Courier New"/>
+          <w:color w:val="FFC66D"/>
+          <w:sz w:val="18"/>
+          <w:szCs w:val="18"/>
+          <w:shd w:val="clear" w:fill="2B2B2B"/>
+        </w:rPr>
+        <w:t>f</w:t>
+      </w:r>
+      <w:r>
+        <w:rPr>
+          <w:rFonts w:hint="default" w:ascii="Courier New" w:hAnsi="Courier New" w:cs="Courier New"/>
+          <w:color w:val="A9B7C6"/>
+          <w:sz w:val="18"/>
+          <w:szCs w:val="18"/>
+          <w:shd w:val="clear" w:fill="2B2B2B"/>
+        </w:rPr>
+        <w:t>() {</w:t>
+      </w:r>
+      <w:r>
+        <w:rPr>
+          <w:rFonts w:hint="default" w:ascii="Courier New" w:hAnsi="Courier New" w:cs="Courier New"/>
+          <w:color w:val="A9B7C6"/>
+          <w:sz w:val="18"/>
+          <w:szCs w:val="18"/>
+          <w:shd w:val="clear" w:fill="2B2B2B"/>
+        </w:rPr>
+        <w:br w:type="textWrapping"/>
+      </w:r>
+      <w:r>
+        <w:rPr>
+          <w:rFonts w:hint="default" w:ascii="Courier New" w:hAnsi="Courier New" w:cs="Courier New"/>
+          <w:color w:val="A9B7C6"/>
+          <w:sz w:val="18"/>
+          <w:szCs w:val="18"/>
+          <w:shd w:val="clear" w:fill="2B2B2B"/>
+        </w:rPr>
+        <w:t xml:space="preserve">        System.</w:t>
+      </w:r>
+      <w:r>
+        <w:rPr>
+          <w:rFonts w:hint="default" w:ascii="Courier New" w:hAnsi="Courier New" w:cs="Courier New"/>
+          <w:i/>
+          <w:color w:val="9876AA"/>
+          <w:sz w:val="18"/>
+          <w:szCs w:val="18"/>
+          <w:shd w:val="clear" w:fill="2B2B2B"/>
+        </w:rPr>
+        <w:t>out</w:t>
+      </w:r>
+      <w:r>
+        <w:rPr>
+          <w:rFonts w:hint="default" w:ascii="Courier New" w:hAnsi="Courier New" w:cs="Courier New"/>
+          <w:color w:val="A9B7C6"/>
+          <w:sz w:val="18"/>
+          <w:szCs w:val="18"/>
+          <w:shd w:val="clear" w:fill="2B2B2B"/>
+        </w:rPr>
+        <w:t>.println(</w:t>
+      </w:r>
+      <w:r>
+        <w:rPr>
+          <w:rFonts w:hint="default" w:ascii="Courier New" w:hAnsi="Courier New" w:cs="Courier New"/>
+          <w:color w:val="6A8759"/>
+          <w:sz w:val="18"/>
+          <w:szCs w:val="18"/>
+          <w:shd w:val="clear" w:fill="2B2B2B"/>
+        </w:rPr>
+        <w:t>"CODE HERE"</w:t>
+      </w:r>
+      <w:r>
+        <w:rPr>
+          <w:rFonts w:hint="default" w:ascii="Courier New" w:hAnsi="Courier New" w:cs="Courier New"/>
+          <w:color w:val="A9B7C6"/>
+          <w:sz w:val="18"/>
+          <w:szCs w:val="18"/>
+          <w:shd w:val="clear" w:fill="2B2B2B"/>
+        </w:rPr>
+        <w:t>)</w:t>
+      </w:r>
+      <w:r>
+        <w:rPr>
+          <w:rFonts w:hint="default" w:ascii="Courier New" w:hAnsi="Courier New" w:cs="Courier New"/>
+          <w:color w:val="CC7832"/>
+          <w:sz w:val="18"/>
+          <w:szCs w:val="18"/>
+          <w:shd w:val="clear" w:fill="2B2B2B"/>
+        </w:rPr>
+        <w:t>;</w:t>
+      </w:r>
+      <w:r>
+        <w:rPr>
+          <w:rFonts w:hint="default" w:ascii="Courier New" w:hAnsi="Courier New" w:cs="Courier New"/>
+          <w:color w:val="CC7832"/>
+          <w:sz w:val="18"/>
+          <w:szCs w:val="18"/>
+          <w:shd w:val="clear" w:fill="2B2B2B"/>
+        </w:rPr>
+        <w:br w:type="textWrapping"/>
+      </w:r>
+      <w:r>
+        <w:rPr>
+          <w:rFonts w:hint="default" w:ascii="Courier New" w:hAnsi="Courier New" w:cs="Courier New"/>
+          <w:color w:val="CC7832"/>
+          <w:sz w:val="18"/>
+          <w:szCs w:val="18"/>
+          <w:shd w:val="clear" w:fill="2B2B2B"/>
+        </w:rPr>
+        <w:br w:type="textWrapping"/>
+      </w:r>
+      <w:r>
+        <w:rPr>
+          <w:rFonts w:hint="default" w:ascii="Courier New" w:hAnsi="Courier New" w:cs="Courier New"/>
+          <w:color w:val="CC7832"/>
+          <w:sz w:val="18"/>
+          <w:szCs w:val="18"/>
+          <w:shd w:val="clear" w:fill="2B2B2B"/>
+        </w:rPr>
+        <w:t xml:space="preserve">    </w:t>
+      </w:r>
+      <w:r>
+        <w:rPr>
+          <w:rFonts w:hint="default" w:ascii="Courier New" w:hAnsi="Courier New" w:cs="Courier New"/>
+          <w:color w:val="A9B7C6"/>
+          <w:sz w:val="18"/>
+          <w:szCs w:val="18"/>
+          <w:shd w:val="clear" w:fill="2B2B2B"/>
+        </w:rPr>
+        <w:t>}</w:t>
+      </w:r>
+      <w:r>
+        <w:rPr>
+          <w:rFonts w:hint="default" w:ascii="Courier New" w:hAnsi="Courier New" w:cs="Courier New"/>
+          <w:color w:val="A9B7C6"/>
+          <w:sz w:val="18"/>
+          <w:szCs w:val="18"/>
+          <w:shd w:val="clear" w:fill="2B2B2B"/>
+        </w:rPr>
+        <w:br w:type="textWrapping"/>
+      </w:r>
+      <w:r>
+        <w:rPr>
+          <w:rFonts w:hint="default" w:ascii="Courier New" w:hAnsi="Courier New" w:cs="Courier New"/>
+          <w:color w:val="A9B7C6"/>
+          <w:sz w:val="18"/>
+          <w:szCs w:val="18"/>
+          <w:shd w:val="clear" w:fill="2B2B2B"/>
+        </w:rPr>
+        <w:t>}</w:t>
+      </w:r>
+    </w:p>
+    <w:p>
+      <w:pPr>
+        <w:jc w:val="center"/>
+        <w:rPr>
+          <w:rFonts w:ascii="SimSun" w:hAnsi="SimSun" w:eastAsia="SimSun" w:cs="SimSun"/>
+          <w:sz w:val="24"/>
+          <w:szCs w:val="24"/>
+          <w:lang w:val="en-US"/>
+        </w:rPr>
+      </w:pPr>
     </w:p>
     <w:sectPr>
       <w:pgSz w:w="11906" w:h="16838"/>
@@ -11389,6 +12774,7 @@
   </w:style>
   <w:style w:type="character" w:customStyle="1" w:styleId="8">
     <w:name w:val="fontstyle01"/>
+    <w:qFormat/>
     <w:uiPriority w:val="0"/>
     <w:rPr>
       <w:rFonts w:ascii="OpenSans" w:hAnsi="OpenSans" w:eastAsia="OpenSans" w:cs="OpenSans"/>
@@ -11410,6 +12796,7 @@
   </w:style>
   <w:style w:type="character" w:customStyle="1" w:styleId="10">
     <w:name w:val="fontstyle31"/>
+    <w:qFormat/>
     <w:uiPriority w:val="0"/>
     <w:rPr>
       <w:rFonts w:ascii="RobotoMono-Bold" w:hAnsi="RobotoMono-Bold" w:eastAsia="RobotoMono-Bold" w:cs="RobotoMono-Bold"/>

--- a/TakeNote/JavaTakeNote.docx
+++ b/TakeNote/JavaTakeNote.docx
@@ -11685,7 +11685,7 @@
           <w:szCs w:val="36"/>
           <w:lang w:val="en-US"/>
         </w:rPr>
-        <w:t>SINGLETON PARTON USE ENUM</w:t>
+        <w:t>SINGLETON PATTERN USE ENUM</w:t>
       </w:r>
     </w:p>
     <w:p>
@@ -11701,8 +11701,6 @@
           <w:lang w:val="en-US"/>
         </w:rPr>
       </w:pPr>
-      <w:bookmarkStart w:id="0" w:name="_GoBack"/>
-      <w:bookmarkEnd w:id="0"/>
     </w:p>
     <w:p>
       <w:pPr>
@@ -12092,6 +12090,2766 @@
           <w:lang w:val="en-US"/>
         </w:rPr>
       </w:pPr>
+    </w:p>
+    <w:p>
+      <w:pPr>
+        <w:jc w:val="center"/>
+        <w:rPr>
+          <w:rFonts w:ascii="SimSun" w:hAnsi="SimSun" w:eastAsia="SimSun" w:cs="SimSun"/>
+          <w:b/>
+          <w:bCs/>
+          <w:color w:val="C00000"/>
+          <w:sz w:val="36"/>
+          <w:szCs w:val="36"/>
+          <w:lang w:val="en-US"/>
+        </w:rPr>
+      </w:pPr>
+      <w:r>
+        <w:rPr>
+          <w:rFonts w:ascii="SimSun" w:hAnsi="SimSun" w:eastAsia="SimSun" w:cs="SimSun"/>
+          <w:b/>
+          <w:bCs/>
+          <w:color w:val="C00000"/>
+          <w:sz w:val="36"/>
+          <w:szCs w:val="36"/>
+          <w:lang w:val="en-US"/>
+        </w:rPr>
+        <w:t xml:space="preserve">READ TEXT DATA FROM WEB </w:t>
+      </w:r>
+    </w:p>
+    <w:p>
+      <w:pPr>
+        <w:jc w:val="center"/>
+        <w:rPr>
+          <w:rFonts w:ascii="SimSun" w:hAnsi="SimSun" w:eastAsia="SimSun" w:cs="SimSun"/>
+          <w:b/>
+          <w:bCs/>
+          <w:color w:val="C00000"/>
+          <w:sz w:val="36"/>
+          <w:szCs w:val="36"/>
+          <w:lang w:val="en-US"/>
+        </w:rPr>
+      </w:pPr>
+    </w:p>
+    <w:p>
+      <w:pPr>
+        <w:pStyle w:val="2"/>
+        <w:keepNext w:val="0"/>
+        <w:keepLines w:val="0"/>
+        <w:widowControl/>
+        <w:suppressLineNumbers w:val="0"/>
+        <w:shd w:val="clear" w:fill="2B2B2B"/>
+        <w:rPr>
+          <w:rFonts w:ascii="Courier New" w:hAnsi="Courier New" w:cs="Courier New"/>
+          <w:color w:val="A9B7C6"/>
+          <w:sz w:val="18"/>
+          <w:szCs w:val="18"/>
+        </w:rPr>
+      </w:pPr>
+      <w:r>
+        <w:rPr>
+          <w:rFonts w:hint="default" w:ascii="Courier New" w:hAnsi="Courier New" w:cs="Courier New"/>
+          <w:color w:val="CC7832"/>
+          <w:sz w:val="18"/>
+          <w:szCs w:val="18"/>
+          <w:shd w:val="clear" w:fill="2B2B2B"/>
+        </w:rPr>
+        <w:t xml:space="preserve">public static void  </w:t>
+      </w:r>
+      <w:r>
+        <w:rPr>
+          <w:rFonts w:hint="default" w:ascii="Courier New" w:hAnsi="Courier New" w:cs="Courier New"/>
+          <w:color w:val="FFC66D"/>
+          <w:sz w:val="18"/>
+          <w:szCs w:val="18"/>
+          <w:shd w:val="clear" w:fill="2B2B2B"/>
+        </w:rPr>
+        <w:t>readWeb</w:t>
+      </w:r>
+      <w:r>
+        <w:rPr>
+          <w:rFonts w:hint="default" w:ascii="Courier New" w:hAnsi="Courier New" w:cs="Courier New"/>
+          <w:color w:val="A9B7C6"/>
+          <w:sz w:val="18"/>
+          <w:szCs w:val="18"/>
+          <w:shd w:val="clear" w:fill="2B2B2B"/>
+        </w:rPr>
+        <w:t>() {</w:t>
+      </w:r>
+      <w:r>
+        <w:rPr>
+          <w:rFonts w:hint="default" w:ascii="Courier New" w:hAnsi="Courier New" w:cs="Courier New"/>
+          <w:color w:val="A9B7C6"/>
+          <w:sz w:val="18"/>
+          <w:szCs w:val="18"/>
+          <w:shd w:val="clear" w:fill="2B2B2B"/>
+        </w:rPr>
+        <w:br w:type="textWrapping"/>
+      </w:r>
+      <w:r>
+        <w:rPr>
+          <w:rFonts w:hint="default" w:ascii="Courier New" w:hAnsi="Courier New" w:cs="Courier New"/>
+          <w:color w:val="A9B7C6"/>
+          <w:sz w:val="18"/>
+          <w:szCs w:val="18"/>
+          <w:shd w:val="clear" w:fill="2B2B2B"/>
+        </w:rPr>
+        <w:br w:type="textWrapping"/>
+      </w:r>
+      <w:r>
+        <w:rPr>
+          <w:rFonts w:hint="default" w:ascii="Courier New" w:hAnsi="Courier New" w:cs="Courier New"/>
+          <w:color w:val="A9B7C6"/>
+          <w:sz w:val="18"/>
+          <w:szCs w:val="18"/>
+          <w:shd w:val="clear" w:fill="2B2B2B"/>
+        </w:rPr>
+        <w:t xml:space="preserve">    String url = </w:t>
+      </w:r>
+      <w:r>
+        <w:rPr>
+          <w:rFonts w:hint="default" w:ascii="Courier New" w:hAnsi="Courier New" w:cs="Courier New"/>
+          <w:color w:val="6A8759"/>
+          <w:sz w:val="18"/>
+          <w:szCs w:val="18"/>
+          <w:shd w:val="clear" w:fill="2B2B2B"/>
+        </w:rPr>
+        <w:t>"https://vnexpress.net/"</w:t>
+      </w:r>
+      <w:r>
+        <w:rPr>
+          <w:rFonts w:hint="default" w:ascii="Courier New" w:hAnsi="Courier New" w:cs="Courier New"/>
+          <w:color w:val="CC7832"/>
+          <w:sz w:val="18"/>
+          <w:szCs w:val="18"/>
+          <w:shd w:val="clear" w:fill="2B2B2B"/>
+        </w:rPr>
+        <w:t>;</w:t>
+      </w:r>
+      <w:r>
+        <w:rPr>
+          <w:rFonts w:hint="default" w:ascii="Courier New" w:hAnsi="Courier New" w:cs="Courier New"/>
+          <w:color w:val="CC7832"/>
+          <w:sz w:val="18"/>
+          <w:szCs w:val="18"/>
+          <w:shd w:val="clear" w:fill="2B2B2B"/>
+        </w:rPr>
+        <w:br w:type="textWrapping"/>
+      </w:r>
+      <w:r>
+        <w:rPr>
+          <w:rFonts w:hint="default" w:ascii="Courier New" w:hAnsi="Courier New" w:cs="Courier New"/>
+          <w:color w:val="CC7832"/>
+          <w:sz w:val="18"/>
+          <w:szCs w:val="18"/>
+          <w:shd w:val="clear" w:fill="2B2B2B"/>
+        </w:rPr>
+        <w:t xml:space="preserve">    try </w:t>
+      </w:r>
+      <w:r>
+        <w:rPr>
+          <w:rFonts w:hint="default" w:ascii="Courier New" w:hAnsi="Courier New" w:cs="Courier New"/>
+          <w:color w:val="A9B7C6"/>
+          <w:sz w:val="18"/>
+          <w:szCs w:val="18"/>
+          <w:shd w:val="clear" w:fill="2B2B2B"/>
+        </w:rPr>
+        <w:t>{</w:t>
+      </w:r>
+      <w:r>
+        <w:rPr>
+          <w:rFonts w:hint="default" w:ascii="Courier New" w:hAnsi="Courier New" w:cs="Courier New"/>
+          <w:color w:val="A9B7C6"/>
+          <w:sz w:val="18"/>
+          <w:szCs w:val="18"/>
+          <w:shd w:val="clear" w:fill="2B2B2B"/>
+        </w:rPr>
+        <w:br w:type="textWrapping"/>
+      </w:r>
+      <w:r>
+        <w:rPr>
+          <w:rFonts w:hint="default" w:ascii="Courier New" w:hAnsi="Courier New" w:cs="Courier New"/>
+          <w:color w:val="A9B7C6"/>
+          <w:sz w:val="18"/>
+          <w:szCs w:val="18"/>
+          <w:shd w:val="clear" w:fill="2B2B2B"/>
+        </w:rPr>
+        <w:t xml:space="preserve">        HttpsURLConnection httpCon = (HttpsURLConnection)</w:t>
+      </w:r>
+      <w:r>
+        <w:rPr>
+          <w:rFonts w:hint="default" w:ascii="Courier New" w:hAnsi="Courier New" w:cs="Courier New"/>
+          <w:color w:val="CC7832"/>
+          <w:sz w:val="18"/>
+          <w:szCs w:val="18"/>
+          <w:shd w:val="clear" w:fill="2B2B2B"/>
+        </w:rPr>
+        <w:t xml:space="preserve">new </w:t>
+      </w:r>
+      <w:r>
+        <w:rPr>
+          <w:rFonts w:hint="default" w:ascii="Courier New" w:hAnsi="Courier New" w:cs="Courier New"/>
+          <w:color w:val="A9B7C6"/>
+          <w:sz w:val="18"/>
+          <w:szCs w:val="18"/>
+          <w:shd w:val="clear" w:fill="2B2B2B"/>
+        </w:rPr>
+        <w:t>URL(url).openConnection()</w:t>
+      </w:r>
+      <w:r>
+        <w:rPr>
+          <w:rFonts w:hint="default" w:ascii="Courier New" w:hAnsi="Courier New" w:cs="Courier New"/>
+          <w:color w:val="CC7832"/>
+          <w:sz w:val="18"/>
+          <w:szCs w:val="18"/>
+          <w:shd w:val="clear" w:fill="2B2B2B"/>
+        </w:rPr>
+        <w:t>;</w:t>
+      </w:r>
+      <w:r>
+        <w:rPr>
+          <w:rFonts w:hint="default" w:ascii="Courier New" w:hAnsi="Courier New" w:cs="Courier New"/>
+          <w:color w:val="CC7832"/>
+          <w:sz w:val="18"/>
+          <w:szCs w:val="18"/>
+          <w:shd w:val="clear" w:fill="2B2B2B"/>
+        </w:rPr>
+        <w:br w:type="textWrapping"/>
+      </w:r>
+      <w:r>
+        <w:rPr>
+          <w:rFonts w:hint="default" w:ascii="Courier New" w:hAnsi="Courier New" w:cs="Courier New"/>
+          <w:color w:val="CC7832"/>
+          <w:sz w:val="18"/>
+          <w:szCs w:val="18"/>
+          <w:shd w:val="clear" w:fill="2B2B2B"/>
+        </w:rPr>
+        <w:t xml:space="preserve">        int </w:t>
+      </w:r>
+      <w:r>
+        <w:rPr>
+          <w:rFonts w:hint="default" w:ascii="Courier New" w:hAnsi="Courier New" w:cs="Courier New"/>
+          <w:color w:val="A9B7C6"/>
+          <w:sz w:val="18"/>
+          <w:szCs w:val="18"/>
+          <w:shd w:val="clear" w:fill="2B2B2B"/>
+        </w:rPr>
+        <w:t>responsecode = httpCon.getResponseCode()</w:t>
+      </w:r>
+      <w:r>
+        <w:rPr>
+          <w:rFonts w:hint="default" w:ascii="Courier New" w:hAnsi="Courier New" w:cs="Courier New"/>
+          <w:color w:val="CC7832"/>
+          <w:sz w:val="18"/>
+          <w:szCs w:val="18"/>
+          <w:shd w:val="clear" w:fill="2B2B2B"/>
+        </w:rPr>
+        <w:t>;</w:t>
+      </w:r>
+      <w:r>
+        <w:rPr>
+          <w:rFonts w:hint="default" w:ascii="Courier New" w:hAnsi="Courier New" w:cs="Courier New"/>
+          <w:color w:val="CC7832"/>
+          <w:sz w:val="18"/>
+          <w:szCs w:val="18"/>
+          <w:shd w:val="clear" w:fill="2B2B2B"/>
+        </w:rPr>
+        <w:br w:type="textWrapping"/>
+      </w:r>
+      <w:r>
+        <w:rPr>
+          <w:rFonts w:hint="default" w:ascii="Courier New" w:hAnsi="Courier New" w:cs="Courier New"/>
+          <w:color w:val="CC7832"/>
+          <w:sz w:val="18"/>
+          <w:szCs w:val="18"/>
+          <w:shd w:val="clear" w:fill="2B2B2B"/>
+        </w:rPr>
+        <w:t xml:space="preserve">        if</w:t>
+      </w:r>
+      <w:r>
+        <w:rPr>
+          <w:rFonts w:hint="default" w:ascii="Courier New" w:hAnsi="Courier New" w:cs="Courier New"/>
+          <w:color w:val="A9B7C6"/>
+          <w:sz w:val="18"/>
+          <w:szCs w:val="18"/>
+          <w:shd w:val="clear" w:fill="2B2B2B"/>
+        </w:rPr>
+        <w:t>(responsecode&gt;=</w:t>
+      </w:r>
+      <w:r>
+        <w:rPr>
+          <w:rFonts w:hint="default" w:ascii="Courier New" w:hAnsi="Courier New" w:cs="Courier New"/>
+          <w:color w:val="6897BB"/>
+          <w:sz w:val="18"/>
+          <w:szCs w:val="18"/>
+          <w:shd w:val="clear" w:fill="2B2B2B"/>
+        </w:rPr>
+        <w:t>200</w:t>
+      </w:r>
+      <w:r>
+        <w:rPr>
+          <w:rFonts w:hint="default" w:ascii="Courier New" w:hAnsi="Courier New" w:cs="Courier New"/>
+          <w:color w:val="A9B7C6"/>
+          <w:sz w:val="18"/>
+          <w:szCs w:val="18"/>
+          <w:shd w:val="clear" w:fill="2B2B2B"/>
+        </w:rPr>
+        <w:t>&amp;&amp;responsecode&lt;=</w:t>
+      </w:r>
+      <w:r>
+        <w:rPr>
+          <w:rFonts w:hint="default" w:ascii="Courier New" w:hAnsi="Courier New" w:cs="Courier New"/>
+          <w:color w:val="6897BB"/>
+          <w:sz w:val="18"/>
+          <w:szCs w:val="18"/>
+          <w:shd w:val="clear" w:fill="2B2B2B"/>
+        </w:rPr>
+        <w:t>299</w:t>
+      </w:r>
+      <w:r>
+        <w:rPr>
+          <w:rFonts w:hint="default" w:ascii="Courier New" w:hAnsi="Courier New" w:cs="Courier New"/>
+          <w:color w:val="A9B7C6"/>
+          <w:sz w:val="18"/>
+          <w:szCs w:val="18"/>
+          <w:shd w:val="clear" w:fill="2B2B2B"/>
+        </w:rPr>
+        <w:t>) {</w:t>
+      </w:r>
+      <w:r>
+        <w:rPr>
+          <w:rFonts w:hint="default" w:ascii="Courier New" w:hAnsi="Courier New" w:cs="Courier New"/>
+          <w:color w:val="A9B7C6"/>
+          <w:sz w:val="18"/>
+          <w:szCs w:val="18"/>
+          <w:shd w:val="clear" w:fill="2B2B2B"/>
+        </w:rPr>
+        <w:br w:type="textWrapping"/>
+      </w:r>
+      <w:r>
+        <w:rPr>
+          <w:rFonts w:hint="default" w:ascii="Courier New" w:hAnsi="Courier New" w:cs="Courier New"/>
+          <w:color w:val="A9B7C6"/>
+          <w:sz w:val="18"/>
+          <w:szCs w:val="18"/>
+          <w:shd w:val="clear" w:fill="2B2B2B"/>
+        </w:rPr>
+        <w:t xml:space="preserve">            InputStream inputstream = httpCon.getInputStream()</w:t>
+      </w:r>
+      <w:r>
+        <w:rPr>
+          <w:rFonts w:hint="default" w:ascii="Courier New" w:hAnsi="Courier New" w:cs="Courier New"/>
+          <w:color w:val="CC7832"/>
+          <w:sz w:val="18"/>
+          <w:szCs w:val="18"/>
+          <w:shd w:val="clear" w:fill="2B2B2B"/>
+        </w:rPr>
+        <w:t>;</w:t>
+      </w:r>
+      <w:r>
+        <w:rPr>
+          <w:rFonts w:hint="default" w:ascii="Courier New" w:hAnsi="Courier New" w:cs="Courier New"/>
+          <w:color w:val="CC7832"/>
+          <w:sz w:val="18"/>
+          <w:szCs w:val="18"/>
+          <w:shd w:val="clear" w:fill="2B2B2B"/>
+        </w:rPr>
+        <w:br w:type="textWrapping"/>
+      </w:r>
+      <w:r>
+        <w:rPr>
+          <w:rFonts w:hint="default" w:ascii="Courier New" w:hAnsi="Courier New" w:cs="Courier New"/>
+          <w:color w:val="CC7832"/>
+          <w:sz w:val="18"/>
+          <w:szCs w:val="18"/>
+          <w:shd w:val="clear" w:fill="2B2B2B"/>
+        </w:rPr>
+        <w:t xml:space="preserve">            </w:t>
+      </w:r>
+      <w:r>
+        <w:rPr>
+          <w:rFonts w:hint="default" w:ascii="Courier New" w:hAnsi="Courier New" w:cs="Courier New"/>
+          <w:color w:val="A9B7C6"/>
+          <w:sz w:val="18"/>
+          <w:szCs w:val="18"/>
+          <w:shd w:val="clear" w:fill="2B2B2B"/>
+        </w:rPr>
+        <w:t xml:space="preserve">BufferedReader br = </w:t>
+      </w:r>
+      <w:r>
+        <w:rPr>
+          <w:rFonts w:hint="default" w:ascii="Courier New" w:hAnsi="Courier New" w:cs="Courier New"/>
+          <w:color w:val="CC7832"/>
+          <w:sz w:val="18"/>
+          <w:szCs w:val="18"/>
+          <w:shd w:val="clear" w:fill="2B2B2B"/>
+        </w:rPr>
+        <w:t xml:space="preserve">new </w:t>
+      </w:r>
+      <w:r>
+        <w:rPr>
+          <w:rFonts w:hint="default" w:ascii="Courier New" w:hAnsi="Courier New" w:cs="Courier New"/>
+          <w:color w:val="A9B7C6"/>
+          <w:sz w:val="18"/>
+          <w:szCs w:val="18"/>
+          <w:shd w:val="clear" w:fill="2B2B2B"/>
+        </w:rPr>
+        <w:t>BufferedReader(</w:t>
+      </w:r>
+      <w:r>
+        <w:rPr>
+          <w:rFonts w:hint="default" w:ascii="Courier New" w:hAnsi="Courier New" w:cs="Courier New"/>
+          <w:color w:val="CC7832"/>
+          <w:sz w:val="18"/>
+          <w:szCs w:val="18"/>
+          <w:shd w:val="clear" w:fill="2B2B2B"/>
+        </w:rPr>
+        <w:t xml:space="preserve">new </w:t>
+      </w:r>
+      <w:r>
+        <w:rPr>
+          <w:rFonts w:hint="default" w:ascii="Courier New" w:hAnsi="Courier New" w:cs="Courier New"/>
+          <w:color w:val="A9B7C6"/>
+          <w:sz w:val="18"/>
+          <w:szCs w:val="18"/>
+          <w:shd w:val="clear" w:fill="2B2B2B"/>
+        </w:rPr>
+        <w:t>InputStreamReader(inputstream))</w:t>
+      </w:r>
+      <w:r>
+        <w:rPr>
+          <w:rFonts w:hint="default" w:ascii="Courier New" w:hAnsi="Courier New" w:cs="Courier New"/>
+          <w:color w:val="CC7832"/>
+          <w:sz w:val="18"/>
+          <w:szCs w:val="18"/>
+          <w:shd w:val="clear" w:fill="2B2B2B"/>
+        </w:rPr>
+        <w:t>;</w:t>
+      </w:r>
+      <w:r>
+        <w:rPr>
+          <w:rFonts w:hint="default" w:ascii="Courier New" w:hAnsi="Courier New" w:cs="Courier New"/>
+          <w:color w:val="CC7832"/>
+          <w:sz w:val="18"/>
+          <w:szCs w:val="18"/>
+          <w:shd w:val="clear" w:fill="2B2B2B"/>
+        </w:rPr>
+        <w:br w:type="textWrapping"/>
+      </w:r>
+      <w:r>
+        <w:rPr>
+          <w:rFonts w:hint="default" w:ascii="Courier New" w:hAnsi="Courier New" w:cs="Courier New"/>
+          <w:color w:val="CC7832"/>
+          <w:sz w:val="18"/>
+          <w:szCs w:val="18"/>
+          <w:shd w:val="clear" w:fill="2B2B2B"/>
+        </w:rPr>
+        <w:t xml:space="preserve">            </w:t>
+      </w:r>
+      <w:r>
+        <w:rPr>
+          <w:rFonts w:hint="default" w:ascii="Courier New" w:hAnsi="Courier New" w:cs="Courier New"/>
+          <w:color w:val="A9B7C6"/>
+          <w:sz w:val="18"/>
+          <w:szCs w:val="18"/>
+          <w:shd w:val="clear" w:fill="2B2B2B"/>
+        </w:rPr>
+        <w:t>String line</w:t>
+      </w:r>
+      <w:r>
+        <w:rPr>
+          <w:rFonts w:hint="default" w:ascii="Courier New" w:hAnsi="Courier New" w:cs="Courier New"/>
+          <w:color w:val="CC7832"/>
+          <w:sz w:val="18"/>
+          <w:szCs w:val="18"/>
+          <w:shd w:val="clear" w:fill="2B2B2B"/>
+        </w:rPr>
+        <w:t>;</w:t>
+      </w:r>
+      <w:r>
+        <w:rPr>
+          <w:rFonts w:hint="default" w:ascii="Courier New" w:hAnsi="Courier New" w:cs="Courier New"/>
+          <w:color w:val="CC7832"/>
+          <w:sz w:val="18"/>
+          <w:szCs w:val="18"/>
+          <w:shd w:val="clear" w:fill="2B2B2B"/>
+        </w:rPr>
+        <w:br w:type="textWrapping"/>
+      </w:r>
+      <w:r>
+        <w:rPr>
+          <w:rFonts w:hint="default" w:ascii="Courier New" w:hAnsi="Courier New" w:cs="Courier New"/>
+          <w:color w:val="CC7832"/>
+          <w:sz w:val="18"/>
+          <w:szCs w:val="18"/>
+          <w:shd w:val="clear" w:fill="2B2B2B"/>
+        </w:rPr>
+        <w:br w:type="textWrapping"/>
+      </w:r>
+      <w:r>
+        <w:rPr>
+          <w:rFonts w:hint="default" w:ascii="Courier New" w:hAnsi="Courier New" w:cs="Courier New"/>
+          <w:color w:val="CC7832"/>
+          <w:sz w:val="18"/>
+          <w:szCs w:val="18"/>
+          <w:shd w:val="clear" w:fill="2B2B2B"/>
+        </w:rPr>
+        <w:t xml:space="preserve">            while </w:t>
+      </w:r>
+      <w:r>
+        <w:rPr>
+          <w:rFonts w:hint="default" w:ascii="Courier New" w:hAnsi="Courier New" w:cs="Courier New"/>
+          <w:color w:val="A9B7C6"/>
+          <w:sz w:val="18"/>
+          <w:szCs w:val="18"/>
+          <w:shd w:val="clear" w:fill="2B2B2B"/>
+        </w:rPr>
+        <w:t>((line =br.readLine())!=</w:t>
+      </w:r>
+      <w:r>
+        <w:rPr>
+          <w:rFonts w:hint="default" w:ascii="Courier New" w:hAnsi="Courier New" w:cs="Courier New"/>
+          <w:color w:val="CC7832"/>
+          <w:sz w:val="18"/>
+          <w:szCs w:val="18"/>
+          <w:shd w:val="clear" w:fill="2B2B2B"/>
+        </w:rPr>
+        <w:t>null</w:t>
+      </w:r>
+      <w:r>
+        <w:rPr>
+          <w:rFonts w:hint="default" w:ascii="Courier New" w:hAnsi="Courier New" w:cs="Courier New"/>
+          <w:color w:val="A9B7C6"/>
+          <w:sz w:val="18"/>
+          <w:szCs w:val="18"/>
+          <w:shd w:val="clear" w:fill="2B2B2B"/>
+        </w:rPr>
+        <w:t>) {</w:t>
+      </w:r>
+      <w:r>
+        <w:rPr>
+          <w:rFonts w:hint="default" w:ascii="Courier New" w:hAnsi="Courier New" w:cs="Courier New"/>
+          <w:color w:val="A9B7C6"/>
+          <w:sz w:val="18"/>
+          <w:szCs w:val="18"/>
+          <w:shd w:val="clear" w:fill="2B2B2B"/>
+        </w:rPr>
+        <w:br w:type="textWrapping"/>
+      </w:r>
+      <w:r>
+        <w:rPr>
+          <w:rFonts w:hint="default" w:ascii="Courier New" w:hAnsi="Courier New" w:cs="Courier New"/>
+          <w:color w:val="A9B7C6"/>
+          <w:sz w:val="18"/>
+          <w:szCs w:val="18"/>
+          <w:shd w:val="clear" w:fill="2B2B2B"/>
+        </w:rPr>
+        <w:t xml:space="preserve">                System.</w:t>
+      </w:r>
+      <w:r>
+        <w:rPr>
+          <w:rFonts w:hint="default" w:ascii="Courier New" w:hAnsi="Courier New" w:cs="Courier New"/>
+          <w:i/>
+          <w:color w:val="9876AA"/>
+          <w:sz w:val="18"/>
+          <w:szCs w:val="18"/>
+          <w:shd w:val="clear" w:fill="2B2B2B"/>
+        </w:rPr>
+        <w:t>out</w:t>
+      </w:r>
+      <w:r>
+        <w:rPr>
+          <w:rFonts w:hint="default" w:ascii="Courier New" w:hAnsi="Courier New" w:cs="Courier New"/>
+          <w:color w:val="A9B7C6"/>
+          <w:sz w:val="18"/>
+          <w:szCs w:val="18"/>
+          <w:shd w:val="clear" w:fill="2B2B2B"/>
+        </w:rPr>
+        <w:t>.println(line)</w:t>
+      </w:r>
+      <w:r>
+        <w:rPr>
+          <w:rFonts w:hint="default" w:ascii="Courier New" w:hAnsi="Courier New" w:cs="Courier New"/>
+          <w:color w:val="CC7832"/>
+          <w:sz w:val="18"/>
+          <w:szCs w:val="18"/>
+          <w:shd w:val="clear" w:fill="2B2B2B"/>
+        </w:rPr>
+        <w:t>;</w:t>
+      </w:r>
+      <w:r>
+        <w:rPr>
+          <w:rFonts w:hint="default" w:ascii="Courier New" w:hAnsi="Courier New" w:cs="Courier New"/>
+          <w:color w:val="CC7832"/>
+          <w:sz w:val="18"/>
+          <w:szCs w:val="18"/>
+          <w:shd w:val="clear" w:fill="2B2B2B"/>
+        </w:rPr>
+        <w:br w:type="textWrapping"/>
+      </w:r>
+      <w:r>
+        <w:rPr>
+          <w:rFonts w:hint="default" w:ascii="Courier New" w:hAnsi="Courier New" w:cs="Courier New"/>
+          <w:color w:val="CC7832"/>
+          <w:sz w:val="18"/>
+          <w:szCs w:val="18"/>
+          <w:shd w:val="clear" w:fill="2B2B2B"/>
+        </w:rPr>
+        <w:t xml:space="preserve">            </w:t>
+      </w:r>
+      <w:r>
+        <w:rPr>
+          <w:rFonts w:hint="default" w:ascii="Courier New" w:hAnsi="Courier New" w:cs="Courier New"/>
+          <w:color w:val="A9B7C6"/>
+          <w:sz w:val="18"/>
+          <w:szCs w:val="18"/>
+          <w:shd w:val="clear" w:fill="2B2B2B"/>
+        </w:rPr>
+        <w:t>}</w:t>
+      </w:r>
+      <w:r>
+        <w:rPr>
+          <w:rFonts w:hint="default" w:ascii="Courier New" w:hAnsi="Courier New" w:cs="Courier New"/>
+          <w:color w:val="A9B7C6"/>
+          <w:sz w:val="18"/>
+          <w:szCs w:val="18"/>
+          <w:shd w:val="clear" w:fill="2B2B2B"/>
+        </w:rPr>
+        <w:br w:type="textWrapping"/>
+      </w:r>
+      <w:r>
+        <w:rPr>
+          <w:rFonts w:hint="default" w:ascii="Courier New" w:hAnsi="Courier New" w:cs="Courier New"/>
+          <w:color w:val="A9B7C6"/>
+          <w:sz w:val="18"/>
+          <w:szCs w:val="18"/>
+          <w:shd w:val="clear" w:fill="2B2B2B"/>
+        </w:rPr>
+        <w:br w:type="textWrapping"/>
+      </w:r>
+      <w:r>
+        <w:rPr>
+          <w:rFonts w:hint="default" w:ascii="Courier New" w:hAnsi="Courier New" w:cs="Courier New"/>
+          <w:color w:val="A9B7C6"/>
+          <w:sz w:val="18"/>
+          <w:szCs w:val="18"/>
+          <w:shd w:val="clear" w:fill="2B2B2B"/>
+        </w:rPr>
+        <w:t xml:space="preserve">            br.close()</w:t>
+      </w:r>
+      <w:r>
+        <w:rPr>
+          <w:rFonts w:hint="default" w:ascii="Courier New" w:hAnsi="Courier New" w:cs="Courier New"/>
+          <w:color w:val="CC7832"/>
+          <w:sz w:val="18"/>
+          <w:szCs w:val="18"/>
+          <w:shd w:val="clear" w:fill="2B2B2B"/>
+        </w:rPr>
+        <w:t>;</w:t>
+      </w:r>
+      <w:r>
+        <w:rPr>
+          <w:rFonts w:hint="default" w:ascii="Courier New" w:hAnsi="Courier New" w:cs="Courier New"/>
+          <w:color w:val="CC7832"/>
+          <w:sz w:val="18"/>
+          <w:szCs w:val="18"/>
+          <w:shd w:val="clear" w:fill="2B2B2B"/>
+        </w:rPr>
+        <w:br w:type="textWrapping"/>
+      </w:r>
+      <w:r>
+        <w:rPr>
+          <w:rFonts w:hint="default" w:ascii="Courier New" w:hAnsi="Courier New" w:cs="Courier New"/>
+          <w:color w:val="CC7832"/>
+          <w:sz w:val="18"/>
+          <w:szCs w:val="18"/>
+          <w:shd w:val="clear" w:fill="2B2B2B"/>
+        </w:rPr>
+        <w:br w:type="textWrapping"/>
+      </w:r>
+      <w:r>
+        <w:rPr>
+          <w:rFonts w:hint="default" w:ascii="Courier New" w:hAnsi="Courier New" w:cs="Courier New"/>
+          <w:color w:val="CC7832"/>
+          <w:sz w:val="18"/>
+          <w:szCs w:val="18"/>
+          <w:shd w:val="clear" w:fill="2B2B2B"/>
+        </w:rPr>
+        <w:t xml:space="preserve">        </w:t>
+      </w:r>
+      <w:r>
+        <w:rPr>
+          <w:rFonts w:hint="default" w:ascii="Courier New" w:hAnsi="Courier New" w:cs="Courier New"/>
+          <w:color w:val="A9B7C6"/>
+          <w:sz w:val="18"/>
+          <w:szCs w:val="18"/>
+          <w:shd w:val="clear" w:fill="2B2B2B"/>
+        </w:rPr>
+        <w:t>}</w:t>
+      </w:r>
+      <w:r>
+        <w:rPr>
+          <w:rFonts w:hint="default" w:ascii="Courier New" w:hAnsi="Courier New" w:cs="Courier New"/>
+          <w:color w:val="A9B7C6"/>
+          <w:sz w:val="18"/>
+          <w:szCs w:val="18"/>
+          <w:shd w:val="clear" w:fill="2B2B2B"/>
+        </w:rPr>
+        <w:br w:type="textWrapping"/>
+      </w:r>
+      <w:r>
+        <w:rPr>
+          <w:rFonts w:hint="default" w:ascii="Courier New" w:hAnsi="Courier New" w:cs="Courier New"/>
+          <w:color w:val="A9B7C6"/>
+          <w:sz w:val="18"/>
+          <w:szCs w:val="18"/>
+          <w:shd w:val="clear" w:fill="2B2B2B"/>
+        </w:rPr>
+        <w:br w:type="textWrapping"/>
+      </w:r>
+      <w:r>
+        <w:rPr>
+          <w:rFonts w:hint="default" w:ascii="Courier New" w:hAnsi="Courier New" w:cs="Courier New"/>
+          <w:color w:val="A9B7C6"/>
+          <w:sz w:val="18"/>
+          <w:szCs w:val="18"/>
+          <w:shd w:val="clear" w:fill="2B2B2B"/>
+        </w:rPr>
+        <w:t xml:space="preserve">    } </w:t>
+      </w:r>
+      <w:r>
+        <w:rPr>
+          <w:rFonts w:hint="default" w:ascii="Courier New" w:hAnsi="Courier New" w:cs="Courier New"/>
+          <w:color w:val="CC7832"/>
+          <w:sz w:val="18"/>
+          <w:szCs w:val="18"/>
+          <w:shd w:val="clear" w:fill="2B2B2B"/>
+        </w:rPr>
+        <w:t xml:space="preserve">catch </w:t>
+      </w:r>
+      <w:r>
+        <w:rPr>
+          <w:rFonts w:hint="default" w:ascii="Courier New" w:hAnsi="Courier New" w:cs="Courier New"/>
+          <w:color w:val="A9B7C6"/>
+          <w:sz w:val="18"/>
+          <w:szCs w:val="18"/>
+          <w:shd w:val="clear" w:fill="2B2B2B"/>
+        </w:rPr>
+        <w:t>(IOException e) {</w:t>
+      </w:r>
+      <w:r>
+        <w:rPr>
+          <w:rFonts w:hint="default" w:ascii="Courier New" w:hAnsi="Courier New" w:cs="Courier New"/>
+          <w:color w:val="A9B7C6"/>
+          <w:sz w:val="18"/>
+          <w:szCs w:val="18"/>
+          <w:shd w:val="clear" w:fill="2B2B2B"/>
+        </w:rPr>
+        <w:br w:type="textWrapping"/>
+      </w:r>
+      <w:r>
+        <w:rPr>
+          <w:rFonts w:hint="default" w:ascii="Courier New" w:hAnsi="Courier New" w:cs="Courier New"/>
+          <w:color w:val="A9B7C6"/>
+          <w:sz w:val="18"/>
+          <w:szCs w:val="18"/>
+          <w:shd w:val="clear" w:fill="2B2B2B"/>
+        </w:rPr>
+        <w:t xml:space="preserve">        e.printStackTrace()</w:t>
+      </w:r>
+      <w:r>
+        <w:rPr>
+          <w:rFonts w:hint="default" w:ascii="Courier New" w:hAnsi="Courier New" w:cs="Courier New"/>
+          <w:color w:val="CC7832"/>
+          <w:sz w:val="18"/>
+          <w:szCs w:val="18"/>
+          <w:shd w:val="clear" w:fill="2B2B2B"/>
+        </w:rPr>
+        <w:t>;</w:t>
+      </w:r>
+      <w:r>
+        <w:rPr>
+          <w:rFonts w:hint="default" w:ascii="Courier New" w:hAnsi="Courier New" w:cs="Courier New"/>
+          <w:color w:val="CC7832"/>
+          <w:sz w:val="18"/>
+          <w:szCs w:val="18"/>
+          <w:shd w:val="clear" w:fill="2B2B2B"/>
+        </w:rPr>
+        <w:br w:type="textWrapping"/>
+      </w:r>
+      <w:r>
+        <w:rPr>
+          <w:rFonts w:hint="default" w:ascii="Courier New" w:hAnsi="Courier New" w:cs="Courier New"/>
+          <w:color w:val="CC7832"/>
+          <w:sz w:val="18"/>
+          <w:szCs w:val="18"/>
+          <w:shd w:val="clear" w:fill="2B2B2B"/>
+        </w:rPr>
+        <w:t xml:space="preserve">    </w:t>
+      </w:r>
+      <w:r>
+        <w:rPr>
+          <w:rFonts w:hint="default" w:ascii="Courier New" w:hAnsi="Courier New" w:cs="Courier New"/>
+          <w:color w:val="A9B7C6"/>
+          <w:sz w:val="18"/>
+          <w:szCs w:val="18"/>
+          <w:shd w:val="clear" w:fill="2B2B2B"/>
+        </w:rPr>
+        <w:t>}</w:t>
+      </w:r>
+      <w:r>
+        <w:rPr>
+          <w:rFonts w:hint="default" w:ascii="Courier New" w:hAnsi="Courier New" w:cs="Courier New"/>
+          <w:color w:val="A9B7C6"/>
+          <w:sz w:val="18"/>
+          <w:szCs w:val="18"/>
+          <w:shd w:val="clear" w:fill="2B2B2B"/>
+        </w:rPr>
+        <w:br w:type="textWrapping"/>
+      </w:r>
+      <w:r>
+        <w:rPr>
+          <w:rFonts w:hint="default" w:ascii="Courier New" w:hAnsi="Courier New" w:cs="Courier New"/>
+          <w:color w:val="A9B7C6"/>
+          <w:sz w:val="18"/>
+          <w:szCs w:val="18"/>
+          <w:shd w:val="clear" w:fill="2B2B2B"/>
+        </w:rPr>
+        <w:br w:type="textWrapping"/>
+      </w:r>
+      <w:r>
+        <w:rPr>
+          <w:rFonts w:hint="default" w:ascii="Courier New" w:hAnsi="Courier New" w:cs="Courier New"/>
+          <w:color w:val="A9B7C6"/>
+          <w:sz w:val="18"/>
+          <w:szCs w:val="18"/>
+          <w:shd w:val="clear" w:fill="2B2B2B"/>
+        </w:rPr>
+        <w:br w:type="textWrapping"/>
+      </w:r>
+      <w:r>
+        <w:rPr>
+          <w:rFonts w:hint="default" w:ascii="Courier New" w:hAnsi="Courier New" w:cs="Courier New"/>
+          <w:color w:val="A9B7C6"/>
+          <w:sz w:val="18"/>
+          <w:szCs w:val="18"/>
+          <w:shd w:val="clear" w:fill="2B2B2B"/>
+        </w:rPr>
+        <w:t>}</w:t>
+      </w:r>
+    </w:p>
+    <w:p>
+      <w:pPr>
+        <w:jc w:val="center"/>
+        <w:rPr>
+          <w:rFonts w:ascii="SimSun" w:hAnsi="SimSun" w:eastAsia="SimSun" w:cs="SimSun"/>
+          <w:b/>
+          <w:bCs/>
+          <w:color w:val="C00000"/>
+          <w:sz w:val="36"/>
+          <w:szCs w:val="36"/>
+          <w:lang w:val="en-US"/>
+        </w:rPr>
+      </w:pPr>
+    </w:p>
+    <w:p>
+      <w:pPr>
+        <w:jc w:val="center"/>
+        <w:rPr>
+          <w:rFonts w:ascii="SimSun" w:hAnsi="SimSun" w:eastAsia="SimSun" w:cs="SimSun"/>
+          <w:b/>
+          <w:bCs/>
+          <w:color w:val="C00000"/>
+          <w:sz w:val="36"/>
+          <w:szCs w:val="36"/>
+          <w:lang w:val="en-US"/>
+        </w:rPr>
+      </w:pPr>
+      <w:r>
+        <w:rPr>
+          <w:rFonts w:ascii="SimSun" w:hAnsi="SimSun" w:eastAsia="SimSun" w:cs="SimSun"/>
+          <w:b/>
+          <w:bCs/>
+          <w:color w:val="C00000"/>
+          <w:sz w:val="36"/>
+          <w:szCs w:val="36"/>
+          <w:lang w:val="en-US"/>
+        </w:rPr>
+        <w:t>DATE FORMAT</w:t>
+      </w:r>
+    </w:p>
+    <w:p>
+      <w:pPr>
+        <w:jc w:val="center"/>
+        <w:rPr>
+          <w:rFonts w:ascii="SimSun" w:hAnsi="SimSun" w:eastAsia="SimSun" w:cs="SimSun"/>
+          <w:b/>
+          <w:bCs/>
+          <w:color w:val="C00000"/>
+          <w:sz w:val="36"/>
+          <w:szCs w:val="36"/>
+          <w:lang w:val="en-US"/>
+        </w:rPr>
+      </w:pPr>
+    </w:p>
+    <w:p>
+      <w:pPr>
+        <w:pStyle w:val="2"/>
+        <w:keepNext w:val="0"/>
+        <w:keepLines w:val="0"/>
+        <w:widowControl/>
+        <w:suppressLineNumbers w:val="0"/>
+        <w:shd w:val="clear" w:fill="2B2B2B"/>
+        <w:rPr>
+          <w:rFonts w:ascii="Courier New" w:hAnsi="Courier New" w:cs="Courier New"/>
+          <w:color w:val="A9B7C6"/>
+          <w:sz w:val="18"/>
+          <w:szCs w:val="18"/>
+        </w:rPr>
+      </w:pPr>
+      <w:r>
+        <w:rPr>
+          <w:rFonts w:hint="default" w:ascii="Courier New" w:hAnsi="Courier New" w:cs="Courier New"/>
+          <w:color w:val="CC7832"/>
+          <w:sz w:val="18"/>
+          <w:szCs w:val="18"/>
+          <w:shd w:val="clear" w:fill="2B2B2B"/>
+        </w:rPr>
+        <w:t xml:space="preserve">public static void  </w:t>
+      </w:r>
+      <w:r>
+        <w:rPr>
+          <w:rFonts w:hint="default" w:ascii="Courier New" w:hAnsi="Courier New" w:cs="Courier New"/>
+          <w:color w:val="FFC66D"/>
+          <w:sz w:val="18"/>
+          <w:szCs w:val="18"/>
+          <w:shd w:val="clear" w:fill="2B2B2B"/>
+        </w:rPr>
+        <w:t>printDateFormat</w:t>
+      </w:r>
+      <w:r>
+        <w:rPr>
+          <w:rFonts w:hint="default" w:ascii="Courier New" w:hAnsi="Courier New" w:cs="Courier New"/>
+          <w:color w:val="A9B7C6"/>
+          <w:sz w:val="18"/>
+          <w:szCs w:val="18"/>
+          <w:shd w:val="clear" w:fill="2B2B2B"/>
+        </w:rPr>
+        <w:t>() {</w:t>
+      </w:r>
+      <w:r>
+        <w:rPr>
+          <w:rFonts w:hint="default" w:ascii="Courier New" w:hAnsi="Courier New" w:cs="Courier New"/>
+          <w:color w:val="A9B7C6"/>
+          <w:sz w:val="18"/>
+          <w:szCs w:val="18"/>
+          <w:shd w:val="clear" w:fill="2B2B2B"/>
+        </w:rPr>
+        <w:br w:type="textWrapping"/>
+      </w:r>
+      <w:r>
+        <w:rPr>
+          <w:rFonts w:hint="default" w:ascii="Courier New" w:hAnsi="Courier New" w:cs="Courier New"/>
+          <w:color w:val="A9B7C6"/>
+          <w:sz w:val="18"/>
+          <w:szCs w:val="18"/>
+          <w:shd w:val="clear" w:fill="2B2B2B"/>
+        </w:rPr>
+        <w:br w:type="textWrapping"/>
+      </w:r>
+      <w:r>
+        <w:rPr>
+          <w:rFonts w:hint="default" w:ascii="Courier New" w:hAnsi="Courier New" w:cs="Courier New"/>
+          <w:color w:val="A9B7C6"/>
+          <w:sz w:val="18"/>
+          <w:szCs w:val="18"/>
+          <w:shd w:val="clear" w:fill="2B2B2B"/>
+        </w:rPr>
+        <w:t xml:space="preserve">    String format =</w:t>
+      </w:r>
+      <w:r>
+        <w:rPr>
+          <w:rFonts w:hint="default" w:ascii="Courier New" w:hAnsi="Courier New" w:cs="Courier New"/>
+          <w:color w:val="6A8759"/>
+          <w:sz w:val="18"/>
+          <w:szCs w:val="18"/>
+          <w:shd w:val="clear" w:fill="2B2B2B"/>
+        </w:rPr>
+        <w:t>"yyyy/MM/dd hh:mm:ssXXX"</w:t>
+      </w:r>
+      <w:r>
+        <w:rPr>
+          <w:rFonts w:hint="default" w:ascii="Courier New" w:hAnsi="Courier New" w:cs="Courier New"/>
+          <w:color w:val="CC7832"/>
+          <w:sz w:val="18"/>
+          <w:szCs w:val="18"/>
+          <w:shd w:val="clear" w:fill="2B2B2B"/>
+        </w:rPr>
+        <w:t>;</w:t>
+      </w:r>
+      <w:r>
+        <w:rPr>
+          <w:rFonts w:hint="default" w:ascii="Courier New" w:hAnsi="Courier New" w:cs="Courier New"/>
+          <w:color w:val="CC7832"/>
+          <w:sz w:val="18"/>
+          <w:szCs w:val="18"/>
+          <w:shd w:val="clear" w:fill="2B2B2B"/>
+        </w:rPr>
+        <w:br w:type="textWrapping"/>
+      </w:r>
+      <w:r>
+        <w:rPr>
+          <w:rFonts w:hint="default" w:ascii="Courier New" w:hAnsi="Courier New" w:cs="Courier New"/>
+          <w:color w:val="CC7832"/>
+          <w:sz w:val="18"/>
+          <w:szCs w:val="18"/>
+          <w:shd w:val="clear" w:fill="2B2B2B"/>
+        </w:rPr>
+        <w:br w:type="textWrapping"/>
+      </w:r>
+      <w:r>
+        <w:rPr>
+          <w:rFonts w:hint="default" w:ascii="Courier New" w:hAnsi="Courier New" w:cs="Courier New"/>
+          <w:color w:val="CC7832"/>
+          <w:sz w:val="18"/>
+          <w:szCs w:val="18"/>
+          <w:shd w:val="clear" w:fill="2B2B2B"/>
+        </w:rPr>
+        <w:t xml:space="preserve">    </w:t>
+      </w:r>
+      <w:r>
+        <w:rPr>
+          <w:rFonts w:hint="default" w:ascii="Courier New" w:hAnsi="Courier New" w:cs="Courier New"/>
+          <w:color w:val="A9B7C6"/>
+          <w:sz w:val="18"/>
+          <w:szCs w:val="18"/>
+          <w:shd w:val="clear" w:fill="2B2B2B"/>
+        </w:rPr>
+        <w:t>Date date = Calendar.</w:t>
+      </w:r>
+      <w:r>
+        <w:rPr>
+          <w:rFonts w:hint="default" w:ascii="Courier New" w:hAnsi="Courier New" w:cs="Courier New"/>
+          <w:i/>
+          <w:color w:val="A9B7C6"/>
+          <w:sz w:val="18"/>
+          <w:szCs w:val="18"/>
+          <w:shd w:val="clear" w:fill="2B2B2B"/>
+        </w:rPr>
+        <w:t>getInstance</w:t>
+      </w:r>
+      <w:r>
+        <w:rPr>
+          <w:rFonts w:hint="default" w:ascii="Courier New" w:hAnsi="Courier New" w:cs="Courier New"/>
+          <w:color w:val="A9B7C6"/>
+          <w:sz w:val="18"/>
+          <w:szCs w:val="18"/>
+          <w:shd w:val="clear" w:fill="2B2B2B"/>
+        </w:rPr>
+        <w:t>().getTime()</w:t>
+      </w:r>
+      <w:r>
+        <w:rPr>
+          <w:rFonts w:hint="default" w:ascii="Courier New" w:hAnsi="Courier New" w:cs="Courier New"/>
+          <w:color w:val="CC7832"/>
+          <w:sz w:val="18"/>
+          <w:szCs w:val="18"/>
+          <w:shd w:val="clear" w:fill="2B2B2B"/>
+        </w:rPr>
+        <w:t>;</w:t>
+      </w:r>
+      <w:r>
+        <w:rPr>
+          <w:rFonts w:hint="default" w:ascii="Courier New" w:hAnsi="Courier New" w:cs="Courier New"/>
+          <w:color w:val="CC7832"/>
+          <w:sz w:val="18"/>
+          <w:szCs w:val="18"/>
+          <w:shd w:val="clear" w:fill="2B2B2B"/>
+        </w:rPr>
+        <w:br w:type="textWrapping"/>
+      </w:r>
+      <w:r>
+        <w:rPr>
+          <w:rFonts w:hint="default" w:ascii="Courier New" w:hAnsi="Courier New" w:cs="Courier New"/>
+          <w:color w:val="CC7832"/>
+          <w:sz w:val="18"/>
+          <w:szCs w:val="18"/>
+          <w:shd w:val="clear" w:fill="2B2B2B"/>
+        </w:rPr>
+        <w:br w:type="textWrapping"/>
+      </w:r>
+      <w:r>
+        <w:rPr>
+          <w:rFonts w:hint="default" w:ascii="Courier New" w:hAnsi="Courier New" w:cs="Courier New"/>
+          <w:color w:val="CC7832"/>
+          <w:sz w:val="18"/>
+          <w:szCs w:val="18"/>
+          <w:shd w:val="clear" w:fill="2B2B2B"/>
+        </w:rPr>
+        <w:t xml:space="preserve">    </w:t>
+      </w:r>
+      <w:r>
+        <w:rPr>
+          <w:rFonts w:hint="default" w:ascii="Courier New" w:hAnsi="Courier New" w:cs="Courier New"/>
+          <w:color w:val="A9B7C6"/>
+          <w:sz w:val="18"/>
+          <w:szCs w:val="18"/>
+          <w:shd w:val="clear" w:fill="2B2B2B"/>
+        </w:rPr>
+        <w:t xml:space="preserve">SimpleDateFormat simpleDateFormat = </w:t>
+      </w:r>
+      <w:r>
+        <w:rPr>
+          <w:rFonts w:hint="default" w:ascii="Courier New" w:hAnsi="Courier New" w:cs="Courier New"/>
+          <w:color w:val="CC7832"/>
+          <w:sz w:val="18"/>
+          <w:szCs w:val="18"/>
+          <w:shd w:val="clear" w:fill="2B2B2B"/>
+        </w:rPr>
+        <w:t xml:space="preserve">new </w:t>
+      </w:r>
+      <w:r>
+        <w:rPr>
+          <w:rFonts w:hint="default" w:ascii="Courier New" w:hAnsi="Courier New" w:cs="Courier New"/>
+          <w:color w:val="A9B7C6"/>
+          <w:sz w:val="18"/>
+          <w:szCs w:val="18"/>
+          <w:shd w:val="clear" w:fill="2B2B2B"/>
+        </w:rPr>
+        <w:t>SimpleDateFormat(format)</w:t>
+      </w:r>
+      <w:r>
+        <w:rPr>
+          <w:rFonts w:hint="default" w:ascii="Courier New" w:hAnsi="Courier New" w:cs="Courier New"/>
+          <w:color w:val="CC7832"/>
+          <w:sz w:val="18"/>
+          <w:szCs w:val="18"/>
+          <w:shd w:val="clear" w:fill="2B2B2B"/>
+        </w:rPr>
+        <w:t>;</w:t>
+      </w:r>
+      <w:r>
+        <w:rPr>
+          <w:rFonts w:hint="default" w:ascii="Courier New" w:hAnsi="Courier New" w:cs="Courier New"/>
+          <w:color w:val="CC7832"/>
+          <w:sz w:val="18"/>
+          <w:szCs w:val="18"/>
+          <w:shd w:val="clear" w:fill="2B2B2B"/>
+        </w:rPr>
+        <w:br w:type="textWrapping"/>
+      </w:r>
+      <w:r>
+        <w:rPr>
+          <w:rFonts w:hint="default" w:ascii="Courier New" w:hAnsi="Courier New" w:cs="Courier New"/>
+          <w:color w:val="CC7832"/>
+          <w:sz w:val="18"/>
+          <w:szCs w:val="18"/>
+          <w:shd w:val="clear" w:fill="2B2B2B"/>
+        </w:rPr>
+        <w:br w:type="textWrapping"/>
+      </w:r>
+      <w:r>
+        <w:rPr>
+          <w:rFonts w:hint="default" w:ascii="Courier New" w:hAnsi="Courier New" w:cs="Courier New"/>
+          <w:color w:val="CC7832"/>
+          <w:sz w:val="18"/>
+          <w:szCs w:val="18"/>
+          <w:shd w:val="clear" w:fill="2B2B2B"/>
+        </w:rPr>
+        <w:t xml:space="preserve">    </w:t>
+      </w:r>
+      <w:r>
+        <w:rPr>
+          <w:rFonts w:hint="default" w:ascii="Courier New" w:hAnsi="Courier New" w:cs="Courier New"/>
+          <w:color w:val="A9B7C6"/>
+          <w:sz w:val="18"/>
+          <w:szCs w:val="18"/>
+          <w:shd w:val="clear" w:fill="2B2B2B"/>
+        </w:rPr>
+        <w:t>String formatedDate = simpleDateFormat.format(date)</w:t>
+      </w:r>
+      <w:r>
+        <w:rPr>
+          <w:rFonts w:hint="default" w:ascii="Courier New" w:hAnsi="Courier New" w:cs="Courier New"/>
+          <w:color w:val="CC7832"/>
+          <w:sz w:val="18"/>
+          <w:szCs w:val="18"/>
+          <w:shd w:val="clear" w:fill="2B2B2B"/>
+        </w:rPr>
+        <w:t>;</w:t>
+      </w:r>
+      <w:r>
+        <w:rPr>
+          <w:rFonts w:hint="default" w:ascii="Courier New" w:hAnsi="Courier New" w:cs="Courier New"/>
+          <w:color w:val="CC7832"/>
+          <w:sz w:val="18"/>
+          <w:szCs w:val="18"/>
+          <w:shd w:val="clear" w:fill="2B2B2B"/>
+        </w:rPr>
+        <w:br w:type="textWrapping"/>
+      </w:r>
+      <w:r>
+        <w:rPr>
+          <w:rFonts w:hint="default" w:ascii="Courier New" w:hAnsi="Courier New" w:cs="Courier New"/>
+          <w:color w:val="CC7832"/>
+          <w:sz w:val="18"/>
+          <w:szCs w:val="18"/>
+          <w:shd w:val="clear" w:fill="2B2B2B"/>
+        </w:rPr>
+        <w:br w:type="textWrapping"/>
+      </w:r>
+      <w:r>
+        <w:rPr>
+          <w:rFonts w:hint="default" w:ascii="Courier New" w:hAnsi="Courier New" w:cs="Courier New"/>
+          <w:color w:val="CC7832"/>
+          <w:sz w:val="18"/>
+          <w:szCs w:val="18"/>
+          <w:shd w:val="clear" w:fill="2B2B2B"/>
+        </w:rPr>
+        <w:t xml:space="preserve">    </w:t>
+      </w:r>
+      <w:r>
+        <w:rPr>
+          <w:rFonts w:hint="default" w:ascii="Courier New" w:hAnsi="Courier New" w:cs="Courier New"/>
+          <w:color w:val="A9B7C6"/>
+          <w:sz w:val="18"/>
+          <w:szCs w:val="18"/>
+          <w:shd w:val="clear" w:fill="2B2B2B"/>
+        </w:rPr>
+        <w:t>System.</w:t>
+      </w:r>
+      <w:r>
+        <w:rPr>
+          <w:rFonts w:hint="default" w:ascii="Courier New" w:hAnsi="Courier New" w:cs="Courier New"/>
+          <w:i/>
+          <w:color w:val="9876AA"/>
+          <w:sz w:val="18"/>
+          <w:szCs w:val="18"/>
+          <w:shd w:val="clear" w:fill="2B2B2B"/>
+        </w:rPr>
+        <w:t>out</w:t>
+      </w:r>
+      <w:r>
+        <w:rPr>
+          <w:rFonts w:hint="default" w:ascii="Courier New" w:hAnsi="Courier New" w:cs="Courier New"/>
+          <w:color w:val="A9B7C6"/>
+          <w:sz w:val="18"/>
+          <w:szCs w:val="18"/>
+          <w:shd w:val="clear" w:fill="2B2B2B"/>
+        </w:rPr>
+        <w:t>.println(date)</w:t>
+      </w:r>
+      <w:r>
+        <w:rPr>
+          <w:rFonts w:hint="default" w:ascii="Courier New" w:hAnsi="Courier New" w:cs="Courier New"/>
+          <w:color w:val="CC7832"/>
+          <w:sz w:val="18"/>
+          <w:szCs w:val="18"/>
+          <w:shd w:val="clear" w:fill="2B2B2B"/>
+        </w:rPr>
+        <w:t>;</w:t>
+      </w:r>
+      <w:r>
+        <w:rPr>
+          <w:rFonts w:hint="default" w:ascii="Courier New" w:hAnsi="Courier New" w:cs="Courier New"/>
+          <w:color w:val="CC7832"/>
+          <w:sz w:val="18"/>
+          <w:szCs w:val="18"/>
+          <w:shd w:val="clear" w:fill="2B2B2B"/>
+        </w:rPr>
+        <w:br w:type="textWrapping"/>
+      </w:r>
+      <w:r>
+        <w:rPr>
+          <w:rFonts w:hint="default" w:ascii="Courier New" w:hAnsi="Courier New" w:cs="Courier New"/>
+          <w:color w:val="CC7832"/>
+          <w:sz w:val="18"/>
+          <w:szCs w:val="18"/>
+          <w:shd w:val="clear" w:fill="2B2B2B"/>
+        </w:rPr>
+        <w:t xml:space="preserve">    </w:t>
+      </w:r>
+      <w:r>
+        <w:rPr>
+          <w:rFonts w:hint="default" w:ascii="Courier New" w:hAnsi="Courier New" w:cs="Courier New"/>
+          <w:color w:val="A9B7C6"/>
+          <w:sz w:val="18"/>
+          <w:szCs w:val="18"/>
+          <w:shd w:val="clear" w:fill="2B2B2B"/>
+        </w:rPr>
+        <w:t>System.</w:t>
+      </w:r>
+      <w:r>
+        <w:rPr>
+          <w:rFonts w:hint="default" w:ascii="Courier New" w:hAnsi="Courier New" w:cs="Courier New"/>
+          <w:i/>
+          <w:color w:val="9876AA"/>
+          <w:sz w:val="18"/>
+          <w:szCs w:val="18"/>
+          <w:shd w:val="clear" w:fill="2B2B2B"/>
+        </w:rPr>
+        <w:t>out</w:t>
+      </w:r>
+      <w:r>
+        <w:rPr>
+          <w:rFonts w:hint="default" w:ascii="Courier New" w:hAnsi="Courier New" w:cs="Courier New"/>
+          <w:color w:val="A9B7C6"/>
+          <w:sz w:val="18"/>
+          <w:szCs w:val="18"/>
+          <w:shd w:val="clear" w:fill="2B2B2B"/>
+        </w:rPr>
+        <w:t>.println(formatedDate)</w:t>
+      </w:r>
+      <w:r>
+        <w:rPr>
+          <w:rFonts w:hint="default" w:ascii="Courier New" w:hAnsi="Courier New" w:cs="Courier New"/>
+          <w:color w:val="CC7832"/>
+          <w:sz w:val="18"/>
+          <w:szCs w:val="18"/>
+          <w:shd w:val="clear" w:fill="2B2B2B"/>
+        </w:rPr>
+        <w:t>;</w:t>
+      </w:r>
+      <w:r>
+        <w:rPr>
+          <w:rFonts w:hint="default" w:ascii="Courier New" w:hAnsi="Courier New" w:cs="Courier New"/>
+          <w:color w:val="CC7832"/>
+          <w:sz w:val="18"/>
+          <w:szCs w:val="18"/>
+          <w:shd w:val="clear" w:fill="2B2B2B"/>
+        </w:rPr>
+        <w:br w:type="textWrapping"/>
+      </w:r>
+      <w:r>
+        <w:rPr>
+          <w:rFonts w:hint="default" w:ascii="Courier New" w:hAnsi="Courier New" w:cs="Courier New"/>
+          <w:color w:val="CC7832"/>
+          <w:sz w:val="18"/>
+          <w:szCs w:val="18"/>
+          <w:shd w:val="clear" w:fill="2B2B2B"/>
+        </w:rPr>
+        <w:br w:type="textWrapping"/>
+      </w:r>
+      <w:r>
+        <w:rPr>
+          <w:rFonts w:hint="default" w:ascii="Courier New" w:hAnsi="Courier New" w:cs="Courier New"/>
+          <w:color w:val="CC7832"/>
+          <w:sz w:val="18"/>
+          <w:szCs w:val="18"/>
+          <w:shd w:val="clear" w:fill="2B2B2B"/>
+        </w:rPr>
+        <w:br w:type="textWrapping"/>
+      </w:r>
+      <w:r>
+        <w:rPr>
+          <w:rFonts w:hint="default" w:ascii="Courier New" w:hAnsi="Courier New" w:cs="Courier New"/>
+          <w:color w:val="A9B7C6"/>
+          <w:sz w:val="18"/>
+          <w:szCs w:val="18"/>
+          <w:shd w:val="clear" w:fill="2B2B2B"/>
+        </w:rPr>
+        <w:t>}</w:t>
+      </w:r>
+    </w:p>
+    <w:p>
+      <w:pPr>
+        <w:jc w:val="center"/>
+        <w:rPr>
+          <w:rFonts w:ascii="SimSun" w:hAnsi="SimSun" w:eastAsia="SimSun" w:cs="SimSun"/>
+          <w:b/>
+          <w:bCs/>
+          <w:color w:val="C00000"/>
+          <w:sz w:val="36"/>
+          <w:szCs w:val="36"/>
+          <w:lang w:val="en-US"/>
+        </w:rPr>
+      </w:pPr>
+    </w:p>
+    <w:p>
+      <w:pPr>
+        <w:jc w:val="center"/>
+        <w:rPr>
+          <w:rFonts w:ascii="SimSun" w:hAnsi="SimSun" w:eastAsia="SimSun" w:cs="SimSun"/>
+          <w:b/>
+          <w:bCs/>
+          <w:color w:val="C00000"/>
+          <w:sz w:val="36"/>
+          <w:szCs w:val="36"/>
+          <w:lang w:val="en-US"/>
+        </w:rPr>
+      </w:pPr>
+      <w:r>
+        <w:rPr>
+          <w:rFonts w:ascii="SimSun" w:hAnsi="SimSun" w:eastAsia="SimSun" w:cs="SimSun"/>
+          <w:b/>
+          <w:bCs/>
+          <w:color w:val="C00000"/>
+          <w:sz w:val="36"/>
+          <w:szCs w:val="36"/>
+          <w:lang w:val="en-US"/>
+        </w:rPr>
+        <w:t>REFLECTION</w:t>
+      </w:r>
+    </w:p>
+    <w:p>
+      <w:pPr>
+        <w:jc w:val="center"/>
+        <w:rPr>
+          <w:rFonts w:ascii="SimSun" w:hAnsi="SimSun" w:eastAsia="SimSun" w:cs="SimSun"/>
+          <w:b/>
+          <w:bCs/>
+          <w:color w:val="C00000"/>
+          <w:sz w:val="36"/>
+          <w:szCs w:val="36"/>
+          <w:lang w:val="en-US"/>
+        </w:rPr>
+      </w:pPr>
+    </w:p>
+    <w:p>
+      <w:pPr>
+        <w:pStyle w:val="2"/>
+        <w:keepNext w:val="0"/>
+        <w:keepLines w:val="0"/>
+        <w:widowControl/>
+        <w:suppressLineNumbers w:val="0"/>
+        <w:shd w:val="clear" w:fill="2B2B2B"/>
+        <w:rPr>
+          <w:rFonts w:ascii="Courier New" w:hAnsi="Courier New" w:cs="Courier New"/>
+          <w:color w:val="A9B7C6"/>
+          <w:sz w:val="18"/>
+          <w:szCs w:val="18"/>
+        </w:rPr>
+      </w:pPr>
+      <w:r>
+        <w:rPr>
+          <w:rFonts w:hint="default" w:ascii="Courier New" w:hAnsi="Courier New" w:cs="Courier New"/>
+          <w:color w:val="CC7832"/>
+          <w:sz w:val="18"/>
+          <w:szCs w:val="18"/>
+          <w:shd w:val="clear" w:fill="2B2B2B"/>
+        </w:rPr>
+        <w:t xml:space="preserve">public static void  </w:t>
+      </w:r>
+      <w:r>
+        <w:rPr>
+          <w:rFonts w:hint="default" w:ascii="Courier New" w:hAnsi="Courier New" w:cs="Courier New"/>
+          <w:color w:val="FFC66D"/>
+          <w:sz w:val="18"/>
+          <w:szCs w:val="18"/>
+          <w:shd w:val="clear" w:fill="2B2B2B"/>
+        </w:rPr>
+        <w:t>reflection</w:t>
+      </w:r>
+      <w:r>
+        <w:rPr>
+          <w:rFonts w:hint="default" w:ascii="Courier New" w:hAnsi="Courier New" w:cs="Courier New"/>
+          <w:color w:val="A9B7C6"/>
+          <w:sz w:val="18"/>
+          <w:szCs w:val="18"/>
+          <w:shd w:val="clear" w:fill="2B2B2B"/>
+        </w:rPr>
+        <w:t>() {</w:t>
+      </w:r>
+      <w:r>
+        <w:rPr>
+          <w:rFonts w:hint="default" w:ascii="Courier New" w:hAnsi="Courier New" w:cs="Courier New"/>
+          <w:color w:val="A9B7C6"/>
+          <w:sz w:val="18"/>
+          <w:szCs w:val="18"/>
+          <w:shd w:val="clear" w:fill="2B2B2B"/>
+        </w:rPr>
+        <w:br w:type="textWrapping"/>
+      </w:r>
+      <w:r>
+        <w:rPr>
+          <w:rFonts w:hint="default" w:ascii="Courier New" w:hAnsi="Courier New" w:cs="Courier New"/>
+          <w:color w:val="A9B7C6"/>
+          <w:sz w:val="18"/>
+          <w:szCs w:val="18"/>
+          <w:shd w:val="clear" w:fill="2B2B2B"/>
+        </w:rPr>
+        <w:br w:type="textWrapping"/>
+      </w:r>
+      <w:r>
+        <w:rPr>
+          <w:rFonts w:hint="default" w:ascii="Courier New" w:hAnsi="Courier New" w:cs="Courier New"/>
+          <w:color w:val="A9B7C6"/>
+          <w:sz w:val="18"/>
+          <w:szCs w:val="18"/>
+          <w:shd w:val="clear" w:fill="2B2B2B"/>
+        </w:rPr>
+        <w:t xml:space="preserve">    Class&lt;String&gt; clazz = String.</w:t>
+      </w:r>
+      <w:r>
+        <w:rPr>
+          <w:rFonts w:hint="default" w:ascii="Courier New" w:hAnsi="Courier New" w:cs="Courier New"/>
+          <w:color w:val="CC7832"/>
+          <w:sz w:val="18"/>
+          <w:szCs w:val="18"/>
+          <w:shd w:val="clear" w:fill="2B2B2B"/>
+        </w:rPr>
+        <w:t>class;</w:t>
+      </w:r>
+      <w:r>
+        <w:rPr>
+          <w:rFonts w:hint="default" w:ascii="Courier New" w:hAnsi="Courier New" w:cs="Courier New"/>
+          <w:color w:val="CC7832"/>
+          <w:sz w:val="18"/>
+          <w:szCs w:val="18"/>
+          <w:shd w:val="clear" w:fill="2B2B2B"/>
+        </w:rPr>
+        <w:br w:type="textWrapping"/>
+      </w:r>
+      <w:r>
+        <w:rPr>
+          <w:rFonts w:hint="default" w:ascii="Courier New" w:hAnsi="Courier New" w:cs="Courier New"/>
+          <w:color w:val="CC7832"/>
+          <w:sz w:val="18"/>
+          <w:szCs w:val="18"/>
+          <w:shd w:val="clear" w:fill="2B2B2B"/>
+        </w:rPr>
+        <w:t xml:space="preserve">    </w:t>
+      </w:r>
+      <w:r>
+        <w:rPr>
+          <w:rFonts w:hint="default" w:ascii="Courier New" w:hAnsi="Courier New" w:cs="Courier New"/>
+          <w:color w:val="A9B7C6"/>
+          <w:sz w:val="18"/>
+          <w:szCs w:val="18"/>
+          <w:shd w:val="clear" w:fill="2B2B2B"/>
+        </w:rPr>
+        <w:t>Constructor&lt;?&gt;[] constructor =  clazz.getConstructors()</w:t>
+      </w:r>
+      <w:r>
+        <w:rPr>
+          <w:rFonts w:hint="default" w:ascii="Courier New" w:hAnsi="Courier New" w:cs="Courier New"/>
+          <w:color w:val="CC7832"/>
+          <w:sz w:val="18"/>
+          <w:szCs w:val="18"/>
+          <w:shd w:val="clear" w:fill="2B2B2B"/>
+        </w:rPr>
+        <w:t>;</w:t>
+      </w:r>
+      <w:r>
+        <w:rPr>
+          <w:rFonts w:hint="default" w:ascii="Courier New" w:hAnsi="Courier New" w:cs="Courier New"/>
+          <w:color w:val="CC7832"/>
+          <w:sz w:val="18"/>
+          <w:szCs w:val="18"/>
+          <w:shd w:val="clear" w:fill="2B2B2B"/>
+        </w:rPr>
+        <w:br w:type="textWrapping"/>
+      </w:r>
+      <w:r>
+        <w:rPr>
+          <w:rFonts w:hint="default" w:ascii="Courier New" w:hAnsi="Courier New" w:cs="Courier New"/>
+          <w:color w:val="CC7832"/>
+          <w:sz w:val="18"/>
+          <w:szCs w:val="18"/>
+          <w:shd w:val="clear" w:fill="2B2B2B"/>
+        </w:rPr>
+        <w:t xml:space="preserve">    </w:t>
+      </w:r>
+      <w:r>
+        <w:rPr>
+          <w:rFonts w:hint="default" w:ascii="Courier New" w:hAnsi="Courier New" w:cs="Courier New"/>
+          <w:color w:val="A9B7C6"/>
+          <w:sz w:val="18"/>
+          <w:szCs w:val="18"/>
+          <w:shd w:val="clear" w:fill="2B2B2B"/>
+        </w:rPr>
+        <w:t>Method[]methods = clazz.getMethods()</w:t>
+      </w:r>
+      <w:r>
+        <w:rPr>
+          <w:rFonts w:hint="default" w:ascii="Courier New" w:hAnsi="Courier New" w:cs="Courier New"/>
+          <w:color w:val="CC7832"/>
+          <w:sz w:val="18"/>
+          <w:szCs w:val="18"/>
+          <w:shd w:val="clear" w:fill="2B2B2B"/>
+        </w:rPr>
+        <w:t>;</w:t>
+      </w:r>
+      <w:r>
+        <w:rPr>
+          <w:rFonts w:hint="default" w:ascii="Courier New" w:hAnsi="Courier New" w:cs="Courier New"/>
+          <w:color w:val="CC7832"/>
+          <w:sz w:val="18"/>
+          <w:szCs w:val="18"/>
+          <w:shd w:val="clear" w:fill="2B2B2B"/>
+        </w:rPr>
+        <w:br w:type="textWrapping"/>
+      </w:r>
+      <w:r>
+        <w:rPr>
+          <w:rFonts w:hint="default" w:ascii="Courier New" w:hAnsi="Courier New" w:cs="Courier New"/>
+          <w:color w:val="CC7832"/>
+          <w:sz w:val="18"/>
+          <w:szCs w:val="18"/>
+          <w:shd w:val="clear" w:fill="2B2B2B"/>
+        </w:rPr>
+        <w:br w:type="textWrapping"/>
+      </w:r>
+      <w:r>
+        <w:rPr>
+          <w:rFonts w:hint="default" w:ascii="Courier New" w:hAnsi="Courier New" w:cs="Courier New"/>
+          <w:color w:val="CC7832"/>
+          <w:sz w:val="18"/>
+          <w:szCs w:val="18"/>
+          <w:shd w:val="clear" w:fill="2B2B2B"/>
+        </w:rPr>
+        <w:t xml:space="preserve">    for</w:t>
+      </w:r>
+      <w:r>
+        <w:rPr>
+          <w:rFonts w:hint="default" w:ascii="Courier New" w:hAnsi="Courier New" w:cs="Courier New"/>
+          <w:color w:val="A9B7C6"/>
+          <w:sz w:val="18"/>
+          <w:szCs w:val="18"/>
+          <w:shd w:val="clear" w:fill="2B2B2B"/>
+        </w:rPr>
+        <w:t>(Method method : methods) {</w:t>
+      </w:r>
+      <w:r>
+        <w:rPr>
+          <w:rFonts w:hint="default" w:ascii="Courier New" w:hAnsi="Courier New" w:cs="Courier New"/>
+          <w:color w:val="A9B7C6"/>
+          <w:sz w:val="18"/>
+          <w:szCs w:val="18"/>
+          <w:shd w:val="clear" w:fill="2B2B2B"/>
+        </w:rPr>
+        <w:br w:type="textWrapping"/>
+      </w:r>
+      <w:r>
+        <w:rPr>
+          <w:rFonts w:hint="default" w:ascii="Courier New" w:hAnsi="Courier New" w:cs="Courier New"/>
+          <w:color w:val="A9B7C6"/>
+          <w:sz w:val="18"/>
+          <w:szCs w:val="18"/>
+          <w:shd w:val="clear" w:fill="2B2B2B"/>
+        </w:rPr>
+        <w:t xml:space="preserve">        System.</w:t>
+      </w:r>
+      <w:r>
+        <w:rPr>
+          <w:rFonts w:hint="default" w:ascii="Courier New" w:hAnsi="Courier New" w:cs="Courier New"/>
+          <w:i/>
+          <w:color w:val="9876AA"/>
+          <w:sz w:val="18"/>
+          <w:szCs w:val="18"/>
+          <w:shd w:val="clear" w:fill="2B2B2B"/>
+        </w:rPr>
+        <w:t>out</w:t>
+      </w:r>
+      <w:r>
+        <w:rPr>
+          <w:rFonts w:hint="default" w:ascii="Courier New" w:hAnsi="Courier New" w:cs="Courier New"/>
+          <w:color w:val="A9B7C6"/>
+          <w:sz w:val="18"/>
+          <w:szCs w:val="18"/>
+          <w:shd w:val="clear" w:fill="2B2B2B"/>
+        </w:rPr>
+        <w:t>.println(method)</w:t>
+      </w:r>
+      <w:r>
+        <w:rPr>
+          <w:rFonts w:hint="default" w:ascii="Courier New" w:hAnsi="Courier New" w:cs="Courier New"/>
+          <w:color w:val="CC7832"/>
+          <w:sz w:val="18"/>
+          <w:szCs w:val="18"/>
+          <w:shd w:val="clear" w:fill="2B2B2B"/>
+        </w:rPr>
+        <w:t>;</w:t>
+      </w:r>
+      <w:r>
+        <w:rPr>
+          <w:rFonts w:hint="default" w:ascii="Courier New" w:hAnsi="Courier New" w:cs="Courier New"/>
+          <w:color w:val="CC7832"/>
+          <w:sz w:val="18"/>
+          <w:szCs w:val="18"/>
+          <w:shd w:val="clear" w:fill="2B2B2B"/>
+        </w:rPr>
+        <w:br w:type="textWrapping"/>
+      </w:r>
+      <w:r>
+        <w:rPr>
+          <w:rFonts w:hint="default" w:ascii="Courier New" w:hAnsi="Courier New" w:cs="Courier New"/>
+          <w:color w:val="CC7832"/>
+          <w:sz w:val="18"/>
+          <w:szCs w:val="18"/>
+          <w:shd w:val="clear" w:fill="2B2B2B"/>
+        </w:rPr>
+        <w:t xml:space="preserve">    </w:t>
+      </w:r>
+      <w:r>
+        <w:rPr>
+          <w:rFonts w:hint="default" w:ascii="Courier New" w:hAnsi="Courier New" w:cs="Courier New"/>
+          <w:color w:val="A9B7C6"/>
+          <w:sz w:val="18"/>
+          <w:szCs w:val="18"/>
+          <w:shd w:val="clear" w:fill="2B2B2B"/>
+        </w:rPr>
+        <w:t>}</w:t>
+      </w:r>
+      <w:r>
+        <w:rPr>
+          <w:rFonts w:hint="default" w:ascii="Courier New" w:hAnsi="Courier New" w:cs="Courier New"/>
+          <w:color w:val="A9B7C6"/>
+          <w:sz w:val="18"/>
+          <w:szCs w:val="18"/>
+          <w:shd w:val="clear" w:fill="2B2B2B"/>
+        </w:rPr>
+        <w:br w:type="textWrapping"/>
+      </w:r>
+      <w:r>
+        <w:rPr>
+          <w:rFonts w:hint="default" w:ascii="Courier New" w:hAnsi="Courier New" w:cs="Courier New"/>
+          <w:color w:val="A9B7C6"/>
+          <w:sz w:val="18"/>
+          <w:szCs w:val="18"/>
+          <w:shd w:val="clear" w:fill="2B2B2B"/>
+        </w:rPr>
+        <w:br w:type="textWrapping"/>
+      </w:r>
+      <w:r>
+        <w:rPr>
+          <w:rFonts w:hint="default" w:ascii="Courier New" w:hAnsi="Courier New" w:cs="Courier New"/>
+          <w:color w:val="A9B7C6"/>
+          <w:sz w:val="18"/>
+          <w:szCs w:val="18"/>
+          <w:shd w:val="clear" w:fill="2B2B2B"/>
+        </w:rPr>
+        <w:t xml:space="preserve">    </w:t>
+      </w:r>
+      <w:r>
+        <w:rPr>
+          <w:rFonts w:hint="default" w:ascii="Courier New" w:hAnsi="Courier New" w:cs="Courier New"/>
+          <w:color w:val="CC7832"/>
+          <w:sz w:val="18"/>
+          <w:szCs w:val="18"/>
+          <w:shd w:val="clear" w:fill="2B2B2B"/>
+        </w:rPr>
+        <w:t>for</w:t>
+      </w:r>
+      <w:r>
+        <w:rPr>
+          <w:rFonts w:hint="default" w:ascii="Courier New" w:hAnsi="Courier New" w:cs="Courier New"/>
+          <w:color w:val="A9B7C6"/>
+          <w:sz w:val="18"/>
+          <w:szCs w:val="18"/>
+          <w:shd w:val="clear" w:fill="2B2B2B"/>
+        </w:rPr>
+        <w:t>(Constructor c : constructor) {</w:t>
+      </w:r>
+      <w:r>
+        <w:rPr>
+          <w:rFonts w:hint="default" w:ascii="Courier New" w:hAnsi="Courier New" w:cs="Courier New"/>
+          <w:color w:val="A9B7C6"/>
+          <w:sz w:val="18"/>
+          <w:szCs w:val="18"/>
+          <w:shd w:val="clear" w:fill="2B2B2B"/>
+        </w:rPr>
+        <w:br w:type="textWrapping"/>
+      </w:r>
+      <w:r>
+        <w:rPr>
+          <w:rFonts w:hint="default" w:ascii="Courier New" w:hAnsi="Courier New" w:cs="Courier New"/>
+          <w:color w:val="A9B7C6"/>
+          <w:sz w:val="18"/>
+          <w:szCs w:val="18"/>
+          <w:shd w:val="clear" w:fill="2B2B2B"/>
+        </w:rPr>
+        <w:t xml:space="preserve">        System.</w:t>
+      </w:r>
+      <w:r>
+        <w:rPr>
+          <w:rFonts w:hint="default" w:ascii="Courier New" w:hAnsi="Courier New" w:cs="Courier New"/>
+          <w:i/>
+          <w:color w:val="9876AA"/>
+          <w:sz w:val="18"/>
+          <w:szCs w:val="18"/>
+          <w:shd w:val="clear" w:fill="2B2B2B"/>
+        </w:rPr>
+        <w:t>out</w:t>
+      </w:r>
+      <w:r>
+        <w:rPr>
+          <w:rFonts w:hint="default" w:ascii="Courier New" w:hAnsi="Courier New" w:cs="Courier New"/>
+          <w:color w:val="A9B7C6"/>
+          <w:sz w:val="18"/>
+          <w:szCs w:val="18"/>
+          <w:shd w:val="clear" w:fill="2B2B2B"/>
+        </w:rPr>
+        <w:t>.println(c)</w:t>
+      </w:r>
+      <w:r>
+        <w:rPr>
+          <w:rFonts w:hint="default" w:ascii="Courier New" w:hAnsi="Courier New" w:cs="Courier New"/>
+          <w:color w:val="CC7832"/>
+          <w:sz w:val="18"/>
+          <w:szCs w:val="18"/>
+          <w:shd w:val="clear" w:fill="2B2B2B"/>
+        </w:rPr>
+        <w:t>;</w:t>
+      </w:r>
+      <w:r>
+        <w:rPr>
+          <w:rFonts w:hint="default" w:ascii="Courier New" w:hAnsi="Courier New" w:cs="Courier New"/>
+          <w:color w:val="CC7832"/>
+          <w:sz w:val="18"/>
+          <w:szCs w:val="18"/>
+          <w:shd w:val="clear" w:fill="2B2B2B"/>
+        </w:rPr>
+        <w:br w:type="textWrapping"/>
+      </w:r>
+      <w:r>
+        <w:rPr>
+          <w:rFonts w:hint="default" w:ascii="Courier New" w:hAnsi="Courier New" w:cs="Courier New"/>
+          <w:color w:val="CC7832"/>
+          <w:sz w:val="18"/>
+          <w:szCs w:val="18"/>
+          <w:shd w:val="clear" w:fill="2B2B2B"/>
+        </w:rPr>
+        <w:t xml:space="preserve">    </w:t>
+      </w:r>
+      <w:r>
+        <w:rPr>
+          <w:rFonts w:hint="default" w:ascii="Courier New" w:hAnsi="Courier New" w:cs="Courier New"/>
+          <w:color w:val="A9B7C6"/>
+          <w:sz w:val="18"/>
+          <w:szCs w:val="18"/>
+          <w:shd w:val="clear" w:fill="2B2B2B"/>
+        </w:rPr>
+        <w:t>}</w:t>
+      </w:r>
+      <w:r>
+        <w:rPr>
+          <w:rFonts w:hint="default" w:ascii="Courier New" w:hAnsi="Courier New" w:cs="Courier New"/>
+          <w:color w:val="A9B7C6"/>
+          <w:sz w:val="18"/>
+          <w:szCs w:val="18"/>
+          <w:shd w:val="clear" w:fill="2B2B2B"/>
+        </w:rPr>
+        <w:br w:type="textWrapping"/>
+      </w:r>
+      <w:r>
+        <w:rPr>
+          <w:rFonts w:hint="default" w:ascii="Courier New" w:hAnsi="Courier New" w:cs="Courier New"/>
+          <w:color w:val="A9B7C6"/>
+          <w:sz w:val="18"/>
+          <w:szCs w:val="18"/>
+          <w:shd w:val="clear" w:fill="2B2B2B"/>
+        </w:rPr>
+        <w:br w:type="textWrapping"/>
+      </w:r>
+      <w:r>
+        <w:rPr>
+          <w:rFonts w:hint="default" w:ascii="Courier New" w:hAnsi="Courier New" w:cs="Courier New"/>
+          <w:color w:val="A9B7C6"/>
+          <w:sz w:val="18"/>
+          <w:szCs w:val="18"/>
+          <w:shd w:val="clear" w:fill="2B2B2B"/>
+        </w:rPr>
+        <w:t>}</w:t>
+      </w:r>
+    </w:p>
+    <w:p>
+      <w:pPr>
+        <w:jc w:val="center"/>
+        <w:rPr>
+          <w:rFonts w:ascii="SimSun" w:hAnsi="SimSun" w:eastAsia="SimSun" w:cs="SimSun"/>
+          <w:b/>
+          <w:bCs/>
+          <w:color w:val="C00000"/>
+          <w:sz w:val="36"/>
+          <w:szCs w:val="36"/>
+          <w:lang w:val="en-US"/>
+        </w:rPr>
+      </w:pPr>
+      <w:r>
+        <w:rPr>
+          <w:rFonts w:ascii="SimSun" w:hAnsi="SimSun" w:eastAsia="SimSun" w:cs="SimSun"/>
+          <w:b/>
+          <w:bCs/>
+          <w:color w:val="C00000"/>
+          <w:sz w:val="36"/>
+          <w:szCs w:val="36"/>
+          <w:lang w:val="en-US"/>
+        </w:rPr>
+        <w:t>INVOKE FUNCTION USE REFLECTION</w:t>
+      </w:r>
+    </w:p>
+    <w:p>
+      <w:pPr>
+        <w:jc w:val="center"/>
+        <w:rPr>
+          <w:rFonts w:ascii="SimSun" w:hAnsi="SimSun" w:eastAsia="SimSun" w:cs="SimSun"/>
+          <w:b/>
+          <w:bCs/>
+          <w:color w:val="C00000"/>
+          <w:sz w:val="36"/>
+          <w:szCs w:val="36"/>
+          <w:lang w:val="en-US"/>
+        </w:rPr>
+      </w:pPr>
+    </w:p>
+    <w:p>
+      <w:pPr>
+        <w:pStyle w:val="2"/>
+        <w:keepNext w:val="0"/>
+        <w:keepLines w:val="0"/>
+        <w:widowControl/>
+        <w:suppressLineNumbers w:val="0"/>
+        <w:shd w:val="clear" w:fill="2B2B2B"/>
+        <w:rPr>
+          <w:rFonts w:ascii="Courier New" w:hAnsi="Courier New" w:cs="Courier New"/>
+          <w:color w:val="A9B7C6"/>
+          <w:sz w:val="18"/>
+          <w:szCs w:val="18"/>
+        </w:rPr>
+      </w:pPr>
+      <w:r>
+        <w:rPr>
+          <w:rFonts w:hint="default" w:ascii="Courier New" w:hAnsi="Courier New" w:cs="Courier New"/>
+          <w:color w:val="CC7832"/>
+          <w:sz w:val="18"/>
+          <w:szCs w:val="18"/>
+          <w:shd w:val="clear" w:fill="2B2B2B"/>
+        </w:rPr>
+        <w:t xml:space="preserve">public static void  </w:t>
+      </w:r>
+      <w:r>
+        <w:rPr>
+          <w:rFonts w:hint="default" w:ascii="Courier New" w:hAnsi="Courier New" w:cs="Courier New"/>
+          <w:color w:val="FFC66D"/>
+          <w:sz w:val="18"/>
+          <w:szCs w:val="18"/>
+          <w:shd w:val="clear" w:fill="2B2B2B"/>
+        </w:rPr>
+        <w:t>reflection</w:t>
+      </w:r>
+      <w:r>
+        <w:rPr>
+          <w:rFonts w:hint="default" w:ascii="Courier New" w:hAnsi="Courier New" w:cs="Courier New"/>
+          <w:color w:val="A9B7C6"/>
+          <w:sz w:val="18"/>
+          <w:szCs w:val="18"/>
+          <w:shd w:val="clear" w:fill="2B2B2B"/>
+        </w:rPr>
+        <w:t>() {</w:t>
+      </w:r>
+      <w:r>
+        <w:rPr>
+          <w:rFonts w:hint="default" w:ascii="Courier New" w:hAnsi="Courier New" w:cs="Courier New"/>
+          <w:color w:val="A9B7C6"/>
+          <w:sz w:val="18"/>
+          <w:szCs w:val="18"/>
+          <w:shd w:val="clear" w:fill="2B2B2B"/>
+        </w:rPr>
+        <w:br w:type="textWrapping"/>
+      </w:r>
+      <w:r>
+        <w:rPr>
+          <w:rFonts w:hint="default" w:ascii="Courier New" w:hAnsi="Courier New" w:cs="Courier New"/>
+          <w:color w:val="A9B7C6"/>
+          <w:sz w:val="18"/>
+          <w:szCs w:val="18"/>
+          <w:shd w:val="clear" w:fill="2B2B2B"/>
+        </w:rPr>
+        <w:br w:type="textWrapping"/>
+      </w:r>
+      <w:r>
+        <w:rPr>
+          <w:rFonts w:hint="default" w:ascii="Courier New" w:hAnsi="Courier New" w:cs="Courier New"/>
+          <w:color w:val="A9B7C6"/>
+          <w:sz w:val="18"/>
+          <w:szCs w:val="18"/>
+          <w:shd w:val="clear" w:fill="2B2B2B"/>
+        </w:rPr>
+        <w:t xml:space="preserve">    Class&lt;String&gt; clazz = String.</w:t>
+      </w:r>
+      <w:r>
+        <w:rPr>
+          <w:rFonts w:hint="default" w:ascii="Courier New" w:hAnsi="Courier New" w:cs="Courier New"/>
+          <w:color w:val="CC7832"/>
+          <w:sz w:val="18"/>
+          <w:szCs w:val="18"/>
+          <w:shd w:val="clear" w:fill="2B2B2B"/>
+        </w:rPr>
+        <w:t>class;</w:t>
+      </w:r>
+      <w:r>
+        <w:rPr>
+          <w:rFonts w:hint="default" w:ascii="Courier New" w:hAnsi="Courier New" w:cs="Courier New"/>
+          <w:color w:val="CC7832"/>
+          <w:sz w:val="18"/>
+          <w:szCs w:val="18"/>
+          <w:shd w:val="clear" w:fill="2B2B2B"/>
+        </w:rPr>
+        <w:br w:type="textWrapping"/>
+      </w:r>
+      <w:r>
+        <w:rPr>
+          <w:rFonts w:hint="default" w:ascii="Courier New" w:hAnsi="Courier New" w:cs="Courier New"/>
+          <w:color w:val="CC7832"/>
+          <w:sz w:val="18"/>
+          <w:szCs w:val="18"/>
+          <w:shd w:val="clear" w:fill="2B2B2B"/>
+        </w:rPr>
+        <w:t xml:space="preserve">    </w:t>
+      </w:r>
+      <w:r>
+        <w:rPr>
+          <w:rFonts w:hint="default" w:ascii="Courier New" w:hAnsi="Courier New" w:cs="Courier New"/>
+          <w:color w:val="A9B7C6"/>
+          <w:sz w:val="18"/>
+          <w:szCs w:val="18"/>
+          <w:shd w:val="clear" w:fill="2B2B2B"/>
+        </w:rPr>
+        <w:t>Constructor&lt;?&gt;[] constructor =  clazz.getConstructors()</w:t>
+      </w:r>
+      <w:r>
+        <w:rPr>
+          <w:rFonts w:hint="default" w:ascii="Courier New" w:hAnsi="Courier New" w:cs="Courier New"/>
+          <w:color w:val="CC7832"/>
+          <w:sz w:val="18"/>
+          <w:szCs w:val="18"/>
+          <w:shd w:val="clear" w:fill="2B2B2B"/>
+        </w:rPr>
+        <w:t>;</w:t>
+      </w:r>
+      <w:r>
+        <w:rPr>
+          <w:rFonts w:hint="default" w:ascii="Courier New" w:hAnsi="Courier New" w:cs="Courier New"/>
+          <w:color w:val="CC7832"/>
+          <w:sz w:val="18"/>
+          <w:szCs w:val="18"/>
+          <w:shd w:val="clear" w:fill="2B2B2B"/>
+        </w:rPr>
+        <w:br w:type="textWrapping"/>
+      </w:r>
+      <w:r>
+        <w:rPr>
+          <w:rFonts w:hint="default" w:ascii="Courier New" w:hAnsi="Courier New" w:cs="Courier New"/>
+          <w:color w:val="CC7832"/>
+          <w:sz w:val="18"/>
+          <w:szCs w:val="18"/>
+          <w:shd w:val="clear" w:fill="2B2B2B"/>
+        </w:rPr>
+        <w:t xml:space="preserve">    try </w:t>
+      </w:r>
+      <w:r>
+        <w:rPr>
+          <w:rFonts w:hint="default" w:ascii="Courier New" w:hAnsi="Courier New" w:cs="Courier New"/>
+          <w:color w:val="A9B7C6"/>
+          <w:sz w:val="18"/>
+          <w:szCs w:val="18"/>
+          <w:shd w:val="clear" w:fill="2B2B2B"/>
+        </w:rPr>
+        <w:t>{</w:t>
+      </w:r>
+      <w:r>
+        <w:rPr>
+          <w:rFonts w:hint="default" w:ascii="Courier New" w:hAnsi="Courier New" w:cs="Courier New"/>
+          <w:color w:val="A9B7C6"/>
+          <w:sz w:val="18"/>
+          <w:szCs w:val="18"/>
+          <w:shd w:val="clear" w:fill="2B2B2B"/>
+        </w:rPr>
+        <w:br w:type="textWrapping"/>
+      </w:r>
+      <w:r>
+        <w:rPr>
+          <w:rFonts w:hint="default" w:ascii="Courier New" w:hAnsi="Courier New" w:cs="Courier New"/>
+          <w:color w:val="A9B7C6"/>
+          <w:sz w:val="18"/>
+          <w:szCs w:val="18"/>
+          <w:shd w:val="clear" w:fill="2B2B2B"/>
+        </w:rPr>
+        <w:t xml:space="preserve">        Method method= clazz.getMethod(</w:t>
+      </w:r>
+      <w:r>
+        <w:rPr>
+          <w:rFonts w:hint="default" w:ascii="Courier New" w:hAnsi="Courier New" w:cs="Courier New"/>
+          <w:color w:val="6A8759"/>
+          <w:sz w:val="18"/>
+          <w:szCs w:val="18"/>
+          <w:shd w:val="clear" w:fill="2B2B2B"/>
+        </w:rPr>
+        <w:t>"length"</w:t>
+      </w:r>
+      <w:r>
+        <w:rPr>
+          <w:rFonts w:hint="default" w:ascii="Courier New" w:hAnsi="Courier New" w:cs="Courier New"/>
+          <w:color w:val="A9B7C6"/>
+          <w:sz w:val="18"/>
+          <w:szCs w:val="18"/>
+          <w:shd w:val="clear" w:fill="2B2B2B"/>
+        </w:rPr>
+        <w:t>)</w:t>
+      </w:r>
+      <w:r>
+        <w:rPr>
+          <w:rFonts w:hint="default" w:ascii="Courier New" w:hAnsi="Courier New" w:cs="Courier New"/>
+          <w:color w:val="CC7832"/>
+          <w:sz w:val="18"/>
+          <w:szCs w:val="18"/>
+          <w:shd w:val="clear" w:fill="2B2B2B"/>
+        </w:rPr>
+        <w:t>;</w:t>
+      </w:r>
+      <w:r>
+        <w:rPr>
+          <w:rFonts w:hint="default" w:ascii="Courier New" w:hAnsi="Courier New" w:cs="Courier New"/>
+          <w:color w:val="CC7832"/>
+          <w:sz w:val="18"/>
+          <w:szCs w:val="18"/>
+          <w:shd w:val="clear" w:fill="2B2B2B"/>
+        </w:rPr>
+        <w:br w:type="textWrapping"/>
+      </w:r>
+      <w:r>
+        <w:rPr>
+          <w:rFonts w:hint="default" w:ascii="Courier New" w:hAnsi="Courier New" w:cs="Courier New"/>
+          <w:color w:val="CC7832"/>
+          <w:sz w:val="18"/>
+          <w:szCs w:val="18"/>
+          <w:shd w:val="clear" w:fill="2B2B2B"/>
+        </w:rPr>
+        <w:br w:type="textWrapping"/>
+      </w:r>
+      <w:r>
+        <w:rPr>
+          <w:rFonts w:hint="default" w:ascii="Courier New" w:hAnsi="Courier New" w:cs="Courier New"/>
+          <w:color w:val="CC7832"/>
+          <w:sz w:val="18"/>
+          <w:szCs w:val="18"/>
+          <w:shd w:val="clear" w:fill="2B2B2B"/>
+        </w:rPr>
+        <w:t xml:space="preserve">        </w:t>
+      </w:r>
+      <w:r>
+        <w:rPr>
+          <w:rFonts w:hint="default" w:ascii="Courier New" w:hAnsi="Courier New" w:cs="Courier New"/>
+          <w:color w:val="A9B7C6"/>
+          <w:sz w:val="18"/>
+          <w:szCs w:val="18"/>
+          <w:shd w:val="clear" w:fill="2B2B2B"/>
+        </w:rPr>
+        <w:t>System.</w:t>
+      </w:r>
+      <w:r>
+        <w:rPr>
+          <w:rFonts w:hint="default" w:ascii="Courier New" w:hAnsi="Courier New" w:cs="Courier New"/>
+          <w:i/>
+          <w:color w:val="9876AA"/>
+          <w:sz w:val="18"/>
+          <w:szCs w:val="18"/>
+          <w:shd w:val="clear" w:fill="2B2B2B"/>
+        </w:rPr>
+        <w:t>out</w:t>
+      </w:r>
+      <w:r>
+        <w:rPr>
+          <w:rFonts w:hint="default" w:ascii="Courier New" w:hAnsi="Courier New" w:cs="Courier New"/>
+          <w:color w:val="A9B7C6"/>
+          <w:sz w:val="18"/>
+          <w:szCs w:val="18"/>
+          <w:shd w:val="clear" w:fill="2B2B2B"/>
+        </w:rPr>
+        <w:t>.println(method.invoke(</w:t>
+      </w:r>
+      <w:r>
+        <w:rPr>
+          <w:rFonts w:hint="default" w:ascii="Courier New" w:hAnsi="Courier New" w:cs="Courier New"/>
+          <w:color w:val="6A8759"/>
+          <w:sz w:val="18"/>
+          <w:szCs w:val="18"/>
+          <w:shd w:val="clear" w:fill="2B2B2B"/>
+        </w:rPr>
+        <w:t>"Hello Reflection"</w:t>
+      </w:r>
+      <w:r>
+        <w:rPr>
+          <w:rFonts w:hint="default" w:ascii="Courier New" w:hAnsi="Courier New" w:cs="Courier New"/>
+          <w:color w:val="A9B7C6"/>
+          <w:sz w:val="18"/>
+          <w:szCs w:val="18"/>
+          <w:shd w:val="clear" w:fill="2B2B2B"/>
+        </w:rPr>
+        <w:t>))</w:t>
+      </w:r>
+      <w:r>
+        <w:rPr>
+          <w:rFonts w:hint="default" w:ascii="Courier New" w:hAnsi="Courier New" w:cs="Courier New"/>
+          <w:color w:val="CC7832"/>
+          <w:sz w:val="18"/>
+          <w:szCs w:val="18"/>
+          <w:shd w:val="clear" w:fill="2B2B2B"/>
+        </w:rPr>
+        <w:t>;</w:t>
+      </w:r>
+      <w:r>
+        <w:rPr>
+          <w:rFonts w:hint="default" w:ascii="Courier New" w:hAnsi="Courier New" w:cs="Courier New"/>
+          <w:color w:val="CC7832"/>
+          <w:sz w:val="18"/>
+          <w:szCs w:val="18"/>
+          <w:shd w:val="clear" w:fill="2B2B2B"/>
+        </w:rPr>
+        <w:br w:type="textWrapping"/>
+      </w:r>
+      <w:r>
+        <w:rPr>
+          <w:rFonts w:hint="default" w:ascii="Courier New" w:hAnsi="Courier New" w:cs="Courier New"/>
+          <w:color w:val="CC7832"/>
+          <w:sz w:val="18"/>
+          <w:szCs w:val="18"/>
+          <w:shd w:val="clear" w:fill="2B2B2B"/>
+        </w:rPr>
+        <w:br w:type="textWrapping"/>
+      </w:r>
+      <w:r>
+        <w:rPr>
+          <w:rFonts w:hint="default" w:ascii="Courier New" w:hAnsi="Courier New" w:cs="Courier New"/>
+          <w:color w:val="CC7832"/>
+          <w:sz w:val="18"/>
+          <w:szCs w:val="18"/>
+          <w:shd w:val="clear" w:fill="2B2B2B"/>
+        </w:rPr>
+        <w:t xml:space="preserve">    </w:t>
+      </w:r>
+      <w:r>
+        <w:rPr>
+          <w:rFonts w:hint="default" w:ascii="Courier New" w:hAnsi="Courier New" w:cs="Courier New"/>
+          <w:color w:val="A9B7C6"/>
+          <w:sz w:val="18"/>
+          <w:szCs w:val="18"/>
+          <w:shd w:val="clear" w:fill="2B2B2B"/>
+        </w:rPr>
+        <w:t xml:space="preserve">} </w:t>
+      </w:r>
+      <w:r>
+        <w:rPr>
+          <w:rFonts w:hint="default" w:ascii="Courier New" w:hAnsi="Courier New" w:cs="Courier New"/>
+          <w:color w:val="CC7832"/>
+          <w:sz w:val="18"/>
+          <w:szCs w:val="18"/>
+          <w:shd w:val="clear" w:fill="2B2B2B"/>
+        </w:rPr>
+        <w:t xml:space="preserve">catch </w:t>
+      </w:r>
+      <w:r>
+        <w:rPr>
+          <w:rFonts w:hint="default" w:ascii="Courier New" w:hAnsi="Courier New" w:cs="Courier New"/>
+          <w:color w:val="A9B7C6"/>
+          <w:sz w:val="18"/>
+          <w:szCs w:val="18"/>
+          <w:shd w:val="clear" w:fill="2B2B2B"/>
+        </w:rPr>
+        <w:t>(NoSuchMethodException e) {</w:t>
+      </w:r>
+      <w:r>
+        <w:rPr>
+          <w:rFonts w:hint="default" w:ascii="Courier New" w:hAnsi="Courier New" w:cs="Courier New"/>
+          <w:color w:val="A9B7C6"/>
+          <w:sz w:val="18"/>
+          <w:szCs w:val="18"/>
+          <w:shd w:val="clear" w:fill="2B2B2B"/>
+        </w:rPr>
+        <w:br w:type="textWrapping"/>
+      </w:r>
+      <w:r>
+        <w:rPr>
+          <w:rFonts w:hint="default" w:ascii="Courier New" w:hAnsi="Courier New" w:cs="Courier New"/>
+          <w:color w:val="A9B7C6"/>
+          <w:sz w:val="18"/>
+          <w:szCs w:val="18"/>
+          <w:shd w:val="clear" w:fill="2B2B2B"/>
+        </w:rPr>
+        <w:t xml:space="preserve">        e.printStackTrace()</w:t>
+      </w:r>
+      <w:r>
+        <w:rPr>
+          <w:rFonts w:hint="default" w:ascii="Courier New" w:hAnsi="Courier New" w:cs="Courier New"/>
+          <w:color w:val="CC7832"/>
+          <w:sz w:val="18"/>
+          <w:szCs w:val="18"/>
+          <w:shd w:val="clear" w:fill="2B2B2B"/>
+        </w:rPr>
+        <w:t>;</w:t>
+      </w:r>
+      <w:r>
+        <w:rPr>
+          <w:rFonts w:hint="default" w:ascii="Courier New" w:hAnsi="Courier New" w:cs="Courier New"/>
+          <w:color w:val="CC7832"/>
+          <w:sz w:val="18"/>
+          <w:szCs w:val="18"/>
+          <w:shd w:val="clear" w:fill="2B2B2B"/>
+        </w:rPr>
+        <w:br w:type="textWrapping"/>
+      </w:r>
+      <w:r>
+        <w:rPr>
+          <w:rFonts w:hint="default" w:ascii="Courier New" w:hAnsi="Courier New" w:cs="Courier New"/>
+          <w:color w:val="CC7832"/>
+          <w:sz w:val="18"/>
+          <w:szCs w:val="18"/>
+          <w:shd w:val="clear" w:fill="2B2B2B"/>
+        </w:rPr>
+        <w:t xml:space="preserve">    </w:t>
+      </w:r>
+      <w:r>
+        <w:rPr>
+          <w:rFonts w:hint="default" w:ascii="Courier New" w:hAnsi="Courier New" w:cs="Courier New"/>
+          <w:color w:val="A9B7C6"/>
+          <w:sz w:val="18"/>
+          <w:szCs w:val="18"/>
+          <w:shd w:val="clear" w:fill="2B2B2B"/>
+        </w:rPr>
+        <w:t xml:space="preserve">} </w:t>
+      </w:r>
+      <w:r>
+        <w:rPr>
+          <w:rFonts w:hint="default" w:ascii="Courier New" w:hAnsi="Courier New" w:cs="Courier New"/>
+          <w:color w:val="CC7832"/>
+          <w:sz w:val="18"/>
+          <w:szCs w:val="18"/>
+          <w:shd w:val="clear" w:fill="2B2B2B"/>
+        </w:rPr>
+        <w:t xml:space="preserve">catch </w:t>
+      </w:r>
+      <w:r>
+        <w:rPr>
+          <w:rFonts w:hint="default" w:ascii="Courier New" w:hAnsi="Courier New" w:cs="Courier New"/>
+          <w:color w:val="A9B7C6"/>
+          <w:sz w:val="18"/>
+          <w:szCs w:val="18"/>
+          <w:shd w:val="clear" w:fill="2B2B2B"/>
+        </w:rPr>
+        <w:t>(IllegalAccessException e) {</w:t>
+      </w:r>
+      <w:r>
+        <w:rPr>
+          <w:rFonts w:hint="default" w:ascii="Courier New" w:hAnsi="Courier New" w:cs="Courier New"/>
+          <w:color w:val="A9B7C6"/>
+          <w:sz w:val="18"/>
+          <w:szCs w:val="18"/>
+          <w:shd w:val="clear" w:fill="2B2B2B"/>
+        </w:rPr>
+        <w:br w:type="textWrapping"/>
+      </w:r>
+      <w:r>
+        <w:rPr>
+          <w:rFonts w:hint="default" w:ascii="Courier New" w:hAnsi="Courier New" w:cs="Courier New"/>
+          <w:color w:val="A9B7C6"/>
+          <w:sz w:val="18"/>
+          <w:szCs w:val="18"/>
+          <w:shd w:val="clear" w:fill="2B2B2B"/>
+        </w:rPr>
+        <w:t xml:space="preserve">        e.printStackTrace()</w:t>
+      </w:r>
+      <w:r>
+        <w:rPr>
+          <w:rFonts w:hint="default" w:ascii="Courier New" w:hAnsi="Courier New" w:cs="Courier New"/>
+          <w:color w:val="CC7832"/>
+          <w:sz w:val="18"/>
+          <w:szCs w:val="18"/>
+          <w:shd w:val="clear" w:fill="2B2B2B"/>
+        </w:rPr>
+        <w:t>;</w:t>
+      </w:r>
+      <w:r>
+        <w:rPr>
+          <w:rFonts w:hint="default" w:ascii="Courier New" w:hAnsi="Courier New" w:cs="Courier New"/>
+          <w:color w:val="CC7832"/>
+          <w:sz w:val="18"/>
+          <w:szCs w:val="18"/>
+          <w:shd w:val="clear" w:fill="2B2B2B"/>
+        </w:rPr>
+        <w:br w:type="textWrapping"/>
+      </w:r>
+      <w:r>
+        <w:rPr>
+          <w:rFonts w:hint="default" w:ascii="Courier New" w:hAnsi="Courier New" w:cs="Courier New"/>
+          <w:color w:val="CC7832"/>
+          <w:sz w:val="18"/>
+          <w:szCs w:val="18"/>
+          <w:shd w:val="clear" w:fill="2B2B2B"/>
+        </w:rPr>
+        <w:t xml:space="preserve">    </w:t>
+      </w:r>
+      <w:r>
+        <w:rPr>
+          <w:rFonts w:hint="default" w:ascii="Courier New" w:hAnsi="Courier New" w:cs="Courier New"/>
+          <w:color w:val="A9B7C6"/>
+          <w:sz w:val="18"/>
+          <w:szCs w:val="18"/>
+          <w:shd w:val="clear" w:fill="2B2B2B"/>
+        </w:rPr>
+        <w:t xml:space="preserve">} </w:t>
+      </w:r>
+      <w:r>
+        <w:rPr>
+          <w:rFonts w:hint="default" w:ascii="Courier New" w:hAnsi="Courier New" w:cs="Courier New"/>
+          <w:color w:val="CC7832"/>
+          <w:sz w:val="18"/>
+          <w:szCs w:val="18"/>
+          <w:shd w:val="clear" w:fill="2B2B2B"/>
+        </w:rPr>
+        <w:t xml:space="preserve">catch </w:t>
+      </w:r>
+      <w:r>
+        <w:rPr>
+          <w:rFonts w:hint="default" w:ascii="Courier New" w:hAnsi="Courier New" w:cs="Courier New"/>
+          <w:color w:val="A9B7C6"/>
+          <w:sz w:val="18"/>
+          <w:szCs w:val="18"/>
+          <w:shd w:val="clear" w:fill="2B2B2B"/>
+        </w:rPr>
+        <w:t>(InvocationTargetException e) {</w:t>
+      </w:r>
+      <w:r>
+        <w:rPr>
+          <w:rFonts w:hint="default" w:ascii="Courier New" w:hAnsi="Courier New" w:cs="Courier New"/>
+          <w:color w:val="A9B7C6"/>
+          <w:sz w:val="18"/>
+          <w:szCs w:val="18"/>
+          <w:shd w:val="clear" w:fill="2B2B2B"/>
+        </w:rPr>
+        <w:br w:type="textWrapping"/>
+      </w:r>
+      <w:r>
+        <w:rPr>
+          <w:rFonts w:hint="default" w:ascii="Courier New" w:hAnsi="Courier New" w:cs="Courier New"/>
+          <w:color w:val="A9B7C6"/>
+          <w:sz w:val="18"/>
+          <w:szCs w:val="18"/>
+          <w:shd w:val="clear" w:fill="2B2B2B"/>
+        </w:rPr>
+        <w:t xml:space="preserve">        e.printStackTrace()</w:t>
+      </w:r>
+      <w:r>
+        <w:rPr>
+          <w:rFonts w:hint="default" w:ascii="Courier New" w:hAnsi="Courier New" w:cs="Courier New"/>
+          <w:color w:val="CC7832"/>
+          <w:sz w:val="18"/>
+          <w:szCs w:val="18"/>
+          <w:shd w:val="clear" w:fill="2B2B2B"/>
+        </w:rPr>
+        <w:t>;</w:t>
+      </w:r>
+      <w:r>
+        <w:rPr>
+          <w:rFonts w:hint="default" w:ascii="Courier New" w:hAnsi="Courier New" w:cs="Courier New"/>
+          <w:color w:val="CC7832"/>
+          <w:sz w:val="18"/>
+          <w:szCs w:val="18"/>
+          <w:shd w:val="clear" w:fill="2B2B2B"/>
+        </w:rPr>
+        <w:br w:type="textWrapping"/>
+      </w:r>
+      <w:r>
+        <w:rPr>
+          <w:rFonts w:hint="default" w:ascii="Courier New" w:hAnsi="Courier New" w:cs="Courier New"/>
+          <w:color w:val="CC7832"/>
+          <w:sz w:val="18"/>
+          <w:szCs w:val="18"/>
+          <w:shd w:val="clear" w:fill="2B2B2B"/>
+        </w:rPr>
+        <w:t xml:space="preserve">    </w:t>
+      </w:r>
+      <w:r>
+        <w:rPr>
+          <w:rFonts w:hint="default" w:ascii="Courier New" w:hAnsi="Courier New" w:cs="Courier New"/>
+          <w:color w:val="A9B7C6"/>
+          <w:sz w:val="18"/>
+          <w:szCs w:val="18"/>
+          <w:shd w:val="clear" w:fill="2B2B2B"/>
+        </w:rPr>
+        <w:t>}</w:t>
+      </w:r>
+    </w:p>
+    <w:p>
+      <w:pPr>
+        <w:jc w:val="center"/>
+        <w:rPr>
+          <w:rFonts w:ascii="SimSun" w:hAnsi="SimSun" w:eastAsia="SimSun" w:cs="SimSun"/>
+          <w:b/>
+          <w:bCs/>
+          <w:color w:val="C00000"/>
+          <w:sz w:val="36"/>
+          <w:szCs w:val="36"/>
+          <w:lang w:val="en-US"/>
+        </w:rPr>
+      </w:pPr>
+    </w:p>
+    <w:p>
+      <w:pPr>
+        <w:jc w:val="center"/>
+        <w:rPr>
+          <w:rFonts w:ascii="SimSun" w:hAnsi="SimSun" w:eastAsia="SimSun" w:cs="SimSun"/>
+          <w:b/>
+          <w:bCs/>
+          <w:color w:val="C00000"/>
+          <w:sz w:val="36"/>
+          <w:szCs w:val="36"/>
+          <w:lang w:val="en-US"/>
+        </w:rPr>
+      </w:pPr>
+      <w:r>
+        <w:rPr>
+          <w:rFonts w:ascii="SimSun" w:hAnsi="SimSun" w:eastAsia="SimSun" w:cs="SimSun"/>
+          <w:b/>
+          <w:bCs/>
+          <w:color w:val="C00000"/>
+          <w:sz w:val="36"/>
+          <w:szCs w:val="36"/>
+          <w:lang w:val="en-US"/>
+        </w:rPr>
+        <w:t>CREATE RANDOM NUMBER</w:t>
+      </w:r>
+    </w:p>
+    <w:p>
+      <w:pPr>
+        <w:jc w:val="center"/>
+        <w:rPr>
+          <w:rFonts w:ascii="SimSun" w:hAnsi="SimSun" w:eastAsia="SimSun" w:cs="SimSun"/>
+          <w:b/>
+          <w:bCs/>
+          <w:color w:val="C00000"/>
+          <w:sz w:val="36"/>
+          <w:szCs w:val="36"/>
+          <w:lang w:val="en-US"/>
+        </w:rPr>
+      </w:pPr>
+    </w:p>
+    <w:p>
+      <w:pPr>
+        <w:pStyle w:val="2"/>
+        <w:keepNext w:val="0"/>
+        <w:keepLines w:val="0"/>
+        <w:widowControl/>
+        <w:suppressLineNumbers w:val="0"/>
+        <w:shd w:val="clear" w:fill="2B2B2B"/>
+        <w:rPr>
+          <w:rFonts w:ascii="Courier New" w:hAnsi="Courier New" w:cs="Courier New"/>
+          <w:color w:val="A9B7C6"/>
+          <w:sz w:val="18"/>
+          <w:szCs w:val="18"/>
+        </w:rPr>
+      </w:pPr>
+      <w:r>
+        <w:rPr>
+          <w:rFonts w:hint="default" w:ascii="Courier New" w:hAnsi="Courier New" w:cs="Courier New"/>
+          <w:color w:val="CC7832"/>
+          <w:sz w:val="18"/>
+          <w:szCs w:val="18"/>
+          <w:shd w:val="clear" w:fill="2B2B2B"/>
+        </w:rPr>
+        <w:t xml:space="preserve">public static void </w:t>
+      </w:r>
+      <w:r>
+        <w:rPr>
+          <w:rFonts w:hint="default" w:ascii="Courier New" w:hAnsi="Courier New" w:cs="Courier New"/>
+          <w:color w:val="FFC66D"/>
+          <w:sz w:val="18"/>
+          <w:szCs w:val="18"/>
+          <w:shd w:val="clear" w:fill="2B2B2B"/>
+        </w:rPr>
+        <w:t>createRandomNumber</w:t>
+      </w:r>
+      <w:r>
+        <w:rPr>
+          <w:rFonts w:hint="default" w:ascii="Courier New" w:hAnsi="Courier New" w:cs="Courier New"/>
+          <w:color w:val="A9B7C6"/>
+          <w:sz w:val="18"/>
+          <w:szCs w:val="18"/>
+          <w:shd w:val="clear" w:fill="2B2B2B"/>
+        </w:rPr>
+        <w:t>() {</w:t>
+      </w:r>
+      <w:r>
+        <w:rPr>
+          <w:rFonts w:hint="default" w:ascii="Courier New" w:hAnsi="Courier New" w:cs="Courier New"/>
+          <w:color w:val="A9B7C6"/>
+          <w:sz w:val="18"/>
+          <w:szCs w:val="18"/>
+          <w:shd w:val="clear" w:fill="2B2B2B"/>
+        </w:rPr>
+        <w:br w:type="textWrapping"/>
+      </w:r>
+      <w:r>
+        <w:rPr>
+          <w:rFonts w:hint="default" w:ascii="Courier New" w:hAnsi="Courier New" w:cs="Courier New"/>
+          <w:color w:val="A9B7C6"/>
+          <w:sz w:val="18"/>
+          <w:szCs w:val="18"/>
+          <w:shd w:val="clear" w:fill="2B2B2B"/>
+        </w:rPr>
+        <w:br w:type="textWrapping"/>
+      </w:r>
+      <w:r>
+        <w:rPr>
+          <w:rFonts w:hint="default" w:ascii="Courier New" w:hAnsi="Courier New" w:cs="Courier New"/>
+          <w:color w:val="A9B7C6"/>
+          <w:sz w:val="18"/>
+          <w:szCs w:val="18"/>
+          <w:shd w:val="clear" w:fill="2B2B2B"/>
+        </w:rPr>
+        <w:t xml:space="preserve">    SecureRandom rng = </w:t>
+      </w:r>
+      <w:r>
+        <w:rPr>
+          <w:rFonts w:hint="default" w:ascii="Courier New" w:hAnsi="Courier New" w:cs="Courier New"/>
+          <w:color w:val="CC7832"/>
+          <w:sz w:val="18"/>
+          <w:szCs w:val="18"/>
+          <w:shd w:val="clear" w:fill="2B2B2B"/>
+        </w:rPr>
+        <w:t xml:space="preserve">new </w:t>
+      </w:r>
+      <w:r>
+        <w:rPr>
+          <w:rFonts w:hint="default" w:ascii="Courier New" w:hAnsi="Courier New" w:cs="Courier New"/>
+          <w:color w:val="A9B7C6"/>
+          <w:sz w:val="18"/>
+          <w:szCs w:val="18"/>
+          <w:shd w:val="clear" w:fill="2B2B2B"/>
+        </w:rPr>
+        <w:t>SecureRandom()</w:t>
+      </w:r>
+      <w:r>
+        <w:rPr>
+          <w:rFonts w:hint="default" w:ascii="Courier New" w:hAnsi="Courier New" w:cs="Courier New"/>
+          <w:color w:val="CC7832"/>
+          <w:sz w:val="18"/>
+          <w:szCs w:val="18"/>
+          <w:shd w:val="clear" w:fill="2B2B2B"/>
+        </w:rPr>
+        <w:t>;</w:t>
+      </w:r>
+      <w:r>
+        <w:rPr>
+          <w:rFonts w:hint="default" w:ascii="Courier New" w:hAnsi="Courier New" w:cs="Courier New"/>
+          <w:color w:val="CC7832"/>
+          <w:sz w:val="18"/>
+          <w:szCs w:val="18"/>
+          <w:shd w:val="clear" w:fill="2B2B2B"/>
+        </w:rPr>
+        <w:br w:type="textWrapping"/>
+      </w:r>
+      <w:r>
+        <w:rPr>
+          <w:rFonts w:hint="default" w:ascii="Courier New" w:hAnsi="Courier New" w:cs="Courier New"/>
+          <w:color w:val="CC7832"/>
+          <w:sz w:val="18"/>
+          <w:szCs w:val="18"/>
+          <w:shd w:val="clear" w:fill="2B2B2B"/>
+        </w:rPr>
+        <w:t xml:space="preserve">    </w:t>
+      </w:r>
+      <w:r>
+        <w:rPr>
+          <w:rFonts w:hint="default" w:ascii="Courier New" w:hAnsi="Courier New" w:cs="Courier New"/>
+          <w:color w:val="A9B7C6"/>
+          <w:sz w:val="18"/>
+          <w:szCs w:val="18"/>
+          <w:shd w:val="clear" w:fill="2B2B2B"/>
+        </w:rPr>
+        <w:t>System.</w:t>
+      </w:r>
+      <w:r>
+        <w:rPr>
+          <w:rFonts w:hint="default" w:ascii="Courier New" w:hAnsi="Courier New" w:cs="Courier New"/>
+          <w:i/>
+          <w:color w:val="9876AA"/>
+          <w:sz w:val="18"/>
+          <w:szCs w:val="18"/>
+          <w:shd w:val="clear" w:fill="2B2B2B"/>
+        </w:rPr>
+        <w:t>out</w:t>
+      </w:r>
+      <w:r>
+        <w:rPr>
+          <w:rFonts w:hint="default" w:ascii="Courier New" w:hAnsi="Courier New" w:cs="Courier New"/>
+          <w:color w:val="A9B7C6"/>
+          <w:sz w:val="18"/>
+          <w:szCs w:val="18"/>
+          <w:shd w:val="clear" w:fill="2B2B2B"/>
+        </w:rPr>
+        <w:t>.println(rng.nextInt())</w:t>
+      </w:r>
+      <w:r>
+        <w:rPr>
+          <w:rFonts w:hint="default" w:ascii="Courier New" w:hAnsi="Courier New" w:cs="Courier New"/>
+          <w:color w:val="CC7832"/>
+          <w:sz w:val="18"/>
+          <w:szCs w:val="18"/>
+          <w:shd w:val="clear" w:fill="2B2B2B"/>
+        </w:rPr>
+        <w:t>;</w:t>
+      </w:r>
+      <w:r>
+        <w:rPr>
+          <w:rFonts w:hint="default" w:ascii="Courier New" w:hAnsi="Courier New" w:cs="Courier New"/>
+          <w:color w:val="CC7832"/>
+          <w:sz w:val="18"/>
+          <w:szCs w:val="18"/>
+          <w:shd w:val="clear" w:fill="2B2B2B"/>
+        </w:rPr>
+        <w:br w:type="textWrapping"/>
+      </w:r>
+      <w:r>
+        <w:rPr>
+          <w:rFonts w:hint="default" w:ascii="Courier New" w:hAnsi="Courier New" w:cs="Courier New"/>
+          <w:color w:val="CC7832"/>
+          <w:sz w:val="18"/>
+          <w:szCs w:val="18"/>
+          <w:shd w:val="clear" w:fill="2B2B2B"/>
+        </w:rPr>
+        <w:br w:type="textWrapping"/>
+      </w:r>
+      <w:r>
+        <w:rPr>
+          <w:rFonts w:hint="default" w:ascii="Courier New" w:hAnsi="Courier New" w:cs="Courier New"/>
+          <w:color w:val="A9B7C6"/>
+          <w:sz w:val="18"/>
+          <w:szCs w:val="18"/>
+          <w:shd w:val="clear" w:fill="2B2B2B"/>
+        </w:rPr>
+        <w:t>}</w:t>
+      </w:r>
+    </w:p>
+    <w:p>
+      <w:pPr>
+        <w:jc w:val="center"/>
+        <w:rPr>
+          <w:rFonts w:ascii="SimSun" w:hAnsi="SimSun" w:eastAsia="SimSun" w:cs="SimSun"/>
+          <w:b/>
+          <w:bCs/>
+          <w:color w:val="C00000"/>
+          <w:sz w:val="36"/>
+          <w:szCs w:val="36"/>
+          <w:lang w:val="en-US"/>
+        </w:rPr>
+      </w:pPr>
+    </w:p>
+    <w:p>
+      <w:pPr>
+        <w:jc w:val="center"/>
+        <w:rPr>
+          <w:rFonts w:ascii="SimSun" w:hAnsi="SimSun" w:eastAsia="SimSun" w:cs="SimSun"/>
+          <w:b/>
+          <w:bCs/>
+          <w:color w:val="C00000"/>
+          <w:sz w:val="36"/>
+          <w:szCs w:val="36"/>
+          <w:lang w:val="en-US"/>
+        </w:rPr>
+      </w:pPr>
+      <w:bookmarkStart w:id="0" w:name="_GoBack"/>
+      <w:bookmarkEnd w:id="0"/>
     </w:p>
     <w:sectPr>
       <w:pgSz w:w="11906" w:h="16838"/>

--- a/TakeNote/JavaTakeNote.docx
+++ b/TakeNote/JavaTakeNote.docx
@@ -11089,7 +11089,7 @@
           <w:szCs w:val="72"/>
           <w:lang w:val="en-US"/>
         </w:rPr>
-        <w:t xml:space="preserve">READ FILE </w:t>
+        <w:t>WRITE TEXT FILE</w:t>
       </w:r>
     </w:p>
     <w:p>
@@ -11097,8 +11097,11 @@
         <w:jc w:val="center"/>
         <w:rPr>
           <w:rFonts w:ascii="SimSun" w:hAnsi="SimSun" w:eastAsia="SimSun" w:cs="SimSun"/>
-          <w:sz w:val="24"/>
-          <w:szCs w:val="24"/>
+          <w:b/>
+          <w:bCs/>
+          <w:color w:val="C00000"/>
+          <w:sz w:val="72"/>
+          <w:szCs w:val="72"/>
           <w:lang w:val="en-US"/>
         </w:rPr>
       </w:pPr>
@@ -11136,7 +11139,7 @@
           <w:szCs w:val="18"/>
           <w:shd w:val="clear" w:fill="2B2B2B"/>
         </w:rPr>
-        <w:t>readFile</w:t>
+        <w:t>writeLineToFiile</w:t>
       </w:r>
       <w:r>
         <w:rPr>
@@ -11166,16 +11169,6 @@
           <w:szCs w:val="18"/>
           <w:shd w:val="clear" w:fill="2B2B2B"/>
         </w:rPr>
-        <w:br w:type="textWrapping"/>
-      </w:r>
-      <w:r>
-        <w:rPr>
-          <w:rFonts w:hint="default" w:ascii="Courier New" w:hAnsi="Courier New" w:cs="Courier New"/>
-          <w:color w:val="A9B7C6"/>
-          <w:sz w:val="18"/>
-          <w:szCs w:val="18"/>
-          <w:shd w:val="clear" w:fill="2B2B2B"/>
-        </w:rPr>
         <w:t xml:space="preserve">    String pathFile = </w:t>
       </w:r>
       <w:r>
@@ -11186,7 +11179,7 @@
           <w:szCs w:val="18"/>
           <w:shd w:val="clear" w:fill="2B2B2B"/>
         </w:rPr>
-        <w:t>"d:</w:t>
+        <w:t>"D:</w:t>
       </w:r>
       <w:r>
         <w:rPr>
@@ -11206,17 +11199,47 @@
           <w:szCs w:val="18"/>
           <w:shd w:val="clear" w:fill="2B2B2B"/>
         </w:rPr>
-        <w:t>InputData</w:t>
-      </w:r>
-      <w:r>
-        <w:rPr>
-          <w:rFonts w:hint="default" w:ascii="Courier New" w:hAnsi="Courier New" w:cs="Courier New"/>
-          <w:color w:val="CC7832"/>
-          <w:sz w:val="18"/>
-          <w:szCs w:val="18"/>
-          <w:shd w:val="clear" w:fill="2B2B2B"/>
-        </w:rPr>
-        <w:t>\\</w:t>
+        <w:t>log.txt"</w:t>
+      </w:r>
+      <w:r>
+        <w:rPr>
+          <w:rFonts w:hint="default" w:ascii="Courier New" w:hAnsi="Courier New" w:cs="Courier New"/>
+          <w:color w:val="CC7832"/>
+          <w:sz w:val="18"/>
+          <w:szCs w:val="18"/>
+          <w:shd w:val="clear" w:fill="2B2B2B"/>
+        </w:rPr>
+        <w:t>;</w:t>
+      </w:r>
+      <w:r>
+        <w:rPr>
+          <w:rFonts w:hint="default" w:ascii="Courier New" w:hAnsi="Courier New" w:cs="Courier New"/>
+          <w:color w:val="CC7832"/>
+          <w:sz w:val="18"/>
+          <w:szCs w:val="18"/>
+          <w:shd w:val="clear" w:fill="2B2B2B"/>
+        </w:rPr>
+        <w:br w:type="textWrapping"/>
+      </w:r>
+      <w:r>
+        <w:rPr>
+          <w:rFonts w:hint="default" w:ascii="Courier New" w:hAnsi="Courier New" w:cs="Courier New"/>
+          <w:color w:val="CC7832"/>
+          <w:sz w:val="18"/>
+          <w:szCs w:val="18"/>
+          <w:shd w:val="clear" w:fill="2B2B2B"/>
+        </w:rPr>
+        <w:t xml:space="preserve">    </w:t>
+      </w:r>
+      <w:r>
+        <w:rPr>
+          <w:rFonts w:hint="default" w:ascii="Courier New" w:hAnsi="Courier New" w:cs="Courier New"/>
+          <w:color w:val="A9B7C6"/>
+          <w:sz w:val="18"/>
+          <w:szCs w:val="18"/>
+          <w:shd w:val="clear" w:fill="2B2B2B"/>
+        </w:rPr>
+        <w:t>String line =</w:t>
       </w:r>
       <w:r>
         <w:rPr>
@@ -11226,7 +11249,7 @@
           <w:szCs w:val="18"/>
           <w:shd w:val="clear" w:fill="2B2B2B"/>
         </w:rPr>
-        <w:t>strorage.xml"</w:t>
+        <w:t>"Level log : fine"</w:t>
       </w:r>
       <w:r>
         <w:rPr>
@@ -11286,7 +11309,7 @@
           <w:szCs w:val="18"/>
           <w:shd w:val="clear" w:fill="2B2B2B"/>
         </w:rPr>
-        <w:t xml:space="preserve">        BufferedReader br = </w:t>
+        <w:t xml:space="preserve">        BufferedWriter wr = </w:t>
       </w:r>
       <w:r>
         <w:rPr>
@@ -11306,7 +11329,7 @@
           <w:szCs w:val="18"/>
           <w:shd w:val="clear" w:fill="2B2B2B"/>
         </w:rPr>
-        <w:t>BufferedReader(</w:t>
+        <w:t>BufferedWriter(</w:t>
       </w:r>
       <w:r>
         <w:rPr>
@@ -11326,7 +11349,7 @@
           <w:szCs w:val="18"/>
           <w:shd w:val="clear" w:fill="2B2B2B"/>
         </w:rPr>
-        <w:t>FileReader(pathFile))</w:t>
+        <w:t>FileWriter(pathFile))</w:t>
       </w:r>
       <w:r>
         <w:rPr>
@@ -11366,108 +11389,7 @@
           <w:szCs w:val="18"/>
           <w:shd w:val="clear" w:fill="2B2B2B"/>
         </w:rPr>
-        <w:t>String s =</w:t>
-      </w:r>
-      <w:r>
-        <w:rPr>
-          <w:rFonts w:hint="default" w:ascii="Courier New" w:hAnsi="Courier New" w:cs="Courier New"/>
-          <w:color w:val="CC7832"/>
-          <w:sz w:val="18"/>
-          <w:szCs w:val="18"/>
-          <w:shd w:val="clear" w:fill="2B2B2B"/>
-        </w:rPr>
-        <w:t>null;</w:t>
-      </w:r>
-      <w:r>
-        <w:rPr>
-          <w:rFonts w:hint="default" w:ascii="Courier New" w:hAnsi="Courier New" w:cs="Courier New"/>
-          <w:color w:val="CC7832"/>
-          <w:sz w:val="18"/>
-          <w:szCs w:val="18"/>
-          <w:shd w:val="clear" w:fill="2B2B2B"/>
-        </w:rPr>
-        <w:br w:type="textWrapping"/>
-      </w:r>
-      <w:r>
-        <w:rPr>
-          <w:rFonts w:hint="default" w:ascii="Courier New" w:hAnsi="Courier New" w:cs="Courier New"/>
-          <w:color w:val="CC7832"/>
-          <w:sz w:val="18"/>
-          <w:szCs w:val="18"/>
-          <w:shd w:val="clear" w:fill="2B2B2B"/>
-        </w:rPr>
-        <w:t xml:space="preserve">        while </w:t>
-      </w:r>
-      <w:r>
-        <w:rPr>
-          <w:rFonts w:hint="default" w:ascii="Courier New" w:hAnsi="Courier New" w:cs="Courier New"/>
-          <w:color w:val="A9B7C6"/>
-          <w:sz w:val="18"/>
-          <w:szCs w:val="18"/>
-          <w:shd w:val="clear" w:fill="2B2B2B"/>
-        </w:rPr>
-        <w:t>((s=br.readLine())!=</w:t>
-      </w:r>
-      <w:r>
-        <w:rPr>
-          <w:rFonts w:hint="default" w:ascii="Courier New" w:hAnsi="Courier New" w:cs="Courier New"/>
-          <w:color w:val="CC7832"/>
-          <w:sz w:val="18"/>
-          <w:szCs w:val="18"/>
-          <w:shd w:val="clear" w:fill="2B2B2B"/>
-        </w:rPr>
-        <w:t>null</w:t>
-      </w:r>
-      <w:r>
-        <w:rPr>
-          <w:rFonts w:hint="default" w:ascii="Courier New" w:hAnsi="Courier New" w:cs="Courier New"/>
-          <w:color w:val="A9B7C6"/>
-          <w:sz w:val="18"/>
-          <w:szCs w:val="18"/>
-          <w:shd w:val="clear" w:fill="2B2B2B"/>
-        </w:rPr>
-        <w:t>){</w:t>
-      </w:r>
-      <w:r>
-        <w:rPr>
-          <w:rFonts w:hint="default" w:ascii="Courier New" w:hAnsi="Courier New" w:cs="Courier New"/>
-          <w:color w:val="A9B7C6"/>
-          <w:sz w:val="18"/>
-          <w:szCs w:val="18"/>
-          <w:shd w:val="clear" w:fill="2B2B2B"/>
-        </w:rPr>
-        <w:br w:type="textWrapping"/>
-      </w:r>
-      <w:r>
-        <w:rPr>
-          <w:rFonts w:hint="default" w:ascii="Courier New" w:hAnsi="Courier New" w:cs="Courier New"/>
-          <w:color w:val="A9B7C6"/>
-          <w:sz w:val="18"/>
-          <w:szCs w:val="18"/>
-          <w:shd w:val="clear" w:fill="2B2B2B"/>
-        </w:rPr>
-        <w:t xml:space="preserve">            System.</w:t>
-      </w:r>
-      <w:r>
-        <w:rPr>
-          <w:rFonts w:hint="default" w:ascii="Courier New" w:hAnsi="Courier New" w:cs="Courier New"/>
-          <w:i/>
-          <w:color w:val="9876AA"/>
-          <w:sz w:val="18"/>
-          <w:szCs w:val="18"/>
-          <w:shd w:val="clear" w:fill="2B2B2B"/>
-        </w:rPr>
-        <w:t>out</w:t>
-      </w:r>
-      <w:r>
-        <w:rPr>
-          <w:rFonts w:hint="default" w:ascii="Courier New" w:hAnsi="Courier New" w:cs="Courier New"/>
-          <w:color w:val="A9B7C6"/>
-          <w:sz w:val="18"/>
-          <w:szCs w:val="18"/>
-          <w:shd w:val="clear" w:fill="2B2B2B"/>
-        </w:rPr>
-        <w:t>.println(s)</w:t>
+        <w:t>wr.write(line)</w:t>
       </w:r>
       <w:r>
         <w:rPr>
@@ -11507,27 +11429,57 @@
           <w:szCs w:val="18"/>
           <w:shd w:val="clear" w:fill="2B2B2B"/>
         </w:rPr>
-        <w:t>}</w:t>
-      </w:r>
-      <w:r>
-        <w:rPr>
-          <w:rFonts w:hint="default" w:ascii="Courier New" w:hAnsi="Courier New" w:cs="Courier New"/>
-          <w:color w:val="A9B7C6"/>
-          <w:sz w:val="18"/>
-          <w:szCs w:val="18"/>
-          <w:shd w:val="clear" w:fill="2B2B2B"/>
-        </w:rPr>
-        <w:br w:type="textWrapping"/>
-      </w:r>
-      <w:r>
-        <w:rPr>
-          <w:rFonts w:hint="default" w:ascii="Courier New" w:hAnsi="Courier New" w:cs="Courier New"/>
-          <w:color w:val="A9B7C6"/>
-          <w:sz w:val="18"/>
-          <w:szCs w:val="18"/>
-          <w:shd w:val="clear" w:fill="2B2B2B"/>
-        </w:rPr>
-        <w:t xml:space="preserve">    } </w:t>
+        <w:t>wr.close()</w:t>
+      </w:r>
+      <w:r>
+        <w:rPr>
+          <w:rFonts w:hint="default" w:ascii="Courier New" w:hAnsi="Courier New" w:cs="Courier New"/>
+          <w:color w:val="CC7832"/>
+          <w:sz w:val="18"/>
+          <w:szCs w:val="18"/>
+          <w:shd w:val="clear" w:fill="2B2B2B"/>
+        </w:rPr>
+        <w:t>;</w:t>
+      </w:r>
+      <w:r>
+        <w:rPr>
+          <w:rFonts w:hint="default" w:ascii="Courier New" w:hAnsi="Courier New" w:cs="Courier New"/>
+          <w:color w:val="CC7832"/>
+          <w:sz w:val="18"/>
+          <w:szCs w:val="18"/>
+          <w:shd w:val="clear" w:fill="2B2B2B"/>
+        </w:rPr>
+        <w:br w:type="textWrapping"/>
+      </w:r>
+      <w:r>
+        <w:rPr>
+          <w:rFonts w:hint="default" w:ascii="Courier New" w:hAnsi="Courier New" w:cs="Courier New"/>
+          <w:color w:val="CC7832"/>
+          <w:sz w:val="18"/>
+          <w:szCs w:val="18"/>
+          <w:shd w:val="clear" w:fill="2B2B2B"/>
+        </w:rPr>
+        <w:br w:type="textWrapping"/>
+      </w:r>
+      <w:r>
+        <w:rPr>
+          <w:rFonts w:hint="default" w:ascii="Courier New" w:hAnsi="Courier New" w:cs="Courier New"/>
+          <w:color w:val="CC7832"/>
+          <w:sz w:val="18"/>
+          <w:szCs w:val="18"/>
+          <w:shd w:val="clear" w:fill="2B2B2B"/>
+        </w:rPr>
+        <w:t xml:space="preserve">    </w:t>
+      </w:r>
+      <w:r>
+        <w:rPr>
+          <w:rFonts w:hint="default" w:ascii="Courier New" w:hAnsi="Courier New" w:cs="Courier New"/>
+          <w:color w:val="A9B7C6"/>
+          <w:sz w:val="18"/>
+          <w:szCs w:val="18"/>
+          <w:shd w:val="clear" w:fill="2B2B2B"/>
+        </w:rPr>
+        <w:t xml:space="preserve">} </w:t>
       </w:r>
       <w:r>
         <w:rPr>
@@ -11598,36 +11550,6 @@
           <w:shd w:val="clear" w:fill="2B2B2B"/>
         </w:rPr>
         <w:t xml:space="preserve">    </w:t>
-      </w:r>
-      <w:r>
-        <w:rPr>
-          <w:rFonts w:hint="default" w:ascii="Courier New" w:hAnsi="Courier New" w:cs="Courier New"/>
-          <w:color w:val="A9B7C6"/>
-          <w:sz w:val="18"/>
-          <w:szCs w:val="18"/>
-          <w:shd w:val="clear" w:fill="2B2B2B"/>
-        </w:rPr>
-        <w:t>}</w:t>
-      </w:r>
-      <w:r>
-        <w:rPr>
-          <w:rFonts w:hint="default" w:ascii="Courier New" w:hAnsi="Courier New" w:cs="Courier New"/>
-          <w:color w:val="A9B7C6"/>
-          <w:sz w:val="18"/>
-          <w:szCs w:val="18"/>
-          <w:shd w:val="clear" w:fill="2B2B2B"/>
-        </w:rPr>
-        <w:br w:type="textWrapping"/>
-      </w:r>
-      <w:r>
-        <w:rPr>
-          <w:rFonts w:hint="default" w:ascii="Courier New" w:hAnsi="Courier New" w:cs="Courier New"/>
-          <w:color w:val="A9B7C6"/>
-          <w:sz w:val="18"/>
-          <w:szCs w:val="18"/>
-          <w:shd w:val="clear" w:fill="2B2B2B"/>
-        </w:rPr>
-        <w:br w:type="textWrapping"/>
       </w:r>
       <w:r>
         <w:rPr>
@@ -11670,8 +11592,8 @@
           <w:b/>
           <w:bCs/>
           <w:color w:val="C00000"/>
-          <w:sz w:val="36"/>
-          <w:szCs w:val="36"/>
+          <w:sz w:val="72"/>
+          <w:szCs w:val="72"/>
           <w:lang w:val="en-US"/>
         </w:rPr>
       </w:pPr>
@@ -11681,11 +11603,11 @@
           <w:b/>
           <w:bCs/>
           <w:color w:val="C00000"/>
-          <w:sz w:val="36"/>
-          <w:szCs w:val="36"/>
+          <w:sz w:val="72"/>
+          <w:szCs w:val="72"/>
           <w:lang w:val="en-US"/>
         </w:rPr>
-        <w:t>SINGLETON PATTERN USE ENUM</w:t>
+        <w:t xml:space="preserve">READ TEXT FILE </w:t>
       </w:r>
     </w:p>
     <w:p>
@@ -11693,11 +11615,8 @@
         <w:jc w:val="center"/>
         <w:rPr>
           <w:rFonts w:ascii="SimSun" w:hAnsi="SimSun" w:eastAsia="SimSun" w:cs="SimSun"/>
-          <w:b/>
-          <w:bCs/>
-          <w:color w:val="C00000"/>
-          <w:sz w:val="36"/>
-          <w:szCs w:val="36"/>
+          <w:sz w:val="24"/>
+          <w:szCs w:val="24"/>
           <w:lang w:val="en-US"/>
         </w:rPr>
       </w:pPr>
@@ -11725,17 +11644,107 @@
           <w:szCs w:val="18"/>
           <w:shd w:val="clear" w:fill="2B2B2B"/>
         </w:rPr>
-        <w:t xml:space="preserve">package </w:t>
-      </w:r>
-      <w:r>
-        <w:rPr>
-          <w:rFonts w:hint="default" w:ascii="Courier New" w:hAnsi="Courier New" w:cs="Courier New"/>
-          <w:color w:val="A9B7C6"/>
-          <w:sz w:val="18"/>
-          <w:szCs w:val="18"/>
-          <w:shd w:val="clear" w:fill="2B2B2B"/>
-        </w:rPr>
-        <w:t>Main</w:t>
+        <w:t xml:space="preserve">public static void </w:t>
+      </w:r>
+      <w:r>
+        <w:rPr>
+          <w:rFonts w:hint="default" w:ascii="Courier New" w:hAnsi="Courier New" w:cs="Courier New"/>
+          <w:color w:val="FFC66D"/>
+          <w:sz w:val="18"/>
+          <w:szCs w:val="18"/>
+          <w:shd w:val="clear" w:fill="2B2B2B"/>
+        </w:rPr>
+        <w:t>readFile</w:t>
+      </w:r>
+      <w:r>
+        <w:rPr>
+          <w:rFonts w:hint="default" w:ascii="Courier New" w:hAnsi="Courier New" w:cs="Courier New"/>
+          <w:color w:val="A9B7C6"/>
+          <w:sz w:val="18"/>
+          <w:szCs w:val="18"/>
+          <w:shd w:val="clear" w:fill="2B2B2B"/>
+        </w:rPr>
+        <w:t>() {</w:t>
+      </w:r>
+      <w:r>
+        <w:rPr>
+          <w:rFonts w:hint="default" w:ascii="Courier New" w:hAnsi="Courier New" w:cs="Courier New"/>
+          <w:color w:val="A9B7C6"/>
+          <w:sz w:val="18"/>
+          <w:szCs w:val="18"/>
+          <w:shd w:val="clear" w:fill="2B2B2B"/>
+        </w:rPr>
+        <w:br w:type="textWrapping"/>
+      </w:r>
+      <w:r>
+        <w:rPr>
+          <w:rFonts w:hint="default" w:ascii="Courier New" w:hAnsi="Courier New" w:cs="Courier New"/>
+          <w:color w:val="A9B7C6"/>
+          <w:sz w:val="18"/>
+          <w:szCs w:val="18"/>
+          <w:shd w:val="clear" w:fill="2B2B2B"/>
+        </w:rPr>
+        <w:br w:type="textWrapping"/>
+      </w:r>
+      <w:r>
+        <w:rPr>
+          <w:rFonts w:hint="default" w:ascii="Courier New" w:hAnsi="Courier New" w:cs="Courier New"/>
+          <w:color w:val="A9B7C6"/>
+          <w:sz w:val="18"/>
+          <w:szCs w:val="18"/>
+          <w:shd w:val="clear" w:fill="2B2B2B"/>
+        </w:rPr>
+        <w:t xml:space="preserve">    String pathFile = </w:t>
+      </w:r>
+      <w:r>
+        <w:rPr>
+          <w:rFonts w:hint="default" w:ascii="Courier New" w:hAnsi="Courier New" w:cs="Courier New"/>
+          <w:color w:val="6A8759"/>
+          <w:sz w:val="18"/>
+          <w:szCs w:val="18"/>
+          <w:shd w:val="clear" w:fill="2B2B2B"/>
+        </w:rPr>
+        <w:t>"d:</w:t>
+      </w:r>
+      <w:r>
+        <w:rPr>
+          <w:rFonts w:hint="default" w:ascii="Courier New" w:hAnsi="Courier New" w:cs="Courier New"/>
+          <w:color w:val="CC7832"/>
+          <w:sz w:val="18"/>
+          <w:szCs w:val="18"/>
+          <w:shd w:val="clear" w:fill="2B2B2B"/>
+        </w:rPr>
+        <w:t>\\</w:t>
+      </w:r>
+      <w:r>
+        <w:rPr>
+          <w:rFonts w:hint="default" w:ascii="Courier New" w:hAnsi="Courier New" w:cs="Courier New"/>
+          <w:color w:val="6A8759"/>
+          <w:sz w:val="18"/>
+          <w:szCs w:val="18"/>
+          <w:shd w:val="clear" w:fill="2B2B2B"/>
+        </w:rPr>
+        <w:t>InputData</w:t>
+      </w:r>
+      <w:r>
+        <w:rPr>
+          <w:rFonts w:hint="default" w:ascii="Courier New" w:hAnsi="Courier New" w:cs="Courier New"/>
+          <w:color w:val="CC7832"/>
+          <w:sz w:val="18"/>
+          <w:szCs w:val="18"/>
+          <w:shd w:val="clear" w:fill="2B2B2B"/>
+        </w:rPr>
+        <w:t>\\</w:t>
+      </w:r>
+      <w:r>
+        <w:rPr>
+          <w:rFonts w:hint="default" w:ascii="Courier New" w:hAnsi="Courier New" w:cs="Courier New"/>
+          <w:color w:val="6A8759"/>
+          <w:sz w:val="18"/>
+          <w:szCs w:val="18"/>
+          <w:shd w:val="clear" w:fill="2B2B2B"/>
+        </w:rPr>
+        <w:t>strorage.xml"</w:t>
       </w:r>
       <w:r>
         <w:rPr>
@@ -11765,57 +11774,197 @@
           <w:szCs w:val="18"/>
           <w:shd w:val="clear" w:fill="2B2B2B"/>
         </w:rPr>
-        <w:br w:type="textWrapping"/>
-      </w:r>
-      <w:r>
-        <w:rPr>
-          <w:rFonts w:hint="default" w:ascii="Courier New" w:hAnsi="Courier New" w:cs="Courier New"/>
-          <w:color w:val="CC7832"/>
-          <w:sz w:val="18"/>
-          <w:szCs w:val="18"/>
-          <w:shd w:val="clear" w:fill="2B2B2B"/>
-        </w:rPr>
-        <w:t xml:space="preserve">public enum </w:t>
-      </w:r>
-      <w:r>
-        <w:rPr>
-          <w:rFonts w:hint="default" w:ascii="Courier New" w:hAnsi="Courier New" w:cs="Courier New"/>
-          <w:color w:val="A9B7C6"/>
-          <w:sz w:val="18"/>
-          <w:szCs w:val="18"/>
-          <w:shd w:val="clear" w:fill="2B2B2B"/>
-        </w:rPr>
-        <w:t>SingleTon {</w:t>
-      </w:r>
-      <w:r>
-        <w:rPr>
-          <w:rFonts w:hint="default" w:ascii="Courier New" w:hAnsi="Courier New" w:cs="Courier New"/>
-          <w:color w:val="A9B7C6"/>
-          <w:sz w:val="18"/>
-          <w:szCs w:val="18"/>
-          <w:shd w:val="clear" w:fill="2B2B2B"/>
-        </w:rPr>
-        <w:br w:type="textWrapping"/>
-      </w:r>
-      <w:r>
-        <w:rPr>
-          <w:rFonts w:hint="default" w:ascii="Courier New" w:hAnsi="Courier New" w:cs="Courier New"/>
-          <w:color w:val="A9B7C6"/>
-          <w:sz w:val="18"/>
-          <w:szCs w:val="18"/>
-          <w:shd w:val="clear" w:fill="2B2B2B"/>
-        </w:rPr>
-        <w:br w:type="textWrapping"/>
-      </w:r>
-      <w:r>
-        <w:rPr>
-          <w:rFonts w:hint="default" w:ascii="Courier New" w:hAnsi="Courier New" w:cs="Courier New"/>
-          <w:color w:val="A9B7C6"/>
-          <w:sz w:val="18"/>
-          <w:szCs w:val="18"/>
-          <w:shd w:val="clear" w:fill="2B2B2B"/>
-        </w:rPr>
-        <w:t xml:space="preserve">    </w:t>
+        <w:t xml:space="preserve">    try </w:t>
+      </w:r>
+      <w:r>
+        <w:rPr>
+          <w:rFonts w:hint="default" w:ascii="Courier New" w:hAnsi="Courier New" w:cs="Courier New"/>
+          <w:color w:val="A9B7C6"/>
+          <w:sz w:val="18"/>
+          <w:szCs w:val="18"/>
+          <w:shd w:val="clear" w:fill="2B2B2B"/>
+        </w:rPr>
+        <w:t>{</w:t>
+      </w:r>
+      <w:r>
+        <w:rPr>
+          <w:rFonts w:hint="default" w:ascii="Courier New" w:hAnsi="Courier New" w:cs="Courier New"/>
+          <w:color w:val="A9B7C6"/>
+          <w:sz w:val="18"/>
+          <w:szCs w:val="18"/>
+          <w:shd w:val="clear" w:fill="2B2B2B"/>
+        </w:rPr>
+        <w:br w:type="textWrapping"/>
+      </w:r>
+      <w:r>
+        <w:rPr>
+          <w:rFonts w:hint="default" w:ascii="Courier New" w:hAnsi="Courier New" w:cs="Courier New"/>
+          <w:color w:val="A9B7C6"/>
+          <w:sz w:val="18"/>
+          <w:szCs w:val="18"/>
+          <w:shd w:val="clear" w:fill="2B2B2B"/>
+        </w:rPr>
+        <w:t xml:space="preserve">        BufferedReader br = </w:t>
+      </w:r>
+      <w:r>
+        <w:rPr>
+          <w:rFonts w:hint="default" w:ascii="Courier New" w:hAnsi="Courier New" w:cs="Courier New"/>
+          <w:color w:val="CC7832"/>
+          <w:sz w:val="18"/>
+          <w:szCs w:val="18"/>
+          <w:shd w:val="clear" w:fill="2B2B2B"/>
+        </w:rPr>
+        <w:t xml:space="preserve">new </w:t>
+      </w:r>
+      <w:r>
+        <w:rPr>
+          <w:rFonts w:hint="default" w:ascii="Courier New" w:hAnsi="Courier New" w:cs="Courier New"/>
+          <w:color w:val="A9B7C6"/>
+          <w:sz w:val="18"/>
+          <w:szCs w:val="18"/>
+          <w:shd w:val="clear" w:fill="2B2B2B"/>
+        </w:rPr>
+        <w:t>BufferedReader(</w:t>
+      </w:r>
+      <w:r>
+        <w:rPr>
+          <w:rFonts w:hint="default" w:ascii="Courier New" w:hAnsi="Courier New" w:cs="Courier New"/>
+          <w:color w:val="CC7832"/>
+          <w:sz w:val="18"/>
+          <w:szCs w:val="18"/>
+          <w:shd w:val="clear" w:fill="2B2B2B"/>
+        </w:rPr>
+        <w:t xml:space="preserve">new </w:t>
+      </w:r>
+      <w:r>
+        <w:rPr>
+          <w:rFonts w:hint="default" w:ascii="Courier New" w:hAnsi="Courier New" w:cs="Courier New"/>
+          <w:color w:val="A9B7C6"/>
+          <w:sz w:val="18"/>
+          <w:szCs w:val="18"/>
+          <w:shd w:val="clear" w:fill="2B2B2B"/>
+        </w:rPr>
+        <w:t>FileReader(pathFile))</w:t>
+      </w:r>
+      <w:r>
+        <w:rPr>
+          <w:rFonts w:hint="default" w:ascii="Courier New" w:hAnsi="Courier New" w:cs="Courier New"/>
+          <w:color w:val="CC7832"/>
+          <w:sz w:val="18"/>
+          <w:szCs w:val="18"/>
+          <w:shd w:val="clear" w:fill="2B2B2B"/>
+        </w:rPr>
+        <w:t>;</w:t>
+      </w:r>
+      <w:r>
+        <w:rPr>
+          <w:rFonts w:hint="default" w:ascii="Courier New" w:hAnsi="Courier New" w:cs="Courier New"/>
+          <w:color w:val="CC7832"/>
+          <w:sz w:val="18"/>
+          <w:szCs w:val="18"/>
+          <w:shd w:val="clear" w:fill="2B2B2B"/>
+        </w:rPr>
+        <w:br w:type="textWrapping"/>
+      </w:r>
+      <w:r>
+        <w:rPr>
+          <w:rFonts w:hint="default" w:ascii="Courier New" w:hAnsi="Courier New" w:cs="Courier New"/>
+          <w:color w:val="CC7832"/>
+          <w:sz w:val="18"/>
+          <w:szCs w:val="18"/>
+          <w:shd w:val="clear" w:fill="2B2B2B"/>
+        </w:rPr>
+        <w:t xml:space="preserve">        </w:t>
+      </w:r>
+      <w:r>
+        <w:rPr>
+          <w:rFonts w:hint="default" w:ascii="Courier New" w:hAnsi="Courier New" w:cs="Courier New"/>
+          <w:color w:val="A9B7C6"/>
+          <w:sz w:val="18"/>
+          <w:szCs w:val="18"/>
+          <w:shd w:val="clear" w:fill="2B2B2B"/>
+        </w:rPr>
+        <w:t>String s =</w:t>
+      </w:r>
+      <w:r>
+        <w:rPr>
+          <w:rFonts w:hint="default" w:ascii="Courier New" w:hAnsi="Courier New" w:cs="Courier New"/>
+          <w:color w:val="CC7832"/>
+          <w:sz w:val="18"/>
+          <w:szCs w:val="18"/>
+          <w:shd w:val="clear" w:fill="2B2B2B"/>
+        </w:rPr>
+        <w:t>null;</w:t>
+      </w:r>
+      <w:r>
+        <w:rPr>
+          <w:rFonts w:hint="default" w:ascii="Courier New" w:hAnsi="Courier New" w:cs="Courier New"/>
+          <w:color w:val="CC7832"/>
+          <w:sz w:val="18"/>
+          <w:szCs w:val="18"/>
+          <w:shd w:val="clear" w:fill="2B2B2B"/>
+        </w:rPr>
+        <w:br w:type="textWrapping"/>
+      </w:r>
+      <w:r>
+        <w:rPr>
+          <w:rFonts w:hint="default" w:ascii="Courier New" w:hAnsi="Courier New" w:cs="Courier New"/>
+          <w:color w:val="CC7832"/>
+          <w:sz w:val="18"/>
+          <w:szCs w:val="18"/>
+          <w:shd w:val="clear" w:fill="2B2B2B"/>
+        </w:rPr>
+        <w:t xml:space="preserve">        while </w:t>
+      </w:r>
+      <w:r>
+        <w:rPr>
+          <w:rFonts w:hint="default" w:ascii="Courier New" w:hAnsi="Courier New" w:cs="Courier New"/>
+          <w:color w:val="A9B7C6"/>
+          <w:sz w:val="18"/>
+          <w:szCs w:val="18"/>
+          <w:shd w:val="clear" w:fill="2B2B2B"/>
+        </w:rPr>
+        <w:t>((s=br.readLine())!=</w:t>
+      </w:r>
+      <w:r>
+        <w:rPr>
+          <w:rFonts w:hint="default" w:ascii="Courier New" w:hAnsi="Courier New" w:cs="Courier New"/>
+          <w:color w:val="CC7832"/>
+          <w:sz w:val="18"/>
+          <w:szCs w:val="18"/>
+          <w:shd w:val="clear" w:fill="2B2B2B"/>
+        </w:rPr>
+        <w:t>null</w:t>
+      </w:r>
+      <w:r>
+        <w:rPr>
+          <w:rFonts w:hint="default" w:ascii="Courier New" w:hAnsi="Courier New" w:cs="Courier New"/>
+          <w:color w:val="A9B7C6"/>
+          <w:sz w:val="18"/>
+          <w:szCs w:val="18"/>
+          <w:shd w:val="clear" w:fill="2B2B2B"/>
+        </w:rPr>
+        <w:t>){</w:t>
+      </w:r>
+      <w:r>
+        <w:rPr>
+          <w:rFonts w:hint="default" w:ascii="Courier New" w:hAnsi="Courier New" w:cs="Courier New"/>
+          <w:color w:val="A9B7C6"/>
+          <w:sz w:val="18"/>
+          <w:szCs w:val="18"/>
+          <w:shd w:val="clear" w:fill="2B2B2B"/>
+        </w:rPr>
+        <w:br w:type="textWrapping"/>
+      </w:r>
+      <w:r>
+        <w:rPr>
+          <w:rFonts w:hint="default" w:ascii="Courier New" w:hAnsi="Courier New" w:cs="Courier New"/>
+          <w:color w:val="A9B7C6"/>
+          <w:sz w:val="18"/>
+          <w:szCs w:val="18"/>
+          <w:shd w:val="clear" w:fill="2B2B2B"/>
+        </w:rPr>
+        <w:t xml:space="preserve">            System.</w:t>
       </w:r>
       <w:r>
         <w:rPr>
@@ -11826,7 +11975,17 @@
           <w:szCs w:val="18"/>
           <w:shd w:val="clear" w:fill="2B2B2B"/>
         </w:rPr>
-        <w:t>INSTANCE</w:t>
+        <w:t>out</w:t>
+      </w:r>
+      <w:r>
+        <w:rPr>
+          <w:rFonts w:hint="default" w:ascii="Courier New" w:hAnsi="Courier New" w:cs="Courier New"/>
+          <w:color w:val="A9B7C6"/>
+          <w:sz w:val="18"/>
+          <w:szCs w:val="18"/>
+          <w:shd w:val="clear" w:fill="2B2B2B"/>
+        </w:rPr>
+        <w:t>.println(s)</w:t>
       </w:r>
       <w:r>
         <w:rPr>
@@ -11856,62 +12015,102 @@
           <w:szCs w:val="18"/>
           <w:shd w:val="clear" w:fill="2B2B2B"/>
         </w:rPr>
-        <w:br w:type="textWrapping"/>
-      </w:r>
-      <w:r>
-        <w:rPr>
-          <w:rFonts w:hint="default" w:ascii="Courier New" w:hAnsi="Courier New" w:cs="Courier New"/>
-          <w:color w:val="CC7832"/>
-          <w:sz w:val="18"/>
-          <w:szCs w:val="18"/>
-          <w:shd w:val="clear" w:fill="2B2B2B"/>
-        </w:rPr>
-        <w:t xml:space="preserve">    private </w:t>
-      </w:r>
-      <w:r>
-        <w:rPr>
-          <w:rFonts w:hint="default" w:ascii="Courier New" w:hAnsi="Courier New" w:cs="Courier New"/>
-          <w:color w:val="FFC66D"/>
-          <w:sz w:val="18"/>
-          <w:szCs w:val="18"/>
-          <w:shd w:val="clear" w:fill="2B2B2B"/>
-        </w:rPr>
-        <w:t xml:space="preserve">SingleTon </w:t>
-      </w:r>
-      <w:r>
-        <w:rPr>
-          <w:rFonts w:hint="default" w:ascii="Courier New" w:hAnsi="Courier New" w:cs="Courier New"/>
-          <w:color w:val="A9B7C6"/>
-          <w:sz w:val="18"/>
-          <w:szCs w:val="18"/>
-          <w:shd w:val="clear" w:fill="2B2B2B"/>
-        </w:rPr>
-        <w:t>() {}</w:t>
-      </w:r>
-      <w:r>
-        <w:rPr>
-          <w:rFonts w:hint="default" w:ascii="Courier New" w:hAnsi="Courier New" w:cs="Courier New"/>
-          <w:color w:val="A9B7C6"/>
-          <w:sz w:val="18"/>
-          <w:szCs w:val="18"/>
-          <w:shd w:val="clear" w:fill="2B2B2B"/>
-        </w:rPr>
-        <w:br w:type="textWrapping"/>
-      </w:r>
-      <w:r>
-        <w:rPr>
-          <w:rFonts w:hint="default" w:ascii="Courier New" w:hAnsi="Courier New" w:cs="Courier New"/>
-          <w:color w:val="A9B7C6"/>
-          <w:sz w:val="18"/>
-          <w:szCs w:val="18"/>
-          <w:shd w:val="clear" w:fill="2B2B2B"/>
-        </w:rPr>
-        <w:br w:type="textWrapping"/>
-      </w:r>
-      <w:r>
-        <w:rPr>
-          <w:rFonts w:hint="default" w:ascii="Courier New" w:hAnsi="Courier New" w:cs="Courier New"/>
-          <w:color w:val="A9B7C6"/>
+        <w:t xml:space="preserve">        </w:t>
+      </w:r>
+      <w:r>
+        <w:rPr>
+          <w:rFonts w:hint="default" w:ascii="Courier New" w:hAnsi="Courier New" w:cs="Courier New"/>
+          <w:color w:val="A9B7C6"/>
+          <w:sz w:val="18"/>
+          <w:szCs w:val="18"/>
+          <w:shd w:val="clear" w:fill="2B2B2B"/>
+        </w:rPr>
+        <w:t>}</w:t>
+      </w:r>
+      <w:r>
+        <w:rPr>
+          <w:rFonts w:hint="default" w:ascii="Courier New" w:hAnsi="Courier New" w:cs="Courier New"/>
+          <w:color w:val="A9B7C6"/>
+          <w:sz w:val="18"/>
+          <w:szCs w:val="18"/>
+          <w:shd w:val="clear" w:fill="2B2B2B"/>
+        </w:rPr>
+        <w:br w:type="textWrapping"/>
+      </w:r>
+      <w:r>
+        <w:rPr>
+          <w:rFonts w:hint="default" w:ascii="Courier New" w:hAnsi="Courier New" w:cs="Courier New"/>
+          <w:color w:val="A9B7C6"/>
+          <w:sz w:val="18"/>
+          <w:szCs w:val="18"/>
+          <w:shd w:val="clear" w:fill="2B2B2B"/>
+        </w:rPr>
+        <w:t xml:space="preserve">    } </w:t>
+      </w:r>
+      <w:r>
+        <w:rPr>
+          <w:rFonts w:hint="default" w:ascii="Courier New" w:hAnsi="Courier New" w:cs="Courier New"/>
+          <w:color w:val="CC7832"/>
+          <w:sz w:val="18"/>
+          <w:szCs w:val="18"/>
+          <w:shd w:val="clear" w:fill="2B2B2B"/>
+        </w:rPr>
+        <w:t xml:space="preserve">catch </w:t>
+      </w:r>
+      <w:r>
+        <w:rPr>
+          <w:rFonts w:hint="default" w:ascii="Courier New" w:hAnsi="Courier New" w:cs="Courier New"/>
+          <w:color w:val="A9B7C6"/>
+          <w:sz w:val="18"/>
+          <w:szCs w:val="18"/>
+          <w:shd w:val="clear" w:fill="2B2B2B"/>
+        </w:rPr>
+        <w:t>(IOException e) {</w:t>
+      </w:r>
+      <w:r>
+        <w:rPr>
+          <w:rFonts w:hint="default" w:ascii="Courier New" w:hAnsi="Courier New" w:cs="Courier New"/>
+          <w:color w:val="A9B7C6"/>
+          <w:sz w:val="18"/>
+          <w:szCs w:val="18"/>
+          <w:shd w:val="clear" w:fill="2B2B2B"/>
+        </w:rPr>
+        <w:br w:type="textWrapping"/>
+      </w:r>
+      <w:r>
+        <w:rPr>
+          <w:rFonts w:hint="default" w:ascii="Courier New" w:hAnsi="Courier New" w:cs="Courier New"/>
+          <w:color w:val="A9B7C6"/>
+          <w:sz w:val="18"/>
+          <w:szCs w:val="18"/>
+          <w:shd w:val="clear" w:fill="2B2B2B"/>
+        </w:rPr>
+        <w:t xml:space="preserve">        e.printStackTrace()</w:t>
+      </w:r>
+      <w:r>
+        <w:rPr>
+          <w:rFonts w:hint="default" w:ascii="Courier New" w:hAnsi="Courier New" w:cs="Courier New"/>
+          <w:color w:val="CC7832"/>
+          <w:sz w:val="18"/>
+          <w:szCs w:val="18"/>
+          <w:shd w:val="clear" w:fill="2B2B2B"/>
+        </w:rPr>
+        <w:t>;</w:t>
+      </w:r>
+      <w:r>
+        <w:rPr>
+          <w:rFonts w:hint="default" w:ascii="Courier New" w:hAnsi="Courier New" w:cs="Courier New"/>
+          <w:color w:val="CC7832"/>
+          <w:sz w:val="18"/>
+          <w:szCs w:val="18"/>
+          <w:shd w:val="clear" w:fill="2B2B2B"/>
+        </w:rPr>
+        <w:br w:type="textWrapping"/>
+      </w:r>
+      <w:r>
+        <w:rPr>
+          <w:rFonts w:hint="default" w:ascii="Courier New" w:hAnsi="Courier New" w:cs="Courier New"/>
+          <w:color w:val="CC7832"/>
           <w:sz w:val="18"/>
           <w:szCs w:val="18"/>
           <w:shd w:val="clear" w:fill="2B2B2B"/>
@@ -11921,137 +12120,6 @@
       <w:r>
         <w:rPr>
           <w:rFonts w:hint="default" w:ascii="Courier New" w:hAnsi="Courier New" w:cs="Courier New"/>
-          <w:color w:val="CC7832"/>
-          <w:sz w:val="18"/>
-          <w:szCs w:val="18"/>
-          <w:shd w:val="clear" w:fill="2B2B2B"/>
-        </w:rPr>
-        <w:t xml:space="preserve">public void </w:t>
-      </w:r>
-      <w:r>
-        <w:rPr>
-          <w:rFonts w:hint="default" w:ascii="Courier New" w:hAnsi="Courier New" w:cs="Courier New"/>
-          <w:color w:val="FFC66D"/>
-          <w:sz w:val="18"/>
-          <w:szCs w:val="18"/>
-          <w:shd w:val="clear" w:fill="2B2B2B"/>
-        </w:rPr>
-        <w:t>f</w:t>
-      </w:r>
-      <w:r>
-        <w:rPr>
-          <w:rFonts w:hint="default" w:ascii="Courier New" w:hAnsi="Courier New" w:cs="Courier New"/>
-          <w:color w:val="A9B7C6"/>
-          <w:sz w:val="18"/>
-          <w:szCs w:val="18"/>
-          <w:shd w:val="clear" w:fill="2B2B2B"/>
-        </w:rPr>
-        <w:t>() {</w:t>
-      </w:r>
-      <w:r>
-        <w:rPr>
-          <w:rFonts w:hint="default" w:ascii="Courier New" w:hAnsi="Courier New" w:cs="Courier New"/>
-          <w:color w:val="A9B7C6"/>
-          <w:sz w:val="18"/>
-          <w:szCs w:val="18"/>
-          <w:shd w:val="clear" w:fill="2B2B2B"/>
-        </w:rPr>
-        <w:br w:type="textWrapping"/>
-      </w:r>
-      <w:r>
-        <w:rPr>
-          <w:rFonts w:hint="default" w:ascii="Courier New" w:hAnsi="Courier New" w:cs="Courier New"/>
-          <w:color w:val="A9B7C6"/>
-          <w:sz w:val="18"/>
-          <w:szCs w:val="18"/>
-          <w:shd w:val="clear" w:fill="2B2B2B"/>
-        </w:rPr>
-        <w:t xml:space="preserve">        System.</w:t>
-      </w:r>
-      <w:r>
-        <w:rPr>
-          <w:rFonts w:hint="default" w:ascii="Courier New" w:hAnsi="Courier New" w:cs="Courier New"/>
-          <w:i/>
-          <w:color w:val="9876AA"/>
-          <w:sz w:val="18"/>
-          <w:szCs w:val="18"/>
-          <w:shd w:val="clear" w:fill="2B2B2B"/>
-        </w:rPr>
-        <w:t>out</w:t>
-      </w:r>
-      <w:r>
-        <w:rPr>
-          <w:rFonts w:hint="default" w:ascii="Courier New" w:hAnsi="Courier New" w:cs="Courier New"/>
-          <w:color w:val="A9B7C6"/>
-          <w:sz w:val="18"/>
-          <w:szCs w:val="18"/>
-          <w:shd w:val="clear" w:fill="2B2B2B"/>
-        </w:rPr>
-        <w:t>.println(</w:t>
-      </w:r>
-      <w:r>
-        <w:rPr>
-          <w:rFonts w:hint="default" w:ascii="Courier New" w:hAnsi="Courier New" w:cs="Courier New"/>
-          <w:color w:val="6A8759"/>
-          <w:sz w:val="18"/>
-          <w:szCs w:val="18"/>
-          <w:shd w:val="clear" w:fill="2B2B2B"/>
-        </w:rPr>
-        <w:t>"CODE HERE"</w:t>
-      </w:r>
-      <w:r>
-        <w:rPr>
-          <w:rFonts w:hint="default" w:ascii="Courier New" w:hAnsi="Courier New" w:cs="Courier New"/>
-          <w:color w:val="A9B7C6"/>
-          <w:sz w:val="18"/>
-          <w:szCs w:val="18"/>
-          <w:shd w:val="clear" w:fill="2B2B2B"/>
-        </w:rPr>
-        <w:t>)</w:t>
-      </w:r>
-      <w:r>
-        <w:rPr>
-          <w:rFonts w:hint="default" w:ascii="Courier New" w:hAnsi="Courier New" w:cs="Courier New"/>
-          <w:color w:val="CC7832"/>
-          <w:sz w:val="18"/>
-          <w:szCs w:val="18"/>
-          <w:shd w:val="clear" w:fill="2B2B2B"/>
-        </w:rPr>
-        <w:t>;</w:t>
-      </w:r>
-      <w:r>
-        <w:rPr>
-          <w:rFonts w:hint="default" w:ascii="Courier New" w:hAnsi="Courier New" w:cs="Courier New"/>
-          <w:color w:val="CC7832"/>
-          <w:sz w:val="18"/>
-          <w:szCs w:val="18"/>
-          <w:shd w:val="clear" w:fill="2B2B2B"/>
-        </w:rPr>
-        <w:br w:type="textWrapping"/>
-      </w:r>
-      <w:r>
-        <w:rPr>
-          <w:rFonts w:hint="default" w:ascii="Courier New" w:hAnsi="Courier New" w:cs="Courier New"/>
-          <w:color w:val="CC7832"/>
-          <w:sz w:val="18"/>
-          <w:szCs w:val="18"/>
-          <w:shd w:val="clear" w:fill="2B2B2B"/>
-        </w:rPr>
-        <w:br w:type="textWrapping"/>
-      </w:r>
-      <w:r>
-        <w:rPr>
-          <w:rFonts w:hint="default" w:ascii="Courier New" w:hAnsi="Courier New" w:cs="Courier New"/>
-          <w:color w:val="CC7832"/>
-          <w:sz w:val="18"/>
-          <w:szCs w:val="18"/>
-          <w:shd w:val="clear" w:fill="2B2B2B"/>
-        </w:rPr>
-        <w:t xml:space="preserve">    </w:t>
-      </w:r>
-      <w:r>
-        <w:rPr>
-          <w:rFonts w:hint="default" w:ascii="Courier New" w:hAnsi="Courier New" w:cs="Courier New"/>
           <w:color w:val="A9B7C6"/>
           <w:sz w:val="18"/>
           <w:szCs w:val="18"/>
@@ -12077,8 +12145,29 @@
           <w:szCs w:val="18"/>
           <w:shd w:val="clear" w:fill="2B2B2B"/>
         </w:rPr>
+        <w:br w:type="textWrapping"/>
+      </w:r>
+      <w:r>
+        <w:rPr>
+          <w:rFonts w:hint="default" w:ascii="Courier New" w:hAnsi="Courier New" w:cs="Courier New"/>
+          <w:color w:val="A9B7C6"/>
+          <w:sz w:val="18"/>
+          <w:szCs w:val="18"/>
+          <w:shd w:val="clear" w:fill="2B2B2B"/>
+        </w:rPr>
         <w:t>}</w:t>
       </w:r>
+    </w:p>
+    <w:p>
+      <w:pPr>
+        <w:jc w:val="center"/>
+        <w:rPr>
+          <w:rFonts w:ascii="SimSun" w:hAnsi="SimSun" w:eastAsia="SimSun" w:cs="SimSun"/>
+          <w:sz w:val="24"/>
+          <w:szCs w:val="24"/>
+          <w:lang w:val="en-US"/>
+        </w:rPr>
+      </w:pPr>
     </w:p>
     <w:p>
       <w:pPr>
@@ -12114,7 +12203,7 @@
           <w:szCs w:val="36"/>
           <w:lang w:val="en-US"/>
         </w:rPr>
-        <w:t xml:space="preserve">READ TEXT DATA FROM WEB </w:t>
+        <w:t>SINGLETON PATTERN USE ENUM</w:t>
       </w:r>
     </w:p>
     <w:p>
@@ -12154,67 +12243,17 @@
           <w:szCs w:val="18"/>
           <w:shd w:val="clear" w:fill="2B2B2B"/>
         </w:rPr>
-        <w:t xml:space="preserve">public static void  </w:t>
-      </w:r>
-      <w:r>
-        <w:rPr>
-          <w:rFonts w:hint="default" w:ascii="Courier New" w:hAnsi="Courier New" w:cs="Courier New"/>
-          <w:color w:val="FFC66D"/>
-          <w:sz w:val="18"/>
-          <w:szCs w:val="18"/>
-          <w:shd w:val="clear" w:fill="2B2B2B"/>
-        </w:rPr>
-        <w:t>readWeb</w:t>
-      </w:r>
-      <w:r>
-        <w:rPr>
-          <w:rFonts w:hint="default" w:ascii="Courier New" w:hAnsi="Courier New" w:cs="Courier New"/>
-          <w:color w:val="A9B7C6"/>
-          <w:sz w:val="18"/>
-          <w:szCs w:val="18"/>
-          <w:shd w:val="clear" w:fill="2B2B2B"/>
-        </w:rPr>
-        <w:t>() {</w:t>
-      </w:r>
-      <w:r>
-        <w:rPr>
-          <w:rFonts w:hint="default" w:ascii="Courier New" w:hAnsi="Courier New" w:cs="Courier New"/>
-          <w:color w:val="A9B7C6"/>
-          <w:sz w:val="18"/>
-          <w:szCs w:val="18"/>
-          <w:shd w:val="clear" w:fill="2B2B2B"/>
-        </w:rPr>
-        <w:br w:type="textWrapping"/>
-      </w:r>
-      <w:r>
-        <w:rPr>
-          <w:rFonts w:hint="default" w:ascii="Courier New" w:hAnsi="Courier New" w:cs="Courier New"/>
-          <w:color w:val="A9B7C6"/>
-          <w:sz w:val="18"/>
-          <w:szCs w:val="18"/>
-          <w:shd w:val="clear" w:fill="2B2B2B"/>
-        </w:rPr>
-        <w:br w:type="textWrapping"/>
-      </w:r>
-      <w:r>
-        <w:rPr>
-          <w:rFonts w:hint="default" w:ascii="Courier New" w:hAnsi="Courier New" w:cs="Courier New"/>
-          <w:color w:val="A9B7C6"/>
-          <w:sz w:val="18"/>
-          <w:szCs w:val="18"/>
-          <w:shd w:val="clear" w:fill="2B2B2B"/>
-        </w:rPr>
-        <w:t xml:space="preserve">    String url = </w:t>
-      </w:r>
-      <w:r>
-        <w:rPr>
-          <w:rFonts w:hint="default" w:ascii="Courier New" w:hAnsi="Courier New" w:cs="Courier New"/>
-          <w:color w:val="6A8759"/>
-          <w:sz w:val="18"/>
-          <w:szCs w:val="18"/>
-          <w:shd w:val="clear" w:fill="2B2B2B"/>
-        </w:rPr>
-        <w:t>"https://vnexpress.net/"</w:t>
+        <w:t xml:space="preserve">package </w:t>
+      </w:r>
+      <w:r>
+        <w:rPr>
+          <w:rFonts w:hint="default" w:ascii="Courier New" w:hAnsi="Courier New" w:cs="Courier New"/>
+          <w:color w:val="A9B7C6"/>
+          <w:sz w:val="18"/>
+          <w:szCs w:val="18"/>
+          <w:shd w:val="clear" w:fill="2B2B2B"/>
+        </w:rPr>
+        <w:t>Main</w:t>
       </w:r>
       <w:r>
         <w:rPr>
@@ -12244,407 +12283,57 @@
           <w:szCs w:val="18"/>
           <w:shd w:val="clear" w:fill="2B2B2B"/>
         </w:rPr>
-        <w:t xml:space="preserve">    try </w:t>
-      </w:r>
-      <w:r>
-        <w:rPr>
-          <w:rFonts w:hint="default" w:ascii="Courier New" w:hAnsi="Courier New" w:cs="Courier New"/>
-          <w:color w:val="A9B7C6"/>
-          <w:sz w:val="18"/>
-          <w:szCs w:val="18"/>
-          <w:shd w:val="clear" w:fill="2B2B2B"/>
-        </w:rPr>
-        <w:t>{</w:t>
-      </w:r>
-      <w:r>
-        <w:rPr>
-          <w:rFonts w:hint="default" w:ascii="Courier New" w:hAnsi="Courier New" w:cs="Courier New"/>
-          <w:color w:val="A9B7C6"/>
-          <w:sz w:val="18"/>
-          <w:szCs w:val="18"/>
-          <w:shd w:val="clear" w:fill="2B2B2B"/>
-        </w:rPr>
-        <w:br w:type="textWrapping"/>
-      </w:r>
-      <w:r>
-        <w:rPr>
-          <w:rFonts w:hint="default" w:ascii="Courier New" w:hAnsi="Courier New" w:cs="Courier New"/>
-          <w:color w:val="A9B7C6"/>
-          <w:sz w:val="18"/>
-          <w:szCs w:val="18"/>
-          <w:shd w:val="clear" w:fill="2B2B2B"/>
-        </w:rPr>
-        <w:t xml:space="preserve">        HttpsURLConnection httpCon = (HttpsURLConnection)</w:t>
-      </w:r>
-      <w:r>
-        <w:rPr>
-          <w:rFonts w:hint="default" w:ascii="Courier New" w:hAnsi="Courier New" w:cs="Courier New"/>
-          <w:color w:val="CC7832"/>
-          <w:sz w:val="18"/>
-          <w:szCs w:val="18"/>
-          <w:shd w:val="clear" w:fill="2B2B2B"/>
-        </w:rPr>
-        <w:t xml:space="preserve">new </w:t>
-      </w:r>
-      <w:r>
-        <w:rPr>
-          <w:rFonts w:hint="default" w:ascii="Courier New" w:hAnsi="Courier New" w:cs="Courier New"/>
-          <w:color w:val="A9B7C6"/>
-          <w:sz w:val="18"/>
-          <w:szCs w:val="18"/>
-          <w:shd w:val="clear" w:fill="2B2B2B"/>
-        </w:rPr>
-        <w:t>URL(url).openConnection()</w:t>
-      </w:r>
-      <w:r>
-        <w:rPr>
-          <w:rFonts w:hint="default" w:ascii="Courier New" w:hAnsi="Courier New" w:cs="Courier New"/>
-          <w:color w:val="CC7832"/>
-          <w:sz w:val="18"/>
-          <w:szCs w:val="18"/>
-          <w:shd w:val="clear" w:fill="2B2B2B"/>
-        </w:rPr>
-        <w:t>;</w:t>
-      </w:r>
-      <w:r>
-        <w:rPr>
-          <w:rFonts w:hint="default" w:ascii="Courier New" w:hAnsi="Courier New" w:cs="Courier New"/>
-          <w:color w:val="CC7832"/>
-          <w:sz w:val="18"/>
-          <w:szCs w:val="18"/>
-          <w:shd w:val="clear" w:fill="2B2B2B"/>
-        </w:rPr>
-        <w:br w:type="textWrapping"/>
-      </w:r>
-      <w:r>
-        <w:rPr>
-          <w:rFonts w:hint="default" w:ascii="Courier New" w:hAnsi="Courier New" w:cs="Courier New"/>
-          <w:color w:val="CC7832"/>
-          <w:sz w:val="18"/>
-          <w:szCs w:val="18"/>
-          <w:shd w:val="clear" w:fill="2B2B2B"/>
-        </w:rPr>
-        <w:t xml:space="preserve">        int </w:t>
-      </w:r>
-      <w:r>
-        <w:rPr>
-          <w:rFonts w:hint="default" w:ascii="Courier New" w:hAnsi="Courier New" w:cs="Courier New"/>
-          <w:color w:val="A9B7C6"/>
-          <w:sz w:val="18"/>
-          <w:szCs w:val="18"/>
-          <w:shd w:val="clear" w:fill="2B2B2B"/>
-        </w:rPr>
-        <w:t>responsecode = httpCon.getResponseCode()</w:t>
-      </w:r>
-      <w:r>
-        <w:rPr>
-          <w:rFonts w:hint="default" w:ascii="Courier New" w:hAnsi="Courier New" w:cs="Courier New"/>
-          <w:color w:val="CC7832"/>
-          <w:sz w:val="18"/>
-          <w:szCs w:val="18"/>
-          <w:shd w:val="clear" w:fill="2B2B2B"/>
-        </w:rPr>
-        <w:t>;</w:t>
-      </w:r>
-      <w:r>
-        <w:rPr>
-          <w:rFonts w:hint="default" w:ascii="Courier New" w:hAnsi="Courier New" w:cs="Courier New"/>
-          <w:color w:val="CC7832"/>
-          <w:sz w:val="18"/>
-          <w:szCs w:val="18"/>
-          <w:shd w:val="clear" w:fill="2B2B2B"/>
-        </w:rPr>
-        <w:br w:type="textWrapping"/>
-      </w:r>
-      <w:r>
-        <w:rPr>
-          <w:rFonts w:hint="default" w:ascii="Courier New" w:hAnsi="Courier New" w:cs="Courier New"/>
-          <w:color w:val="CC7832"/>
-          <w:sz w:val="18"/>
-          <w:szCs w:val="18"/>
-          <w:shd w:val="clear" w:fill="2B2B2B"/>
-        </w:rPr>
-        <w:t xml:space="preserve">        if</w:t>
-      </w:r>
-      <w:r>
-        <w:rPr>
-          <w:rFonts w:hint="default" w:ascii="Courier New" w:hAnsi="Courier New" w:cs="Courier New"/>
-          <w:color w:val="A9B7C6"/>
-          <w:sz w:val="18"/>
-          <w:szCs w:val="18"/>
-          <w:shd w:val="clear" w:fill="2B2B2B"/>
-        </w:rPr>
-        <w:t>(responsecode&gt;=</w:t>
-      </w:r>
-      <w:r>
-        <w:rPr>
-          <w:rFonts w:hint="default" w:ascii="Courier New" w:hAnsi="Courier New" w:cs="Courier New"/>
-          <w:color w:val="6897BB"/>
-          <w:sz w:val="18"/>
-          <w:szCs w:val="18"/>
-          <w:shd w:val="clear" w:fill="2B2B2B"/>
-        </w:rPr>
-        <w:t>200</w:t>
-      </w:r>
-      <w:r>
-        <w:rPr>
-          <w:rFonts w:hint="default" w:ascii="Courier New" w:hAnsi="Courier New" w:cs="Courier New"/>
-          <w:color w:val="A9B7C6"/>
-          <w:sz w:val="18"/>
-          <w:szCs w:val="18"/>
-          <w:shd w:val="clear" w:fill="2B2B2B"/>
-        </w:rPr>
-        <w:t>&amp;&amp;responsecode&lt;=</w:t>
-      </w:r>
-      <w:r>
-        <w:rPr>
-          <w:rFonts w:hint="default" w:ascii="Courier New" w:hAnsi="Courier New" w:cs="Courier New"/>
-          <w:color w:val="6897BB"/>
-          <w:sz w:val="18"/>
-          <w:szCs w:val="18"/>
-          <w:shd w:val="clear" w:fill="2B2B2B"/>
-        </w:rPr>
-        <w:t>299</w:t>
-      </w:r>
-      <w:r>
-        <w:rPr>
-          <w:rFonts w:hint="default" w:ascii="Courier New" w:hAnsi="Courier New" w:cs="Courier New"/>
-          <w:color w:val="A9B7C6"/>
-          <w:sz w:val="18"/>
-          <w:szCs w:val="18"/>
-          <w:shd w:val="clear" w:fill="2B2B2B"/>
-        </w:rPr>
-        <w:t>) {</w:t>
-      </w:r>
-      <w:r>
-        <w:rPr>
-          <w:rFonts w:hint="default" w:ascii="Courier New" w:hAnsi="Courier New" w:cs="Courier New"/>
-          <w:color w:val="A9B7C6"/>
-          <w:sz w:val="18"/>
-          <w:szCs w:val="18"/>
-          <w:shd w:val="clear" w:fill="2B2B2B"/>
-        </w:rPr>
-        <w:br w:type="textWrapping"/>
-      </w:r>
-      <w:r>
-        <w:rPr>
-          <w:rFonts w:hint="default" w:ascii="Courier New" w:hAnsi="Courier New" w:cs="Courier New"/>
-          <w:color w:val="A9B7C6"/>
-          <w:sz w:val="18"/>
-          <w:szCs w:val="18"/>
-          <w:shd w:val="clear" w:fill="2B2B2B"/>
-        </w:rPr>
-        <w:t xml:space="preserve">            InputStream inputstream = httpCon.getInputStream()</w:t>
-      </w:r>
-      <w:r>
-        <w:rPr>
-          <w:rFonts w:hint="default" w:ascii="Courier New" w:hAnsi="Courier New" w:cs="Courier New"/>
-          <w:color w:val="CC7832"/>
-          <w:sz w:val="18"/>
-          <w:szCs w:val="18"/>
-          <w:shd w:val="clear" w:fill="2B2B2B"/>
-        </w:rPr>
-        <w:t>;</w:t>
-      </w:r>
-      <w:r>
-        <w:rPr>
-          <w:rFonts w:hint="default" w:ascii="Courier New" w:hAnsi="Courier New" w:cs="Courier New"/>
-          <w:color w:val="CC7832"/>
-          <w:sz w:val="18"/>
-          <w:szCs w:val="18"/>
-          <w:shd w:val="clear" w:fill="2B2B2B"/>
-        </w:rPr>
-        <w:br w:type="textWrapping"/>
-      </w:r>
-      <w:r>
-        <w:rPr>
-          <w:rFonts w:hint="default" w:ascii="Courier New" w:hAnsi="Courier New" w:cs="Courier New"/>
-          <w:color w:val="CC7832"/>
-          <w:sz w:val="18"/>
-          <w:szCs w:val="18"/>
-          <w:shd w:val="clear" w:fill="2B2B2B"/>
-        </w:rPr>
-        <w:t xml:space="preserve">            </w:t>
-      </w:r>
-      <w:r>
-        <w:rPr>
-          <w:rFonts w:hint="default" w:ascii="Courier New" w:hAnsi="Courier New" w:cs="Courier New"/>
-          <w:color w:val="A9B7C6"/>
-          <w:sz w:val="18"/>
-          <w:szCs w:val="18"/>
-          <w:shd w:val="clear" w:fill="2B2B2B"/>
-        </w:rPr>
-        <w:t xml:space="preserve">BufferedReader br = </w:t>
-      </w:r>
-      <w:r>
-        <w:rPr>
-          <w:rFonts w:hint="default" w:ascii="Courier New" w:hAnsi="Courier New" w:cs="Courier New"/>
-          <w:color w:val="CC7832"/>
-          <w:sz w:val="18"/>
-          <w:szCs w:val="18"/>
-          <w:shd w:val="clear" w:fill="2B2B2B"/>
-        </w:rPr>
-        <w:t xml:space="preserve">new </w:t>
-      </w:r>
-      <w:r>
-        <w:rPr>
-          <w:rFonts w:hint="default" w:ascii="Courier New" w:hAnsi="Courier New" w:cs="Courier New"/>
-          <w:color w:val="A9B7C6"/>
-          <w:sz w:val="18"/>
-          <w:szCs w:val="18"/>
-          <w:shd w:val="clear" w:fill="2B2B2B"/>
-        </w:rPr>
-        <w:t>BufferedReader(</w:t>
-      </w:r>
-      <w:r>
-        <w:rPr>
-          <w:rFonts w:hint="default" w:ascii="Courier New" w:hAnsi="Courier New" w:cs="Courier New"/>
-          <w:color w:val="CC7832"/>
-          <w:sz w:val="18"/>
-          <w:szCs w:val="18"/>
-          <w:shd w:val="clear" w:fill="2B2B2B"/>
-        </w:rPr>
-        <w:t xml:space="preserve">new </w:t>
-      </w:r>
-      <w:r>
-        <w:rPr>
-          <w:rFonts w:hint="default" w:ascii="Courier New" w:hAnsi="Courier New" w:cs="Courier New"/>
-          <w:color w:val="A9B7C6"/>
-          <w:sz w:val="18"/>
-          <w:szCs w:val="18"/>
-          <w:shd w:val="clear" w:fill="2B2B2B"/>
-        </w:rPr>
-        <w:t>InputStreamReader(inputstream))</w:t>
-      </w:r>
-      <w:r>
-        <w:rPr>
-          <w:rFonts w:hint="default" w:ascii="Courier New" w:hAnsi="Courier New" w:cs="Courier New"/>
-          <w:color w:val="CC7832"/>
-          <w:sz w:val="18"/>
-          <w:szCs w:val="18"/>
-          <w:shd w:val="clear" w:fill="2B2B2B"/>
-        </w:rPr>
-        <w:t>;</w:t>
-      </w:r>
-      <w:r>
-        <w:rPr>
-          <w:rFonts w:hint="default" w:ascii="Courier New" w:hAnsi="Courier New" w:cs="Courier New"/>
-          <w:color w:val="CC7832"/>
-          <w:sz w:val="18"/>
-          <w:szCs w:val="18"/>
-          <w:shd w:val="clear" w:fill="2B2B2B"/>
-        </w:rPr>
-        <w:br w:type="textWrapping"/>
-      </w:r>
-      <w:r>
-        <w:rPr>
-          <w:rFonts w:hint="default" w:ascii="Courier New" w:hAnsi="Courier New" w:cs="Courier New"/>
-          <w:color w:val="CC7832"/>
-          <w:sz w:val="18"/>
-          <w:szCs w:val="18"/>
-          <w:shd w:val="clear" w:fill="2B2B2B"/>
-        </w:rPr>
-        <w:t xml:space="preserve">            </w:t>
-      </w:r>
-      <w:r>
-        <w:rPr>
-          <w:rFonts w:hint="default" w:ascii="Courier New" w:hAnsi="Courier New" w:cs="Courier New"/>
-          <w:color w:val="A9B7C6"/>
-          <w:sz w:val="18"/>
-          <w:szCs w:val="18"/>
-          <w:shd w:val="clear" w:fill="2B2B2B"/>
-        </w:rPr>
-        <w:t>String line</w:t>
-      </w:r>
-      <w:r>
-        <w:rPr>
-          <w:rFonts w:hint="default" w:ascii="Courier New" w:hAnsi="Courier New" w:cs="Courier New"/>
-          <w:color w:val="CC7832"/>
-          <w:sz w:val="18"/>
-          <w:szCs w:val="18"/>
-          <w:shd w:val="clear" w:fill="2B2B2B"/>
-        </w:rPr>
-        <w:t>;</w:t>
-      </w:r>
-      <w:r>
-        <w:rPr>
-          <w:rFonts w:hint="default" w:ascii="Courier New" w:hAnsi="Courier New" w:cs="Courier New"/>
-          <w:color w:val="CC7832"/>
-          <w:sz w:val="18"/>
-          <w:szCs w:val="18"/>
-          <w:shd w:val="clear" w:fill="2B2B2B"/>
-        </w:rPr>
-        <w:br w:type="textWrapping"/>
-      </w:r>
-      <w:r>
-        <w:rPr>
-          <w:rFonts w:hint="default" w:ascii="Courier New" w:hAnsi="Courier New" w:cs="Courier New"/>
-          <w:color w:val="CC7832"/>
-          <w:sz w:val="18"/>
-          <w:szCs w:val="18"/>
-          <w:shd w:val="clear" w:fill="2B2B2B"/>
-        </w:rPr>
-        <w:br w:type="textWrapping"/>
-      </w:r>
-      <w:r>
-        <w:rPr>
-          <w:rFonts w:hint="default" w:ascii="Courier New" w:hAnsi="Courier New" w:cs="Courier New"/>
-          <w:color w:val="CC7832"/>
-          <w:sz w:val="18"/>
-          <w:szCs w:val="18"/>
-          <w:shd w:val="clear" w:fill="2B2B2B"/>
-        </w:rPr>
-        <w:t xml:space="preserve">            while </w:t>
-      </w:r>
-      <w:r>
-        <w:rPr>
-          <w:rFonts w:hint="default" w:ascii="Courier New" w:hAnsi="Courier New" w:cs="Courier New"/>
-          <w:color w:val="A9B7C6"/>
-          <w:sz w:val="18"/>
-          <w:szCs w:val="18"/>
-          <w:shd w:val="clear" w:fill="2B2B2B"/>
-        </w:rPr>
-        <w:t>((line =br.readLine())!=</w:t>
-      </w:r>
-      <w:r>
-        <w:rPr>
-          <w:rFonts w:hint="default" w:ascii="Courier New" w:hAnsi="Courier New" w:cs="Courier New"/>
-          <w:color w:val="CC7832"/>
-          <w:sz w:val="18"/>
-          <w:szCs w:val="18"/>
-          <w:shd w:val="clear" w:fill="2B2B2B"/>
-        </w:rPr>
-        <w:t>null</w:t>
-      </w:r>
-      <w:r>
-        <w:rPr>
-          <w:rFonts w:hint="default" w:ascii="Courier New" w:hAnsi="Courier New" w:cs="Courier New"/>
-          <w:color w:val="A9B7C6"/>
-          <w:sz w:val="18"/>
-          <w:szCs w:val="18"/>
-          <w:shd w:val="clear" w:fill="2B2B2B"/>
-        </w:rPr>
-        <w:t>) {</w:t>
-      </w:r>
-      <w:r>
-        <w:rPr>
-          <w:rFonts w:hint="default" w:ascii="Courier New" w:hAnsi="Courier New" w:cs="Courier New"/>
-          <w:color w:val="A9B7C6"/>
-          <w:sz w:val="18"/>
-          <w:szCs w:val="18"/>
-          <w:shd w:val="clear" w:fill="2B2B2B"/>
-        </w:rPr>
-        <w:br w:type="textWrapping"/>
-      </w:r>
-      <w:r>
-        <w:rPr>
-          <w:rFonts w:hint="default" w:ascii="Courier New" w:hAnsi="Courier New" w:cs="Courier New"/>
-          <w:color w:val="A9B7C6"/>
-          <w:sz w:val="18"/>
-          <w:szCs w:val="18"/>
-          <w:shd w:val="clear" w:fill="2B2B2B"/>
-        </w:rPr>
-        <w:t xml:space="preserve">                System.</w:t>
+        <w:br w:type="textWrapping"/>
+      </w:r>
+      <w:r>
+        <w:rPr>
+          <w:rFonts w:hint="default" w:ascii="Courier New" w:hAnsi="Courier New" w:cs="Courier New"/>
+          <w:color w:val="CC7832"/>
+          <w:sz w:val="18"/>
+          <w:szCs w:val="18"/>
+          <w:shd w:val="clear" w:fill="2B2B2B"/>
+        </w:rPr>
+        <w:t xml:space="preserve">public enum </w:t>
+      </w:r>
+      <w:r>
+        <w:rPr>
+          <w:rFonts w:hint="default" w:ascii="Courier New" w:hAnsi="Courier New" w:cs="Courier New"/>
+          <w:color w:val="A9B7C6"/>
+          <w:sz w:val="18"/>
+          <w:szCs w:val="18"/>
+          <w:shd w:val="clear" w:fill="2B2B2B"/>
+        </w:rPr>
+        <w:t>SingleTon {</w:t>
+      </w:r>
+      <w:r>
+        <w:rPr>
+          <w:rFonts w:hint="default" w:ascii="Courier New" w:hAnsi="Courier New" w:cs="Courier New"/>
+          <w:color w:val="A9B7C6"/>
+          <w:sz w:val="18"/>
+          <w:szCs w:val="18"/>
+          <w:shd w:val="clear" w:fill="2B2B2B"/>
+        </w:rPr>
+        <w:br w:type="textWrapping"/>
+      </w:r>
+      <w:r>
+        <w:rPr>
+          <w:rFonts w:hint="default" w:ascii="Courier New" w:hAnsi="Courier New" w:cs="Courier New"/>
+          <w:color w:val="A9B7C6"/>
+          <w:sz w:val="18"/>
+          <w:szCs w:val="18"/>
+          <w:shd w:val="clear" w:fill="2B2B2B"/>
+        </w:rPr>
+        <w:br w:type="textWrapping"/>
+      </w:r>
+      <w:r>
+        <w:rPr>
+          <w:rFonts w:hint="default" w:ascii="Courier New" w:hAnsi="Courier New" w:cs="Courier New"/>
+          <w:color w:val="A9B7C6"/>
+          <w:sz w:val="18"/>
+          <w:szCs w:val="18"/>
+          <w:shd w:val="clear" w:fill="2B2B2B"/>
+        </w:rPr>
+        <w:t xml:space="preserve">    </w:t>
       </w:r>
       <w:r>
         <w:rPr>
@@ -12655,6 +12344,157 @@
           <w:szCs w:val="18"/>
           <w:shd w:val="clear" w:fill="2B2B2B"/>
         </w:rPr>
+        <w:t>INSTANCE</w:t>
+      </w:r>
+      <w:r>
+        <w:rPr>
+          <w:rFonts w:hint="default" w:ascii="Courier New" w:hAnsi="Courier New" w:cs="Courier New"/>
+          <w:color w:val="CC7832"/>
+          <w:sz w:val="18"/>
+          <w:szCs w:val="18"/>
+          <w:shd w:val="clear" w:fill="2B2B2B"/>
+        </w:rPr>
+        <w:t>;</w:t>
+      </w:r>
+      <w:r>
+        <w:rPr>
+          <w:rFonts w:hint="default" w:ascii="Courier New" w:hAnsi="Courier New" w:cs="Courier New"/>
+          <w:color w:val="CC7832"/>
+          <w:sz w:val="18"/>
+          <w:szCs w:val="18"/>
+          <w:shd w:val="clear" w:fill="2B2B2B"/>
+        </w:rPr>
+        <w:br w:type="textWrapping"/>
+      </w:r>
+      <w:r>
+        <w:rPr>
+          <w:rFonts w:hint="default" w:ascii="Courier New" w:hAnsi="Courier New" w:cs="Courier New"/>
+          <w:color w:val="CC7832"/>
+          <w:sz w:val="18"/>
+          <w:szCs w:val="18"/>
+          <w:shd w:val="clear" w:fill="2B2B2B"/>
+        </w:rPr>
+        <w:br w:type="textWrapping"/>
+      </w:r>
+      <w:r>
+        <w:rPr>
+          <w:rFonts w:hint="default" w:ascii="Courier New" w:hAnsi="Courier New" w:cs="Courier New"/>
+          <w:color w:val="CC7832"/>
+          <w:sz w:val="18"/>
+          <w:szCs w:val="18"/>
+          <w:shd w:val="clear" w:fill="2B2B2B"/>
+        </w:rPr>
+        <w:t xml:space="preserve">    private </w:t>
+      </w:r>
+      <w:r>
+        <w:rPr>
+          <w:rFonts w:hint="default" w:ascii="Courier New" w:hAnsi="Courier New" w:cs="Courier New"/>
+          <w:color w:val="FFC66D"/>
+          <w:sz w:val="18"/>
+          <w:szCs w:val="18"/>
+          <w:shd w:val="clear" w:fill="2B2B2B"/>
+        </w:rPr>
+        <w:t xml:space="preserve">SingleTon </w:t>
+      </w:r>
+      <w:r>
+        <w:rPr>
+          <w:rFonts w:hint="default" w:ascii="Courier New" w:hAnsi="Courier New" w:cs="Courier New"/>
+          <w:color w:val="A9B7C6"/>
+          <w:sz w:val="18"/>
+          <w:szCs w:val="18"/>
+          <w:shd w:val="clear" w:fill="2B2B2B"/>
+        </w:rPr>
+        <w:t>() {}</w:t>
+      </w:r>
+      <w:r>
+        <w:rPr>
+          <w:rFonts w:hint="default" w:ascii="Courier New" w:hAnsi="Courier New" w:cs="Courier New"/>
+          <w:color w:val="A9B7C6"/>
+          <w:sz w:val="18"/>
+          <w:szCs w:val="18"/>
+          <w:shd w:val="clear" w:fill="2B2B2B"/>
+        </w:rPr>
+        <w:br w:type="textWrapping"/>
+      </w:r>
+      <w:r>
+        <w:rPr>
+          <w:rFonts w:hint="default" w:ascii="Courier New" w:hAnsi="Courier New" w:cs="Courier New"/>
+          <w:color w:val="A9B7C6"/>
+          <w:sz w:val="18"/>
+          <w:szCs w:val="18"/>
+          <w:shd w:val="clear" w:fill="2B2B2B"/>
+        </w:rPr>
+        <w:br w:type="textWrapping"/>
+      </w:r>
+      <w:r>
+        <w:rPr>
+          <w:rFonts w:hint="default" w:ascii="Courier New" w:hAnsi="Courier New" w:cs="Courier New"/>
+          <w:color w:val="A9B7C6"/>
+          <w:sz w:val="18"/>
+          <w:szCs w:val="18"/>
+          <w:shd w:val="clear" w:fill="2B2B2B"/>
+        </w:rPr>
+        <w:t xml:space="preserve">    </w:t>
+      </w:r>
+      <w:r>
+        <w:rPr>
+          <w:rFonts w:hint="default" w:ascii="Courier New" w:hAnsi="Courier New" w:cs="Courier New"/>
+          <w:color w:val="CC7832"/>
+          <w:sz w:val="18"/>
+          <w:szCs w:val="18"/>
+          <w:shd w:val="clear" w:fill="2B2B2B"/>
+        </w:rPr>
+        <w:t xml:space="preserve">public void </w:t>
+      </w:r>
+      <w:r>
+        <w:rPr>
+          <w:rFonts w:hint="default" w:ascii="Courier New" w:hAnsi="Courier New" w:cs="Courier New"/>
+          <w:color w:val="FFC66D"/>
+          <w:sz w:val="18"/>
+          <w:szCs w:val="18"/>
+          <w:shd w:val="clear" w:fill="2B2B2B"/>
+        </w:rPr>
+        <w:t>f</w:t>
+      </w:r>
+      <w:r>
+        <w:rPr>
+          <w:rFonts w:hint="default" w:ascii="Courier New" w:hAnsi="Courier New" w:cs="Courier New"/>
+          <w:color w:val="A9B7C6"/>
+          <w:sz w:val="18"/>
+          <w:szCs w:val="18"/>
+          <w:shd w:val="clear" w:fill="2B2B2B"/>
+        </w:rPr>
+        <w:t>() {</w:t>
+      </w:r>
+      <w:r>
+        <w:rPr>
+          <w:rFonts w:hint="default" w:ascii="Courier New" w:hAnsi="Courier New" w:cs="Courier New"/>
+          <w:color w:val="A9B7C6"/>
+          <w:sz w:val="18"/>
+          <w:szCs w:val="18"/>
+          <w:shd w:val="clear" w:fill="2B2B2B"/>
+        </w:rPr>
+        <w:br w:type="textWrapping"/>
+      </w:r>
+      <w:r>
+        <w:rPr>
+          <w:rFonts w:hint="default" w:ascii="Courier New" w:hAnsi="Courier New" w:cs="Courier New"/>
+          <w:color w:val="A9B7C6"/>
+          <w:sz w:val="18"/>
+          <w:szCs w:val="18"/>
+          <w:shd w:val="clear" w:fill="2B2B2B"/>
+        </w:rPr>
+        <w:t xml:space="preserve">        System.</w:t>
+      </w:r>
+      <w:r>
+        <w:rPr>
+          <w:rFonts w:hint="default" w:ascii="Courier New" w:hAnsi="Courier New" w:cs="Courier New"/>
+          <w:i/>
+          <w:color w:val="9876AA"/>
+          <w:sz w:val="18"/>
+          <w:szCs w:val="18"/>
+          <w:shd w:val="clear" w:fill="2B2B2B"/>
+        </w:rPr>
         <w:t>out</w:t>
       </w:r>
       <w:r>
@@ -12665,7 +12505,27 @@
           <w:szCs w:val="18"/>
           <w:shd w:val="clear" w:fill="2B2B2B"/>
         </w:rPr>
-        <w:t>.println(line)</w:t>
+        <w:t>.println(</w:t>
+      </w:r>
+      <w:r>
+        <w:rPr>
+          <w:rFonts w:hint="default" w:ascii="Courier New" w:hAnsi="Courier New" w:cs="Courier New"/>
+          <w:color w:val="6A8759"/>
+          <w:sz w:val="18"/>
+          <w:szCs w:val="18"/>
+          <w:shd w:val="clear" w:fill="2B2B2B"/>
+        </w:rPr>
+        <w:t>"CODE HERE"</w:t>
+      </w:r>
+      <w:r>
+        <w:rPr>
+          <w:rFonts w:hint="default" w:ascii="Courier New" w:hAnsi="Courier New" w:cs="Courier New"/>
+          <w:color w:val="A9B7C6"/>
+          <w:sz w:val="18"/>
+          <w:szCs w:val="18"/>
+          <w:shd w:val="clear" w:fill="2B2B2B"/>
+        </w:rPr>
+        <w:t>)</w:t>
       </w:r>
       <w:r>
         <w:rPr>
@@ -12695,7 +12555,17 @@
           <w:szCs w:val="18"/>
           <w:shd w:val="clear" w:fill="2B2B2B"/>
         </w:rPr>
-        <w:t xml:space="preserve">            </w:t>
+        <w:br w:type="textWrapping"/>
+      </w:r>
+      <w:r>
+        <w:rPr>
+          <w:rFonts w:hint="default" w:ascii="Courier New" w:hAnsi="Courier New" w:cs="Courier New"/>
+          <w:color w:val="CC7832"/>
+          <w:sz w:val="18"/>
+          <w:szCs w:val="18"/>
+          <w:shd w:val="clear" w:fill="2B2B2B"/>
+        </w:rPr>
+        <w:t xml:space="preserve">    </w:t>
       </w:r>
       <w:r>
         <w:rPr>
@@ -12725,218 +12595,19 @@
           <w:szCs w:val="18"/>
           <w:shd w:val="clear" w:fill="2B2B2B"/>
         </w:rPr>
-        <w:br w:type="textWrapping"/>
-      </w:r>
-      <w:r>
-        <w:rPr>
-          <w:rFonts w:hint="default" w:ascii="Courier New" w:hAnsi="Courier New" w:cs="Courier New"/>
-          <w:color w:val="A9B7C6"/>
-          <w:sz w:val="18"/>
-          <w:szCs w:val="18"/>
-          <w:shd w:val="clear" w:fill="2B2B2B"/>
-        </w:rPr>
-        <w:t xml:space="preserve">            br.close()</w:t>
-      </w:r>
-      <w:r>
-        <w:rPr>
-          <w:rFonts w:hint="default" w:ascii="Courier New" w:hAnsi="Courier New" w:cs="Courier New"/>
-          <w:color w:val="CC7832"/>
-          <w:sz w:val="18"/>
-          <w:szCs w:val="18"/>
-          <w:shd w:val="clear" w:fill="2B2B2B"/>
-        </w:rPr>
-        <w:t>;</w:t>
-      </w:r>
-      <w:r>
-        <w:rPr>
-          <w:rFonts w:hint="default" w:ascii="Courier New" w:hAnsi="Courier New" w:cs="Courier New"/>
-          <w:color w:val="CC7832"/>
-          <w:sz w:val="18"/>
-          <w:szCs w:val="18"/>
-          <w:shd w:val="clear" w:fill="2B2B2B"/>
-        </w:rPr>
-        <w:br w:type="textWrapping"/>
-      </w:r>
-      <w:r>
-        <w:rPr>
-          <w:rFonts w:hint="default" w:ascii="Courier New" w:hAnsi="Courier New" w:cs="Courier New"/>
-          <w:color w:val="CC7832"/>
-          <w:sz w:val="18"/>
-          <w:szCs w:val="18"/>
-          <w:shd w:val="clear" w:fill="2B2B2B"/>
-        </w:rPr>
-        <w:br w:type="textWrapping"/>
-      </w:r>
-      <w:r>
-        <w:rPr>
-          <w:rFonts w:hint="default" w:ascii="Courier New" w:hAnsi="Courier New" w:cs="Courier New"/>
-          <w:color w:val="CC7832"/>
-          <w:sz w:val="18"/>
-          <w:szCs w:val="18"/>
-          <w:shd w:val="clear" w:fill="2B2B2B"/>
-        </w:rPr>
-        <w:t xml:space="preserve">        </w:t>
-      </w:r>
-      <w:r>
-        <w:rPr>
-          <w:rFonts w:hint="default" w:ascii="Courier New" w:hAnsi="Courier New" w:cs="Courier New"/>
-          <w:color w:val="A9B7C6"/>
-          <w:sz w:val="18"/>
-          <w:szCs w:val="18"/>
-          <w:shd w:val="clear" w:fill="2B2B2B"/>
-        </w:rPr>
         <w:t>}</w:t>
       </w:r>
-      <w:r>
-        <w:rPr>
-          <w:rFonts w:hint="default" w:ascii="Courier New" w:hAnsi="Courier New" w:cs="Courier New"/>
-          <w:color w:val="A9B7C6"/>
-          <w:sz w:val="18"/>
-          <w:szCs w:val="18"/>
-          <w:shd w:val="clear" w:fill="2B2B2B"/>
-        </w:rPr>
-        <w:br w:type="textWrapping"/>
-      </w:r>
-      <w:r>
-        <w:rPr>
-          <w:rFonts w:hint="default" w:ascii="Courier New" w:hAnsi="Courier New" w:cs="Courier New"/>
-          <w:color w:val="A9B7C6"/>
-          <w:sz w:val="18"/>
-          <w:szCs w:val="18"/>
-          <w:shd w:val="clear" w:fill="2B2B2B"/>
-        </w:rPr>
-        <w:br w:type="textWrapping"/>
-      </w:r>
-      <w:r>
-        <w:rPr>
-          <w:rFonts w:hint="default" w:ascii="Courier New" w:hAnsi="Courier New" w:cs="Courier New"/>
-          <w:color w:val="A9B7C6"/>
-          <w:sz w:val="18"/>
-          <w:szCs w:val="18"/>
-          <w:shd w:val="clear" w:fill="2B2B2B"/>
-        </w:rPr>
-        <w:t xml:space="preserve">    } </w:t>
-      </w:r>
-      <w:r>
-        <w:rPr>
-          <w:rFonts w:hint="default" w:ascii="Courier New" w:hAnsi="Courier New" w:cs="Courier New"/>
-          <w:color w:val="CC7832"/>
-          <w:sz w:val="18"/>
-          <w:szCs w:val="18"/>
-          <w:shd w:val="clear" w:fill="2B2B2B"/>
-        </w:rPr>
-        <w:t xml:space="preserve">catch </w:t>
-      </w:r>
-      <w:r>
-        <w:rPr>
-          <w:rFonts w:hint="default" w:ascii="Courier New" w:hAnsi="Courier New" w:cs="Courier New"/>
-          <w:color w:val="A9B7C6"/>
-          <w:sz w:val="18"/>
-          <w:szCs w:val="18"/>
-          <w:shd w:val="clear" w:fill="2B2B2B"/>
-        </w:rPr>
-        <w:t>(IOException e) {</w:t>
-      </w:r>
-      <w:r>
-        <w:rPr>
-          <w:rFonts w:hint="default" w:ascii="Courier New" w:hAnsi="Courier New" w:cs="Courier New"/>
-          <w:color w:val="A9B7C6"/>
-          <w:sz w:val="18"/>
-          <w:szCs w:val="18"/>
-          <w:shd w:val="clear" w:fill="2B2B2B"/>
-        </w:rPr>
-        <w:br w:type="textWrapping"/>
-      </w:r>
-      <w:r>
-        <w:rPr>
-          <w:rFonts w:hint="default" w:ascii="Courier New" w:hAnsi="Courier New" w:cs="Courier New"/>
-          <w:color w:val="A9B7C6"/>
-          <w:sz w:val="18"/>
-          <w:szCs w:val="18"/>
-          <w:shd w:val="clear" w:fill="2B2B2B"/>
-        </w:rPr>
-        <w:t xml:space="preserve">        e.printStackTrace()</w:t>
-      </w:r>
-      <w:r>
-        <w:rPr>
-          <w:rFonts w:hint="default" w:ascii="Courier New" w:hAnsi="Courier New" w:cs="Courier New"/>
-          <w:color w:val="CC7832"/>
-          <w:sz w:val="18"/>
-          <w:szCs w:val="18"/>
-          <w:shd w:val="clear" w:fill="2B2B2B"/>
-        </w:rPr>
-        <w:t>;</w:t>
-      </w:r>
-      <w:r>
-        <w:rPr>
-          <w:rFonts w:hint="default" w:ascii="Courier New" w:hAnsi="Courier New" w:cs="Courier New"/>
-          <w:color w:val="CC7832"/>
-          <w:sz w:val="18"/>
-          <w:szCs w:val="18"/>
-          <w:shd w:val="clear" w:fill="2B2B2B"/>
-        </w:rPr>
-        <w:br w:type="textWrapping"/>
-      </w:r>
-      <w:r>
-        <w:rPr>
-          <w:rFonts w:hint="default" w:ascii="Courier New" w:hAnsi="Courier New" w:cs="Courier New"/>
-          <w:color w:val="CC7832"/>
-          <w:sz w:val="18"/>
-          <w:szCs w:val="18"/>
-          <w:shd w:val="clear" w:fill="2B2B2B"/>
-        </w:rPr>
-        <w:t xml:space="preserve">    </w:t>
-      </w:r>
-      <w:r>
-        <w:rPr>
-          <w:rFonts w:hint="default" w:ascii="Courier New" w:hAnsi="Courier New" w:cs="Courier New"/>
-          <w:color w:val="A9B7C6"/>
-          <w:sz w:val="18"/>
-          <w:szCs w:val="18"/>
-          <w:shd w:val="clear" w:fill="2B2B2B"/>
-        </w:rPr>
-        <w:t>}</w:t>
-      </w:r>
-      <w:r>
-        <w:rPr>
-          <w:rFonts w:hint="default" w:ascii="Courier New" w:hAnsi="Courier New" w:cs="Courier New"/>
-          <w:color w:val="A9B7C6"/>
-          <w:sz w:val="18"/>
-          <w:szCs w:val="18"/>
-          <w:shd w:val="clear" w:fill="2B2B2B"/>
-        </w:rPr>
-        <w:br w:type="textWrapping"/>
-      </w:r>
-      <w:r>
-        <w:rPr>
-          <w:rFonts w:hint="default" w:ascii="Courier New" w:hAnsi="Courier New" w:cs="Courier New"/>
-          <w:color w:val="A9B7C6"/>
-          <w:sz w:val="18"/>
-          <w:szCs w:val="18"/>
-          <w:shd w:val="clear" w:fill="2B2B2B"/>
-        </w:rPr>
-        <w:br w:type="textWrapping"/>
-      </w:r>
-      <w:r>
-        <w:rPr>
-          <w:rFonts w:hint="default" w:ascii="Courier New" w:hAnsi="Courier New" w:cs="Courier New"/>
-          <w:color w:val="A9B7C6"/>
-          <w:sz w:val="18"/>
-          <w:szCs w:val="18"/>
-          <w:shd w:val="clear" w:fill="2B2B2B"/>
-        </w:rPr>
-        <w:br w:type="textWrapping"/>
-      </w:r>
-      <w:r>
-        <w:rPr>
-          <w:rFonts w:hint="default" w:ascii="Courier New" w:hAnsi="Courier New" w:cs="Courier New"/>
-          <w:color w:val="A9B7C6"/>
-          <w:sz w:val="18"/>
-          <w:szCs w:val="18"/>
-          <w:shd w:val="clear" w:fill="2B2B2B"/>
-        </w:rPr>
-        <w:t>}</w:t>
-      </w:r>
+    </w:p>
+    <w:p>
+      <w:pPr>
+        <w:jc w:val="center"/>
+        <w:rPr>
+          <w:rFonts w:ascii="SimSun" w:hAnsi="SimSun" w:eastAsia="SimSun" w:cs="SimSun"/>
+          <w:sz w:val="24"/>
+          <w:szCs w:val="24"/>
+          <w:lang w:val="en-US"/>
+        </w:rPr>
+      </w:pPr>
     </w:p>
     <w:p>
       <w:pPr>
@@ -12951,10 +12622,7 @@
           <w:lang w:val="en-US"/>
         </w:rPr>
       </w:pPr>
-    </w:p>
-    <w:p>
-      <w:pPr>
-        <w:jc w:val="center"/>
+      <w:r>
         <w:rPr>
           <w:rFonts w:ascii="SimSun" w:hAnsi="SimSun" w:eastAsia="SimSun" w:cs="SimSun"/>
           <w:b/>
@@ -12964,18 +12632,7 @@
           <w:szCs w:val="36"/>
           <w:lang w:val="en-US"/>
         </w:rPr>
-      </w:pPr>
-      <w:r>
-        <w:rPr>
-          <w:rFonts w:ascii="SimSun" w:hAnsi="SimSun" w:eastAsia="SimSun" w:cs="SimSun"/>
-          <w:b/>
-          <w:bCs/>
-          <w:color w:val="C00000"/>
-          <w:sz w:val="36"/>
-          <w:szCs w:val="36"/>
-          <w:lang w:val="en-US"/>
-        </w:rPr>
-        <w:t>DATE FORMAT</w:t>
+        <w:t xml:space="preserve">READ TEXT DATA FROM WEB </w:t>
       </w:r>
     </w:p>
     <w:p>
@@ -13025,7 +12682,7 @@
           <w:szCs w:val="18"/>
           <w:shd w:val="clear" w:fill="2B2B2B"/>
         </w:rPr>
-        <w:t>printDateFormat</w:t>
+        <w:t>readWeb</w:t>
       </w:r>
       <w:r>
         <w:rPr>
@@ -13065,7 +12722,7 @@
           <w:szCs w:val="18"/>
           <w:shd w:val="clear" w:fill="2B2B2B"/>
         </w:rPr>
-        <w:t xml:space="preserve">    String format =</w:t>
+        <w:t xml:space="preserve">    String url = </w:t>
       </w:r>
       <w:r>
         <w:rPr>
@@ -13075,7 +12732,7 @@
           <w:szCs w:val="18"/>
           <w:shd w:val="clear" w:fill="2B2B2B"/>
         </w:rPr>
-        <w:t>"yyyy/MM/dd hh:mm:ssXXX"</w:t>
+        <w:t>"https://vnexpress.net/"</w:t>
       </w:r>
       <w:r>
         <w:rPr>
@@ -13105,48 +12762,57 @@
           <w:szCs w:val="18"/>
           <w:shd w:val="clear" w:fill="2B2B2B"/>
         </w:rPr>
-        <w:br w:type="textWrapping"/>
-      </w:r>
-      <w:r>
-        <w:rPr>
-          <w:rFonts w:hint="default" w:ascii="Courier New" w:hAnsi="Courier New" w:cs="Courier New"/>
-          <w:color w:val="CC7832"/>
-          <w:sz w:val="18"/>
-          <w:szCs w:val="18"/>
-          <w:shd w:val="clear" w:fill="2B2B2B"/>
-        </w:rPr>
-        <w:t xml:space="preserve">    </w:t>
-      </w:r>
-      <w:r>
-        <w:rPr>
-          <w:rFonts w:hint="default" w:ascii="Courier New" w:hAnsi="Courier New" w:cs="Courier New"/>
-          <w:color w:val="A9B7C6"/>
-          <w:sz w:val="18"/>
-          <w:szCs w:val="18"/>
-          <w:shd w:val="clear" w:fill="2B2B2B"/>
-        </w:rPr>
-        <w:t>Date date = Calendar.</w:t>
-      </w:r>
-      <w:r>
-        <w:rPr>
-          <w:rFonts w:hint="default" w:ascii="Courier New" w:hAnsi="Courier New" w:cs="Courier New"/>
-          <w:i/>
-          <w:color w:val="A9B7C6"/>
-          <w:sz w:val="18"/>
-          <w:szCs w:val="18"/>
-          <w:shd w:val="clear" w:fill="2B2B2B"/>
-        </w:rPr>
-        <w:t>getInstance</w:t>
-      </w:r>
-      <w:r>
-        <w:rPr>
-          <w:rFonts w:hint="default" w:ascii="Courier New" w:hAnsi="Courier New" w:cs="Courier New"/>
-          <w:color w:val="A9B7C6"/>
-          <w:sz w:val="18"/>
-          <w:szCs w:val="18"/>
-          <w:shd w:val="clear" w:fill="2B2B2B"/>
-        </w:rPr>
-        <w:t>().getTime()</w:t>
+        <w:t xml:space="preserve">    try </w:t>
+      </w:r>
+      <w:r>
+        <w:rPr>
+          <w:rFonts w:hint="default" w:ascii="Courier New" w:hAnsi="Courier New" w:cs="Courier New"/>
+          <w:color w:val="A9B7C6"/>
+          <w:sz w:val="18"/>
+          <w:szCs w:val="18"/>
+          <w:shd w:val="clear" w:fill="2B2B2B"/>
+        </w:rPr>
+        <w:t>{</w:t>
+      </w:r>
+      <w:r>
+        <w:rPr>
+          <w:rFonts w:hint="default" w:ascii="Courier New" w:hAnsi="Courier New" w:cs="Courier New"/>
+          <w:color w:val="A9B7C6"/>
+          <w:sz w:val="18"/>
+          <w:szCs w:val="18"/>
+          <w:shd w:val="clear" w:fill="2B2B2B"/>
+        </w:rPr>
+        <w:br w:type="textWrapping"/>
+      </w:r>
+      <w:r>
+        <w:rPr>
+          <w:rFonts w:hint="default" w:ascii="Courier New" w:hAnsi="Courier New" w:cs="Courier New"/>
+          <w:color w:val="A9B7C6"/>
+          <w:sz w:val="18"/>
+          <w:szCs w:val="18"/>
+          <w:shd w:val="clear" w:fill="2B2B2B"/>
+        </w:rPr>
+        <w:t xml:space="preserve">        HttpsURLConnection httpCon = (HttpsURLConnection)</w:t>
+      </w:r>
+      <w:r>
+        <w:rPr>
+          <w:rFonts w:hint="default" w:ascii="Courier New" w:hAnsi="Courier New" w:cs="Courier New"/>
+          <w:color w:val="CC7832"/>
+          <w:sz w:val="18"/>
+          <w:szCs w:val="18"/>
+          <w:shd w:val="clear" w:fill="2B2B2B"/>
+        </w:rPr>
+        <w:t xml:space="preserve">new </w:t>
+      </w:r>
+      <w:r>
+        <w:rPr>
+          <w:rFonts w:hint="default" w:ascii="Courier New" w:hAnsi="Courier New" w:cs="Courier New"/>
+          <w:color w:val="A9B7C6"/>
+          <w:sz w:val="18"/>
+          <w:szCs w:val="18"/>
+          <w:shd w:val="clear" w:fill="2B2B2B"/>
+        </w:rPr>
+        <w:t>URL(url).openConnection()</w:t>
       </w:r>
       <w:r>
         <w:rPr>
@@ -13176,27 +12842,157 @@
           <w:szCs w:val="18"/>
           <w:shd w:val="clear" w:fill="2B2B2B"/>
         </w:rPr>
-        <w:br w:type="textWrapping"/>
-      </w:r>
-      <w:r>
-        <w:rPr>
-          <w:rFonts w:hint="default" w:ascii="Courier New" w:hAnsi="Courier New" w:cs="Courier New"/>
-          <w:color w:val="CC7832"/>
-          <w:sz w:val="18"/>
-          <w:szCs w:val="18"/>
-          <w:shd w:val="clear" w:fill="2B2B2B"/>
-        </w:rPr>
-        <w:t xml:space="preserve">    </w:t>
-      </w:r>
-      <w:r>
-        <w:rPr>
-          <w:rFonts w:hint="default" w:ascii="Courier New" w:hAnsi="Courier New" w:cs="Courier New"/>
-          <w:color w:val="A9B7C6"/>
-          <w:sz w:val="18"/>
-          <w:szCs w:val="18"/>
-          <w:shd w:val="clear" w:fill="2B2B2B"/>
-        </w:rPr>
-        <w:t xml:space="preserve">SimpleDateFormat simpleDateFormat = </w:t>
+        <w:t xml:space="preserve">        int </w:t>
+      </w:r>
+      <w:r>
+        <w:rPr>
+          <w:rFonts w:hint="default" w:ascii="Courier New" w:hAnsi="Courier New" w:cs="Courier New"/>
+          <w:color w:val="A9B7C6"/>
+          <w:sz w:val="18"/>
+          <w:szCs w:val="18"/>
+          <w:shd w:val="clear" w:fill="2B2B2B"/>
+        </w:rPr>
+        <w:t>responsecode = httpCon.getResponseCode()</w:t>
+      </w:r>
+      <w:r>
+        <w:rPr>
+          <w:rFonts w:hint="default" w:ascii="Courier New" w:hAnsi="Courier New" w:cs="Courier New"/>
+          <w:color w:val="CC7832"/>
+          <w:sz w:val="18"/>
+          <w:szCs w:val="18"/>
+          <w:shd w:val="clear" w:fill="2B2B2B"/>
+        </w:rPr>
+        <w:t>;</w:t>
+      </w:r>
+      <w:r>
+        <w:rPr>
+          <w:rFonts w:hint="default" w:ascii="Courier New" w:hAnsi="Courier New" w:cs="Courier New"/>
+          <w:color w:val="CC7832"/>
+          <w:sz w:val="18"/>
+          <w:szCs w:val="18"/>
+          <w:shd w:val="clear" w:fill="2B2B2B"/>
+        </w:rPr>
+        <w:br w:type="textWrapping"/>
+      </w:r>
+      <w:r>
+        <w:rPr>
+          <w:rFonts w:hint="default" w:ascii="Courier New" w:hAnsi="Courier New" w:cs="Courier New"/>
+          <w:color w:val="CC7832"/>
+          <w:sz w:val="18"/>
+          <w:szCs w:val="18"/>
+          <w:shd w:val="clear" w:fill="2B2B2B"/>
+        </w:rPr>
+        <w:t xml:space="preserve">        if</w:t>
+      </w:r>
+      <w:r>
+        <w:rPr>
+          <w:rFonts w:hint="default" w:ascii="Courier New" w:hAnsi="Courier New" w:cs="Courier New"/>
+          <w:color w:val="A9B7C6"/>
+          <w:sz w:val="18"/>
+          <w:szCs w:val="18"/>
+          <w:shd w:val="clear" w:fill="2B2B2B"/>
+        </w:rPr>
+        <w:t>(responsecode&gt;=</w:t>
+      </w:r>
+      <w:r>
+        <w:rPr>
+          <w:rFonts w:hint="default" w:ascii="Courier New" w:hAnsi="Courier New" w:cs="Courier New"/>
+          <w:color w:val="6897BB"/>
+          <w:sz w:val="18"/>
+          <w:szCs w:val="18"/>
+          <w:shd w:val="clear" w:fill="2B2B2B"/>
+        </w:rPr>
+        <w:t>200</w:t>
+      </w:r>
+      <w:r>
+        <w:rPr>
+          <w:rFonts w:hint="default" w:ascii="Courier New" w:hAnsi="Courier New" w:cs="Courier New"/>
+          <w:color w:val="A9B7C6"/>
+          <w:sz w:val="18"/>
+          <w:szCs w:val="18"/>
+          <w:shd w:val="clear" w:fill="2B2B2B"/>
+        </w:rPr>
+        <w:t>&amp;&amp;responsecode&lt;=</w:t>
+      </w:r>
+      <w:r>
+        <w:rPr>
+          <w:rFonts w:hint="default" w:ascii="Courier New" w:hAnsi="Courier New" w:cs="Courier New"/>
+          <w:color w:val="6897BB"/>
+          <w:sz w:val="18"/>
+          <w:szCs w:val="18"/>
+          <w:shd w:val="clear" w:fill="2B2B2B"/>
+        </w:rPr>
+        <w:t>299</w:t>
+      </w:r>
+      <w:r>
+        <w:rPr>
+          <w:rFonts w:hint="default" w:ascii="Courier New" w:hAnsi="Courier New" w:cs="Courier New"/>
+          <w:color w:val="A9B7C6"/>
+          <w:sz w:val="18"/>
+          <w:szCs w:val="18"/>
+          <w:shd w:val="clear" w:fill="2B2B2B"/>
+        </w:rPr>
+        <w:t>) {</w:t>
+      </w:r>
+      <w:r>
+        <w:rPr>
+          <w:rFonts w:hint="default" w:ascii="Courier New" w:hAnsi="Courier New" w:cs="Courier New"/>
+          <w:color w:val="A9B7C6"/>
+          <w:sz w:val="18"/>
+          <w:szCs w:val="18"/>
+          <w:shd w:val="clear" w:fill="2B2B2B"/>
+        </w:rPr>
+        <w:br w:type="textWrapping"/>
+      </w:r>
+      <w:r>
+        <w:rPr>
+          <w:rFonts w:hint="default" w:ascii="Courier New" w:hAnsi="Courier New" w:cs="Courier New"/>
+          <w:color w:val="A9B7C6"/>
+          <w:sz w:val="18"/>
+          <w:szCs w:val="18"/>
+          <w:shd w:val="clear" w:fill="2B2B2B"/>
+        </w:rPr>
+        <w:t xml:space="preserve">            InputStream inputstream = httpCon.getInputStream()</w:t>
+      </w:r>
+      <w:r>
+        <w:rPr>
+          <w:rFonts w:hint="default" w:ascii="Courier New" w:hAnsi="Courier New" w:cs="Courier New"/>
+          <w:color w:val="CC7832"/>
+          <w:sz w:val="18"/>
+          <w:szCs w:val="18"/>
+          <w:shd w:val="clear" w:fill="2B2B2B"/>
+        </w:rPr>
+        <w:t>;</w:t>
+      </w:r>
+      <w:r>
+        <w:rPr>
+          <w:rFonts w:hint="default" w:ascii="Courier New" w:hAnsi="Courier New" w:cs="Courier New"/>
+          <w:color w:val="CC7832"/>
+          <w:sz w:val="18"/>
+          <w:szCs w:val="18"/>
+          <w:shd w:val="clear" w:fill="2B2B2B"/>
+        </w:rPr>
+        <w:br w:type="textWrapping"/>
+      </w:r>
+      <w:r>
+        <w:rPr>
+          <w:rFonts w:hint="default" w:ascii="Courier New" w:hAnsi="Courier New" w:cs="Courier New"/>
+          <w:color w:val="CC7832"/>
+          <w:sz w:val="18"/>
+          <w:szCs w:val="18"/>
+          <w:shd w:val="clear" w:fill="2B2B2B"/>
+        </w:rPr>
+        <w:t xml:space="preserve">            </w:t>
+      </w:r>
+      <w:r>
+        <w:rPr>
+          <w:rFonts w:hint="default" w:ascii="Courier New" w:hAnsi="Courier New" w:cs="Courier New"/>
+          <w:color w:val="A9B7C6"/>
+          <w:sz w:val="18"/>
+          <w:szCs w:val="18"/>
+          <w:shd w:val="clear" w:fill="2B2B2B"/>
+        </w:rPr>
+        <w:t xml:space="preserve">BufferedReader br = </w:t>
       </w:r>
       <w:r>
         <w:rPr>
@@ -13216,7 +13012,27 @@
           <w:szCs w:val="18"/>
           <w:shd w:val="clear" w:fill="2B2B2B"/>
         </w:rPr>
-        <w:t>SimpleDateFormat(format)</w:t>
+        <w:t>BufferedReader(</w:t>
+      </w:r>
+      <w:r>
+        <w:rPr>
+          <w:rFonts w:hint="default" w:ascii="Courier New" w:hAnsi="Courier New" w:cs="Courier New"/>
+          <w:color w:val="CC7832"/>
+          <w:sz w:val="18"/>
+          <w:szCs w:val="18"/>
+          <w:shd w:val="clear" w:fill="2B2B2B"/>
+        </w:rPr>
+        <w:t xml:space="preserve">new </w:t>
+      </w:r>
+      <w:r>
+        <w:rPr>
+          <w:rFonts w:hint="default" w:ascii="Courier New" w:hAnsi="Courier New" w:cs="Courier New"/>
+          <w:color w:val="A9B7C6"/>
+          <w:sz w:val="18"/>
+          <w:szCs w:val="18"/>
+          <w:shd w:val="clear" w:fill="2B2B2B"/>
+        </w:rPr>
+        <w:t>InputStreamReader(inputstream))</w:t>
       </w:r>
       <w:r>
         <w:rPr>
@@ -13246,27 +13062,17 @@
           <w:szCs w:val="18"/>
           <w:shd w:val="clear" w:fill="2B2B2B"/>
         </w:rPr>
-        <w:br w:type="textWrapping"/>
-      </w:r>
-      <w:r>
-        <w:rPr>
-          <w:rFonts w:hint="default" w:ascii="Courier New" w:hAnsi="Courier New" w:cs="Courier New"/>
-          <w:color w:val="CC7832"/>
-          <w:sz w:val="18"/>
-          <w:szCs w:val="18"/>
-          <w:shd w:val="clear" w:fill="2B2B2B"/>
-        </w:rPr>
-        <w:t xml:space="preserve">    </w:t>
-      </w:r>
-      <w:r>
-        <w:rPr>
-          <w:rFonts w:hint="default" w:ascii="Courier New" w:hAnsi="Courier New" w:cs="Courier New"/>
-          <w:color w:val="A9B7C6"/>
-          <w:sz w:val="18"/>
-          <w:szCs w:val="18"/>
-          <w:shd w:val="clear" w:fill="2B2B2B"/>
-        </w:rPr>
-        <w:t>String formatedDate = simpleDateFormat.format(date)</w:t>
+        <w:t xml:space="preserve">            </w:t>
+      </w:r>
+      <w:r>
+        <w:rPr>
+          <w:rFonts w:hint="default" w:ascii="Courier New" w:hAnsi="Courier New" w:cs="Courier New"/>
+          <w:color w:val="A9B7C6"/>
+          <w:sz w:val="18"/>
+          <w:szCs w:val="18"/>
+          <w:shd w:val="clear" w:fill="2B2B2B"/>
+        </w:rPr>
+        <w:t>String line</w:t>
       </w:r>
       <w:r>
         <w:rPr>
@@ -13306,17 +13112,57 @@
           <w:szCs w:val="18"/>
           <w:shd w:val="clear" w:fill="2B2B2B"/>
         </w:rPr>
-        <w:t xml:space="preserve">    </w:t>
-      </w:r>
-      <w:r>
-        <w:rPr>
-          <w:rFonts w:hint="default" w:ascii="Courier New" w:hAnsi="Courier New" w:cs="Courier New"/>
-          <w:color w:val="A9B7C6"/>
-          <w:sz w:val="18"/>
-          <w:szCs w:val="18"/>
-          <w:shd w:val="clear" w:fill="2B2B2B"/>
-        </w:rPr>
-        <w:t>System.</w:t>
+        <w:t xml:space="preserve">            while </w:t>
+      </w:r>
+      <w:r>
+        <w:rPr>
+          <w:rFonts w:hint="default" w:ascii="Courier New" w:hAnsi="Courier New" w:cs="Courier New"/>
+          <w:color w:val="A9B7C6"/>
+          <w:sz w:val="18"/>
+          <w:szCs w:val="18"/>
+          <w:shd w:val="clear" w:fill="2B2B2B"/>
+        </w:rPr>
+        <w:t>((line =br.readLine())!=</w:t>
+      </w:r>
+      <w:r>
+        <w:rPr>
+          <w:rFonts w:hint="default" w:ascii="Courier New" w:hAnsi="Courier New" w:cs="Courier New"/>
+          <w:color w:val="CC7832"/>
+          <w:sz w:val="18"/>
+          <w:szCs w:val="18"/>
+          <w:shd w:val="clear" w:fill="2B2B2B"/>
+        </w:rPr>
+        <w:t>null</w:t>
+      </w:r>
+      <w:r>
+        <w:rPr>
+          <w:rFonts w:hint="default" w:ascii="Courier New" w:hAnsi="Courier New" w:cs="Courier New"/>
+          <w:color w:val="A9B7C6"/>
+          <w:sz w:val="18"/>
+          <w:szCs w:val="18"/>
+          <w:shd w:val="clear" w:fill="2B2B2B"/>
+        </w:rPr>
+        <w:t>) {</w:t>
+      </w:r>
+      <w:r>
+        <w:rPr>
+          <w:rFonts w:hint="default" w:ascii="Courier New" w:hAnsi="Courier New" w:cs="Courier New"/>
+          <w:color w:val="A9B7C6"/>
+          <w:sz w:val="18"/>
+          <w:szCs w:val="18"/>
+          <w:shd w:val="clear" w:fill="2B2B2B"/>
+        </w:rPr>
+        <w:br w:type="textWrapping"/>
+      </w:r>
+      <w:r>
+        <w:rPr>
+          <w:rFonts w:hint="default" w:ascii="Courier New" w:hAnsi="Courier New" w:cs="Courier New"/>
+          <w:color w:val="A9B7C6"/>
+          <w:sz w:val="18"/>
+          <w:szCs w:val="18"/>
+          <w:shd w:val="clear" w:fill="2B2B2B"/>
+        </w:rPr>
+        <w:t xml:space="preserve">                System.</w:t>
       </w:r>
       <w:r>
         <w:rPr>
@@ -13337,7 +13183,7 @@
           <w:szCs w:val="18"/>
           <w:shd w:val="clear" w:fill="2B2B2B"/>
         </w:rPr>
-        <w:t>.println(date)</w:t>
+        <w:t>.println(line)</w:t>
       </w:r>
       <w:r>
         <w:rPr>
@@ -13367,6 +13213,196 @@
           <w:szCs w:val="18"/>
           <w:shd w:val="clear" w:fill="2B2B2B"/>
         </w:rPr>
+        <w:t xml:space="preserve">            </w:t>
+      </w:r>
+      <w:r>
+        <w:rPr>
+          <w:rFonts w:hint="default" w:ascii="Courier New" w:hAnsi="Courier New" w:cs="Courier New"/>
+          <w:color w:val="A9B7C6"/>
+          <w:sz w:val="18"/>
+          <w:szCs w:val="18"/>
+          <w:shd w:val="clear" w:fill="2B2B2B"/>
+        </w:rPr>
+        <w:t>}</w:t>
+      </w:r>
+      <w:r>
+        <w:rPr>
+          <w:rFonts w:hint="default" w:ascii="Courier New" w:hAnsi="Courier New" w:cs="Courier New"/>
+          <w:color w:val="A9B7C6"/>
+          <w:sz w:val="18"/>
+          <w:szCs w:val="18"/>
+          <w:shd w:val="clear" w:fill="2B2B2B"/>
+        </w:rPr>
+        <w:br w:type="textWrapping"/>
+      </w:r>
+      <w:r>
+        <w:rPr>
+          <w:rFonts w:hint="default" w:ascii="Courier New" w:hAnsi="Courier New" w:cs="Courier New"/>
+          <w:color w:val="A9B7C6"/>
+          <w:sz w:val="18"/>
+          <w:szCs w:val="18"/>
+          <w:shd w:val="clear" w:fill="2B2B2B"/>
+        </w:rPr>
+        <w:br w:type="textWrapping"/>
+      </w:r>
+      <w:r>
+        <w:rPr>
+          <w:rFonts w:hint="default" w:ascii="Courier New" w:hAnsi="Courier New" w:cs="Courier New"/>
+          <w:color w:val="A9B7C6"/>
+          <w:sz w:val="18"/>
+          <w:szCs w:val="18"/>
+          <w:shd w:val="clear" w:fill="2B2B2B"/>
+        </w:rPr>
+        <w:t xml:space="preserve">            br.close()</w:t>
+      </w:r>
+      <w:r>
+        <w:rPr>
+          <w:rFonts w:hint="default" w:ascii="Courier New" w:hAnsi="Courier New" w:cs="Courier New"/>
+          <w:color w:val="CC7832"/>
+          <w:sz w:val="18"/>
+          <w:szCs w:val="18"/>
+          <w:shd w:val="clear" w:fill="2B2B2B"/>
+        </w:rPr>
+        <w:t>;</w:t>
+      </w:r>
+      <w:r>
+        <w:rPr>
+          <w:rFonts w:hint="default" w:ascii="Courier New" w:hAnsi="Courier New" w:cs="Courier New"/>
+          <w:color w:val="CC7832"/>
+          <w:sz w:val="18"/>
+          <w:szCs w:val="18"/>
+          <w:shd w:val="clear" w:fill="2B2B2B"/>
+        </w:rPr>
+        <w:br w:type="textWrapping"/>
+      </w:r>
+      <w:r>
+        <w:rPr>
+          <w:rFonts w:hint="default" w:ascii="Courier New" w:hAnsi="Courier New" w:cs="Courier New"/>
+          <w:color w:val="CC7832"/>
+          <w:sz w:val="18"/>
+          <w:szCs w:val="18"/>
+          <w:shd w:val="clear" w:fill="2B2B2B"/>
+        </w:rPr>
+        <w:br w:type="textWrapping"/>
+      </w:r>
+      <w:r>
+        <w:rPr>
+          <w:rFonts w:hint="default" w:ascii="Courier New" w:hAnsi="Courier New" w:cs="Courier New"/>
+          <w:color w:val="CC7832"/>
+          <w:sz w:val="18"/>
+          <w:szCs w:val="18"/>
+          <w:shd w:val="clear" w:fill="2B2B2B"/>
+        </w:rPr>
+        <w:t xml:space="preserve">        </w:t>
+      </w:r>
+      <w:r>
+        <w:rPr>
+          <w:rFonts w:hint="default" w:ascii="Courier New" w:hAnsi="Courier New" w:cs="Courier New"/>
+          <w:color w:val="A9B7C6"/>
+          <w:sz w:val="18"/>
+          <w:szCs w:val="18"/>
+          <w:shd w:val="clear" w:fill="2B2B2B"/>
+        </w:rPr>
+        <w:t>}</w:t>
+      </w:r>
+      <w:r>
+        <w:rPr>
+          <w:rFonts w:hint="default" w:ascii="Courier New" w:hAnsi="Courier New" w:cs="Courier New"/>
+          <w:color w:val="A9B7C6"/>
+          <w:sz w:val="18"/>
+          <w:szCs w:val="18"/>
+          <w:shd w:val="clear" w:fill="2B2B2B"/>
+        </w:rPr>
+        <w:br w:type="textWrapping"/>
+      </w:r>
+      <w:r>
+        <w:rPr>
+          <w:rFonts w:hint="default" w:ascii="Courier New" w:hAnsi="Courier New" w:cs="Courier New"/>
+          <w:color w:val="A9B7C6"/>
+          <w:sz w:val="18"/>
+          <w:szCs w:val="18"/>
+          <w:shd w:val="clear" w:fill="2B2B2B"/>
+        </w:rPr>
+        <w:br w:type="textWrapping"/>
+      </w:r>
+      <w:r>
+        <w:rPr>
+          <w:rFonts w:hint="default" w:ascii="Courier New" w:hAnsi="Courier New" w:cs="Courier New"/>
+          <w:color w:val="A9B7C6"/>
+          <w:sz w:val="18"/>
+          <w:szCs w:val="18"/>
+          <w:shd w:val="clear" w:fill="2B2B2B"/>
+        </w:rPr>
+        <w:t xml:space="preserve">    } </w:t>
+      </w:r>
+      <w:r>
+        <w:rPr>
+          <w:rFonts w:hint="default" w:ascii="Courier New" w:hAnsi="Courier New" w:cs="Courier New"/>
+          <w:color w:val="CC7832"/>
+          <w:sz w:val="18"/>
+          <w:szCs w:val="18"/>
+          <w:shd w:val="clear" w:fill="2B2B2B"/>
+        </w:rPr>
+        <w:t xml:space="preserve">catch </w:t>
+      </w:r>
+      <w:r>
+        <w:rPr>
+          <w:rFonts w:hint="default" w:ascii="Courier New" w:hAnsi="Courier New" w:cs="Courier New"/>
+          <w:color w:val="A9B7C6"/>
+          <w:sz w:val="18"/>
+          <w:szCs w:val="18"/>
+          <w:shd w:val="clear" w:fill="2B2B2B"/>
+        </w:rPr>
+        <w:t>(IOException e) {</w:t>
+      </w:r>
+      <w:r>
+        <w:rPr>
+          <w:rFonts w:hint="default" w:ascii="Courier New" w:hAnsi="Courier New" w:cs="Courier New"/>
+          <w:color w:val="A9B7C6"/>
+          <w:sz w:val="18"/>
+          <w:szCs w:val="18"/>
+          <w:shd w:val="clear" w:fill="2B2B2B"/>
+        </w:rPr>
+        <w:br w:type="textWrapping"/>
+      </w:r>
+      <w:r>
+        <w:rPr>
+          <w:rFonts w:hint="default" w:ascii="Courier New" w:hAnsi="Courier New" w:cs="Courier New"/>
+          <w:color w:val="A9B7C6"/>
+          <w:sz w:val="18"/>
+          <w:szCs w:val="18"/>
+          <w:shd w:val="clear" w:fill="2B2B2B"/>
+        </w:rPr>
+        <w:t xml:space="preserve">        e.printStackTrace()</w:t>
+      </w:r>
+      <w:r>
+        <w:rPr>
+          <w:rFonts w:hint="default" w:ascii="Courier New" w:hAnsi="Courier New" w:cs="Courier New"/>
+          <w:color w:val="CC7832"/>
+          <w:sz w:val="18"/>
+          <w:szCs w:val="18"/>
+          <w:shd w:val="clear" w:fill="2B2B2B"/>
+        </w:rPr>
+        <w:t>;</w:t>
+      </w:r>
+      <w:r>
+        <w:rPr>
+          <w:rFonts w:hint="default" w:ascii="Courier New" w:hAnsi="Courier New" w:cs="Courier New"/>
+          <w:color w:val="CC7832"/>
+          <w:sz w:val="18"/>
+          <w:szCs w:val="18"/>
+          <w:shd w:val="clear" w:fill="2B2B2B"/>
+        </w:rPr>
+        <w:br w:type="textWrapping"/>
+      </w:r>
+      <w:r>
+        <w:rPr>
+          <w:rFonts w:hint="default" w:ascii="Courier New" w:hAnsi="Courier New" w:cs="Courier New"/>
+          <w:color w:val="CC7832"/>
+          <w:sz w:val="18"/>
+          <w:szCs w:val="18"/>
+          <w:shd w:val="clear" w:fill="2B2B2B"/>
+        </w:rPr>
         <w:t xml:space="preserve">    </w:t>
       </w:r>
       <w:r>
@@ -13377,63 +13413,32 @@
           <w:szCs w:val="18"/>
           <w:shd w:val="clear" w:fill="2B2B2B"/>
         </w:rPr>
-        <w:t>System.</w:t>
-      </w:r>
-      <w:r>
-        <w:rPr>
-          <w:rFonts w:hint="default" w:ascii="Courier New" w:hAnsi="Courier New" w:cs="Courier New"/>
-          <w:i/>
-          <w:color w:val="9876AA"/>
-          <w:sz w:val="18"/>
-          <w:szCs w:val="18"/>
-          <w:shd w:val="clear" w:fill="2B2B2B"/>
-        </w:rPr>
-        <w:t>out</w:t>
-      </w:r>
-      <w:r>
-        <w:rPr>
-          <w:rFonts w:hint="default" w:ascii="Courier New" w:hAnsi="Courier New" w:cs="Courier New"/>
-          <w:color w:val="A9B7C6"/>
-          <w:sz w:val="18"/>
-          <w:szCs w:val="18"/>
-          <w:shd w:val="clear" w:fill="2B2B2B"/>
-        </w:rPr>
-        <w:t>.println(formatedDate)</w:t>
-      </w:r>
-      <w:r>
-        <w:rPr>
-          <w:rFonts w:hint="default" w:ascii="Courier New" w:hAnsi="Courier New" w:cs="Courier New"/>
-          <w:color w:val="CC7832"/>
-          <w:sz w:val="18"/>
-          <w:szCs w:val="18"/>
-          <w:shd w:val="clear" w:fill="2B2B2B"/>
-        </w:rPr>
-        <w:t>;</w:t>
-      </w:r>
-      <w:r>
-        <w:rPr>
-          <w:rFonts w:hint="default" w:ascii="Courier New" w:hAnsi="Courier New" w:cs="Courier New"/>
-          <w:color w:val="CC7832"/>
-          <w:sz w:val="18"/>
-          <w:szCs w:val="18"/>
-          <w:shd w:val="clear" w:fill="2B2B2B"/>
-        </w:rPr>
-        <w:br w:type="textWrapping"/>
-      </w:r>
-      <w:r>
-        <w:rPr>
-          <w:rFonts w:hint="default" w:ascii="Courier New" w:hAnsi="Courier New" w:cs="Courier New"/>
-          <w:color w:val="CC7832"/>
-          <w:sz w:val="18"/>
-          <w:szCs w:val="18"/>
-          <w:shd w:val="clear" w:fill="2B2B2B"/>
-        </w:rPr>
-        <w:br w:type="textWrapping"/>
-      </w:r>
-      <w:r>
-        <w:rPr>
-          <w:rFonts w:hint="default" w:ascii="Courier New" w:hAnsi="Courier New" w:cs="Courier New"/>
-          <w:color w:val="CC7832"/>
+        <w:t>}</w:t>
+      </w:r>
+      <w:r>
+        <w:rPr>
+          <w:rFonts w:hint="default" w:ascii="Courier New" w:hAnsi="Courier New" w:cs="Courier New"/>
+          <w:color w:val="A9B7C6"/>
+          <w:sz w:val="18"/>
+          <w:szCs w:val="18"/>
+          <w:shd w:val="clear" w:fill="2B2B2B"/>
+        </w:rPr>
+        <w:br w:type="textWrapping"/>
+      </w:r>
+      <w:r>
+        <w:rPr>
+          <w:rFonts w:hint="default" w:ascii="Courier New" w:hAnsi="Courier New" w:cs="Courier New"/>
+          <w:color w:val="A9B7C6"/>
+          <w:sz w:val="18"/>
+          <w:szCs w:val="18"/>
+          <w:shd w:val="clear" w:fill="2B2B2B"/>
+        </w:rPr>
+        <w:br w:type="textWrapping"/>
+      </w:r>
+      <w:r>
+        <w:rPr>
+          <w:rFonts w:hint="default" w:ascii="Courier New" w:hAnsi="Courier New" w:cs="Courier New"/>
+          <w:color w:val="A9B7C6"/>
           <w:sz w:val="18"/>
           <w:szCs w:val="18"/>
           <w:shd w:val="clear" w:fill="2B2B2B"/>
@@ -13488,7 +13493,7 @@
           <w:szCs w:val="36"/>
           <w:lang w:val="en-US"/>
         </w:rPr>
-        <w:t>REFLECTION</w:t>
+        <w:t>DATE FORMAT</w:t>
       </w:r>
     </w:p>
     <w:p>
@@ -13538,7 +13543,7 @@
           <w:szCs w:val="18"/>
           <w:shd w:val="clear" w:fill="2B2B2B"/>
         </w:rPr>
-        <w:t>reflection</w:t>
+        <w:t>printDateFormat</w:t>
       </w:r>
       <w:r>
         <w:rPr>
@@ -13578,17 +13583,37 @@
           <w:szCs w:val="18"/>
           <w:shd w:val="clear" w:fill="2B2B2B"/>
         </w:rPr>
-        <w:t xml:space="preserve">    Class&lt;String&gt; clazz = String.</w:t>
-      </w:r>
-      <w:r>
-        <w:rPr>
-          <w:rFonts w:hint="default" w:ascii="Courier New" w:hAnsi="Courier New" w:cs="Courier New"/>
-          <w:color w:val="CC7832"/>
-          <w:sz w:val="18"/>
-          <w:szCs w:val="18"/>
-          <w:shd w:val="clear" w:fill="2B2B2B"/>
-        </w:rPr>
-        <w:t>class;</w:t>
+        <w:t xml:space="preserve">    String format =</w:t>
+      </w:r>
+      <w:r>
+        <w:rPr>
+          <w:rFonts w:hint="default" w:ascii="Courier New" w:hAnsi="Courier New" w:cs="Courier New"/>
+          <w:color w:val="6A8759"/>
+          <w:sz w:val="18"/>
+          <w:szCs w:val="18"/>
+          <w:shd w:val="clear" w:fill="2B2B2B"/>
+        </w:rPr>
+        <w:t>"yyyy/MM/dd hh:mm:ssXXX"</w:t>
+      </w:r>
+      <w:r>
+        <w:rPr>
+          <w:rFonts w:hint="default" w:ascii="Courier New" w:hAnsi="Courier New" w:cs="Courier New"/>
+          <w:color w:val="CC7832"/>
+          <w:sz w:val="18"/>
+          <w:szCs w:val="18"/>
+          <w:shd w:val="clear" w:fill="2B2B2B"/>
+        </w:rPr>
+        <w:t>;</w:t>
+      </w:r>
+      <w:r>
+        <w:rPr>
+          <w:rFonts w:hint="default" w:ascii="Courier New" w:hAnsi="Courier New" w:cs="Courier New"/>
+          <w:color w:val="CC7832"/>
+          <w:sz w:val="18"/>
+          <w:szCs w:val="18"/>
+          <w:shd w:val="clear" w:fill="2B2B2B"/>
+        </w:rPr>
+        <w:br w:type="textWrapping"/>
       </w:r>
       <w:r>
         <w:rPr>
@@ -13618,7 +13643,28 @@
           <w:szCs w:val="18"/>
           <w:shd w:val="clear" w:fill="2B2B2B"/>
         </w:rPr>
-        <w:t>Constructor&lt;?&gt;[] constructor =  clazz.getConstructors()</w:t>
+        <w:t>Date date = Calendar.</w:t>
+      </w:r>
+      <w:r>
+        <w:rPr>
+          <w:rFonts w:hint="default" w:ascii="Courier New" w:hAnsi="Courier New" w:cs="Courier New"/>
+          <w:i/>
+          <w:color w:val="A9B7C6"/>
+          <w:sz w:val="18"/>
+          <w:szCs w:val="18"/>
+          <w:shd w:val="clear" w:fill="2B2B2B"/>
+        </w:rPr>
+        <w:t>getInstance</w:t>
+      </w:r>
+      <w:r>
+        <w:rPr>
+          <w:rFonts w:hint="default" w:ascii="Courier New" w:hAnsi="Courier New" w:cs="Courier New"/>
+          <w:color w:val="A9B7C6"/>
+          <w:sz w:val="18"/>
+          <w:szCs w:val="18"/>
+          <w:shd w:val="clear" w:fill="2B2B2B"/>
+        </w:rPr>
+        <w:t>().getTime()</w:t>
       </w:r>
       <w:r>
         <w:rPr>
@@ -13648,6 +13694,16 @@
           <w:szCs w:val="18"/>
           <w:shd w:val="clear" w:fill="2B2B2B"/>
         </w:rPr>
+        <w:br w:type="textWrapping"/>
+      </w:r>
+      <w:r>
+        <w:rPr>
+          <w:rFonts w:hint="default" w:ascii="Courier New" w:hAnsi="Courier New" w:cs="Courier New"/>
+          <w:color w:val="CC7832"/>
+          <w:sz w:val="18"/>
+          <w:szCs w:val="18"/>
+          <w:shd w:val="clear" w:fill="2B2B2B"/>
+        </w:rPr>
         <w:t xml:space="preserve">    </w:t>
       </w:r>
       <w:r>
@@ -13658,7 +13714,27 @@
           <w:szCs w:val="18"/>
           <w:shd w:val="clear" w:fill="2B2B2B"/>
         </w:rPr>
-        <w:t>Method[]methods = clazz.getMethods()</w:t>
+        <w:t xml:space="preserve">SimpleDateFormat simpleDateFormat = </w:t>
+      </w:r>
+      <w:r>
+        <w:rPr>
+          <w:rFonts w:hint="default" w:ascii="Courier New" w:hAnsi="Courier New" w:cs="Courier New"/>
+          <w:color w:val="CC7832"/>
+          <w:sz w:val="18"/>
+          <w:szCs w:val="18"/>
+          <w:shd w:val="clear" w:fill="2B2B2B"/>
+        </w:rPr>
+        <w:t xml:space="preserve">new </w:t>
+      </w:r>
+      <w:r>
+        <w:rPr>
+          <w:rFonts w:hint="default" w:ascii="Courier New" w:hAnsi="Courier New" w:cs="Courier New"/>
+          <w:color w:val="A9B7C6"/>
+          <w:sz w:val="18"/>
+          <w:szCs w:val="18"/>
+          <w:shd w:val="clear" w:fill="2B2B2B"/>
+        </w:rPr>
+        <w:t>SimpleDateFormat(format)</w:t>
       </w:r>
       <w:r>
         <w:rPr>
@@ -13698,37 +13774,67 @@
           <w:szCs w:val="18"/>
           <w:shd w:val="clear" w:fill="2B2B2B"/>
         </w:rPr>
-        <w:t xml:space="preserve">    for</w:t>
-      </w:r>
-      <w:r>
-        <w:rPr>
-          <w:rFonts w:hint="default" w:ascii="Courier New" w:hAnsi="Courier New" w:cs="Courier New"/>
-          <w:color w:val="A9B7C6"/>
-          <w:sz w:val="18"/>
-          <w:szCs w:val="18"/>
-          <w:shd w:val="clear" w:fill="2B2B2B"/>
-        </w:rPr>
-        <w:t>(Method method : methods) {</w:t>
-      </w:r>
-      <w:r>
-        <w:rPr>
-          <w:rFonts w:hint="default" w:ascii="Courier New" w:hAnsi="Courier New" w:cs="Courier New"/>
-          <w:color w:val="A9B7C6"/>
-          <w:sz w:val="18"/>
-          <w:szCs w:val="18"/>
-          <w:shd w:val="clear" w:fill="2B2B2B"/>
-        </w:rPr>
-        <w:br w:type="textWrapping"/>
-      </w:r>
-      <w:r>
-        <w:rPr>
-          <w:rFonts w:hint="default" w:ascii="Courier New" w:hAnsi="Courier New" w:cs="Courier New"/>
-          <w:color w:val="A9B7C6"/>
-          <w:sz w:val="18"/>
-          <w:szCs w:val="18"/>
-          <w:shd w:val="clear" w:fill="2B2B2B"/>
-        </w:rPr>
-        <w:t xml:space="preserve">        System.</w:t>
+        <w:t xml:space="preserve">    </w:t>
+      </w:r>
+      <w:r>
+        <w:rPr>
+          <w:rFonts w:hint="default" w:ascii="Courier New" w:hAnsi="Courier New" w:cs="Courier New"/>
+          <w:color w:val="A9B7C6"/>
+          <w:sz w:val="18"/>
+          <w:szCs w:val="18"/>
+          <w:shd w:val="clear" w:fill="2B2B2B"/>
+        </w:rPr>
+        <w:t>String formatedDate = simpleDateFormat.format(date)</w:t>
+      </w:r>
+      <w:r>
+        <w:rPr>
+          <w:rFonts w:hint="default" w:ascii="Courier New" w:hAnsi="Courier New" w:cs="Courier New"/>
+          <w:color w:val="CC7832"/>
+          <w:sz w:val="18"/>
+          <w:szCs w:val="18"/>
+          <w:shd w:val="clear" w:fill="2B2B2B"/>
+        </w:rPr>
+        <w:t>;</w:t>
+      </w:r>
+      <w:r>
+        <w:rPr>
+          <w:rFonts w:hint="default" w:ascii="Courier New" w:hAnsi="Courier New" w:cs="Courier New"/>
+          <w:color w:val="CC7832"/>
+          <w:sz w:val="18"/>
+          <w:szCs w:val="18"/>
+          <w:shd w:val="clear" w:fill="2B2B2B"/>
+        </w:rPr>
+        <w:br w:type="textWrapping"/>
+      </w:r>
+      <w:r>
+        <w:rPr>
+          <w:rFonts w:hint="default" w:ascii="Courier New" w:hAnsi="Courier New" w:cs="Courier New"/>
+          <w:color w:val="CC7832"/>
+          <w:sz w:val="18"/>
+          <w:szCs w:val="18"/>
+          <w:shd w:val="clear" w:fill="2B2B2B"/>
+        </w:rPr>
+        <w:br w:type="textWrapping"/>
+      </w:r>
+      <w:r>
+        <w:rPr>
+          <w:rFonts w:hint="default" w:ascii="Courier New" w:hAnsi="Courier New" w:cs="Courier New"/>
+          <w:color w:val="CC7832"/>
+          <w:sz w:val="18"/>
+          <w:szCs w:val="18"/>
+          <w:shd w:val="clear" w:fill="2B2B2B"/>
+        </w:rPr>
+        <w:t xml:space="preserve">    </w:t>
+      </w:r>
+      <w:r>
+        <w:rPr>
+          <w:rFonts w:hint="default" w:ascii="Courier New" w:hAnsi="Courier New" w:cs="Courier New"/>
+          <w:color w:val="A9B7C6"/>
+          <w:sz w:val="18"/>
+          <w:szCs w:val="18"/>
+          <w:shd w:val="clear" w:fill="2B2B2B"/>
+        </w:rPr>
+        <w:t>System.</w:t>
       </w:r>
       <w:r>
         <w:rPr>
@@ -13749,7 +13855,7 @@
           <w:szCs w:val="18"/>
           <w:shd w:val="clear" w:fill="2B2B2B"/>
         </w:rPr>
-        <w:t>.println(method)</w:t>
+        <w:t>.println(date)</w:t>
       </w:r>
       <w:r>
         <w:rPr>
@@ -13789,77 +13895,7 @@
           <w:szCs w:val="18"/>
           <w:shd w:val="clear" w:fill="2B2B2B"/>
         </w:rPr>
-        <w:t>}</w:t>
-      </w:r>
-      <w:r>
-        <w:rPr>
-          <w:rFonts w:hint="default" w:ascii="Courier New" w:hAnsi="Courier New" w:cs="Courier New"/>
-          <w:color w:val="A9B7C6"/>
-          <w:sz w:val="18"/>
-          <w:szCs w:val="18"/>
-          <w:shd w:val="clear" w:fill="2B2B2B"/>
-        </w:rPr>
-        <w:br w:type="textWrapping"/>
-      </w:r>
-      <w:r>
-        <w:rPr>
-          <w:rFonts w:hint="default" w:ascii="Courier New" w:hAnsi="Courier New" w:cs="Courier New"/>
-          <w:color w:val="A9B7C6"/>
-          <w:sz w:val="18"/>
-          <w:szCs w:val="18"/>
-          <w:shd w:val="clear" w:fill="2B2B2B"/>
-        </w:rPr>
-        <w:br w:type="textWrapping"/>
-      </w:r>
-      <w:r>
-        <w:rPr>
-          <w:rFonts w:hint="default" w:ascii="Courier New" w:hAnsi="Courier New" w:cs="Courier New"/>
-          <w:color w:val="A9B7C6"/>
-          <w:sz w:val="18"/>
-          <w:szCs w:val="18"/>
-          <w:shd w:val="clear" w:fill="2B2B2B"/>
-        </w:rPr>
-        <w:t xml:space="preserve">    </w:t>
-      </w:r>
-      <w:r>
-        <w:rPr>
-          <w:rFonts w:hint="default" w:ascii="Courier New" w:hAnsi="Courier New" w:cs="Courier New"/>
-          <w:color w:val="CC7832"/>
-          <w:sz w:val="18"/>
-          <w:szCs w:val="18"/>
-          <w:shd w:val="clear" w:fill="2B2B2B"/>
-        </w:rPr>
-        <w:t>for</w:t>
-      </w:r>
-      <w:r>
-        <w:rPr>
-          <w:rFonts w:hint="default" w:ascii="Courier New" w:hAnsi="Courier New" w:cs="Courier New"/>
-          <w:color w:val="A9B7C6"/>
-          <w:sz w:val="18"/>
-          <w:szCs w:val="18"/>
-          <w:shd w:val="clear" w:fill="2B2B2B"/>
-        </w:rPr>
-        <w:t>(Constructor c : constructor) {</w:t>
-      </w:r>
-      <w:r>
-        <w:rPr>
-          <w:rFonts w:hint="default" w:ascii="Courier New" w:hAnsi="Courier New" w:cs="Courier New"/>
-          <w:color w:val="A9B7C6"/>
-          <w:sz w:val="18"/>
-          <w:szCs w:val="18"/>
-          <w:shd w:val="clear" w:fill="2B2B2B"/>
-        </w:rPr>
-        <w:br w:type="textWrapping"/>
-      </w:r>
-      <w:r>
-        <w:rPr>
-          <w:rFonts w:hint="default" w:ascii="Courier New" w:hAnsi="Courier New" w:cs="Courier New"/>
-          <w:color w:val="A9B7C6"/>
-          <w:sz w:val="18"/>
-          <w:szCs w:val="18"/>
-          <w:shd w:val="clear" w:fill="2B2B2B"/>
-        </w:rPr>
-        <w:t xml:space="preserve">        System.</w:t>
+        <w:t>System.</w:t>
       </w:r>
       <w:r>
         <w:rPr>
@@ -13880,7 +13916,7 @@
           <w:szCs w:val="18"/>
           <w:shd w:val="clear" w:fill="2B2B2B"/>
         </w:rPr>
-        <w:t>.println(c)</w:t>
+        <w:t>.println(formatedDate)</w:t>
       </w:r>
       <w:r>
         <w:rPr>
@@ -13910,32 +13946,12 @@
           <w:szCs w:val="18"/>
           <w:shd w:val="clear" w:fill="2B2B2B"/>
         </w:rPr>
-        <w:t xml:space="preserve">    </w:t>
-      </w:r>
-      <w:r>
-        <w:rPr>
-          <w:rFonts w:hint="default" w:ascii="Courier New" w:hAnsi="Courier New" w:cs="Courier New"/>
-          <w:color w:val="A9B7C6"/>
-          <w:sz w:val="18"/>
-          <w:szCs w:val="18"/>
-          <w:shd w:val="clear" w:fill="2B2B2B"/>
-        </w:rPr>
-        <w:t>}</w:t>
-      </w:r>
-      <w:r>
-        <w:rPr>
-          <w:rFonts w:hint="default" w:ascii="Courier New" w:hAnsi="Courier New" w:cs="Courier New"/>
-          <w:color w:val="A9B7C6"/>
-          <w:sz w:val="18"/>
-          <w:szCs w:val="18"/>
-          <w:shd w:val="clear" w:fill="2B2B2B"/>
-        </w:rPr>
-        <w:br w:type="textWrapping"/>
-      </w:r>
-      <w:r>
-        <w:rPr>
-          <w:rFonts w:hint="default" w:ascii="Courier New" w:hAnsi="Courier New" w:cs="Courier New"/>
-          <w:color w:val="A9B7C6"/>
+        <w:br w:type="textWrapping"/>
+      </w:r>
+      <w:r>
+        <w:rPr>
+          <w:rFonts w:hint="default" w:ascii="Courier New" w:hAnsi="Courier New" w:cs="Courier New"/>
+          <w:color w:val="CC7832"/>
           <w:sz w:val="18"/>
           <w:szCs w:val="18"/>
           <w:shd w:val="clear" w:fill="2B2B2B"/>
@@ -13966,7 +13982,10 @@
           <w:lang w:val="en-US"/>
         </w:rPr>
       </w:pPr>
-      <w:r>
+    </w:p>
+    <w:p>
+      <w:pPr>
+        <w:jc w:val="center"/>
         <w:rPr>
           <w:rFonts w:ascii="SimSun" w:hAnsi="SimSun" w:eastAsia="SimSun" w:cs="SimSun"/>
           <w:b/>
@@ -13976,7 +13995,18 @@
           <w:szCs w:val="36"/>
           <w:lang w:val="en-US"/>
         </w:rPr>
-        <w:t>INVOKE FUNCTION USE REFLECTION</w:t>
+      </w:pPr>
+      <w:r>
+        <w:rPr>
+          <w:rFonts w:ascii="SimSun" w:hAnsi="SimSun" w:eastAsia="SimSun" w:cs="SimSun"/>
+          <w:b/>
+          <w:bCs/>
+          <w:color w:val="C00000"/>
+          <w:sz w:val="36"/>
+          <w:szCs w:val="36"/>
+          <w:lang w:val="en-US"/>
+        </w:rPr>
+        <w:t>REFLECTION</w:t>
       </w:r>
     </w:p>
     <w:p>
@@ -14136,57 +14166,17 @@
           <w:szCs w:val="18"/>
           <w:shd w:val="clear" w:fill="2B2B2B"/>
         </w:rPr>
-        <w:t xml:space="preserve">    try </w:t>
-      </w:r>
-      <w:r>
-        <w:rPr>
-          <w:rFonts w:hint="default" w:ascii="Courier New" w:hAnsi="Courier New" w:cs="Courier New"/>
-          <w:color w:val="A9B7C6"/>
-          <w:sz w:val="18"/>
-          <w:szCs w:val="18"/>
-          <w:shd w:val="clear" w:fill="2B2B2B"/>
-        </w:rPr>
-        <w:t>{</w:t>
-      </w:r>
-      <w:r>
-        <w:rPr>
-          <w:rFonts w:hint="default" w:ascii="Courier New" w:hAnsi="Courier New" w:cs="Courier New"/>
-          <w:color w:val="A9B7C6"/>
-          <w:sz w:val="18"/>
-          <w:szCs w:val="18"/>
-          <w:shd w:val="clear" w:fill="2B2B2B"/>
-        </w:rPr>
-        <w:br w:type="textWrapping"/>
-      </w:r>
-      <w:r>
-        <w:rPr>
-          <w:rFonts w:hint="default" w:ascii="Courier New" w:hAnsi="Courier New" w:cs="Courier New"/>
-          <w:color w:val="A9B7C6"/>
-          <w:sz w:val="18"/>
-          <w:szCs w:val="18"/>
-          <w:shd w:val="clear" w:fill="2B2B2B"/>
-        </w:rPr>
-        <w:t xml:space="preserve">        Method method= clazz.getMethod(</w:t>
-      </w:r>
-      <w:r>
-        <w:rPr>
-          <w:rFonts w:hint="default" w:ascii="Courier New" w:hAnsi="Courier New" w:cs="Courier New"/>
-          <w:color w:val="6A8759"/>
-          <w:sz w:val="18"/>
-          <w:szCs w:val="18"/>
-          <w:shd w:val="clear" w:fill="2B2B2B"/>
-        </w:rPr>
-        <w:t>"length"</w:t>
-      </w:r>
-      <w:r>
-        <w:rPr>
-          <w:rFonts w:hint="default" w:ascii="Courier New" w:hAnsi="Courier New" w:cs="Courier New"/>
-          <w:color w:val="A9B7C6"/>
-          <w:sz w:val="18"/>
-          <w:szCs w:val="18"/>
-          <w:shd w:val="clear" w:fill="2B2B2B"/>
-        </w:rPr>
-        <w:t>)</w:t>
+        <w:t xml:space="preserve">    </w:t>
+      </w:r>
+      <w:r>
+        <w:rPr>
+          <w:rFonts w:hint="default" w:ascii="Courier New" w:hAnsi="Courier New" w:cs="Courier New"/>
+          <w:color w:val="A9B7C6"/>
+          <w:sz w:val="18"/>
+          <w:szCs w:val="18"/>
+          <w:shd w:val="clear" w:fill="2B2B2B"/>
+        </w:rPr>
+        <w:t>Method[]methods = clazz.getMethods()</w:t>
       </w:r>
       <w:r>
         <w:rPr>
@@ -14226,17 +14216,37 @@
           <w:szCs w:val="18"/>
           <w:shd w:val="clear" w:fill="2B2B2B"/>
         </w:rPr>
-        <w:t xml:space="preserve">        </w:t>
-      </w:r>
-      <w:r>
-        <w:rPr>
-          <w:rFonts w:hint="default" w:ascii="Courier New" w:hAnsi="Courier New" w:cs="Courier New"/>
-          <w:color w:val="A9B7C6"/>
-          <w:sz w:val="18"/>
-          <w:szCs w:val="18"/>
-          <w:shd w:val="clear" w:fill="2B2B2B"/>
-        </w:rPr>
-        <w:t>System.</w:t>
+        <w:t xml:space="preserve">    for</w:t>
+      </w:r>
+      <w:r>
+        <w:rPr>
+          <w:rFonts w:hint="default" w:ascii="Courier New" w:hAnsi="Courier New" w:cs="Courier New"/>
+          <w:color w:val="A9B7C6"/>
+          <w:sz w:val="18"/>
+          <w:szCs w:val="18"/>
+          <w:shd w:val="clear" w:fill="2B2B2B"/>
+        </w:rPr>
+        <w:t>(Method method : methods) {</w:t>
+      </w:r>
+      <w:r>
+        <w:rPr>
+          <w:rFonts w:hint="default" w:ascii="Courier New" w:hAnsi="Courier New" w:cs="Courier New"/>
+          <w:color w:val="A9B7C6"/>
+          <w:sz w:val="18"/>
+          <w:szCs w:val="18"/>
+          <w:shd w:val="clear" w:fill="2B2B2B"/>
+        </w:rPr>
+        <w:br w:type="textWrapping"/>
+      </w:r>
+      <w:r>
+        <w:rPr>
+          <w:rFonts w:hint="default" w:ascii="Courier New" w:hAnsi="Courier New" w:cs="Courier New"/>
+          <w:color w:val="A9B7C6"/>
+          <w:sz w:val="18"/>
+          <w:szCs w:val="18"/>
+          <w:shd w:val="clear" w:fill="2B2B2B"/>
+        </w:rPr>
+        <w:t xml:space="preserve">        System.</w:t>
       </w:r>
       <w:r>
         <w:rPr>
@@ -14257,27 +14267,7 @@
           <w:szCs w:val="18"/>
           <w:shd w:val="clear" w:fill="2B2B2B"/>
         </w:rPr>
-        <w:t>.println(method.invoke(</w:t>
-      </w:r>
-      <w:r>
-        <w:rPr>
-          <w:rFonts w:hint="default" w:ascii="Courier New" w:hAnsi="Courier New" w:cs="Courier New"/>
-          <w:color w:val="6A8759"/>
-          <w:sz w:val="18"/>
-          <w:szCs w:val="18"/>
-          <w:shd w:val="clear" w:fill="2B2B2B"/>
-        </w:rPr>
-        <w:t>"Hello Reflection"</w:t>
-      </w:r>
-      <w:r>
-        <w:rPr>
-          <w:rFonts w:hint="default" w:ascii="Courier New" w:hAnsi="Courier New" w:cs="Courier New"/>
-          <w:color w:val="A9B7C6"/>
-          <w:sz w:val="18"/>
-          <w:szCs w:val="18"/>
-          <w:shd w:val="clear" w:fill="2B2B2B"/>
-        </w:rPr>
-        <w:t>))</w:t>
+        <w:t>.println(method)</w:t>
       </w:r>
       <w:r>
         <w:rPr>
@@ -14307,16 +14297,6 @@
           <w:szCs w:val="18"/>
           <w:shd w:val="clear" w:fill="2B2B2B"/>
         </w:rPr>
-        <w:br w:type="textWrapping"/>
-      </w:r>
-      <w:r>
-        <w:rPr>
-          <w:rFonts w:hint="default" w:ascii="Courier New" w:hAnsi="Courier New" w:cs="Courier New"/>
-          <w:color w:val="CC7832"/>
-          <w:sz w:val="18"/>
-          <w:szCs w:val="18"/>
-          <w:shd w:val="clear" w:fill="2B2B2B"/>
-        </w:rPr>
         <w:t xml:space="preserve">    </w:t>
       </w:r>
       <w:r>
@@ -14327,47 +14307,98 @@
           <w:szCs w:val="18"/>
           <w:shd w:val="clear" w:fill="2B2B2B"/>
         </w:rPr>
-        <w:t xml:space="preserve">} </w:t>
-      </w:r>
-      <w:r>
-        <w:rPr>
-          <w:rFonts w:hint="default" w:ascii="Courier New" w:hAnsi="Courier New" w:cs="Courier New"/>
-          <w:color w:val="CC7832"/>
-          <w:sz w:val="18"/>
-          <w:szCs w:val="18"/>
-          <w:shd w:val="clear" w:fill="2B2B2B"/>
-        </w:rPr>
-        <w:t xml:space="preserve">catch </w:t>
-      </w:r>
-      <w:r>
-        <w:rPr>
-          <w:rFonts w:hint="default" w:ascii="Courier New" w:hAnsi="Courier New" w:cs="Courier New"/>
-          <w:color w:val="A9B7C6"/>
-          <w:sz w:val="18"/>
-          <w:szCs w:val="18"/>
-          <w:shd w:val="clear" w:fill="2B2B2B"/>
-        </w:rPr>
-        <w:t>(NoSuchMethodException e) {</w:t>
-      </w:r>
-      <w:r>
-        <w:rPr>
-          <w:rFonts w:hint="default" w:ascii="Courier New" w:hAnsi="Courier New" w:cs="Courier New"/>
-          <w:color w:val="A9B7C6"/>
-          <w:sz w:val="18"/>
-          <w:szCs w:val="18"/>
-          <w:shd w:val="clear" w:fill="2B2B2B"/>
-        </w:rPr>
-        <w:br w:type="textWrapping"/>
-      </w:r>
-      <w:r>
-        <w:rPr>
-          <w:rFonts w:hint="default" w:ascii="Courier New" w:hAnsi="Courier New" w:cs="Courier New"/>
-          <w:color w:val="A9B7C6"/>
-          <w:sz w:val="18"/>
-          <w:szCs w:val="18"/>
-          <w:shd w:val="clear" w:fill="2B2B2B"/>
-        </w:rPr>
-        <w:t xml:space="preserve">        e.printStackTrace()</w:t>
+        <w:t>}</w:t>
+      </w:r>
+      <w:r>
+        <w:rPr>
+          <w:rFonts w:hint="default" w:ascii="Courier New" w:hAnsi="Courier New" w:cs="Courier New"/>
+          <w:color w:val="A9B7C6"/>
+          <w:sz w:val="18"/>
+          <w:szCs w:val="18"/>
+          <w:shd w:val="clear" w:fill="2B2B2B"/>
+        </w:rPr>
+        <w:br w:type="textWrapping"/>
+      </w:r>
+      <w:r>
+        <w:rPr>
+          <w:rFonts w:hint="default" w:ascii="Courier New" w:hAnsi="Courier New" w:cs="Courier New"/>
+          <w:color w:val="A9B7C6"/>
+          <w:sz w:val="18"/>
+          <w:szCs w:val="18"/>
+          <w:shd w:val="clear" w:fill="2B2B2B"/>
+        </w:rPr>
+        <w:br w:type="textWrapping"/>
+      </w:r>
+      <w:r>
+        <w:rPr>
+          <w:rFonts w:hint="default" w:ascii="Courier New" w:hAnsi="Courier New" w:cs="Courier New"/>
+          <w:color w:val="A9B7C6"/>
+          <w:sz w:val="18"/>
+          <w:szCs w:val="18"/>
+          <w:shd w:val="clear" w:fill="2B2B2B"/>
+        </w:rPr>
+        <w:t xml:space="preserve">    </w:t>
+      </w:r>
+      <w:r>
+        <w:rPr>
+          <w:rFonts w:hint="default" w:ascii="Courier New" w:hAnsi="Courier New" w:cs="Courier New"/>
+          <w:color w:val="CC7832"/>
+          <w:sz w:val="18"/>
+          <w:szCs w:val="18"/>
+          <w:shd w:val="clear" w:fill="2B2B2B"/>
+        </w:rPr>
+        <w:t>for</w:t>
+      </w:r>
+      <w:r>
+        <w:rPr>
+          <w:rFonts w:hint="default" w:ascii="Courier New" w:hAnsi="Courier New" w:cs="Courier New"/>
+          <w:color w:val="A9B7C6"/>
+          <w:sz w:val="18"/>
+          <w:szCs w:val="18"/>
+          <w:shd w:val="clear" w:fill="2B2B2B"/>
+        </w:rPr>
+        <w:t>(Constructor c : constructor) {</w:t>
+      </w:r>
+      <w:r>
+        <w:rPr>
+          <w:rFonts w:hint="default" w:ascii="Courier New" w:hAnsi="Courier New" w:cs="Courier New"/>
+          <w:color w:val="A9B7C6"/>
+          <w:sz w:val="18"/>
+          <w:szCs w:val="18"/>
+          <w:shd w:val="clear" w:fill="2B2B2B"/>
+        </w:rPr>
+        <w:br w:type="textWrapping"/>
+      </w:r>
+      <w:r>
+        <w:rPr>
+          <w:rFonts w:hint="default" w:ascii="Courier New" w:hAnsi="Courier New" w:cs="Courier New"/>
+          <w:color w:val="A9B7C6"/>
+          <w:sz w:val="18"/>
+          <w:szCs w:val="18"/>
+          <w:shd w:val="clear" w:fill="2B2B2B"/>
+        </w:rPr>
+        <w:t xml:space="preserve">        System.</w:t>
+      </w:r>
+      <w:r>
+        <w:rPr>
+          <w:rFonts w:hint="default" w:ascii="Courier New" w:hAnsi="Courier New" w:cs="Courier New"/>
+          <w:i/>
+          <w:color w:val="9876AA"/>
+          <w:sz w:val="18"/>
+          <w:szCs w:val="18"/>
+          <w:shd w:val="clear" w:fill="2B2B2B"/>
+        </w:rPr>
+        <w:t>out</w:t>
+      </w:r>
+      <w:r>
+        <w:rPr>
+          <w:rFonts w:hint="default" w:ascii="Courier New" w:hAnsi="Courier New" w:cs="Courier New"/>
+          <w:color w:val="A9B7C6"/>
+          <w:sz w:val="18"/>
+          <w:szCs w:val="18"/>
+          <w:shd w:val="clear" w:fill="2B2B2B"/>
+        </w:rPr>
+        <w:t>.println(c)</w:t>
       </w:r>
       <w:r>
         <w:rPr>
@@ -14407,157 +14438,27 @@
           <w:szCs w:val="18"/>
           <w:shd w:val="clear" w:fill="2B2B2B"/>
         </w:rPr>
-        <w:t xml:space="preserve">} </w:t>
-      </w:r>
-      <w:r>
-        <w:rPr>
-          <w:rFonts w:hint="default" w:ascii="Courier New" w:hAnsi="Courier New" w:cs="Courier New"/>
-          <w:color w:val="CC7832"/>
-          <w:sz w:val="18"/>
-          <w:szCs w:val="18"/>
-          <w:shd w:val="clear" w:fill="2B2B2B"/>
-        </w:rPr>
-        <w:t xml:space="preserve">catch </w:t>
-      </w:r>
-      <w:r>
-        <w:rPr>
-          <w:rFonts w:hint="default" w:ascii="Courier New" w:hAnsi="Courier New" w:cs="Courier New"/>
-          <w:color w:val="A9B7C6"/>
-          <w:sz w:val="18"/>
-          <w:szCs w:val="18"/>
-          <w:shd w:val="clear" w:fill="2B2B2B"/>
-        </w:rPr>
-        <w:t>(IllegalAccessException e) {</w:t>
-      </w:r>
-      <w:r>
-        <w:rPr>
-          <w:rFonts w:hint="default" w:ascii="Courier New" w:hAnsi="Courier New" w:cs="Courier New"/>
-          <w:color w:val="A9B7C6"/>
-          <w:sz w:val="18"/>
-          <w:szCs w:val="18"/>
-          <w:shd w:val="clear" w:fill="2B2B2B"/>
-        </w:rPr>
-        <w:br w:type="textWrapping"/>
-      </w:r>
-      <w:r>
-        <w:rPr>
-          <w:rFonts w:hint="default" w:ascii="Courier New" w:hAnsi="Courier New" w:cs="Courier New"/>
-          <w:color w:val="A9B7C6"/>
-          <w:sz w:val="18"/>
-          <w:szCs w:val="18"/>
-          <w:shd w:val="clear" w:fill="2B2B2B"/>
-        </w:rPr>
-        <w:t xml:space="preserve">        e.printStackTrace()</w:t>
-      </w:r>
-      <w:r>
-        <w:rPr>
-          <w:rFonts w:hint="default" w:ascii="Courier New" w:hAnsi="Courier New" w:cs="Courier New"/>
-          <w:color w:val="CC7832"/>
-          <w:sz w:val="18"/>
-          <w:szCs w:val="18"/>
-          <w:shd w:val="clear" w:fill="2B2B2B"/>
-        </w:rPr>
-        <w:t>;</w:t>
-      </w:r>
-      <w:r>
-        <w:rPr>
-          <w:rFonts w:hint="default" w:ascii="Courier New" w:hAnsi="Courier New" w:cs="Courier New"/>
-          <w:color w:val="CC7832"/>
-          <w:sz w:val="18"/>
-          <w:szCs w:val="18"/>
-          <w:shd w:val="clear" w:fill="2B2B2B"/>
-        </w:rPr>
-        <w:br w:type="textWrapping"/>
-      </w:r>
-      <w:r>
-        <w:rPr>
-          <w:rFonts w:hint="default" w:ascii="Courier New" w:hAnsi="Courier New" w:cs="Courier New"/>
-          <w:color w:val="CC7832"/>
-          <w:sz w:val="18"/>
-          <w:szCs w:val="18"/>
-          <w:shd w:val="clear" w:fill="2B2B2B"/>
-        </w:rPr>
-        <w:t xml:space="preserve">    </w:t>
-      </w:r>
-      <w:r>
-        <w:rPr>
-          <w:rFonts w:hint="default" w:ascii="Courier New" w:hAnsi="Courier New" w:cs="Courier New"/>
-          <w:color w:val="A9B7C6"/>
-          <w:sz w:val="18"/>
-          <w:szCs w:val="18"/>
-          <w:shd w:val="clear" w:fill="2B2B2B"/>
-        </w:rPr>
-        <w:t xml:space="preserve">} </w:t>
-      </w:r>
-      <w:r>
-        <w:rPr>
-          <w:rFonts w:hint="default" w:ascii="Courier New" w:hAnsi="Courier New" w:cs="Courier New"/>
-          <w:color w:val="CC7832"/>
-          <w:sz w:val="18"/>
-          <w:szCs w:val="18"/>
-          <w:shd w:val="clear" w:fill="2B2B2B"/>
-        </w:rPr>
-        <w:t xml:space="preserve">catch </w:t>
-      </w:r>
-      <w:r>
-        <w:rPr>
-          <w:rFonts w:hint="default" w:ascii="Courier New" w:hAnsi="Courier New" w:cs="Courier New"/>
-          <w:color w:val="A9B7C6"/>
-          <w:sz w:val="18"/>
-          <w:szCs w:val="18"/>
-          <w:shd w:val="clear" w:fill="2B2B2B"/>
-        </w:rPr>
-        <w:t>(InvocationTargetException e) {</w:t>
-      </w:r>
-      <w:r>
-        <w:rPr>
-          <w:rFonts w:hint="default" w:ascii="Courier New" w:hAnsi="Courier New" w:cs="Courier New"/>
-          <w:color w:val="A9B7C6"/>
-          <w:sz w:val="18"/>
-          <w:szCs w:val="18"/>
-          <w:shd w:val="clear" w:fill="2B2B2B"/>
-        </w:rPr>
-        <w:br w:type="textWrapping"/>
-      </w:r>
-      <w:r>
-        <w:rPr>
-          <w:rFonts w:hint="default" w:ascii="Courier New" w:hAnsi="Courier New" w:cs="Courier New"/>
-          <w:color w:val="A9B7C6"/>
-          <w:sz w:val="18"/>
-          <w:szCs w:val="18"/>
-          <w:shd w:val="clear" w:fill="2B2B2B"/>
-        </w:rPr>
-        <w:t xml:space="preserve">        e.printStackTrace()</w:t>
-      </w:r>
-      <w:r>
-        <w:rPr>
-          <w:rFonts w:hint="default" w:ascii="Courier New" w:hAnsi="Courier New" w:cs="Courier New"/>
-          <w:color w:val="CC7832"/>
-          <w:sz w:val="18"/>
-          <w:szCs w:val="18"/>
-          <w:shd w:val="clear" w:fill="2B2B2B"/>
-        </w:rPr>
-        <w:t>;</w:t>
-      </w:r>
-      <w:r>
-        <w:rPr>
-          <w:rFonts w:hint="default" w:ascii="Courier New" w:hAnsi="Courier New" w:cs="Courier New"/>
-          <w:color w:val="CC7832"/>
-          <w:sz w:val="18"/>
-          <w:szCs w:val="18"/>
-          <w:shd w:val="clear" w:fill="2B2B2B"/>
-        </w:rPr>
-        <w:br w:type="textWrapping"/>
-      </w:r>
-      <w:r>
-        <w:rPr>
-          <w:rFonts w:hint="default" w:ascii="Courier New" w:hAnsi="Courier New" w:cs="Courier New"/>
-          <w:color w:val="CC7832"/>
-          <w:sz w:val="18"/>
-          <w:szCs w:val="18"/>
-          <w:shd w:val="clear" w:fill="2B2B2B"/>
-        </w:rPr>
-        <w:t xml:space="preserve">    </w:t>
+        <w:t>}</w:t>
+      </w:r>
+      <w:r>
+        <w:rPr>
+          <w:rFonts w:hint="default" w:ascii="Courier New" w:hAnsi="Courier New" w:cs="Courier New"/>
+          <w:color w:val="A9B7C6"/>
+          <w:sz w:val="18"/>
+          <w:szCs w:val="18"/>
+          <w:shd w:val="clear" w:fill="2B2B2B"/>
+        </w:rPr>
+        <w:br w:type="textWrapping"/>
+      </w:r>
+      <w:r>
+        <w:rPr>
+          <w:rFonts w:hint="default" w:ascii="Courier New" w:hAnsi="Courier New" w:cs="Courier New"/>
+          <w:color w:val="A9B7C6"/>
+          <w:sz w:val="18"/>
+          <w:szCs w:val="18"/>
+          <w:shd w:val="clear" w:fill="2B2B2B"/>
+        </w:rPr>
+        <w:br w:type="textWrapping"/>
       </w:r>
       <w:r>
         <w:rPr>
@@ -14583,10 +14484,7 @@
           <w:lang w:val="en-US"/>
         </w:rPr>
       </w:pPr>
-    </w:p>
-    <w:p>
-      <w:pPr>
-        <w:jc w:val="center"/>
+      <w:r>
         <w:rPr>
           <w:rFonts w:ascii="SimSun" w:hAnsi="SimSun" w:eastAsia="SimSun" w:cs="SimSun"/>
           <w:b/>
@@ -14596,18 +14494,7 @@
           <w:szCs w:val="36"/>
           <w:lang w:val="en-US"/>
         </w:rPr>
-      </w:pPr>
-      <w:r>
-        <w:rPr>
-          <w:rFonts w:ascii="SimSun" w:hAnsi="SimSun" w:eastAsia="SimSun" w:cs="SimSun"/>
-          <w:b/>
-          <w:bCs/>
-          <w:color w:val="C00000"/>
-          <w:sz w:val="36"/>
-          <w:szCs w:val="36"/>
-          <w:lang w:val="en-US"/>
-        </w:rPr>
-        <w:t>CREATE RANDOM NUMBER</w:t>
+        <w:t>INVOKE FUNCTION USE REFLECTION</w:t>
       </w:r>
     </w:p>
     <w:p>
@@ -14647,7 +14534,7 @@
           <w:szCs w:val="18"/>
           <w:shd w:val="clear" w:fill="2B2B2B"/>
         </w:rPr>
-        <w:t xml:space="preserve">public static void </w:t>
+        <w:t xml:space="preserve">public static void  </w:t>
       </w:r>
       <w:r>
         <w:rPr>
@@ -14657,7 +14544,7 @@
           <w:szCs w:val="18"/>
           <w:shd w:val="clear" w:fill="2B2B2B"/>
         </w:rPr>
-        <w:t>createRandomNumber</w:t>
+        <w:t>reflection</w:t>
       </w:r>
       <w:r>
         <w:rPr>
@@ -14697,27 +14584,47 @@
           <w:szCs w:val="18"/>
           <w:shd w:val="clear" w:fill="2B2B2B"/>
         </w:rPr>
-        <w:t xml:space="preserve">    SecureRandom rng = </w:t>
-      </w:r>
-      <w:r>
-        <w:rPr>
-          <w:rFonts w:hint="default" w:ascii="Courier New" w:hAnsi="Courier New" w:cs="Courier New"/>
-          <w:color w:val="CC7832"/>
-          <w:sz w:val="18"/>
-          <w:szCs w:val="18"/>
-          <w:shd w:val="clear" w:fill="2B2B2B"/>
-        </w:rPr>
-        <w:t xml:space="preserve">new </w:t>
-      </w:r>
-      <w:r>
-        <w:rPr>
-          <w:rFonts w:hint="default" w:ascii="Courier New" w:hAnsi="Courier New" w:cs="Courier New"/>
-          <w:color w:val="A9B7C6"/>
-          <w:sz w:val="18"/>
-          <w:szCs w:val="18"/>
-          <w:shd w:val="clear" w:fill="2B2B2B"/>
-        </w:rPr>
-        <w:t>SecureRandom()</w:t>
+        <w:t xml:space="preserve">    Class&lt;String&gt; clazz = String.</w:t>
+      </w:r>
+      <w:r>
+        <w:rPr>
+          <w:rFonts w:hint="default" w:ascii="Courier New" w:hAnsi="Courier New" w:cs="Courier New"/>
+          <w:color w:val="CC7832"/>
+          <w:sz w:val="18"/>
+          <w:szCs w:val="18"/>
+          <w:shd w:val="clear" w:fill="2B2B2B"/>
+        </w:rPr>
+        <w:t>class;</w:t>
+      </w:r>
+      <w:r>
+        <w:rPr>
+          <w:rFonts w:hint="default" w:ascii="Courier New" w:hAnsi="Courier New" w:cs="Courier New"/>
+          <w:color w:val="CC7832"/>
+          <w:sz w:val="18"/>
+          <w:szCs w:val="18"/>
+          <w:shd w:val="clear" w:fill="2B2B2B"/>
+        </w:rPr>
+        <w:br w:type="textWrapping"/>
+      </w:r>
+      <w:r>
+        <w:rPr>
+          <w:rFonts w:hint="default" w:ascii="Courier New" w:hAnsi="Courier New" w:cs="Courier New"/>
+          <w:color w:val="CC7832"/>
+          <w:sz w:val="18"/>
+          <w:szCs w:val="18"/>
+          <w:shd w:val="clear" w:fill="2B2B2B"/>
+        </w:rPr>
+        <w:t xml:space="preserve">    </w:t>
+      </w:r>
+      <w:r>
+        <w:rPr>
+          <w:rFonts w:hint="default" w:ascii="Courier New" w:hAnsi="Courier New" w:cs="Courier New"/>
+          <w:color w:val="A9B7C6"/>
+          <w:sz w:val="18"/>
+          <w:szCs w:val="18"/>
+          <w:shd w:val="clear" w:fill="2B2B2B"/>
+        </w:rPr>
+        <w:t>Constructor&lt;?&gt;[] constructor =  clazz.getConstructors()</w:t>
       </w:r>
       <w:r>
         <w:rPr>
@@ -14747,7 +14654,97 @@
           <w:szCs w:val="18"/>
           <w:shd w:val="clear" w:fill="2B2B2B"/>
         </w:rPr>
-        <w:t xml:space="preserve">    </w:t>
+        <w:t xml:space="preserve">    try </w:t>
+      </w:r>
+      <w:r>
+        <w:rPr>
+          <w:rFonts w:hint="default" w:ascii="Courier New" w:hAnsi="Courier New" w:cs="Courier New"/>
+          <w:color w:val="A9B7C6"/>
+          <w:sz w:val="18"/>
+          <w:szCs w:val="18"/>
+          <w:shd w:val="clear" w:fill="2B2B2B"/>
+        </w:rPr>
+        <w:t>{</w:t>
+      </w:r>
+      <w:r>
+        <w:rPr>
+          <w:rFonts w:hint="default" w:ascii="Courier New" w:hAnsi="Courier New" w:cs="Courier New"/>
+          <w:color w:val="A9B7C6"/>
+          <w:sz w:val="18"/>
+          <w:szCs w:val="18"/>
+          <w:shd w:val="clear" w:fill="2B2B2B"/>
+        </w:rPr>
+        <w:br w:type="textWrapping"/>
+      </w:r>
+      <w:r>
+        <w:rPr>
+          <w:rFonts w:hint="default" w:ascii="Courier New" w:hAnsi="Courier New" w:cs="Courier New"/>
+          <w:color w:val="A9B7C6"/>
+          <w:sz w:val="18"/>
+          <w:szCs w:val="18"/>
+          <w:shd w:val="clear" w:fill="2B2B2B"/>
+        </w:rPr>
+        <w:t xml:space="preserve">        Method method= clazz.getMethod(</w:t>
+      </w:r>
+      <w:r>
+        <w:rPr>
+          <w:rFonts w:hint="default" w:ascii="Courier New" w:hAnsi="Courier New" w:cs="Courier New"/>
+          <w:color w:val="6A8759"/>
+          <w:sz w:val="18"/>
+          <w:szCs w:val="18"/>
+          <w:shd w:val="clear" w:fill="2B2B2B"/>
+        </w:rPr>
+        <w:t>"length"</w:t>
+      </w:r>
+      <w:r>
+        <w:rPr>
+          <w:rFonts w:hint="default" w:ascii="Courier New" w:hAnsi="Courier New" w:cs="Courier New"/>
+          <w:color w:val="A9B7C6"/>
+          <w:sz w:val="18"/>
+          <w:szCs w:val="18"/>
+          <w:shd w:val="clear" w:fill="2B2B2B"/>
+        </w:rPr>
+        <w:t>)</w:t>
+      </w:r>
+      <w:r>
+        <w:rPr>
+          <w:rFonts w:hint="default" w:ascii="Courier New" w:hAnsi="Courier New" w:cs="Courier New"/>
+          <w:color w:val="CC7832"/>
+          <w:sz w:val="18"/>
+          <w:szCs w:val="18"/>
+          <w:shd w:val="clear" w:fill="2B2B2B"/>
+        </w:rPr>
+        <w:t>;</w:t>
+      </w:r>
+      <w:r>
+        <w:rPr>
+          <w:rFonts w:hint="default" w:ascii="Courier New" w:hAnsi="Courier New" w:cs="Courier New"/>
+          <w:color w:val="CC7832"/>
+          <w:sz w:val="18"/>
+          <w:szCs w:val="18"/>
+          <w:shd w:val="clear" w:fill="2B2B2B"/>
+        </w:rPr>
+        <w:br w:type="textWrapping"/>
+      </w:r>
+      <w:r>
+        <w:rPr>
+          <w:rFonts w:hint="default" w:ascii="Courier New" w:hAnsi="Courier New" w:cs="Courier New"/>
+          <w:color w:val="CC7832"/>
+          <w:sz w:val="18"/>
+          <w:szCs w:val="18"/>
+          <w:shd w:val="clear" w:fill="2B2B2B"/>
+        </w:rPr>
+        <w:br w:type="textWrapping"/>
+      </w:r>
+      <w:r>
+        <w:rPr>
+          <w:rFonts w:hint="default" w:ascii="Courier New" w:hAnsi="Courier New" w:cs="Courier New"/>
+          <w:color w:val="CC7832"/>
+          <w:sz w:val="18"/>
+          <w:szCs w:val="18"/>
+          <w:shd w:val="clear" w:fill="2B2B2B"/>
+        </w:rPr>
+        <w:t xml:space="preserve">        </w:t>
       </w:r>
       <w:r>
         <w:rPr>
@@ -14778,7 +14775,27 @@
           <w:szCs w:val="18"/>
           <w:shd w:val="clear" w:fill="2B2B2B"/>
         </w:rPr>
-        <w:t>.println(rng.nextInt())</w:t>
+        <w:t>.println(method.invoke(</w:t>
+      </w:r>
+      <w:r>
+        <w:rPr>
+          <w:rFonts w:hint="default" w:ascii="Courier New" w:hAnsi="Courier New" w:cs="Courier New"/>
+          <w:color w:val="6A8759"/>
+          <w:sz w:val="18"/>
+          <w:szCs w:val="18"/>
+          <w:shd w:val="clear" w:fill="2B2B2B"/>
+        </w:rPr>
+        <w:t>"Hello Reflection"</w:t>
+      </w:r>
+      <w:r>
+        <w:rPr>
+          <w:rFonts w:hint="default" w:ascii="Courier New" w:hAnsi="Courier New" w:cs="Courier New"/>
+          <w:color w:val="A9B7C6"/>
+          <w:sz w:val="18"/>
+          <w:szCs w:val="18"/>
+          <w:shd w:val="clear" w:fill="2B2B2B"/>
+        </w:rPr>
+        <w:t>))</w:t>
       </w:r>
       <w:r>
         <w:rPr>
@@ -14809,6 +14826,256 @@
           <w:shd w:val="clear" w:fill="2B2B2B"/>
         </w:rPr>
         <w:br w:type="textWrapping"/>
+      </w:r>
+      <w:r>
+        <w:rPr>
+          <w:rFonts w:hint="default" w:ascii="Courier New" w:hAnsi="Courier New" w:cs="Courier New"/>
+          <w:color w:val="CC7832"/>
+          <w:sz w:val="18"/>
+          <w:szCs w:val="18"/>
+          <w:shd w:val="clear" w:fill="2B2B2B"/>
+        </w:rPr>
+        <w:t xml:space="preserve">    </w:t>
+      </w:r>
+      <w:r>
+        <w:rPr>
+          <w:rFonts w:hint="default" w:ascii="Courier New" w:hAnsi="Courier New" w:cs="Courier New"/>
+          <w:color w:val="A9B7C6"/>
+          <w:sz w:val="18"/>
+          <w:szCs w:val="18"/>
+          <w:shd w:val="clear" w:fill="2B2B2B"/>
+        </w:rPr>
+        <w:t xml:space="preserve">} </w:t>
+      </w:r>
+      <w:r>
+        <w:rPr>
+          <w:rFonts w:hint="default" w:ascii="Courier New" w:hAnsi="Courier New" w:cs="Courier New"/>
+          <w:color w:val="CC7832"/>
+          <w:sz w:val="18"/>
+          <w:szCs w:val="18"/>
+          <w:shd w:val="clear" w:fill="2B2B2B"/>
+        </w:rPr>
+        <w:t xml:space="preserve">catch </w:t>
+      </w:r>
+      <w:r>
+        <w:rPr>
+          <w:rFonts w:hint="default" w:ascii="Courier New" w:hAnsi="Courier New" w:cs="Courier New"/>
+          <w:color w:val="A9B7C6"/>
+          <w:sz w:val="18"/>
+          <w:szCs w:val="18"/>
+          <w:shd w:val="clear" w:fill="2B2B2B"/>
+        </w:rPr>
+        <w:t>(NoSuchMethodException e) {</w:t>
+      </w:r>
+      <w:r>
+        <w:rPr>
+          <w:rFonts w:hint="default" w:ascii="Courier New" w:hAnsi="Courier New" w:cs="Courier New"/>
+          <w:color w:val="A9B7C6"/>
+          <w:sz w:val="18"/>
+          <w:szCs w:val="18"/>
+          <w:shd w:val="clear" w:fill="2B2B2B"/>
+        </w:rPr>
+        <w:br w:type="textWrapping"/>
+      </w:r>
+      <w:r>
+        <w:rPr>
+          <w:rFonts w:hint="default" w:ascii="Courier New" w:hAnsi="Courier New" w:cs="Courier New"/>
+          <w:color w:val="A9B7C6"/>
+          <w:sz w:val="18"/>
+          <w:szCs w:val="18"/>
+          <w:shd w:val="clear" w:fill="2B2B2B"/>
+        </w:rPr>
+        <w:t xml:space="preserve">        e.printStackTrace()</w:t>
+      </w:r>
+      <w:r>
+        <w:rPr>
+          <w:rFonts w:hint="default" w:ascii="Courier New" w:hAnsi="Courier New" w:cs="Courier New"/>
+          <w:color w:val="CC7832"/>
+          <w:sz w:val="18"/>
+          <w:szCs w:val="18"/>
+          <w:shd w:val="clear" w:fill="2B2B2B"/>
+        </w:rPr>
+        <w:t>;</w:t>
+      </w:r>
+      <w:r>
+        <w:rPr>
+          <w:rFonts w:hint="default" w:ascii="Courier New" w:hAnsi="Courier New" w:cs="Courier New"/>
+          <w:color w:val="CC7832"/>
+          <w:sz w:val="18"/>
+          <w:szCs w:val="18"/>
+          <w:shd w:val="clear" w:fill="2B2B2B"/>
+        </w:rPr>
+        <w:br w:type="textWrapping"/>
+      </w:r>
+      <w:r>
+        <w:rPr>
+          <w:rFonts w:hint="default" w:ascii="Courier New" w:hAnsi="Courier New" w:cs="Courier New"/>
+          <w:color w:val="CC7832"/>
+          <w:sz w:val="18"/>
+          <w:szCs w:val="18"/>
+          <w:shd w:val="clear" w:fill="2B2B2B"/>
+        </w:rPr>
+        <w:t xml:space="preserve">    </w:t>
+      </w:r>
+      <w:r>
+        <w:rPr>
+          <w:rFonts w:hint="default" w:ascii="Courier New" w:hAnsi="Courier New" w:cs="Courier New"/>
+          <w:color w:val="A9B7C6"/>
+          <w:sz w:val="18"/>
+          <w:szCs w:val="18"/>
+          <w:shd w:val="clear" w:fill="2B2B2B"/>
+        </w:rPr>
+        <w:t xml:space="preserve">} </w:t>
+      </w:r>
+      <w:r>
+        <w:rPr>
+          <w:rFonts w:hint="default" w:ascii="Courier New" w:hAnsi="Courier New" w:cs="Courier New"/>
+          <w:color w:val="CC7832"/>
+          <w:sz w:val="18"/>
+          <w:szCs w:val="18"/>
+          <w:shd w:val="clear" w:fill="2B2B2B"/>
+        </w:rPr>
+        <w:t xml:space="preserve">catch </w:t>
+      </w:r>
+      <w:r>
+        <w:rPr>
+          <w:rFonts w:hint="default" w:ascii="Courier New" w:hAnsi="Courier New" w:cs="Courier New"/>
+          <w:color w:val="A9B7C6"/>
+          <w:sz w:val="18"/>
+          <w:szCs w:val="18"/>
+          <w:shd w:val="clear" w:fill="2B2B2B"/>
+        </w:rPr>
+        <w:t>(IllegalAccessException e) {</w:t>
+      </w:r>
+      <w:r>
+        <w:rPr>
+          <w:rFonts w:hint="default" w:ascii="Courier New" w:hAnsi="Courier New" w:cs="Courier New"/>
+          <w:color w:val="A9B7C6"/>
+          <w:sz w:val="18"/>
+          <w:szCs w:val="18"/>
+          <w:shd w:val="clear" w:fill="2B2B2B"/>
+        </w:rPr>
+        <w:br w:type="textWrapping"/>
+      </w:r>
+      <w:r>
+        <w:rPr>
+          <w:rFonts w:hint="default" w:ascii="Courier New" w:hAnsi="Courier New" w:cs="Courier New"/>
+          <w:color w:val="A9B7C6"/>
+          <w:sz w:val="18"/>
+          <w:szCs w:val="18"/>
+          <w:shd w:val="clear" w:fill="2B2B2B"/>
+        </w:rPr>
+        <w:t xml:space="preserve">        e.printStackTrace()</w:t>
+      </w:r>
+      <w:r>
+        <w:rPr>
+          <w:rFonts w:hint="default" w:ascii="Courier New" w:hAnsi="Courier New" w:cs="Courier New"/>
+          <w:color w:val="CC7832"/>
+          <w:sz w:val="18"/>
+          <w:szCs w:val="18"/>
+          <w:shd w:val="clear" w:fill="2B2B2B"/>
+        </w:rPr>
+        <w:t>;</w:t>
+      </w:r>
+      <w:r>
+        <w:rPr>
+          <w:rFonts w:hint="default" w:ascii="Courier New" w:hAnsi="Courier New" w:cs="Courier New"/>
+          <w:color w:val="CC7832"/>
+          <w:sz w:val="18"/>
+          <w:szCs w:val="18"/>
+          <w:shd w:val="clear" w:fill="2B2B2B"/>
+        </w:rPr>
+        <w:br w:type="textWrapping"/>
+      </w:r>
+      <w:r>
+        <w:rPr>
+          <w:rFonts w:hint="default" w:ascii="Courier New" w:hAnsi="Courier New" w:cs="Courier New"/>
+          <w:color w:val="CC7832"/>
+          <w:sz w:val="18"/>
+          <w:szCs w:val="18"/>
+          <w:shd w:val="clear" w:fill="2B2B2B"/>
+        </w:rPr>
+        <w:t xml:space="preserve">    </w:t>
+      </w:r>
+      <w:r>
+        <w:rPr>
+          <w:rFonts w:hint="default" w:ascii="Courier New" w:hAnsi="Courier New" w:cs="Courier New"/>
+          <w:color w:val="A9B7C6"/>
+          <w:sz w:val="18"/>
+          <w:szCs w:val="18"/>
+          <w:shd w:val="clear" w:fill="2B2B2B"/>
+        </w:rPr>
+        <w:t xml:space="preserve">} </w:t>
+      </w:r>
+      <w:r>
+        <w:rPr>
+          <w:rFonts w:hint="default" w:ascii="Courier New" w:hAnsi="Courier New" w:cs="Courier New"/>
+          <w:color w:val="CC7832"/>
+          <w:sz w:val="18"/>
+          <w:szCs w:val="18"/>
+          <w:shd w:val="clear" w:fill="2B2B2B"/>
+        </w:rPr>
+        <w:t xml:space="preserve">catch </w:t>
+      </w:r>
+      <w:r>
+        <w:rPr>
+          <w:rFonts w:hint="default" w:ascii="Courier New" w:hAnsi="Courier New" w:cs="Courier New"/>
+          <w:color w:val="A9B7C6"/>
+          <w:sz w:val="18"/>
+          <w:szCs w:val="18"/>
+          <w:shd w:val="clear" w:fill="2B2B2B"/>
+        </w:rPr>
+        <w:t>(InvocationTargetException e) {</w:t>
+      </w:r>
+      <w:r>
+        <w:rPr>
+          <w:rFonts w:hint="default" w:ascii="Courier New" w:hAnsi="Courier New" w:cs="Courier New"/>
+          <w:color w:val="A9B7C6"/>
+          <w:sz w:val="18"/>
+          <w:szCs w:val="18"/>
+          <w:shd w:val="clear" w:fill="2B2B2B"/>
+        </w:rPr>
+        <w:br w:type="textWrapping"/>
+      </w:r>
+      <w:r>
+        <w:rPr>
+          <w:rFonts w:hint="default" w:ascii="Courier New" w:hAnsi="Courier New" w:cs="Courier New"/>
+          <w:color w:val="A9B7C6"/>
+          <w:sz w:val="18"/>
+          <w:szCs w:val="18"/>
+          <w:shd w:val="clear" w:fill="2B2B2B"/>
+        </w:rPr>
+        <w:t xml:space="preserve">        e.printStackTrace()</w:t>
+      </w:r>
+      <w:r>
+        <w:rPr>
+          <w:rFonts w:hint="default" w:ascii="Courier New" w:hAnsi="Courier New" w:cs="Courier New"/>
+          <w:color w:val="CC7832"/>
+          <w:sz w:val="18"/>
+          <w:szCs w:val="18"/>
+          <w:shd w:val="clear" w:fill="2B2B2B"/>
+        </w:rPr>
+        <w:t>;</w:t>
+      </w:r>
+      <w:r>
+        <w:rPr>
+          <w:rFonts w:hint="default" w:ascii="Courier New" w:hAnsi="Courier New" w:cs="Courier New"/>
+          <w:color w:val="CC7832"/>
+          <w:sz w:val="18"/>
+          <w:szCs w:val="18"/>
+          <w:shd w:val="clear" w:fill="2B2B2B"/>
+        </w:rPr>
+        <w:br w:type="textWrapping"/>
+      </w:r>
+      <w:r>
+        <w:rPr>
+          <w:rFonts w:hint="default" w:ascii="Courier New" w:hAnsi="Courier New" w:cs="Courier New"/>
+          <w:color w:val="CC7832"/>
+          <w:sz w:val="18"/>
+          <w:szCs w:val="18"/>
+          <w:shd w:val="clear" w:fill="2B2B2B"/>
+        </w:rPr>
+        <w:t xml:space="preserve">    </w:t>
       </w:r>
       <w:r>
         <w:rPr>
@@ -14848,8 +15115,3129 @@
           <w:lang w:val="en-US"/>
         </w:rPr>
       </w:pPr>
+      <w:r>
+        <w:rPr>
+          <w:rFonts w:ascii="SimSun" w:hAnsi="SimSun" w:eastAsia="SimSun" w:cs="SimSun"/>
+          <w:b/>
+          <w:bCs/>
+          <w:color w:val="C00000"/>
+          <w:sz w:val="36"/>
+          <w:szCs w:val="36"/>
+          <w:lang w:val="en-US"/>
+        </w:rPr>
+        <w:t>CREATE RANDOM NUMBER</w:t>
+      </w:r>
+    </w:p>
+    <w:p>
+      <w:pPr>
+        <w:jc w:val="center"/>
+        <w:rPr>
+          <w:rFonts w:ascii="SimSun" w:hAnsi="SimSun" w:eastAsia="SimSun" w:cs="SimSun"/>
+          <w:b/>
+          <w:bCs/>
+          <w:color w:val="C00000"/>
+          <w:sz w:val="36"/>
+          <w:szCs w:val="36"/>
+          <w:lang w:val="en-US"/>
+        </w:rPr>
+      </w:pPr>
+    </w:p>
+    <w:p>
+      <w:pPr>
+        <w:pStyle w:val="2"/>
+        <w:keepNext w:val="0"/>
+        <w:keepLines w:val="0"/>
+        <w:widowControl/>
+        <w:suppressLineNumbers w:val="0"/>
+        <w:shd w:val="clear" w:fill="2B2B2B"/>
+        <w:rPr>
+          <w:rFonts w:ascii="Courier New" w:hAnsi="Courier New" w:cs="Courier New"/>
+          <w:color w:val="A9B7C6"/>
+          <w:sz w:val="18"/>
+          <w:szCs w:val="18"/>
+        </w:rPr>
+      </w:pPr>
+      <w:r>
+        <w:rPr>
+          <w:rFonts w:hint="default" w:ascii="Courier New" w:hAnsi="Courier New" w:cs="Courier New"/>
+          <w:color w:val="CC7832"/>
+          <w:sz w:val="18"/>
+          <w:szCs w:val="18"/>
+          <w:shd w:val="clear" w:fill="2B2B2B"/>
+        </w:rPr>
+        <w:t xml:space="preserve">public static void </w:t>
+      </w:r>
+      <w:r>
+        <w:rPr>
+          <w:rFonts w:hint="default" w:ascii="Courier New" w:hAnsi="Courier New" w:cs="Courier New"/>
+          <w:color w:val="FFC66D"/>
+          <w:sz w:val="18"/>
+          <w:szCs w:val="18"/>
+          <w:shd w:val="clear" w:fill="2B2B2B"/>
+        </w:rPr>
+        <w:t>createRandomNumber</w:t>
+      </w:r>
+      <w:r>
+        <w:rPr>
+          <w:rFonts w:hint="default" w:ascii="Courier New" w:hAnsi="Courier New" w:cs="Courier New"/>
+          <w:color w:val="A9B7C6"/>
+          <w:sz w:val="18"/>
+          <w:szCs w:val="18"/>
+          <w:shd w:val="clear" w:fill="2B2B2B"/>
+        </w:rPr>
+        <w:t>() {</w:t>
+      </w:r>
+      <w:r>
+        <w:rPr>
+          <w:rFonts w:hint="default" w:ascii="Courier New" w:hAnsi="Courier New" w:cs="Courier New"/>
+          <w:color w:val="A9B7C6"/>
+          <w:sz w:val="18"/>
+          <w:szCs w:val="18"/>
+          <w:shd w:val="clear" w:fill="2B2B2B"/>
+        </w:rPr>
+        <w:br w:type="textWrapping"/>
+      </w:r>
+      <w:r>
+        <w:rPr>
+          <w:rFonts w:hint="default" w:ascii="Courier New" w:hAnsi="Courier New" w:cs="Courier New"/>
+          <w:color w:val="A9B7C6"/>
+          <w:sz w:val="18"/>
+          <w:szCs w:val="18"/>
+          <w:shd w:val="clear" w:fill="2B2B2B"/>
+        </w:rPr>
+        <w:br w:type="textWrapping"/>
+      </w:r>
+      <w:r>
+        <w:rPr>
+          <w:rFonts w:hint="default" w:ascii="Courier New" w:hAnsi="Courier New" w:cs="Courier New"/>
+          <w:color w:val="A9B7C6"/>
+          <w:sz w:val="18"/>
+          <w:szCs w:val="18"/>
+          <w:shd w:val="clear" w:fill="2B2B2B"/>
+        </w:rPr>
+        <w:t xml:space="preserve">    SecureRandom rng = </w:t>
+      </w:r>
+      <w:r>
+        <w:rPr>
+          <w:rFonts w:hint="default" w:ascii="Courier New" w:hAnsi="Courier New" w:cs="Courier New"/>
+          <w:color w:val="CC7832"/>
+          <w:sz w:val="18"/>
+          <w:szCs w:val="18"/>
+          <w:shd w:val="clear" w:fill="2B2B2B"/>
+        </w:rPr>
+        <w:t xml:space="preserve">new </w:t>
+      </w:r>
+      <w:r>
+        <w:rPr>
+          <w:rFonts w:hint="default" w:ascii="Courier New" w:hAnsi="Courier New" w:cs="Courier New"/>
+          <w:color w:val="A9B7C6"/>
+          <w:sz w:val="18"/>
+          <w:szCs w:val="18"/>
+          <w:shd w:val="clear" w:fill="2B2B2B"/>
+        </w:rPr>
+        <w:t>SecureRandom()</w:t>
+      </w:r>
+      <w:r>
+        <w:rPr>
+          <w:rFonts w:hint="default" w:ascii="Courier New" w:hAnsi="Courier New" w:cs="Courier New"/>
+          <w:color w:val="CC7832"/>
+          <w:sz w:val="18"/>
+          <w:szCs w:val="18"/>
+          <w:shd w:val="clear" w:fill="2B2B2B"/>
+        </w:rPr>
+        <w:t>;</w:t>
+      </w:r>
+      <w:r>
+        <w:rPr>
+          <w:rFonts w:hint="default" w:ascii="Courier New" w:hAnsi="Courier New" w:cs="Courier New"/>
+          <w:color w:val="CC7832"/>
+          <w:sz w:val="18"/>
+          <w:szCs w:val="18"/>
+          <w:shd w:val="clear" w:fill="2B2B2B"/>
+        </w:rPr>
+        <w:br w:type="textWrapping"/>
+      </w:r>
+      <w:r>
+        <w:rPr>
+          <w:rFonts w:hint="default" w:ascii="Courier New" w:hAnsi="Courier New" w:cs="Courier New"/>
+          <w:color w:val="CC7832"/>
+          <w:sz w:val="18"/>
+          <w:szCs w:val="18"/>
+          <w:shd w:val="clear" w:fill="2B2B2B"/>
+        </w:rPr>
+        <w:t xml:space="preserve">    </w:t>
+      </w:r>
+      <w:r>
+        <w:rPr>
+          <w:rFonts w:hint="default" w:ascii="Courier New" w:hAnsi="Courier New" w:cs="Courier New"/>
+          <w:color w:val="A9B7C6"/>
+          <w:sz w:val="18"/>
+          <w:szCs w:val="18"/>
+          <w:shd w:val="clear" w:fill="2B2B2B"/>
+        </w:rPr>
+        <w:t>System.</w:t>
+      </w:r>
+      <w:r>
+        <w:rPr>
+          <w:rFonts w:hint="default" w:ascii="Courier New" w:hAnsi="Courier New" w:cs="Courier New"/>
+          <w:i/>
+          <w:color w:val="9876AA"/>
+          <w:sz w:val="18"/>
+          <w:szCs w:val="18"/>
+          <w:shd w:val="clear" w:fill="2B2B2B"/>
+        </w:rPr>
+        <w:t>out</w:t>
+      </w:r>
+      <w:r>
+        <w:rPr>
+          <w:rFonts w:hint="default" w:ascii="Courier New" w:hAnsi="Courier New" w:cs="Courier New"/>
+          <w:color w:val="A9B7C6"/>
+          <w:sz w:val="18"/>
+          <w:szCs w:val="18"/>
+          <w:shd w:val="clear" w:fill="2B2B2B"/>
+        </w:rPr>
+        <w:t>.println(rng.nextInt())</w:t>
+      </w:r>
+      <w:r>
+        <w:rPr>
+          <w:rFonts w:hint="default" w:ascii="Courier New" w:hAnsi="Courier New" w:cs="Courier New"/>
+          <w:color w:val="CC7832"/>
+          <w:sz w:val="18"/>
+          <w:szCs w:val="18"/>
+          <w:shd w:val="clear" w:fill="2B2B2B"/>
+        </w:rPr>
+        <w:t>;</w:t>
+      </w:r>
+      <w:r>
+        <w:rPr>
+          <w:rFonts w:hint="default" w:ascii="Courier New" w:hAnsi="Courier New" w:cs="Courier New"/>
+          <w:color w:val="CC7832"/>
+          <w:sz w:val="18"/>
+          <w:szCs w:val="18"/>
+          <w:shd w:val="clear" w:fill="2B2B2B"/>
+        </w:rPr>
+        <w:br w:type="textWrapping"/>
+      </w:r>
+      <w:r>
+        <w:rPr>
+          <w:rFonts w:hint="default" w:ascii="Courier New" w:hAnsi="Courier New" w:cs="Courier New"/>
+          <w:color w:val="CC7832"/>
+          <w:sz w:val="18"/>
+          <w:szCs w:val="18"/>
+          <w:shd w:val="clear" w:fill="2B2B2B"/>
+        </w:rPr>
+        <w:br w:type="textWrapping"/>
+      </w:r>
+      <w:r>
+        <w:rPr>
+          <w:rFonts w:hint="default" w:ascii="Courier New" w:hAnsi="Courier New" w:cs="Courier New"/>
+          <w:color w:val="A9B7C6"/>
+          <w:sz w:val="18"/>
+          <w:szCs w:val="18"/>
+          <w:shd w:val="clear" w:fill="2B2B2B"/>
+        </w:rPr>
+        <w:t>}</w:t>
+      </w:r>
+    </w:p>
+    <w:p>
+      <w:pPr>
+        <w:jc w:val="center"/>
+        <w:rPr>
+          <w:rFonts w:ascii="SimSun" w:hAnsi="SimSun" w:eastAsia="SimSun" w:cs="SimSun"/>
+          <w:b/>
+          <w:bCs/>
+          <w:color w:val="C00000"/>
+          <w:sz w:val="36"/>
+          <w:szCs w:val="36"/>
+          <w:lang w:val="en-US"/>
+        </w:rPr>
+      </w:pPr>
+    </w:p>
+    <w:p>
+      <w:pPr>
+        <w:jc w:val="center"/>
+        <w:rPr>
+          <w:rFonts w:ascii="SimSun" w:hAnsi="SimSun" w:eastAsia="SimSun" w:cs="SimSun"/>
+          <w:b/>
+          <w:bCs/>
+          <w:color w:val="C00000"/>
+          <w:sz w:val="36"/>
+          <w:szCs w:val="36"/>
+          <w:lang w:val="en-US"/>
+        </w:rPr>
+      </w:pPr>
+      <w:r>
+        <w:rPr>
+          <w:rFonts w:ascii="SimSun" w:hAnsi="SimSun" w:eastAsia="SimSun" w:cs="SimSun"/>
+          <w:b/>
+          <w:bCs/>
+          <w:color w:val="C00000"/>
+          <w:sz w:val="36"/>
+          <w:szCs w:val="36"/>
+          <w:lang w:val="en-US"/>
+        </w:rPr>
+        <w:t>PROCESS EXCUTE</w:t>
+      </w:r>
+    </w:p>
+    <w:p>
+      <w:pPr>
+        <w:jc w:val="center"/>
+        <w:rPr>
+          <w:rFonts w:ascii="SimSun" w:hAnsi="SimSun" w:eastAsia="SimSun" w:cs="SimSun"/>
+          <w:b/>
+          <w:bCs/>
+          <w:color w:val="C00000"/>
+          <w:sz w:val="36"/>
+          <w:szCs w:val="36"/>
+          <w:lang w:val="en-US"/>
+        </w:rPr>
+      </w:pPr>
+    </w:p>
+    <w:p>
+      <w:pPr>
+        <w:pStyle w:val="2"/>
+        <w:keepNext w:val="0"/>
+        <w:keepLines w:val="0"/>
+        <w:widowControl/>
+        <w:suppressLineNumbers w:val="0"/>
+        <w:shd w:val="clear" w:fill="2B2B2B"/>
+        <w:rPr>
+          <w:rFonts w:ascii="Courier New" w:hAnsi="Courier New" w:cs="Courier New"/>
+          <w:color w:val="A9B7C6"/>
+          <w:sz w:val="18"/>
+          <w:szCs w:val="18"/>
+        </w:rPr>
+      </w:pPr>
+      <w:r>
+        <w:rPr>
+          <w:rFonts w:hint="default" w:ascii="Courier New" w:hAnsi="Courier New" w:cs="Courier New"/>
+          <w:color w:val="CC7832"/>
+          <w:sz w:val="18"/>
+          <w:szCs w:val="18"/>
+          <w:shd w:val="clear" w:fill="2B2B2B"/>
+        </w:rPr>
+        <w:t xml:space="preserve">public static void </w:t>
+      </w:r>
+      <w:r>
+        <w:rPr>
+          <w:rFonts w:hint="default" w:ascii="Courier New" w:hAnsi="Courier New" w:cs="Courier New"/>
+          <w:color w:val="FFC66D"/>
+          <w:sz w:val="18"/>
+          <w:szCs w:val="18"/>
+          <w:shd w:val="clear" w:fill="2B2B2B"/>
+        </w:rPr>
+        <w:t>process</w:t>
+      </w:r>
+      <w:r>
+        <w:rPr>
+          <w:rFonts w:hint="default" w:ascii="Courier New" w:hAnsi="Courier New" w:cs="Courier New"/>
+          <w:color w:val="A9B7C6"/>
+          <w:sz w:val="18"/>
+          <w:szCs w:val="18"/>
+          <w:shd w:val="clear" w:fill="2B2B2B"/>
+        </w:rPr>
+        <w:t>() {</w:t>
+      </w:r>
+      <w:r>
+        <w:rPr>
+          <w:rFonts w:hint="default" w:ascii="Courier New" w:hAnsi="Courier New" w:cs="Courier New"/>
+          <w:color w:val="A9B7C6"/>
+          <w:sz w:val="18"/>
+          <w:szCs w:val="18"/>
+          <w:shd w:val="clear" w:fill="2B2B2B"/>
+        </w:rPr>
+        <w:br w:type="textWrapping"/>
+      </w:r>
+      <w:r>
+        <w:rPr>
+          <w:rFonts w:hint="default" w:ascii="Courier New" w:hAnsi="Courier New" w:cs="Courier New"/>
+          <w:color w:val="A9B7C6"/>
+          <w:sz w:val="18"/>
+          <w:szCs w:val="18"/>
+          <w:shd w:val="clear" w:fill="2B2B2B"/>
+        </w:rPr>
+        <w:t xml:space="preserve">    </w:t>
+      </w:r>
+      <w:r>
+        <w:rPr>
+          <w:rFonts w:hint="default" w:ascii="Courier New" w:hAnsi="Courier New" w:cs="Courier New"/>
+          <w:color w:val="CC7832"/>
+          <w:sz w:val="18"/>
+          <w:szCs w:val="18"/>
+          <w:shd w:val="clear" w:fill="2B2B2B"/>
+        </w:rPr>
+        <w:t xml:space="preserve">try </w:t>
+      </w:r>
+      <w:r>
+        <w:rPr>
+          <w:rFonts w:hint="default" w:ascii="Courier New" w:hAnsi="Courier New" w:cs="Courier New"/>
+          <w:color w:val="A9B7C6"/>
+          <w:sz w:val="18"/>
+          <w:szCs w:val="18"/>
+          <w:shd w:val="clear" w:fill="2B2B2B"/>
+        </w:rPr>
+        <w:t>{</w:t>
+      </w:r>
+      <w:r>
+        <w:rPr>
+          <w:rFonts w:hint="default" w:ascii="Courier New" w:hAnsi="Courier New" w:cs="Courier New"/>
+          <w:color w:val="A9B7C6"/>
+          <w:sz w:val="18"/>
+          <w:szCs w:val="18"/>
+          <w:shd w:val="clear" w:fill="2B2B2B"/>
+        </w:rPr>
+        <w:br w:type="textWrapping"/>
+      </w:r>
+      <w:r>
+        <w:rPr>
+          <w:rFonts w:hint="default" w:ascii="Courier New" w:hAnsi="Courier New" w:cs="Courier New"/>
+          <w:color w:val="A9B7C6"/>
+          <w:sz w:val="18"/>
+          <w:szCs w:val="18"/>
+          <w:shd w:val="clear" w:fill="2B2B2B"/>
+        </w:rPr>
+        <w:t xml:space="preserve">        Process p = Runtime.</w:t>
+      </w:r>
+      <w:r>
+        <w:rPr>
+          <w:rFonts w:hint="default" w:ascii="Courier New" w:hAnsi="Courier New" w:cs="Courier New"/>
+          <w:i/>
+          <w:color w:val="A9B7C6"/>
+          <w:sz w:val="18"/>
+          <w:szCs w:val="18"/>
+          <w:shd w:val="clear" w:fill="2B2B2B"/>
+        </w:rPr>
+        <w:t>getRuntime</w:t>
+      </w:r>
+      <w:r>
+        <w:rPr>
+          <w:rFonts w:hint="default" w:ascii="Courier New" w:hAnsi="Courier New" w:cs="Courier New"/>
+          <w:color w:val="A9B7C6"/>
+          <w:sz w:val="18"/>
+          <w:szCs w:val="18"/>
+          <w:shd w:val="clear" w:fill="2B2B2B"/>
+        </w:rPr>
+        <w:t>().exec(</w:t>
+      </w:r>
+      <w:r>
+        <w:rPr>
+          <w:rFonts w:hint="default" w:ascii="Courier New" w:hAnsi="Courier New" w:cs="Courier New"/>
+          <w:color w:val="6A8759"/>
+          <w:sz w:val="18"/>
+          <w:szCs w:val="18"/>
+          <w:shd w:val="clear" w:fill="2B2B2B"/>
+        </w:rPr>
+        <w:t>"ipconfig"</w:t>
+      </w:r>
+      <w:r>
+        <w:rPr>
+          <w:rFonts w:hint="default" w:ascii="Courier New" w:hAnsi="Courier New" w:cs="Courier New"/>
+          <w:color w:val="A9B7C6"/>
+          <w:sz w:val="18"/>
+          <w:szCs w:val="18"/>
+          <w:shd w:val="clear" w:fill="2B2B2B"/>
+        </w:rPr>
+        <w:t>)</w:t>
+      </w:r>
+      <w:r>
+        <w:rPr>
+          <w:rFonts w:hint="default" w:ascii="Courier New" w:hAnsi="Courier New" w:cs="Courier New"/>
+          <w:color w:val="CC7832"/>
+          <w:sz w:val="18"/>
+          <w:szCs w:val="18"/>
+          <w:shd w:val="clear" w:fill="2B2B2B"/>
+        </w:rPr>
+        <w:t>;</w:t>
+      </w:r>
+      <w:r>
+        <w:rPr>
+          <w:rFonts w:hint="default" w:ascii="Courier New" w:hAnsi="Courier New" w:cs="Courier New"/>
+          <w:color w:val="CC7832"/>
+          <w:sz w:val="18"/>
+          <w:szCs w:val="18"/>
+          <w:shd w:val="clear" w:fill="2B2B2B"/>
+        </w:rPr>
+        <w:br w:type="textWrapping"/>
+      </w:r>
+      <w:r>
+        <w:rPr>
+          <w:rFonts w:hint="default" w:ascii="Courier New" w:hAnsi="Courier New" w:cs="Courier New"/>
+          <w:color w:val="CC7832"/>
+          <w:sz w:val="18"/>
+          <w:szCs w:val="18"/>
+          <w:shd w:val="clear" w:fill="2B2B2B"/>
+        </w:rPr>
+        <w:t xml:space="preserve">        </w:t>
+      </w:r>
+      <w:r>
+        <w:rPr>
+          <w:rFonts w:hint="default" w:ascii="Courier New" w:hAnsi="Courier New" w:cs="Courier New"/>
+          <w:color w:val="A9B7C6"/>
+          <w:sz w:val="18"/>
+          <w:szCs w:val="18"/>
+          <w:shd w:val="clear" w:fill="2B2B2B"/>
+        </w:rPr>
+        <w:t>InputStream inputstream = p.getInputStream()</w:t>
+      </w:r>
+      <w:r>
+        <w:rPr>
+          <w:rFonts w:hint="default" w:ascii="Courier New" w:hAnsi="Courier New" w:cs="Courier New"/>
+          <w:color w:val="CC7832"/>
+          <w:sz w:val="18"/>
+          <w:szCs w:val="18"/>
+          <w:shd w:val="clear" w:fill="2B2B2B"/>
+        </w:rPr>
+        <w:t>;</w:t>
+      </w:r>
+      <w:r>
+        <w:rPr>
+          <w:rFonts w:hint="default" w:ascii="Courier New" w:hAnsi="Courier New" w:cs="Courier New"/>
+          <w:color w:val="CC7832"/>
+          <w:sz w:val="18"/>
+          <w:szCs w:val="18"/>
+          <w:shd w:val="clear" w:fill="2B2B2B"/>
+        </w:rPr>
+        <w:br w:type="textWrapping"/>
+      </w:r>
+      <w:r>
+        <w:rPr>
+          <w:rFonts w:hint="default" w:ascii="Courier New" w:hAnsi="Courier New" w:cs="Courier New"/>
+          <w:color w:val="CC7832"/>
+          <w:sz w:val="18"/>
+          <w:szCs w:val="18"/>
+          <w:shd w:val="clear" w:fill="2B2B2B"/>
+        </w:rPr>
+        <w:t xml:space="preserve">        </w:t>
+      </w:r>
+      <w:r>
+        <w:rPr>
+          <w:rFonts w:hint="default" w:ascii="Courier New" w:hAnsi="Courier New" w:cs="Courier New"/>
+          <w:color w:val="A9B7C6"/>
+          <w:sz w:val="18"/>
+          <w:szCs w:val="18"/>
+          <w:shd w:val="clear" w:fill="2B2B2B"/>
+        </w:rPr>
+        <w:t xml:space="preserve">BufferedReader br = </w:t>
+      </w:r>
+      <w:r>
+        <w:rPr>
+          <w:rFonts w:hint="default" w:ascii="Courier New" w:hAnsi="Courier New" w:cs="Courier New"/>
+          <w:color w:val="CC7832"/>
+          <w:sz w:val="18"/>
+          <w:szCs w:val="18"/>
+          <w:shd w:val="clear" w:fill="2B2B2B"/>
+        </w:rPr>
+        <w:t xml:space="preserve">new </w:t>
+      </w:r>
+      <w:r>
+        <w:rPr>
+          <w:rFonts w:hint="default" w:ascii="Courier New" w:hAnsi="Courier New" w:cs="Courier New"/>
+          <w:color w:val="A9B7C6"/>
+          <w:sz w:val="18"/>
+          <w:szCs w:val="18"/>
+          <w:shd w:val="clear" w:fill="2B2B2B"/>
+        </w:rPr>
+        <w:t>BufferedReader(</w:t>
+      </w:r>
+      <w:r>
+        <w:rPr>
+          <w:rFonts w:hint="default" w:ascii="Courier New" w:hAnsi="Courier New" w:cs="Courier New"/>
+          <w:color w:val="CC7832"/>
+          <w:sz w:val="18"/>
+          <w:szCs w:val="18"/>
+          <w:shd w:val="clear" w:fill="2B2B2B"/>
+        </w:rPr>
+        <w:t xml:space="preserve">new </w:t>
+      </w:r>
+      <w:r>
+        <w:rPr>
+          <w:rFonts w:hint="default" w:ascii="Courier New" w:hAnsi="Courier New" w:cs="Courier New"/>
+          <w:color w:val="A9B7C6"/>
+          <w:sz w:val="18"/>
+          <w:szCs w:val="18"/>
+          <w:shd w:val="clear" w:fill="2B2B2B"/>
+        </w:rPr>
+        <w:t>InputStreamReader(inputstream))</w:t>
+      </w:r>
+      <w:r>
+        <w:rPr>
+          <w:rFonts w:hint="default" w:ascii="Courier New" w:hAnsi="Courier New" w:cs="Courier New"/>
+          <w:color w:val="CC7832"/>
+          <w:sz w:val="18"/>
+          <w:szCs w:val="18"/>
+          <w:shd w:val="clear" w:fill="2B2B2B"/>
+        </w:rPr>
+        <w:t>;</w:t>
+      </w:r>
+      <w:r>
+        <w:rPr>
+          <w:rFonts w:hint="default" w:ascii="Courier New" w:hAnsi="Courier New" w:cs="Courier New"/>
+          <w:color w:val="CC7832"/>
+          <w:sz w:val="18"/>
+          <w:szCs w:val="18"/>
+          <w:shd w:val="clear" w:fill="2B2B2B"/>
+        </w:rPr>
+        <w:br w:type="textWrapping"/>
+      </w:r>
+      <w:r>
+        <w:rPr>
+          <w:rFonts w:hint="default" w:ascii="Courier New" w:hAnsi="Courier New" w:cs="Courier New"/>
+          <w:color w:val="CC7832"/>
+          <w:sz w:val="18"/>
+          <w:szCs w:val="18"/>
+          <w:shd w:val="clear" w:fill="2B2B2B"/>
+        </w:rPr>
+        <w:t xml:space="preserve">        </w:t>
+      </w:r>
+      <w:r>
+        <w:rPr>
+          <w:rFonts w:hint="default" w:ascii="Courier New" w:hAnsi="Courier New" w:cs="Courier New"/>
+          <w:color w:val="A9B7C6"/>
+          <w:sz w:val="18"/>
+          <w:szCs w:val="18"/>
+          <w:shd w:val="clear" w:fill="2B2B2B"/>
+        </w:rPr>
+        <w:t>String line</w:t>
+      </w:r>
+      <w:r>
+        <w:rPr>
+          <w:rFonts w:hint="default" w:ascii="Courier New" w:hAnsi="Courier New" w:cs="Courier New"/>
+          <w:color w:val="CC7832"/>
+          <w:sz w:val="18"/>
+          <w:szCs w:val="18"/>
+          <w:shd w:val="clear" w:fill="2B2B2B"/>
+        </w:rPr>
+        <w:t>;</w:t>
+      </w:r>
+      <w:r>
+        <w:rPr>
+          <w:rFonts w:hint="default" w:ascii="Courier New" w:hAnsi="Courier New" w:cs="Courier New"/>
+          <w:color w:val="CC7832"/>
+          <w:sz w:val="18"/>
+          <w:szCs w:val="18"/>
+          <w:shd w:val="clear" w:fill="2B2B2B"/>
+        </w:rPr>
+        <w:br w:type="textWrapping"/>
+      </w:r>
+      <w:r>
+        <w:rPr>
+          <w:rFonts w:hint="default" w:ascii="Courier New" w:hAnsi="Courier New" w:cs="Courier New"/>
+          <w:color w:val="CC7832"/>
+          <w:sz w:val="18"/>
+          <w:szCs w:val="18"/>
+          <w:shd w:val="clear" w:fill="2B2B2B"/>
+        </w:rPr>
+        <w:t xml:space="preserve">        while </w:t>
+      </w:r>
+      <w:r>
+        <w:rPr>
+          <w:rFonts w:hint="default" w:ascii="Courier New" w:hAnsi="Courier New" w:cs="Courier New"/>
+          <w:color w:val="A9B7C6"/>
+          <w:sz w:val="18"/>
+          <w:szCs w:val="18"/>
+          <w:shd w:val="clear" w:fill="2B2B2B"/>
+        </w:rPr>
+        <w:t>((line=br.readLine())!=</w:t>
+      </w:r>
+      <w:r>
+        <w:rPr>
+          <w:rFonts w:hint="default" w:ascii="Courier New" w:hAnsi="Courier New" w:cs="Courier New"/>
+          <w:color w:val="CC7832"/>
+          <w:sz w:val="18"/>
+          <w:szCs w:val="18"/>
+          <w:shd w:val="clear" w:fill="2B2B2B"/>
+        </w:rPr>
+        <w:t>null</w:t>
+      </w:r>
+      <w:r>
+        <w:rPr>
+          <w:rFonts w:hint="default" w:ascii="Courier New" w:hAnsi="Courier New" w:cs="Courier New"/>
+          <w:color w:val="A9B7C6"/>
+          <w:sz w:val="18"/>
+          <w:szCs w:val="18"/>
+          <w:shd w:val="clear" w:fill="2B2B2B"/>
+        </w:rPr>
+        <w:t>) {</w:t>
+      </w:r>
+      <w:r>
+        <w:rPr>
+          <w:rFonts w:hint="default" w:ascii="Courier New" w:hAnsi="Courier New" w:cs="Courier New"/>
+          <w:color w:val="A9B7C6"/>
+          <w:sz w:val="18"/>
+          <w:szCs w:val="18"/>
+          <w:shd w:val="clear" w:fill="2B2B2B"/>
+        </w:rPr>
+        <w:br w:type="textWrapping"/>
+      </w:r>
+      <w:r>
+        <w:rPr>
+          <w:rFonts w:hint="default" w:ascii="Courier New" w:hAnsi="Courier New" w:cs="Courier New"/>
+          <w:color w:val="A9B7C6"/>
+          <w:sz w:val="18"/>
+          <w:szCs w:val="18"/>
+          <w:shd w:val="clear" w:fill="2B2B2B"/>
+        </w:rPr>
+        <w:t xml:space="preserve">            System.</w:t>
+      </w:r>
+      <w:r>
+        <w:rPr>
+          <w:rFonts w:hint="default" w:ascii="Courier New" w:hAnsi="Courier New" w:cs="Courier New"/>
+          <w:i/>
+          <w:color w:val="9876AA"/>
+          <w:sz w:val="18"/>
+          <w:szCs w:val="18"/>
+          <w:shd w:val="clear" w:fill="2B2B2B"/>
+        </w:rPr>
+        <w:t>out</w:t>
+      </w:r>
+      <w:r>
+        <w:rPr>
+          <w:rFonts w:hint="default" w:ascii="Courier New" w:hAnsi="Courier New" w:cs="Courier New"/>
+          <w:color w:val="A9B7C6"/>
+          <w:sz w:val="18"/>
+          <w:szCs w:val="18"/>
+          <w:shd w:val="clear" w:fill="2B2B2B"/>
+        </w:rPr>
+        <w:t>.println(line)</w:t>
+      </w:r>
+      <w:r>
+        <w:rPr>
+          <w:rFonts w:hint="default" w:ascii="Courier New" w:hAnsi="Courier New" w:cs="Courier New"/>
+          <w:color w:val="CC7832"/>
+          <w:sz w:val="18"/>
+          <w:szCs w:val="18"/>
+          <w:shd w:val="clear" w:fill="2B2B2B"/>
+        </w:rPr>
+        <w:t>;</w:t>
+      </w:r>
+      <w:r>
+        <w:rPr>
+          <w:rFonts w:hint="default" w:ascii="Courier New" w:hAnsi="Courier New" w:cs="Courier New"/>
+          <w:color w:val="CC7832"/>
+          <w:sz w:val="18"/>
+          <w:szCs w:val="18"/>
+          <w:shd w:val="clear" w:fill="2B2B2B"/>
+        </w:rPr>
+        <w:br w:type="textWrapping"/>
+      </w:r>
+      <w:r>
+        <w:rPr>
+          <w:rFonts w:hint="default" w:ascii="Courier New" w:hAnsi="Courier New" w:cs="Courier New"/>
+          <w:color w:val="CC7832"/>
+          <w:sz w:val="18"/>
+          <w:szCs w:val="18"/>
+          <w:shd w:val="clear" w:fill="2B2B2B"/>
+        </w:rPr>
+        <w:t xml:space="preserve">        </w:t>
+      </w:r>
+      <w:r>
+        <w:rPr>
+          <w:rFonts w:hint="default" w:ascii="Courier New" w:hAnsi="Courier New" w:cs="Courier New"/>
+          <w:color w:val="A9B7C6"/>
+          <w:sz w:val="18"/>
+          <w:szCs w:val="18"/>
+          <w:shd w:val="clear" w:fill="2B2B2B"/>
+        </w:rPr>
+        <w:t>}</w:t>
+      </w:r>
+      <w:r>
+        <w:rPr>
+          <w:rFonts w:hint="default" w:ascii="Courier New" w:hAnsi="Courier New" w:cs="Courier New"/>
+          <w:color w:val="A9B7C6"/>
+          <w:sz w:val="18"/>
+          <w:szCs w:val="18"/>
+          <w:shd w:val="clear" w:fill="2B2B2B"/>
+        </w:rPr>
+        <w:br w:type="textWrapping"/>
+      </w:r>
+      <w:r>
+        <w:rPr>
+          <w:rFonts w:hint="default" w:ascii="Courier New" w:hAnsi="Courier New" w:cs="Courier New"/>
+          <w:color w:val="A9B7C6"/>
+          <w:sz w:val="18"/>
+          <w:szCs w:val="18"/>
+          <w:shd w:val="clear" w:fill="2B2B2B"/>
+        </w:rPr>
+        <w:t xml:space="preserve">    } </w:t>
+      </w:r>
+      <w:r>
+        <w:rPr>
+          <w:rFonts w:hint="default" w:ascii="Courier New" w:hAnsi="Courier New" w:cs="Courier New"/>
+          <w:color w:val="CC7832"/>
+          <w:sz w:val="18"/>
+          <w:szCs w:val="18"/>
+          <w:shd w:val="clear" w:fill="2B2B2B"/>
+        </w:rPr>
+        <w:t xml:space="preserve">catch </w:t>
+      </w:r>
+      <w:r>
+        <w:rPr>
+          <w:rFonts w:hint="default" w:ascii="Courier New" w:hAnsi="Courier New" w:cs="Courier New"/>
+          <w:color w:val="A9B7C6"/>
+          <w:sz w:val="18"/>
+          <w:szCs w:val="18"/>
+          <w:shd w:val="clear" w:fill="2B2B2B"/>
+        </w:rPr>
+        <w:t>(IOException e) {</w:t>
+      </w:r>
+      <w:r>
+        <w:rPr>
+          <w:rFonts w:hint="default" w:ascii="Courier New" w:hAnsi="Courier New" w:cs="Courier New"/>
+          <w:color w:val="A9B7C6"/>
+          <w:sz w:val="18"/>
+          <w:szCs w:val="18"/>
+          <w:shd w:val="clear" w:fill="2B2B2B"/>
+        </w:rPr>
+        <w:br w:type="textWrapping"/>
+      </w:r>
+      <w:r>
+        <w:rPr>
+          <w:rFonts w:hint="default" w:ascii="Courier New" w:hAnsi="Courier New" w:cs="Courier New"/>
+          <w:color w:val="A9B7C6"/>
+          <w:sz w:val="18"/>
+          <w:szCs w:val="18"/>
+          <w:shd w:val="clear" w:fill="2B2B2B"/>
+        </w:rPr>
+        <w:t xml:space="preserve">        e.printStackTrace()</w:t>
+      </w:r>
+      <w:r>
+        <w:rPr>
+          <w:rFonts w:hint="default" w:ascii="Courier New" w:hAnsi="Courier New" w:cs="Courier New"/>
+          <w:color w:val="CC7832"/>
+          <w:sz w:val="18"/>
+          <w:szCs w:val="18"/>
+          <w:shd w:val="clear" w:fill="2B2B2B"/>
+        </w:rPr>
+        <w:t>;</w:t>
+      </w:r>
+      <w:r>
+        <w:rPr>
+          <w:rFonts w:hint="default" w:ascii="Courier New" w:hAnsi="Courier New" w:cs="Courier New"/>
+          <w:color w:val="CC7832"/>
+          <w:sz w:val="18"/>
+          <w:szCs w:val="18"/>
+          <w:shd w:val="clear" w:fill="2B2B2B"/>
+        </w:rPr>
+        <w:br w:type="textWrapping"/>
+      </w:r>
+      <w:r>
+        <w:rPr>
+          <w:rFonts w:hint="default" w:ascii="Courier New" w:hAnsi="Courier New" w:cs="Courier New"/>
+          <w:color w:val="CC7832"/>
+          <w:sz w:val="18"/>
+          <w:szCs w:val="18"/>
+          <w:shd w:val="clear" w:fill="2B2B2B"/>
+        </w:rPr>
+        <w:t xml:space="preserve">    </w:t>
+      </w:r>
+      <w:r>
+        <w:rPr>
+          <w:rFonts w:hint="default" w:ascii="Courier New" w:hAnsi="Courier New" w:cs="Courier New"/>
+          <w:color w:val="A9B7C6"/>
+          <w:sz w:val="18"/>
+          <w:szCs w:val="18"/>
+          <w:shd w:val="clear" w:fill="2B2B2B"/>
+        </w:rPr>
+        <w:t>}</w:t>
+      </w:r>
+      <w:r>
+        <w:rPr>
+          <w:rFonts w:hint="default" w:ascii="Courier New" w:hAnsi="Courier New" w:cs="Courier New"/>
+          <w:color w:val="A9B7C6"/>
+          <w:sz w:val="18"/>
+          <w:szCs w:val="18"/>
+          <w:shd w:val="clear" w:fill="2B2B2B"/>
+        </w:rPr>
+        <w:br w:type="textWrapping"/>
+      </w:r>
+      <w:r>
+        <w:rPr>
+          <w:rFonts w:hint="default" w:ascii="Courier New" w:hAnsi="Courier New" w:cs="Courier New"/>
+          <w:color w:val="A9B7C6"/>
+          <w:sz w:val="18"/>
+          <w:szCs w:val="18"/>
+          <w:shd w:val="clear" w:fill="2B2B2B"/>
+        </w:rPr>
+        <w:br w:type="textWrapping"/>
+      </w:r>
+      <w:r>
+        <w:rPr>
+          <w:rFonts w:hint="default" w:ascii="Courier New" w:hAnsi="Courier New" w:cs="Courier New"/>
+          <w:color w:val="A9B7C6"/>
+          <w:sz w:val="18"/>
+          <w:szCs w:val="18"/>
+          <w:shd w:val="clear" w:fill="2B2B2B"/>
+        </w:rPr>
+        <w:t>}</w:t>
+      </w:r>
+    </w:p>
+    <w:p>
+      <w:pPr>
+        <w:jc w:val="center"/>
+        <w:rPr>
+          <w:rFonts w:ascii="SimSun" w:hAnsi="SimSun" w:eastAsia="SimSun" w:cs="SimSun"/>
+          <w:b/>
+          <w:bCs/>
+          <w:color w:val="C00000"/>
+          <w:sz w:val="36"/>
+          <w:szCs w:val="36"/>
+          <w:lang w:val="en-US"/>
+        </w:rPr>
+      </w:pPr>
+    </w:p>
+    <w:p>
+      <w:pPr>
+        <w:jc w:val="center"/>
+        <w:rPr>
+          <w:rFonts w:ascii="SimSun" w:hAnsi="SimSun" w:eastAsia="SimSun" w:cs="SimSun"/>
+          <w:b/>
+          <w:bCs/>
+          <w:color w:val="C00000"/>
+          <w:sz w:val="36"/>
+          <w:szCs w:val="36"/>
+          <w:lang w:val="en-US"/>
+        </w:rPr>
+      </w:pPr>
+      <w:r>
+        <w:rPr>
+          <w:rFonts w:ascii="SimSun" w:hAnsi="SimSun" w:eastAsia="SimSun" w:cs="SimSun"/>
+          <w:b/>
+          <w:bCs/>
+          <w:color w:val="C00000"/>
+          <w:sz w:val="36"/>
+          <w:szCs w:val="36"/>
+          <w:lang w:val="en-US"/>
+        </w:rPr>
+        <w:t xml:space="preserve">PARSE XML </w:t>
+      </w:r>
+    </w:p>
+    <w:p>
+      <w:pPr>
+        <w:jc w:val="center"/>
+        <w:rPr>
+          <w:rFonts w:ascii="SimSun" w:hAnsi="SimSun" w:eastAsia="SimSun" w:cs="SimSun"/>
+          <w:b/>
+          <w:bCs/>
+          <w:color w:val="C00000"/>
+          <w:sz w:val="36"/>
+          <w:szCs w:val="36"/>
+          <w:lang w:val="en-US"/>
+        </w:rPr>
+      </w:pPr>
+    </w:p>
+    <w:p>
+      <w:pPr>
+        <w:pStyle w:val="2"/>
+        <w:keepNext w:val="0"/>
+        <w:keepLines w:val="0"/>
+        <w:widowControl/>
+        <w:suppressLineNumbers w:val="0"/>
+        <w:shd w:val="clear" w:fill="2B2B2B"/>
+        <w:rPr>
+          <w:rFonts w:ascii="Courier New" w:hAnsi="Courier New" w:cs="Courier New"/>
+          <w:color w:val="A9B7C6"/>
+          <w:sz w:val="18"/>
+          <w:szCs w:val="18"/>
+        </w:rPr>
+      </w:pPr>
+      <w:r>
+        <w:rPr>
+          <w:rFonts w:hint="default" w:ascii="Courier New" w:hAnsi="Courier New" w:cs="Courier New"/>
+          <w:color w:val="CC7832"/>
+          <w:sz w:val="18"/>
+          <w:szCs w:val="18"/>
+          <w:shd w:val="clear" w:fill="2B2B2B"/>
+        </w:rPr>
+        <w:t xml:space="preserve">public static </w:t>
+      </w:r>
+      <w:r>
+        <w:rPr>
+          <w:rFonts w:hint="default" w:ascii="Courier New" w:hAnsi="Courier New" w:cs="Courier New"/>
+          <w:color w:val="A9B7C6"/>
+          <w:sz w:val="18"/>
+          <w:szCs w:val="18"/>
+          <w:shd w:val="clear" w:fill="2B2B2B"/>
+        </w:rPr>
+        <w:t xml:space="preserve">Document </w:t>
+      </w:r>
+      <w:r>
+        <w:rPr>
+          <w:rFonts w:hint="default" w:ascii="Courier New" w:hAnsi="Courier New" w:cs="Courier New"/>
+          <w:color w:val="FFC66D"/>
+          <w:sz w:val="18"/>
+          <w:szCs w:val="18"/>
+          <w:shd w:val="clear" w:fill="2B2B2B"/>
+        </w:rPr>
+        <w:t>parseXMLDocument</w:t>
+      </w:r>
+      <w:r>
+        <w:rPr>
+          <w:rFonts w:hint="default" w:ascii="Courier New" w:hAnsi="Courier New" w:cs="Courier New"/>
+          <w:color w:val="A9B7C6"/>
+          <w:sz w:val="18"/>
+          <w:szCs w:val="18"/>
+          <w:shd w:val="clear" w:fill="2B2B2B"/>
+        </w:rPr>
+        <w:t>(String fileName) {</w:t>
+      </w:r>
+      <w:r>
+        <w:rPr>
+          <w:rFonts w:hint="default" w:ascii="Courier New" w:hAnsi="Courier New" w:cs="Courier New"/>
+          <w:color w:val="A9B7C6"/>
+          <w:sz w:val="18"/>
+          <w:szCs w:val="18"/>
+          <w:shd w:val="clear" w:fill="2B2B2B"/>
+        </w:rPr>
+        <w:br w:type="textWrapping"/>
+      </w:r>
+      <w:r>
+        <w:rPr>
+          <w:rFonts w:hint="default" w:ascii="Courier New" w:hAnsi="Courier New" w:cs="Courier New"/>
+          <w:color w:val="A9B7C6"/>
+          <w:sz w:val="18"/>
+          <w:szCs w:val="18"/>
+          <w:shd w:val="clear" w:fill="2B2B2B"/>
+        </w:rPr>
+        <w:br w:type="textWrapping"/>
+      </w:r>
+      <w:r>
+        <w:rPr>
+          <w:rFonts w:hint="default" w:ascii="Courier New" w:hAnsi="Courier New" w:cs="Courier New"/>
+          <w:color w:val="A9B7C6"/>
+          <w:sz w:val="18"/>
+          <w:szCs w:val="18"/>
+          <w:shd w:val="clear" w:fill="2B2B2B"/>
+        </w:rPr>
+        <w:t xml:space="preserve">    File xmlFile = </w:t>
+      </w:r>
+      <w:r>
+        <w:rPr>
+          <w:rFonts w:hint="default" w:ascii="Courier New" w:hAnsi="Courier New" w:cs="Courier New"/>
+          <w:color w:val="CC7832"/>
+          <w:sz w:val="18"/>
+          <w:szCs w:val="18"/>
+          <w:shd w:val="clear" w:fill="2B2B2B"/>
+        </w:rPr>
+        <w:t xml:space="preserve">new </w:t>
+      </w:r>
+      <w:r>
+        <w:rPr>
+          <w:rFonts w:hint="default" w:ascii="Courier New" w:hAnsi="Courier New" w:cs="Courier New"/>
+          <w:color w:val="A9B7C6"/>
+          <w:sz w:val="18"/>
+          <w:szCs w:val="18"/>
+          <w:shd w:val="clear" w:fill="2B2B2B"/>
+        </w:rPr>
+        <w:t>File(fileName)</w:t>
+      </w:r>
+      <w:r>
+        <w:rPr>
+          <w:rFonts w:hint="default" w:ascii="Courier New" w:hAnsi="Courier New" w:cs="Courier New"/>
+          <w:color w:val="CC7832"/>
+          <w:sz w:val="18"/>
+          <w:szCs w:val="18"/>
+          <w:shd w:val="clear" w:fill="2B2B2B"/>
+        </w:rPr>
+        <w:t>;</w:t>
+      </w:r>
+      <w:r>
+        <w:rPr>
+          <w:rFonts w:hint="default" w:ascii="Courier New" w:hAnsi="Courier New" w:cs="Courier New"/>
+          <w:color w:val="CC7832"/>
+          <w:sz w:val="18"/>
+          <w:szCs w:val="18"/>
+          <w:shd w:val="clear" w:fill="2B2B2B"/>
+        </w:rPr>
+        <w:br w:type="textWrapping"/>
+      </w:r>
+      <w:r>
+        <w:rPr>
+          <w:rFonts w:hint="default" w:ascii="Courier New" w:hAnsi="Courier New" w:cs="Courier New"/>
+          <w:color w:val="CC7832"/>
+          <w:sz w:val="18"/>
+          <w:szCs w:val="18"/>
+          <w:shd w:val="clear" w:fill="2B2B2B"/>
+        </w:rPr>
+        <w:t xml:space="preserve">    if</w:t>
+      </w:r>
+      <w:r>
+        <w:rPr>
+          <w:rFonts w:hint="default" w:ascii="Courier New" w:hAnsi="Courier New" w:cs="Courier New"/>
+          <w:color w:val="A9B7C6"/>
+          <w:sz w:val="18"/>
+          <w:szCs w:val="18"/>
+          <w:shd w:val="clear" w:fill="2B2B2B"/>
+        </w:rPr>
+        <w:t>(!xmlFile.exists()) {</w:t>
+      </w:r>
+      <w:r>
+        <w:rPr>
+          <w:rFonts w:hint="default" w:ascii="Courier New" w:hAnsi="Courier New" w:cs="Courier New"/>
+          <w:color w:val="A9B7C6"/>
+          <w:sz w:val="18"/>
+          <w:szCs w:val="18"/>
+          <w:shd w:val="clear" w:fill="2B2B2B"/>
+        </w:rPr>
+        <w:br w:type="textWrapping"/>
+      </w:r>
+      <w:r>
+        <w:rPr>
+          <w:rFonts w:hint="default" w:ascii="Courier New" w:hAnsi="Courier New" w:cs="Courier New"/>
+          <w:color w:val="A9B7C6"/>
+          <w:sz w:val="18"/>
+          <w:szCs w:val="18"/>
+          <w:shd w:val="clear" w:fill="2B2B2B"/>
+        </w:rPr>
+        <w:t xml:space="preserve">       System.</w:t>
+      </w:r>
+      <w:r>
+        <w:rPr>
+          <w:rFonts w:hint="default" w:ascii="Courier New" w:hAnsi="Courier New" w:cs="Courier New"/>
+          <w:i/>
+          <w:color w:val="9876AA"/>
+          <w:sz w:val="18"/>
+          <w:szCs w:val="18"/>
+          <w:shd w:val="clear" w:fill="2B2B2B"/>
+        </w:rPr>
+        <w:t>out</w:t>
+      </w:r>
+      <w:r>
+        <w:rPr>
+          <w:rFonts w:hint="default" w:ascii="Courier New" w:hAnsi="Courier New" w:cs="Courier New"/>
+          <w:color w:val="A9B7C6"/>
+          <w:sz w:val="18"/>
+          <w:szCs w:val="18"/>
+          <w:shd w:val="clear" w:fill="2B2B2B"/>
+        </w:rPr>
+        <w:t>.println(</w:t>
+      </w:r>
+      <w:r>
+        <w:rPr>
+          <w:rFonts w:hint="default" w:ascii="Courier New" w:hAnsi="Courier New" w:cs="Courier New"/>
+          <w:color w:val="6A8759"/>
+          <w:sz w:val="18"/>
+          <w:szCs w:val="18"/>
+          <w:shd w:val="clear" w:fill="2B2B2B"/>
+        </w:rPr>
+        <w:t xml:space="preserve">"File " </w:t>
+      </w:r>
+      <w:r>
+        <w:rPr>
+          <w:rFonts w:hint="default" w:ascii="Courier New" w:hAnsi="Courier New" w:cs="Courier New"/>
+          <w:color w:val="A9B7C6"/>
+          <w:sz w:val="18"/>
+          <w:szCs w:val="18"/>
+          <w:shd w:val="clear" w:fill="2B2B2B"/>
+        </w:rPr>
+        <w:t xml:space="preserve">+ fileName + </w:t>
+      </w:r>
+      <w:r>
+        <w:rPr>
+          <w:rFonts w:hint="default" w:ascii="Courier New" w:hAnsi="Courier New" w:cs="Courier New"/>
+          <w:color w:val="6A8759"/>
+          <w:sz w:val="18"/>
+          <w:szCs w:val="18"/>
+          <w:shd w:val="clear" w:fill="2B2B2B"/>
+        </w:rPr>
+        <w:t>" does not exist"</w:t>
+      </w:r>
+      <w:r>
+        <w:rPr>
+          <w:rFonts w:hint="default" w:ascii="Courier New" w:hAnsi="Courier New" w:cs="Courier New"/>
+          <w:color w:val="A9B7C6"/>
+          <w:sz w:val="18"/>
+          <w:szCs w:val="18"/>
+          <w:shd w:val="clear" w:fill="2B2B2B"/>
+        </w:rPr>
+        <w:t>)</w:t>
+      </w:r>
+      <w:r>
+        <w:rPr>
+          <w:rFonts w:hint="default" w:ascii="Courier New" w:hAnsi="Courier New" w:cs="Courier New"/>
+          <w:color w:val="CC7832"/>
+          <w:sz w:val="18"/>
+          <w:szCs w:val="18"/>
+          <w:shd w:val="clear" w:fill="2B2B2B"/>
+        </w:rPr>
+        <w:t>;</w:t>
+      </w:r>
+      <w:r>
+        <w:rPr>
+          <w:rFonts w:hint="default" w:ascii="Courier New" w:hAnsi="Courier New" w:cs="Courier New"/>
+          <w:color w:val="CC7832"/>
+          <w:sz w:val="18"/>
+          <w:szCs w:val="18"/>
+          <w:shd w:val="clear" w:fill="2B2B2B"/>
+        </w:rPr>
+        <w:br w:type="textWrapping"/>
+      </w:r>
+      <w:r>
+        <w:rPr>
+          <w:rFonts w:hint="default" w:ascii="Courier New" w:hAnsi="Courier New" w:cs="Courier New"/>
+          <w:color w:val="CC7832"/>
+          <w:sz w:val="18"/>
+          <w:szCs w:val="18"/>
+          <w:shd w:val="clear" w:fill="2B2B2B"/>
+        </w:rPr>
+        <w:t xml:space="preserve">    </w:t>
+      </w:r>
+      <w:r>
+        <w:rPr>
+          <w:rFonts w:hint="default" w:ascii="Courier New" w:hAnsi="Courier New" w:cs="Courier New"/>
+          <w:color w:val="A9B7C6"/>
+          <w:sz w:val="18"/>
+          <w:szCs w:val="18"/>
+          <w:shd w:val="clear" w:fill="2B2B2B"/>
+        </w:rPr>
+        <w:t>}</w:t>
+      </w:r>
+      <w:r>
+        <w:rPr>
+          <w:rFonts w:hint="default" w:ascii="Courier New" w:hAnsi="Courier New" w:cs="Courier New"/>
+          <w:color w:val="A9B7C6"/>
+          <w:sz w:val="18"/>
+          <w:szCs w:val="18"/>
+          <w:shd w:val="clear" w:fill="2B2B2B"/>
+        </w:rPr>
+        <w:br w:type="textWrapping"/>
+      </w:r>
+      <w:r>
+        <w:rPr>
+          <w:rFonts w:hint="default" w:ascii="Courier New" w:hAnsi="Courier New" w:cs="Courier New"/>
+          <w:color w:val="A9B7C6"/>
+          <w:sz w:val="18"/>
+          <w:szCs w:val="18"/>
+          <w:shd w:val="clear" w:fill="2B2B2B"/>
+        </w:rPr>
+        <w:t xml:space="preserve">    </w:t>
+      </w:r>
+      <w:r>
+        <w:rPr>
+          <w:rFonts w:hint="default" w:ascii="Courier New" w:hAnsi="Courier New" w:cs="Courier New"/>
+          <w:color w:val="CC7832"/>
+          <w:sz w:val="18"/>
+          <w:szCs w:val="18"/>
+          <w:shd w:val="clear" w:fill="2B2B2B"/>
+        </w:rPr>
+        <w:t xml:space="preserve">try </w:t>
+      </w:r>
+      <w:r>
+        <w:rPr>
+          <w:rFonts w:hint="default" w:ascii="Courier New" w:hAnsi="Courier New" w:cs="Courier New"/>
+          <w:color w:val="A9B7C6"/>
+          <w:sz w:val="18"/>
+          <w:szCs w:val="18"/>
+          <w:shd w:val="clear" w:fill="2B2B2B"/>
+        </w:rPr>
+        <w:t>{</w:t>
+      </w:r>
+      <w:r>
+        <w:rPr>
+          <w:rFonts w:hint="default" w:ascii="Courier New" w:hAnsi="Courier New" w:cs="Courier New"/>
+          <w:color w:val="A9B7C6"/>
+          <w:sz w:val="18"/>
+          <w:szCs w:val="18"/>
+          <w:shd w:val="clear" w:fill="2B2B2B"/>
+        </w:rPr>
+        <w:br w:type="textWrapping"/>
+      </w:r>
+      <w:r>
+        <w:rPr>
+          <w:rFonts w:hint="default" w:ascii="Courier New" w:hAnsi="Courier New" w:cs="Courier New"/>
+          <w:color w:val="A9B7C6"/>
+          <w:sz w:val="18"/>
+          <w:szCs w:val="18"/>
+          <w:shd w:val="clear" w:fill="2B2B2B"/>
+        </w:rPr>
+        <w:t xml:space="preserve">        DocumentBuilder db = DocumentBuilderFactory.</w:t>
+      </w:r>
+      <w:r>
+        <w:rPr>
+          <w:rFonts w:hint="default" w:ascii="Courier New" w:hAnsi="Courier New" w:cs="Courier New"/>
+          <w:i/>
+          <w:color w:val="A9B7C6"/>
+          <w:sz w:val="18"/>
+          <w:szCs w:val="18"/>
+          <w:shd w:val="clear" w:fill="2B2B2B"/>
+        </w:rPr>
+        <w:t>newInstance</w:t>
+      </w:r>
+      <w:r>
+        <w:rPr>
+          <w:rFonts w:hint="default" w:ascii="Courier New" w:hAnsi="Courier New" w:cs="Courier New"/>
+          <w:color w:val="A9B7C6"/>
+          <w:sz w:val="18"/>
+          <w:szCs w:val="18"/>
+          <w:shd w:val="clear" w:fill="2B2B2B"/>
+        </w:rPr>
+        <w:t>().newDocumentBuilder()</w:t>
+      </w:r>
+      <w:r>
+        <w:rPr>
+          <w:rFonts w:hint="default" w:ascii="Courier New" w:hAnsi="Courier New" w:cs="Courier New"/>
+          <w:color w:val="CC7832"/>
+          <w:sz w:val="18"/>
+          <w:szCs w:val="18"/>
+          <w:shd w:val="clear" w:fill="2B2B2B"/>
+        </w:rPr>
+        <w:t>;</w:t>
+      </w:r>
+      <w:r>
+        <w:rPr>
+          <w:rFonts w:hint="default" w:ascii="Courier New" w:hAnsi="Courier New" w:cs="Courier New"/>
+          <w:color w:val="CC7832"/>
+          <w:sz w:val="18"/>
+          <w:szCs w:val="18"/>
+          <w:shd w:val="clear" w:fill="2B2B2B"/>
+        </w:rPr>
+        <w:br w:type="textWrapping"/>
+      </w:r>
+      <w:r>
+        <w:rPr>
+          <w:rFonts w:hint="default" w:ascii="Courier New" w:hAnsi="Courier New" w:cs="Courier New"/>
+          <w:color w:val="CC7832"/>
+          <w:sz w:val="18"/>
+          <w:szCs w:val="18"/>
+          <w:shd w:val="clear" w:fill="2B2B2B"/>
+        </w:rPr>
+        <w:t xml:space="preserve">        return </w:t>
+      </w:r>
+      <w:r>
+        <w:rPr>
+          <w:rFonts w:hint="default" w:ascii="Courier New" w:hAnsi="Courier New" w:cs="Courier New"/>
+          <w:color w:val="A9B7C6"/>
+          <w:sz w:val="18"/>
+          <w:szCs w:val="18"/>
+          <w:shd w:val="clear" w:fill="2B2B2B"/>
+        </w:rPr>
+        <w:t>db.parse(fileName)</w:t>
+      </w:r>
+      <w:r>
+        <w:rPr>
+          <w:rFonts w:hint="default" w:ascii="Courier New" w:hAnsi="Courier New" w:cs="Courier New"/>
+          <w:color w:val="CC7832"/>
+          <w:sz w:val="18"/>
+          <w:szCs w:val="18"/>
+          <w:shd w:val="clear" w:fill="2B2B2B"/>
+        </w:rPr>
+        <w:t>;</w:t>
+      </w:r>
+      <w:r>
+        <w:rPr>
+          <w:rFonts w:hint="default" w:ascii="Courier New" w:hAnsi="Courier New" w:cs="Courier New"/>
+          <w:color w:val="CC7832"/>
+          <w:sz w:val="18"/>
+          <w:szCs w:val="18"/>
+          <w:shd w:val="clear" w:fill="2B2B2B"/>
+        </w:rPr>
+        <w:br w:type="textWrapping"/>
+      </w:r>
+      <w:r>
+        <w:rPr>
+          <w:rFonts w:hint="default" w:ascii="Courier New" w:hAnsi="Courier New" w:cs="Courier New"/>
+          <w:color w:val="CC7832"/>
+          <w:sz w:val="18"/>
+          <w:szCs w:val="18"/>
+          <w:shd w:val="clear" w:fill="2B2B2B"/>
+        </w:rPr>
+        <w:t xml:space="preserve">    </w:t>
+      </w:r>
+      <w:r>
+        <w:rPr>
+          <w:rFonts w:hint="default" w:ascii="Courier New" w:hAnsi="Courier New" w:cs="Courier New"/>
+          <w:color w:val="A9B7C6"/>
+          <w:sz w:val="18"/>
+          <w:szCs w:val="18"/>
+          <w:shd w:val="clear" w:fill="2B2B2B"/>
+        </w:rPr>
+        <w:t xml:space="preserve">} </w:t>
+      </w:r>
+      <w:r>
+        <w:rPr>
+          <w:rFonts w:hint="default" w:ascii="Courier New" w:hAnsi="Courier New" w:cs="Courier New"/>
+          <w:color w:val="CC7832"/>
+          <w:sz w:val="18"/>
+          <w:szCs w:val="18"/>
+          <w:shd w:val="clear" w:fill="2B2B2B"/>
+        </w:rPr>
+        <w:t xml:space="preserve">catch </w:t>
+      </w:r>
+      <w:r>
+        <w:rPr>
+          <w:rFonts w:hint="default" w:ascii="Courier New" w:hAnsi="Courier New" w:cs="Courier New"/>
+          <w:color w:val="A9B7C6"/>
+          <w:sz w:val="18"/>
+          <w:szCs w:val="18"/>
+          <w:shd w:val="clear" w:fill="2B2B2B"/>
+        </w:rPr>
+        <w:t>(ParserConfigurationException e) {</w:t>
+      </w:r>
+      <w:r>
+        <w:rPr>
+          <w:rFonts w:hint="default" w:ascii="Courier New" w:hAnsi="Courier New" w:cs="Courier New"/>
+          <w:color w:val="A9B7C6"/>
+          <w:sz w:val="18"/>
+          <w:szCs w:val="18"/>
+          <w:shd w:val="clear" w:fill="2B2B2B"/>
+        </w:rPr>
+        <w:br w:type="textWrapping"/>
+      </w:r>
+      <w:r>
+        <w:rPr>
+          <w:rFonts w:hint="default" w:ascii="Courier New" w:hAnsi="Courier New" w:cs="Courier New"/>
+          <w:color w:val="A9B7C6"/>
+          <w:sz w:val="18"/>
+          <w:szCs w:val="18"/>
+          <w:shd w:val="clear" w:fill="2B2B2B"/>
+        </w:rPr>
+        <w:t xml:space="preserve">        e.printStackTrace()</w:t>
+      </w:r>
+      <w:r>
+        <w:rPr>
+          <w:rFonts w:hint="default" w:ascii="Courier New" w:hAnsi="Courier New" w:cs="Courier New"/>
+          <w:color w:val="CC7832"/>
+          <w:sz w:val="18"/>
+          <w:szCs w:val="18"/>
+          <w:shd w:val="clear" w:fill="2B2B2B"/>
+        </w:rPr>
+        <w:t>;</w:t>
+      </w:r>
+      <w:r>
+        <w:rPr>
+          <w:rFonts w:hint="default" w:ascii="Courier New" w:hAnsi="Courier New" w:cs="Courier New"/>
+          <w:color w:val="CC7832"/>
+          <w:sz w:val="18"/>
+          <w:szCs w:val="18"/>
+          <w:shd w:val="clear" w:fill="2B2B2B"/>
+        </w:rPr>
+        <w:br w:type="textWrapping"/>
+      </w:r>
+      <w:r>
+        <w:rPr>
+          <w:rFonts w:hint="default" w:ascii="Courier New" w:hAnsi="Courier New" w:cs="Courier New"/>
+          <w:color w:val="CC7832"/>
+          <w:sz w:val="18"/>
+          <w:szCs w:val="18"/>
+          <w:shd w:val="clear" w:fill="2B2B2B"/>
+        </w:rPr>
+        <w:t xml:space="preserve">    </w:t>
+      </w:r>
+      <w:r>
+        <w:rPr>
+          <w:rFonts w:hint="default" w:ascii="Courier New" w:hAnsi="Courier New" w:cs="Courier New"/>
+          <w:color w:val="A9B7C6"/>
+          <w:sz w:val="18"/>
+          <w:szCs w:val="18"/>
+          <w:shd w:val="clear" w:fill="2B2B2B"/>
+        </w:rPr>
+        <w:t xml:space="preserve">} </w:t>
+      </w:r>
+      <w:r>
+        <w:rPr>
+          <w:rFonts w:hint="default" w:ascii="Courier New" w:hAnsi="Courier New" w:cs="Courier New"/>
+          <w:color w:val="CC7832"/>
+          <w:sz w:val="18"/>
+          <w:szCs w:val="18"/>
+          <w:shd w:val="clear" w:fill="2B2B2B"/>
+        </w:rPr>
+        <w:t xml:space="preserve">catch </w:t>
+      </w:r>
+      <w:r>
+        <w:rPr>
+          <w:rFonts w:hint="default" w:ascii="Courier New" w:hAnsi="Courier New" w:cs="Courier New"/>
+          <w:color w:val="A9B7C6"/>
+          <w:sz w:val="18"/>
+          <w:szCs w:val="18"/>
+          <w:shd w:val="clear" w:fill="2B2B2B"/>
+        </w:rPr>
+        <w:t>(SAXException e) {</w:t>
+      </w:r>
+      <w:r>
+        <w:rPr>
+          <w:rFonts w:hint="default" w:ascii="Courier New" w:hAnsi="Courier New" w:cs="Courier New"/>
+          <w:color w:val="A9B7C6"/>
+          <w:sz w:val="18"/>
+          <w:szCs w:val="18"/>
+          <w:shd w:val="clear" w:fill="2B2B2B"/>
+        </w:rPr>
+        <w:br w:type="textWrapping"/>
+      </w:r>
+      <w:r>
+        <w:rPr>
+          <w:rFonts w:hint="default" w:ascii="Courier New" w:hAnsi="Courier New" w:cs="Courier New"/>
+          <w:color w:val="A9B7C6"/>
+          <w:sz w:val="18"/>
+          <w:szCs w:val="18"/>
+          <w:shd w:val="clear" w:fill="2B2B2B"/>
+        </w:rPr>
+        <w:t xml:space="preserve">        e.printStackTrace()</w:t>
+      </w:r>
+      <w:r>
+        <w:rPr>
+          <w:rFonts w:hint="default" w:ascii="Courier New" w:hAnsi="Courier New" w:cs="Courier New"/>
+          <w:color w:val="CC7832"/>
+          <w:sz w:val="18"/>
+          <w:szCs w:val="18"/>
+          <w:shd w:val="clear" w:fill="2B2B2B"/>
+        </w:rPr>
+        <w:t>;</w:t>
+      </w:r>
+      <w:r>
+        <w:rPr>
+          <w:rFonts w:hint="default" w:ascii="Courier New" w:hAnsi="Courier New" w:cs="Courier New"/>
+          <w:color w:val="CC7832"/>
+          <w:sz w:val="18"/>
+          <w:szCs w:val="18"/>
+          <w:shd w:val="clear" w:fill="2B2B2B"/>
+        </w:rPr>
+        <w:br w:type="textWrapping"/>
+      </w:r>
+      <w:r>
+        <w:rPr>
+          <w:rFonts w:hint="default" w:ascii="Courier New" w:hAnsi="Courier New" w:cs="Courier New"/>
+          <w:color w:val="CC7832"/>
+          <w:sz w:val="18"/>
+          <w:szCs w:val="18"/>
+          <w:shd w:val="clear" w:fill="2B2B2B"/>
+        </w:rPr>
+        <w:t xml:space="preserve">    </w:t>
+      </w:r>
+      <w:r>
+        <w:rPr>
+          <w:rFonts w:hint="default" w:ascii="Courier New" w:hAnsi="Courier New" w:cs="Courier New"/>
+          <w:color w:val="A9B7C6"/>
+          <w:sz w:val="18"/>
+          <w:szCs w:val="18"/>
+          <w:shd w:val="clear" w:fill="2B2B2B"/>
+        </w:rPr>
+        <w:t xml:space="preserve">} </w:t>
+      </w:r>
+      <w:r>
+        <w:rPr>
+          <w:rFonts w:hint="default" w:ascii="Courier New" w:hAnsi="Courier New" w:cs="Courier New"/>
+          <w:color w:val="CC7832"/>
+          <w:sz w:val="18"/>
+          <w:szCs w:val="18"/>
+          <w:shd w:val="clear" w:fill="2B2B2B"/>
+        </w:rPr>
+        <w:t xml:space="preserve">catch </w:t>
+      </w:r>
+      <w:r>
+        <w:rPr>
+          <w:rFonts w:hint="default" w:ascii="Courier New" w:hAnsi="Courier New" w:cs="Courier New"/>
+          <w:color w:val="A9B7C6"/>
+          <w:sz w:val="18"/>
+          <w:szCs w:val="18"/>
+          <w:shd w:val="clear" w:fill="2B2B2B"/>
+        </w:rPr>
+        <w:t>(IOException e) {</w:t>
+      </w:r>
+      <w:r>
+        <w:rPr>
+          <w:rFonts w:hint="default" w:ascii="Courier New" w:hAnsi="Courier New" w:cs="Courier New"/>
+          <w:color w:val="A9B7C6"/>
+          <w:sz w:val="18"/>
+          <w:szCs w:val="18"/>
+          <w:shd w:val="clear" w:fill="2B2B2B"/>
+        </w:rPr>
+        <w:br w:type="textWrapping"/>
+      </w:r>
+      <w:r>
+        <w:rPr>
+          <w:rFonts w:hint="default" w:ascii="Courier New" w:hAnsi="Courier New" w:cs="Courier New"/>
+          <w:color w:val="A9B7C6"/>
+          <w:sz w:val="18"/>
+          <w:szCs w:val="18"/>
+          <w:shd w:val="clear" w:fill="2B2B2B"/>
+        </w:rPr>
+        <w:t xml:space="preserve">        e.printStackTrace()</w:t>
+      </w:r>
+      <w:r>
+        <w:rPr>
+          <w:rFonts w:hint="default" w:ascii="Courier New" w:hAnsi="Courier New" w:cs="Courier New"/>
+          <w:color w:val="CC7832"/>
+          <w:sz w:val="18"/>
+          <w:szCs w:val="18"/>
+          <w:shd w:val="clear" w:fill="2B2B2B"/>
+        </w:rPr>
+        <w:t>;</w:t>
+      </w:r>
+      <w:r>
+        <w:rPr>
+          <w:rFonts w:hint="default" w:ascii="Courier New" w:hAnsi="Courier New" w:cs="Courier New"/>
+          <w:color w:val="CC7832"/>
+          <w:sz w:val="18"/>
+          <w:szCs w:val="18"/>
+          <w:shd w:val="clear" w:fill="2B2B2B"/>
+        </w:rPr>
+        <w:br w:type="textWrapping"/>
+      </w:r>
+      <w:r>
+        <w:rPr>
+          <w:rFonts w:hint="default" w:ascii="Courier New" w:hAnsi="Courier New" w:cs="Courier New"/>
+          <w:color w:val="CC7832"/>
+          <w:sz w:val="18"/>
+          <w:szCs w:val="18"/>
+          <w:shd w:val="clear" w:fill="2B2B2B"/>
+        </w:rPr>
+        <w:t xml:space="preserve">    </w:t>
+      </w:r>
+      <w:r>
+        <w:rPr>
+          <w:rFonts w:hint="default" w:ascii="Courier New" w:hAnsi="Courier New" w:cs="Courier New"/>
+          <w:color w:val="A9B7C6"/>
+          <w:sz w:val="18"/>
+          <w:szCs w:val="18"/>
+          <w:shd w:val="clear" w:fill="2B2B2B"/>
+        </w:rPr>
+        <w:t>}</w:t>
+      </w:r>
+      <w:r>
+        <w:rPr>
+          <w:rFonts w:hint="default" w:ascii="Courier New" w:hAnsi="Courier New" w:cs="Courier New"/>
+          <w:color w:val="A9B7C6"/>
+          <w:sz w:val="18"/>
+          <w:szCs w:val="18"/>
+          <w:shd w:val="clear" w:fill="2B2B2B"/>
+        </w:rPr>
+        <w:br w:type="textWrapping"/>
+      </w:r>
+      <w:r>
+        <w:rPr>
+          <w:rFonts w:hint="default" w:ascii="Courier New" w:hAnsi="Courier New" w:cs="Courier New"/>
+          <w:color w:val="A9B7C6"/>
+          <w:sz w:val="18"/>
+          <w:szCs w:val="18"/>
+          <w:shd w:val="clear" w:fill="2B2B2B"/>
+        </w:rPr>
+        <w:t xml:space="preserve">    </w:t>
+      </w:r>
+      <w:r>
+        <w:rPr>
+          <w:rFonts w:hint="default" w:ascii="Courier New" w:hAnsi="Courier New" w:cs="Courier New"/>
+          <w:color w:val="CC7832"/>
+          <w:sz w:val="18"/>
+          <w:szCs w:val="18"/>
+          <w:shd w:val="clear" w:fill="2B2B2B"/>
+        </w:rPr>
+        <w:t>return null;</w:t>
+      </w:r>
+      <w:r>
+        <w:rPr>
+          <w:rFonts w:hint="default" w:ascii="Courier New" w:hAnsi="Courier New" w:cs="Courier New"/>
+          <w:color w:val="CC7832"/>
+          <w:sz w:val="18"/>
+          <w:szCs w:val="18"/>
+          <w:shd w:val="clear" w:fill="2B2B2B"/>
+        </w:rPr>
+        <w:br w:type="textWrapping"/>
+      </w:r>
+      <w:r>
+        <w:rPr>
+          <w:rFonts w:hint="default" w:ascii="Courier New" w:hAnsi="Courier New" w:cs="Courier New"/>
+          <w:color w:val="CC7832"/>
+          <w:sz w:val="18"/>
+          <w:szCs w:val="18"/>
+          <w:shd w:val="clear" w:fill="2B2B2B"/>
+        </w:rPr>
+        <w:br w:type="textWrapping"/>
+      </w:r>
+      <w:r>
+        <w:rPr>
+          <w:rFonts w:hint="default" w:ascii="Courier New" w:hAnsi="Courier New" w:cs="Courier New"/>
+          <w:color w:val="A9B7C6"/>
+          <w:sz w:val="18"/>
+          <w:szCs w:val="18"/>
+          <w:shd w:val="clear" w:fill="2B2B2B"/>
+        </w:rPr>
+        <w:t>}</w:t>
+      </w:r>
+    </w:p>
+    <w:p>
+      <w:pPr>
+        <w:pStyle w:val="2"/>
+        <w:keepNext w:val="0"/>
+        <w:keepLines w:val="0"/>
+        <w:widowControl/>
+        <w:suppressLineNumbers w:val="0"/>
+        <w:shd w:val="clear" w:fill="2B2B2B"/>
+        <w:rPr>
+          <w:rFonts w:ascii="Courier New" w:hAnsi="Courier New" w:cs="Courier New"/>
+          <w:color w:val="A9B7C6"/>
+          <w:sz w:val="18"/>
+          <w:szCs w:val="18"/>
+        </w:rPr>
+      </w:pPr>
+      <w:r>
+        <w:rPr>
+          <w:rFonts w:hint="default" w:ascii="Courier New" w:hAnsi="Courier New" w:cs="Courier New"/>
+          <w:color w:val="CC7832"/>
+          <w:sz w:val="18"/>
+          <w:szCs w:val="18"/>
+          <w:shd w:val="clear" w:fill="2B2B2B"/>
+        </w:rPr>
+        <w:t xml:space="preserve">public void </w:t>
+      </w:r>
+      <w:r>
+        <w:rPr>
+          <w:rFonts w:hint="default" w:ascii="Courier New" w:hAnsi="Courier New" w:cs="Courier New"/>
+          <w:color w:val="FFC66D"/>
+          <w:sz w:val="18"/>
+          <w:szCs w:val="18"/>
+          <w:shd w:val="clear" w:fill="2B2B2B"/>
+        </w:rPr>
+        <w:t>temp</w:t>
+      </w:r>
+      <w:r>
+        <w:rPr>
+          <w:rFonts w:hint="default" w:ascii="Courier New" w:hAnsi="Courier New" w:cs="Courier New"/>
+          <w:color w:val="A9B7C6"/>
+          <w:sz w:val="18"/>
+          <w:szCs w:val="18"/>
+          <w:shd w:val="clear" w:fill="2B2B2B"/>
+        </w:rPr>
+        <w:t>() {</w:t>
+      </w:r>
+      <w:r>
+        <w:rPr>
+          <w:rFonts w:hint="default" w:ascii="Courier New" w:hAnsi="Courier New" w:cs="Courier New"/>
+          <w:color w:val="A9B7C6"/>
+          <w:sz w:val="18"/>
+          <w:szCs w:val="18"/>
+          <w:shd w:val="clear" w:fill="2B2B2B"/>
+        </w:rPr>
+        <w:br w:type="textWrapping"/>
+      </w:r>
+      <w:r>
+        <w:rPr>
+          <w:rFonts w:hint="default" w:ascii="Courier New" w:hAnsi="Courier New" w:cs="Courier New"/>
+          <w:color w:val="A9B7C6"/>
+          <w:sz w:val="18"/>
+          <w:szCs w:val="18"/>
+          <w:shd w:val="clear" w:fill="2B2B2B"/>
+        </w:rPr>
+        <w:t xml:space="preserve">    String pathVC = System.</w:t>
+      </w:r>
+      <w:r>
+        <w:rPr>
+          <w:rFonts w:hint="default" w:ascii="Courier New" w:hAnsi="Courier New" w:cs="Courier New"/>
+          <w:i/>
+          <w:color w:val="A9B7C6"/>
+          <w:sz w:val="18"/>
+          <w:szCs w:val="18"/>
+          <w:shd w:val="clear" w:fill="2B2B2B"/>
+        </w:rPr>
+        <w:t>getProperty</w:t>
+      </w:r>
+      <w:r>
+        <w:rPr>
+          <w:rFonts w:hint="default" w:ascii="Courier New" w:hAnsi="Courier New" w:cs="Courier New"/>
+          <w:color w:val="A9B7C6"/>
+          <w:sz w:val="18"/>
+          <w:szCs w:val="18"/>
+          <w:shd w:val="clear" w:fill="2B2B2B"/>
+        </w:rPr>
+        <w:t>(</w:t>
+      </w:r>
+      <w:r>
+        <w:rPr>
+          <w:rFonts w:hint="default" w:ascii="Courier New" w:hAnsi="Courier New" w:cs="Courier New"/>
+          <w:color w:val="6A8759"/>
+          <w:sz w:val="18"/>
+          <w:szCs w:val="18"/>
+          <w:shd w:val="clear" w:fill="2B2B2B"/>
+        </w:rPr>
+        <w:t>"user.dir"</w:t>
+      </w:r>
+      <w:r>
+        <w:rPr>
+          <w:rFonts w:hint="default" w:ascii="Courier New" w:hAnsi="Courier New" w:cs="Courier New"/>
+          <w:color w:val="A9B7C6"/>
+          <w:sz w:val="18"/>
+          <w:szCs w:val="18"/>
+          <w:shd w:val="clear" w:fill="2B2B2B"/>
+        </w:rPr>
+        <w:t>)+</w:t>
+      </w:r>
+      <w:r>
+        <w:rPr>
+          <w:rFonts w:hint="default" w:ascii="Courier New" w:hAnsi="Courier New" w:cs="Courier New"/>
+          <w:color w:val="6A8759"/>
+          <w:sz w:val="18"/>
+          <w:szCs w:val="18"/>
+          <w:shd w:val="clear" w:fill="2B2B2B"/>
+        </w:rPr>
+        <w:t>"</w:t>
+      </w:r>
+      <w:r>
+        <w:rPr>
+          <w:rFonts w:hint="default" w:ascii="Courier New" w:hAnsi="Courier New" w:cs="Courier New"/>
+          <w:color w:val="CC7832"/>
+          <w:sz w:val="18"/>
+          <w:szCs w:val="18"/>
+          <w:shd w:val="clear" w:fill="2B2B2B"/>
+        </w:rPr>
+        <w:t>\\</w:t>
+      </w:r>
+      <w:r>
+        <w:rPr>
+          <w:rFonts w:hint="default" w:ascii="Courier New" w:hAnsi="Courier New" w:cs="Courier New"/>
+          <w:color w:val="6A8759"/>
+          <w:sz w:val="18"/>
+          <w:szCs w:val="18"/>
+          <w:shd w:val="clear" w:fill="2B2B2B"/>
+        </w:rPr>
+        <w:t>datamodel</w:t>
+      </w:r>
+      <w:r>
+        <w:rPr>
+          <w:rFonts w:hint="default" w:ascii="Courier New" w:hAnsi="Courier New" w:cs="Courier New"/>
+          <w:color w:val="CC7832"/>
+          <w:sz w:val="18"/>
+          <w:szCs w:val="18"/>
+          <w:shd w:val="clear" w:fill="2B2B2B"/>
+        </w:rPr>
+        <w:t>\\</w:t>
+      </w:r>
+      <w:r>
+        <w:rPr>
+          <w:rFonts w:hint="default" w:ascii="Courier New" w:hAnsi="Courier New" w:cs="Courier New"/>
+          <w:color w:val="6A8759"/>
+          <w:sz w:val="18"/>
+          <w:szCs w:val="18"/>
+          <w:shd w:val="clear" w:fill="2B2B2B"/>
+        </w:rPr>
+        <w:t>vendorcerts</w:t>
+      </w:r>
+      <w:r>
+        <w:rPr>
+          <w:rFonts w:hint="default" w:ascii="Courier New" w:hAnsi="Courier New" w:cs="Courier New"/>
+          <w:color w:val="CC7832"/>
+          <w:sz w:val="18"/>
+          <w:szCs w:val="18"/>
+          <w:shd w:val="clear" w:fill="2B2B2B"/>
+        </w:rPr>
+        <w:t>\\</w:t>
+      </w:r>
+      <w:r>
+        <w:rPr>
+          <w:rFonts w:hint="default" w:ascii="Courier New" w:hAnsi="Courier New" w:cs="Courier New"/>
+          <w:color w:val="6A8759"/>
+          <w:sz w:val="18"/>
+          <w:szCs w:val="18"/>
+          <w:shd w:val="clear" w:fill="2B2B2B"/>
+        </w:rPr>
+        <w:t>test</w:t>
+      </w:r>
+      <w:r>
+        <w:rPr>
+          <w:rFonts w:hint="default" w:ascii="Courier New" w:hAnsi="Courier New" w:cs="Courier New"/>
+          <w:color w:val="CC7832"/>
+          <w:sz w:val="18"/>
+          <w:szCs w:val="18"/>
+          <w:shd w:val="clear" w:fill="2B2B2B"/>
+        </w:rPr>
+        <w:t>\\</w:t>
+      </w:r>
+      <w:r>
+        <w:rPr>
+          <w:rFonts w:hint="default" w:ascii="Courier New" w:hAnsi="Courier New" w:cs="Courier New"/>
+          <w:color w:val="6A8759"/>
+          <w:sz w:val="18"/>
+          <w:szCs w:val="18"/>
+          <w:shd w:val="clear" w:fill="2B2B2B"/>
+        </w:rPr>
+        <w:t>"</w:t>
+      </w:r>
+      <w:r>
+        <w:rPr>
+          <w:rFonts w:hint="default" w:ascii="Courier New" w:hAnsi="Courier New" w:cs="Courier New"/>
+          <w:color w:val="CC7832"/>
+          <w:sz w:val="18"/>
+          <w:szCs w:val="18"/>
+          <w:shd w:val="clear" w:fill="2B2B2B"/>
+        </w:rPr>
+        <w:t>;</w:t>
+      </w:r>
+      <w:r>
+        <w:rPr>
+          <w:rFonts w:hint="default" w:ascii="Courier New" w:hAnsi="Courier New" w:cs="Courier New"/>
+          <w:color w:val="CC7832"/>
+          <w:sz w:val="18"/>
+          <w:szCs w:val="18"/>
+          <w:shd w:val="clear" w:fill="2B2B2B"/>
+        </w:rPr>
+        <w:br w:type="textWrapping"/>
+      </w:r>
+      <w:r>
+        <w:rPr>
+          <w:rFonts w:hint="default" w:ascii="Courier New" w:hAnsi="Courier New" w:cs="Courier New"/>
+          <w:color w:val="CC7832"/>
+          <w:sz w:val="18"/>
+          <w:szCs w:val="18"/>
+          <w:shd w:val="clear" w:fill="2B2B2B"/>
+        </w:rPr>
+        <w:br w:type="textWrapping"/>
+      </w:r>
+      <w:r>
+        <w:rPr>
+          <w:rFonts w:hint="default" w:ascii="Courier New" w:hAnsi="Courier New" w:cs="Courier New"/>
+          <w:color w:val="CC7832"/>
+          <w:sz w:val="18"/>
+          <w:szCs w:val="18"/>
+          <w:shd w:val="clear" w:fill="2B2B2B"/>
+        </w:rPr>
+        <w:t xml:space="preserve">    </w:t>
+      </w:r>
+      <w:r>
+        <w:rPr>
+          <w:rFonts w:hint="default" w:ascii="Courier New" w:hAnsi="Courier New" w:cs="Courier New"/>
+          <w:color w:val="A9B7C6"/>
+          <w:sz w:val="18"/>
+          <w:szCs w:val="18"/>
+          <w:shd w:val="clear" w:fill="2B2B2B"/>
+        </w:rPr>
+        <w:t xml:space="preserve">File files = </w:t>
+      </w:r>
+      <w:r>
+        <w:rPr>
+          <w:rFonts w:hint="default" w:ascii="Courier New" w:hAnsi="Courier New" w:cs="Courier New"/>
+          <w:color w:val="CC7832"/>
+          <w:sz w:val="18"/>
+          <w:szCs w:val="18"/>
+          <w:shd w:val="clear" w:fill="2B2B2B"/>
+        </w:rPr>
+        <w:t xml:space="preserve">new </w:t>
+      </w:r>
+      <w:r>
+        <w:rPr>
+          <w:rFonts w:hint="default" w:ascii="Courier New" w:hAnsi="Courier New" w:cs="Courier New"/>
+          <w:color w:val="A9B7C6"/>
+          <w:sz w:val="18"/>
+          <w:szCs w:val="18"/>
+          <w:shd w:val="clear" w:fill="2B2B2B"/>
+        </w:rPr>
+        <w:t>File(pathVC)</w:t>
+      </w:r>
+      <w:r>
+        <w:rPr>
+          <w:rFonts w:hint="default" w:ascii="Courier New" w:hAnsi="Courier New" w:cs="Courier New"/>
+          <w:color w:val="CC7832"/>
+          <w:sz w:val="18"/>
+          <w:szCs w:val="18"/>
+          <w:shd w:val="clear" w:fill="2B2B2B"/>
+        </w:rPr>
+        <w:t>;</w:t>
+      </w:r>
+      <w:r>
+        <w:rPr>
+          <w:rFonts w:hint="default" w:ascii="Courier New" w:hAnsi="Courier New" w:cs="Courier New"/>
+          <w:color w:val="CC7832"/>
+          <w:sz w:val="18"/>
+          <w:szCs w:val="18"/>
+          <w:shd w:val="clear" w:fill="2B2B2B"/>
+        </w:rPr>
+        <w:br w:type="textWrapping"/>
+      </w:r>
+      <w:r>
+        <w:rPr>
+          <w:rFonts w:hint="default" w:ascii="Courier New" w:hAnsi="Courier New" w:cs="Courier New"/>
+          <w:color w:val="CC7832"/>
+          <w:sz w:val="18"/>
+          <w:szCs w:val="18"/>
+          <w:shd w:val="clear" w:fill="2B2B2B"/>
+        </w:rPr>
+        <w:t xml:space="preserve">    </w:t>
+      </w:r>
+      <w:r>
+        <w:rPr>
+          <w:rFonts w:hint="default" w:ascii="Courier New" w:hAnsi="Courier New" w:cs="Courier New"/>
+          <w:color w:val="A9B7C6"/>
+          <w:sz w:val="18"/>
+          <w:szCs w:val="18"/>
+          <w:shd w:val="clear" w:fill="2B2B2B"/>
+        </w:rPr>
+        <w:t>File []listVC = files.listFiles()</w:t>
+      </w:r>
+      <w:r>
+        <w:rPr>
+          <w:rFonts w:hint="default" w:ascii="Courier New" w:hAnsi="Courier New" w:cs="Courier New"/>
+          <w:color w:val="CC7832"/>
+          <w:sz w:val="18"/>
+          <w:szCs w:val="18"/>
+          <w:shd w:val="clear" w:fill="2B2B2B"/>
+        </w:rPr>
+        <w:t>;</w:t>
+      </w:r>
+      <w:r>
+        <w:rPr>
+          <w:rFonts w:hint="default" w:ascii="Courier New" w:hAnsi="Courier New" w:cs="Courier New"/>
+          <w:color w:val="CC7832"/>
+          <w:sz w:val="18"/>
+          <w:szCs w:val="18"/>
+          <w:shd w:val="clear" w:fill="2B2B2B"/>
+        </w:rPr>
+        <w:br w:type="textWrapping"/>
+      </w:r>
+      <w:r>
+        <w:rPr>
+          <w:rFonts w:hint="default" w:ascii="Courier New" w:hAnsi="Courier New" w:cs="Courier New"/>
+          <w:color w:val="CC7832"/>
+          <w:sz w:val="18"/>
+          <w:szCs w:val="18"/>
+          <w:shd w:val="clear" w:fill="2B2B2B"/>
+        </w:rPr>
+        <w:t xml:space="preserve">    for</w:t>
+      </w:r>
+      <w:r>
+        <w:rPr>
+          <w:rFonts w:hint="default" w:ascii="Courier New" w:hAnsi="Courier New" w:cs="Courier New"/>
+          <w:color w:val="A9B7C6"/>
+          <w:sz w:val="18"/>
+          <w:szCs w:val="18"/>
+          <w:shd w:val="clear" w:fill="2B2B2B"/>
+        </w:rPr>
+        <w:t>(File vc : listVC) {</w:t>
+      </w:r>
+      <w:r>
+        <w:rPr>
+          <w:rFonts w:hint="default" w:ascii="Courier New" w:hAnsi="Courier New" w:cs="Courier New"/>
+          <w:color w:val="A9B7C6"/>
+          <w:sz w:val="18"/>
+          <w:szCs w:val="18"/>
+          <w:shd w:val="clear" w:fill="2B2B2B"/>
+        </w:rPr>
+        <w:br w:type="textWrapping"/>
+      </w:r>
+      <w:r>
+        <w:rPr>
+          <w:rFonts w:hint="default" w:ascii="Courier New" w:hAnsi="Courier New" w:cs="Courier New"/>
+          <w:color w:val="A9B7C6"/>
+          <w:sz w:val="18"/>
+          <w:szCs w:val="18"/>
+          <w:shd w:val="clear" w:fill="2B2B2B"/>
+        </w:rPr>
+        <w:t xml:space="preserve">        Document dom = XMLUtil.</w:t>
+      </w:r>
+      <w:r>
+        <w:rPr>
+          <w:rFonts w:hint="default" w:ascii="Courier New" w:hAnsi="Courier New" w:cs="Courier New"/>
+          <w:i/>
+          <w:color w:val="A9B7C6"/>
+          <w:sz w:val="18"/>
+          <w:szCs w:val="18"/>
+          <w:shd w:val="clear" w:fill="2B2B2B"/>
+        </w:rPr>
+        <w:t>parseXMLDocument</w:t>
+      </w:r>
+      <w:r>
+        <w:rPr>
+          <w:rFonts w:hint="default" w:ascii="Courier New" w:hAnsi="Courier New" w:cs="Courier New"/>
+          <w:color w:val="A9B7C6"/>
+          <w:sz w:val="18"/>
+          <w:szCs w:val="18"/>
+          <w:shd w:val="clear" w:fill="2B2B2B"/>
+        </w:rPr>
+        <w:t>(vc.getAbsolutePath())</w:t>
+      </w:r>
+      <w:r>
+        <w:rPr>
+          <w:rFonts w:hint="default" w:ascii="Courier New" w:hAnsi="Courier New" w:cs="Courier New"/>
+          <w:color w:val="CC7832"/>
+          <w:sz w:val="18"/>
+          <w:szCs w:val="18"/>
+          <w:shd w:val="clear" w:fill="2B2B2B"/>
+        </w:rPr>
+        <w:t>;</w:t>
+      </w:r>
+      <w:r>
+        <w:rPr>
+          <w:rFonts w:hint="default" w:ascii="Courier New" w:hAnsi="Courier New" w:cs="Courier New"/>
+          <w:color w:val="CC7832"/>
+          <w:sz w:val="18"/>
+          <w:szCs w:val="18"/>
+          <w:shd w:val="clear" w:fill="2B2B2B"/>
+        </w:rPr>
+        <w:br w:type="textWrapping"/>
+      </w:r>
+      <w:r>
+        <w:rPr>
+          <w:rFonts w:hint="default" w:ascii="Courier New" w:hAnsi="Courier New" w:cs="Courier New"/>
+          <w:color w:val="CC7832"/>
+          <w:sz w:val="18"/>
+          <w:szCs w:val="18"/>
+          <w:shd w:val="clear" w:fill="2B2B2B"/>
+        </w:rPr>
+        <w:t xml:space="preserve">        </w:t>
+      </w:r>
+      <w:r>
+        <w:rPr>
+          <w:rFonts w:hint="default" w:ascii="Courier New" w:hAnsi="Courier New" w:cs="Courier New"/>
+          <w:color w:val="A9B7C6"/>
+          <w:sz w:val="18"/>
+          <w:szCs w:val="18"/>
+          <w:shd w:val="clear" w:fill="2B2B2B"/>
+        </w:rPr>
+        <w:t>NodeList nListFacetType= dom.getElementsByTagName(</w:t>
+      </w:r>
+      <w:r>
+        <w:rPr>
+          <w:rFonts w:hint="default" w:ascii="Courier New" w:hAnsi="Courier New" w:cs="Courier New"/>
+          <w:color w:val="6A8759"/>
+          <w:sz w:val="18"/>
+          <w:szCs w:val="18"/>
+          <w:shd w:val="clear" w:fill="2B2B2B"/>
+        </w:rPr>
+        <w:t>"FacetType"</w:t>
+      </w:r>
+      <w:r>
+        <w:rPr>
+          <w:rFonts w:hint="default" w:ascii="Courier New" w:hAnsi="Courier New" w:cs="Courier New"/>
+          <w:color w:val="A9B7C6"/>
+          <w:sz w:val="18"/>
+          <w:szCs w:val="18"/>
+          <w:shd w:val="clear" w:fill="2B2B2B"/>
+        </w:rPr>
+        <w:t>)</w:t>
+      </w:r>
+      <w:r>
+        <w:rPr>
+          <w:rFonts w:hint="default" w:ascii="Courier New" w:hAnsi="Courier New" w:cs="Courier New"/>
+          <w:color w:val="CC7832"/>
+          <w:sz w:val="18"/>
+          <w:szCs w:val="18"/>
+          <w:shd w:val="clear" w:fill="2B2B2B"/>
+        </w:rPr>
+        <w:t>;</w:t>
+      </w:r>
+      <w:r>
+        <w:rPr>
+          <w:rFonts w:hint="default" w:ascii="Courier New" w:hAnsi="Courier New" w:cs="Courier New"/>
+          <w:color w:val="CC7832"/>
+          <w:sz w:val="18"/>
+          <w:szCs w:val="18"/>
+          <w:shd w:val="clear" w:fill="2B2B2B"/>
+        </w:rPr>
+        <w:br w:type="textWrapping"/>
+      </w:r>
+      <w:r>
+        <w:rPr>
+          <w:rFonts w:hint="default" w:ascii="Courier New" w:hAnsi="Courier New" w:cs="Courier New"/>
+          <w:color w:val="CC7832"/>
+          <w:sz w:val="18"/>
+          <w:szCs w:val="18"/>
+          <w:shd w:val="clear" w:fill="2B2B2B"/>
+        </w:rPr>
+        <w:t xml:space="preserve">        </w:t>
+      </w:r>
+      <w:r>
+        <w:rPr>
+          <w:rFonts w:hint="default" w:ascii="Courier New" w:hAnsi="Courier New" w:cs="Courier New"/>
+          <w:color w:val="A9B7C6"/>
+          <w:sz w:val="18"/>
+          <w:szCs w:val="18"/>
+          <w:shd w:val="clear" w:fill="2B2B2B"/>
+        </w:rPr>
+        <w:t>Node nFacetType = nListFacetType.item(</w:t>
+      </w:r>
+      <w:r>
+        <w:rPr>
+          <w:rFonts w:hint="default" w:ascii="Courier New" w:hAnsi="Courier New" w:cs="Courier New"/>
+          <w:color w:val="6897BB"/>
+          <w:sz w:val="18"/>
+          <w:szCs w:val="18"/>
+          <w:shd w:val="clear" w:fill="2B2B2B"/>
+        </w:rPr>
+        <w:t>0</w:t>
+      </w:r>
+      <w:r>
+        <w:rPr>
+          <w:rFonts w:hint="default" w:ascii="Courier New" w:hAnsi="Courier New" w:cs="Courier New"/>
+          <w:color w:val="A9B7C6"/>
+          <w:sz w:val="18"/>
+          <w:szCs w:val="18"/>
+          <w:shd w:val="clear" w:fill="2B2B2B"/>
+        </w:rPr>
+        <w:t>)</w:t>
+      </w:r>
+      <w:r>
+        <w:rPr>
+          <w:rFonts w:hint="default" w:ascii="Courier New" w:hAnsi="Courier New" w:cs="Courier New"/>
+          <w:color w:val="CC7832"/>
+          <w:sz w:val="18"/>
+          <w:szCs w:val="18"/>
+          <w:shd w:val="clear" w:fill="2B2B2B"/>
+        </w:rPr>
+        <w:t>;</w:t>
+      </w:r>
+      <w:r>
+        <w:rPr>
+          <w:rFonts w:hint="default" w:ascii="Courier New" w:hAnsi="Courier New" w:cs="Courier New"/>
+          <w:color w:val="CC7832"/>
+          <w:sz w:val="18"/>
+          <w:szCs w:val="18"/>
+          <w:shd w:val="clear" w:fill="2B2B2B"/>
+        </w:rPr>
+        <w:br w:type="textWrapping"/>
+      </w:r>
+      <w:r>
+        <w:rPr>
+          <w:rFonts w:hint="default" w:ascii="Courier New" w:hAnsi="Courier New" w:cs="Courier New"/>
+          <w:color w:val="CC7832"/>
+          <w:sz w:val="18"/>
+          <w:szCs w:val="18"/>
+          <w:shd w:val="clear" w:fill="2B2B2B"/>
+        </w:rPr>
+        <w:t xml:space="preserve">        </w:t>
+      </w:r>
+      <w:r>
+        <w:rPr>
+          <w:rFonts w:hint="default" w:ascii="Courier New" w:hAnsi="Courier New" w:cs="Courier New"/>
+          <w:color w:val="A9B7C6"/>
+          <w:sz w:val="18"/>
+          <w:szCs w:val="18"/>
+          <w:shd w:val="clear" w:fill="2B2B2B"/>
+        </w:rPr>
+        <w:t>Element eFacetType = (Element)nFacetType</w:t>
+      </w:r>
+      <w:r>
+        <w:rPr>
+          <w:rFonts w:hint="default" w:ascii="Courier New" w:hAnsi="Courier New" w:cs="Courier New"/>
+          <w:color w:val="CC7832"/>
+          <w:sz w:val="18"/>
+          <w:szCs w:val="18"/>
+          <w:shd w:val="clear" w:fill="2B2B2B"/>
+        </w:rPr>
+        <w:t>;</w:t>
+      </w:r>
+      <w:r>
+        <w:rPr>
+          <w:rFonts w:hint="default" w:ascii="Courier New" w:hAnsi="Courier New" w:cs="Courier New"/>
+          <w:color w:val="CC7832"/>
+          <w:sz w:val="18"/>
+          <w:szCs w:val="18"/>
+          <w:shd w:val="clear" w:fill="2B2B2B"/>
+        </w:rPr>
+        <w:br w:type="textWrapping"/>
+      </w:r>
+      <w:r>
+        <w:rPr>
+          <w:rFonts w:hint="default" w:ascii="Courier New" w:hAnsi="Courier New" w:cs="Courier New"/>
+          <w:color w:val="CC7832"/>
+          <w:sz w:val="18"/>
+          <w:szCs w:val="18"/>
+          <w:shd w:val="clear" w:fill="2B2B2B"/>
+        </w:rPr>
+        <w:t xml:space="preserve">        </w:t>
+      </w:r>
+      <w:r>
+        <w:rPr>
+          <w:rFonts w:hint="default" w:ascii="Courier New" w:hAnsi="Courier New" w:cs="Courier New"/>
+          <w:color w:val="A9B7C6"/>
+          <w:sz w:val="18"/>
+          <w:szCs w:val="18"/>
+          <w:shd w:val="clear" w:fill="2B2B2B"/>
+        </w:rPr>
+        <w:t>System.</w:t>
+      </w:r>
+      <w:r>
+        <w:rPr>
+          <w:rFonts w:hint="default" w:ascii="Courier New" w:hAnsi="Courier New" w:cs="Courier New"/>
+          <w:i/>
+          <w:color w:val="9876AA"/>
+          <w:sz w:val="18"/>
+          <w:szCs w:val="18"/>
+          <w:shd w:val="clear" w:fill="2B2B2B"/>
+        </w:rPr>
+        <w:t>out</w:t>
+      </w:r>
+      <w:r>
+        <w:rPr>
+          <w:rFonts w:hint="default" w:ascii="Courier New" w:hAnsi="Courier New" w:cs="Courier New"/>
+          <w:color w:val="A9B7C6"/>
+          <w:sz w:val="18"/>
+          <w:szCs w:val="18"/>
+          <w:shd w:val="clear" w:fill="2B2B2B"/>
+        </w:rPr>
+        <w:t>.println(eFacetType.getAttribute(</w:t>
+      </w:r>
+      <w:r>
+        <w:rPr>
+          <w:rFonts w:hint="default" w:ascii="Courier New" w:hAnsi="Courier New" w:cs="Courier New"/>
+          <w:color w:val="6A8759"/>
+          <w:sz w:val="18"/>
+          <w:szCs w:val="18"/>
+          <w:shd w:val="clear" w:fill="2B2B2B"/>
+        </w:rPr>
+        <w:t>"name"</w:t>
+      </w:r>
+      <w:r>
+        <w:rPr>
+          <w:rFonts w:hint="default" w:ascii="Courier New" w:hAnsi="Courier New" w:cs="Courier New"/>
+          <w:color w:val="A9B7C6"/>
+          <w:sz w:val="18"/>
+          <w:szCs w:val="18"/>
+          <w:shd w:val="clear" w:fill="2B2B2B"/>
+        </w:rPr>
+        <w:t>))</w:t>
+      </w:r>
+      <w:r>
+        <w:rPr>
+          <w:rFonts w:hint="default" w:ascii="Courier New" w:hAnsi="Courier New" w:cs="Courier New"/>
+          <w:color w:val="CC7832"/>
+          <w:sz w:val="18"/>
+          <w:szCs w:val="18"/>
+          <w:shd w:val="clear" w:fill="2B2B2B"/>
+        </w:rPr>
+        <w:t xml:space="preserve">;        </w:t>
+      </w:r>
+      <w:r>
+        <w:rPr>
+          <w:rFonts w:hint="default" w:ascii="Courier New" w:hAnsi="Courier New" w:cs="Courier New"/>
+          <w:color w:val="A9B7C6"/>
+          <w:sz w:val="18"/>
+          <w:szCs w:val="18"/>
+          <w:shd w:val="clear" w:fill="2B2B2B"/>
+        </w:rPr>
+        <w:t>}</w:t>
+      </w:r>
+      <w:r>
+        <w:rPr>
+          <w:rFonts w:hint="default" w:ascii="Courier New" w:hAnsi="Courier New" w:cs="Courier New"/>
+          <w:color w:val="A9B7C6"/>
+          <w:sz w:val="18"/>
+          <w:szCs w:val="18"/>
+          <w:shd w:val="clear" w:fill="2B2B2B"/>
+        </w:rPr>
+        <w:br w:type="textWrapping"/>
+      </w:r>
+      <w:r>
+        <w:rPr>
+          <w:rFonts w:hint="default" w:ascii="Courier New" w:hAnsi="Courier New" w:cs="Courier New"/>
+          <w:color w:val="A9B7C6"/>
+          <w:sz w:val="18"/>
+          <w:szCs w:val="18"/>
+          <w:shd w:val="clear" w:fill="2B2B2B"/>
+        </w:rPr>
+        <w:br w:type="textWrapping"/>
+      </w:r>
+      <w:r>
+        <w:rPr>
+          <w:rFonts w:hint="default" w:ascii="Courier New" w:hAnsi="Courier New" w:cs="Courier New"/>
+          <w:color w:val="A9B7C6"/>
+          <w:sz w:val="18"/>
+          <w:szCs w:val="18"/>
+          <w:shd w:val="clear" w:fill="2B2B2B"/>
+        </w:rPr>
+        <w:t xml:space="preserve">    System.</w:t>
+      </w:r>
+      <w:r>
+        <w:rPr>
+          <w:rFonts w:hint="default" w:ascii="Courier New" w:hAnsi="Courier New" w:cs="Courier New"/>
+          <w:i/>
+          <w:color w:val="9876AA"/>
+          <w:sz w:val="18"/>
+          <w:szCs w:val="18"/>
+          <w:shd w:val="clear" w:fill="2B2B2B"/>
+        </w:rPr>
+        <w:t>out</w:t>
+      </w:r>
+      <w:r>
+        <w:rPr>
+          <w:rFonts w:hint="default" w:ascii="Courier New" w:hAnsi="Courier New" w:cs="Courier New"/>
+          <w:color w:val="A9B7C6"/>
+          <w:sz w:val="18"/>
+          <w:szCs w:val="18"/>
+          <w:shd w:val="clear" w:fill="2B2B2B"/>
+        </w:rPr>
+        <w:t>.println(</w:t>
+      </w:r>
+      <w:r>
+        <w:rPr>
+          <w:rFonts w:hint="default" w:ascii="Courier New" w:hAnsi="Courier New" w:cs="Courier New"/>
+          <w:color w:val="6A8759"/>
+          <w:sz w:val="18"/>
+          <w:szCs w:val="18"/>
+          <w:shd w:val="clear" w:fill="2B2B2B"/>
+        </w:rPr>
+        <w:t>"Done"</w:t>
+      </w:r>
+      <w:r>
+        <w:rPr>
+          <w:rFonts w:hint="default" w:ascii="Courier New" w:hAnsi="Courier New" w:cs="Courier New"/>
+          <w:color w:val="A9B7C6"/>
+          <w:sz w:val="18"/>
+          <w:szCs w:val="18"/>
+          <w:shd w:val="clear" w:fill="2B2B2B"/>
+        </w:rPr>
+        <w:t>)</w:t>
+      </w:r>
+      <w:r>
+        <w:rPr>
+          <w:rFonts w:hint="default" w:ascii="Courier New" w:hAnsi="Courier New" w:cs="Courier New"/>
+          <w:color w:val="CC7832"/>
+          <w:sz w:val="18"/>
+          <w:szCs w:val="18"/>
+          <w:shd w:val="clear" w:fill="2B2B2B"/>
+        </w:rPr>
+        <w:t>;</w:t>
+      </w:r>
+      <w:r>
+        <w:rPr>
+          <w:rFonts w:hint="default" w:ascii="Courier New" w:hAnsi="Courier New" w:cs="Courier New"/>
+          <w:color w:val="CC7832"/>
+          <w:sz w:val="18"/>
+          <w:szCs w:val="18"/>
+          <w:shd w:val="clear" w:fill="2B2B2B"/>
+        </w:rPr>
+        <w:br w:type="textWrapping"/>
+      </w:r>
+      <w:r>
+        <w:rPr>
+          <w:rFonts w:hint="default" w:ascii="Courier New" w:hAnsi="Courier New" w:cs="Courier New"/>
+          <w:color w:val="A9B7C6"/>
+          <w:sz w:val="18"/>
+          <w:szCs w:val="18"/>
+          <w:shd w:val="clear" w:fill="2B2B2B"/>
+        </w:rPr>
+        <w:t>}</w:t>
+      </w:r>
+    </w:p>
+    <w:p>
+      <w:pPr>
+        <w:jc w:val="center"/>
+        <w:rPr>
+          <w:rFonts w:ascii="SimSun" w:hAnsi="SimSun" w:eastAsia="SimSun" w:cs="SimSun"/>
+          <w:b/>
+          <w:bCs/>
+          <w:color w:val="C00000"/>
+          <w:sz w:val="36"/>
+          <w:szCs w:val="36"/>
+          <w:lang w:val="en-US"/>
+        </w:rPr>
+      </w:pPr>
+    </w:p>
+    <w:p>
+      <w:pPr>
+        <w:jc w:val="center"/>
+        <w:rPr>
+          <w:rFonts w:ascii="SimSun" w:hAnsi="SimSun" w:eastAsia="SimSun" w:cs="SimSun"/>
+          <w:b/>
+          <w:bCs/>
+          <w:color w:val="C00000"/>
+          <w:sz w:val="36"/>
+          <w:szCs w:val="36"/>
+          <w:lang w:val="en-US"/>
+        </w:rPr>
+      </w:pPr>
+      <w:r>
+        <w:rPr>
+          <w:rFonts w:ascii="SimSun" w:hAnsi="SimSun" w:eastAsia="SimSun" w:cs="SimSun"/>
+          <w:b/>
+          <w:bCs/>
+          <w:color w:val="C00000"/>
+          <w:sz w:val="36"/>
+          <w:szCs w:val="36"/>
+          <w:lang w:val="en-US"/>
+        </w:rPr>
+        <w:t>GET ENVIRONMENT VARIABLEs</w:t>
+      </w:r>
+    </w:p>
+    <w:p>
+      <w:pPr>
+        <w:pStyle w:val="2"/>
+        <w:keepNext w:val="0"/>
+        <w:keepLines w:val="0"/>
+        <w:widowControl/>
+        <w:suppressLineNumbers w:val="0"/>
+        <w:shd w:val="clear" w:fill="2B2B2B"/>
+        <w:rPr>
+          <w:rFonts w:hint="default" w:ascii="Courier New" w:hAnsi="Courier New" w:cs="Courier New"/>
+          <w:color w:val="CC7832"/>
+          <w:sz w:val="18"/>
+          <w:szCs w:val="18"/>
+          <w:shd w:val="clear" w:fill="2B2B2B"/>
+        </w:rPr>
+      </w:pPr>
+      <w:r>
+        <w:rPr>
+          <w:rFonts w:hint="default" w:ascii="Courier New" w:hAnsi="Courier New" w:cs="Courier New"/>
+          <w:color w:val="CC7832"/>
+          <w:sz w:val="18"/>
+          <w:szCs w:val="18"/>
+          <w:shd w:val="clear" w:fill="2B2B2B"/>
+        </w:rPr>
+        <w:t xml:space="preserve">public static void </w:t>
+      </w:r>
+      <w:r>
+        <w:rPr>
+          <w:rFonts w:hint="default" w:ascii="Courier New" w:hAnsi="Courier New" w:cs="Courier New"/>
+          <w:color w:val="FFC66D"/>
+          <w:sz w:val="18"/>
+          <w:szCs w:val="18"/>
+          <w:shd w:val="clear" w:fill="2B2B2B"/>
+        </w:rPr>
+        <w:t>main</w:t>
+      </w:r>
+      <w:r>
+        <w:rPr>
+          <w:rFonts w:hint="default" w:ascii="Courier New" w:hAnsi="Courier New" w:cs="Courier New"/>
+          <w:color w:val="A9B7C6"/>
+          <w:sz w:val="18"/>
+          <w:szCs w:val="18"/>
+          <w:shd w:val="clear" w:fill="2B2B2B"/>
+        </w:rPr>
+        <w:t xml:space="preserve">(String []arg) </w:t>
+      </w:r>
+      <w:r>
+        <w:rPr>
+          <w:rFonts w:hint="default" w:ascii="Courier New" w:hAnsi="Courier New" w:cs="Courier New"/>
+          <w:color w:val="CC7832"/>
+          <w:sz w:val="18"/>
+          <w:szCs w:val="18"/>
+          <w:shd w:val="clear" w:fill="2B2B2B"/>
+        </w:rPr>
+        <w:t xml:space="preserve">throws </w:t>
+      </w:r>
+      <w:r>
+        <w:rPr>
+          <w:rFonts w:hint="default" w:ascii="Courier New" w:hAnsi="Courier New" w:cs="Courier New"/>
+          <w:color w:val="A9B7C6"/>
+          <w:sz w:val="18"/>
+          <w:szCs w:val="18"/>
+          <w:shd w:val="clear" w:fill="2B2B2B"/>
+        </w:rPr>
+        <w:t>IOException {</w:t>
+      </w:r>
+      <w:r>
+        <w:rPr>
+          <w:rFonts w:hint="default" w:ascii="Courier New" w:hAnsi="Courier New" w:cs="Courier New"/>
+          <w:color w:val="A9B7C6"/>
+          <w:sz w:val="18"/>
+          <w:szCs w:val="18"/>
+          <w:shd w:val="clear" w:fill="2B2B2B"/>
+        </w:rPr>
+        <w:br w:type="textWrapping"/>
+      </w:r>
+      <w:r>
+        <w:rPr>
+          <w:rFonts w:hint="default" w:ascii="Courier New" w:hAnsi="Courier New" w:cs="Courier New"/>
+          <w:color w:val="A9B7C6"/>
+          <w:sz w:val="18"/>
+          <w:szCs w:val="18"/>
+          <w:shd w:val="clear" w:fill="2B2B2B"/>
+        </w:rPr>
+        <w:br w:type="textWrapping"/>
+      </w:r>
+      <w:r>
+        <w:rPr>
+          <w:rFonts w:hint="default" w:ascii="Courier New" w:hAnsi="Courier New" w:cs="Courier New"/>
+          <w:color w:val="A9B7C6"/>
+          <w:sz w:val="18"/>
+          <w:szCs w:val="18"/>
+          <w:shd w:val="clear" w:fill="2B2B2B"/>
+        </w:rPr>
+        <w:t xml:space="preserve">    System.</w:t>
+      </w:r>
+      <w:r>
+        <w:rPr>
+          <w:rFonts w:hint="default" w:ascii="Courier New" w:hAnsi="Courier New" w:cs="Courier New"/>
+          <w:i/>
+          <w:color w:val="9876AA"/>
+          <w:sz w:val="18"/>
+          <w:szCs w:val="18"/>
+          <w:shd w:val="clear" w:fill="2B2B2B"/>
+        </w:rPr>
+        <w:t>out</w:t>
+      </w:r>
+      <w:r>
+        <w:rPr>
+          <w:rFonts w:hint="default" w:ascii="Courier New" w:hAnsi="Courier New" w:cs="Courier New"/>
+          <w:color w:val="A9B7C6"/>
+          <w:sz w:val="18"/>
+          <w:szCs w:val="18"/>
+          <w:shd w:val="clear" w:fill="2B2B2B"/>
+        </w:rPr>
+        <w:t>.println(System.</w:t>
+      </w:r>
+      <w:r>
+        <w:rPr>
+          <w:rFonts w:hint="default" w:ascii="Courier New" w:hAnsi="Courier New" w:cs="Courier New"/>
+          <w:i/>
+          <w:color w:val="A9B7C6"/>
+          <w:sz w:val="18"/>
+          <w:szCs w:val="18"/>
+          <w:shd w:val="clear" w:fill="2B2B2B"/>
+        </w:rPr>
+        <w:t>getenv</w:t>
+      </w:r>
+      <w:r>
+        <w:rPr>
+          <w:rFonts w:hint="default" w:ascii="Courier New" w:hAnsi="Courier New" w:cs="Courier New"/>
+          <w:color w:val="A9B7C6"/>
+          <w:sz w:val="18"/>
+          <w:szCs w:val="18"/>
+          <w:shd w:val="clear" w:fill="2B2B2B"/>
+        </w:rPr>
+        <w:t>())</w:t>
+      </w:r>
+      <w:r>
+        <w:rPr>
+          <w:rFonts w:hint="default" w:ascii="Courier New" w:hAnsi="Courier New" w:cs="Courier New"/>
+          <w:color w:val="CC7832"/>
+          <w:sz w:val="18"/>
+          <w:szCs w:val="18"/>
+          <w:shd w:val="clear" w:fill="2B2B2B"/>
+        </w:rPr>
+        <w:t>;</w:t>
+      </w:r>
+    </w:p>
+    <w:p>
+      <w:pPr>
+        <w:pStyle w:val="2"/>
+        <w:keepNext w:val="0"/>
+        <w:keepLines w:val="0"/>
+        <w:widowControl/>
+        <w:suppressLineNumbers w:val="0"/>
+        <w:shd w:val="clear" w:fill="2B2B2B"/>
+        <w:ind w:firstLine="360" w:firstLineChars="200"/>
+        <w:rPr>
+          <w:rFonts w:ascii="Courier New" w:hAnsi="Courier New" w:cs="Courier New"/>
+          <w:color w:val="A9B7C6"/>
+          <w:sz w:val="18"/>
+          <w:szCs w:val="18"/>
+        </w:rPr>
+      </w:pPr>
+      <w:r>
+        <w:rPr>
+          <w:rFonts w:hint="default" w:ascii="Courier New" w:hAnsi="Courier New" w:cs="Courier New"/>
+          <w:color w:val="A9B7C6"/>
+          <w:sz w:val="18"/>
+          <w:szCs w:val="18"/>
+          <w:shd w:val="clear" w:fill="2B2B2B"/>
+        </w:rPr>
+        <w:t>System.</w:t>
+      </w:r>
+      <w:r>
+        <w:rPr>
+          <w:rFonts w:hint="default" w:ascii="Courier New" w:hAnsi="Courier New" w:cs="Courier New"/>
+          <w:i/>
+          <w:color w:val="9876AA"/>
+          <w:sz w:val="18"/>
+          <w:szCs w:val="18"/>
+          <w:shd w:val="clear" w:fill="2B2B2B"/>
+        </w:rPr>
+        <w:t>out</w:t>
+      </w:r>
+      <w:r>
+        <w:rPr>
+          <w:rFonts w:hint="default" w:ascii="Courier New" w:hAnsi="Courier New" w:cs="Courier New"/>
+          <w:color w:val="A9B7C6"/>
+          <w:sz w:val="18"/>
+          <w:szCs w:val="18"/>
+          <w:shd w:val="clear" w:fill="2B2B2B"/>
+        </w:rPr>
+        <w:t>.println(System.</w:t>
+      </w:r>
+      <w:r>
+        <w:rPr>
+          <w:rFonts w:hint="default" w:ascii="Courier New" w:hAnsi="Courier New" w:cs="Courier New"/>
+          <w:i/>
+          <w:color w:val="A9B7C6"/>
+          <w:sz w:val="18"/>
+          <w:szCs w:val="18"/>
+          <w:shd w:val="clear" w:fill="2B2B2B"/>
+        </w:rPr>
+        <w:t>getenv</w:t>
+      </w:r>
+      <w:r>
+        <w:rPr>
+          <w:rFonts w:hint="default" w:ascii="Courier New" w:hAnsi="Courier New" w:cs="Courier New"/>
+          <w:color w:val="A9B7C6"/>
+          <w:sz w:val="18"/>
+          <w:szCs w:val="18"/>
+          <w:shd w:val="clear" w:fill="2B2B2B"/>
+        </w:rPr>
+        <w:t>(</w:t>
+      </w:r>
+      <w:r>
+        <w:rPr>
+          <w:rFonts w:hint="default" w:ascii="Courier New" w:hAnsi="Courier New" w:cs="Courier New"/>
+          <w:color w:val="6A8759"/>
+          <w:sz w:val="18"/>
+          <w:szCs w:val="18"/>
+          <w:shd w:val="clear" w:fill="2B2B2B"/>
+        </w:rPr>
+        <w:t>"PATH"</w:t>
+      </w:r>
+      <w:r>
+        <w:rPr>
+          <w:rFonts w:hint="default" w:ascii="Courier New" w:hAnsi="Courier New" w:cs="Courier New"/>
+          <w:color w:val="A9B7C6"/>
+          <w:sz w:val="18"/>
+          <w:szCs w:val="18"/>
+          <w:shd w:val="clear" w:fill="2B2B2B"/>
+        </w:rPr>
+        <w:t>))</w:t>
+      </w:r>
+      <w:r>
+        <w:rPr>
+          <w:rFonts w:hint="default" w:ascii="Courier New" w:hAnsi="Courier New" w:cs="Courier New"/>
+          <w:color w:val="CC7832"/>
+          <w:sz w:val="18"/>
+          <w:szCs w:val="18"/>
+          <w:shd w:val="clear" w:fill="2B2B2B"/>
+        </w:rPr>
+        <w:t>;</w:t>
+      </w:r>
+      <w:r>
+        <w:rPr>
+          <w:rFonts w:hint="default" w:ascii="Courier New" w:hAnsi="Courier New" w:cs="Courier New"/>
+          <w:color w:val="CC7832"/>
+          <w:sz w:val="18"/>
+          <w:szCs w:val="18"/>
+          <w:shd w:val="clear" w:fill="2B2B2B"/>
+        </w:rPr>
+        <w:br w:type="textWrapping"/>
+      </w:r>
+      <w:r>
+        <w:rPr>
+          <w:rFonts w:hint="default" w:ascii="Courier New" w:hAnsi="Courier New" w:cs="Courier New"/>
+          <w:color w:val="CC7832"/>
+          <w:sz w:val="18"/>
+          <w:szCs w:val="18"/>
+          <w:shd w:val="clear" w:fill="2B2B2B"/>
+        </w:rPr>
+        <w:br w:type="textWrapping"/>
+      </w:r>
+      <w:r>
+        <w:rPr>
+          <w:rFonts w:hint="default" w:ascii="Courier New" w:hAnsi="Courier New" w:cs="Courier New"/>
+          <w:color w:val="A9B7C6"/>
+          <w:sz w:val="18"/>
+          <w:szCs w:val="18"/>
+          <w:shd w:val="clear" w:fill="2B2B2B"/>
+        </w:rPr>
+        <w:t>}</w:t>
+      </w:r>
+    </w:p>
+    <w:p>
+      <w:pPr>
+        <w:jc w:val="center"/>
+        <w:rPr>
+          <w:rFonts w:ascii="SimSun" w:hAnsi="SimSun" w:eastAsia="SimSun" w:cs="SimSun"/>
+          <w:b/>
+          <w:bCs/>
+          <w:color w:val="C00000"/>
+          <w:sz w:val="36"/>
+          <w:szCs w:val="36"/>
+          <w:lang w:val="en-US"/>
+        </w:rPr>
+      </w:pPr>
+      <w:r>
+        <w:rPr>
+          <w:rFonts w:ascii="SimSun" w:hAnsi="SimSun" w:eastAsia="SimSun" w:cs="SimSun"/>
+          <w:b/>
+          <w:bCs/>
+          <w:color w:val="C00000"/>
+          <w:sz w:val="36"/>
+          <w:szCs w:val="36"/>
+          <w:lang w:val="en-US"/>
+        </w:rPr>
+        <w:t xml:space="preserve"> </w:t>
+      </w:r>
+    </w:p>
+    <w:p>
+      <w:pPr>
+        <w:jc w:val="center"/>
+        <w:rPr>
+          <w:rFonts w:ascii="SimSun" w:hAnsi="SimSun" w:eastAsia="SimSun" w:cs="SimSun"/>
+          <w:b/>
+          <w:bCs/>
+          <w:color w:val="C00000"/>
+          <w:sz w:val="36"/>
+          <w:szCs w:val="36"/>
+          <w:lang w:val="en-US"/>
+        </w:rPr>
+      </w:pPr>
+      <w:r>
+        <w:rPr>
+          <w:rFonts w:ascii="SimSun" w:hAnsi="SimSun" w:eastAsia="SimSun" w:cs="SimSun"/>
+          <w:b/>
+          <w:bCs/>
+          <w:color w:val="C00000"/>
+          <w:sz w:val="36"/>
+          <w:szCs w:val="36"/>
+          <w:lang w:val="en-US"/>
+        </w:rPr>
+        <w:t>GET PROPERTY INFO</w:t>
+      </w:r>
+    </w:p>
+    <w:p>
+      <w:pPr>
+        <w:pStyle w:val="2"/>
+        <w:keepNext w:val="0"/>
+        <w:keepLines w:val="0"/>
+        <w:widowControl/>
+        <w:suppressLineNumbers w:val="0"/>
+        <w:shd w:val="clear" w:fill="2B2B2B"/>
+        <w:rPr>
+          <w:rFonts w:ascii="Courier New" w:hAnsi="Courier New" w:cs="Courier New"/>
+          <w:color w:val="A9B7C6"/>
+          <w:sz w:val="18"/>
+          <w:szCs w:val="18"/>
+        </w:rPr>
+      </w:pPr>
+      <w:r>
+        <w:rPr>
+          <w:rFonts w:hint="default" w:ascii="Courier New" w:hAnsi="Courier New" w:cs="Courier New"/>
+          <w:color w:val="CC7832"/>
+          <w:sz w:val="18"/>
+          <w:szCs w:val="18"/>
+          <w:shd w:val="clear" w:fill="2B2B2B"/>
+        </w:rPr>
+        <w:t xml:space="preserve">public static void </w:t>
+      </w:r>
+      <w:r>
+        <w:rPr>
+          <w:rFonts w:hint="default" w:ascii="Courier New" w:hAnsi="Courier New" w:cs="Courier New"/>
+          <w:color w:val="FFC66D"/>
+          <w:sz w:val="18"/>
+          <w:szCs w:val="18"/>
+          <w:shd w:val="clear" w:fill="2B2B2B"/>
+        </w:rPr>
+        <w:t>main</w:t>
+      </w:r>
+      <w:r>
+        <w:rPr>
+          <w:rFonts w:hint="default" w:ascii="Courier New" w:hAnsi="Courier New" w:cs="Courier New"/>
+          <w:color w:val="A9B7C6"/>
+          <w:sz w:val="18"/>
+          <w:szCs w:val="18"/>
+          <w:shd w:val="clear" w:fill="2B2B2B"/>
+        </w:rPr>
+        <w:t xml:space="preserve">(String []arg) </w:t>
+      </w:r>
+      <w:r>
+        <w:rPr>
+          <w:rFonts w:hint="default" w:ascii="Courier New" w:hAnsi="Courier New" w:cs="Courier New"/>
+          <w:color w:val="CC7832"/>
+          <w:sz w:val="18"/>
+          <w:szCs w:val="18"/>
+          <w:shd w:val="clear" w:fill="2B2B2B"/>
+        </w:rPr>
+        <w:t xml:space="preserve">throws </w:t>
+      </w:r>
+      <w:r>
+        <w:rPr>
+          <w:rFonts w:hint="default" w:ascii="Courier New" w:hAnsi="Courier New" w:cs="Courier New"/>
+          <w:color w:val="A9B7C6"/>
+          <w:sz w:val="18"/>
+          <w:szCs w:val="18"/>
+          <w:shd w:val="clear" w:fill="2B2B2B"/>
+        </w:rPr>
+        <w:t>IOException {</w:t>
+      </w:r>
+      <w:r>
+        <w:rPr>
+          <w:rFonts w:hint="default" w:ascii="Courier New" w:hAnsi="Courier New" w:cs="Courier New"/>
+          <w:color w:val="A9B7C6"/>
+          <w:sz w:val="18"/>
+          <w:szCs w:val="18"/>
+          <w:shd w:val="clear" w:fill="2B2B2B"/>
+        </w:rPr>
+        <w:br w:type="textWrapping"/>
+      </w:r>
+      <w:r>
+        <w:rPr>
+          <w:rFonts w:hint="default" w:ascii="Courier New" w:hAnsi="Courier New" w:cs="Courier New"/>
+          <w:color w:val="A9B7C6"/>
+          <w:sz w:val="18"/>
+          <w:szCs w:val="18"/>
+          <w:shd w:val="clear" w:fill="2B2B2B"/>
+        </w:rPr>
+        <w:br w:type="textWrapping"/>
+      </w:r>
+      <w:r>
+        <w:rPr>
+          <w:rFonts w:hint="default" w:ascii="Courier New" w:hAnsi="Courier New" w:cs="Courier New"/>
+          <w:color w:val="A9B7C6"/>
+          <w:sz w:val="18"/>
+          <w:szCs w:val="18"/>
+          <w:shd w:val="clear" w:fill="2B2B2B"/>
+        </w:rPr>
+        <w:t xml:space="preserve">    System.</w:t>
+      </w:r>
+      <w:r>
+        <w:rPr>
+          <w:rFonts w:hint="default" w:ascii="Courier New" w:hAnsi="Courier New" w:cs="Courier New"/>
+          <w:i/>
+          <w:color w:val="9876AA"/>
+          <w:sz w:val="18"/>
+          <w:szCs w:val="18"/>
+          <w:shd w:val="clear" w:fill="2B2B2B"/>
+        </w:rPr>
+        <w:t>out</w:t>
+      </w:r>
+      <w:r>
+        <w:rPr>
+          <w:rFonts w:hint="default" w:ascii="Courier New" w:hAnsi="Courier New" w:cs="Courier New"/>
+          <w:color w:val="A9B7C6"/>
+          <w:sz w:val="18"/>
+          <w:szCs w:val="18"/>
+          <w:shd w:val="clear" w:fill="2B2B2B"/>
+        </w:rPr>
+        <w:t>.println(System.</w:t>
+      </w:r>
+      <w:r>
+        <w:rPr>
+          <w:rFonts w:hint="default" w:ascii="Courier New" w:hAnsi="Courier New" w:cs="Courier New"/>
+          <w:i/>
+          <w:color w:val="A9B7C6"/>
+          <w:sz w:val="18"/>
+          <w:szCs w:val="18"/>
+          <w:shd w:val="clear" w:fill="2B2B2B"/>
+        </w:rPr>
+        <w:t>getProperties</w:t>
+      </w:r>
+      <w:r>
+        <w:rPr>
+          <w:rFonts w:hint="default" w:ascii="Courier New" w:hAnsi="Courier New" w:cs="Courier New"/>
+          <w:color w:val="A9B7C6"/>
+          <w:sz w:val="18"/>
+          <w:szCs w:val="18"/>
+          <w:shd w:val="clear" w:fill="2B2B2B"/>
+        </w:rPr>
+        <w:t>())</w:t>
+      </w:r>
+      <w:r>
+        <w:rPr>
+          <w:rFonts w:hint="default" w:ascii="Courier New" w:hAnsi="Courier New" w:cs="Courier New"/>
+          <w:color w:val="CC7832"/>
+          <w:sz w:val="18"/>
+          <w:szCs w:val="18"/>
+          <w:shd w:val="clear" w:fill="2B2B2B"/>
+        </w:rPr>
+        <w:t>;</w:t>
+      </w:r>
+      <w:r>
+        <w:rPr>
+          <w:rFonts w:hint="default" w:ascii="Courier New" w:hAnsi="Courier New" w:cs="Courier New"/>
+          <w:color w:val="CC7832"/>
+          <w:sz w:val="18"/>
+          <w:szCs w:val="18"/>
+          <w:shd w:val="clear" w:fill="2B2B2B"/>
+        </w:rPr>
+        <w:br w:type="textWrapping"/>
+      </w:r>
+      <w:r>
+        <w:rPr>
+          <w:rFonts w:hint="default" w:ascii="Courier New" w:hAnsi="Courier New" w:cs="Courier New"/>
+          <w:color w:val="CC7832"/>
+          <w:sz w:val="18"/>
+          <w:szCs w:val="18"/>
+          <w:shd w:val="clear" w:fill="2B2B2B"/>
+        </w:rPr>
+        <w:t xml:space="preserve">    </w:t>
+      </w:r>
+      <w:r>
+        <w:rPr>
+          <w:rFonts w:hint="default" w:ascii="Courier New" w:hAnsi="Courier New" w:cs="Courier New"/>
+          <w:color w:val="A9B7C6"/>
+          <w:sz w:val="18"/>
+          <w:szCs w:val="18"/>
+          <w:shd w:val="clear" w:fill="2B2B2B"/>
+        </w:rPr>
+        <w:t>System.</w:t>
+      </w:r>
+      <w:r>
+        <w:rPr>
+          <w:rFonts w:hint="default" w:ascii="Courier New" w:hAnsi="Courier New" w:cs="Courier New"/>
+          <w:i/>
+          <w:color w:val="9876AA"/>
+          <w:sz w:val="18"/>
+          <w:szCs w:val="18"/>
+          <w:shd w:val="clear" w:fill="2B2B2B"/>
+        </w:rPr>
+        <w:t>out</w:t>
+      </w:r>
+      <w:r>
+        <w:rPr>
+          <w:rFonts w:hint="default" w:ascii="Courier New" w:hAnsi="Courier New" w:cs="Courier New"/>
+          <w:color w:val="A9B7C6"/>
+          <w:sz w:val="18"/>
+          <w:szCs w:val="18"/>
+          <w:shd w:val="clear" w:fill="2B2B2B"/>
+        </w:rPr>
+        <w:t>.println(System.</w:t>
+      </w:r>
+      <w:r>
+        <w:rPr>
+          <w:rFonts w:hint="default" w:ascii="Courier New" w:hAnsi="Courier New" w:cs="Courier New"/>
+          <w:i/>
+          <w:color w:val="A9B7C6"/>
+          <w:sz w:val="18"/>
+          <w:szCs w:val="18"/>
+          <w:shd w:val="clear" w:fill="2B2B2B"/>
+        </w:rPr>
+        <w:t>getProperty</w:t>
+      </w:r>
+      <w:r>
+        <w:rPr>
+          <w:rFonts w:hint="default" w:ascii="Courier New" w:hAnsi="Courier New" w:cs="Courier New"/>
+          <w:color w:val="A9B7C6"/>
+          <w:sz w:val="18"/>
+          <w:szCs w:val="18"/>
+          <w:shd w:val="clear" w:fill="2B2B2B"/>
+        </w:rPr>
+        <w:t>(</w:t>
+      </w:r>
+      <w:r>
+        <w:rPr>
+          <w:rFonts w:hint="default" w:ascii="Courier New" w:hAnsi="Courier New" w:cs="Courier New"/>
+          <w:color w:val="6A8759"/>
+          <w:sz w:val="18"/>
+          <w:szCs w:val="18"/>
+          <w:shd w:val="clear" w:fill="2B2B2B"/>
+        </w:rPr>
+        <w:t>"user.dir"</w:t>
+      </w:r>
+      <w:r>
+        <w:rPr>
+          <w:rFonts w:hint="default" w:ascii="Courier New" w:hAnsi="Courier New" w:cs="Courier New"/>
+          <w:color w:val="A9B7C6"/>
+          <w:sz w:val="18"/>
+          <w:szCs w:val="18"/>
+          <w:shd w:val="clear" w:fill="2B2B2B"/>
+        </w:rPr>
+        <w:t>))</w:t>
+      </w:r>
+      <w:r>
+        <w:rPr>
+          <w:rFonts w:hint="default" w:ascii="Courier New" w:hAnsi="Courier New" w:cs="Courier New"/>
+          <w:color w:val="CC7832"/>
+          <w:sz w:val="18"/>
+          <w:szCs w:val="18"/>
+          <w:shd w:val="clear" w:fill="2B2B2B"/>
+        </w:rPr>
+        <w:t>;</w:t>
+      </w:r>
+      <w:r>
+        <w:rPr>
+          <w:rFonts w:hint="default" w:ascii="Courier New" w:hAnsi="Courier New" w:cs="Courier New"/>
+          <w:color w:val="CC7832"/>
+          <w:sz w:val="18"/>
+          <w:szCs w:val="18"/>
+          <w:shd w:val="clear" w:fill="2B2B2B"/>
+        </w:rPr>
+        <w:br w:type="textWrapping"/>
+      </w:r>
+      <w:r>
+        <w:rPr>
+          <w:rFonts w:hint="default" w:ascii="Courier New" w:hAnsi="Courier New" w:cs="Courier New"/>
+          <w:color w:val="CC7832"/>
+          <w:sz w:val="18"/>
+          <w:szCs w:val="18"/>
+          <w:shd w:val="clear" w:fill="2B2B2B"/>
+        </w:rPr>
+        <w:br w:type="textWrapping"/>
+      </w:r>
+      <w:r>
+        <w:rPr>
+          <w:rFonts w:hint="default" w:ascii="Courier New" w:hAnsi="Courier New" w:cs="Courier New"/>
+          <w:color w:val="A9B7C6"/>
+          <w:sz w:val="18"/>
+          <w:szCs w:val="18"/>
+          <w:shd w:val="clear" w:fill="2B2B2B"/>
+        </w:rPr>
+        <w:t>}</w:t>
+      </w:r>
+    </w:p>
+    <w:p>
+      <w:pPr>
+        <w:jc w:val="center"/>
+        <w:rPr>
+          <w:rFonts w:ascii="SimSun" w:hAnsi="SimSun" w:eastAsia="SimSun" w:cs="SimSun"/>
+          <w:b/>
+          <w:bCs/>
+          <w:color w:val="C00000"/>
+          <w:sz w:val="36"/>
+          <w:szCs w:val="36"/>
+          <w:lang w:val="en-US"/>
+        </w:rPr>
+      </w:pPr>
+    </w:p>
+    <w:p>
+      <w:pPr>
+        <w:jc w:val="center"/>
+        <w:rPr>
+          <w:rFonts w:ascii="SimSun" w:hAnsi="SimSun" w:eastAsia="SimSun" w:cs="SimSun"/>
+          <w:b/>
+          <w:bCs/>
+          <w:color w:val="C00000"/>
+          <w:sz w:val="36"/>
+          <w:szCs w:val="36"/>
+          <w:lang w:val="en-US"/>
+        </w:rPr>
+      </w:pPr>
       <w:bookmarkStart w:id="0" w:name="_GoBack"/>
       <w:bookmarkEnd w:id="0"/>
+    </w:p>
+    <w:p>
+      <w:pPr>
+        <w:jc w:val="center"/>
+        <w:rPr>
+          <w:rFonts w:ascii="SimSun" w:hAnsi="SimSun" w:eastAsia="SimSun" w:cs="SimSun"/>
+          <w:b/>
+          <w:bCs/>
+          <w:color w:val="C00000"/>
+          <w:sz w:val="36"/>
+          <w:szCs w:val="36"/>
+          <w:lang w:val="en-US"/>
+        </w:rPr>
+      </w:pPr>
+    </w:p>
+    <w:p>
+      <w:pPr>
+        <w:jc w:val="center"/>
+        <w:rPr>
+          <w:rFonts w:ascii="SimSun" w:hAnsi="SimSun" w:eastAsia="SimSun" w:cs="SimSun"/>
+          <w:b/>
+          <w:bCs/>
+          <w:color w:val="C00000"/>
+          <w:sz w:val="36"/>
+          <w:szCs w:val="36"/>
+          <w:lang w:val="en-US"/>
+        </w:rPr>
+      </w:pPr>
+    </w:p>
+    <w:p>
+      <w:pPr>
+        <w:jc w:val="center"/>
+        <w:rPr>
+          <w:rFonts w:ascii="SimSun" w:hAnsi="SimSun" w:eastAsia="SimSun" w:cs="SimSun"/>
+          <w:b/>
+          <w:bCs/>
+          <w:color w:val="C00000"/>
+          <w:sz w:val="36"/>
+          <w:szCs w:val="36"/>
+          <w:lang w:val="en-US"/>
+        </w:rPr>
+      </w:pPr>
+    </w:p>
+    <w:p>
+      <w:pPr>
+        <w:jc w:val="center"/>
+        <w:rPr>
+          <w:rFonts w:ascii="SimSun" w:hAnsi="SimSun" w:eastAsia="SimSun" w:cs="SimSun"/>
+          <w:b/>
+          <w:bCs/>
+          <w:color w:val="C00000"/>
+          <w:sz w:val="36"/>
+          <w:szCs w:val="36"/>
+          <w:lang w:val="en-US"/>
+        </w:rPr>
+      </w:pPr>
     </w:p>
     <w:sectPr>
       <w:pgSz w:w="11906" w:h="16838"/>

--- a/TakeNote/JavaTakeNote.docx
+++ b/TakeNote/JavaTakeNote.docx
@@ -18180,8 +18180,6 @@
           <w:lang w:val="en-US"/>
         </w:rPr>
       </w:pPr>
-      <w:bookmarkStart w:id="0" w:name="_GoBack"/>
-      <w:bookmarkEnd w:id="0"/>
     </w:p>
     <w:p>
       <w:pPr>
@@ -18224,6 +18222,4149 @@
           <w:lang w:val="en-US"/>
         </w:rPr>
       </w:pPr>
+    </w:p>
+    <w:p>
+      <w:pPr>
+        <w:jc w:val="center"/>
+        <w:rPr>
+          <w:rFonts w:ascii="SimSun" w:hAnsi="SimSun" w:eastAsia="SimSun" w:cs="SimSun"/>
+          <w:b/>
+          <w:bCs/>
+          <w:color w:val="C00000"/>
+          <w:sz w:val="36"/>
+          <w:szCs w:val="36"/>
+          <w:lang w:val="en-US"/>
+        </w:rPr>
+      </w:pPr>
+      <w:r>
+        <w:rPr>
+          <w:rFonts w:ascii="SimSun" w:hAnsi="SimSun" w:eastAsia="SimSun" w:cs="SimSun"/>
+          <w:b/>
+          <w:bCs/>
+          <w:color w:val="C00000"/>
+          <w:sz w:val="36"/>
+          <w:szCs w:val="36"/>
+          <w:lang w:val="en-US"/>
+        </w:rPr>
+        <w:t xml:space="preserve">READ INPUT STREAM OF A FILE </w:t>
+      </w:r>
+    </w:p>
+    <w:p>
+      <w:pPr>
+        <w:jc w:val="center"/>
+        <w:rPr>
+          <w:rFonts w:ascii="SimSun" w:hAnsi="SimSun" w:eastAsia="SimSun" w:cs="SimSun"/>
+          <w:b/>
+          <w:bCs/>
+          <w:color w:val="C00000"/>
+          <w:sz w:val="36"/>
+          <w:szCs w:val="36"/>
+          <w:lang w:val="en-US"/>
+        </w:rPr>
+      </w:pPr>
+    </w:p>
+    <w:p>
+      <w:pPr>
+        <w:pStyle w:val="2"/>
+        <w:keepNext w:val="0"/>
+        <w:keepLines w:val="0"/>
+        <w:widowControl/>
+        <w:suppressLineNumbers w:val="0"/>
+        <w:shd w:val="clear" w:fill="2B2B2B"/>
+        <w:spacing w:after="180" w:afterAutospacing="0"/>
+        <w:rPr>
+          <w:rFonts w:ascii="Courier New" w:hAnsi="Courier New" w:cs="Courier New"/>
+          <w:color w:val="A9B7C6"/>
+          <w:sz w:val="18"/>
+          <w:szCs w:val="18"/>
+        </w:rPr>
+      </w:pPr>
+      <w:r>
+        <w:rPr>
+          <w:rFonts w:hint="default" w:ascii="Courier New" w:hAnsi="Courier New" w:cs="Courier New"/>
+          <w:color w:val="CC7832"/>
+          <w:sz w:val="18"/>
+          <w:szCs w:val="18"/>
+          <w:shd w:val="clear" w:fill="2B2B2B"/>
+        </w:rPr>
+        <w:t xml:space="preserve">public static void </w:t>
+      </w:r>
+      <w:r>
+        <w:rPr>
+          <w:rFonts w:hint="default" w:ascii="Courier New" w:hAnsi="Courier New" w:cs="Courier New"/>
+          <w:color w:val="FFC66D"/>
+          <w:sz w:val="18"/>
+          <w:szCs w:val="18"/>
+          <w:shd w:val="clear" w:fill="2B2B2B"/>
+        </w:rPr>
+        <w:t>process</w:t>
+      </w:r>
+      <w:r>
+        <w:rPr>
+          <w:rFonts w:hint="default" w:ascii="Courier New" w:hAnsi="Courier New" w:cs="Courier New"/>
+          <w:color w:val="A9B7C6"/>
+          <w:sz w:val="18"/>
+          <w:szCs w:val="18"/>
+          <w:shd w:val="clear" w:fill="2B2B2B"/>
+        </w:rPr>
+        <w:t>() {</w:t>
+      </w:r>
+      <w:r>
+        <w:rPr>
+          <w:rFonts w:hint="default" w:ascii="Courier New" w:hAnsi="Courier New" w:cs="Courier New"/>
+          <w:color w:val="A9B7C6"/>
+          <w:sz w:val="18"/>
+          <w:szCs w:val="18"/>
+          <w:shd w:val="clear" w:fill="2B2B2B"/>
+        </w:rPr>
+        <w:br w:type="textWrapping"/>
+      </w:r>
+      <w:r>
+        <w:rPr>
+          <w:rFonts w:hint="default" w:ascii="Courier New" w:hAnsi="Courier New" w:cs="Courier New"/>
+          <w:color w:val="A9B7C6"/>
+          <w:sz w:val="18"/>
+          <w:szCs w:val="18"/>
+          <w:shd w:val="clear" w:fill="2B2B2B"/>
+        </w:rPr>
+        <w:br w:type="textWrapping"/>
+      </w:r>
+      <w:r>
+        <w:rPr>
+          <w:rFonts w:hint="default" w:ascii="Courier New" w:hAnsi="Courier New" w:cs="Courier New"/>
+          <w:color w:val="A9B7C6"/>
+          <w:sz w:val="18"/>
+          <w:szCs w:val="18"/>
+          <w:shd w:val="clear" w:fill="2B2B2B"/>
+        </w:rPr>
+        <w:t xml:space="preserve">    String input = </w:t>
+      </w:r>
+      <w:r>
+        <w:rPr>
+          <w:rFonts w:hint="default" w:ascii="Courier New" w:hAnsi="Courier New" w:cs="Courier New"/>
+          <w:color w:val="6A8759"/>
+          <w:sz w:val="18"/>
+          <w:szCs w:val="18"/>
+          <w:shd w:val="clear" w:fill="2B2B2B"/>
+        </w:rPr>
+        <w:t>"d:</w:t>
+      </w:r>
+      <w:r>
+        <w:rPr>
+          <w:rFonts w:hint="default" w:ascii="Courier New" w:hAnsi="Courier New" w:cs="Courier New"/>
+          <w:color w:val="CC7832"/>
+          <w:sz w:val="18"/>
+          <w:szCs w:val="18"/>
+          <w:shd w:val="clear" w:fill="2B2B2B"/>
+        </w:rPr>
+        <w:t>\\</w:t>
+      </w:r>
+      <w:r>
+        <w:rPr>
+          <w:rFonts w:hint="default" w:ascii="Courier New" w:hAnsi="Courier New" w:cs="Courier New"/>
+          <w:color w:val="6A8759"/>
+          <w:sz w:val="18"/>
+          <w:szCs w:val="18"/>
+          <w:shd w:val="clear" w:fill="2B2B2B"/>
+        </w:rPr>
+        <w:t>InputData</w:t>
+      </w:r>
+      <w:r>
+        <w:rPr>
+          <w:rFonts w:hint="default" w:ascii="Courier New" w:hAnsi="Courier New" w:cs="Courier New"/>
+          <w:color w:val="CC7832"/>
+          <w:sz w:val="18"/>
+          <w:szCs w:val="18"/>
+          <w:shd w:val="clear" w:fill="2B2B2B"/>
+        </w:rPr>
+        <w:t>\\</w:t>
+      </w:r>
+      <w:r>
+        <w:rPr>
+          <w:rFonts w:hint="default" w:ascii="Courier New" w:hAnsi="Courier New" w:cs="Courier New"/>
+          <w:color w:val="6A8759"/>
+          <w:sz w:val="18"/>
+          <w:szCs w:val="18"/>
+          <w:shd w:val="clear" w:fill="2B2B2B"/>
+        </w:rPr>
+        <w:t>AciStorage.json"</w:t>
+      </w:r>
+      <w:r>
+        <w:rPr>
+          <w:rFonts w:hint="default" w:ascii="Courier New" w:hAnsi="Courier New" w:cs="Courier New"/>
+          <w:color w:val="CC7832"/>
+          <w:sz w:val="18"/>
+          <w:szCs w:val="18"/>
+          <w:shd w:val="clear" w:fill="2B2B2B"/>
+        </w:rPr>
+        <w:t>;</w:t>
+      </w:r>
+      <w:r>
+        <w:rPr>
+          <w:rFonts w:hint="default" w:ascii="Courier New" w:hAnsi="Courier New" w:cs="Courier New"/>
+          <w:color w:val="CC7832"/>
+          <w:sz w:val="18"/>
+          <w:szCs w:val="18"/>
+          <w:shd w:val="clear" w:fill="2B2B2B"/>
+        </w:rPr>
+        <w:br w:type="textWrapping"/>
+      </w:r>
+      <w:r>
+        <w:rPr>
+          <w:rFonts w:hint="default" w:ascii="Courier New" w:hAnsi="Courier New" w:cs="Courier New"/>
+          <w:color w:val="CC7832"/>
+          <w:sz w:val="18"/>
+          <w:szCs w:val="18"/>
+          <w:shd w:val="clear" w:fill="2B2B2B"/>
+        </w:rPr>
+        <w:t xml:space="preserve">    </w:t>
+      </w:r>
+      <w:r>
+        <w:rPr>
+          <w:rFonts w:hint="default" w:ascii="Courier New" w:hAnsi="Courier New" w:cs="Courier New"/>
+          <w:color w:val="A9B7C6"/>
+          <w:sz w:val="18"/>
+          <w:szCs w:val="18"/>
+          <w:shd w:val="clear" w:fill="2B2B2B"/>
+        </w:rPr>
+        <w:t xml:space="preserve">FileInputStream fileInputStream = </w:t>
+      </w:r>
+      <w:r>
+        <w:rPr>
+          <w:rFonts w:hint="default" w:ascii="Courier New" w:hAnsi="Courier New" w:cs="Courier New"/>
+          <w:color w:val="CC7832"/>
+          <w:sz w:val="18"/>
+          <w:szCs w:val="18"/>
+          <w:shd w:val="clear" w:fill="2B2B2B"/>
+        </w:rPr>
+        <w:t>null;</w:t>
+      </w:r>
+      <w:r>
+        <w:rPr>
+          <w:rFonts w:hint="default" w:ascii="Courier New" w:hAnsi="Courier New" w:cs="Courier New"/>
+          <w:color w:val="CC7832"/>
+          <w:sz w:val="18"/>
+          <w:szCs w:val="18"/>
+          <w:shd w:val="clear" w:fill="2B2B2B"/>
+        </w:rPr>
+        <w:br w:type="textWrapping"/>
+      </w:r>
+      <w:r>
+        <w:rPr>
+          <w:rFonts w:hint="default" w:ascii="Courier New" w:hAnsi="Courier New" w:cs="Courier New"/>
+          <w:color w:val="CC7832"/>
+          <w:sz w:val="18"/>
+          <w:szCs w:val="18"/>
+          <w:shd w:val="clear" w:fill="2B2B2B"/>
+        </w:rPr>
+        <w:t xml:space="preserve">    try </w:t>
+      </w:r>
+      <w:r>
+        <w:rPr>
+          <w:rFonts w:hint="default" w:ascii="Courier New" w:hAnsi="Courier New" w:cs="Courier New"/>
+          <w:color w:val="A9B7C6"/>
+          <w:sz w:val="18"/>
+          <w:szCs w:val="18"/>
+          <w:shd w:val="clear" w:fill="2B2B2B"/>
+        </w:rPr>
+        <w:t>{</w:t>
+      </w:r>
+      <w:r>
+        <w:rPr>
+          <w:rFonts w:hint="default" w:ascii="Courier New" w:hAnsi="Courier New" w:cs="Courier New"/>
+          <w:color w:val="A9B7C6"/>
+          <w:sz w:val="18"/>
+          <w:szCs w:val="18"/>
+          <w:shd w:val="clear" w:fill="2B2B2B"/>
+        </w:rPr>
+        <w:br w:type="textWrapping"/>
+      </w:r>
+      <w:r>
+        <w:rPr>
+          <w:rFonts w:hint="default" w:ascii="Courier New" w:hAnsi="Courier New" w:cs="Courier New"/>
+          <w:color w:val="A9B7C6"/>
+          <w:sz w:val="18"/>
+          <w:szCs w:val="18"/>
+          <w:shd w:val="clear" w:fill="2B2B2B"/>
+        </w:rPr>
+        <w:t xml:space="preserve">        fileInputStream = </w:t>
+      </w:r>
+      <w:r>
+        <w:rPr>
+          <w:rFonts w:hint="default" w:ascii="Courier New" w:hAnsi="Courier New" w:cs="Courier New"/>
+          <w:color w:val="CC7832"/>
+          <w:sz w:val="18"/>
+          <w:szCs w:val="18"/>
+          <w:shd w:val="clear" w:fill="2B2B2B"/>
+        </w:rPr>
+        <w:t xml:space="preserve">new </w:t>
+      </w:r>
+      <w:r>
+        <w:rPr>
+          <w:rFonts w:hint="default" w:ascii="Courier New" w:hAnsi="Courier New" w:cs="Courier New"/>
+          <w:color w:val="A9B7C6"/>
+          <w:sz w:val="18"/>
+          <w:szCs w:val="18"/>
+          <w:shd w:val="clear" w:fill="2B2B2B"/>
+        </w:rPr>
+        <w:t>FileInputStream(input)</w:t>
+      </w:r>
+      <w:r>
+        <w:rPr>
+          <w:rFonts w:hint="default" w:ascii="Courier New" w:hAnsi="Courier New" w:cs="Courier New"/>
+          <w:color w:val="CC7832"/>
+          <w:sz w:val="18"/>
+          <w:szCs w:val="18"/>
+          <w:shd w:val="clear" w:fill="2B2B2B"/>
+        </w:rPr>
+        <w:t>;</w:t>
+      </w:r>
+      <w:r>
+        <w:rPr>
+          <w:rFonts w:hint="default" w:ascii="Courier New" w:hAnsi="Courier New" w:cs="Courier New"/>
+          <w:color w:val="CC7832"/>
+          <w:sz w:val="18"/>
+          <w:szCs w:val="18"/>
+          <w:shd w:val="clear" w:fill="2B2B2B"/>
+        </w:rPr>
+        <w:br w:type="textWrapping"/>
+      </w:r>
+      <w:r>
+        <w:rPr>
+          <w:rFonts w:hint="default" w:ascii="Courier New" w:hAnsi="Courier New" w:cs="Courier New"/>
+          <w:color w:val="CC7832"/>
+          <w:sz w:val="18"/>
+          <w:szCs w:val="18"/>
+          <w:shd w:val="clear" w:fill="2B2B2B"/>
+        </w:rPr>
+        <w:t xml:space="preserve">        </w:t>
+      </w:r>
+      <w:r>
+        <w:rPr>
+          <w:rFonts w:hint="default" w:ascii="Courier New" w:hAnsi="Courier New" w:cs="Courier New"/>
+          <w:color w:val="A9B7C6"/>
+          <w:sz w:val="18"/>
+          <w:szCs w:val="18"/>
+          <w:shd w:val="clear" w:fill="2B2B2B"/>
+        </w:rPr>
+        <w:t xml:space="preserve">BufferedInputStream bis = </w:t>
+      </w:r>
+      <w:r>
+        <w:rPr>
+          <w:rFonts w:hint="default" w:ascii="Courier New" w:hAnsi="Courier New" w:cs="Courier New"/>
+          <w:color w:val="CC7832"/>
+          <w:sz w:val="18"/>
+          <w:szCs w:val="18"/>
+          <w:shd w:val="clear" w:fill="2B2B2B"/>
+        </w:rPr>
+        <w:t xml:space="preserve">new </w:t>
+      </w:r>
+      <w:r>
+        <w:rPr>
+          <w:rFonts w:hint="default" w:ascii="Courier New" w:hAnsi="Courier New" w:cs="Courier New"/>
+          <w:color w:val="A9B7C6"/>
+          <w:sz w:val="18"/>
+          <w:szCs w:val="18"/>
+          <w:shd w:val="clear" w:fill="2B2B2B"/>
+        </w:rPr>
+        <w:t>BufferedInputStream(fileInputStream)</w:t>
+      </w:r>
+      <w:r>
+        <w:rPr>
+          <w:rFonts w:hint="default" w:ascii="Courier New" w:hAnsi="Courier New" w:cs="Courier New"/>
+          <w:color w:val="CC7832"/>
+          <w:sz w:val="18"/>
+          <w:szCs w:val="18"/>
+          <w:shd w:val="clear" w:fill="2B2B2B"/>
+        </w:rPr>
+        <w:t>;</w:t>
+      </w:r>
+      <w:r>
+        <w:rPr>
+          <w:rFonts w:hint="default" w:ascii="Courier New" w:hAnsi="Courier New" w:cs="Courier New"/>
+          <w:color w:val="CC7832"/>
+          <w:sz w:val="18"/>
+          <w:szCs w:val="18"/>
+          <w:shd w:val="clear" w:fill="2B2B2B"/>
+        </w:rPr>
+        <w:br w:type="textWrapping"/>
+      </w:r>
+      <w:r>
+        <w:rPr>
+          <w:rFonts w:hint="default" w:ascii="Courier New" w:hAnsi="Courier New" w:cs="Courier New"/>
+          <w:color w:val="CC7832"/>
+          <w:sz w:val="18"/>
+          <w:szCs w:val="18"/>
+          <w:shd w:val="clear" w:fill="2B2B2B"/>
+        </w:rPr>
+        <w:t xml:space="preserve">        byte</w:t>
+      </w:r>
+      <w:r>
+        <w:rPr>
+          <w:rFonts w:hint="default" w:ascii="Courier New" w:hAnsi="Courier New" w:cs="Courier New"/>
+          <w:color w:val="A9B7C6"/>
+          <w:sz w:val="18"/>
+          <w:szCs w:val="18"/>
+          <w:shd w:val="clear" w:fill="2B2B2B"/>
+        </w:rPr>
+        <w:t xml:space="preserve">[] buf = </w:t>
+      </w:r>
+      <w:r>
+        <w:rPr>
+          <w:rFonts w:hint="default" w:ascii="Courier New" w:hAnsi="Courier New" w:cs="Courier New"/>
+          <w:color w:val="CC7832"/>
+          <w:sz w:val="18"/>
+          <w:szCs w:val="18"/>
+          <w:shd w:val="clear" w:fill="2B2B2B"/>
+        </w:rPr>
+        <w:t>new byte</w:t>
+      </w:r>
+      <w:r>
+        <w:rPr>
+          <w:rFonts w:hint="default" w:ascii="Courier New" w:hAnsi="Courier New" w:cs="Courier New"/>
+          <w:color w:val="A9B7C6"/>
+          <w:sz w:val="18"/>
+          <w:szCs w:val="18"/>
+          <w:shd w:val="clear" w:fill="2B2B2B"/>
+        </w:rPr>
+        <w:t>[</w:t>
+      </w:r>
+      <w:r>
+        <w:rPr>
+          <w:rFonts w:hint="default" w:ascii="Courier New" w:hAnsi="Courier New" w:cs="Courier New"/>
+          <w:color w:val="6897BB"/>
+          <w:sz w:val="18"/>
+          <w:szCs w:val="18"/>
+          <w:shd w:val="clear" w:fill="2B2B2B"/>
+        </w:rPr>
+        <w:t>1024</w:t>
+      </w:r>
+      <w:r>
+        <w:rPr>
+          <w:rFonts w:hint="default" w:ascii="Courier New" w:hAnsi="Courier New" w:cs="Courier New"/>
+          <w:color w:val="A9B7C6"/>
+          <w:sz w:val="18"/>
+          <w:szCs w:val="18"/>
+          <w:shd w:val="clear" w:fill="2B2B2B"/>
+        </w:rPr>
+        <w:t>]</w:t>
+      </w:r>
+      <w:r>
+        <w:rPr>
+          <w:rFonts w:hint="default" w:ascii="Courier New" w:hAnsi="Courier New" w:cs="Courier New"/>
+          <w:color w:val="CC7832"/>
+          <w:sz w:val="18"/>
+          <w:szCs w:val="18"/>
+          <w:shd w:val="clear" w:fill="2B2B2B"/>
+        </w:rPr>
+        <w:t>;</w:t>
+      </w:r>
+      <w:r>
+        <w:rPr>
+          <w:rFonts w:hint="default" w:ascii="Courier New" w:hAnsi="Courier New" w:cs="Courier New"/>
+          <w:color w:val="CC7832"/>
+          <w:sz w:val="18"/>
+          <w:szCs w:val="18"/>
+          <w:shd w:val="clear" w:fill="2B2B2B"/>
+        </w:rPr>
+        <w:br w:type="textWrapping"/>
+      </w:r>
+      <w:r>
+        <w:rPr>
+          <w:rFonts w:hint="default" w:ascii="Courier New" w:hAnsi="Courier New" w:cs="Courier New"/>
+          <w:color w:val="CC7832"/>
+          <w:sz w:val="18"/>
+          <w:szCs w:val="18"/>
+          <w:shd w:val="clear" w:fill="2B2B2B"/>
+        </w:rPr>
+        <w:t xml:space="preserve">        int </w:t>
+      </w:r>
+      <w:r>
+        <w:rPr>
+          <w:rFonts w:hint="default" w:ascii="Courier New" w:hAnsi="Courier New" w:cs="Courier New"/>
+          <w:color w:val="A9B7C6"/>
+          <w:sz w:val="18"/>
+          <w:szCs w:val="18"/>
+          <w:shd w:val="clear" w:fill="2B2B2B"/>
+        </w:rPr>
+        <w:t xml:space="preserve">temp = </w:t>
+      </w:r>
+      <w:r>
+        <w:rPr>
+          <w:rFonts w:hint="default" w:ascii="Courier New" w:hAnsi="Courier New" w:cs="Courier New"/>
+          <w:color w:val="6897BB"/>
+          <w:sz w:val="18"/>
+          <w:szCs w:val="18"/>
+          <w:shd w:val="clear" w:fill="2B2B2B"/>
+        </w:rPr>
+        <w:t>0</w:t>
+      </w:r>
+      <w:r>
+        <w:rPr>
+          <w:rFonts w:hint="default" w:ascii="Courier New" w:hAnsi="Courier New" w:cs="Courier New"/>
+          <w:color w:val="CC7832"/>
+          <w:sz w:val="18"/>
+          <w:szCs w:val="18"/>
+          <w:shd w:val="clear" w:fill="2B2B2B"/>
+        </w:rPr>
+        <w:t>;</w:t>
+      </w:r>
+      <w:r>
+        <w:rPr>
+          <w:rFonts w:hint="default" w:ascii="Courier New" w:hAnsi="Courier New" w:cs="Courier New"/>
+          <w:color w:val="CC7832"/>
+          <w:sz w:val="18"/>
+          <w:szCs w:val="18"/>
+          <w:shd w:val="clear" w:fill="2B2B2B"/>
+        </w:rPr>
+        <w:br w:type="textWrapping"/>
+      </w:r>
+      <w:r>
+        <w:rPr>
+          <w:rFonts w:hint="default" w:ascii="Courier New" w:hAnsi="Courier New" w:cs="Courier New"/>
+          <w:color w:val="CC7832"/>
+          <w:sz w:val="18"/>
+          <w:szCs w:val="18"/>
+          <w:shd w:val="clear" w:fill="2B2B2B"/>
+        </w:rPr>
+        <w:t xml:space="preserve">        while</w:t>
+      </w:r>
+      <w:r>
+        <w:rPr>
+          <w:rFonts w:hint="default" w:ascii="Courier New" w:hAnsi="Courier New" w:cs="Courier New"/>
+          <w:color w:val="A9B7C6"/>
+          <w:sz w:val="18"/>
+          <w:szCs w:val="18"/>
+          <w:shd w:val="clear" w:fill="2B2B2B"/>
+        </w:rPr>
+        <w:t>((temp=bis.read(buf))!=-</w:t>
+      </w:r>
+      <w:r>
+        <w:rPr>
+          <w:rFonts w:hint="default" w:ascii="Courier New" w:hAnsi="Courier New" w:cs="Courier New"/>
+          <w:color w:val="6897BB"/>
+          <w:sz w:val="18"/>
+          <w:szCs w:val="18"/>
+          <w:shd w:val="clear" w:fill="2B2B2B"/>
+        </w:rPr>
+        <w:t>1</w:t>
+      </w:r>
+      <w:r>
+        <w:rPr>
+          <w:rFonts w:hint="default" w:ascii="Courier New" w:hAnsi="Courier New" w:cs="Courier New"/>
+          <w:color w:val="A9B7C6"/>
+          <w:sz w:val="18"/>
+          <w:szCs w:val="18"/>
+          <w:shd w:val="clear" w:fill="2B2B2B"/>
+        </w:rPr>
+        <w:t>) {</w:t>
+      </w:r>
+      <w:r>
+        <w:rPr>
+          <w:rFonts w:hint="default" w:ascii="Courier New" w:hAnsi="Courier New" w:cs="Courier New"/>
+          <w:color w:val="A9B7C6"/>
+          <w:sz w:val="18"/>
+          <w:szCs w:val="18"/>
+          <w:shd w:val="clear" w:fill="2B2B2B"/>
+        </w:rPr>
+        <w:br w:type="textWrapping"/>
+      </w:r>
+      <w:r>
+        <w:rPr>
+          <w:rFonts w:hint="default" w:ascii="Courier New" w:hAnsi="Courier New" w:cs="Courier New"/>
+          <w:color w:val="A9B7C6"/>
+          <w:sz w:val="18"/>
+          <w:szCs w:val="18"/>
+          <w:shd w:val="clear" w:fill="2B2B2B"/>
+        </w:rPr>
+        <w:t xml:space="preserve">            System.</w:t>
+      </w:r>
+      <w:r>
+        <w:rPr>
+          <w:rFonts w:hint="default" w:ascii="Courier New" w:hAnsi="Courier New" w:cs="Courier New"/>
+          <w:i/>
+          <w:color w:val="9876AA"/>
+          <w:sz w:val="18"/>
+          <w:szCs w:val="18"/>
+          <w:shd w:val="clear" w:fill="2B2B2B"/>
+        </w:rPr>
+        <w:t>out</w:t>
+      </w:r>
+      <w:r>
+        <w:rPr>
+          <w:rFonts w:hint="default" w:ascii="Courier New" w:hAnsi="Courier New" w:cs="Courier New"/>
+          <w:color w:val="A9B7C6"/>
+          <w:sz w:val="18"/>
+          <w:szCs w:val="18"/>
+          <w:shd w:val="clear" w:fill="2B2B2B"/>
+        </w:rPr>
+        <w:t>.println(temp)</w:t>
+      </w:r>
+      <w:r>
+        <w:rPr>
+          <w:rFonts w:hint="default" w:ascii="Courier New" w:hAnsi="Courier New" w:cs="Courier New"/>
+          <w:color w:val="CC7832"/>
+          <w:sz w:val="18"/>
+          <w:szCs w:val="18"/>
+          <w:shd w:val="clear" w:fill="2B2B2B"/>
+        </w:rPr>
+        <w:t>;</w:t>
+      </w:r>
+      <w:r>
+        <w:rPr>
+          <w:rFonts w:hint="default" w:ascii="Courier New" w:hAnsi="Courier New" w:cs="Courier New"/>
+          <w:color w:val="CC7832"/>
+          <w:sz w:val="18"/>
+          <w:szCs w:val="18"/>
+          <w:shd w:val="clear" w:fill="2B2B2B"/>
+        </w:rPr>
+        <w:br w:type="textWrapping"/>
+      </w:r>
+      <w:r>
+        <w:rPr>
+          <w:rFonts w:hint="default" w:ascii="Courier New" w:hAnsi="Courier New" w:cs="Courier New"/>
+          <w:color w:val="CC7832"/>
+          <w:sz w:val="18"/>
+          <w:szCs w:val="18"/>
+          <w:shd w:val="clear" w:fill="2B2B2B"/>
+        </w:rPr>
+        <w:t xml:space="preserve">            </w:t>
+      </w:r>
+      <w:r>
+        <w:rPr>
+          <w:rFonts w:hint="default" w:ascii="Courier New" w:hAnsi="Courier New" w:cs="Courier New"/>
+          <w:color w:val="A9B7C6"/>
+          <w:sz w:val="18"/>
+          <w:szCs w:val="18"/>
+          <w:shd w:val="clear" w:fill="2B2B2B"/>
+        </w:rPr>
+        <w:t>System.</w:t>
+      </w:r>
+      <w:r>
+        <w:rPr>
+          <w:rFonts w:hint="default" w:ascii="Courier New" w:hAnsi="Courier New" w:cs="Courier New"/>
+          <w:i/>
+          <w:color w:val="9876AA"/>
+          <w:sz w:val="18"/>
+          <w:szCs w:val="18"/>
+          <w:shd w:val="clear" w:fill="2B2B2B"/>
+        </w:rPr>
+        <w:t>out</w:t>
+      </w:r>
+      <w:r>
+        <w:rPr>
+          <w:rFonts w:hint="default" w:ascii="Courier New" w:hAnsi="Courier New" w:cs="Courier New"/>
+          <w:color w:val="A9B7C6"/>
+          <w:sz w:val="18"/>
+          <w:szCs w:val="18"/>
+          <w:shd w:val="clear" w:fill="2B2B2B"/>
+        </w:rPr>
+        <w:t>.println(buf[</w:t>
+      </w:r>
+      <w:r>
+        <w:rPr>
+          <w:rFonts w:hint="default" w:ascii="Courier New" w:hAnsi="Courier New" w:cs="Courier New"/>
+          <w:color w:val="6897BB"/>
+          <w:sz w:val="18"/>
+          <w:szCs w:val="18"/>
+          <w:shd w:val="clear" w:fill="2B2B2B"/>
+        </w:rPr>
+        <w:t>2</w:t>
+      </w:r>
+      <w:r>
+        <w:rPr>
+          <w:rFonts w:hint="default" w:ascii="Courier New" w:hAnsi="Courier New" w:cs="Courier New"/>
+          <w:color w:val="A9B7C6"/>
+          <w:sz w:val="18"/>
+          <w:szCs w:val="18"/>
+          <w:shd w:val="clear" w:fill="2B2B2B"/>
+        </w:rPr>
+        <w:t>])</w:t>
+      </w:r>
+      <w:r>
+        <w:rPr>
+          <w:rFonts w:hint="default" w:ascii="Courier New" w:hAnsi="Courier New" w:cs="Courier New"/>
+          <w:color w:val="CC7832"/>
+          <w:sz w:val="18"/>
+          <w:szCs w:val="18"/>
+          <w:shd w:val="clear" w:fill="2B2B2B"/>
+        </w:rPr>
+        <w:t>;</w:t>
+      </w:r>
+      <w:r>
+        <w:rPr>
+          <w:rFonts w:hint="default" w:ascii="Courier New" w:hAnsi="Courier New" w:cs="Courier New"/>
+          <w:color w:val="CC7832"/>
+          <w:sz w:val="18"/>
+          <w:szCs w:val="18"/>
+          <w:shd w:val="clear" w:fill="2B2B2B"/>
+        </w:rPr>
+        <w:br w:type="textWrapping"/>
+      </w:r>
+      <w:r>
+        <w:rPr>
+          <w:rFonts w:hint="default" w:ascii="Courier New" w:hAnsi="Courier New" w:cs="Courier New"/>
+          <w:color w:val="CC7832"/>
+          <w:sz w:val="18"/>
+          <w:szCs w:val="18"/>
+          <w:shd w:val="clear" w:fill="2B2B2B"/>
+        </w:rPr>
+        <w:t xml:space="preserve">        </w:t>
+      </w:r>
+      <w:r>
+        <w:rPr>
+          <w:rFonts w:hint="default" w:ascii="Courier New" w:hAnsi="Courier New" w:cs="Courier New"/>
+          <w:color w:val="A9B7C6"/>
+          <w:sz w:val="18"/>
+          <w:szCs w:val="18"/>
+          <w:shd w:val="clear" w:fill="2B2B2B"/>
+        </w:rPr>
+        <w:t>}</w:t>
+      </w:r>
+      <w:r>
+        <w:rPr>
+          <w:rFonts w:hint="default" w:ascii="Courier New" w:hAnsi="Courier New" w:cs="Courier New"/>
+          <w:color w:val="A9B7C6"/>
+          <w:sz w:val="18"/>
+          <w:szCs w:val="18"/>
+          <w:shd w:val="clear" w:fill="2B2B2B"/>
+        </w:rPr>
+        <w:br w:type="textWrapping"/>
+      </w:r>
+      <w:r>
+        <w:rPr>
+          <w:rFonts w:hint="default" w:ascii="Courier New" w:hAnsi="Courier New" w:cs="Courier New"/>
+          <w:color w:val="A9B7C6"/>
+          <w:sz w:val="18"/>
+          <w:szCs w:val="18"/>
+          <w:shd w:val="clear" w:fill="2B2B2B"/>
+        </w:rPr>
+        <w:br w:type="textWrapping"/>
+      </w:r>
+      <w:r>
+        <w:rPr>
+          <w:rFonts w:hint="default" w:ascii="Courier New" w:hAnsi="Courier New" w:cs="Courier New"/>
+          <w:color w:val="A9B7C6"/>
+          <w:sz w:val="18"/>
+          <w:szCs w:val="18"/>
+          <w:shd w:val="clear" w:fill="2B2B2B"/>
+        </w:rPr>
+        <w:t xml:space="preserve">    } </w:t>
+      </w:r>
+      <w:r>
+        <w:rPr>
+          <w:rFonts w:hint="default" w:ascii="Courier New" w:hAnsi="Courier New" w:cs="Courier New"/>
+          <w:color w:val="CC7832"/>
+          <w:sz w:val="18"/>
+          <w:szCs w:val="18"/>
+          <w:shd w:val="clear" w:fill="2B2B2B"/>
+        </w:rPr>
+        <w:t xml:space="preserve">catch </w:t>
+      </w:r>
+      <w:r>
+        <w:rPr>
+          <w:rFonts w:hint="default" w:ascii="Courier New" w:hAnsi="Courier New" w:cs="Courier New"/>
+          <w:color w:val="A9B7C6"/>
+          <w:sz w:val="18"/>
+          <w:szCs w:val="18"/>
+          <w:shd w:val="clear" w:fill="2B2B2B"/>
+        </w:rPr>
+        <w:t>(FileNotFoundException e) {</w:t>
+      </w:r>
+      <w:r>
+        <w:rPr>
+          <w:rFonts w:hint="default" w:ascii="Courier New" w:hAnsi="Courier New" w:cs="Courier New"/>
+          <w:color w:val="A9B7C6"/>
+          <w:sz w:val="18"/>
+          <w:szCs w:val="18"/>
+          <w:shd w:val="clear" w:fill="2B2B2B"/>
+        </w:rPr>
+        <w:br w:type="textWrapping"/>
+      </w:r>
+      <w:r>
+        <w:rPr>
+          <w:rFonts w:hint="default" w:ascii="Courier New" w:hAnsi="Courier New" w:cs="Courier New"/>
+          <w:color w:val="A9B7C6"/>
+          <w:sz w:val="18"/>
+          <w:szCs w:val="18"/>
+          <w:shd w:val="clear" w:fill="2B2B2B"/>
+        </w:rPr>
+        <w:t xml:space="preserve">        e.printStackTrace()</w:t>
+      </w:r>
+      <w:r>
+        <w:rPr>
+          <w:rFonts w:hint="default" w:ascii="Courier New" w:hAnsi="Courier New" w:cs="Courier New"/>
+          <w:color w:val="CC7832"/>
+          <w:sz w:val="18"/>
+          <w:szCs w:val="18"/>
+          <w:shd w:val="clear" w:fill="2B2B2B"/>
+        </w:rPr>
+        <w:t>;</w:t>
+      </w:r>
+      <w:r>
+        <w:rPr>
+          <w:rFonts w:hint="default" w:ascii="Courier New" w:hAnsi="Courier New" w:cs="Courier New"/>
+          <w:color w:val="CC7832"/>
+          <w:sz w:val="18"/>
+          <w:szCs w:val="18"/>
+          <w:shd w:val="clear" w:fill="2B2B2B"/>
+        </w:rPr>
+        <w:br w:type="textWrapping"/>
+      </w:r>
+      <w:r>
+        <w:rPr>
+          <w:rFonts w:hint="default" w:ascii="Courier New" w:hAnsi="Courier New" w:cs="Courier New"/>
+          <w:color w:val="CC7832"/>
+          <w:sz w:val="18"/>
+          <w:szCs w:val="18"/>
+          <w:shd w:val="clear" w:fill="2B2B2B"/>
+        </w:rPr>
+        <w:t xml:space="preserve">    </w:t>
+      </w:r>
+      <w:r>
+        <w:rPr>
+          <w:rFonts w:hint="default" w:ascii="Courier New" w:hAnsi="Courier New" w:cs="Courier New"/>
+          <w:color w:val="A9B7C6"/>
+          <w:sz w:val="18"/>
+          <w:szCs w:val="18"/>
+          <w:shd w:val="clear" w:fill="2B2B2B"/>
+        </w:rPr>
+        <w:t xml:space="preserve">} </w:t>
+      </w:r>
+      <w:r>
+        <w:rPr>
+          <w:rFonts w:hint="default" w:ascii="Courier New" w:hAnsi="Courier New" w:cs="Courier New"/>
+          <w:color w:val="CC7832"/>
+          <w:sz w:val="18"/>
+          <w:szCs w:val="18"/>
+          <w:shd w:val="clear" w:fill="2B2B2B"/>
+        </w:rPr>
+        <w:t xml:space="preserve">catch </w:t>
+      </w:r>
+      <w:r>
+        <w:rPr>
+          <w:rFonts w:hint="default" w:ascii="Courier New" w:hAnsi="Courier New" w:cs="Courier New"/>
+          <w:color w:val="A9B7C6"/>
+          <w:sz w:val="18"/>
+          <w:szCs w:val="18"/>
+          <w:shd w:val="clear" w:fill="2B2B2B"/>
+        </w:rPr>
+        <w:t>(IOException e) {</w:t>
+      </w:r>
+      <w:r>
+        <w:rPr>
+          <w:rFonts w:hint="default" w:ascii="Courier New" w:hAnsi="Courier New" w:cs="Courier New"/>
+          <w:color w:val="A9B7C6"/>
+          <w:sz w:val="18"/>
+          <w:szCs w:val="18"/>
+          <w:shd w:val="clear" w:fill="2B2B2B"/>
+        </w:rPr>
+        <w:br w:type="textWrapping"/>
+      </w:r>
+      <w:r>
+        <w:rPr>
+          <w:rFonts w:hint="default" w:ascii="Courier New" w:hAnsi="Courier New" w:cs="Courier New"/>
+          <w:color w:val="A9B7C6"/>
+          <w:sz w:val="18"/>
+          <w:szCs w:val="18"/>
+          <w:shd w:val="clear" w:fill="2B2B2B"/>
+        </w:rPr>
+        <w:t xml:space="preserve">        e.printStackTrace()</w:t>
+      </w:r>
+      <w:r>
+        <w:rPr>
+          <w:rFonts w:hint="default" w:ascii="Courier New" w:hAnsi="Courier New" w:cs="Courier New"/>
+          <w:color w:val="CC7832"/>
+          <w:sz w:val="18"/>
+          <w:szCs w:val="18"/>
+          <w:shd w:val="clear" w:fill="2B2B2B"/>
+        </w:rPr>
+        <w:t>;</w:t>
+      </w:r>
+      <w:r>
+        <w:rPr>
+          <w:rFonts w:hint="default" w:ascii="Courier New" w:hAnsi="Courier New" w:cs="Courier New"/>
+          <w:color w:val="CC7832"/>
+          <w:sz w:val="18"/>
+          <w:szCs w:val="18"/>
+          <w:shd w:val="clear" w:fill="2B2B2B"/>
+        </w:rPr>
+        <w:br w:type="textWrapping"/>
+      </w:r>
+      <w:r>
+        <w:rPr>
+          <w:rFonts w:hint="default" w:ascii="Courier New" w:hAnsi="Courier New" w:cs="Courier New"/>
+          <w:color w:val="CC7832"/>
+          <w:sz w:val="18"/>
+          <w:szCs w:val="18"/>
+          <w:shd w:val="clear" w:fill="2B2B2B"/>
+        </w:rPr>
+        <w:t xml:space="preserve">    </w:t>
+      </w:r>
+      <w:r>
+        <w:rPr>
+          <w:rFonts w:hint="default" w:ascii="Courier New" w:hAnsi="Courier New" w:cs="Courier New"/>
+          <w:color w:val="A9B7C6"/>
+          <w:sz w:val="18"/>
+          <w:szCs w:val="18"/>
+          <w:shd w:val="clear" w:fill="2B2B2B"/>
+        </w:rPr>
+        <w:t>}</w:t>
+      </w:r>
+      <w:r>
+        <w:rPr>
+          <w:rFonts w:hint="default" w:ascii="Courier New" w:hAnsi="Courier New" w:cs="Courier New"/>
+          <w:color w:val="A9B7C6"/>
+          <w:sz w:val="18"/>
+          <w:szCs w:val="18"/>
+          <w:shd w:val="clear" w:fill="2B2B2B"/>
+        </w:rPr>
+        <w:br w:type="textWrapping"/>
+      </w:r>
+      <w:r>
+        <w:rPr>
+          <w:rFonts w:hint="default" w:ascii="Courier New" w:hAnsi="Courier New" w:cs="Courier New"/>
+          <w:color w:val="A9B7C6"/>
+          <w:sz w:val="18"/>
+          <w:szCs w:val="18"/>
+          <w:shd w:val="clear" w:fill="2B2B2B"/>
+        </w:rPr>
+        <w:br w:type="textWrapping"/>
+      </w:r>
+      <w:r>
+        <w:rPr>
+          <w:rFonts w:hint="default" w:ascii="Courier New" w:hAnsi="Courier New" w:cs="Courier New"/>
+          <w:color w:val="A9B7C6"/>
+          <w:sz w:val="18"/>
+          <w:szCs w:val="18"/>
+          <w:shd w:val="clear" w:fill="2B2B2B"/>
+        </w:rPr>
+        <w:br w:type="textWrapping"/>
+      </w:r>
+      <w:r>
+        <w:rPr>
+          <w:rFonts w:hint="default" w:ascii="Courier New" w:hAnsi="Courier New" w:cs="Courier New"/>
+          <w:color w:val="A9B7C6"/>
+          <w:sz w:val="18"/>
+          <w:szCs w:val="18"/>
+          <w:shd w:val="clear" w:fill="2B2B2B"/>
+        </w:rPr>
+        <w:t>}</w:t>
+      </w:r>
+    </w:p>
+    <w:p>
+      <w:pPr>
+        <w:jc w:val="center"/>
+        <w:rPr>
+          <w:rFonts w:ascii="SimSun" w:hAnsi="SimSun" w:eastAsia="SimSun" w:cs="SimSun"/>
+          <w:b/>
+          <w:bCs/>
+          <w:color w:val="C00000"/>
+          <w:sz w:val="36"/>
+          <w:szCs w:val="36"/>
+          <w:lang w:val="en-US"/>
+        </w:rPr>
+      </w:pPr>
+    </w:p>
+    <w:p>
+      <w:pPr>
+        <w:jc w:val="center"/>
+        <w:rPr>
+          <w:rFonts w:ascii="SimSun" w:hAnsi="SimSun" w:eastAsia="SimSun" w:cs="SimSun"/>
+          <w:b/>
+          <w:bCs/>
+          <w:color w:val="C00000"/>
+          <w:sz w:val="36"/>
+          <w:szCs w:val="36"/>
+          <w:lang w:val="en-US"/>
+        </w:rPr>
+      </w:pPr>
+    </w:p>
+    <w:p>
+      <w:pPr>
+        <w:jc w:val="center"/>
+        <w:rPr>
+          <w:rFonts w:ascii="SimSun" w:hAnsi="SimSun" w:eastAsia="SimSun" w:cs="SimSun"/>
+          <w:b/>
+          <w:bCs/>
+          <w:color w:val="C00000"/>
+          <w:sz w:val="36"/>
+          <w:szCs w:val="36"/>
+          <w:lang w:val="en-US"/>
+        </w:rPr>
+      </w:pPr>
+      <w:r>
+        <w:rPr>
+          <w:rFonts w:ascii="SimSun" w:hAnsi="SimSun" w:eastAsia="SimSun" w:cs="SimSun"/>
+          <w:b/>
+          <w:bCs/>
+          <w:color w:val="C00000"/>
+          <w:sz w:val="36"/>
+          <w:szCs w:val="36"/>
+          <w:lang w:val="en-US"/>
+        </w:rPr>
+        <w:t>COVERT A FILE CONTENT TO BYTE</w:t>
+      </w:r>
+    </w:p>
+    <w:p>
+      <w:pPr>
+        <w:jc w:val="center"/>
+        <w:rPr>
+          <w:rFonts w:ascii="SimSun" w:hAnsi="SimSun" w:eastAsia="SimSun" w:cs="SimSun"/>
+          <w:b/>
+          <w:bCs/>
+          <w:color w:val="C00000"/>
+          <w:sz w:val="36"/>
+          <w:szCs w:val="36"/>
+          <w:lang w:val="en-US"/>
+        </w:rPr>
+      </w:pPr>
+    </w:p>
+    <w:p>
+      <w:pPr>
+        <w:pStyle w:val="2"/>
+        <w:keepNext w:val="0"/>
+        <w:keepLines w:val="0"/>
+        <w:widowControl/>
+        <w:suppressLineNumbers w:val="0"/>
+        <w:shd w:val="clear" w:fill="2B2B2B"/>
+        <w:spacing w:after="180" w:afterAutospacing="0"/>
+        <w:rPr>
+          <w:rFonts w:ascii="Courier New" w:hAnsi="Courier New" w:cs="Courier New"/>
+          <w:color w:val="A9B7C6"/>
+          <w:sz w:val="18"/>
+          <w:szCs w:val="18"/>
+        </w:rPr>
+      </w:pPr>
+      <w:r>
+        <w:rPr>
+          <w:rFonts w:hint="default" w:ascii="Courier New" w:hAnsi="Courier New" w:cs="Courier New"/>
+          <w:color w:val="CC7832"/>
+          <w:sz w:val="18"/>
+          <w:szCs w:val="18"/>
+          <w:shd w:val="clear" w:fill="2B2B2B"/>
+        </w:rPr>
+        <w:t xml:space="preserve">public static void </w:t>
+      </w:r>
+      <w:r>
+        <w:rPr>
+          <w:rFonts w:hint="default" w:ascii="Courier New" w:hAnsi="Courier New" w:cs="Courier New"/>
+          <w:color w:val="FFC66D"/>
+          <w:sz w:val="18"/>
+          <w:szCs w:val="18"/>
+          <w:shd w:val="clear" w:fill="2B2B2B"/>
+        </w:rPr>
+        <w:t>process</w:t>
+      </w:r>
+      <w:r>
+        <w:rPr>
+          <w:rFonts w:hint="default" w:ascii="Courier New" w:hAnsi="Courier New" w:cs="Courier New"/>
+          <w:color w:val="A9B7C6"/>
+          <w:sz w:val="18"/>
+          <w:szCs w:val="18"/>
+          <w:shd w:val="clear" w:fill="2B2B2B"/>
+        </w:rPr>
+        <w:t>() {</w:t>
+      </w:r>
+      <w:r>
+        <w:rPr>
+          <w:rFonts w:hint="default" w:ascii="Courier New" w:hAnsi="Courier New" w:cs="Courier New"/>
+          <w:color w:val="A9B7C6"/>
+          <w:sz w:val="18"/>
+          <w:szCs w:val="18"/>
+          <w:shd w:val="clear" w:fill="2B2B2B"/>
+        </w:rPr>
+        <w:br w:type="textWrapping"/>
+      </w:r>
+      <w:r>
+        <w:rPr>
+          <w:rFonts w:hint="default" w:ascii="Courier New" w:hAnsi="Courier New" w:cs="Courier New"/>
+          <w:color w:val="A9B7C6"/>
+          <w:sz w:val="18"/>
+          <w:szCs w:val="18"/>
+          <w:shd w:val="clear" w:fill="2B2B2B"/>
+        </w:rPr>
+        <w:br w:type="textWrapping"/>
+      </w:r>
+      <w:r>
+        <w:rPr>
+          <w:rFonts w:hint="default" w:ascii="Courier New" w:hAnsi="Courier New" w:cs="Courier New"/>
+          <w:color w:val="A9B7C6"/>
+          <w:sz w:val="18"/>
+          <w:szCs w:val="18"/>
+          <w:shd w:val="clear" w:fill="2B2B2B"/>
+        </w:rPr>
+        <w:t xml:space="preserve">    String input = </w:t>
+      </w:r>
+      <w:r>
+        <w:rPr>
+          <w:rFonts w:hint="default" w:ascii="Courier New" w:hAnsi="Courier New" w:cs="Courier New"/>
+          <w:color w:val="6A8759"/>
+          <w:sz w:val="18"/>
+          <w:szCs w:val="18"/>
+          <w:shd w:val="clear" w:fill="2B2B2B"/>
+        </w:rPr>
+        <w:t>"d:</w:t>
+      </w:r>
+      <w:r>
+        <w:rPr>
+          <w:rFonts w:hint="default" w:ascii="Courier New" w:hAnsi="Courier New" w:cs="Courier New"/>
+          <w:color w:val="CC7832"/>
+          <w:sz w:val="18"/>
+          <w:szCs w:val="18"/>
+          <w:shd w:val="clear" w:fill="2B2B2B"/>
+        </w:rPr>
+        <w:t>\\</w:t>
+      </w:r>
+      <w:r>
+        <w:rPr>
+          <w:rFonts w:hint="default" w:ascii="Courier New" w:hAnsi="Courier New" w:cs="Courier New"/>
+          <w:color w:val="6A8759"/>
+          <w:sz w:val="18"/>
+          <w:szCs w:val="18"/>
+          <w:shd w:val="clear" w:fill="2B2B2B"/>
+        </w:rPr>
+        <w:t>InputData</w:t>
+      </w:r>
+      <w:r>
+        <w:rPr>
+          <w:rFonts w:hint="default" w:ascii="Courier New" w:hAnsi="Courier New" w:cs="Courier New"/>
+          <w:color w:val="CC7832"/>
+          <w:sz w:val="18"/>
+          <w:szCs w:val="18"/>
+          <w:shd w:val="clear" w:fill="2B2B2B"/>
+        </w:rPr>
+        <w:t>\\</w:t>
+      </w:r>
+      <w:r>
+        <w:rPr>
+          <w:rFonts w:hint="default" w:ascii="Courier New" w:hAnsi="Courier New" w:cs="Courier New"/>
+          <w:color w:val="6A8759"/>
+          <w:sz w:val="18"/>
+          <w:szCs w:val="18"/>
+          <w:shd w:val="clear" w:fill="2B2B2B"/>
+        </w:rPr>
+        <w:t>AciStorage.json"</w:t>
+      </w:r>
+      <w:r>
+        <w:rPr>
+          <w:rFonts w:hint="default" w:ascii="Courier New" w:hAnsi="Courier New" w:cs="Courier New"/>
+          <w:color w:val="CC7832"/>
+          <w:sz w:val="18"/>
+          <w:szCs w:val="18"/>
+          <w:shd w:val="clear" w:fill="2B2B2B"/>
+        </w:rPr>
+        <w:t>;</w:t>
+      </w:r>
+      <w:r>
+        <w:rPr>
+          <w:rFonts w:hint="default" w:ascii="Courier New" w:hAnsi="Courier New" w:cs="Courier New"/>
+          <w:color w:val="CC7832"/>
+          <w:sz w:val="18"/>
+          <w:szCs w:val="18"/>
+          <w:shd w:val="clear" w:fill="2B2B2B"/>
+        </w:rPr>
+        <w:br w:type="textWrapping"/>
+      </w:r>
+      <w:r>
+        <w:rPr>
+          <w:rFonts w:hint="default" w:ascii="Courier New" w:hAnsi="Courier New" w:cs="Courier New"/>
+          <w:color w:val="CC7832"/>
+          <w:sz w:val="18"/>
+          <w:szCs w:val="18"/>
+          <w:shd w:val="clear" w:fill="2B2B2B"/>
+        </w:rPr>
+        <w:t xml:space="preserve">    </w:t>
+      </w:r>
+      <w:r>
+        <w:rPr>
+          <w:rFonts w:hint="default" w:ascii="Courier New" w:hAnsi="Courier New" w:cs="Courier New"/>
+          <w:color w:val="A9B7C6"/>
+          <w:sz w:val="18"/>
+          <w:szCs w:val="18"/>
+          <w:shd w:val="clear" w:fill="2B2B2B"/>
+        </w:rPr>
+        <w:t xml:space="preserve">FileInputStream fileInputStream = </w:t>
+      </w:r>
+      <w:r>
+        <w:rPr>
+          <w:rFonts w:hint="default" w:ascii="Courier New" w:hAnsi="Courier New" w:cs="Courier New"/>
+          <w:color w:val="CC7832"/>
+          <w:sz w:val="18"/>
+          <w:szCs w:val="18"/>
+          <w:shd w:val="clear" w:fill="2B2B2B"/>
+        </w:rPr>
+        <w:t>null;</w:t>
+      </w:r>
+      <w:r>
+        <w:rPr>
+          <w:rFonts w:hint="default" w:ascii="Courier New" w:hAnsi="Courier New" w:cs="Courier New"/>
+          <w:color w:val="CC7832"/>
+          <w:sz w:val="18"/>
+          <w:szCs w:val="18"/>
+          <w:shd w:val="clear" w:fill="2B2B2B"/>
+        </w:rPr>
+        <w:br w:type="textWrapping"/>
+      </w:r>
+      <w:r>
+        <w:rPr>
+          <w:rFonts w:hint="default" w:ascii="Courier New" w:hAnsi="Courier New" w:cs="Courier New"/>
+          <w:color w:val="CC7832"/>
+          <w:sz w:val="18"/>
+          <w:szCs w:val="18"/>
+          <w:shd w:val="clear" w:fill="2B2B2B"/>
+        </w:rPr>
+        <w:t xml:space="preserve">    try </w:t>
+      </w:r>
+      <w:r>
+        <w:rPr>
+          <w:rFonts w:hint="default" w:ascii="Courier New" w:hAnsi="Courier New" w:cs="Courier New"/>
+          <w:color w:val="A9B7C6"/>
+          <w:sz w:val="18"/>
+          <w:szCs w:val="18"/>
+          <w:shd w:val="clear" w:fill="2B2B2B"/>
+        </w:rPr>
+        <w:t>{</w:t>
+      </w:r>
+      <w:r>
+        <w:rPr>
+          <w:rFonts w:hint="default" w:ascii="Courier New" w:hAnsi="Courier New" w:cs="Courier New"/>
+          <w:color w:val="A9B7C6"/>
+          <w:sz w:val="18"/>
+          <w:szCs w:val="18"/>
+          <w:shd w:val="clear" w:fill="2B2B2B"/>
+        </w:rPr>
+        <w:br w:type="textWrapping"/>
+      </w:r>
+      <w:r>
+        <w:rPr>
+          <w:rFonts w:hint="default" w:ascii="Courier New" w:hAnsi="Courier New" w:cs="Courier New"/>
+          <w:color w:val="A9B7C6"/>
+          <w:sz w:val="18"/>
+          <w:szCs w:val="18"/>
+          <w:shd w:val="clear" w:fill="2B2B2B"/>
+        </w:rPr>
+        <w:t xml:space="preserve">        fileInputStream = </w:t>
+      </w:r>
+      <w:r>
+        <w:rPr>
+          <w:rFonts w:hint="default" w:ascii="Courier New" w:hAnsi="Courier New" w:cs="Courier New"/>
+          <w:color w:val="CC7832"/>
+          <w:sz w:val="18"/>
+          <w:szCs w:val="18"/>
+          <w:shd w:val="clear" w:fill="2B2B2B"/>
+        </w:rPr>
+        <w:t xml:space="preserve">new </w:t>
+      </w:r>
+      <w:r>
+        <w:rPr>
+          <w:rFonts w:hint="default" w:ascii="Courier New" w:hAnsi="Courier New" w:cs="Courier New"/>
+          <w:color w:val="A9B7C6"/>
+          <w:sz w:val="18"/>
+          <w:szCs w:val="18"/>
+          <w:shd w:val="clear" w:fill="2B2B2B"/>
+        </w:rPr>
+        <w:t>FileInputStream(input)</w:t>
+      </w:r>
+      <w:r>
+        <w:rPr>
+          <w:rFonts w:hint="default" w:ascii="Courier New" w:hAnsi="Courier New" w:cs="Courier New"/>
+          <w:color w:val="CC7832"/>
+          <w:sz w:val="18"/>
+          <w:szCs w:val="18"/>
+          <w:shd w:val="clear" w:fill="2B2B2B"/>
+        </w:rPr>
+        <w:t>;</w:t>
+      </w:r>
+      <w:r>
+        <w:rPr>
+          <w:rFonts w:hint="default" w:ascii="Courier New" w:hAnsi="Courier New" w:cs="Courier New"/>
+          <w:color w:val="CC7832"/>
+          <w:sz w:val="18"/>
+          <w:szCs w:val="18"/>
+          <w:shd w:val="clear" w:fill="2B2B2B"/>
+        </w:rPr>
+        <w:br w:type="textWrapping"/>
+      </w:r>
+      <w:r>
+        <w:rPr>
+          <w:rFonts w:hint="default" w:ascii="Courier New" w:hAnsi="Courier New" w:cs="Courier New"/>
+          <w:color w:val="CC7832"/>
+          <w:sz w:val="18"/>
+          <w:szCs w:val="18"/>
+          <w:shd w:val="clear" w:fill="2B2B2B"/>
+        </w:rPr>
+        <w:t xml:space="preserve">        </w:t>
+      </w:r>
+      <w:r>
+        <w:rPr>
+          <w:rFonts w:hint="default" w:ascii="Courier New" w:hAnsi="Courier New" w:cs="Courier New"/>
+          <w:color w:val="A9B7C6"/>
+          <w:sz w:val="18"/>
+          <w:szCs w:val="18"/>
+          <w:shd w:val="clear" w:fill="2B2B2B"/>
+        </w:rPr>
+        <w:t xml:space="preserve">BufferedInputStream bis = </w:t>
+      </w:r>
+      <w:r>
+        <w:rPr>
+          <w:rFonts w:hint="default" w:ascii="Courier New" w:hAnsi="Courier New" w:cs="Courier New"/>
+          <w:color w:val="CC7832"/>
+          <w:sz w:val="18"/>
+          <w:szCs w:val="18"/>
+          <w:shd w:val="clear" w:fill="2B2B2B"/>
+        </w:rPr>
+        <w:t xml:space="preserve">new </w:t>
+      </w:r>
+      <w:r>
+        <w:rPr>
+          <w:rFonts w:hint="default" w:ascii="Courier New" w:hAnsi="Courier New" w:cs="Courier New"/>
+          <w:color w:val="A9B7C6"/>
+          <w:sz w:val="18"/>
+          <w:szCs w:val="18"/>
+          <w:shd w:val="clear" w:fill="2B2B2B"/>
+        </w:rPr>
+        <w:t>BufferedInputStream(fileInputStream)</w:t>
+      </w:r>
+      <w:r>
+        <w:rPr>
+          <w:rFonts w:hint="default" w:ascii="Courier New" w:hAnsi="Courier New" w:cs="Courier New"/>
+          <w:color w:val="CC7832"/>
+          <w:sz w:val="18"/>
+          <w:szCs w:val="18"/>
+          <w:shd w:val="clear" w:fill="2B2B2B"/>
+        </w:rPr>
+        <w:t>;</w:t>
+      </w:r>
+      <w:r>
+        <w:rPr>
+          <w:rFonts w:hint="default" w:ascii="Courier New" w:hAnsi="Courier New" w:cs="Courier New"/>
+          <w:color w:val="CC7832"/>
+          <w:sz w:val="18"/>
+          <w:szCs w:val="18"/>
+          <w:shd w:val="clear" w:fill="2B2B2B"/>
+        </w:rPr>
+        <w:br w:type="textWrapping"/>
+      </w:r>
+      <w:r>
+        <w:rPr>
+          <w:rFonts w:hint="default" w:ascii="Courier New" w:hAnsi="Courier New" w:cs="Courier New"/>
+          <w:color w:val="CC7832"/>
+          <w:sz w:val="18"/>
+          <w:szCs w:val="18"/>
+          <w:shd w:val="clear" w:fill="2B2B2B"/>
+        </w:rPr>
+        <w:t xml:space="preserve">        </w:t>
+      </w:r>
+      <w:r>
+        <w:rPr>
+          <w:rFonts w:hint="default" w:ascii="Courier New" w:hAnsi="Courier New" w:cs="Courier New"/>
+          <w:color w:val="A9B7C6"/>
+          <w:sz w:val="18"/>
+          <w:szCs w:val="18"/>
+          <w:shd w:val="clear" w:fill="2B2B2B"/>
+        </w:rPr>
+        <w:t xml:space="preserve">ByteArrayOutputStream baos = </w:t>
+      </w:r>
+      <w:r>
+        <w:rPr>
+          <w:rFonts w:hint="default" w:ascii="Courier New" w:hAnsi="Courier New" w:cs="Courier New"/>
+          <w:color w:val="CC7832"/>
+          <w:sz w:val="18"/>
+          <w:szCs w:val="18"/>
+          <w:shd w:val="clear" w:fill="2B2B2B"/>
+        </w:rPr>
+        <w:t xml:space="preserve">new </w:t>
+      </w:r>
+      <w:r>
+        <w:rPr>
+          <w:rFonts w:hint="default" w:ascii="Courier New" w:hAnsi="Courier New" w:cs="Courier New"/>
+          <w:color w:val="A9B7C6"/>
+          <w:sz w:val="18"/>
+          <w:szCs w:val="18"/>
+          <w:shd w:val="clear" w:fill="2B2B2B"/>
+        </w:rPr>
+        <w:t>ByteArrayOutputStream()</w:t>
+      </w:r>
+      <w:r>
+        <w:rPr>
+          <w:rFonts w:hint="default" w:ascii="Courier New" w:hAnsi="Courier New" w:cs="Courier New"/>
+          <w:color w:val="CC7832"/>
+          <w:sz w:val="18"/>
+          <w:szCs w:val="18"/>
+          <w:shd w:val="clear" w:fill="2B2B2B"/>
+        </w:rPr>
+        <w:t>;</w:t>
+      </w:r>
+      <w:r>
+        <w:rPr>
+          <w:rFonts w:hint="default" w:ascii="Courier New" w:hAnsi="Courier New" w:cs="Courier New"/>
+          <w:color w:val="CC7832"/>
+          <w:sz w:val="18"/>
+          <w:szCs w:val="18"/>
+          <w:shd w:val="clear" w:fill="2B2B2B"/>
+        </w:rPr>
+        <w:br w:type="textWrapping"/>
+      </w:r>
+      <w:r>
+        <w:rPr>
+          <w:rFonts w:hint="default" w:ascii="Courier New" w:hAnsi="Courier New" w:cs="Courier New"/>
+          <w:color w:val="CC7832"/>
+          <w:sz w:val="18"/>
+          <w:szCs w:val="18"/>
+          <w:shd w:val="clear" w:fill="2B2B2B"/>
+        </w:rPr>
+        <w:t xml:space="preserve">        byte</w:t>
+      </w:r>
+      <w:r>
+        <w:rPr>
+          <w:rFonts w:hint="default" w:ascii="Courier New" w:hAnsi="Courier New" w:cs="Courier New"/>
+          <w:color w:val="A9B7C6"/>
+          <w:sz w:val="18"/>
+          <w:szCs w:val="18"/>
+          <w:shd w:val="clear" w:fill="2B2B2B"/>
+        </w:rPr>
+        <w:t xml:space="preserve">[] buf = </w:t>
+      </w:r>
+      <w:r>
+        <w:rPr>
+          <w:rFonts w:hint="default" w:ascii="Courier New" w:hAnsi="Courier New" w:cs="Courier New"/>
+          <w:color w:val="CC7832"/>
+          <w:sz w:val="18"/>
+          <w:szCs w:val="18"/>
+          <w:shd w:val="clear" w:fill="2B2B2B"/>
+        </w:rPr>
+        <w:t>new byte</w:t>
+      </w:r>
+      <w:r>
+        <w:rPr>
+          <w:rFonts w:hint="default" w:ascii="Courier New" w:hAnsi="Courier New" w:cs="Courier New"/>
+          <w:color w:val="A9B7C6"/>
+          <w:sz w:val="18"/>
+          <w:szCs w:val="18"/>
+          <w:shd w:val="clear" w:fill="2B2B2B"/>
+        </w:rPr>
+        <w:t>[</w:t>
+      </w:r>
+      <w:r>
+        <w:rPr>
+          <w:rFonts w:hint="default" w:ascii="Courier New" w:hAnsi="Courier New" w:cs="Courier New"/>
+          <w:color w:val="6897BB"/>
+          <w:sz w:val="18"/>
+          <w:szCs w:val="18"/>
+          <w:shd w:val="clear" w:fill="2B2B2B"/>
+        </w:rPr>
+        <w:t>1024</w:t>
+      </w:r>
+      <w:r>
+        <w:rPr>
+          <w:rFonts w:hint="default" w:ascii="Courier New" w:hAnsi="Courier New" w:cs="Courier New"/>
+          <w:color w:val="A9B7C6"/>
+          <w:sz w:val="18"/>
+          <w:szCs w:val="18"/>
+          <w:shd w:val="clear" w:fill="2B2B2B"/>
+        </w:rPr>
+        <w:t>]</w:t>
+      </w:r>
+      <w:r>
+        <w:rPr>
+          <w:rFonts w:hint="default" w:ascii="Courier New" w:hAnsi="Courier New" w:cs="Courier New"/>
+          <w:color w:val="CC7832"/>
+          <w:sz w:val="18"/>
+          <w:szCs w:val="18"/>
+          <w:shd w:val="clear" w:fill="2B2B2B"/>
+        </w:rPr>
+        <w:t>;</w:t>
+      </w:r>
+      <w:r>
+        <w:rPr>
+          <w:rFonts w:hint="default" w:ascii="Courier New" w:hAnsi="Courier New" w:cs="Courier New"/>
+          <w:color w:val="CC7832"/>
+          <w:sz w:val="18"/>
+          <w:szCs w:val="18"/>
+          <w:shd w:val="clear" w:fill="2B2B2B"/>
+        </w:rPr>
+        <w:br w:type="textWrapping"/>
+      </w:r>
+      <w:r>
+        <w:rPr>
+          <w:rFonts w:hint="default" w:ascii="Courier New" w:hAnsi="Courier New" w:cs="Courier New"/>
+          <w:color w:val="CC7832"/>
+          <w:sz w:val="18"/>
+          <w:szCs w:val="18"/>
+          <w:shd w:val="clear" w:fill="2B2B2B"/>
+        </w:rPr>
+        <w:t xml:space="preserve">        int </w:t>
+      </w:r>
+      <w:r>
+        <w:rPr>
+          <w:rFonts w:hint="default" w:ascii="Courier New" w:hAnsi="Courier New" w:cs="Courier New"/>
+          <w:color w:val="A9B7C6"/>
+          <w:sz w:val="18"/>
+          <w:szCs w:val="18"/>
+          <w:shd w:val="clear" w:fill="2B2B2B"/>
+        </w:rPr>
+        <w:t xml:space="preserve">len = </w:t>
+      </w:r>
+      <w:r>
+        <w:rPr>
+          <w:rFonts w:hint="default" w:ascii="Courier New" w:hAnsi="Courier New" w:cs="Courier New"/>
+          <w:color w:val="6897BB"/>
+          <w:sz w:val="18"/>
+          <w:szCs w:val="18"/>
+          <w:shd w:val="clear" w:fill="2B2B2B"/>
+        </w:rPr>
+        <w:t>0</w:t>
+      </w:r>
+      <w:r>
+        <w:rPr>
+          <w:rFonts w:hint="default" w:ascii="Courier New" w:hAnsi="Courier New" w:cs="Courier New"/>
+          <w:color w:val="CC7832"/>
+          <w:sz w:val="18"/>
+          <w:szCs w:val="18"/>
+          <w:shd w:val="clear" w:fill="2B2B2B"/>
+        </w:rPr>
+        <w:t>;</w:t>
+      </w:r>
+      <w:r>
+        <w:rPr>
+          <w:rFonts w:hint="default" w:ascii="Courier New" w:hAnsi="Courier New" w:cs="Courier New"/>
+          <w:color w:val="CC7832"/>
+          <w:sz w:val="18"/>
+          <w:szCs w:val="18"/>
+          <w:shd w:val="clear" w:fill="2B2B2B"/>
+        </w:rPr>
+        <w:br w:type="textWrapping"/>
+      </w:r>
+      <w:r>
+        <w:rPr>
+          <w:rFonts w:hint="default" w:ascii="Courier New" w:hAnsi="Courier New" w:cs="Courier New"/>
+          <w:color w:val="CC7832"/>
+          <w:sz w:val="18"/>
+          <w:szCs w:val="18"/>
+          <w:shd w:val="clear" w:fill="2B2B2B"/>
+        </w:rPr>
+        <w:t xml:space="preserve">        while</w:t>
+      </w:r>
+      <w:r>
+        <w:rPr>
+          <w:rFonts w:hint="default" w:ascii="Courier New" w:hAnsi="Courier New" w:cs="Courier New"/>
+          <w:color w:val="A9B7C6"/>
+          <w:sz w:val="18"/>
+          <w:szCs w:val="18"/>
+          <w:shd w:val="clear" w:fill="2B2B2B"/>
+        </w:rPr>
+        <w:t>((len=bis.read(buf))!=-</w:t>
+      </w:r>
+      <w:r>
+        <w:rPr>
+          <w:rFonts w:hint="default" w:ascii="Courier New" w:hAnsi="Courier New" w:cs="Courier New"/>
+          <w:color w:val="6897BB"/>
+          <w:sz w:val="18"/>
+          <w:szCs w:val="18"/>
+          <w:shd w:val="clear" w:fill="2B2B2B"/>
+        </w:rPr>
+        <w:t>1</w:t>
+      </w:r>
+      <w:r>
+        <w:rPr>
+          <w:rFonts w:hint="default" w:ascii="Courier New" w:hAnsi="Courier New" w:cs="Courier New"/>
+          <w:color w:val="A9B7C6"/>
+          <w:sz w:val="18"/>
+          <w:szCs w:val="18"/>
+          <w:shd w:val="clear" w:fill="2B2B2B"/>
+        </w:rPr>
+        <w:t>) {</w:t>
+      </w:r>
+      <w:r>
+        <w:rPr>
+          <w:rFonts w:hint="default" w:ascii="Courier New" w:hAnsi="Courier New" w:cs="Courier New"/>
+          <w:color w:val="A9B7C6"/>
+          <w:sz w:val="18"/>
+          <w:szCs w:val="18"/>
+          <w:shd w:val="clear" w:fill="2B2B2B"/>
+        </w:rPr>
+        <w:br w:type="textWrapping"/>
+      </w:r>
+      <w:r>
+        <w:rPr>
+          <w:rFonts w:hint="default" w:ascii="Courier New" w:hAnsi="Courier New" w:cs="Courier New"/>
+          <w:color w:val="A9B7C6"/>
+          <w:sz w:val="18"/>
+          <w:szCs w:val="18"/>
+          <w:shd w:val="clear" w:fill="2B2B2B"/>
+        </w:rPr>
+        <w:t xml:space="preserve">            baos.write(buf</w:t>
+      </w:r>
+      <w:r>
+        <w:rPr>
+          <w:rFonts w:hint="default" w:ascii="Courier New" w:hAnsi="Courier New" w:cs="Courier New"/>
+          <w:color w:val="CC7832"/>
+          <w:sz w:val="18"/>
+          <w:szCs w:val="18"/>
+          <w:shd w:val="clear" w:fill="2B2B2B"/>
+        </w:rPr>
+        <w:t xml:space="preserve">, </w:t>
+      </w:r>
+      <w:r>
+        <w:rPr>
+          <w:rFonts w:hint="default" w:ascii="Courier New" w:hAnsi="Courier New" w:cs="Courier New"/>
+          <w:color w:val="6897BB"/>
+          <w:sz w:val="18"/>
+          <w:szCs w:val="18"/>
+          <w:shd w:val="clear" w:fill="2B2B2B"/>
+        </w:rPr>
+        <w:t>0</w:t>
+      </w:r>
+      <w:r>
+        <w:rPr>
+          <w:rFonts w:hint="default" w:ascii="Courier New" w:hAnsi="Courier New" w:cs="Courier New"/>
+          <w:color w:val="CC7832"/>
+          <w:sz w:val="18"/>
+          <w:szCs w:val="18"/>
+          <w:shd w:val="clear" w:fill="2B2B2B"/>
+        </w:rPr>
+        <w:t xml:space="preserve">, </w:t>
+      </w:r>
+      <w:r>
+        <w:rPr>
+          <w:rFonts w:hint="default" w:ascii="Courier New" w:hAnsi="Courier New" w:cs="Courier New"/>
+          <w:color w:val="A9B7C6"/>
+          <w:sz w:val="18"/>
+          <w:szCs w:val="18"/>
+          <w:shd w:val="clear" w:fill="2B2B2B"/>
+        </w:rPr>
+        <w:t>len)</w:t>
+      </w:r>
+      <w:r>
+        <w:rPr>
+          <w:rFonts w:hint="default" w:ascii="Courier New" w:hAnsi="Courier New" w:cs="Courier New"/>
+          <w:color w:val="CC7832"/>
+          <w:sz w:val="18"/>
+          <w:szCs w:val="18"/>
+          <w:shd w:val="clear" w:fill="2B2B2B"/>
+        </w:rPr>
+        <w:t>;</w:t>
+      </w:r>
+      <w:r>
+        <w:rPr>
+          <w:rFonts w:hint="default" w:ascii="Courier New" w:hAnsi="Courier New" w:cs="Courier New"/>
+          <w:color w:val="CC7832"/>
+          <w:sz w:val="18"/>
+          <w:szCs w:val="18"/>
+          <w:shd w:val="clear" w:fill="2B2B2B"/>
+        </w:rPr>
+        <w:br w:type="textWrapping"/>
+      </w:r>
+      <w:r>
+        <w:rPr>
+          <w:rFonts w:hint="default" w:ascii="Courier New" w:hAnsi="Courier New" w:cs="Courier New"/>
+          <w:color w:val="CC7832"/>
+          <w:sz w:val="18"/>
+          <w:szCs w:val="18"/>
+          <w:shd w:val="clear" w:fill="2B2B2B"/>
+        </w:rPr>
+        <w:t xml:space="preserve">        </w:t>
+      </w:r>
+      <w:r>
+        <w:rPr>
+          <w:rFonts w:hint="default" w:ascii="Courier New" w:hAnsi="Courier New" w:cs="Courier New"/>
+          <w:color w:val="A9B7C6"/>
+          <w:sz w:val="18"/>
+          <w:szCs w:val="18"/>
+          <w:shd w:val="clear" w:fill="2B2B2B"/>
+        </w:rPr>
+        <w:t>}</w:t>
+      </w:r>
+      <w:r>
+        <w:rPr>
+          <w:rFonts w:hint="default" w:ascii="Courier New" w:hAnsi="Courier New" w:cs="Courier New"/>
+          <w:color w:val="A9B7C6"/>
+          <w:sz w:val="18"/>
+          <w:szCs w:val="18"/>
+          <w:shd w:val="clear" w:fill="2B2B2B"/>
+        </w:rPr>
+        <w:br w:type="textWrapping"/>
+      </w:r>
+      <w:r>
+        <w:rPr>
+          <w:rFonts w:hint="default" w:ascii="Courier New" w:hAnsi="Courier New" w:cs="Courier New"/>
+          <w:color w:val="A9B7C6"/>
+          <w:sz w:val="18"/>
+          <w:szCs w:val="18"/>
+          <w:shd w:val="clear" w:fill="2B2B2B"/>
+        </w:rPr>
+        <w:t xml:space="preserve">        baos.flush()</w:t>
+      </w:r>
+      <w:r>
+        <w:rPr>
+          <w:rFonts w:hint="default" w:ascii="Courier New" w:hAnsi="Courier New" w:cs="Courier New"/>
+          <w:color w:val="CC7832"/>
+          <w:sz w:val="18"/>
+          <w:szCs w:val="18"/>
+          <w:shd w:val="clear" w:fill="2B2B2B"/>
+        </w:rPr>
+        <w:t>;</w:t>
+      </w:r>
+      <w:r>
+        <w:rPr>
+          <w:rFonts w:hint="default" w:ascii="Courier New" w:hAnsi="Courier New" w:cs="Courier New"/>
+          <w:color w:val="CC7832"/>
+          <w:sz w:val="18"/>
+          <w:szCs w:val="18"/>
+          <w:shd w:val="clear" w:fill="2B2B2B"/>
+        </w:rPr>
+        <w:br w:type="textWrapping"/>
+      </w:r>
+      <w:r>
+        <w:rPr>
+          <w:rFonts w:hint="default" w:ascii="Courier New" w:hAnsi="Courier New" w:cs="Courier New"/>
+          <w:color w:val="CC7832"/>
+          <w:sz w:val="18"/>
+          <w:szCs w:val="18"/>
+          <w:shd w:val="clear" w:fill="2B2B2B"/>
+        </w:rPr>
+        <w:br w:type="textWrapping"/>
+      </w:r>
+      <w:r>
+        <w:rPr>
+          <w:rFonts w:hint="default" w:ascii="Courier New" w:hAnsi="Courier New" w:cs="Courier New"/>
+          <w:color w:val="CC7832"/>
+          <w:sz w:val="18"/>
+          <w:szCs w:val="18"/>
+          <w:shd w:val="clear" w:fill="2B2B2B"/>
+        </w:rPr>
+        <w:t xml:space="preserve">        byte </w:t>
+      </w:r>
+      <w:r>
+        <w:rPr>
+          <w:rFonts w:hint="default" w:ascii="Courier New" w:hAnsi="Courier New" w:cs="Courier New"/>
+          <w:color w:val="A9B7C6"/>
+          <w:sz w:val="18"/>
+          <w:szCs w:val="18"/>
+          <w:shd w:val="clear" w:fill="2B2B2B"/>
+        </w:rPr>
+        <w:t>[] result = baos.toByteArray()</w:t>
+      </w:r>
+      <w:r>
+        <w:rPr>
+          <w:rFonts w:hint="default" w:ascii="Courier New" w:hAnsi="Courier New" w:cs="Courier New"/>
+          <w:color w:val="CC7832"/>
+          <w:sz w:val="18"/>
+          <w:szCs w:val="18"/>
+          <w:shd w:val="clear" w:fill="2B2B2B"/>
+        </w:rPr>
+        <w:t>;</w:t>
+      </w:r>
+      <w:r>
+        <w:rPr>
+          <w:rFonts w:hint="default" w:ascii="Courier New" w:hAnsi="Courier New" w:cs="Courier New"/>
+          <w:color w:val="CC7832"/>
+          <w:sz w:val="18"/>
+          <w:szCs w:val="18"/>
+          <w:shd w:val="clear" w:fill="2B2B2B"/>
+        </w:rPr>
+        <w:br w:type="textWrapping"/>
+      </w:r>
+      <w:r>
+        <w:rPr>
+          <w:rFonts w:hint="default" w:ascii="Courier New" w:hAnsi="Courier New" w:cs="Courier New"/>
+          <w:color w:val="CC7832"/>
+          <w:sz w:val="18"/>
+          <w:szCs w:val="18"/>
+          <w:shd w:val="clear" w:fill="2B2B2B"/>
+        </w:rPr>
+        <w:t xml:space="preserve">        </w:t>
+      </w:r>
+      <w:r>
+        <w:rPr>
+          <w:rFonts w:hint="default" w:ascii="Courier New" w:hAnsi="Courier New" w:cs="Courier New"/>
+          <w:color w:val="CC7832"/>
+          <w:sz w:val="18"/>
+          <w:szCs w:val="18"/>
+          <w:shd w:val="clear" w:fill="2B2B2B"/>
+        </w:rPr>
+        <w:br w:type="textWrapping"/>
+      </w:r>
+      <w:r>
+        <w:rPr>
+          <w:rFonts w:hint="default" w:ascii="Courier New" w:hAnsi="Courier New" w:cs="Courier New"/>
+          <w:color w:val="CC7832"/>
+          <w:sz w:val="18"/>
+          <w:szCs w:val="18"/>
+          <w:shd w:val="clear" w:fill="2B2B2B"/>
+        </w:rPr>
+        <w:t xml:space="preserve">        </w:t>
+      </w:r>
+      <w:r>
+        <w:rPr>
+          <w:rFonts w:hint="default" w:ascii="Courier New" w:hAnsi="Courier New" w:cs="Courier New"/>
+          <w:color w:val="A9B7C6"/>
+          <w:sz w:val="18"/>
+          <w:szCs w:val="18"/>
+          <w:shd w:val="clear" w:fill="2B2B2B"/>
+        </w:rPr>
+        <w:t>System.</w:t>
+      </w:r>
+      <w:r>
+        <w:rPr>
+          <w:rFonts w:hint="default" w:ascii="Courier New" w:hAnsi="Courier New" w:cs="Courier New"/>
+          <w:i/>
+          <w:color w:val="9876AA"/>
+          <w:sz w:val="18"/>
+          <w:szCs w:val="18"/>
+          <w:shd w:val="clear" w:fill="2B2B2B"/>
+        </w:rPr>
+        <w:t>out</w:t>
+      </w:r>
+      <w:r>
+        <w:rPr>
+          <w:rFonts w:hint="default" w:ascii="Courier New" w:hAnsi="Courier New" w:cs="Courier New"/>
+          <w:color w:val="A9B7C6"/>
+          <w:sz w:val="18"/>
+          <w:szCs w:val="18"/>
+          <w:shd w:val="clear" w:fill="2B2B2B"/>
+        </w:rPr>
+        <w:t>.println(result[</w:t>
+      </w:r>
+      <w:r>
+        <w:rPr>
+          <w:rFonts w:hint="default" w:ascii="Courier New" w:hAnsi="Courier New" w:cs="Courier New"/>
+          <w:color w:val="6897BB"/>
+          <w:sz w:val="18"/>
+          <w:szCs w:val="18"/>
+          <w:shd w:val="clear" w:fill="2B2B2B"/>
+        </w:rPr>
+        <w:t>2</w:t>
+      </w:r>
+      <w:r>
+        <w:rPr>
+          <w:rFonts w:hint="default" w:ascii="Courier New" w:hAnsi="Courier New" w:cs="Courier New"/>
+          <w:color w:val="A9B7C6"/>
+          <w:sz w:val="18"/>
+          <w:szCs w:val="18"/>
+          <w:shd w:val="clear" w:fill="2B2B2B"/>
+        </w:rPr>
+        <w:t>])</w:t>
+      </w:r>
+      <w:r>
+        <w:rPr>
+          <w:rFonts w:hint="default" w:ascii="Courier New" w:hAnsi="Courier New" w:cs="Courier New"/>
+          <w:color w:val="CC7832"/>
+          <w:sz w:val="18"/>
+          <w:szCs w:val="18"/>
+          <w:shd w:val="clear" w:fill="2B2B2B"/>
+        </w:rPr>
+        <w:t>;</w:t>
+      </w:r>
+      <w:r>
+        <w:rPr>
+          <w:rFonts w:hint="default" w:ascii="Courier New" w:hAnsi="Courier New" w:cs="Courier New"/>
+          <w:color w:val="CC7832"/>
+          <w:sz w:val="18"/>
+          <w:szCs w:val="18"/>
+          <w:shd w:val="clear" w:fill="2B2B2B"/>
+        </w:rPr>
+        <w:br w:type="textWrapping"/>
+      </w:r>
+      <w:r>
+        <w:rPr>
+          <w:rFonts w:hint="default" w:ascii="Courier New" w:hAnsi="Courier New" w:cs="Courier New"/>
+          <w:color w:val="CC7832"/>
+          <w:sz w:val="18"/>
+          <w:szCs w:val="18"/>
+          <w:shd w:val="clear" w:fill="2B2B2B"/>
+        </w:rPr>
+        <w:br w:type="textWrapping"/>
+      </w:r>
+      <w:r>
+        <w:rPr>
+          <w:rFonts w:hint="default" w:ascii="Courier New" w:hAnsi="Courier New" w:cs="Courier New"/>
+          <w:color w:val="CC7832"/>
+          <w:sz w:val="18"/>
+          <w:szCs w:val="18"/>
+          <w:shd w:val="clear" w:fill="2B2B2B"/>
+        </w:rPr>
+        <w:t xml:space="preserve">    </w:t>
+      </w:r>
+      <w:r>
+        <w:rPr>
+          <w:rFonts w:hint="default" w:ascii="Courier New" w:hAnsi="Courier New" w:cs="Courier New"/>
+          <w:color w:val="A9B7C6"/>
+          <w:sz w:val="18"/>
+          <w:szCs w:val="18"/>
+          <w:shd w:val="clear" w:fill="2B2B2B"/>
+        </w:rPr>
+        <w:t xml:space="preserve">} </w:t>
+      </w:r>
+      <w:r>
+        <w:rPr>
+          <w:rFonts w:hint="default" w:ascii="Courier New" w:hAnsi="Courier New" w:cs="Courier New"/>
+          <w:color w:val="CC7832"/>
+          <w:sz w:val="18"/>
+          <w:szCs w:val="18"/>
+          <w:shd w:val="clear" w:fill="2B2B2B"/>
+        </w:rPr>
+        <w:t xml:space="preserve">catch </w:t>
+      </w:r>
+      <w:r>
+        <w:rPr>
+          <w:rFonts w:hint="default" w:ascii="Courier New" w:hAnsi="Courier New" w:cs="Courier New"/>
+          <w:color w:val="A9B7C6"/>
+          <w:sz w:val="18"/>
+          <w:szCs w:val="18"/>
+          <w:shd w:val="clear" w:fill="2B2B2B"/>
+        </w:rPr>
+        <w:t>(FileNotFoundException e) {</w:t>
+      </w:r>
+      <w:r>
+        <w:rPr>
+          <w:rFonts w:hint="default" w:ascii="Courier New" w:hAnsi="Courier New" w:cs="Courier New"/>
+          <w:color w:val="A9B7C6"/>
+          <w:sz w:val="18"/>
+          <w:szCs w:val="18"/>
+          <w:shd w:val="clear" w:fill="2B2B2B"/>
+        </w:rPr>
+        <w:br w:type="textWrapping"/>
+      </w:r>
+      <w:r>
+        <w:rPr>
+          <w:rFonts w:hint="default" w:ascii="Courier New" w:hAnsi="Courier New" w:cs="Courier New"/>
+          <w:color w:val="A9B7C6"/>
+          <w:sz w:val="18"/>
+          <w:szCs w:val="18"/>
+          <w:shd w:val="clear" w:fill="2B2B2B"/>
+        </w:rPr>
+        <w:t xml:space="preserve">        e.printStackTrace()</w:t>
+      </w:r>
+      <w:r>
+        <w:rPr>
+          <w:rFonts w:hint="default" w:ascii="Courier New" w:hAnsi="Courier New" w:cs="Courier New"/>
+          <w:color w:val="CC7832"/>
+          <w:sz w:val="18"/>
+          <w:szCs w:val="18"/>
+          <w:shd w:val="clear" w:fill="2B2B2B"/>
+        </w:rPr>
+        <w:t>;</w:t>
+      </w:r>
+      <w:r>
+        <w:rPr>
+          <w:rFonts w:hint="default" w:ascii="Courier New" w:hAnsi="Courier New" w:cs="Courier New"/>
+          <w:color w:val="CC7832"/>
+          <w:sz w:val="18"/>
+          <w:szCs w:val="18"/>
+          <w:shd w:val="clear" w:fill="2B2B2B"/>
+        </w:rPr>
+        <w:br w:type="textWrapping"/>
+      </w:r>
+      <w:r>
+        <w:rPr>
+          <w:rFonts w:hint="default" w:ascii="Courier New" w:hAnsi="Courier New" w:cs="Courier New"/>
+          <w:color w:val="CC7832"/>
+          <w:sz w:val="18"/>
+          <w:szCs w:val="18"/>
+          <w:shd w:val="clear" w:fill="2B2B2B"/>
+        </w:rPr>
+        <w:t xml:space="preserve">    </w:t>
+      </w:r>
+      <w:r>
+        <w:rPr>
+          <w:rFonts w:hint="default" w:ascii="Courier New" w:hAnsi="Courier New" w:cs="Courier New"/>
+          <w:color w:val="A9B7C6"/>
+          <w:sz w:val="18"/>
+          <w:szCs w:val="18"/>
+          <w:shd w:val="clear" w:fill="2B2B2B"/>
+        </w:rPr>
+        <w:t xml:space="preserve">} </w:t>
+      </w:r>
+      <w:r>
+        <w:rPr>
+          <w:rFonts w:hint="default" w:ascii="Courier New" w:hAnsi="Courier New" w:cs="Courier New"/>
+          <w:color w:val="CC7832"/>
+          <w:sz w:val="18"/>
+          <w:szCs w:val="18"/>
+          <w:shd w:val="clear" w:fill="2B2B2B"/>
+        </w:rPr>
+        <w:t xml:space="preserve">catch </w:t>
+      </w:r>
+      <w:r>
+        <w:rPr>
+          <w:rFonts w:hint="default" w:ascii="Courier New" w:hAnsi="Courier New" w:cs="Courier New"/>
+          <w:color w:val="A9B7C6"/>
+          <w:sz w:val="18"/>
+          <w:szCs w:val="18"/>
+          <w:shd w:val="clear" w:fill="2B2B2B"/>
+        </w:rPr>
+        <w:t>(IOException e) {</w:t>
+      </w:r>
+      <w:r>
+        <w:rPr>
+          <w:rFonts w:hint="default" w:ascii="Courier New" w:hAnsi="Courier New" w:cs="Courier New"/>
+          <w:color w:val="A9B7C6"/>
+          <w:sz w:val="18"/>
+          <w:szCs w:val="18"/>
+          <w:shd w:val="clear" w:fill="2B2B2B"/>
+        </w:rPr>
+        <w:br w:type="textWrapping"/>
+      </w:r>
+      <w:r>
+        <w:rPr>
+          <w:rFonts w:hint="default" w:ascii="Courier New" w:hAnsi="Courier New" w:cs="Courier New"/>
+          <w:color w:val="A9B7C6"/>
+          <w:sz w:val="18"/>
+          <w:szCs w:val="18"/>
+          <w:shd w:val="clear" w:fill="2B2B2B"/>
+        </w:rPr>
+        <w:t xml:space="preserve">        e.printStackTrace()</w:t>
+      </w:r>
+      <w:r>
+        <w:rPr>
+          <w:rFonts w:hint="default" w:ascii="Courier New" w:hAnsi="Courier New" w:cs="Courier New"/>
+          <w:color w:val="CC7832"/>
+          <w:sz w:val="18"/>
+          <w:szCs w:val="18"/>
+          <w:shd w:val="clear" w:fill="2B2B2B"/>
+        </w:rPr>
+        <w:t>;</w:t>
+      </w:r>
+      <w:r>
+        <w:rPr>
+          <w:rFonts w:hint="default" w:ascii="Courier New" w:hAnsi="Courier New" w:cs="Courier New"/>
+          <w:color w:val="CC7832"/>
+          <w:sz w:val="18"/>
+          <w:szCs w:val="18"/>
+          <w:shd w:val="clear" w:fill="2B2B2B"/>
+        </w:rPr>
+        <w:br w:type="textWrapping"/>
+      </w:r>
+      <w:r>
+        <w:rPr>
+          <w:rFonts w:hint="default" w:ascii="Courier New" w:hAnsi="Courier New" w:cs="Courier New"/>
+          <w:color w:val="CC7832"/>
+          <w:sz w:val="18"/>
+          <w:szCs w:val="18"/>
+          <w:shd w:val="clear" w:fill="2B2B2B"/>
+        </w:rPr>
+        <w:t xml:space="preserve">    </w:t>
+      </w:r>
+      <w:r>
+        <w:rPr>
+          <w:rFonts w:hint="default" w:ascii="Courier New" w:hAnsi="Courier New" w:cs="Courier New"/>
+          <w:color w:val="A9B7C6"/>
+          <w:sz w:val="18"/>
+          <w:szCs w:val="18"/>
+          <w:shd w:val="clear" w:fill="2B2B2B"/>
+        </w:rPr>
+        <w:t>}</w:t>
+      </w:r>
+      <w:r>
+        <w:rPr>
+          <w:rFonts w:hint="default" w:ascii="Courier New" w:hAnsi="Courier New" w:cs="Courier New"/>
+          <w:color w:val="A9B7C6"/>
+          <w:sz w:val="18"/>
+          <w:szCs w:val="18"/>
+          <w:shd w:val="clear" w:fill="2B2B2B"/>
+        </w:rPr>
+        <w:br w:type="textWrapping"/>
+      </w:r>
+      <w:r>
+        <w:rPr>
+          <w:rFonts w:hint="default" w:ascii="Courier New" w:hAnsi="Courier New" w:cs="Courier New"/>
+          <w:color w:val="A9B7C6"/>
+          <w:sz w:val="18"/>
+          <w:szCs w:val="18"/>
+          <w:shd w:val="clear" w:fill="2B2B2B"/>
+        </w:rPr>
+        <w:br w:type="textWrapping"/>
+      </w:r>
+      <w:r>
+        <w:rPr>
+          <w:rFonts w:hint="default" w:ascii="Courier New" w:hAnsi="Courier New" w:cs="Courier New"/>
+          <w:color w:val="A9B7C6"/>
+          <w:sz w:val="18"/>
+          <w:szCs w:val="18"/>
+          <w:shd w:val="clear" w:fill="2B2B2B"/>
+        </w:rPr>
+        <w:br w:type="textWrapping"/>
+      </w:r>
+      <w:r>
+        <w:rPr>
+          <w:rFonts w:hint="default" w:ascii="Courier New" w:hAnsi="Courier New" w:cs="Courier New"/>
+          <w:color w:val="A9B7C6"/>
+          <w:sz w:val="18"/>
+          <w:szCs w:val="18"/>
+          <w:shd w:val="clear" w:fill="2B2B2B"/>
+        </w:rPr>
+        <w:t>}</w:t>
+      </w:r>
+    </w:p>
+    <w:p>
+      <w:pPr>
+        <w:jc w:val="center"/>
+        <w:rPr>
+          <w:rFonts w:ascii="SimSun" w:hAnsi="SimSun" w:eastAsia="SimSun" w:cs="SimSun"/>
+          <w:b/>
+          <w:bCs/>
+          <w:color w:val="C00000"/>
+          <w:sz w:val="36"/>
+          <w:szCs w:val="36"/>
+          <w:lang w:val="en-US"/>
+        </w:rPr>
+      </w:pPr>
+    </w:p>
+    <w:p>
+      <w:pPr>
+        <w:pStyle w:val="2"/>
+        <w:keepNext w:val="0"/>
+        <w:keepLines w:val="0"/>
+        <w:widowControl/>
+        <w:suppressLineNumbers w:val="0"/>
+        <w:shd w:val="clear" w:fill="2B2B2B"/>
+        <w:spacing w:after="180" w:afterAutospacing="0"/>
+        <w:rPr>
+          <w:rFonts w:ascii="Courier New" w:hAnsi="Courier New" w:cs="Courier New"/>
+          <w:color w:val="A9B7C6"/>
+          <w:sz w:val="18"/>
+          <w:szCs w:val="18"/>
+        </w:rPr>
+      </w:pPr>
+      <w:r>
+        <w:rPr>
+          <w:rFonts w:hint="default" w:ascii="Courier New" w:hAnsi="Courier New" w:cs="Courier New"/>
+          <w:color w:val="CC7832"/>
+          <w:sz w:val="18"/>
+          <w:szCs w:val="18"/>
+          <w:shd w:val="clear" w:fill="2B2B2B"/>
+        </w:rPr>
+        <w:t xml:space="preserve">public static void </w:t>
+      </w:r>
+      <w:r>
+        <w:rPr>
+          <w:rFonts w:hint="default" w:ascii="Courier New" w:hAnsi="Courier New" w:cs="Courier New"/>
+          <w:color w:val="FFC66D"/>
+          <w:sz w:val="18"/>
+          <w:szCs w:val="18"/>
+          <w:shd w:val="clear" w:fill="2B2B2B"/>
+        </w:rPr>
+        <w:t>process</w:t>
+      </w:r>
+      <w:r>
+        <w:rPr>
+          <w:rFonts w:hint="default" w:ascii="Courier New" w:hAnsi="Courier New" w:cs="Courier New"/>
+          <w:color w:val="A9B7C6"/>
+          <w:sz w:val="18"/>
+          <w:szCs w:val="18"/>
+          <w:shd w:val="clear" w:fill="2B2B2B"/>
+        </w:rPr>
+        <w:t>() {</w:t>
+      </w:r>
+      <w:r>
+        <w:rPr>
+          <w:rFonts w:hint="default" w:ascii="Courier New" w:hAnsi="Courier New" w:cs="Courier New"/>
+          <w:color w:val="A9B7C6"/>
+          <w:sz w:val="18"/>
+          <w:szCs w:val="18"/>
+          <w:shd w:val="clear" w:fill="2B2B2B"/>
+        </w:rPr>
+        <w:br w:type="textWrapping"/>
+      </w:r>
+      <w:r>
+        <w:rPr>
+          <w:rFonts w:hint="default" w:ascii="Courier New" w:hAnsi="Courier New" w:cs="Courier New"/>
+          <w:color w:val="A9B7C6"/>
+          <w:sz w:val="18"/>
+          <w:szCs w:val="18"/>
+          <w:shd w:val="clear" w:fill="2B2B2B"/>
+        </w:rPr>
+        <w:br w:type="textWrapping"/>
+      </w:r>
+      <w:r>
+        <w:rPr>
+          <w:rFonts w:hint="default" w:ascii="Courier New" w:hAnsi="Courier New" w:cs="Courier New"/>
+          <w:color w:val="A9B7C6"/>
+          <w:sz w:val="18"/>
+          <w:szCs w:val="18"/>
+          <w:shd w:val="clear" w:fill="2B2B2B"/>
+        </w:rPr>
+        <w:t xml:space="preserve">    String input = </w:t>
+      </w:r>
+      <w:r>
+        <w:rPr>
+          <w:rFonts w:hint="default" w:ascii="Courier New" w:hAnsi="Courier New" w:cs="Courier New"/>
+          <w:color w:val="6A8759"/>
+          <w:sz w:val="18"/>
+          <w:szCs w:val="18"/>
+          <w:shd w:val="clear" w:fill="2B2B2B"/>
+        </w:rPr>
+        <w:t>"d:</w:t>
+      </w:r>
+      <w:r>
+        <w:rPr>
+          <w:rFonts w:hint="default" w:ascii="Courier New" w:hAnsi="Courier New" w:cs="Courier New"/>
+          <w:color w:val="CC7832"/>
+          <w:sz w:val="18"/>
+          <w:szCs w:val="18"/>
+          <w:shd w:val="clear" w:fill="2B2B2B"/>
+        </w:rPr>
+        <w:t>\\</w:t>
+      </w:r>
+      <w:r>
+        <w:rPr>
+          <w:rFonts w:hint="default" w:ascii="Courier New" w:hAnsi="Courier New" w:cs="Courier New"/>
+          <w:color w:val="6A8759"/>
+          <w:sz w:val="18"/>
+          <w:szCs w:val="18"/>
+          <w:shd w:val="clear" w:fill="2B2B2B"/>
+        </w:rPr>
+        <w:t>InputData</w:t>
+      </w:r>
+      <w:r>
+        <w:rPr>
+          <w:rFonts w:hint="default" w:ascii="Courier New" w:hAnsi="Courier New" w:cs="Courier New"/>
+          <w:color w:val="CC7832"/>
+          <w:sz w:val="18"/>
+          <w:szCs w:val="18"/>
+          <w:shd w:val="clear" w:fill="2B2B2B"/>
+        </w:rPr>
+        <w:t>\\</w:t>
+      </w:r>
+      <w:r>
+        <w:rPr>
+          <w:rFonts w:hint="default" w:ascii="Courier New" w:hAnsi="Courier New" w:cs="Courier New"/>
+          <w:color w:val="6A8759"/>
+          <w:sz w:val="18"/>
+          <w:szCs w:val="18"/>
+          <w:shd w:val="clear" w:fill="2B2B2B"/>
+        </w:rPr>
+        <w:t>temp.txt"</w:t>
+      </w:r>
+      <w:r>
+        <w:rPr>
+          <w:rFonts w:hint="default" w:ascii="Courier New" w:hAnsi="Courier New" w:cs="Courier New"/>
+          <w:color w:val="CC7832"/>
+          <w:sz w:val="18"/>
+          <w:szCs w:val="18"/>
+          <w:shd w:val="clear" w:fill="2B2B2B"/>
+        </w:rPr>
+        <w:t>;</w:t>
+      </w:r>
+      <w:r>
+        <w:rPr>
+          <w:rFonts w:hint="default" w:ascii="Courier New" w:hAnsi="Courier New" w:cs="Courier New"/>
+          <w:color w:val="CC7832"/>
+          <w:sz w:val="18"/>
+          <w:szCs w:val="18"/>
+          <w:shd w:val="clear" w:fill="2B2B2B"/>
+        </w:rPr>
+        <w:br w:type="textWrapping"/>
+      </w:r>
+      <w:r>
+        <w:rPr>
+          <w:rFonts w:hint="default" w:ascii="Courier New" w:hAnsi="Courier New" w:cs="Courier New"/>
+          <w:color w:val="CC7832"/>
+          <w:sz w:val="18"/>
+          <w:szCs w:val="18"/>
+          <w:shd w:val="clear" w:fill="2B2B2B"/>
+        </w:rPr>
+        <w:t xml:space="preserve">    </w:t>
+      </w:r>
+      <w:r>
+        <w:rPr>
+          <w:rFonts w:hint="default" w:ascii="Courier New" w:hAnsi="Courier New" w:cs="Courier New"/>
+          <w:color w:val="A9B7C6"/>
+          <w:sz w:val="18"/>
+          <w:szCs w:val="18"/>
+          <w:shd w:val="clear" w:fill="2B2B2B"/>
+        </w:rPr>
+        <w:t xml:space="preserve">FileInputStream fileInputStream = </w:t>
+      </w:r>
+      <w:r>
+        <w:rPr>
+          <w:rFonts w:hint="default" w:ascii="Courier New" w:hAnsi="Courier New" w:cs="Courier New"/>
+          <w:color w:val="CC7832"/>
+          <w:sz w:val="18"/>
+          <w:szCs w:val="18"/>
+          <w:shd w:val="clear" w:fill="2B2B2B"/>
+        </w:rPr>
+        <w:t>null;</w:t>
+      </w:r>
+      <w:r>
+        <w:rPr>
+          <w:rFonts w:hint="default" w:ascii="Courier New" w:hAnsi="Courier New" w:cs="Courier New"/>
+          <w:color w:val="CC7832"/>
+          <w:sz w:val="18"/>
+          <w:szCs w:val="18"/>
+          <w:shd w:val="clear" w:fill="2B2B2B"/>
+        </w:rPr>
+        <w:br w:type="textWrapping"/>
+      </w:r>
+      <w:r>
+        <w:rPr>
+          <w:rFonts w:hint="default" w:ascii="Courier New" w:hAnsi="Courier New" w:cs="Courier New"/>
+          <w:color w:val="CC7832"/>
+          <w:sz w:val="18"/>
+          <w:szCs w:val="18"/>
+          <w:shd w:val="clear" w:fill="2B2B2B"/>
+        </w:rPr>
+        <w:t xml:space="preserve">    try </w:t>
+      </w:r>
+      <w:r>
+        <w:rPr>
+          <w:rFonts w:hint="default" w:ascii="Courier New" w:hAnsi="Courier New" w:cs="Courier New"/>
+          <w:color w:val="A9B7C6"/>
+          <w:sz w:val="18"/>
+          <w:szCs w:val="18"/>
+          <w:shd w:val="clear" w:fill="2B2B2B"/>
+        </w:rPr>
+        <w:t>{</w:t>
+      </w:r>
+      <w:r>
+        <w:rPr>
+          <w:rFonts w:hint="default" w:ascii="Courier New" w:hAnsi="Courier New" w:cs="Courier New"/>
+          <w:color w:val="A9B7C6"/>
+          <w:sz w:val="18"/>
+          <w:szCs w:val="18"/>
+          <w:shd w:val="clear" w:fill="2B2B2B"/>
+        </w:rPr>
+        <w:br w:type="textWrapping"/>
+      </w:r>
+      <w:r>
+        <w:rPr>
+          <w:rFonts w:hint="default" w:ascii="Courier New" w:hAnsi="Courier New" w:cs="Courier New"/>
+          <w:color w:val="A9B7C6"/>
+          <w:sz w:val="18"/>
+          <w:szCs w:val="18"/>
+          <w:shd w:val="clear" w:fill="2B2B2B"/>
+        </w:rPr>
+        <w:t xml:space="preserve">        fileInputStream = </w:t>
+      </w:r>
+      <w:r>
+        <w:rPr>
+          <w:rFonts w:hint="default" w:ascii="Courier New" w:hAnsi="Courier New" w:cs="Courier New"/>
+          <w:color w:val="CC7832"/>
+          <w:sz w:val="18"/>
+          <w:szCs w:val="18"/>
+          <w:shd w:val="clear" w:fill="2B2B2B"/>
+        </w:rPr>
+        <w:t xml:space="preserve">new </w:t>
+      </w:r>
+      <w:r>
+        <w:rPr>
+          <w:rFonts w:hint="default" w:ascii="Courier New" w:hAnsi="Courier New" w:cs="Courier New"/>
+          <w:color w:val="A9B7C6"/>
+          <w:sz w:val="18"/>
+          <w:szCs w:val="18"/>
+          <w:shd w:val="clear" w:fill="2B2B2B"/>
+        </w:rPr>
+        <w:t>FileInputStream(input)</w:t>
+      </w:r>
+      <w:r>
+        <w:rPr>
+          <w:rFonts w:hint="default" w:ascii="Courier New" w:hAnsi="Courier New" w:cs="Courier New"/>
+          <w:color w:val="CC7832"/>
+          <w:sz w:val="18"/>
+          <w:szCs w:val="18"/>
+          <w:shd w:val="clear" w:fill="2B2B2B"/>
+        </w:rPr>
+        <w:t>;</w:t>
+      </w:r>
+      <w:r>
+        <w:rPr>
+          <w:rFonts w:hint="default" w:ascii="Courier New" w:hAnsi="Courier New" w:cs="Courier New"/>
+          <w:color w:val="CC7832"/>
+          <w:sz w:val="18"/>
+          <w:szCs w:val="18"/>
+          <w:shd w:val="clear" w:fill="2B2B2B"/>
+        </w:rPr>
+        <w:br w:type="textWrapping"/>
+      </w:r>
+      <w:r>
+        <w:rPr>
+          <w:rFonts w:hint="default" w:ascii="Courier New" w:hAnsi="Courier New" w:cs="Courier New"/>
+          <w:color w:val="CC7832"/>
+          <w:sz w:val="18"/>
+          <w:szCs w:val="18"/>
+          <w:shd w:val="clear" w:fill="2B2B2B"/>
+        </w:rPr>
+        <w:t xml:space="preserve">        </w:t>
+      </w:r>
+      <w:r>
+        <w:rPr>
+          <w:rFonts w:hint="default" w:ascii="Courier New" w:hAnsi="Courier New" w:cs="Courier New"/>
+          <w:color w:val="A9B7C6"/>
+          <w:sz w:val="18"/>
+          <w:szCs w:val="18"/>
+          <w:shd w:val="clear" w:fill="2B2B2B"/>
+        </w:rPr>
+        <w:t xml:space="preserve">BufferedInputStream bis = </w:t>
+      </w:r>
+      <w:r>
+        <w:rPr>
+          <w:rFonts w:hint="default" w:ascii="Courier New" w:hAnsi="Courier New" w:cs="Courier New"/>
+          <w:color w:val="CC7832"/>
+          <w:sz w:val="18"/>
+          <w:szCs w:val="18"/>
+          <w:shd w:val="clear" w:fill="2B2B2B"/>
+        </w:rPr>
+        <w:t xml:space="preserve">new </w:t>
+      </w:r>
+      <w:r>
+        <w:rPr>
+          <w:rFonts w:hint="default" w:ascii="Courier New" w:hAnsi="Courier New" w:cs="Courier New"/>
+          <w:color w:val="A9B7C6"/>
+          <w:sz w:val="18"/>
+          <w:szCs w:val="18"/>
+          <w:shd w:val="clear" w:fill="2B2B2B"/>
+        </w:rPr>
+        <w:t>BufferedInputStream(fileInputStream)</w:t>
+      </w:r>
+      <w:r>
+        <w:rPr>
+          <w:rFonts w:hint="default" w:ascii="Courier New" w:hAnsi="Courier New" w:cs="Courier New"/>
+          <w:color w:val="CC7832"/>
+          <w:sz w:val="18"/>
+          <w:szCs w:val="18"/>
+          <w:shd w:val="clear" w:fill="2B2B2B"/>
+        </w:rPr>
+        <w:t>;</w:t>
+      </w:r>
+      <w:r>
+        <w:rPr>
+          <w:rFonts w:hint="default" w:ascii="Courier New" w:hAnsi="Courier New" w:cs="Courier New"/>
+          <w:color w:val="CC7832"/>
+          <w:sz w:val="18"/>
+          <w:szCs w:val="18"/>
+          <w:shd w:val="clear" w:fill="2B2B2B"/>
+        </w:rPr>
+        <w:br w:type="textWrapping"/>
+      </w:r>
+      <w:r>
+        <w:rPr>
+          <w:rFonts w:hint="default" w:ascii="Courier New" w:hAnsi="Courier New" w:cs="Courier New"/>
+          <w:color w:val="CC7832"/>
+          <w:sz w:val="18"/>
+          <w:szCs w:val="18"/>
+          <w:shd w:val="clear" w:fill="2B2B2B"/>
+        </w:rPr>
+        <w:t xml:space="preserve">        </w:t>
+      </w:r>
+      <w:r>
+        <w:rPr>
+          <w:rFonts w:hint="default" w:ascii="Courier New" w:hAnsi="Courier New" w:cs="Courier New"/>
+          <w:color w:val="A9B7C6"/>
+          <w:sz w:val="18"/>
+          <w:szCs w:val="18"/>
+          <w:shd w:val="clear" w:fill="2B2B2B"/>
+        </w:rPr>
+        <w:t xml:space="preserve">ByteArrayOutputStream baos = </w:t>
+      </w:r>
+      <w:r>
+        <w:rPr>
+          <w:rFonts w:hint="default" w:ascii="Courier New" w:hAnsi="Courier New" w:cs="Courier New"/>
+          <w:color w:val="CC7832"/>
+          <w:sz w:val="18"/>
+          <w:szCs w:val="18"/>
+          <w:shd w:val="clear" w:fill="2B2B2B"/>
+        </w:rPr>
+        <w:t xml:space="preserve">new </w:t>
+      </w:r>
+      <w:r>
+        <w:rPr>
+          <w:rFonts w:hint="default" w:ascii="Courier New" w:hAnsi="Courier New" w:cs="Courier New"/>
+          <w:color w:val="A9B7C6"/>
+          <w:sz w:val="18"/>
+          <w:szCs w:val="18"/>
+          <w:shd w:val="clear" w:fill="2B2B2B"/>
+        </w:rPr>
+        <w:t>ByteArrayOutputStream()</w:t>
+      </w:r>
+      <w:r>
+        <w:rPr>
+          <w:rFonts w:hint="default" w:ascii="Courier New" w:hAnsi="Courier New" w:cs="Courier New"/>
+          <w:color w:val="CC7832"/>
+          <w:sz w:val="18"/>
+          <w:szCs w:val="18"/>
+          <w:shd w:val="clear" w:fill="2B2B2B"/>
+        </w:rPr>
+        <w:t>;</w:t>
+      </w:r>
+      <w:r>
+        <w:rPr>
+          <w:rFonts w:hint="default" w:ascii="Courier New" w:hAnsi="Courier New" w:cs="Courier New"/>
+          <w:color w:val="CC7832"/>
+          <w:sz w:val="18"/>
+          <w:szCs w:val="18"/>
+          <w:shd w:val="clear" w:fill="2B2B2B"/>
+        </w:rPr>
+        <w:br w:type="textWrapping"/>
+      </w:r>
+      <w:r>
+        <w:rPr>
+          <w:rFonts w:hint="default" w:ascii="Courier New" w:hAnsi="Courier New" w:cs="Courier New"/>
+          <w:color w:val="CC7832"/>
+          <w:sz w:val="18"/>
+          <w:szCs w:val="18"/>
+          <w:shd w:val="clear" w:fill="2B2B2B"/>
+        </w:rPr>
+        <w:t xml:space="preserve">        byte</w:t>
+      </w:r>
+      <w:r>
+        <w:rPr>
+          <w:rFonts w:hint="default" w:ascii="Courier New" w:hAnsi="Courier New" w:cs="Courier New"/>
+          <w:color w:val="A9B7C6"/>
+          <w:sz w:val="18"/>
+          <w:szCs w:val="18"/>
+          <w:shd w:val="clear" w:fill="2B2B2B"/>
+        </w:rPr>
+        <w:t xml:space="preserve">[] buf = </w:t>
+      </w:r>
+      <w:r>
+        <w:rPr>
+          <w:rFonts w:hint="default" w:ascii="Courier New" w:hAnsi="Courier New" w:cs="Courier New"/>
+          <w:color w:val="CC7832"/>
+          <w:sz w:val="18"/>
+          <w:szCs w:val="18"/>
+          <w:shd w:val="clear" w:fill="2B2B2B"/>
+        </w:rPr>
+        <w:t>new byte</w:t>
+      </w:r>
+      <w:r>
+        <w:rPr>
+          <w:rFonts w:hint="default" w:ascii="Courier New" w:hAnsi="Courier New" w:cs="Courier New"/>
+          <w:color w:val="A9B7C6"/>
+          <w:sz w:val="18"/>
+          <w:szCs w:val="18"/>
+          <w:shd w:val="clear" w:fill="2B2B2B"/>
+        </w:rPr>
+        <w:t>[</w:t>
+      </w:r>
+      <w:r>
+        <w:rPr>
+          <w:rFonts w:hint="default" w:ascii="Courier New" w:hAnsi="Courier New" w:cs="Courier New"/>
+          <w:color w:val="6897BB"/>
+          <w:sz w:val="18"/>
+          <w:szCs w:val="18"/>
+          <w:shd w:val="clear" w:fill="2B2B2B"/>
+        </w:rPr>
+        <w:t>1024</w:t>
+      </w:r>
+      <w:r>
+        <w:rPr>
+          <w:rFonts w:hint="default" w:ascii="Courier New" w:hAnsi="Courier New" w:cs="Courier New"/>
+          <w:color w:val="A9B7C6"/>
+          <w:sz w:val="18"/>
+          <w:szCs w:val="18"/>
+          <w:shd w:val="clear" w:fill="2B2B2B"/>
+        </w:rPr>
+        <w:t>]</w:t>
+      </w:r>
+      <w:r>
+        <w:rPr>
+          <w:rFonts w:hint="default" w:ascii="Courier New" w:hAnsi="Courier New" w:cs="Courier New"/>
+          <w:color w:val="CC7832"/>
+          <w:sz w:val="18"/>
+          <w:szCs w:val="18"/>
+          <w:shd w:val="clear" w:fill="2B2B2B"/>
+        </w:rPr>
+        <w:t>;</w:t>
+      </w:r>
+      <w:r>
+        <w:rPr>
+          <w:rFonts w:hint="default" w:ascii="Courier New" w:hAnsi="Courier New" w:cs="Courier New"/>
+          <w:color w:val="CC7832"/>
+          <w:sz w:val="18"/>
+          <w:szCs w:val="18"/>
+          <w:shd w:val="clear" w:fill="2B2B2B"/>
+        </w:rPr>
+        <w:br w:type="textWrapping"/>
+      </w:r>
+      <w:r>
+        <w:rPr>
+          <w:rFonts w:hint="default" w:ascii="Courier New" w:hAnsi="Courier New" w:cs="Courier New"/>
+          <w:color w:val="CC7832"/>
+          <w:sz w:val="18"/>
+          <w:szCs w:val="18"/>
+          <w:shd w:val="clear" w:fill="2B2B2B"/>
+        </w:rPr>
+        <w:t xml:space="preserve">        int </w:t>
+      </w:r>
+      <w:r>
+        <w:rPr>
+          <w:rFonts w:hint="default" w:ascii="Courier New" w:hAnsi="Courier New" w:cs="Courier New"/>
+          <w:color w:val="A9B7C6"/>
+          <w:sz w:val="18"/>
+          <w:szCs w:val="18"/>
+          <w:shd w:val="clear" w:fill="2B2B2B"/>
+        </w:rPr>
+        <w:t xml:space="preserve">len = </w:t>
+      </w:r>
+      <w:r>
+        <w:rPr>
+          <w:rFonts w:hint="default" w:ascii="Courier New" w:hAnsi="Courier New" w:cs="Courier New"/>
+          <w:color w:val="6897BB"/>
+          <w:sz w:val="18"/>
+          <w:szCs w:val="18"/>
+          <w:shd w:val="clear" w:fill="2B2B2B"/>
+        </w:rPr>
+        <w:t>0</w:t>
+      </w:r>
+      <w:r>
+        <w:rPr>
+          <w:rFonts w:hint="default" w:ascii="Courier New" w:hAnsi="Courier New" w:cs="Courier New"/>
+          <w:color w:val="CC7832"/>
+          <w:sz w:val="18"/>
+          <w:szCs w:val="18"/>
+          <w:shd w:val="clear" w:fill="2B2B2B"/>
+        </w:rPr>
+        <w:t>;</w:t>
+      </w:r>
+      <w:r>
+        <w:rPr>
+          <w:rFonts w:hint="default" w:ascii="Courier New" w:hAnsi="Courier New" w:cs="Courier New"/>
+          <w:color w:val="CC7832"/>
+          <w:sz w:val="18"/>
+          <w:szCs w:val="18"/>
+          <w:shd w:val="clear" w:fill="2B2B2B"/>
+        </w:rPr>
+        <w:br w:type="textWrapping"/>
+      </w:r>
+      <w:r>
+        <w:rPr>
+          <w:rFonts w:hint="default" w:ascii="Courier New" w:hAnsi="Courier New" w:cs="Courier New"/>
+          <w:color w:val="CC7832"/>
+          <w:sz w:val="18"/>
+          <w:szCs w:val="18"/>
+          <w:shd w:val="clear" w:fill="2B2B2B"/>
+        </w:rPr>
+        <w:t xml:space="preserve">        while</w:t>
+      </w:r>
+      <w:r>
+        <w:rPr>
+          <w:rFonts w:hint="default" w:ascii="Courier New" w:hAnsi="Courier New" w:cs="Courier New"/>
+          <w:color w:val="A9B7C6"/>
+          <w:sz w:val="18"/>
+          <w:szCs w:val="18"/>
+          <w:shd w:val="clear" w:fill="2B2B2B"/>
+        </w:rPr>
+        <w:t>((len=bis.read(buf))!=-</w:t>
+      </w:r>
+      <w:r>
+        <w:rPr>
+          <w:rFonts w:hint="default" w:ascii="Courier New" w:hAnsi="Courier New" w:cs="Courier New"/>
+          <w:color w:val="6897BB"/>
+          <w:sz w:val="18"/>
+          <w:szCs w:val="18"/>
+          <w:shd w:val="clear" w:fill="2B2B2B"/>
+        </w:rPr>
+        <w:t>1</w:t>
+      </w:r>
+      <w:r>
+        <w:rPr>
+          <w:rFonts w:hint="default" w:ascii="Courier New" w:hAnsi="Courier New" w:cs="Courier New"/>
+          <w:color w:val="A9B7C6"/>
+          <w:sz w:val="18"/>
+          <w:szCs w:val="18"/>
+          <w:shd w:val="clear" w:fill="2B2B2B"/>
+        </w:rPr>
+        <w:t>) {</w:t>
+      </w:r>
+      <w:r>
+        <w:rPr>
+          <w:rFonts w:hint="default" w:ascii="Courier New" w:hAnsi="Courier New" w:cs="Courier New"/>
+          <w:color w:val="A9B7C6"/>
+          <w:sz w:val="18"/>
+          <w:szCs w:val="18"/>
+          <w:shd w:val="clear" w:fill="2B2B2B"/>
+        </w:rPr>
+        <w:br w:type="textWrapping"/>
+      </w:r>
+      <w:r>
+        <w:rPr>
+          <w:rFonts w:hint="default" w:ascii="Courier New" w:hAnsi="Courier New" w:cs="Courier New"/>
+          <w:color w:val="A9B7C6"/>
+          <w:sz w:val="18"/>
+          <w:szCs w:val="18"/>
+          <w:shd w:val="clear" w:fill="2B2B2B"/>
+        </w:rPr>
+        <w:t xml:space="preserve">            baos.write(buf</w:t>
+      </w:r>
+      <w:r>
+        <w:rPr>
+          <w:rFonts w:hint="default" w:ascii="Courier New" w:hAnsi="Courier New" w:cs="Courier New"/>
+          <w:color w:val="CC7832"/>
+          <w:sz w:val="18"/>
+          <w:szCs w:val="18"/>
+          <w:shd w:val="clear" w:fill="2B2B2B"/>
+        </w:rPr>
+        <w:t xml:space="preserve">, </w:t>
+      </w:r>
+      <w:r>
+        <w:rPr>
+          <w:rFonts w:hint="default" w:ascii="Courier New" w:hAnsi="Courier New" w:cs="Courier New"/>
+          <w:color w:val="6897BB"/>
+          <w:sz w:val="18"/>
+          <w:szCs w:val="18"/>
+          <w:shd w:val="clear" w:fill="2B2B2B"/>
+        </w:rPr>
+        <w:t>0</w:t>
+      </w:r>
+      <w:r>
+        <w:rPr>
+          <w:rFonts w:hint="default" w:ascii="Courier New" w:hAnsi="Courier New" w:cs="Courier New"/>
+          <w:color w:val="CC7832"/>
+          <w:sz w:val="18"/>
+          <w:szCs w:val="18"/>
+          <w:shd w:val="clear" w:fill="2B2B2B"/>
+        </w:rPr>
+        <w:t xml:space="preserve">, </w:t>
+      </w:r>
+      <w:r>
+        <w:rPr>
+          <w:rFonts w:hint="default" w:ascii="Courier New" w:hAnsi="Courier New" w:cs="Courier New"/>
+          <w:color w:val="A9B7C6"/>
+          <w:sz w:val="18"/>
+          <w:szCs w:val="18"/>
+          <w:shd w:val="clear" w:fill="2B2B2B"/>
+        </w:rPr>
+        <w:t>len)</w:t>
+      </w:r>
+      <w:r>
+        <w:rPr>
+          <w:rFonts w:hint="default" w:ascii="Courier New" w:hAnsi="Courier New" w:cs="Courier New"/>
+          <w:color w:val="CC7832"/>
+          <w:sz w:val="18"/>
+          <w:szCs w:val="18"/>
+          <w:shd w:val="clear" w:fill="2B2B2B"/>
+        </w:rPr>
+        <w:t>;</w:t>
+      </w:r>
+      <w:r>
+        <w:rPr>
+          <w:rFonts w:hint="default" w:ascii="Courier New" w:hAnsi="Courier New" w:cs="Courier New"/>
+          <w:color w:val="CC7832"/>
+          <w:sz w:val="18"/>
+          <w:szCs w:val="18"/>
+          <w:shd w:val="clear" w:fill="2B2B2B"/>
+        </w:rPr>
+        <w:br w:type="textWrapping"/>
+      </w:r>
+      <w:r>
+        <w:rPr>
+          <w:rFonts w:hint="default" w:ascii="Courier New" w:hAnsi="Courier New" w:cs="Courier New"/>
+          <w:color w:val="CC7832"/>
+          <w:sz w:val="18"/>
+          <w:szCs w:val="18"/>
+          <w:shd w:val="clear" w:fill="2B2B2B"/>
+        </w:rPr>
+        <w:t xml:space="preserve">        </w:t>
+      </w:r>
+      <w:r>
+        <w:rPr>
+          <w:rFonts w:hint="default" w:ascii="Courier New" w:hAnsi="Courier New" w:cs="Courier New"/>
+          <w:color w:val="A9B7C6"/>
+          <w:sz w:val="18"/>
+          <w:szCs w:val="18"/>
+          <w:shd w:val="clear" w:fill="2B2B2B"/>
+        </w:rPr>
+        <w:t>}</w:t>
+      </w:r>
+      <w:r>
+        <w:rPr>
+          <w:rFonts w:hint="default" w:ascii="Courier New" w:hAnsi="Courier New" w:cs="Courier New"/>
+          <w:color w:val="A9B7C6"/>
+          <w:sz w:val="18"/>
+          <w:szCs w:val="18"/>
+          <w:shd w:val="clear" w:fill="2B2B2B"/>
+        </w:rPr>
+        <w:br w:type="textWrapping"/>
+      </w:r>
+      <w:r>
+        <w:rPr>
+          <w:rFonts w:hint="default" w:ascii="Courier New" w:hAnsi="Courier New" w:cs="Courier New"/>
+          <w:color w:val="A9B7C6"/>
+          <w:sz w:val="18"/>
+          <w:szCs w:val="18"/>
+          <w:shd w:val="clear" w:fill="2B2B2B"/>
+        </w:rPr>
+        <w:t xml:space="preserve">        baos.flush()</w:t>
+      </w:r>
+      <w:r>
+        <w:rPr>
+          <w:rFonts w:hint="default" w:ascii="Courier New" w:hAnsi="Courier New" w:cs="Courier New"/>
+          <w:color w:val="CC7832"/>
+          <w:sz w:val="18"/>
+          <w:szCs w:val="18"/>
+          <w:shd w:val="clear" w:fill="2B2B2B"/>
+        </w:rPr>
+        <w:t>;</w:t>
+      </w:r>
+      <w:r>
+        <w:rPr>
+          <w:rFonts w:hint="default" w:ascii="Courier New" w:hAnsi="Courier New" w:cs="Courier New"/>
+          <w:color w:val="CC7832"/>
+          <w:sz w:val="18"/>
+          <w:szCs w:val="18"/>
+          <w:shd w:val="clear" w:fill="2B2B2B"/>
+        </w:rPr>
+        <w:br w:type="textWrapping"/>
+      </w:r>
+      <w:r>
+        <w:rPr>
+          <w:rFonts w:hint="default" w:ascii="Courier New" w:hAnsi="Courier New" w:cs="Courier New"/>
+          <w:color w:val="CC7832"/>
+          <w:sz w:val="18"/>
+          <w:szCs w:val="18"/>
+          <w:shd w:val="clear" w:fill="2B2B2B"/>
+        </w:rPr>
+        <w:br w:type="textWrapping"/>
+      </w:r>
+      <w:r>
+        <w:rPr>
+          <w:rFonts w:hint="default" w:ascii="Courier New" w:hAnsi="Courier New" w:cs="Courier New"/>
+          <w:color w:val="CC7832"/>
+          <w:sz w:val="18"/>
+          <w:szCs w:val="18"/>
+          <w:shd w:val="clear" w:fill="2B2B2B"/>
+        </w:rPr>
+        <w:t xml:space="preserve">        byte </w:t>
+      </w:r>
+      <w:r>
+        <w:rPr>
+          <w:rFonts w:hint="default" w:ascii="Courier New" w:hAnsi="Courier New" w:cs="Courier New"/>
+          <w:color w:val="A9B7C6"/>
+          <w:sz w:val="18"/>
+          <w:szCs w:val="18"/>
+          <w:shd w:val="clear" w:fill="2B2B2B"/>
+        </w:rPr>
+        <w:t>[] result = baos.toByteArray()</w:t>
+      </w:r>
+      <w:r>
+        <w:rPr>
+          <w:rFonts w:hint="default" w:ascii="Courier New" w:hAnsi="Courier New" w:cs="Courier New"/>
+          <w:color w:val="CC7832"/>
+          <w:sz w:val="18"/>
+          <w:szCs w:val="18"/>
+          <w:shd w:val="clear" w:fill="2B2B2B"/>
+        </w:rPr>
+        <w:t>;</w:t>
+      </w:r>
+      <w:r>
+        <w:rPr>
+          <w:rFonts w:hint="default" w:ascii="Courier New" w:hAnsi="Courier New" w:cs="Courier New"/>
+          <w:color w:val="CC7832"/>
+          <w:sz w:val="18"/>
+          <w:szCs w:val="18"/>
+          <w:shd w:val="clear" w:fill="2B2B2B"/>
+        </w:rPr>
+        <w:br w:type="textWrapping"/>
+      </w:r>
+      <w:r>
+        <w:rPr>
+          <w:rFonts w:hint="default" w:ascii="Courier New" w:hAnsi="Courier New" w:cs="Courier New"/>
+          <w:color w:val="CC7832"/>
+          <w:sz w:val="18"/>
+          <w:szCs w:val="18"/>
+          <w:shd w:val="clear" w:fill="2B2B2B"/>
+        </w:rPr>
+        <w:br w:type="textWrapping"/>
+      </w:r>
+      <w:r>
+        <w:rPr>
+          <w:rFonts w:hint="default" w:ascii="Courier New" w:hAnsi="Courier New" w:cs="Courier New"/>
+          <w:color w:val="CC7832"/>
+          <w:sz w:val="18"/>
+          <w:szCs w:val="18"/>
+          <w:shd w:val="clear" w:fill="2B2B2B"/>
+        </w:rPr>
+        <w:t xml:space="preserve">        </w:t>
+      </w:r>
+      <w:r>
+        <w:rPr>
+          <w:rFonts w:hint="default" w:ascii="Courier New" w:hAnsi="Courier New" w:cs="Courier New"/>
+          <w:color w:val="A9B7C6"/>
+          <w:sz w:val="18"/>
+          <w:szCs w:val="18"/>
+          <w:shd w:val="clear" w:fill="2B2B2B"/>
+        </w:rPr>
+        <w:t xml:space="preserve">String s = </w:t>
+      </w:r>
+      <w:r>
+        <w:rPr>
+          <w:rFonts w:hint="default" w:ascii="Courier New" w:hAnsi="Courier New" w:cs="Courier New"/>
+          <w:color w:val="CC7832"/>
+          <w:sz w:val="18"/>
+          <w:szCs w:val="18"/>
+          <w:shd w:val="clear" w:fill="2B2B2B"/>
+        </w:rPr>
+        <w:t xml:space="preserve">new </w:t>
+      </w:r>
+      <w:r>
+        <w:rPr>
+          <w:rFonts w:hint="default" w:ascii="Courier New" w:hAnsi="Courier New" w:cs="Courier New"/>
+          <w:color w:val="A9B7C6"/>
+          <w:sz w:val="18"/>
+          <w:szCs w:val="18"/>
+          <w:shd w:val="clear" w:fill="2B2B2B"/>
+        </w:rPr>
+        <w:t>String(result)</w:t>
+      </w:r>
+      <w:r>
+        <w:rPr>
+          <w:rFonts w:hint="default" w:ascii="Courier New" w:hAnsi="Courier New" w:cs="Courier New"/>
+          <w:color w:val="CC7832"/>
+          <w:sz w:val="18"/>
+          <w:szCs w:val="18"/>
+          <w:shd w:val="clear" w:fill="2B2B2B"/>
+        </w:rPr>
+        <w:t>;</w:t>
+      </w:r>
+      <w:r>
+        <w:rPr>
+          <w:rFonts w:hint="default" w:ascii="Courier New" w:hAnsi="Courier New" w:cs="Courier New"/>
+          <w:color w:val="CC7832"/>
+          <w:sz w:val="18"/>
+          <w:szCs w:val="18"/>
+          <w:shd w:val="clear" w:fill="2B2B2B"/>
+        </w:rPr>
+        <w:br w:type="textWrapping"/>
+      </w:r>
+      <w:r>
+        <w:rPr>
+          <w:rFonts w:hint="default" w:ascii="Courier New" w:hAnsi="Courier New" w:cs="Courier New"/>
+          <w:color w:val="CC7832"/>
+          <w:sz w:val="18"/>
+          <w:szCs w:val="18"/>
+          <w:shd w:val="clear" w:fill="2B2B2B"/>
+        </w:rPr>
+        <w:br w:type="textWrapping"/>
+      </w:r>
+      <w:r>
+        <w:rPr>
+          <w:rFonts w:hint="default" w:ascii="Courier New" w:hAnsi="Courier New" w:cs="Courier New"/>
+          <w:color w:val="CC7832"/>
+          <w:sz w:val="18"/>
+          <w:szCs w:val="18"/>
+          <w:shd w:val="clear" w:fill="2B2B2B"/>
+        </w:rPr>
+        <w:t xml:space="preserve">        </w:t>
+      </w:r>
+      <w:r>
+        <w:rPr>
+          <w:rFonts w:hint="default" w:ascii="Courier New" w:hAnsi="Courier New" w:cs="Courier New"/>
+          <w:color w:val="A9B7C6"/>
+          <w:sz w:val="18"/>
+          <w:szCs w:val="18"/>
+          <w:shd w:val="clear" w:fill="2B2B2B"/>
+        </w:rPr>
+        <w:t>System.</w:t>
+      </w:r>
+      <w:r>
+        <w:rPr>
+          <w:rFonts w:hint="default" w:ascii="Courier New" w:hAnsi="Courier New" w:cs="Courier New"/>
+          <w:i/>
+          <w:color w:val="9876AA"/>
+          <w:sz w:val="18"/>
+          <w:szCs w:val="18"/>
+          <w:shd w:val="clear" w:fill="2B2B2B"/>
+        </w:rPr>
+        <w:t>out</w:t>
+      </w:r>
+      <w:r>
+        <w:rPr>
+          <w:rFonts w:hint="default" w:ascii="Courier New" w:hAnsi="Courier New" w:cs="Courier New"/>
+          <w:color w:val="A9B7C6"/>
+          <w:sz w:val="18"/>
+          <w:szCs w:val="18"/>
+          <w:shd w:val="clear" w:fill="2B2B2B"/>
+        </w:rPr>
+        <w:t>.println(s.length())</w:t>
+      </w:r>
+      <w:r>
+        <w:rPr>
+          <w:rFonts w:hint="default" w:ascii="Courier New" w:hAnsi="Courier New" w:cs="Courier New"/>
+          <w:color w:val="CC7832"/>
+          <w:sz w:val="18"/>
+          <w:szCs w:val="18"/>
+          <w:shd w:val="clear" w:fill="2B2B2B"/>
+        </w:rPr>
+        <w:t>;</w:t>
+      </w:r>
+      <w:r>
+        <w:rPr>
+          <w:rFonts w:hint="default" w:ascii="Courier New" w:hAnsi="Courier New" w:cs="Courier New"/>
+          <w:color w:val="CC7832"/>
+          <w:sz w:val="18"/>
+          <w:szCs w:val="18"/>
+          <w:shd w:val="clear" w:fill="2B2B2B"/>
+        </w:rPr>
+        <w:br w:type="textWrapping"/>
+      </w:r>
+      <w:r>
+        <w:rPr>
+          <w:rFonts w:hint="default" w:ascii="Courier New" w:hAnsi="Courier New" w:cs="Courier New"/>
+          <w:color w:val="CC7832"/>
+          <w:sz w:val="18"/>
+          <w:szCs w:val="18"/>
+          <w:shd w:val="clear" w:fill="2B2B2B"/>
+        </w:rPr>
+        <w:br w:type="textWrapping"/>
+      </w:r>
+      <w:r>
+        <w:rPr>
+          <w:rFonts w:hint="default" w:ascii="Courier New" w:hAnsi="Courier New" w:cs="Courier New"/>
+          <w:color w:val="CC7832"/>
+          <w:sz w:val="18"/>
+          <w:szCs w:val="18"/>
+          <w:shd w:val="clear" w:fill="2B2B2B"/>
+        </w:rPr>
+        <w:t xml:space="preserve">    </w:t>
+      </w:r>
+      <w:r>
+        <w:rPr>
+          <w:rFonts w:hint="default" w:ascii="Courier New" w:hAnsi="Courier New" w:cs="Courier New"/>
+          <w:color w:val="A9B7C6"/>
+          <w:sz w:val="18"/>
+          <w:szCs w:val="18"/>
+          <w:shd w:val="clear" w:fill="2B2B2B"/>
+        </w:rPr>
+        <w:t xml:space="preserve">} </w:t>
+      </w:r>
+      <w:r>
+        <w:rPr>
+          <w:rFonts w:hint="default" w:ascii="Courier New" w:hAnsi="Courier New" w:cs="Courier New"/>
+          <w:color w:val="CC7832"/>
+          <w:sz w:val="18"/>
+          <w:szCs w:val="18"/>
+          <w:shd w:val="clear" w:fill="2B2B2B"/>
+        </w:rPr>
+        <w:t xml:space="preserve">catch </w:t>
+      </w:r>
+      <w:r>
+        <w:rPr>
+          <w:rFonts w:hint="default" w:ascii="Courier New" w:hAnsi="Courier New" w:cs="Courier New"/>
+          <w:color w:val="A9B7C6"/>
+          <w:sz w:val="18"/>
+          <w:szCs w:val="18"/>
+          <w:shd w:val="clear" w:fill="2B2B2B"/>
+        </w:rPr>
+        <w:t>(FileNotFoundException e) {</w:t>
+      </w:r>
+      <w:r>
+        <w:rPr>
+          <w:rFonts w:hint="default" w:ascii="Courier New" w:hAnsi="Courier New" w:cs="Courier New"/>
+          <w:color w:val="A9B7C6"/>
+          <w:sz w:val="18"/>
+          <w:szCs w:val="18"/>
+          <w:shd w:val="clear" w:fill="2B2B2B"/>
+        </w:rPr>
+        <w:br w:type="textWrapping"/>
+      </w:r>
+      <w:r>
+        <w:rPr>
+          <w:rFonts w:hint="default" w:ascii="Courier New" w:hAnsi="Courier New" w:cs="Courier New"/>
+          <w:color w:val="A9B7C6"/>
+          <w:sz w:val="18"/>
+          <w:szCs w:val="18"/>
+          <w:shd w:val="clear" w:fill="2B2B2B"/>
+        </w:rPr>
+        <w:t xml:space="preserve">        e.printStackTrace()</w:t>
+      </w:r>
+      <w:r>
+        <w:rPr>
+          <w:rFonts w:hint="default" w:ascii="Courier New" w:hAnsi="Courier New" w:cs="Courier New"/>
+          <w:color w:val="CC7832"/>
+          <w:sz w:val="18"/>
+          <w:szCs w:val="18"/>
+          <w:shd w:val="clear" w:fill="2B2B2B"/>
+        </w:rPr>
+        <w:t>;</w:t>
+      </w:r>
+      <w:r>
+        <w:rPr>
+          <w:rFonts w:hint="default" w:ascii="Courier New" w:hAnsi="Courier New" w:cs="Courier New"/>
+          <w:color w:val="CC7832"/>
+          <w:sz w:val="18"/>
+          <w:szCs w:val="18"/>
+          <w:shd w:val="clear" w:fill="2B2B2B"/>
+        </w:rPr>
+        <w:br w:type="textWrapping"/>
+      </w:r>
+      <w:r>
+        <w:rPr>
+          <w:rFonts w:hint="default" w:ascii="Courier New" w:hAnsi="Courier New" w:cs="Courier New"/>
+          <w:color w:val="CC7832"/>
+          <w:sz w:val="18"/>
+          <w:szCs w:val="18"/>
+          <w:shd w:val="clear" w:fill="2B2B2B"/>
+        </w:rPr>
+        <w:t xml:space="preserve">    </w:t>
+      </w:r>
+      <w:r>
+        <w:rPr>
+          <w:rFonts w:hint="default" w:ascii="Courier New" w:hAnsi="Courier New" w:cs="Courier New"/>
+          <w:color w:val="A9B7C6"/>
+          <w:sz w:val="18"/>
+          <w:szCs w:val="18"/>
+          <w:shd w:val="clear" w:fill="2B2B2B"/>
+        </w:rPr>
+        <w:t xml:space="preserve">} </w:t>
+      </w:r>
+      <w:r>
+        <w:rPr>
+          <w:rFonts w:hint="default" w:ascii="Courier New" w:hAnsi="Courier New" w:cs="Courier New"/>
+          <w:color w:val="CC7832"/>
+          <w:sz w:val="18"/>
+          <w:szCs w:val="18"/>
+          <w:shd w:val="clear" w:fill="2B2B2B"/>
+        </w:rPr>
+        <w:t xml:space="preserve">catch </w:t>
+      </w:r>
+      <w:r>
+        <w:rPr>
+          <w:rFonts w:hint="default" w:ascii="Courier New" w:hAnsi="Courier New" w:cs="Courier New"/>
+          <w:color w:val="A9B7C6"/>
+          <w:sz w:val="18"/>
+          <w:szCs w:val="18"/>
+          <w:shd w:val="clear" w:fill="2B2B2B"/>
+        </w:rPr>
+        <w:t>(IOException e) {</w:t>
+      </w:r>
+      <w:r>
+        <w:rPr>
+          <w:rFonts w:hint="default" w:ascii="Courier New" w:hAnsi="Courier New" w:cs="Courier New"/>
+          <w:color w:val="A9B7C6"/>
+          <w:sz w:val="18"/>
+          <w:szCs w:val="18"/>
+          <w:shd w:val="clear" w:fill="2B2B2B"/>
+        </w:rPr>
+        <w:br w:type="textWrapping"/>
+      </w:r>
+      <w:r>
+        <w:rPr>
+          <w:rFonts w:hint="default" w:ascii="Courier New" w:hAnsi="Courier New" w:cs="Courier New"/>
+          <w:color w:val="A9B7C6"/>
+          <w:sz w:val="18"/>
+          <w:szCs w:val="18"/>
+          <w:shd w:val="clear" w:fill="2B2B2B"/>
+        </w:rPr>
+        <w:t xml:space="preserve">        e.printStackTrace()</w:t>
+      </w:r>
+      <w:r>
+        <w:rPr>
+          <w:rFonts w:hint="default" w:ascii="Courier New" w:hAnsi="Courier New" w:cs="Courier New"/>
+          <w:color w:val="CC7832"/>
+          <w:sz w:val="18"/>
+          <w:szCs w:val="18"/>
+          <w:shd w:val="clear" w:fill="2B2B2B"/>
+        </w:rPr>
+        <w:t>;</w:t>
+      </w:r>
+      <w:r>
+        <w:rPr>
+          <w:rFonts w:hint="default" w:ascii="Courier New" w:hAnsi="Courier New" w:cs="Courier New"/>
+          <w:color w:val="CC7832"/>
+          <w:sz w:val="18"/>
+          <w:szCs w:val="18"/>
+          <w:shd w:val="clear" w:fill="2B2B2B"/>
+        </w:rPr>
+        <w:br w:type="textWrapping"/>
+      </w:r>
+      <w:r>
+        <w:rPr>
+          <w:rFonts w:hint="default" w:ascii="Courier New" w:hAnsi="Courier New" w:cs="Courier New"/>
+          <w:color w:val="CC7832"/>
+          <w:sz w:val="18"/>
+          <w:szCs w:val="18"/>
+          <w:shd w:val="clear" w:fill="2B2B2B"/>
+        </w:rPr>
+        <w:t xml:space="preserve">    </w:t>
+      </w:r>
+      <w:r>
+        <w:rPr>
+          <w:rFonts w:hint="default" w:ascii="Courier New" w:hAnsi="Courier New" w:cs="Courier New"/>
+          <w:color w:val="A9B7C6"/>
+          <w:sz w:val="18"/>
+          <w:szCs w:val="18"/>
+          <w:shd w:val="clear" w:fill="2B2B2B"/>
+        </w:rPr>
+        <w:t>}</w:t>
+      </w:r>
+      <w:r>
+        <w:rPr>
+          <w:rFonts w:hint="default" w:ascii="Courier New" w:hAnsi="Courier New" w:cs="Courier New"/>
+          <w:color w:val="A9B7C6"/>
+          <w:sz w:val="18"/>
+          <w:szCs w:val="18"/>
+          <w:shd w:val="clear" w:fill="2B2B2B"/>
+        </w:rPr>
+        <w:br w:type="textWrapping"/>
+      </w:r>
+      <w:r>
+        <w:rPr>
+          <w:rFonts w:hint="default" w:ascii="Courier New" w:hAnsi="Courier New" w:cs="Courier New"/>
+          <w:color w:val="A9B7C6"/>
+          <w:sz w:val="18"/>
+          <w:szCs w:val="18"/>
+          <w:shd w:val="clear" w:fill="2B2B2B"/>
+        </w:rPr>
+        <w:br w:type="textWrapping"/>
+      </w:r>
+      <w:r>
+        <w:rPr>
+          <w:rFonts w:hint="default" w:ascii="Courier New" w:hAnsi="Courier New" w:cs="Courier New"/>
+          <w:color w:val="A9B7C6"/>
+          <w:sz w:val="18"/>
+          <w:szCs w:val="18"/>
+          <w:shd w:val="clear" w:fill="2B2B2B"/>
+        </w:rPr>
+        <w:br w:type="textWrapping"/>
+      </w:r>
+      <w:r>
+        <w:rPr>
+          <w:rFonts w:hint="default" w:ascii="Courier New" w:hAnsi="Courier New" w:cs="Courier New"/>
+          <w:color w:val="A9B7C6"/>
+          <w:sz w:val="18"/>
+          <w:szCs w:val="18"/>
+          <w:shd w:val="clear" w:fill="2B2B2B"/>
+        </w:rPr>
+        <w:t>}</w:t>
+      </w:r>
+    </w:p>
+    <w:p>
+      <w:pPr>
+        <w:jc w:val="center"/>
+        <w:rPr>
+          <w:rFonts w:ascii="SimSun" w:hAnsi="SimSun" w:eastAsia="SimSun" w:cs="SimSun"/>
+          <w:b/>
+          <w:bCs/>
+          <w:color w:val="C00000"/>
+          <w:sz w:val="36"/>
+          <w:szCs w:val="36"/>
+          <w:lang w:val="en-US"/>
+        </w:rPr>
+      </w:pPr>
+    </w:p>
+    <w:p>
+      <w:pPr>
+        <w:jc w:val="center"/>
+        <w:rPr>
+          <w:rFonts w:ascii="SimSun" w:hAnsi="SimSun" w:eastAsia="SimSun" w:cs="SimSun"/>
+          <w:b/>
+          <w:bCs/>
+          <w:color w:val="C00000"/>
+          <w:sz w:val="36"/>
+          <w:szCs w:val="36"/>
+          <w:lang w:val="en-US"/>
+        </w:rPr>
+      </w:pPr>
+    </w:p>
+    <w:p>
+      <w:pPr>
+        <w:jc w:val="center"/>
+        <w:rPr>
+          <w:rFonts w:ascii="SimSun" w:hAnsi="SimSun" w:eastAsia="SimSun" w:cs="SimSun"/>
+          <w:b/>
+          <w:bCs/>
+          <w:color w:val="C00000"/>
+          <w:sz w:val="36"/>
+          <w:szCs w:val="36"/>
+          <w:lang w:val="en-US"/>
+        </w:rPr>
+      </w:pPr>
+      <w:r>
+        <w:rPr>
+          <w:rFonts w:ascii="SimSun" w:hAnsi="SimSun" w:eastAsia="SimSun" w:cs="SimSun"/>
+          <w:b/>
+          <w:bCs/>
+          <w:color w:val="C00000"/>
+          <w:sz w:val="36"/>
+          <w:szCs w:val="36"/>
+          <w:lang w:val="en-US"/>
+        </w:rPr>
+        <w:t>TEST JMS</w:t>
+      </w:r>
+    </w:p>
+    <w:p>
+      <w:pPr>
+        <w:jc w:val="center"/>
+        <w:rPr>
+          <w:rFonts w:ascii="SimSun" w:hAnsi="SimSun" w:eastAsia="SimSun" w:cs="SimSun"/>
+          <w:b/>
+          <w:bCs/>
+          <w:color w:val="C00000"/>
+          <w:sz w:val="36"/>
+          <w:szCs w:val="36"/>
+          <w:lang w:val="en-US"/>
+        </w:rPr>
+      </w:pPr>
+    </w:p>
+    <w:p>
+      <w:pPr>
+        <w:jc w:val="center"/>
+        <w:rPr>
+          <w:rFonts w:ascii="SimSun" w:hAnsi="SimSun" w:eastAsia="SimSun" w:cs="SimSun"/>
+          <w:b/>
+          <w:bCs/>
+          <w:color w:val="C00000"/>
+          <w:sz w:val="36"/>
+          <w:szCs w:val="36"/>
+          <w:lang w:val="en-US"/>
+        </w:rPr>
+      </w:pPr>
+      <w:r>
+        <w:rPr>
+          <w:rFonts w:ascii="SimSun" w:hAnsi="SimSun" w:eastAsia="SimSun" w:cs="SimSun"/>
+          <w:b/>
+          <w:bCs/>
+          <w:color w:val="C00000"/>
+          <w:sz w:val="36"/>
+          <w:szCs w:val="36"/>
+          <w:lang w:val="en-US"/>
+        </w:rPr>
+        <w:t>Pom.XML</w:t>
+      </w:r>
+    </w:p>
+    <w:p>
+      <w:pPr>
+        <w:jc w:val="center"/>
+        <w:rPr>
+          <w:rFonts w:ascii="SimSun" w:hAnsi="SimSun" w:eastAsia="SimSun" w:cs="SimSun"/>
+          <w:b/>
+          <w:bCs/>
+          <w:color w:val="C00000"/>
+          <w:sz w:val="36"/>
+          <w:szCs w:val="36"/>
+          <w:lang w:val="en-US"/>
+        </w:rPr>
+      </w:pPr>
+      <w:bookmarkStart w:id="0" w:name="_GoBack"/>
+      <w:bookmarkEnd w:id="0"/>
+    </w:p>
+    <w:p>
+      <w:pPr>
+        <w:pStyle w:val="2"/>
+        <w:keepNext w:val="0"/>
+        <w:keepLines w:val="0"/>
+        <w:widowControl/>
+        <w:suppressLineNumbers w:val="0"/>
+        <w:shd w:val="clear" w:fill="2B2B2B"/>
+        <w:rPr>
+          <w:rFonts w:ascii="Courier New" w:hAnsi="Courier New" w:cs="Courier New"/>
+          <w:color w:val="A9B7C6"/>
+          <w:sz w:val="18"/>
+          <w:szCs w:val="18"/>
+        </w:rPr>
+      </w:pPr>
+      <w:r>
+        <w:rPr>
+          <w:rFonts w:hint="default" w:ascii="Courier New" w:hAnsi="Courier New" w:cs="Courier New"/>
+          <w:color w:val="E8BF6A"/>
+          <w:sz w:val="18"/>
+          <w:szCs w:val="18"/>
+          <w:shd w:val="clear" w:fill="2B2B2B"/>
+        </w:rPr>
+        <w:t>&lt;?</w:t>
+      </w:r>
+      <w:r>
+        <w:rPr>
+          <w:rFonts w:hint="default" w:ascii="Courier New" w:hAnsi="Courier New" w:cs="Courier New"/>
+          <w:color w:val="BABABA"/>
+          <w:sz w:val="18"/>
+          <w:szCs w:val="18"/>
+          <w:shd w:val="clear" w:fill="2B2B2B"/>
+        </w:rPr>
+        <w:t>xml version=</w:t>
+      </w:r>
+      <w:r>
+        <w:rPr>
+          <w:rFonts w:hint="default" w:ascii="Courier New" w:hAnsi="Courier New" w:cs="Courier New"/>
+          <w:color w:val="6A8759"/>
+          <w:sz w:val="18"/>
+          <w:szCs w:val="18"/>
+          <w:shd w:val="clear" w:fill="2B2B2B"/>
+        </w:rPr>
+        <w:t xml:space="preserve">"1.0" </w:t>
+      </w:r>
+      <w:r>
+        <w:rPr>
+          <w:rFonts w:hint="default" w:ascii="Courier New" w:hAnsi="Courier New" w:cs="Courier New"/>
+          <w:color w:val="BABABA"/>
+          <w:sz w:val="18"/>
+          <w:szCs w:val="18"/>
+          <w:shd w:val="clear" w:fill="2B2B2B"/>
+        </w:rPr>
+        <w:t>encoding=</w:t>
+      </w:r>
+      <w:r>
+        <w:rPr>
+          <w:rFonts w:hint="default" w:ascii="Courier New" w:hAnsi="Courier New" w:cs="Courier New"/>
+          <w:color w:val="6A8759"/>
+          <w:sz w:val="18"/>
+          <w:szCs w:val="18"/>
+          <w:shd w:val="clear" w:fill="2B2B2B"/>
+        </w:rPr>
+        <w:t>"UTF-8"</w:t>
+      </w:r>
+      <w:r>
+        <w:rPr>
+          <w:rFonts w:hint="default" w:ascii="Courier New" w:hAnsi="Courier New" w:cs="Courier New"/>
+          <w:color w:val="E8BF6A"/>
+          <w:sz w:val="18"/>
+          <w:szCs w:val="18"/>
+          <w:shd w:val="clear" w:fill="2B2B2B"/>
+        </w:rPr>
+        <w:t>?&gt;</w:t>
+      </w:r>
+      <w:r>
+        <w:rPr>
+          <w:rFonts w:hint="default" w:ascii="Courier New" w:hAnsi="Courier New" w:cs="Courier New"/>
+          <w:color w:val="E8BF6A"/>
+          <w:sz w:val="18"/>
+          <w:szCs w:val="18"/>
+          <w:shd w:val="clear" w:fill="2B2B2B"/>
+        </w:rPr>
+        <w:br w:type="textWrapping"/>
+      </w:r>
+      <w:r>
+        <w:rPr>
+          <w:rFonts w:hint="default" w:ascii="Courier New" w:hAnsi="Courier New" w:cs="Courier New"/>
+          <w:color w:val="E8BF6A"/>
+          <w:sz w:val="18"/>
+          <w:szCs w:val="18"/>
+          <w:shd w:val="clear" w:fill="2B2B2B"/>
+        </w:rPr>
+        <w:t xml:space="preserve">&lt;project </w:t>
+      </w:r>
+      <w:r>
+        <w:rPr>
+          <w:rFonts w:hint="default" w:ascii="Courier New" w:hAnsi="Courier New" w:cs="Courier New"/>
+          <w:color w:val="BABABA"/>
+          <w:sz w:val="18"/>
+          <w:szCs w:val="18"/>
+          <w:shd w:val="clear" w:fill="2B2B2B"/>
+        </w:rPr>
+        <w:t>xmlns=</w:t>
+      </w:r>
+      <w:r>
+        <w:rPr>
+          <w:rFonts w:hint="default" w:ascii="Courier New" w:hAnsi="Courier New" w:cs="Courier New"/>
+          <w:color w:val="6A8759"/>
+          <w:sz w:val="18"/>
+          <w:szCs w:val="18"/>
+          <w:shd w:val="clear" w:fill="2B2B2B"/>
+        </w:rPr>
+        <w:t>"http://maven.apache.org/POM/4.0.0"</w:t>
+      </w:r>
+      <w:r>
+        <w:rPr>
+          <w:rFonts w:hint="default" w:ascii="Courier New" w:hAnsi="Courier New" w:cs="Courier New"/>
+          <w:color w:val="6A8759"/>
+          <w:sz w:val="18"/>
+          <w:szCs w:val="18"/>
+          <w:shd w:val="clear" w:fill="2B2B2B"/>
+        </w:rPr>
+        <w:br w:type="textWrapping"/>
+      </w:r>
+      <w:r>
+        <w:rPr>
+          <w:rFonts w:hint="default" w:ascii="Courier New" w:hAnsi="Courier New" w:cs="Courier New"/>
+          <w:color w:val="6A8759"/>
+          <w:sz w:val="18"/>
+          <w:szCs w:val="18"/>
+          <w:shd w:val="clear" w:fill="2B2B2B"/>
+        </w:rPr>
+        <w:t xml:space="preserve">         </w:t>
+      </w:r>
+      <w:r>
+        <w:rPr>
+          <w:rFonts w:hint="default" w:ascii="Courier New" w:hAnsi="Courier New" w:cs="Courier New"/>
+          <w:color w:val="BABABA"/>
+          <w:sz w:val="18"/>
+          <w:szCs w:val="18"/>
+          <w:shd w:val="clear" w:fill="2B2B2B"/>
+        </w:rPr>
+        <w:t>xmlns:</w:t>
+      </w:r>
+      <w:r>
+        <w:rPr>
+          <w:rFonts w:hint="default" w:ascii="Courier New" w:hAnsi="Courier New" w:cs="Courier New"/>
+          <w:color w:val="9876AA"/>
+          <w:sz w:val="18"/>
+          <w:szCs w:val="18"/>
+          <w:shd w:val="clear" w:fill="2B2B2B"/>
+        </w:rPr>
+        <w:t>xsi</w:t>
+      </w:r>
+      <w:r>
+        <w:rPr>
+          <w:rFonts w:hint="default" w:ascii="Courier New" w:hAnsi="Courier New" w:cs="Courier New"/>
+          <w:color w:val="BABABA"/>
+          <w:sz w:val="18"/>
+          <w:szCs w:val="18"/>
+          <w:shd w:val="clear" w:fill="2B2B2B"/>
+        </w:rPr>
+        <w:t>=</w:t>
+      </w:r>
+      <w:r>
+        <w:rPr>
+          <w:rFonts w:hint="default" w:ascii="Courier New" w:hAnsi="Courier New" w:cs="Courier New"/>
+          <w:color w:val="6A8759"/>
+          <w:sz w:val="18"/>
+          <w:szCs w:val="18"/>
+          <w:shd w:val="clear" w:fill="2B2B2B"/>
+        </w:rPr>
+        <w:t>"http://www.w3.org/2001/XMLSchema-instance"</w:t>
+      </w:r>
+      <w:r>
+        <w:rPr>
+          <w:rFonts w:hint="default" w:ascii="Courier New" w:hAnsi="Courier New" w:cs="Courier New"/>
+          <w:color w:val="6A8759"/>
+          <w:sz w:val="18"/>
+          <w:szCs w:val="18"/>
+          <w:shd w:val="clear" w:fill="2B2B2B"/>
+        </w:rPr>
+        <w:br w:type="textWrapping"/>
+      </w:r>
+      <w:r>
+        <w:rPr>
+          <w:rFonts w:hint="default" w:ascii="Courier New" w:hAnsi="Courier New" w:cs="Courier New"/>
+          <w:color w:val="6A8759"/>
+          <w:sz w:val="18"/>
+          <w:szCs w:val="18"/>
+          <w:shd w:val="clear" w:fill="2B2B2B"/>
+        </w:rPr>
+        <w:t xml:space="preserve">         </w:t>
+      </w:r>
+      <w:r>
+        <w:rPr>
+          <w:rFonts w:hint="default" w:ascii="Courier New" w:hAnsi="Courier New" w:cs="Courier New"/>
+          <w:color w:val="9876AA"/>
+          <w:sz w:val="18"/>
+          <w:szCs w:val="18"/>
+          <w:shd w:val="clear" w:fill="2B2B2B"/>
+        </w:rPr>
+        <w:t>xsi</w:t>
+      </w:r>
+      <w:r>
+        <w:rPr>
+          <w:rFonts w:hint="default" w:ascii="Courier New" w:hAnsi="Courier New" w:cs="Courier New"/>
+          <w:color w:val="BABABA"/>
+          <w:sz w:val="18"/>
+          <w:szCs w:val="18"/>
+          <w:shd w:val="clear" w:fill="2B2B2B"/>
+        </w:rPr>
+        <w:t>:schemaLocation=</w:t>
+      </w:r>
+      <w:r>
+        <w:rPr>
+          <w:rFonts w:hint="default" w:ascii="Courier New" w:hAnsi="Courier New" w:cs="Courier New"/>
+          <w:color w:val="6A8759"/>
+          <w:sz w:val="18"/>
+          <w:szCs w:val="18"/>
+          <w:shd w:val="clear" w:fill="2B2B2B"/>
+        </w:rPr>
+        <w:t>"http://maven.apache.org/POM/4.0.0 http://maven.apache.org/xsd/maven-4.0.0.xsd"</w:t>
+      </w:r>
+      <w:r>
+        <w:rPr>
+          <w:rFonts w:hint="default" w:ascii="Courier New" w:hAnsi="Courier New" w:cs="Courier New"/>
+          <w:color w:val="E8BF6A"/>
+          <w:sz w:val="18"/>
+          <w:szCs w:val="18"/>
+          <w:shd w:val="clear" w:fill="2B2B2B"/>
+        </w:rPr>
+        <w:t>&gt;</w:t>
+      </w:r>
+      <w:r>
+        <w:rPr>
+          <w:rFonts w:hint="default" w:ascii="Courier New" w:hAnsi="Courier New" w:cs="Courier New"/>
+          <w:color w:val="E8BF6A"/>
+          <w:sz w:val="18"/>
+          <w:szCs w:val="18"/>
+          <w:shd w:val="clear" w:fill="2B2B2B"/>
+        </w:rPr>
+        <w:br w:type="textWrapping"/>
+      </w:r>
+      <w:r>
+        <w:rPr>
+          <w:rFonts w:hint="default" w:ascii="Courier New" w:hAnsi="Courier New" w:cs="Courier New"/>
+          <w:color w:val="E8BF6A"/>
+          <w:sz w:val="18"/>
+          <w:szCs w:val="18"/>
+          <w:shd w:val="clear" w:fill="2B2B2B"/>
+        </w:rPr>
+        <w:t xml:space="preserve">    &lt;modelVersion&gt;</w:t>
+      </w:r>
+      <w:r>
+        <w:rPr>
+          <w:rFonts w:hint="default" w:ascii="Courier New" w:hAnsi="Courier New" w:cs="Courier New"/>
+          <w:color w:val="A9B7C6"/>
+          <w:sz w:val="18"/>
+          <w:szCs w:val="18"/>
+          <w:shd w:val="clear" w:fill="2B2B2B"/>
+        </w:rPr>
+        <w:t>4.0.0</w:t>
+      </w:r>
+      <w:r>
+        <w:rPr>
+          <w:rFonts w:hint="default" w:ascii="Courier New" w:hAnsi="Courier New" w:cs="Courier New"/>
+          <w:color w:val="E8BF6A"/>
+          <w:sz w:val="18"/>
+          <w:szCs w:val="18"/>
+          <w:shd w:val="clear" w:fill="2B2B2B"/>
+        </w:rPr>
+        <w:t>&lt;/modelVersion&gt;</w:t>
+      </w:r>
+      <w:r>
+        <w:rPr>
+          <w:rFonts w:hint="default" w:ascii="Courier New" w:hAnsi="Courier New" w:cs="Courier New"/>
+          <w:color w:val="E8BF6A"/>
+          <w:sz w:val="18"/>
+          <w:szCs w:val="18"/>
+          <w:shd w:val="clear" w:fill="2B2B2B"/>
+        </w:rPr>
+        <w:br w:type="textWrapping"/>
+      </w:r>
+      <w:r>
+        <w:rPr>
+          <w:rFonts w:hint="default" w:ascii="Courier New" w:hAnsi="Courier New" w:cs="Courier New"/>
+          <w:color w:val="E8BF6A"/>
+          <w:sz w:val="18"/>
+          <w:szCs w:val="18"/>
+          <w:shd w:val="clear" w:fill="2B2B2B"/>
+        </w:rPr>
+        <w:br w:type="textWrapping"/>
+      </w:r>
+      <w:r>
+        <w:rPr>
+          <w:rFonts w:hint="default" w:ascii="Courier New" w:hAnsi="Courier New" w:cs="Courier New"/>
+          <w:color w:val="E8BF6A"/>
+          <w:sz w:val="18"/>
+          <w:szCs w:val="18"/>
+          <w:shd w:val="clear" w:fill="2B2B2B"/>
+        </w:rPr>
+        <w:t xml:space="preserve">    &lt;groupId&gt;</w:t>
+      </w:r>
+      <w:r>
+        <w:rPr>
+          <w:rFonts w:hint="default" w:ascii="Courier New" w:hAnsi="Courier New" w:cs="Courier New"/>
+          <w:color w:val="A9B7C6"/>
+          <w:sz w:val="18"/>
+          <w:szCs w:val="18"/>
+          <w:shd w:val="clear" w:fill="2B2B2B"/>
+        </w:rPr>
+        <w:t>groupId</w:t>
+      </w:r>
+      <w:r>
+        <w:rPr>
+          <w:rFonts w:hint="default" w:ascii="Courier New" w:hAnsi="Courier New" w:cs="Courier New"/>
+          <w:color w:val="E8BF6A"/>
+          <w:sz w:val="18"/>
+          <w:szCs w:val="18"/>
+          <w:shd w:val="clear" w:fill="2B2B2B"/>
+        </w:rPr>
+        <w:t>&lt;/groupId&gt;</w:t>
+      </w:r>
+      <w:r>
+        <w:rPr>
+          <w:rFonts w:hint="default" w:ascii="Courier New" w:hAnsi="Courier New" w:cs="Courier New"/>
+          <w:color w:val="E8BF6A"/>
+          <w:sz w:val="18"/>
+          <w:szCs w:val="18"/>
+          <w:shd w:val="clear" w:fill="2B2B2B"/>
+        </w:rPr>
+        <w:br w:type="textWrapping"/>
+      </w:r>
+      <w:r>
+        <w:rPr>
+          <w:rFonts w:hint="default" w:ascii="Courier New" w:hAnsi="Courier New" w:cs="Courier New"/>
+          <w:color w:val="E8BF6A"/>
+          <w:sz w:val="18"/>
+          <w:szCs w:val="18"/>
+          <w:shd w:val="clear" w:fill="2B2B2B"/>
+        </w:rPr>
+        <w:t xml:space="preserve">    &lt;artifactId&gt;</w:t>
+      </w:r>
+      <w:r>
+        <w:rPr>
+          <w:rFonts w:hint="default" w:ascii="Courier New" w:hAnsi="Courier New" w:cs="Courier New"/>
+          <w:color w:val="A9B7C6"/>
+          <w:sz w:val="18"/>
+          <w:szCs w:val="18"/>
+          <w:shd w:val="clear" w:fill="2B2B2B"/>
+        </w:rPr>
+        <w:t>JavaTest</w:t>
+      </w:r>
+      <w:r>
+        <w:rPr>
+          <w:rFonts w:hint="default" w:ascii="Courier New" w:hAnsi="Courier New" w:cs="Courier New"/>
+          <w:color w:val="E8BF6A"/>
+          <w:sz w:val="18"/>
+          <w:szCs w:val="18"/>
+          <w:shd w:val="clear" w:fill="2B2B2B"/>
+        </w:rPr>
+        <w:t>&lt;/artifactId&gt;</w:t>
+      </w:r>
+      <w:r>
+        <w:rPr>
+          <w:rFonts w:hint="default" w:ascii="Courier New" w:hAnsi="Courier New" w:cs="Courier New"/>
+          <w:color w:val="E8BF6A"/>
+          <w:sz w:val="18"/>
+          <w:szCs w:val="18"/>
+          <w:shd w:val="clear" w:fill="2B2B2B"/>
+        </w:rPr>
+        <w:br w:type="textWrapping"/>
+      </w:r>
+      <w:r>
+        <w:rPr>
+          <w:rFonts w:hint="default" w:ascii="Courier New" w:hAnsi="Courier New" w:cs="Courier New"/>
+          <w:color w:val="E8BF6A"/>
+          <w:sz w:val="18"/>
+          <w:szCs w:val="18"/>
+          <w:shd w:val="clear" w:fill="2B2B2B"/>
+        </w:rPr>
+        <w:t xml:space="preserve">    &lt;version&gt;</w:t>
+      </w:r>
+      <w:r>
+        <w:rPr>
+          <w:rFonts w:hint="default" w:ascii="Courier New" w:hAnsi="Courier New" w:cs="Courier New"/>
+          <w:color w:val="A9B7C6"/>
+          <w:sz w:val="18"/>
+          <w:szCs w:val="18"/>
+          <w:shd w:val="clear" w:fill="2B2B2B"/>
+        </w:rPr>
+        <w:t>1.0-SNAPSHOT</w:t>
+      </w:r>
+      <w:r>
+        <w:rPr>
+          <w:rFonts w:hint="default" w:ascii="Courier New" w:hAnsi="Courier New" w:cs="Courier New"/>
+          <w:color w:val="E8BF6A"/>
+          <w:sz w:val="18"/>
+          <w:szCs w:val="18"/>
+          <w:shd w:val="clear" w:fill="2B2B2B"/>
+        </w:rPr>
+        <w:t>&lt;/version&gt;</w:t>
+      </w:r>
+      <w:r>
+        <w:rPr>
+          <w:rFonts w:hint="default" w:ascii="Courier New" w:hAnsi="Courier New" w:cs="Courier New"/>
+          <w:color w:val="E8BF6A"/>
+          <w:sz w:val="18"/>
+          <w:szCs w:val="18"/>
+          <w:shd w:val="clear" w:fill="2B2B2B"/>
+        </w:rPr>
+        <w:br w:type="textWrapping"/>
+      </w:r>
+      <w:r>
+        <w:rPr>
+          <w:rFonts w:hint="default" w:ascii="Courier New" w:hAnsi="Courier New" w:cs="Courier New"/>
+          <w:color w:val="E8BF6A"/>
+          <w:sz w:val="18"/>
+          <w:szCs w:val="18"/>
+          <w:shd w:val="clear" w:fill="2B2B2B"/>
+        </w:rPr>
+        <w:t xml:space="preserve">    &lt;dependencies&gt;</w:t>
+      </w:r>
+      <w:r>
+        <w:rPr>
+          <w:rFonts w:hint="default" w:ascii="Courier New" w:hAnsi="Courier New" w:cs="Courier New"/>
+          <w:color w:val="E8BF6A"/>
+          <w:sz w:val="18"/>
+          <w:szCs w:val="18"/>
+          <w:shd w:val="clear" w:fill="2B2B2B"/>
+        </w:rPr>
+        <w:br w:type="textWrapping"/>
+      </w:r>
+      <w:r>
+        <w:rPr>
+          <w:rFonts w:hint="default" w:ascii="Courier New" w:hAnsi="Courier New" w:cs="Courier New"/>
+          <w:color w:val="E8BF6A"/>
+          <w:sz w:val="18"/>
+          <w:szCs w:val="18"/>
+          <w:shd w:val="clear" w:fill="2B2B2B"/>
+        </w:rPr>
+        <w:t xml:space="preserve">    &lt;dependency&gt;</w:t>
+      </w:r>
+      <w:r>
+        <w:rPr>
+          <w:rFonts w:hint="default" w:ascii="Courier New" w:hAnsi="Courier New" w:cs="Courier New"/>
+          <w:color w:val="E8BF6A"/>
+          <w:sz w:val="18"/>
+          <w:szCs w:val="18"/>
+          <w:shd w:val="clear" w:fill="2B2B2B"/>
+        </w:rPr>
+        <w:br w:type="textWrapping"/>
+      </w:r>
+      <w:r>
+        <w:rPr>
+          <w:rFonts w:hint="default" w:ascii="Courier New" w:hAnsi="Courier New" w:cs="Courier New"/>
+          <w:color w:val="E8BF6A"/>
+          <w:sz w:val="18"/>
+          <w:szCs w:val="18"/>
+          <w:shd w:val="clear" w:fill="2B2B2B"/>
+        </w:rPr>
+        <w:t xml:space="preserve">        &lt;groupId&gt;</w:t>
+      </w:r>
+      <w:r>
+        <w:rPr>
+          <w:rFonts w:hint="default" w:ascii="Courier New" w:hAnsi="Courier New" w:cs="Courier New"/>
+          <w:color w:val="A9B7C6"/>
+          <w:sz w:val="18"/>
+          <w:szCs w:val="18"/>
+          <w:shd w:val="clear" w:fill="2B2B2B"/>
+        </w:rPr>
+        <w:t>org.wso2.sp</w:t>
+      </w:r>
+      <w:r>
+        <w:rPr>
+          <w:rFonts w:hint="default" w:ascii="Courier New" w:hAnsi="Courier New" w:cs="Courier New"/>
+          <w:color w:val="E8BF6A"/>
+          <w:sz w:val="18"/>
+          <w:szCs w:val="18"/>
+          <w:shd w:val="clear" w:fill="2B2B2B"/>
+        </w:rPr>
+        <w:t>&lt;/groupId&gt;</w:t>
+      </w:r>
+      <w:r>
+        <w:rPr>
+          <w:rFonts w:hint="default" w:ascii="Courier New" w:hAnsi="Courier New" w:cs="Courier New"/>
+          <w:color w:val="E8BF6A"/>
+          <w:sz w:val="18"/>
+          <w:szCs w:val="18"/>
+          <w:shd w:val="clear" w:fill="2B2B2B"/>
+        </w:rPr>
+        <w:br w:type="textWrapping"/>
+      </w:r>
+      <w:r>
+        <w:rPr>
+          <w:rFonts w:hint="default" w:ascii="Courier New" w:hAnsi="Courier New" w:cs="Courier New"/>
+          <w:color w:val="E8BF6A"/>
+          <w:sz w:val="18"/>
+          <w:szCs w:val="18"/>
+          <w:shd w:val="clear" w:fill="2B2B2B"/>
+        </w:rPr>
+        <w:t xml:space="preserve">        &lt;artifactId&gt;</w:t>
+      </w:r>
+      <w:r>
+        <w:rPr>
+          <w:rFonts w:hint="default" w:ascii="Courier New" w:hAnsi="Courier New" w:cs="Courier New"/>
+          <w:color w:val="A9B7C6"/>
+          <w:sz w:val="18"/>
+          <w:szCs w:val="18"/>
+          <w:shd w:val="clear" w:fill="2B2B2B"/>
+        </w:rPr>
+        <w:t>jms-producer</w:t>
+      </w:r>
+      <w:r>
+        <w:rPr>
+          <w:rFonts w:hint="default" w:ascii="Courier New" w:hAnsi="Courier New" w:cs="Courier New"/>
+          <w:color w:val="E8BF6A"/>
+          <w:sz w:val="18"/>
+          <w:szCs w:val="18"/>
+          <w:shd w:val="clear" w:fill="2B2B2B"/>
+        </w:rPr>
+        <w:t>&lt;/artifactId&gt;</w:t>
+      </w:r>
+      <w:r>
+        <w:rPr>
+          <w:rFonts w:hint="default" w:ascii="Courier New" w:hAnsi="Courier New" w:cs="Courier New"/>
+          <w:color w:val="E8BF6A"/>
+          <w:sz w:val="18"/>
+          <w:szCs w:val="18"/>
+          <w:shd w:val="clear" w:fill="2B2B2B"/>
+        </w:rPr>
+        <w:br w:type="textWrapping"/>
+      </w:r>
+      <w:r>
+        <w:rPr>
+          <w:rFonts w:hint="default" w:ascii="Courier New" w:hAnsi="Courier New" w:cs="Courier New"/>
+          <w:color w:val="E8BF6A"/>
+          <w:sz w:val="18"/>
+          <w:szCs w:val="18"/>
+          <w:shd w:val="clear" w:fill="2B2B2B"/>
+        </w:rPr>
+        <w:t xml:space="preserve">        &lt;version&gt;</w:t>
+      </w:r>
+      <w:r>
+        <w:rPr>
+          <w:rFonts w:hint="default" w:ascii="Courier New" w:hAnsi="Courier New" w:cs="Courier New"/>
+          <w:color w:val="A9B7C6"/>
+          <w:sz w:val="18"/>
+          <w:szCs w:val="18"/>
+          <w:shd w:val="clear" w:fill="2B2B2B"/>
+        </w:rPr>
+        <w:t>4.2.0-M2</w:t>
+      </w:r>
+      <w:r>
+        <w:rPr>
+          <w:rFonts w:hint="default" w:ascii="Courier New" w:hAnsi="Courier New" w:cs="Courier New"/>
+          <w:color w:val="E8BF6A"/>
+          <w:sz w:val="18"/>
+          <w:szCs w:val="18"/>
+          <w:shd w:val="clear" w:fill="2B2B2B"/>
+        </w:rPr>
+        <w:t>&lt;/version&gt;</w:t>
+      </w:r>
+      <w:r>
+        <w:rPr>
+          <w:rFonts w:hint="default" w:ascii="Courier New" w:hAnsi="Courier New" w:cs="Courier New"/>
+          <w:color w:val="E8BF6A"/>
+          <w:sz w:val="18"/>
+          <w:szCs w:val="18"/>
+          <w:shd w:val="clear" w:fill="2B2B2B"/>
+        </w:rPr>
+        <w:br w:type="textWrapping"/>
+      </w:r>
+      <w:r>
+        <w:rPr>
+          <w:rFonts w:hint="default" w:ascii="Courier New" w:hAnsi="Courier New" w:cs="Courier New"/>
+          <w:color w:val="E8BF6A"/>
+          <w:sz w:val="18"/>
+          <w:szCs w:val="18"/>
+          <w:shd w:val="clear" w:fill="2B2B2B"/>
+        </w:rPr>
+        <w:t xml:space="preserve">        &lt;type&gt;</w:t>
+      </w:r>
+      <w:r>
+        <w:rPr>
+          <w:rFonts w:hint="default" w:ascii="Courier New" w:hAnsi="Courier New" w:cs="Courier New"/>
+          <w:color w:val="A9B7C6"/>
+          <w:sz w:val="18"/>
+          <w:szCs w:val="18"/>
+          <w:shd w:val="clear" w:fill="2B2B2B"/>
+        </w:rPr>
+        <w:t>pom</w:t>
+      </w:r>
+      <w:r>
+        <w:rPr>
+          <w:rFonts w:hint="default" w:ascii="Courier New" w:hAnsi="Courier New" w:cs="Courier New"/>
+          <w:color w:val="E8BF6A"/>
+          <w:sz w:val="18"/>
+          <w:szCs w:val="18"/>
+          <w:shd w:val="clear" w:fill="2B2B2B"/>
+        </w:rPr>
+        <w:t>&lt;/type&gt;</w:t>
+      </w:r>
+      <w:r>
+        <w:rPr>
+          <w:rFonts w:hint="default" w:ascii="Courier New" w:hAnsi="Courier New" w:cs="Courier New"/>
+          <w:color w:val="E8BF6A"/>
+          <w:sz w:val="18"/>
+          <w:szCs w:val="18"/>
+          <w:shd w:val="clear" w:fill="2B2B2B"/>
+        </w:rPr>
+        <w:br w:type="textWrapping"/>
+      </w:r>
+      <w:r>
+        <w:rPr>
+          <w:rFonts w:hint="default" w:ascii="Courier New" w:hAnsi="Courier New" w:cs="Courier New"/>
+          <w:color w:val="E8BF6A"/>
+          <w:sz w:val="18"/>
+          <w:szCs w:val="18"/>
+          <w:shd w:val="clear" w:fill="2B2B2B"/>
+        </w:rPr>
+        <w:t xml:space="preserve">    &lt;/dependency&gt;</w:t>
+      </w:r>
+      <w:r>
+        <w:rPr>
+          <w:rFonts w:hint="default" w:ascii="Courier New" w:hAnsi="Courier New" w:cs="Courier New"/>
+          <w:color w:val="E8BF6A"/>
+          <w:sz w:val="18"/>
+          <w:szCs w:val="18"/>
+          <w:shd w:val="clear" w:fill="2B2B2B"/>
+        </w:rPr>
+        <w:br w:type="textWrapping"/>
+      </w:r>
+      <w:r>
+        <w:rPr>
+          <w:rFonts w:hint="default" w:ascii="Courier New" w:hAnsi="Courier New" w:cs="Courier New"/>
+          <w:color w:val="E8BF6A"/>
+          <w:sz w:val="18"/>
+          <w:szCs w:val="18"/>
+          <w:shd w:val="clear" w:fill="2B2B2B"/>
+        </w:rPr>
+        <w:t xml:space="preserve">        &lt;dependency&gt;</w:t>
+      </w:r>
+      <w:r>
+        <w:rPr>
+          <w:rFonts w:hint="default" w:ascii="Courier New" w:hAnsi="Courier New" w:cs="Courier New"/>
+          <w:color w:val="E8BF6A"/>
+          <w:sz w:val="18"/>
+          <w:szCs w:val="18"/>
+          <w:shd w:val="clear" w:fill="2B2B2B"/>
+        </w:rPr>
+        <w:br w:type="textWrapping"/>
+      </w:r>
+      <w:r>
+        <w:rPr>
+          <w:rFonts w:hint="default" w:ascii="Courier New" w:hAnsi="Courier New" w:cs="Courier New"/>
+          <w:color w:val="E8BF6A"/>
+          <w:sz w:val="18"/>
+          <w:szCs w:val="18"/>
+          <w:shd w:val="clear" w:fill="2B2B2B"/>
+        </w:rPr>
+        <w:t xml:space="preserve">            &lt;groupId&gt;</w:t>
+      </w:r>
+      <w:r>
+        <w:rPr>
+          <w:rFonts w:hint="default" w:ascii="Courier New" w:hAnsi="Courier New" w:cs="Courier New"/>
+          <w:color w:val="A9B7C6"/>
+          <w:sz w:val="18"/>
+          <w:szCs w:val="18"/>
+          <w:shd w:val="clear" w:fill="2B2B2B"/>
+        </w:rPr>
+        <w:t>javax.jms</w:t>
+      </w:r>
+      <w:r>
+        <w:rPr>
+          <w:rFonts w:hint="default" w:ascii="Courier New" w:hAnsi="Courier New" w:cs="Courier New"/>
+          <w:color w:val="E8BF6A"/>
+          <w:sz w:val="18"/>
+          <w:szCs w:val="18"/>
+          <w:shd w:val="clear" w:fill="2B2B2B"/>
+        </w:rPr>
+        <w:t>&lt;/groupId&gt;</w:t>
+      </w:r>
+      <w:r>
+        <w:rPr>
+          <w:rFonts w:hint="default" w:ascii="Courier New" w:hAnsi="Courier New" w:cs="Courier New"/>
+          <w:color w:val="E8BF6A"/>
+          <w:sz w:val="18"/>
+          <w:szCs w:val="18"/>
+          <w:shd w:val="clear" w:fill="2B2B2B"/>
+        </w:rPr>
+        <w:br w:type="textWrapping"/>
+      </w:r>
+      <w:r>
+        <w:rPr>
+          <w:rFonts w:hint="default" w:ascii="Courier New" w:hAnsi="Courier New" w:cs="Courier New"/>
+          <w:color w:val="E8BF6A"/>
+          <w:sz w:val="18"/>
+          <w:szCs w:val="18"/>
+          <w:shd w:val="clear" w:fill="2B2B2B"/>
+        </w:rPr>
+        <w:t xml:space="preserve">            &lt;artifactId&gt;</w:t>
+      </w:r>
+      <w:r>
+        <w:rPr>
+          <w:rFonts w:hint="default" w:ascii="Courier New" w:hAnsi="Courier New" w:cs="Courier New"/>
+          <w:color w:val="A9B7C6"/>
+          <w:sz w:val="18"/>
+          <w:szCs w:val="18"/>
+          <w:shd w:val="clear" w:fill="2B2B2B"/>
+        </w:rPr>
+        <w:t>javax.jms-api</w:t>
+      </w:r>
+      <w:r>
+        <w:rPr>
+          <w:rFonts w:hint="default" w:ascii="Courier New" w:hAnsi="Courier New" w:cs="Courier New"/>
+          <w:color w:val="E8BF6A"/>
+          <w:sz w:val="18"/>
+          <w:szCs w:val="18"/>
+          <w:shd w:val="clear" w:fill="2B2B2B"/>
+        </w:rPr>
+        <w:t>&lt;/artifactId&gt;</w:t>
+      </w:r>
+      <w:r>
+        <w:rPr>
+          <w:rFonts w:hint="default" w:ascii="Courier New" w:hAnsi="Courier New" w:cs="Courier New"/>
+          <w:color w:val="E8BF6A"/>
+          <w:sz w:val="18"/>
+          <w:szCs w:val="18"/>
+          <w:shd w:val="clear" w:fill="2B2B2B"/>
+        </w:rPr>
+        <w:br w:type="textWrapping"/>
+      </w:r>
+      <w:r>
+        <w:rPr>
+          <w:rFonts w:hint="default" w:ascii="Courier New" w:hAnsi="Courier New" w:cs="Courier New"/>
+          <w:color w:val="E8BF6A"/>
+          <w:sz w:val="18"/>
+          <w:szCs w:val="18"/>
+          <w:shd w:val="clear" w:fill="2B2B2B"/>
+        </w:rPr>
+        <w:t xml:space="preserve">            &lt;version&gt;</w:t>
+      </w:r>
+      <w:r>
+        <w:rPr>
+          <w:rFonts w:hint="default" w:ascii="Courier New" w:hAnsi="Courier New" w:cs="Courier New"/>
+          <w:color w:val="A9B7C6"/>
+          <w:sz w:val="18"/>
+          <w:szCs w:val="18"/>
+          <w:shd w:val="clear" w:fill="2B2B2B"/>
+        </w:rPr>
+        <w:t>2.0</w:t>
+      </w:r>
+      <w:r>
+        <w:rPr>
+          <w:rFonts w:hint="default" w:ascii="Courier New" w:hAnsi="Courier New" w:cs="Courier New"/>
+          <w:color w:val="E8BF6A"/>
+          <w:sz w:val="18"/>
+          <w:szCs w:val="18"/>
+          <w:shd w:val="clear" w:fill="2B2B2B"/>
+        </w:rPr>
+        <w:t>&lt;/version&gt;</w:t>
+      </w:r>
+      <w:r>
+        <w:rPr>
+          <w:rFonts w:hint="default" w:ascii="Courier New" w:hAnsi="Courier New" w:cs="Courier New"/>
+          <w:color w:val="E8BF6A"/>
+          <w:sz w:val="18"/>
+          <w:szCs w:val="18"/>
+          <w:shd w:val="clear" w:fill="2B2B2B"/>
+        </w:rPr>
+        <w:br w:type="textWrapping"/>
+      </w:r>
+      <w:r>
+        <w:rPr>
+          <w:rFonts w:hint="default" w:ascii="Courier New" w:hAnsi="Courier New" w:cs="Courier New"/>
+          <w:color w:val="E8BF6A"/>
+          <w:sz w:val="18"/>
+          <w:szCs w:val="18"/>
+          <w:shd w:val="clear" w:fill="2B2B2B"/>
+        </w:rPr>
+        <w:t xml:space="preserve">        &lt;/dependency&gt;</w:t>
+      </w:r>
+      <w:r>
+        <w:rPr>
+          <w:rFonts w:hint="default" w:ascii="Courier New" w:hAnsi="Courier New" w:cs="Courier New"/>
+          <w:color w:val="E8BF6A"/>
+          <w:sz w:val="18"/>
+          <w:szCs w:val="18"/>
+          <w:shd w:val="clear" w:fill="2B2B2B"/>
+        </w:rPr>
+        <w:br w:type="textWrapping"/>
+      </w:r>
+      <w:r>
+        <w:rPr>
+          <w:rFonts w:hint="default" w:ascii="Courier New" w:hAnsi="Courier New" w:cs="Courier New"/>
+          <w:color w:val="E8BF6A"/>
+          <w:sz w:val="18"/>
+          <w:szCs w:val="18"/>
+          <w:shd w:val="clear" w:fill="2B2B2B"/>
+        </w:rPr>
+        <w:t xml:space="preserve">    &lt;/dependencies&gt;</w:t>
+      </w:r>
+      <w:r>
+        <w:rPr>
+          <w:rFonts w:hint="default" w:ascii="Courier New" w:hAnsi="Courier New" w:cs="Courier New"/>
+          <w:color w:val="E8BF6A"/>
+          <w:sz w:val="18"/>
+          <w:szCs w:val="18"/>
+          <w:shd w:val="clear" w:fill="2B2B2B"/>
+        </w:rPr>
+        <w:br w:type="textWrapping"/>
+      </w:r>
+      <w:r>
+        <w:rPr>
+          <w:rFonts w:hint="default" w:ascii="Courier New" w:hAnsi="Courier New" w:cs="Courier New"/>
+          <w:color w:val="E8BF6A"/>
+          <w:sz w:val="18"/>
+          <w:szCs w:val="18"/>
+          <w:shd w:val="clear" w:fill="2B2B2B"/>
+        </w:rPr>
+        <w:t>&lt;/project&gt;</w:t>
+      </w:r>
     </w:p>
     <w:p>
       <w:pPr>

--- a/TakeNote/JavaTakeNote.docx
+++ b/TakeNote/JavaTakeNote.docx
@@ -21537,8 +21537,6 @@
           <w:lang w:val="en-US"/>
         </w:rPr>
       </w:pPr>
-      <w:bookmarkStart w:id="0" w:name="_GoBack"/>
-      <w:bookmarkEnd w:id="0"/>
     </w:p>
     <w:p>
       <w:pPr>
@@ -22376,6 +22374,3030 @@
           <w:color w:val="C00000"/>
           <w:sz w:val="36"/>
           <w:szCs w:val="36"/>
+          <w:lang w:val="en-US"/>
+        </w:rPr>
+      </w:pPr>
+    </w:p>
+    <w:p>
+      <w:pPr>
+        <w:jc w:val="center"/>
+        <w:rPr>
+          <w:rFonts w:ascii="SimSun" w:hAnsi="SimSun" w:eastAsia="SimSun" w:cs="SimSun"/>
+          <w:b/>
+          <w:bCs/>
+          <w:color w:val="C00000"/>
+          <w:sz w:val="36"/>
+          <w:szCs w:val="36"/>
+          <w:lang w:val="en-US"/>
+        </w:rPr>
+      </w:pPr>
+    </w:p>
+    <w:p>
+      <w:pPr>
+        <w:jc w:val="center"/>
+        <w:rPr>
+          <w:rFonts w:ascii="SimSun" w:hAnsi="SimSun" w:eastAsia="SimSun" w:cs="SimSun"/>
+          <w:b/>
+          <w:bCs/>
+          <w:color w:val="C00000"/>
+          <w:sz w:val="36"/>
+          <w:szCs w:val="36"/>
+          <w:lang w:val="en-US"/>
+        </w:rPr>
+      </w:pPr>
+      <w:r>
+        <w:rPr>
+          <w:rFonts w:ascii="SimSun" w:hAnsi="SimSun" w:eastAsia="SimSun" w:cs="SimSun"/>
+          <w:b/>
+          <w:bCs/>
+          <w:color w:val="C00000"/>
+          <w:sz w:val="36"/>
+          <w:szCs w:val="36"/>
+          <w:lang w:val="en-US"/>
+        </w:rPr>
+        <w:t xml:space="preserve">CONNECT TO DATABASE </w:t>
+      </w:r>
+    </w:p>
+    <w:p>
+      <w:pPr>
+        <w:numPr>
+          <w:ilvl w:val="0"/>
+          <w:numId w:val="3"/>
+        </w:numPr>
+        <w:jc w:val="both"/>
+        <w:rPr>
+          <w:rFonts w:ascii="SimSun" w:hAnsi="SimSun" w:eastAsia="SimSun" w:cs="SimSun"/>
+          <w:b/>
+          <w:bCs/>
+          <w:color w:val="C00000"/>
+          <w:sz w:val="36"/>
+          <w:szCs w:val="36"/>
+          <w:lang w:val="en-US"/>
+        </w:rPr>
+      </w:pPr>
+      <w:r>
+        <w:rPr>
+          <w:rFonts w:ascii="SimSun" w:hAnsi="SimSun" w:eastAsia="SimSun" w:cs="SimSun"/>
+          <w:b/>
+          <w:bCs/>
+          <w:color w:val="000000" w:themeColor="text1"/>
+          <w:sz w:val="28"/>
+          <w:szCs w:val="28"/>
+          <w:lang w:val="en-US"/>
+          <w14:textFill>
+            <w14:solidFill>
+              <w14:schemeClr w14:val="tx1"/>
+            </w14:solidFill>
+          </w14:textFill>
+        </w:rPr>
+        <w:t>Config Setting.xml (download driver)</w:t>
+      </w:r>
+    </w:p>
+    <w:p>
+      <w:pPr>
+        <w:numPr>
+          <w:numId w:val="0"/>
+        </w:numPr>
+        <w:jc w:val="both"/>
+        <w:rPr>
+          <w:rFonts w:ascii="SimSun" w:hAnsi="SimSun" w:eastAsia="SimSun" w:cs="SimSun"/>
+          <w:b/>
+          <w:bCs/>
+          <w:color w:val="000000" w:themeColor="text1"/>
+          <w:sz w:val="28"/>
+          <w:szCs w:val="28"/>
+          <w:lang w:val="en-US"/>
+          <w14:textFill>
+            <w14:solidFill>
+              <w14:schemeClr w14:val="tx1"/>
+            </w14:solidFill>
+          </w14:textFill>
+        </w:rPr>
+      </w:pPr>
+      <w:r>
+        <w:rPr>
+          <w:rFonts w:ascii="SimSun" w:hAnsi="SimSun" w:eastAsia="SimSun" w:cs="SimSun"/>
+          <w:b/>
+          <w:bCs/>
+          <w:color w:val="000000" w:themeColor="text1"/>
+          <w:sz w:val="28"/>
+          <w:szCs w:val="28"/>
+          <w:lang w:val="en-US"/>
+          <w14:textFill>
+            <w14:solidFill>
+              <w14:schemeClr w14:val="tx1"/>
+            </w14:solidFill>
+          </w14:textFill>
+        </w:rPr>
+        <w:t>Add :</w:t>
+      </w:r>
+    </w:p>
+    <w:p>
+      <w:pPr>
+        <w:numPr>
+          <w:numId w:val="0"/>
+        </w:numPr>
+        <w:ind w:left="1260" w:leftChars="0" w:firstLine="420" w:firstLineChars="0"/>
+        <w:jc w:val="both"/>
+        <w:rPr>
+          <w:rFonts w:hint="default" w:ascii="SimSun" w:hAnsi="SimSun" w:eastAsia="SimSun" w:cs="SimSun"/>
+          <w:b/>
+          <w:bCs/>
+          <w:color w:val="FF0000"/>
+          <w:sz w:val="28"/>
+          <w:szCs w:val="28"/>
+          <w:lang w:val="en-US"/>
+        </w:rPr>
+      </w:pPr>
+      <w:r>
+        <w:rPr>
+          <w:rFonts w:hint="default" w:ascii="SimSun" w:hAnsi="SimSun" w:eastAsia="SimSun" w:cs="SimSun"/>
+          <w:b/>
+          <w:bCs/>
+          <w:color w:val="000000" w:themeColor="text1"/>
+          <w:sz w:val="28"/>
+          <w:szCs w:val="28"/>
+          <w:lang w:val="en-US"/>
+          <w14:textFill>
+            <w14:solidFill>
+              <w14:schemeClr w14:val="tx1"/>
+            </w14:solidFill>
+          </w14:textFill>
+        </w:rPr>
+        <w:t xml:space="preserve"> </w:t>
+      </w:r>
+      <w:r>
+        <w:rPr>
+          <w:rFonts w:hint="default" w:ascii="SimSun" w:hAnsi="SimSun" w:eastAsia="SimSun" w:cs="SimSun"/>
+          <w:b/>
+          <w:bCs/>
+          <w:color w:val="FF0000"/>
+          <w:sz w:val="28"/>
+          <w:szCs w:val="28"/>
+          <w:lang w:val="en-US"/>
+        </w:rPr>
+        <w:t>&lt;repository&gt;</w:t>
+      </w:r>
+    </w:p>
+    <w:p>
+      <w:pPr>
+        <w:numPr>
+          <w:numId w:val="0"/>
+        </w:numPr>
+        <w:jc w:val="both"/>
+        <w:rPr>
+          <w:rFonts w:hint="default" w:ascii="SimSun" w:hAnsi="SimSun" w:eastAsia="SimSun" w:cs="SimSun"/>
+          <w:b/>
+          <w:bCs/>
+          <w:color w:val="FF0000"/>
+          <w:sz w:val="28"/>
+          <w:szCs w:val="28"/>
+          <w:lang w:val="en-US"/>
+        </w:rPr>
+      </w:pPr>
+      <w:r>
+        <w:rPr>
+          <w:rFonts w:hint="default" w:ascii="SimSun" w:hAnsi="SimSun" w:eastAsia="SimSun" w:cs="SimSun"/>
+          <w:b/>
+          <w:bCs/>
+          <w:color w:val="FF0000"/>
+          <w:sz w:val="28"/>
+          <w:szCs w:val="28"/>
+          <w:lang w:val="en-US"/>
+        </w:rPr>
+        <w:t xml:space="preserve">                     &lt;id&gt;my-repo2&lt;/id&gt;</w:t>
+      </w:r>
+    </w:p>
+    <w:p>
+      <w:pPr>
+        <w:numPr>
+          <w:numId w:val="0"/>
+        </w:numPr>
+        <w:jc w:val="both"/>
+        <w:rPr>
+          <w:rFonts w:hint="default" w:ascii="SimSun" w:hAnsi="SimSun" w:eastAsia="SimSun" w:cs="SimSun"/>
+          <w:b/>
+          <w:bCs/>
+          <w:color w:val="FF0000"/>
+          <w:sz w:val="28"/>
+          <w:szCs w:val="28"/>
+          <w:lang w:val="en-US"/>
+        </w:rPr>
+      </w:pPr>
+      <w:r>
+        <w:rPr>
+          <w:rFonts w:hint="default" w:ascii="SimSun" w:hAnsi="SimSun" w:eastAsia="SimSun" w:cs="SimSun"/>
+          <w:b/>
+          <w:bCs/>
+          <w:color w:val="FF0000"/>
+          <w:sz w:val="28"/>
+          <w:szCs w:val="28"/>
+          <w:lang w:val="en-US"/>
+        </w:rPr>
+        <w:t xml:space="preserve">                     &lt;name&gt;sql-lib&lt;/name&gt;</w:t>
+      </w:r>
+    </w:p>
+    <w:p>
+      <w:pPr>
+        <w:numPr>
+          <w:numId w:val="0"/>
+        </w:numPr>
+        <w:jc w:val="both"/>
+        <w:rPr>
+          <w:rFonts w:hint="default" w:ascii="SimSun" w:hAnsi="SimSun" w:eastAsia="SimSun" w:cs="SimSun"/>
+          <w:b/>
+          <w:bCs/>
+          <w:color w:val="FF0000"/>
+          <w:sz w:val="28"/>
+          <w:szCs w:val="28"/>
+          <w:lang w:val="en-US"/>
+        </w:rPr>
+      </w:pPr>
+      <w:r>
+        <w:rPr>
+          <w:rFonts w:hint="default" w:ascii="SimSun" w:hAnsi="SimSun" w:eastAsia="SimSun" w:cs="SimSun"/>
+          <w:b/>
+          <w:bCs/>
+          <w:color w:val="FF0000"/>
+          <w:sz w:val="28"/>
+          <w:szCs w:val="28"/>
+          <w:lang w:val="en-US"/>
+        </w:rPr>
+        <w:t xml:space="preserve">                     &lt;url&gt;http://clojars.org/repo/&lt;/url&gt;</w:t>
+      </w:r>
+    </w:p>
+    <w:p>
+      <w:pPr>
+        <w:numPr>
+          <w:numId w:val="0"/>
+        </w:numPr>
+        <w:jc w:val="both"/>
+        <w:rPr>
+          <w:rFonts w:hint="default" w:ascii="SimSun" w:hAnsi="SimSun" w:eastAsia="SimSun" w:cs="SimSun"/>
+          <w:b/>
+          <w:bCs/>
+          <w:color w:val="FF0000"/>
+          <w:sz w:val="28"/>
+          <w:szCs w:val="28"/>
+          <w:lang w:val="en-US"/>
+        </w:rPr>
+      </w:pPr>
+      <w:r>
+        <w:rPr>
+          <w:rFonts w:hint="default" w:ascii="SimSun" w:hAnsi="SimSun" w:eastAsia="SimSun" w:cs="SimSun"/>
+          <w:b/>
+          <w:bCs/>
+          <w:color w:val="FF0000"/>
+          <w:sz w:val="28"/>
+          <w:szCs w:val="28"/>
+          <w:lang w:val="en-US"/>
+        </w:rPr>
+        <w:t xml:space="preserve">               &lt;/repository&gt;</w:t>
+      </w:r>
+    </w:p>
+    <w:p>
+      <w:pPr>
+        <w:numPr>
+          <w:ilvl w:val="0"/>
+          <w:numId w:val="3"/>
+        </w:numPr>
+        <w:ind w:left="0" w:leftChars="0" w:firstLine="0" w:firstLineChars="0"/>
+        <w:jc w:val="both"/>
+        <w:rPr>
+          <w:rFonts w:ascii="SimSun" w:hAnsi="SimSun" w:eastAsia="SimSun" w:cs="SimSun"/>
+          <w:b/>
+          <w:bCs/>
+          <w:color w:val="000000" w:themeColor="text1"/>
+          <w:sz w:val="36"/>
+          <w:szCs w:val="36"/>
+          <w:lang w:val="en-US"/>
+          <w14:textFill>
+            <w14:solidFill>
+              <w14:schemeClr w14:val="tx1"/>
+            </w14:solidFill>
+          </w14:textFill>
+        </w:rPr>
+      </w:pPr>
+      <w:r>
+        <w:rPr>
+          <w:rFonts w:ascii="SimSun" w:hAnsi="SimSun" w:eastAsia="SimSun" w:cs="SimSun"/>
+          <w:b/>
+          <w:bCs/>
+          <w:color w:val="000000" w:themeColor="text1"/>
+          <w:sz w:val="28"/>
+          <w:szCs w:val="28"/>
+          <w:lang w:val="en-US"/>
+          <w14:textFill>
+            <w14:solidFill>
+              <w14:schemeClr w14:val="tx1"/>
+            </w14:solidFill>
+          </w14:textFill>
+        </w:rPr>
+        <w:t>C</w:t>
+      </w:r>
+      <w:r>
+        <w:rPr>
+          <w:rFonts w:ascii="SimSun" w:hAnsi="SimSun" w:eastAsia="SimSun" w:cs="SimSun"/>
+          <w:b/>
+          <w:bCs/>
+          <w:color w:val="000000" w:themeColor="text1"/>
+          <w:sz w:val="28"/>
+          <w:szCs w:val="28"/>
+          <w:lang w:val="en-US"/>
+          <w14:textFill>
+            <w14:solidFill>
+              <w14:schemeClr w14:val="tx1"/>
+            </w14:solidFill>
+          </w14:textFill>
+        </w:rPr>
+        <w:t xml:space="preserve">ode </w:t>
+      </w:r>
+    </w:p>
+    <w:p>
+      <w:pPr>
+        <w:numPr>
+          <w:numId w:val="0"/>
+        </w:numPr>
+        <w:ind w:leftChars="0"/>
+        <w:jc w:val="both"/>
+        <w:rPr>
+          <w:rFonts w:ascii="SimSun" w:hAnsi="SimSun" w:eastAsia="SimSun" w:cs="SimSun"/>
+          <w:b/>
+          <w:bCs/>
+          <w:color w:val="C00000"/>
+          <w:sz w:val="36"/>
+          <w:szCs w:val="36"/>
+          <w:lang w:val="en-US"/>
+        </w:rPr>
+      </w:pPr>
+    </w:p>
+    <w:p>
+      <w:pPr>
+        <w:pStyle w:val="2"/>
+        <w:keepNext w:val="0"/>
+        <w:keepLines w:val="0"/>
+        <w:widowControl/>
+        <w:suppressLineNumbers w:val="0"/>
+        <w:shd w:val="clear" w:fill="2B2B2B"/>
+        <w:spacing w:after="180" w:afterAutospacing="0"/>
+        <w:rPr>
+          <w:rFonts w:ascii="Courier New" w:hAnsi="Courier New" w:cs="Courier New"/>
+          <w:color w:val="A9B7C6"/>
+          <w:sz w:val="18"/>
+          <w:szCs w:val="18"/>
+        </w:rPr>
+      </w:pPr>
+      <w:r>
+        <w:rPr>
+          <w:rFonts w:hint="default" w:ascii="Courier New" w:hAnsi="Courier New" w:cs="Courier New"/>
+          <w:color w:val="CC7832"/>
+          <w:sz w:val="18"/>
+          <w:szCs w:val="18"/>
+          <w:shd w:val="clear" w:fill="2B2B2B"/>
+        </w:rPr>
+        <w:t xml:space="preserve">import </w:t>
+      </w:r>
+      <w:r>
+        <w:rPr>
+          <w:rFonts w:hint="default" w:ascii="Courier New" w:hAnsi="Courier New" w:cs="Courier New"/>
+          <w:color w:val="A9B7C6"/>
+          <w:sz w:val="18"/>
+          <w:szCs w:val="18"/>
+          <w:shd w:val="clear" w:fill="2B2B2B"/>
+        </w:rPr>
+        <w:t>java.sql.Connection</w:t>
+      </w:r>
+      <w:r>
+        <w:rPr>
+          <w:rFonts w:hint="default" w:ascii="Courier New" w:hAnsi="Courier New" w:cs="Courier New"/>
+          <w:color w:val="CC7832"/>
+          <w:sz w:val="18"/>
+          <w:szCs w:val="18"/>
+          <w:shd w:val="clear" w:fill="2B2B2B"/>
+        </w:rPr>
+        <w:t>;</w:t>
+      </w:r>
+      <w:r>
+        <w:rPr>
+          <w:rFonts w:hint="default" w:ascii="Courier New" w:hAnsi="Courier New" w:cs="Courier New"/>
+          <w:color w:val="CC7832"/>
+          <w:sz w:val="18"/>
+          <w:szCs w:val="18"/>
+          <w:shd w:val="clear" w:fill="2B2B2B"/>
+        </w:rPr>
+        <w:br w:type="textWrapping"/>
+      </w:r>
+      <w:r>
+        <w:rPr>
+          <w:rFonts w:hint="default" w:ascii="Courier New" w:hAnsi="Courier New" w:cs="Courier New"/>
+          <w:color w:val="CC7832"/>
+          <w:sz w:val="18"/>
+          <w:szCs w:val="18"/>
+          <w:shd w:val="clear" w:fill="2B2B2B"/>
+        </w:rPr>
+        <w:t xml:space="preserve">import </w:t>
+      </w:r>
+      <w:r>
+        <w:rPr>
+          <w:rFonts w:hint="default" w:ascii="Courier New" w:hAnsi="Courier New" w:cs="Courier New"/>
+          <w:color w:val="A9B7C6"/>
+          <w:sz w:val="18"/>
+          <w:szCs w:val="18"/>
+          <w:shd w:val="clear" w:fill="2B2B2B"/>
+        </w:rPr>
+        <w:t>java.sql.DriverManager</w:t>
+      </w:r>
+      <w:r>
+        <w:rPr>
+          <w:rFonts w:hint="default" w:ascii="Courier New" w:hAnsi="Courier New" w:cs="Courier New"/>
+          <w:color w:val="CC7832"/>
+          <w:sz w:val="18"/>
+          <w:szCs w:val="18"/>
+          <w:shd w:val="clear" w:fill="2B2B2B"/>
+        </w:rPr>
+        <w:t>;</w:t>
+      </w:r>
+      <w:r>
+        <w:rPr>
+          <w:rFonts w:hint="default" w:ascii="Courier New" w:hAnsi="Courier New" w:cs="Courier New"/>
+          <w:color w:val="CC7832"/>
+          <w:sz w:val="18"/>
+          <w:szCs w:val="18"/>
+          <w:shd w:val="clear" w:fill="2B2B2B"/>
+        </w:rPr>
+        <w:br w:type="textWrapping"/>
+      </w:r>
+      <w:r>
+        <w:rPr>
+          <w:rFonts w:hint="default" w:ascii="Courier New" w:hAnsi="Courier New" w:cs="Courier New"/>
+          <w:color w:val="CC7832"/>
+          <w:sz w:val="18"/>
+          <w:szCs w:val="18"/>
+          <w:shd w:val="clear" w:fill="2B2B2B"/>
+        </w:rPr>
+        <w:t xml:space="preserve">import </w:t>
+      </w:r>
+      <w:r>
+        <w:rPr>
+          <w:rFonts w:hint="default" w:ascii="Courier New" w:hAnsi="Courier New" w:cs="Courier New"/>
+          <w:color w:val="A9B7C6"/>
+          <w:sz w:val="18"/>
+          <w:szCs w:val="18"/>
+          <w:shd w:val="clear" w:fill="2B2B2B"/>
+        </w:rPr>
+        <w:t>java.sql.SQLException</w:t>
+      </w:r>
+      <w:r>
+        <w:rPr>
+          <w:rFonts w:hint="default" w:ascii="Courier New" w:hAnsi="Courier New" w:cs="Courier New"/>
+          <w:color w:val="CC7832"/>
+          <w:sz w:val="18"/>
+          <w:szCs w:val="18"/>
+          <w:shd w:val="clear" w:fill="2B2B2B"/>
+        </w:rPr>
+        <w:t>;</w:t>
+      </w:r>
+      <w:r>
+        <w:rPr>
+          <w:rFonts w:hint="default" w:ascii="Courier New" w:hAnsi="Courier New" w:cs="Courier New"/>
+          <w:color w:val="CC7832"/>
+          <w:sz w:val="18"/>
+          <w:szCs w:val="18"/>
+          <w:shd w:val="clear" w:fill="2B2B2B"/>
+        </w:rPr>
+        <w:br w:type="textWrapping"/>
+      </w:r>
+      <w:r>
+        <w:rPr>
+          <w:rFonts w:hint="default" w:ascii="Courier New" w:hAnsi="Courier New" w:cs="Courier New"/>
+          <w:color w:val="CC7832"/>
+          <w:sz w:val="18"/>
+          <w:szCs w:val="18"/>
+          <w:shd w:val="clear" w:fill="2B2B2B"/>
+        </w:rPr>
+        <w:t xml:space="preserve">import </w:t>
+      </w:r>
+      <w:r>
+        <w:rPr>
+          <w:rFonts w:hint="default" w:ascii="Courier New" w:hAnsi="Courier New" w:cs="Courier New"/>
+          <w:color w:val="A9B7C6"/>
+          <w:sz w:val="18"/>
+          <w:szCs w:val="18"/>
+          <w:shd w:val="clear" w:fill="2B2B2B"/>
+        </w:rPr>
+        <w:t>java.sql.Statement</w:t>
+      </w:r>
+      <w:r>
+        <w:rPr>
+          <w:rFonts w:hint="default" w:ascii="Courier New" w:hAnsi="Courier New" w:cs="Courier New"/>
+          <w:color w:val="CC7832"/>
+          <w:sz w:val="18"/>
+          <w:szCs w:val="18"/>
+          <w:shd w:val="clear" w:fill="2B2B2B"/>
+        </w:rPr>
+        <w:t>;</w:t>
+      </w:r>
+      <w:r>
+        <w:rPr>
+          <w:rFonts w:hint="default" w:ascii="Courier New" w:hAnsi="Courier New" w:cs="Courier New"/>
+          <w:color w:val="CC7832"/>
+          <w:sz w:val="18"/>
+          <w:szCs w:val="18"/>
+          <w:shd w:val="clear" w:fill="2B2B2B"/>
+        </w:rPr>
+        <w:br w:type="textWrapping"/>
+      </w:r>
+      <w:r>
+        <w:rPr>
+          <w:rFonts w:hint="default" w:ascii="Courier New" w:hAnsi="Courier New" w:cs="Courier New"/>
+          <w:color w:val="CC7832"/>
+          <w:sz w:val="18"/>
+          <w:szCs w:val="18"/>
+          <w:shd w:val="clear" w:fill="2B2B2B"/>
+        </w:rPr>
+        <w:t xml:space="preserve">import </w:t>
+      </w:r>
+      <w:r>
+        <w:rPr>
+          <w:rFonts w:hint="default" w:ascii="Courier New" w:hAnsi="Courier New" w:cs="Courier New"/>
+          <w:color w:val="A9B7C6"/>
+          <w:sz w:val="18"/>
+          <w:szCs w:val="18"/>
+          <w:shd w:val="clear" w:fill="2B2B2B"/>
+        </w:rPr>
+        <w:t>java.text.SimpleDateFormat</w:t>
+      </w:r>
+      <w:r>
+        <w:rPr>
+          <w:rFonts w:hint="default" w:ascii="Courier New" w:hAnsi="Courier New" w:cs="Courier New"/>
+          <w:color w:val="CC7832"/>
+          <w:sz w:val="18"/>
+          <w:szCs w:val="18"/>
+          <w:shd w:val="clear" w:fill="2B2B2B"/>
+        </w:rPr>
+        <w:t>;</w:t>
+      </w:r>
+      <w:r>
+        <w:rPr>
+          <w:rFonts w:hint="default" w:ascii="Courier New" w:hAnsi="Courier New" w:cs="Courier New"/>
+          <w:color w:val="CC7832"/>
+          <w:sz w:val="18"/>
+          <w:szCs w:val="18"/>
+          <w:shd w:val="clear" w:fill="2B2B2B"/>
+        </w:rPr>
+        <w:br w:type="textWrapping"/>
+      </w:r>
+      <w:r>
+        <w:rPr>
+          <w:rFonts w:hint="default" w:ascii="Courier New" w:hAnsi="Courier New" w:cs="Courier New"/>
+          <w:color w:val="CC7832"/>
+          <w:sz w:val="18"/>
+          <w:szCs w:val="18"/>
+          <w:shd w:val="clear" w:fill="2B2B2B"/>
+        </w:rPr>
+        <w:t xml:space="preserve">import </w:t>
+      </w:r>
+      <w:r>
+        <w:rPr>
+          <w:rFonts w:hint="default" w:ascii="Courier New" w:hAnsi="Courier New" w:cs="Courier New"/>
+          <w:color w:val="A9B7C6"/>
+          <w:sz w:val="18"/>
+          <w:szCs w:val="18"/>
+          <w:shd w:val="clear" w:fill="2B2B2B"/>
+        </w:rPr>
+        <w:t>java.util.Date</w:t>
+      </w:r>
+      <w:r>
+        <w:rPr>
+          <w:rFonts w:hint="default" w:ascii="Courier New" w:hAnsi="Courier New" w:cs="Courier New"/>
+          <w:color w:val="CC7832"/>
+          <w:sz w:val="18"/>
+          <w:szCs w:val="18"/>
+          <w:shd w:val="clear" w:fill="2B2B2B"/>
+        </w:rPr>
+        <w:t>;</w:t>
+      </w:r>
+      <w:r>
+        <w:rPr>
+          <w:rFonts w:hint="default" w:ascii="Courier New" w:hAnsi="Courier New" w:cs="Courier New"/>
+          <w:color w:val="CC7832"/>
+          <w:sz w:val="18"/>
+          <w:szCs w:val="18"/>
+          <w:shd w:val="clear" w:fill="2B2B2B"/>
+        </w:rPr>
+        <w:br w:type="textWrapping"/>
+      </w:r>
+      <w:r>
+        <w:rPr>
+          <w:rFonts w:hint="default" w:ascii="Courier New" w:hAnsi="Courier New" w:cs="Courier New"/>
+          <w:color w:val="CC7832"/>
+          <w:sz w:val="18"/>
+          <w:szCs w:val="18"/>
+          <w:shd w:val="clear" w:fill="2B2B2B"/>
+        </w:rPr>
+        <w:br w:type="textWrapping"/>
+      </w:r>
+      <w:r>
+        <w:rPr>
+          <w:rFonts w:hint="default" w:ascii="Courier New" w:hAnsi="Courier New" w:cs="Courier New"/>
+          <w:color w:val="CC7832"/>
+          <w:sz w:val="18"/>
+          <w:szCs w:val="18"/>
+          <w:shd w:val="clear" w:fill="2B2B2B"/>
+        </w:rPr>
+        <w:t xml:space="preserve">public class </w:t>
+      </w:r>
+      <w:r>
+        <w:rPr>
+          <w:rFonts w:hint="default" w:ascii="Courier New" w:hAnsi="Courier New" w:cs="Courier New"/>
+          <w:color w:val="A9B7C6"/>
+          <w:sz w:val="18"/>
+          <w:szCs w:val="18"/>
+          <w:shd w:val="clear" w:fill="2B2B2B"/>
+        </w:rPr>
+        <w:t>Test {</w:t>
+      </w:r>
+      <w:r>
+        <w:rPr>
+          <w:rFonts w:hint="default" w:ascii="Courier New" w:hAnsi="Courier New" w:cs="Courier New"/>
+          <w:color w:val="A9B7C6"/>
+          <w:sz w:val="18"/>
+          <w:szCs w:val="18"/>
+          <w:shd w:val="clear" w:fill="2B2B2B"/>
+        </w:rPr>
+        <w:br w:type="textWrapping"/>
+      </w:r>
+      <w:r>
+        <w:rPr>
+          <w:rFonts w:hint="default" w:ascii="Courier New" w:hAnsi="Courier New" w:cs="Courier New"/>
+          <w:color w:val="A9B7C6"/>
+          <w:sz w:val="18"/>
+          <w:szCs w:val="18"/>
+          <w:shd w:val="clear" w:fill="2B2B2B"/>
+        </w:rPr>
+        <w:br w:type="textWrapping"/>
+      </w:r>
+      <w:r>
+        <w:rPr>
+          <w:rFonts w:hint="default" w:ascii="Courier New" w:hAnsi="Courier New" w:cs="Courier New"/>
+          <w:color w:val="A9B7C6"/>
+          <w:sz w:val="18"/>
+          <w:szCs w:val="18"/>
+          <w:shd w:val="clear" w:fill="2B2B2B"/>
+        </w:rPr>
+        <w:t xml:space="preserve">    </w:t>
+      </w:r>
+      <w:r>
+        <w:rPr>
+          <w:rFonts w:hint="default" w:ascii="Courier New" w:hAnsi="Courier New" w:cs="Courier New"/>
+          <w:color w:val="CC7832"/>
+          <w:sz w:val="18"/>
+          <w:szCs w:val="18"/>
+          <w:shd w:val="clear" w:fill="2B2B2B"/>
+        </w:rPr>
+        <w:t xml:space="preserve">public static void </w:t>
+      </w:r>
+      <w:r>
+        <w:rPr>
+          <w:rFonts w:hint="default" w:ascii="Courier New" w:hAnsi="Courier New" w:cs="Courier New"/>
+          <w:color w:val="FFC66D"/>
+          <w:sz w:val="18"/>
+          <w:szCs w:val="18"/>
+          <w:shd w:val="clear" w:fill="2B2B2B"/>
+        </w:rPr>
+        <w:t>main</w:t>
+      </w:r>
+      <w:r>
+        <w:rPr>
+          <w:rFonts w:hint="default" w:ascii="Courier New" w:hAnsi="Courier New" w:cs="Courier New"/>
+          <w:color w:val="A9B7C6"/>
+          <w:sz w:val="18"/>
+          <w:szCs w:val="18"/>
+          <w:shd w:val="clear" w:fill="2B2B2B"/>
+        </w:rPr>
+        <w:t>(String []arg) {</w:t>
+      </w:r>
+      <w:r>
+        <w:rPr>
+          <w:rFonts w:hint="default" w:ascii="Courier New" w:hAnsi="Courier New" w:cs="Courier New"/>
+          <w:color w:val="A9B7C6"/>
+          <w:sz w:val="18"/>
+          <w:szCs w:val="18"/>
+          <w:shd w:val="clear" w:fill="2B2B2B"/>
+        </w:rPr>
+        <w:br w:type="textWrapping"/>
+      </w:r>
+      <w:r>
+        <w:rPr>
+          <w:rFonts w:hint="default" w:ascii="Courier New" w:hAnsi="Courier New" w:cs="Courier New"/>
+          <w:color w:val="A9B7C6"/>
+          <w:sz w:val="18"/>
+          <w:szCs w:val="18"/>
+          <w:shd w:val="clear" w:fill="2B2B2B"/>
+        </w:rPr>
+        <w:br w:type="textWrapping"/>
+      </w:r>
+      <w:r>
+        <w:rPr>
+          <w:rFonts w:hint="default" w:ascii="Courier New" w:hAnsi="Courier New" w:cs="Courier New"/>
+          <w:color w:val="A9B7C6"/>
+          <w:sz w:val="18"/>
+          <w:szCs w:val="18"/>
+          <w:shd w:val="clear" w:fill="2B2B2B"/>
+        </w:rPr>
+        <w:t xml:space="preserve">        Connection conn = </w:t>
+      </w:r>
+      <w:r>
+        <w:rPr>
+          <w:rFonts w:hint="default" w:ascii="Courier New" w:hAnsi="Courier New" w:cs="Courier New"/>
+          <w:color w:val="CC7832"/>
+          <w:sz w:val="18"/>
+          <w:szCs w:val="18"/>
+          <w:shd w:val="clear" w:fill="2B2B2B"/>
+        </w:rPr>
+        <w:t>null;</w:t>
+      </w:r>
+      <w:r>
+        <w:rPr>
+          <w:rFonts w:hint="default" w:ascii="Courier New" w:hAnsi="Courier New" w:cs="Courier New"/>
+          <w:color w:val="CC7832"/>
+          <w:sz w:val="18"/>
+          <w:szCs w:val="18"/>
+          <w:shd w:val="clear" w:fill="2B2B2B"/>
+        </w:rPr>
+        <w:br w:type="textWrapping"/>
+      </w:r>
+      <w:r>
+        <w:rPr>
+          <w:rFonts w:hint="default" w:ascii="Courier New" w:hAnsi="Courier New" w:cs="Courier New"/>
+          <w:color w:val="CC7832"/>
+          <w:sz w:val="18"/>
+          <w:szCs w:val="18"/>
+          <w:shd w:val="clear" w:fill="2B2B2B"/>
+        </w:rPr>
+        <w:t xml:space="preserve">        </w:t>
+      </w:r>
+      <w:r>
+        <w:rPr>
+          <w:rFonts w:hint="default" w:ascii="Courier New" w:hAnsi="Courier New" w:cs="Courier New"/>
+          <w:color w:val="A9B7C6"/>
+          <w:sz w:val="18"/>
+          <w:szCs w:val="18"/>
+          <w:shd w:val="clear" w:fill="2B2B2B"/>
+        </w:rPr>
+        <w:t xml:space="preserve">Statement st = </w:t>
+      </w:r>
+      <w:r>
+        <w:rPr>
+          <w:rFonts w:hint="default" w:ascii="Courier New" w:hAnsi="Courier New" w:cs="Courier New"/>
+          <w:color w:val="CC7832"/>
+          <w:sz w:val="18"/>
+          <w:szCs w:val="18"/>
+          <w:shd w:val="clear" w:fill="2B2B2B"/>
+        </w:rPr>
+        <w:t>null;</w:t>
+      </w:r>
+      <w:r>
+        <w:rPr>
+          <w:rFonts w:hint="default" w:ascii="Courier New" w:hAnsi="Courier New" w:cs="Courier New"/>
+          <w:color w:val="CC7832"/>
+          <w:sz w:val="18"/>
+          <w:szCs w:val="18"/>
+          <w:shd w:val="clear" w:fill="2B2B2B"/>
+        </w:rPr>
+        <w:br w:type="textWrapping"/>
+      </w:r>
+      <w:r>
+        <w:rPr>
+          <w:rFonts w:hint="default" w:ascii="Courier New" w:hAnsi="Courier New" w:cs="Courier New"/>
+          <w:color w:val="CC7832"/>
+          <w:sz w:val="18"/>
+          <w:szCs w:val="18"/>
+          <w:shd w:val="clear" w:fill="2B2B2B"/>
+        </w:rPr>
+        <w:br w:type="textWrapping"/>
+      </w:r>
+      <w:r>
+        <w:rPr>
+          <w:rFonts w:hint="default" w:ascii="Courier New" w:hAnsi="Courier New" w:cs="Courier New"/>
+          <w:color w:val="CC7832"/>
+          <w:sz w:val="18"/>
+          <w:szCs w:val="18"/>
+          <w:shd w:val="clear" w:fill="2B2B2B"/>
+        </w:rPr>
+        <w:t xml:space="preserve">        try </w:t>
+      </w:r>
+      <w:r>
+        <w:rPr>
+          <w:rFonts w:hint="default" w:ascii="Courier New" w:hAnsi="Courier New" w:cs="Courier New"/>
+          <w:color w:val="A9B7C6"/>
+          <w:sz w:val="18"/>
+          <w:szCs w:val="18"/>
+          <w:shd w:val="clear" w:fill="2B2B2B"/>
+        </w:rPr>
+        <w:t>{</w:t>
+      </w:r>
+      <w:r>
+        <w:rPr>
+          <w:rFonts w:hint="default" w:ascii="Courier New" w:hAnsi="Courier New" w:cs="Courier New"/>
+          <w:color w:val="A9B7C6"/>
+          <w:sz w:val="18"/>
+          <w:szCs w:val="18"/>
+          <w:shd w:val="clear" w:fill="2B2B2B"/>
+        </w:rPr>
+        <w:br w:type="textWrapping"/>
+      </w:r>
+      <w:r>
+        <w:rPr>
+          <w:rFonts w:hint="default" w:ascii="Courier New" w:hAnsi="Courier New" w:cs="Courier New"/>
+          <w:color w:val="A9B7C6"/>
+          <w:sz w:val="18"/>
+          <w:szCs w:val="18"/>
+          <w:shd w:val="clear" w:fill="2B2B2B"/>
+        </w:rPr>
+        <w:t xml:space="preserve">            System.</w:t>
+      </w:r>
+      <w:r>
+        <w:rPr>
+          <w:rFonts w:hint="default" w:ascii="Courier New" w:hAnsi="Courier New" w:cs="Courier New"/>
+          <w:i/>
+          <w:color w:val="9876AA"/>
+          <w:sz w:val="18"/>
+          <w:szCs w:val="18"/>
+          <w:shd w:val="clear" w:fill="2B2B2B"/>
+        </w:rPr>
+        <w:t>out</w:t>
+      </w:r>
+      <w:r>
+        <w:rPr>
+          <w:rFonts w:hint="default" w:ascii="Courier New" w:hAnsi="Courier New" w:cs="Courier New"/>
+          <w:color w:val="A9B7C6"/>
+          <w:sz w:val="18"/>
+          <w:szCs w:val="18"/>
+          <w:shd w:val="clear" w:fill="2B2B2B"/>
+        </w:rPr>
+        <w:t>.println(</w:t>
+      </w:r>
+      <w:r>
+        <w:rPr>
+          <w:rFonts w:hint="default" w:ascii="Courier New" w:hAnsi="Courier New" w:cs="Courier New"/>
+          <w:color w:val="6A8759"/>
+          <w:sz w:val="18"/>
+          <w:szCs w:val="18"/>
+          <w:shd w:val="clear" w:fill="2B2B2B"/>
+        </w:rPr>
+        <w:t>"Begin"</w:t>
+      </w:r>
+      <w:r>
+        <w:rPr>
+          <w:rFonts w:hint="default" w:ascii="Courier New" w:hAnsi="Courier New" w:cs="Courier New"/>
+          <w:color w:val="A9B7C6"/>
+          <w:sz w:val="18"/>
+          <w:szCs w:val="18"/>
+          <w:shd w:val="clear" w:fill="2B2B2B"/>
+        </w:rPr>
+        <w:t>)</w:t>
+      </w:r>
+      <w:r>
+        <w:rPr>
+          <w:rFonts w:hint="default" w:ascii="Courier New" w:hAnsi="Courier New" w:cs="Courier New"/>
+          <w:color w:val="CC7832"/>
+          <w:sz w:val="18"/>
+          <w:szCs w:val="18"/>
+          <w:shd w:val="clear" w:fill="2B2B2B"/>
+        </w:rPr>
+        <w:t>;</w:t>
+      </w:r>
+      <w:r>
+        <w:rPr>
+          <w:rFonts w:hint="default" w:ascii="Courier New" w:hAnsi="Courier New" w:cs="Courier New"/>
+          <w:color w:val="CC7832"/>
+          <w:sz w:val="18"/>
+          <w:szCs w:val="18"/>
+          <w:shd w:val="clear" w:fill="2B2B2B"/>
+        </w:rPr>
+        <w:br w:type="textWrapping"/>
+      </w:r>
+      <w:r>
+        <w:rPr>
+          <w:rFonts w:hint="default" w:ascii="Courier New" w:hAnsi="Courier New" w:cs="Courier New"/>
+          <w:color w:val="CC7832"/>
+          <w:sz w:val="18"/>
+          <w:szCs w:val="18"/>
+          <w:shd w:val="clear" w:fill="2B2B2B"/>
+        </w:rPr>
+        <w:t xml:space="preserve">            </w:t>
+      </w:r>
+      <w:r>
+        <w:rPr>
+          <w:rFonts w:hint="default" w:ascii="Courier New" w:hAnsi="Courier New" w:cs="Courier New"/>
+          <w:color w:val="A9B7C6"/>
+          <w:sz w:val="18"/>
+          <w:szCs w:val="18"/>
+          <w:shd w:val="clear" w:fill="2B2B2B"/>
+        </w:rPr>
+        <w:t>Class.</w:t>
+      </w:r>
+      <w:r>
+        <w:rPr>
+          <w:rFonts w:hint="default" w:ascii="Courier New" w:hAnsi="Courier New" w:cs="Courier New"/>
+          <w:i/>
+          <w:color w:val="A9B7C6"/>
+          <w:sz w:val="18"/>
+          <w:szCs w:val="18"/>
+          <w:shd w:val="clear" w:fill="2B2B2B"/>
+        </w:rPr>
+        <w:t>forName</w:t>
+      </w:r>
+      <w:r>
+        <w:rPr>
+          <w:rFonts w:hint="default" w:ascii="Courier New" w:hAnsi="Courier New" w:cs="Courier New"/>
+          <w:color w:val="A9B7C6"/>
+          <w:sz w:val="18"/>
+          <w:szCs w:val="18"/>
+          <w:shd w:val="clear" w:fill="2B2B2B"/>
+        </w:rPr>
+        <w:t>(</w:t>
+      </w:r>
+      <w:r>
+        <w:rPr>
+          <w:rFonts w:hint="default" w:ascii="Courier New" w:hAnsi="Courier New" w:cs="Courier New"/>
+          <w:color w:val="6A8759"/>
+          <w:sz w:val="18"/>
+          <w:szCs w:val="18"/>
+          <w:shd w:val="clear" w:fill="2B2B2B"/>
+        </w:rPr>
+        <w:t>"com.microsoft.sqlserver.jdbc.SQLServerDriver"</w:t>
+      </w:r>
+      <w:r>
+        <w:rPr>
+          <w:rFonts w:hint="default" w:ascii="Courier New" w:hAnsi="Courier New" w:cs="Courier New"/>
+          <w:color w:val="A9B7C6"/>
+          <w:sz w:val="18"/>
+          <w:szCs w:val="18"/>
+          <w:shd w:val="clear" w:fill="2B2B2B"/>
+        </w:rPr>
+        <w:t>)</w:t>
+      </w:r>
+      <w:r>
+        <w:rPr>
+          <w:rFonts w:hint="default" w:ascii="Courier New" w:hAnsi="Courier New" w:cs="Courier New"/>
+          <w:color w:val="CC7832"/>
+          <w:sz w:val="18"/>
+          <w:szCs w:val="18"/>
+          <w:shd w:val="clear" w:fill="2B2B2B"/>
+        </w:rPr>
+        <w:t>;</w:t>
+      </w:r>
+      <w:r>
+        <w:rPr>
+          <w:rFonts w:hint="default" w:ascii="Courier New" w:hAnsi="Courier New" w:cs="Courier New"/>
+          <w:color w:val="CC7832"/>
+          <w:sz w:val="18"/>
+          <w:szCs w:val="18"/>
+          <w:shd w:val="clear" w:fill="2B2B2B"/>
+        </w:rPr>
+        <w:br w:type="textWrapping"/>
+      </w:r>
+      <w:r>
+        <w:rPr>
+          <w:rFonts w:hint="default" w:ascii="Courier New" w:hAnsi="Courier New" w:cs="Courier New"/>
+          <w:color w:val="CC7832"/>
+          <w:sz w:val="18"/>
+          <w:szCs w:val="18"/>
+          <w:shd w:val="clear" w:fill="2B2B2B"/>
+        </w:rPr>
+        <w:t xml:space="preserve">            </w:t>
+      </w:r>
+      <w:r>
+        <w:rPr>
+          <w:rFonts w:hint="default" w:ascii="Courier New" w:hAnsi="Courier New" w:cs="Courier New"/>
+          <w:color w:val="A9B7C6"/>
+          <w:sz w:val="18"/>
+          <w:szCs w:val="18"/>
+          <w:shd w:val="clear" w:fill="2B2B2B"/>
+        </w:rPr>
+        <w:t>conn = DriverManager.</w:t>
+      </w:r>
+      <w:r>
+        <w:rPr>
+          <w:rFonts w:hint="default" w:ascii="Courier New" w:hAnsi="Courier New" w:cs="Courier New"/>
+          <w:i/>
+          <w:color w:val="A9B7C6"/>
+          <w:sz w:val="18"/>
+          <w:szCs w:val="18"/>
+          <w:shd w:val="clear" w:fill="2B2B2B"/>
+        </w:rPr>
+        <w:t>getConnection</w:t>
+      </w:r>
+      <w:r>
+        <w:rPr>
+          <w:rFonts w:hint="default" w:ascii="Courier New" w:hAnsi="Courier New" w:cs="Courier New"/>
+          <w:color w:val="A9B7C6"/>
+          <w:sz w:val="18"/>
+          <w:szCs w:val="18"/>
+          <w:shd w:val="clear" w:fill="2B2B2B"/>
+        </w:rPr>
+        <w:t>(</w:t>
+      </w:r>
+      <w:r>
+        <w:rPr>
+          <w:rFonts w:hint="default" w:ascii="Courier New" w:hAnsi="Courier New" w:cs="Courier New"/>
+          <w:color w:val="6A8759"/>
+          <w:sz w:val="18"/>
+          <w:szCs w:val="18"/>
+          <w:shd w:val="clear" w:fill="2B2B2B"/>
+        </w:rPr>
+        <w:t>"jdbc:sqlserver://localhost:1433"</w:t>
+      </w:r>
+      <w:r>
+        <w:rPr>
+          <w:rFonts w:hint="default" w:ascii="Courier New" w:hAnsi="Courier New" w:cs="Courier New"/>
+          <w:color w:val="CC7832"/>
+          <w:sz w:val="18"/>
+          <w:szCs w:val="18"/>
+          <w:shd w:val="clear" w:fill="2B2B2B"/>
+        </w:rPr>
+        <w:t xml:space="preserve">, </w:t>
+      </w:r>
+      <w:r>
+        <w:rPr>
+          <w:rFonts w:hint="default" w:ascii="Courier New" w:hAnsi="Courier New" w:cs="Courier New"/>
+          <w:color w:val="6A8759"/>
+          <w:sz w:val="18"/>
+          <w:szCs w:val="18"/>
+          <w:shd w:val="clear" w:fill="2B2B2B"/>
+        </w:rPr>
+        <w:t>"sa"</w:t>
+      </w:r>
+      <w:r>
+        <w:rPr>
+          <w:rFonts w:hint="default" w:ascii="Courier New" w:hAnsi="Courier New" w:cs="Courier New"/>
+          <w:color w:val="CC7832"/>
+          <w:sz w:val="18"/>
+          <w:szCs w:val="18"/>
+          <w:shd w:val="clear" w:fill="2B2B2B"/>
+        </w:rPr>
+        <w:t xml:space="preserve">, </w:t>
+      </w:r>
+      <w:r>
+        <w:rPr>
+          <w:rFonts w:hint="default" w:ascii="Courier New" w:hAnsi="Courier New" w:cs="Courier New"/>
+          <w:color w:val="6A8759"/>
+          <w:sz w:val="18"/>
+          <w:szCs w:val="18"/>
+          <w:shd w:val="clear" w:fill="2B2B2B"/>
+        </w:rPr>
+        <w:t>"123456"</w:t>
+      </w:r>
+      <w:r>
+        <w:rPr>
+          <w:rFonts w:hint="default" w:ascii="Courier New" w:hAnsi="Courier New" w:cs="Courier New"/>
+          <w:color w:val="A9B7C6"/>
+          <w:sz w:val="18"/>
+          <w:szCs w:val="18"/>
+          <w:shd w:val="clear" w:fill="2B2B2B"/>
+        </w:rPr>
+        <w:t>)</w:t>
+      </w:r>
+      <w:r>
+        <w:rPr>
+          <w:rFonts w:hint="default" w:ascii="Courier New" w:hAnsi="Courier New" w:cs="Courier New"/>
+          <w:color w:val="CC7832"/>
+          <w:sz w:val="18"/>
+          <w:szCs w:val="18"/>
+          <w:shd w:val="clear" w:fill="2B2B2B"/>
+        </w:rPr>
+        <w:t>;</w:t>
+      </w:r>
+      <w:r>
+        <w:rPr>
+          <w:rFonts w:hint="default" w:ascii="Courier New" w:hAnsi="Courier New" w:cs="Courier New"/>
+          <w:color w:val="CC7832"/>
+          <w:sz w:val="18"/>
+          <w:szCs w:val="18"/>
+          <w:shd w:val="clear" w:fill="2B2B2B"/>
+        </w:rPr>
+        <w:br w:type="textWrapping"/>
+      </w:r>
+      <w:r>
+        <w:rPr>
+          <w:rFonts w:hint="default" w:ascii="Courier New" w:hAnsi="Courier New" w:cs="Courier New"/>
+          <w:color w:val="CC7832"/>
+          <w:sz w:val="18"/>
+          <w:szCs w:val="18"/>
+          <w:shd w:val="clear" w:fill="2B2B2B"/>
+        </w:rPr>
+        <w:t xml:space="preserve">            </w:t>
+      </w:r>
+      <w:r>
+        <w:rPr>
+          <w:rFonts w:hint="default" w:ascii="Courier New" w:hAnsi="Courier New" w:cs="Courier New"/>
+          <w:color w:val="A9B7C6"/>
+          <w:sz w:val="18"/>
+          <w:szCs w:val="18"/>
+          <w:shd w:val="clear" w:fill="2B2B2B"/>
+        </w:rPr>
+        <w:t>st = conn.createStatement()</w:t>
+      </w:r>
+      <w:r>
+        <w:rPr>
+          <w:rFonts w:hint="default" w:ascii="Courier New" w:hAnsi="Courier New" w:cs="Courier New"/>
+          <w:color w:val="CC7832"/>
+          <w:sz w:val="18"/>
+          <w:szCs w:val="18"/>
+          <w:shd w:val="clear" w:fill="2B2B2B"/>
+        </w:rPr>
+        <w:t>;</w:t>
+      </w:r>
+      <w:r>
+        <w:rPr>
+          <w:rFonts w:hint="default" w:ascii="Courier New" w:hAnsi="Courier New" w:cs="Courier New"/>
+          <w:color w:val="CC7832"/>
+          <w:sz w:val="18"/>
+          <w:szCs w:val="18"/>
+          <w:shd w:val="clear" w:fill="2B2B2B"/>
+        </w:rPr>
+        <w:br w:type="textWrapping"/>
+      </w:r>
+      <w:r>
+        <w:rPr>
+          <w:rFonts w:hint="default" w:ascii="Courier New" w:hAnsi="Courier New" w:cs="Courier New"/>
+          <w:color w:val="CC7832"/>
+          <w:sz w:val="18"/>
+          <w:szCs w:val="18"/>
+          <w:shd w:val="clear" w:fill="2B2B2B"/>
+        </w:rPr>
+        <w:t xml:space="preserve">            </w:t>
+      </w:r>
+      <w:r>
+        <w:rPr>
+          <w:rFonts w:hint="default" w:ascii="Courier New" w:hAnsi="Courier New" w:cs="Courier New"/>
+          <w:color w:val="A9B7C6"/>
+          <w:sz w:val="18"/>
+          <w:szCs w:val="18"/>
+          <w:shd w:val="clear" w:fill="2B2B2B"/>
+        </w:rPr>
+        <w:t xml:space="preserve">String comand = </w:t>
+      </w:r>
+      <w:r>
+        <w:rPr>
+          <w:rFonts w:hint="default" w:ascii="Courier New" w:hAnsi="Courier New" w:cs="Courier New"/>
+          <w:color w:val="6A8759"/>
+          <w:sz w:val="18"/>
+          <w:szCs w:val="18"/>
+          <w:shd w:val="clear" w:fill="2B2B2B"/>
+        </w:rPr>
+        <w:t>"CREATE DATABASE VendorCertInfo"</w:t>
+      </w:r>
+      <w:r>
+        <w:rPr>
+          <w:rFonts w:hint="default" w:ascii="Courier New" w:hAnsi="Courier New" w:cs="Courier New"/>
+          <w:color w:val="CC7832"/>
+          <w:sz w:val="18"/>
+          <w:szCs w:val="18"/>
+          <w:shd w:val="clear" w:fill="2B2B2B"/>
+        </w:rPr>
+        <w:t>;</w:t>
+      </w:r>
+      <w:r>
+        <w:rPr>
+          <w:rFonts w:hint="default" w:ascii="Courier New" w:hAnsi="Courier New" w:cs="Courier New"/>
+          <w:color w:val="CC7832"/>
+          <w:sz w:val="18"/>
+          <w:szCs w:val="18"/>
+          <w:shd w:val="clear" w:fill="2B2B2B"/>
+        </w:rPr>
+        <w:br w:type="textWrapping"/>
+      </w:r>
+      <w:r>
+        <w:rPr>
+          <w:rFonts w:hint="default" w:ascii="Courier New" w:hAnsi="Courier New" w:cs="Courier New"/>
+          <w:color w:val="CC7832"/>
+          <w:sz w:val="18"/>
+          <w:szCs w:val="18"/>
+          <w:shd w:val="clear" w:fill="2B2B2B"/>
+        </w:rPr>
+        <w:t xml:space="preserve">            </w:t>
+      </w:r>
+      <w:r>
+        <w:rPr>
+          <w:rFonts w:hint="default" w:ascii="Courier New" w:hAnsi="Courier New" w:cs="Courier New"/>
+          <w:color w:val="A9B7C6"/>
+          <w:sz w:val="18"/>
+          <w:szCs w:val="18"/>
+          <w:shd w:val="clear" w:fill="2B2B2B"/>
+        </w:rPr>
+        <w:t>st.executeUpdate(comand)</w:t>
+      </w:r>
+      <w:r>
+        <w:rPr>
+          <w:rFonts w:hint="default" w:ascii="Courier New" w:hAnsi="Courier New" w:cs="Courier New"/>
+          <w:color w:val="CC7832"/>
+          <w:sz w:val="18"/>
+          <w:szCs w:val="18"/>
+          <w:shd w:val="clear" w:fill="2B2B2B"/>
+        </w:rPr>
+        <w:t>;</w:t>
+      </w:r>
+      <w:r>
+        <w:rPr>
+          <w:rFonts w:hint="default" w:ascii="Courier New" w:hAnsi="Courier New" w:cs="Courier New"/>
+          <w:color w:val="CC7832"/>
+          <w:sz w:val="18"/>
+          <w:szCs w:val="18"/>
+          <w:shd w:val="clear" w:fill="2B2B2B"/>
+        </w:rPr>
+        <w:br w:type="textWrapping"/>
+      </w:r>
+      <w:r>
+        <w:rPr>
+          <w:rFonts w:hint="default" w:ascii="Courier New" w:hAnsi="Courier New" w:cs="Courier New"/>
+          <w:color w:val="CC7832"/>
+          <w:sz w:val="18"/>
+          <w:szCs w:val="18"/>
+          <w:shd w:val="clear" w:fill="2B2B2B"/>
+        </w:rPr>
+        <w:t xml:space="preserve">            </w:t>
+      </w:r>
+      <w:r>
+        <w:rPr>
+          <w:rFonts w:hint="default" w:ascii="Courier New" w:hAnsi="Courier New" w:cs="Courier New"/>
+          <w:color w:val="A9B7C6"/>
+          <w:sz w:val="18"/>
+          <w:szCs w:val="18"/>
+          <w:shd w:val="clear" w:fill="2B2B2B"/>
+        </w:rPr>
+        <w:t>System.</w:t>
+      </w:r>
+      <w:r>
+        <w:rPr>
+          <w:rFonts w:hint="default" w:ascii="Courier New" w:hAnsi="Courier New" w:cs="Courier New"/>
+          <w:i/>
+          <w:color w:val="9876AA"/>
+          <w:sz w:val="18"/>
+          <w:szCs w:val="18"/>
+          <w:shd w:val="clear" w:fill="2B2B2B"/>
+        </w:rPr>
+        <w:t>out</w:t>
+      </w:r>
+      <w:r>
+        <w:rPr>
+          <w:rFonts w:hint="default" w:ascii="Courier New" w:hAnsi="Courier New" w:cs="Courier New"/>
+          <w:color w:val="A9B7C6"/>
+          <w:sz w:val="18"/>
+          <w:szCs w:val="18"/>
+          <w:shd w:val="clear" w:fill="2B2B2B"/>
+        </w:rPr>
+        <w:t>.println(</w:t>
+      </w:r>
+      <w:r>
+        <w:rPr>
+          <w:rFonts w:hint="default" w:ascii="Courier New" w:hAnsi="Courier New" w:cs="Courier New"/>
+          <w:color w:val="6A8759"/>
+          <w:sz w:val="18"/>
+          <w:szCs w:val="18"/>
+          <w:shd w:val="clear" w:fill="2B2B2B"/>
+        </w:rPr>
+        <w:t>"Done"</w:t>
+      </w:r>
+      <w:r>
+        <w:rPr>
+          <w:rFonts w:hint="default" w:ascii="Courier New" w:hAnsi="Courier New" w:cs="Courier New"/>
+          <w:color w:val="A9B7C6"/>
+          <w:sz w:val="18"/>
+          <w:szCs w:val="18"/>
+          <w:shd w:val="clear" w:fill="2B2B2B"/>
+        </w:rPr>
+        <w:t>)</w:t>
+      </w:r>
+      <w:r>
+        <w:rPr>
+          <w:rFonts w:hint="default" w:ascii="Courier New" w:hAnsi="Courier New" w:cs="Courier New"/>
+          <w:color w:val="CC7832"/>
+          <w:sz w:val="18"/>
+          <w:szCs w:val="18"/>
+          <w:shd w:val="clear" w:fill="2B2B2B"/>
+        </w:rPr>
+        <w:t>;</w:t>
+      </w:r>
+      <w:r>
+        <w:rPr>
+          <w:rFonts w:hint="default" w:ascii="Courier New" w:hAnsi="Courier New" w:cs="Courier New"/>
+          <w:color w:val="CC7832"/>
+          <w:sz w:val="18"/>
+          <w:szCs w:val="18"/>
+          <w:shd w:val="clear" w:fill="2B2B2B"/>
+        </w:rPr>
+        <w:br w:type="textWrapping"/>
+      </w:r>
+      <w:r>
+        <w:rPr>
+          <w:rFonts w:hint="default" w:ascii="Courier New" w:hAnsi="Courier New" w:cs="Courier New"/>
+          <w:color w:val="CC7832"/>
+          <w:sz w:val="18"/>
+          <w:szCs w:val="18"/>
+          <w:shd w:val="clear" w:fill="2B2B2B"/>
+        </w:rPr>
+        <w:t xml:space="preserve">        </w:t>
+      </w:r>
+      <w:r>
+        <w:rPr>
+          <w:rFonts w:hint="default" w:ascii="Courier New" w:hAnsi="Courier New" w:cs="Courier New"/>
+          <w:color w:val="A9B7C6"/>
+          <w:sz w:val="18"/>
+          <w:szCs w:val="18"/>
+          <w:shd w:val="clear" w:fill="2B2B2B"/>
+        </w:rPr>
+        <w:t xml:space="preserve">} </w:t>
+      </w:r>
+      <w:r>
+        <w:rPr>
+          <w:rFonts w:hint="default" w:ascii="Courier New" w:hAnsi="Courier New" w:cs="Courier New"/>
+          <w:color w:val="CC7832"/>
+          <w:sz w:val="18"/>
+          <w:szCs w:val="18"/>
+          <w:shd w:val="clear" w:fill="2B2B2B"/>
+        </w:rPr>
+        <w:t xml:space="preserve">catch </w:t>
+      </w:r>
+      <w:r>
+        <w:rPr>
+          <w:rFonts w:hint="default" w:ascii="Courier New" w:hAnsi="Courier New" w:cs="Courier New"/>
+          <w:color w:val="A9B7C6"/>
+          <w:sz w:val="18"/>
+          <w:szCs w:val="18"/>
+          <w:shd w:val="clear" w:fill="2B2B2B"/>
+        </w:rPr>
+        <w:t>(SQLException e) {</w:t>
+      </w:r>
+      <w:r>
+        <w:rPr>
+          <w:rFonts w:hint="default" w:ascii="Courier New" w:hAnsi="Courier New" w:cs="Courier New"/>
+          <w:color w:val="A9B7C6"/>
+          <w:sz w:val="18"/>
+          <w:szCs w:val="18"/>
+          <w:shd w:val="clear" w:fill="2B2B2B"/>
+        </w:rPr>
+        <w:br w:type="textWrapping"/>
+      </w:r>
+      <w:r>
+        <w:rPr>
+          <w:rFonts w:hint="default" w:ascii="Courier New" w:hAnsi="Courier New" w:cs="Courier New"/>
+          <w:color w:val="A9B7C6"/>
+          <w:sz w:val="18"/>
+          <w:szCs w:val="18"/>
+          <w:shd w:val="clear" w:fill="2B2B2B"/>
+        </w:rPr>
+        <w:t xml:space="preserve">            e.printStackTrace()</w:t>
+      </w:r>
+      <w:r>
+        <w:rPr>
+          <w:rFonts w:hint="default" w:ascii="Courier New" w:hAnsi="Courier New" w:cs="Courier New"/>
+          <w:color w:val="CC7832"/>
+          <w:sz w:val="18"/>
+          <w:szCs w:val="18"/>
+          <w:shd w:val="clear" w:fill="2B2B2B"/>
+        </w:rPr>
+        <w:t>;</w:t>
+      </w:r>
+      <w:r>
+        <w:rPr>
+          <w:rFonts w:hint="default" w:ascii="Courier New" w:hAnsi="Courier New" w:cs="Courier New"/>
+          <w:color w:val="CC7832"/>
+          <w:sz w:val="18"/>
+          <w:szCs w:val="18"/>
+          <w:shd w:val="clear" w:fill="2B2B2B"/>
+        </w:rPr>
+        <w:br w:type="textWrapping"/>
+      </w:r>
+      <w:r>
+        <w:rPr>
+          <w:rFonts w:hint="default" w:ascii="Courier New" w:hAnsi="Courier New" w:cs="Courier New"/>
+          <w:color w:val="CC7832"/>
+          <w:sz w:val="18"/>
+          <w:szCs w:val="18"/>
+          <w:shd w:val="clear" w:fill="2B2B2B"/>
+        </w:rPr>
+        <w:t xml:space="preserve">        </w:t>
+      </w:r>
+      <w:r>
+        <w:rPr>
+          <w:rFonts w:hint="default" w:ascii="Courier New" w:hAnsi="Courier New" w:cs="Courier New"/>
+          <w:color w:val="A9B7C6"/>
+          <w:sz w:val="18"/>
+          <w:szCs w:val="18"/>
+          <w:shd w:val="clear" w:fill="2B2B2B"/>
+        </w:rPr>
+        <w:t xml:space="preserve">} </w:t>
+      </w:r>
+      <w:r>
+        <w:rPr>
+          <w:rFonts w:hint="default" w:ascii="Courier New" w:hAnsi="Courier New" w:cs="Courier New"/>
+          <w:color w:val="CC7832"/>
+          <w:sz w:val="18"/>
+          <w:szCs w:val="18"/>
+          <w:shd w:val="clear" w:fill="2B2B2B"/>
+        </w:rPr>
+        <w:t xml:space="preserve">catch </w:t>
+      </w:r>
+      <w:r>
+        <w:rPr>
+          <w:rFonts w:hint="default" w:ascii="Courier New" w:hAnsi="Courier New" w:cs="Courier New"/>
+          <w:color w:val="A9B7C6"/>
+          <w:sz w:val="18"/>
+          <w:szCs w:val="18"/>
+          <w:shd w:val="clear" w:fill="2B2B2B"/>
+        </w:rPr>
+        <w:t>(ClassNotFoundException e) {</w:t>
+      </w:r>
+      <w:r>
+        <w:rPr>
+          <w:rFonts w:hint="default" w:ascii="Courier New" w:hAnsi="Courier New" w:cs="Courier New"/>
+          <w:color w:val="A9B7C6"/>
+          <w:sz w:val="18"/>
+          <w:szCs w:val="18"/>
+          <w:shd w:val="clear" w:fill="2B2B2B"/>
+        </w:rPr>
+        <w:br w:type="textWrapping"/>
+      </w:r>
+      <w:r>
+        <w:rPr>
+          <w:rFonts w:hint="default" w:ascii="Courier New" w:hAnsi="Courier New" w:cs="Courier New"/>
+          <w:color w:val="A9B7C6"/>
+          <w:sz w:val="18"/>
+          <w:szCs w:val="18"/>
+          <w:shd w:val="clear" w:fill="2B2B2B"/>
+        </w:rPr>
+        <w:t xml:space="preserve">            e.printStackTrace()</w:t>
+      </w:r>
+      <w:r>
+        <w:rPr>
+          <w:rFonts w:hint="default" w:ascii="Courier New" w:hAnsi="Courier New" w:cs="Courier New"/>
+          <w:color w:val="CC7832"/>
+          <w:sz w:val="18"/>
+          <w:szCs w:val="18"/>
+          <w:shd w:val="clear" w:fill="2B2B2B"/>
+        </w:rPr>
+        <w:t>;</w:t>
+      </w:r>
+      <w:r>
+        <w:rPr>
+          <w:rFonts w:hint="default" w:ascii="Courier New" w:hAnsi="Courier New" w:cs="Courier New"/>
+          <w:color w:val="CC7832"/>
+          <w:sz w:val="18"/>
+          <w:szCs w:val="18"/>
+          <w:shd w:val="clear" w:fill="2B2B2B"/>
+        </w:rPr>
+        <w:br w:type="textWrapping"/>
+      </w:r>
+      <w:r>
+        <w:rPr>
+          <w:rFonts w:hint="default" w:ascii="Courier New" w:hAnsi="Courier New" w:cs="Courier New"/>
+          <w:color w:val="CC7832"/>
+          <w:sz w:val="18"/>
+          <w:szCs w:val="18"/>
+          <w:shd w:val="clear" w:fill="2B2B2B"/>
+        </w:rPr>
+        <w:t xml:space="preserve">        </w:t>
+      </w:r>
+      <w:r>
+        <w:rPr>
+          <w:rFonts w:hint="default" w:ascii="Courier New" w:hAnsi="Courier New" w:cs="Courier New"/>
+          <w:color w:val="A9B7C6"/>
+          <w:sz w:val="18"/>
+          <w:szCs w:val="18"/>
+          <w:shd w:val="clear" w:fill="2B2B2B"/>
+        </w:rPr>
+        <w:t>}</w:t>
+      </w:r>
+      <w:r>
+        <w:rPr>
+          <w:rFonts w:hint="default" w:ascii="Courier New" w:hAnsi="Courier New" w:cs="Courier New"/>
+          <w:color w:val="A9B7C6"/>
+          <w:sz w:val="18"/>
+          <w:szCs w:val="18"/>
+          <w:shd w:val="clear" w:fill="2B2B2B"/>
+        </w:rPr>
+        <w:br w:type="textWrapping"/>
+      </w:r>
+      <w:r>
+        <w:rPr>
+          <w:rFonts w:hint="default" w:ascii="Courier New" w:hAnsi="Courier New" w:cs="Courier New"/>
+          <w:color w:val="A9B7C6"/>
+          <w:sz w:val="18"/>
+          <w:szCs w:val="18"/>
+          <w:shd w:val="clear" w:fill="2B2B2B"/>
+        </w:rPr>
+        <w:br w:type="textWrapping"/>
+      </w:r>
+      <w:r>
+        <w:rPr>
+          <w:rFonts w:hint="default" w:ascii="Courier New" w:hAnsi="Courier New" w:cs="Courier New"/>
+          <w:color w:val="A9B7C6"/>
+          <w:sz w:val="18"/>
+          <w:szCs w:val="18"/>
+          <w:shd w:val="clear" w:fill="2B2B2B"/>
+        </w:rPr>
+        <w:t xml:space="preserve">    }</w:t>
+      </w:r>
+      <w:r>
+        <w:rPr>
+          <w:rFonts w:hint="default" w:ascii="Courier New" w:hAnsi="Courier New" w:cs="Courier New"/>
+          <w:color w:val="A9B7C6"/>
+          <w:sz w:val="18"/>
+          <w:szCs w:val="18"/>
+          <w:shd w:val="clear" w:fill="2B2B2B"/>
+        </w:rPr>
+        <w:br w:type="textWrapping"/>
+      </w:r>
+      <w:r>
+        <w:rPr>
+          <w:rFonts w:hint="default" w:ascii="Courier New" w:hAnsi="Courier New" w:cs="Courier New"/>
+          <w:color w:val="A9B7C6"/>
+          <w:sz w:val="18"/>
+          <w:szCs w:val="18"/>
+          <w:shd w:val="clear" w:fill="2B2B2B"/>
+        </w:rPr>
+        <w:br w:type="textWrapping"/>
+      </w:r>
+      <w:r>
+        <w:rPr>
+          <w:rFonts w:hint="default" w:ascii="Courier New" w:hAnsi="Courier New" w:cs="Courier New"/>
+          <w:color w:val="A9B7C6"/>
+          <w:sz w:val="18"/>
+          <w:szCs w:val="18"/>
+          <w:shd w:val="clear" w:fill="2B2B2B"/>
+        </w:rPr>
+        <w:t xml:space="preserve">    }</w:t>
+      </w:r>
+    </w:p>
+    <w:p>
+      <w:pPr>
+        <w:numPr>
+          <w:numId w:val="0"/>
+        </w:numPr>
+        <w:ind w:leftChars="0"/>
+        <w:jc w:val="both"/>
+        <w:rPr>
+          <w:rFonts w:ascii="SimSun" w:hAnsi="SimSun" w:eastAsia="SimSun" w:cs="SimSun"/>
+          <w:b/>
+          <w:bCs/>
+          <w:color w:val="FF0000"/>
+          <w:sz w:val="28"/>
+          <w:szCs w:val="28"/>
+          <w:lang w:val="en-US"/>
+        </w:rPr>
+      </w:pPr>
+      <w:r>
+        <w:rPr>
+          <w:rFonts w:ascii="SimSun" w:hAnsi="SimSun" w:eastAsia="SimSun" w:cs="SimSun"/>
+          <w:b/>
+          <w:bCs/>
+          <w:color w:val="FF0000"/>
+          <w:sz w:val="28"/>
+          <w:szCs w:val="28"/>
+          <w:lang w:val="en-US"/>
+        </w:rPr>
+        <w:br w:type="textWrapping"/>
+      </w:r>
+    </w:p>
+    <w:p>
+      <w:pPr>
+        <w:numPr>
+          <w:numId w:val="0"/>
+        </w:numPr>
+        <w:ind w:leftChars="0"/>
+        <w:jc w:val="center"/>
+        <w:rPr>
+          <w:rFonts w:ascii="SimSun" w:hAnsi="SimSun" w:eastAsia="SimSun" w:cs="SimSun"/>
+          <w:b/>
+          <w:bCs/>
+          <w:color w:val="FF0000"/>
+          <w:sz w:val="28"/>
+          <w:szCs w:val="28"/>
+          <w:lang w:val="en-US"/>
+        </w:rPr>
+      </w:pPr>
+      <w:r>
+        <w:rPr>
+          <w:rFonts w:ascii="SimSun" w:hAnsi="SimSun" w:eastAsia="SimSun" w:cs="SimSun"/>
+          <w:b/>
+          <w:bCs/>
+          <w:color w:val="FF0000"/>
+          <w:sz w:val="28"/>
+          <w:szCs w:val="28"/>
+          <w:lang w:val="en-US"/>
+        </w:rPr>
+        <w:t>GET DATA FROM DATABASE</w:t>
+      </w:r>
+    </w:p>
+    <w:p>
+      <w:pPr>
+        <w:numPr>
+          <w:numId w:val="0"/>
+        </w:numPr>
+        <w:ind w:leftChars="0"/>
+        <w:jc w:val="center"/>
+        <w:rPr>
+          <w:rFonts w:ascii="SimSun" w:hAnsi="SimSun" w:eastAsia="SimSun" w:cs="SimSun"/>
+          <w:b/>
+          <w:bCs/>
+          <w:color w:val="FF0000"/>
+          <w:sz w:val="28"/>
+          <w:szCs w:val="28"/>
+          <w:lang w:val="en-US"/>
+        </w:rPr>
+      </w:pPr>
+    </w:p>
+    <w:p>
+      <w:pPr>
+        <w:pStyle w:val="2"/>
+        <w:keepNext w:val="0"/>
+        <w:keepLines w:val="0"/>
+        <w:widowControl/>
+        <w:suppressLineNumbers w:val="0"/>
+        <w:shd w:val="clear" w:fill="2B2B2B"/>
+        <w:spacing w:after="180" w:afterAutospacing="0"/>
+        <w:rPr>
+          <w:rFonts w:ascii="Courier New" w:hAnsi="Courier New" w:cs="Courier New"/>
+          <w:color w:val="A9B7C6"/>
+          <w:sz w:val="18"/>
+          <w:szCs w:val="18"/>
+        </w:rPr>
+      </w:pPr>
+      <w:r>
+        <w:rPr>
+          <w:rFonts w:hint="default" w:ascii="Courier New" w:hAnsi="Courier New" w:cs="Courier New"/>
+          <w:color w:val="CC7832"/>
+          <w:sz w:val="18"/>
+          <w:szCs w:val="18"/>
+          <w:shd w:val="clear" w:fill="2B2B2B"/>
+        </w:rPr>
+        <w:t xml:space="preserve">import </w:t>
+      </w:r>
+      <w:r>
+        <w:rPr>
+          <w:rFonts w:hint="default" w:ascii="Courier New" w:hAnsi="Courier New" w:cs="Courier New"/>
+          <w:color w:val="A9B7C6"/>
+          <w:sz w:val="18"/>
+          <w:szCs w:val="18"/>
+          <w:shd w:val="clear" w:fill="2B2B2B"/>
+        </w:rPr>
+        <w:t>java.sql.*</w:t>
+      </w:r>
+      <w:r>
+        <w:rPr>
+          <w:rFonts w:hint="default" w:ascii="Courier New" w:hAnsi="Courier New" w:cs="Courier New"/>
+          <w:color w:val="CC7832"/>
+          <w:sz w:val="18"/>
+          <w:szCs w:val="18"/>
+          <w:shd w:val="clear" w:fill="2B2B2B"/>
+        </w:rPr>
+        <w:t>;</w:t>
+      </w:r>
+      <w:r>
+        <w:rPr>
+          <w:rFonts w:hint="default" w:ascii="Courier New" w:hAnsi="Courier New" w:cs="Courier New"/>
+          <w:color w:val="CC7832"/>
+          <w:sz w:val="18"/>
+          <w:szCs w:val="18"/>
+          <w:shd w:val="clear" w:fill="2B2B2B"/>
+        </w:rPr>
+        <w:br w:type="textWrapping"/>
+      </w:r>
+      <w:r>
+        <w:rPr>
+          <w:rFonts w:hint="default" w:ascii="Courier New" w:hAnsi="Courier New" w:cs="Courier New"/>
+          <w:color w:val="CC7832"/>
+          <w:sz w:val="18"/>
+          <w:szCs w:val="18"/>
+          <w:shd w:val="clear" w:fill="2B2B2B"/>
+        </w:rPr>
+        <w:t xml:space="preserve">import </w:t>
+      </w:r>
+      <w:r>
+        <w:rPr>
+          <w:rFonts w:hint="default" w:ascii="Courier New" w:hAnsi="Courier New" w:cs="Courier New"/>
+          <w:color w:val="A9B7C6"/>
+          <w:sz w:val="18"/>
+          <w:szCs w:val="18"/>
+          <w:shd w:val="clear" w:fill="2B2B2B"/>
+        </w:rPr>
+        <w:t>java.text.SimpleDateFormat</w:t>
+      </w:r>
+      <w:r>
+        <w:rPr>
+          <w:rFonts w:hint="default" w:ascii="Courier New" w:hAnsi="Courier New" w:cs="Courier New"/>
+          <w:color w:val="CC7832"/>
+          <w:sz w:val="18"/>
+          <w:szCs w:val="18"/>
+          <w:shd w:val="clear" w:fill="2B2B2B"/>
+        </w:rPr>
+        <w:t>;</w:t>
+      </w:r>
+      <w:r>
+        <w:rPr>
+          <w:rFonts w:hint="default" w:ascii="Courier New" w:hAnsi="Courier New" w:cs="Courier New"/>
+          <w:color w:val="CC7832"/>
+          <w:sz w:val="18"/>
+          <w:szCs w:val="18"/>
+          <w:shd w:val="clear" w:fill="2B2B2B"/>
+        </w:rPr>
+        <w:br w:type="textWrapping"/>
+      </w:r>
+      <w:r>
+        <w:rPr>
+          <w:rFonts w:hint="default" w:ascii="Courier New" w:hAnsi="Courier New" w:cs="Courier New"/>
+          <w:color w:val="CC7832"/>
+          <w:sz w:val="18"/>
+          <w:szCs w:val="18"/>
+          <w:shd w:val="clear" w:fill="2B2B2B"/>
+        </w:rPr>
+        <w:t xml:space="preserve">import </w:t>
+      </w:r>
+      <w:r>
+        <w:rPr>
+          <w:rFonts w:hint="default" w:ascii="Courier New" w:hAnsi="Courier New" w:cs="Courier New"/>
+          <w:color w:val="A9B7C6"/>
+          <w:sz w:val="18"/>
+          <w:szCs w:val="18"/>
+          <w:shd w:val="clear" w:fill="2B2B2B"/>
+        </w:rPr>
+        <w:t>java.util.Date</w:t>
+      </w:r>
+      <w:r>
+        <w:rPr>
+          <w:rFonts w:hint="default" w:ascii="Courier New" w:hAnsi="Courier New" w:cs="Courier New"/>
+          <w:color w:val="CC7832"/>
+          <w:sz w:val="18"/>
+          <w:szCs w:val="18"/>
+          <w:shd w:val="clear" w:fill="2B2B2B"/>
+        </w:rPr>
+        <w:t>;</w:t>
+      </w:r>
+      <w:r>
+        <w:rPr>
+          <w:rFonts w:hint="default" w:ascii="Courier New" w:hAnsi="Courier New" w:cs="Courier New"/>
+          <w:color w:val="CC7832"/>
+          <w:sz w:val="18"/>
+          <w:szCs w:val="18"/>
+          <w:shd w:val="clear" w:fill="2B2B2B"/>
+        </w:rPr>
+        <w:br w:type="textWrapping"/>
+      </w:r>
+      <w:r>
+        <w:rPr>
+          <w:rFonts w:hint="default" w:ascii="Courier New" w:hAnsi="Courier New" w:cs="Courier New"/>
+          <w:color w:val="CC7832"/>
+          <w:sz w:val="18"/>
+          <w:szCs w:val="18"/>
+          <w:shd w:val="clear" w:fill="2B2B2B"/>
+        </w:rPr>
+        <w:br w:type="textWrapping"/>
+      </w:r>
+      <w:r>
+        <w:rPr>
+          <w:rFonts w:hint="default" w:ascii="Courier New" w:hAnsi="Courier New" w:cs="Courier New"/>
+          <w:color w:val="CC7832"/>
+          <w:sz w:val="18"/>
+          <w:szCs w:val="18"/>
+          <w:shd w:val="clear" w:fill="2B2B2B"/>
+        </w:rPr>
+        <w:t xml:space="preserve">public class </w:t>
+      </w:r>
+      <w:r>
+        <w:rPr>
+          <w:rFonts w:hint="default" w:ascii="Courier New" w:hAnsi="Courier New" w:cs="Courier New"/>
+          <w:color w:val="A9B7C6"/>
+          <w:sz w:val="18"/>
+          <w:szCs w:val="18"/>
+          <w:shd w:val="clear" w:fill="2B2B2B"/>
+        </w:rPr>
+        <w:t>Test {</w:t>
+      </w:r>
+      <w:r>
+        <w:rPr>
+          <w:rFonts w:hint="default" w:ascii="Courier New" w:hAnsi="Courier New" w:cs="Courier New"/>
+          <w:color w:val="A9B7C6"/>
+          <w:sz w:val="18"/>
+          <w:szCs w:val="18"/>
+          <w:shd w:val="clear" w:fill="2B2B2B"/>
+        </w:rPr>
+        <w:br w:type="textWrapping"/>
+      </w:r>
+      <w:r>
+        <w:rPr>
+          <w:rFonts w:hint="default" w:ascii="Courier New" w:hAnsi="Courier New" w:cs="Courier New"/>
+          <w:color w:val="A9B7C6"/>
+          <w:sz w:val="18"/>
+          <w:szCs w:val="18"/>
+          <w:shd w:val="clear" w:fill="2B2B2B"/>
+        </w:rPr>
+        <w:br w:type="textWrapping"/>
+      </w:r>
+      <w:r>
+        <w:rPr>
+          <w:rFonts w:hint="default" w:ascii="Courier New" w:hAnsi="Courier New" w:cs="Courier New"/>
+          <w:color w:val="A9B7C6"/>
+          <w:sz w:val="18"/>
+          <w:szCs w:val="18"/>
+          <w:shd w:val="clear" w:fill="2B2B2B"/>
+        </w:rPr>
+        <w:t xml:space="preserve">    </w:t>
+      </w:r>
+      <w:r>
+        <w:rPr>
+          <w:rFonts w:hint="default" w:ascii="Courier New" w:hAnsi="Courier New" w:cs="Courier New"/>
+          <w:color w:val="CC7832"/>
+          <w:sz w:val="18"/>
+          <w:szCs w:val="18"/>
+          <w:shd w:val="clear" w:fill="2B2B2B"/>
+        </w:rPr>
+        <w:t xml:space="preserve">public static void </w:t>
+      </w:r>
+      <w:r>
+        <w:rPr>
+          <w:rFonts w:hint="default" w:ascii="Courier New" w:hAnsi="Courier New" w:cs="Courier New"/>
+          <w:color w:val="FFC66D"/>
+          <w:sz w:val="18"/>
+          <w:szCs w:val="18"/>
+          <w:shd w:val="clear" w:fill="2B2B2B"/>
+        </w:rPr>
+        <w:t>main</w:t>
+      </w:r>
+      <w:r>
+        <w:rPr>
+          <w:rFonts w:hint="default" w:ascii="Courier New" w:hAnsi="Courier New" w:cs="Courier New"/>
+          <w:color w:val="A9B7C6"/>
+          <w:sz w:val="18"/>
+          <w:szCs w:val="18"/>
+          <w:shd w:val="clear" w:fill="2B2B2B"/>
+        </w:rPr>
+        <w:t>(String []arg) {</w:t>
+      </w:r>
+      <w:r>
+        <w:rPr>
+          <w:rFonts w:hint="default" w:ascii="Courier New" w:hAnsi="Courier New" w:cs="Courier New"/>
+          <w:color w:val="A9B7C6"/>
+          <w:sz w:val="18"/>
+          <w:szCs w:val="18"/>
+          <w:shd w:val="clear" w:fill="2B2B2B"/>
+        </w:rPr>
+        <w:br w:type="textWrapping"/>
+      </w:r>
+      <w:r>
+        <w:rPr>
+          <w:rFonts w:hint="default" w:ascii="Courier New" w:hAnsi="Courier New" w:cs="Courier New"/>
+          <w:color w:val="A9B7C6"/>
+          <w:sz w:val="18"/>
+          <w:szCs w:val="18"/>
+          <w:shd w:val="clear" w:fill="2B2B2B"/>
+        </w:rPr>
+        <w:br w:type="textWrapping"/>
+      </w:r>
+      <w:r>
+        <w:rPr>
+          <w:rFonts w:hint="default" w:ascii="Courier New" w:hAnsi="Courier New" w:cs="Courier New"/>
+          <w:color w:val="A9B7C6"/>
+          <w:sz w:val="18"/>
+          <w:szCs w:val="18"/>
+          <w:shd w:val="clear" w:fill="2B2B2B"/>
+        </w:rPr>
+        <w:t xml:space="preserve">        Connection conn = </w:t>
+      </w:r>
+      <w:r>
+        <w:rPr>
+          <w:rFonts w:hint="default" w:ascii="Courier New" w:hAnsi="Courier New" w:cs="Courier New"/>
+          <w:color w:val="CC7832"/>
+          <w:sz w:val="18"/>
+          <w:szCs w:val="18"/>
+          <w:shd w:val="clear" w:fill="2B2B2B"/>
+        </w:rPr>
+        <w:t>null;</w:t>
+      </w:r>
+      <w:r>
+        <w:rPr>
+          <w:rFonts w:hint="default" w:ascii="Courier New" w:hAnsi="Courier New" w:cs="Courier New"/>
+          <w:color w:val="CC7832"/>
+          <w:sz w:val="18"/>
+          <w:szCs w:val="18"/>
+          <w:shd w:val="clear" w:fill="2B2B2B"/>
+        </w:rPr>
+        <w:br w:type="textWrapping"/>
+      </w:r>
+      <w:r>
+        <w:rPr>
+          <w:rFonts w:hint="default" w:ascii="Courier New" w:hAnsi="Courier New" w:cs="Courier New"/>
+          <w:color w:val="CC7832"/>
+          <w:sz w:val="18"/>
+          <w:szCs w:val="18"/>
+          <w:shd w:val="clear" w:fill="2B2B2B"/>
+        </w:rPr>
+        <w:t xml:space="preserve">        </w:t>
+      </w:r>
+      <w:r>
+        <w:rPr>
+          <w:rFonts w:hint="default" w:ascii="Courier New" w:hAnsi="Courier New" w:cs="Courier New"/>
+          <w:color w:val="A9B7C6"/>
+          <w:sz w:val="18"/>
+          <w:szCs w:val="18"/>
+          <w:shd w:val="clear" w:fill="2B2B2B"/>
+        </w:rPr>
+        <w:t xml:space="preserve">Statement st = </w:t>
+      </w:r>
+      <w:r>
+        <w:rPr>
+          <w:rFonts w:hint="default" w:ascii="Courier New" w:hAnsi="Courier New" w:cs="Courier New"/>
+          <w:color w:val="CC7832"/>
+          <w:sz w:val="18"/>
+          <w:szCs w:val="18"/>
+          <w:shd w:val="clear" w:fill="2B2B2B"/>
+        </w:rPr>
+        <w:t>null;</w:t>
+      </w:r>
+      <w:r>
+        <w:rPr>
+          <w:rFonts w:hint="default" w:ascii="Courier New" w:hAnsi="Courier New" w:cs="Courier New"/>
+          <w:color w:val="CC7832"/>
+          <w:sz w:val="18"/>
+          <w:szCs w:val="18"/>
+          <w:shd w:val="clear" w:fill="2B2B2B"/>
+        </w:rPr>
+        <w:br w:type="textWrapping"/>
+      </w:r>
+      <w:r>
+        <w:rPr>
+          <w:rFonts w:hint="default" w:ascii="Courier New" w:hAnsi="Courier New" w:cs="Courier New"/>
+          <w:color w:val="CC7832"/>
+          <w:sz w:val="18"/>
+          <w:szCs w:val="18"/>
+          <w:shd w:val="clear" w:fill="2B2B2B"/>
+        </w:rPr>
+        <w:t xml:space="preserve">        </w:t>
+      </w:r>
+      <w:r>
+        <w:rPr>
+          <w:rFonts w:hint="default" w:ascii="Courier New" w:hAnsi="Courier New" w:cs="Courier New"/>
+          <w:color w:val="A9B7C6"/>
+          <w:sz w:val="18"/>
+          <w:szCs w:val="18"/>
+          <w:shd w:val="clear" w:fill="2B2B2B"/>
+        </w:rPr>
+        <w:t>ResultSet result =</w:t>
+      </w:r>
+      <w:r>
+        <w:rPr>
+          <w:rFonts w:hint="default" w:ascii="Courier New" w:hAnsi="Courier New" w:cs="Courier New"/>
+          <w:color w:val="CC7832"/>
+          <w:sz w:val="18"/>
+          <w:szCs w:val="18"/>
+          <w:shd w:val="clear" w:fill="2B2B2B"/>
+        </w:rPr>
+        <w:t>null;</w:t>
+      </w:r>
+      <w:r>
+        <w:rPr>
+          <w:rFonts w:hint="default" w:ascii="Courier New" w:hAnsi="Courier New" w:cs="Courier New"/>
+          <w:color w:val="CC7832"/>
+          <w:sz w:val="18"/>
+          <w:szCs w:val="18"/>
+          <w:shd w:val="clear" w:fill="2B2B2B"/>
+        </w:rPr>
+        <w:br w:type="textWrapping"/>
+      </w:r>
+      <w:r>
+        <w:rPr>
+          <w:rFonts w:hint="default" w:ascii="Courier New" w:hAnsi="Courier New" w:cs="Courier New"/>
+          <w:color w:val="CC7832"/>
+          <w:sz w:val="18"/>
+          <w:szCs w:val="18"/>
+          <w:shd w:val="clear" w:fill="2B2B2B"/>
+        </w:rPr>
+        <w:br w:type="textWrapping"/>
+      </w:r>
+      <w:r>
+        <w:rPr>
+          <w:rFonts w:hint="default" w:ascii="Courier New" w:hAnsi="Courier New" w:cs="Courier New"/>
+          <w:color w:val="CC7832"/>
+          <w:sz w:val="18"/>
+          <w:szCs w:val="18"/>
+          <w:shd w:val="clear" w:fill="2B2B2B"/>
+        </w:rPr>
+        <w:t xml:space="preserve">        try </w:t>
+      </w:r>
+      <w:r>
+        <w:rPr>
+          <w:rFonts w:hint="default" w:ascii="Courier New" w:hAnsi="Courier New" w:cs="Courier New"/>
+          <w:color w:val="A9B7C6"/>
+          <w:sz w:val="18"/>
+          <w:szCs w:val="18"/>
+          <w:shd w:val="clear" w:fill="2B2B2B"/>
+        </w:rPr>
+        <w:t>{</w:t>
+      </w:r>
+      <w:r>
+        <w:rPr>
+          <w:rFonts w:hint="default" w:ascii="Courier New" w:hAnsi="Courier New" w:cs="Courier New"/>
+          <w:color w:val="A9B7C6"/>
+          <w:sz w:val="18"/>
+          <w:szCs w:val="18"/>
+          <w:shd w:val="clear" w:fill="2B2B2B"/>
+        </w:rPr>
+        <w:br w:type="textWrapping"/>
+      </w:r>
+      <w:r>
+        <w:rPr>
+          <w:rFonts w:hint="default" w:ascii="Courier New" w:hAnsi="Courier New" w:cs="Courier New"/>
+          <w:color w:val="A9B7C6"/>
+          <w:sz w:val="18"/>
+          <w:szCs w:val="18"/>
+          <w:shd w:val="clear" w:fill="2B2B2B"/>
+        </w:rPr>
+        <w:t xml:space="preserve">            System.</w:t>
+      </w:r>
+      <w:r>
+        <w:rPr>
+          <w:rFonts w:hint="default" w:ascii="Courier New" w:hAnsi="Courier New" w:cs="Courier New"/>
+          <w:i/>
+          <w:color w:val="9876AA"/>
+          <w:sz w:val="18"/>
+          <w:szCs w:val="18"/>
+          <w:shd w:val="clear" w:fill="2B2B2B"/>
+        </w:rPr>
+        <w:t>out</w:t>
+      </w:r>
+      <w:r>
+        <w:rPr>
+          <w:rFonts w:hint="default" w:ascii="Courier New" w:hAnsi="Courier New" w:cs="Courier New"/>
+          <w:color w:val="A9B7C6"/>
+          <w:sz w:val="18"/>
+          <w:szCs w:val="18"/>
+          <w:shd w:val="clear" w:fill="2B2B2B"/>
+        </w:rPr>
+        <w:t>.println(</w:t>
+      </w:r>
+      <w:r>
+        <w:rPr>
+          <w:rFonts w:hint="default" w:ascii="Courier New" w:hAnsi="Courier New" w:cs="Courier New"/>
+          <w:color w:val="6A8759"/>
+          <w:sz w:val="18"/>
+          <w:szCs w:val="18"/>
+          <w:shd w:val="clear" w:fill="2B2B2B"/>
+        </w:rPr>
+        <w:t>"Begin"</w:t>
+      </w:r>
+      <w:r>
+        <w:rPr>
+          <w:rFonts w:hint="default" w:ascii="Courier New" w:hAnsi="Courier New" w:cs="Courier New"/>
+          <w:color w:val="A9B7C6"/>
+          <w:sz w:val="18"/>
+          <w:szCs w:val="18"/>
+          <w:shd w:val="clear" w:fill="2B2B2B"/>
+        </w:rPr>
+        <w:t>)</w:t>
+      </w:r>
+      <w:r>
+        <w:rPr>
+          <w:rFonts w:hint="default" w:ascii="Courier New" w:hAnsi="Courier New" w:cs="Courier New"/>
+          <w:color w:val="CC7832"/>
+          <w:sz w:val="18"/>
+          <w:szCs w:val="18"/>
+          <w:shd w:val="clear" w:fill="2B2B2B"/>
+        </w:rPr>
+        <w:t>;</w:t>
+      </w:r>
+      <w:r>
+        <w:rPr>
+          <w:rFonts w:hint="default" w:ascii="Courier New" w:hAnsi="Courier New" w:cs="Courier New"/>
+          <w:color w:val="CC7832"/>
+          <w:sz w:val="18"/>
+          <w:szCs w:val="18"/>
+          <w:shd w:val="clear" w:fill="2B2B2B"/>
+        </w:rPr>
+        <w:br w:type="textWrapping"/>
+      </w:r>
+      <w:r>
+        <w:rPr>
+          <w:rFonts w:hint="default" w:ascii="Courier New" w:hAnsi="Courier New" w:cs="Courier New"/>
+          <w:color w:val="CC7832"/>
+          <w:sz w:val="18"/>
+          <w:szCs w:val="18"/>
+          <w:shd w:val="clear" w:fill="2B2B2B"/>
+        </w:rPr>
+        <w:t xml:space="preserve">            </w:t>
+      </w:r>
+      <w:r>
+        <w:rPr>
+          <w:rFonts w:hint="default" w:ascii="Courier New" w:hAnsi="Courier New" w:cs="Courier New"/>
+          <w:color w:val="CC7832"/>
+          <w:sz w:val="18"/>
+          <w:szCs w:val="18"/>
+          <w:shd w:val="clear" w:fill="2B2B2B"/>
+        </w:rPr>
+        <w:br w:type="textWrapping"/>
+      </w:r>
+      <w:r>
+        <w:rPr>
+          <w:rFonts w:hint="default" w:ascii="Courier New" w:hAnsi="Courier New" w:cs="Courier New"/>
+          <w:color w:val="CC7832"/>
+          <w:sz w:val="18"/>
+          <w:szCs w:val="18"/>
+          <w:shd w:val="clear" w:fill="2B2B2B"/>
+        </w:rPr>
+        <w:t xml:space="preserve">            </w:t>
+      </w:r>
+      <w:r>
+        <w:rPr>
+          <w:rFonts w:hint="default" w:ascii="Courier New" w:hAnsi="Courier New" w:cs="Courier New"/>
+          <w:color w:val="A9B7C6"/>
+          <w:sz w:val="18"/>
+          <w:szCs w:val="18"/>
+          <w:shd w:val="clear" w:fill="2B2B2B"/>
+        </w:rPr>
+        <w:t>Class.</w:t>
+      </w:r>
+      <w:r>
+        <w:rPr>
+          <w:rFonts w:hint="default" w:ascii="Courier New" w:hAnsi="Courier New" w:cs="Courier New"/>
+          <w:i/>
+          <w:color w:val="A9B7C6"/>
+          <w:sz w:val="18"/>
+          <w:szCs w:val="18"/>
+          <w:shd w:val="clear" w:fill="2B2B2B"/>
+        </w:rPr>
+        <w:t>forName</w:t>
+      </w:r>
+      <w:r>
+        <w:rPr>
+          <w:rFonts w:hint="default" w:ascii="Courier New" w:hAnsi="Courier New" w:cs="Courier New"/>
+          <w:color w:val="A9B7C6"/>
+          <w:sz w:val="18"/>
+          <w:szCs w:val="18"/>
+          <w:shd w:val="clear" w:fill="2B2B2B"/>
+        </w:rPr>
+        <w:t>(</w:t>
+      </w:r>
+      <w:r>
+        <w:rPr>
+          <w:rFonts w:hint="default" w:ascii="Courier New" w:hAnsi="Courier New" w:cs="Courier New"/>
+          <w:color w:val="6A8759"/>
+          <w:sz w:val="18"/>
+          <w:szCs w:val="18"/>
+          <w:shd w:val="clear" w:fill="2B2B2B"/>
+        </w:rPr>
+        <w:t>"com.microsoft.sqlserver.jdbc.SQLServerDriver"</w:t>
+      </w:r>
+      <w:r>
+        <w:rPr>
+          <w:rFonts w:hint="default" w:ascii="Courier New" w:hAnsi="Courier New" w:cs="Courier New"/>
+          <w:color w:val="A9B7C6"/>
+          <w:sz w:val="18"/>
+          <w:szCs w:val="18"/>
+          <w:shd w:val="clear" w:fill="2B2B2B"/>
+        </w:rPr>
+        <w:t>)</w:t>
+      </w:r>
+      <w:r>
+        <w:rPr>
+          <w:rFonts w:hint="default" w:ascii="Courier New" w:hAnsi="Courier New" w:cs="Courier New"/>
+          <w:color w:val="CC7832"/>
+          <w:sz w:val="18"/>
+          <w:szCs w:val="18"/>
+          <w:shd w:val="clear" w:fill="2B2B2B"/>
+        </w:rPr>
+        <w:t>;</w:t>
+      </w:r>
+      <w:r>
+        <w:rPr>
+          <w:rFonts w:hint="default" w:ascii="Courier New" w:hAnsi="Courier New" w:cs="Courier New"/>
+          <w:color w:val="CC7832"/>
+          <w:sz w:val="18"/>
+          <w:szCs w:val="18"/>
+          <w:shd w:val="clear" w:fill="2B2B2B"/>
+        </w:rPr>
+        <w:br w:type="textWrapping"/>
+      </w:r>
+      <w:r>
+        <w:rPr>
+          <w:rFonts w:hint="default" w:ascii="Courier New" w:hAnsi="Courier New" w:cs="Courier New"/>
+          <w:color w:val="CC7832"/>
+          <w:sz w:val="18"/>
+          <w:szCs w:val="18"/>
+          <w:shd w:val="clear" w:fill="2B2B2B"/>
+        </w:rPr>
+        <w:br w:type="textWrapping"/>
+      </w:r>
+      <w:r>
+        <w:rPr>
+          <w:rFonts w:hint="default" w:ascii="Courier New" w:hAnsi="Courier New" w:cs="Courier New"/>
+          <w:color w:val="CC7832"/>
+          <w:sz w:val="18"/>
+          <w:szCs w:val="18"/>
+          <w:shd w:val="clear" w:fill="2B2B2B"/>
+        </w:rPr>
+        <w:t xml:space="preserve">            </w:t>
+      </w:r>
+      <w:r>
+        <w:rPr>
+          <w:rFonts w:hint="default" w:ascii="Courier New" w:hAnsi="Courier New" w:cs="Courier New"/>
+          <w:color w:val="A9B7C6"/>
+          <w:sz w:val="18"/>
+          <w:szCs w:val="18"/>
+          <w:shd w:val="clear" w:fill="2B2B2B"/>
+        </w:rPr>
+        <w:t xml:space="preserve">String url= </w:t>
+      </w:r>
+      <w:r>
+        <w:rPr>
+          <w:rFonts w:hint="default" w:ascii="Courier New" w:hAnsi="Courier New" w:cs="Courier New"/>
+          <w:color w:val="6A8759"/>
+          <w:sz w:val="18"/>
+          <w:szCs w:val="18"/>
+          <w:shd w:val="clear" w:fill="2B2B2B"/>
+        </w:rPr>
+        <w:t>"jdbc:sqlserver://localhost:1433;databaseName=CertProject;user=sa;password=123456"</w:t>
+      </w:r>
+      <w:r>
+        <w:rPr>
+          <w:rFonts w:hint="default" w:ascii="Courier New" w:hAnsi="Courier New" w:cs="Courier New"/>
+          <w:color w:val="CC7832"/>
+          <w:sz w:val="18"/>
+          <w:szCs w:val="18"/>
+          <w:shd w:val="clear" w:fill="2B2B2B"/>
+        </w:rPr>
+        <w:t>;</w:t>
+      </w:r>
+      <w:r>
+        <w:rPr>
+          <w:rFonts w:hint="default" w:ascii="Courier New" w:hAnsi="Courier New" w:cs="Courier New"/>
+          <w:color w:val="CC7832"/>
+          <w:sz w:val="18"/>
+          <w:szCs w:val="18"/>
+          <w:shd w:val="clear" w:fill="2B2B2B"/>
+        </w:rPr>
+        <w:br w:type="textWrapping"/>
+      </w:r>
+      <w:r>
+        <w:rPr>
+          <w:rFonts w:hint="default" w:ascii="Courier New" w:hAnsi="Courier New" w:cs="Courier New"/>
+          <w:color w:val="CC7832"/>
+          <w:sz w:val="18"/>
+          <w:szCs w:val="18"/>
+          <w:shd w:val="clear" w:fill="2B2B2B"/>
+        </w:rPr>
+        <w:br w:type="textWrapping"/>
+      </w:r>
+      <w:r>
+        <w:rPr>
+          <w:rFonts w:hint="default" w:ascii="Courier New" w:hAnsi="Courier New" w:cs="Courier New"/>
+          <w:color w:val="CC7832"/>
+          <w:sz w:val="18"/>
+          <w:szCs w:val="18"/>
+          <w:shd w:val="clear" w:fill="2B2B2B"/>
+        </w:rPr>
+        <w:t xml:space="preserve">            </w:t>
+      </w:r>
+      <w:r>
+        <w:rPr>
+          <w:rFonts w:hint="default" w:ascii="Courier New" w:hAnsi="Courier New" w:cs="Courier New"/>
+          <w:color w:val="A9B7C6"/>
+          <w:sz w:val="18"/>
+          <w:szCs w:val="18"/>
+          <w:shd w:val="clear" w:fill="2B2B2B"/>
+        </w:rPr>
+        <w:t>conn = DriverManager.</w:t>
+      </w:r>
+      <w:r>
+        <w:rPr>
+          <w:rFonts w:hint="default" w:ascii="Courier New" w:hAnsi="Courier New" w:cs="Courier New"/>
+          <w:i/>
+          <w:color w:val="A9B7C6"/>
+          <w:sz w:val="18"/>
+          <w:szCs w:val="18"/>
+          <w:shd w:val="clear" w:fill="2B2B2B"/>
+        </w:rPr>
+        <w:t>getConnection</w:t>
+      </w:r>
+      <w:r>
+        <w:rPr>
+          <w:rFonts w:hint="default" w:ascii="Courier New" w:hAnsi="Courier New" w:cs="Courier New"/>
+          <w:color w:val="A9B7C6"/>
+          <w:sz w:val="18"/>
+          <w:szCs w:val="18"/>
+          <w:shd w:val="clear" w:fill="2B2B2B"/>
+        </w:rPr>
+        <w:t>(url)</w:t>
+      </w:r>
+      <w:r>
+        <w:rPr>
+          <w:rFonts w:hint="default" w:ascii="Courier New" w:hAnsi="Courier New" w:cs="Courier New"/>
+          <w:color w:val="CC7832"/>
+          <w:sz w:val="18"/>
+          <w:szCs w:val="18"/>
+          <w:shd w:val="clear" w:fill="2B2B2B"/>
+        </w:rPr>
+        <w:t>;</w:t>
+      </w:r>
+      <w:r>
+        <w:rPr>
+          <w:rFonts w:hint="default" w:ascii="Courier New" w:hAnsi="Courier New" w:cs="Courier New"/>
+          <w:color w:val="CC7832"/>
+          <w:sz w:val="18"/>
+          <w:szCs w:val="18"/>
+          <w:shd w:val="clear" w:fill="2B2B2B"/>
+        </w:rPr>
+        <w:br w:type="textWrapping"/>
+      </w:r>
+      <w:r>
+        <w:rPr>
+          <w:rFonts w:hint="default" w:ascii="Courier New" w:hAnsi="Courier New" w:cs="Courier New"/>
+          <w:color w:val="CC7832"/>
+          <w:sz w:val="18"/>
+          <w:szCs w:val="18"/>
+          <w:shd w:val="clear" w:fill="2B2B2B"/>
+        </w:rPr>
+        <w:br w:type="textWrapping"/>
+      </w:r>
+      <w:r>
+        <w:rPr>
+          <w:rFonts w:hint="default" w:ascii="Courier New" w:hAnsi="Courier New" w:cs="Courier New"/>
+          <w:color w:val="CC7832"/>
+          <w:sz w:val="18"/>
+          <w:szCs w:val="18"/>
+          <w:shd w:val="clear" w:fill="2B2B2B"/>
+        </w:rPr>
+        <w:t xml:space="preserve">            </w:t>
+      </w:r>
+      <w:r>
+        <w:rPr>
+          <w:rFonts w:hint="default" w:ascii="Courier New" w:hAnsi="Courier New" w:cs="Courier New"/>
+          <w:color w:val="A9B7C6"/>
+          <w:sz w:val="18"/>
+          <w:szCs w:val="18"/>
+          <w:shd w:val="clear" w:fill="2B2B2B"/>
+        </w:rPr>
+        <w:t>st = conn.createStatement()</w:t>
+      </w:r>
+      <w:r>
+        <w:rPr>
+          <w:rFonts w:hint="default" w:ascii="Courier New" w:hAnsi="Courier New" w:cs="Courier New"/>
+          <w:color w:val="CC7832"/>
+          <w:sz w:val="18"/>
+          <w:szCs w:val="18"/>
+          <w:shd w:val="clear" w:fill="2B2B2B"/>
+        </w:rPr>
+        <w:t>;</w:t>
+      </w:r>
+      <w:r>
+        <w:rPr>
+          <w:rFonts w:hint="default" w:ascii="Courier New" w:hAnsi="Courier New" w:cs="Courier New"/>
+          <w:color w:val="CC7832"/>
+          <w:sz w:val="18"/>
+          <w:szCs w:val="18"/>
+          <w:shd w:val="clear" w:fill="2B2B2B"/>
+        </w:rPr>
+        <w:br w:type="textWrapping"/>
+      </w:r>
+      <w:r>
+        <w:rPr>
+          <w:rFonts w:hint="default" w:ascii="Courier New" w:hAnsi="Courier New" w:cs="Courier New"/>
+          <w:color w:val="CC7832"/>
+          <w:sz w:val="18"/>
+          <w:szCs w:val="18"/>
+          <w:shd w:val="clear" w:fill="2B2B2B"/>
+        </w:rPr>
+        <w:br w:type="textWrapping"/>
+      </w:r>
+      <w:r>
+        <w:rPr>
+          <w:rFonts w:hint="default" w:ascii="Courier New" w:hAnsi="Courier New" w:cs="Courier New"/>
+          <w:color w:val="CC7832"/>
+          <w:sz w:val="18"/>
+          <w:szCs w:val="18"/>
+          <w:shd w:val="clear" w:fill="2B2B2B"/>
+        </w:rPr>
+        <w:t xml:space="preserve">            </w:t>
+      </w:r>
+      <w:r>
+        <w:rPr>
+          <w:rFonts w:hint="default" w:ascii="Courier New" w:hAnsi="Courier New" w:cs="Courier New"/>
+          <w:color w:val="A9B7C6"/>
+          <w:sz w:val="18"/>
+          <w:szCs w:val="18"/>
+          <w:shd w:val="clear" w:fill="2B2B2B"/>
+        </w:rPr>
+        <w:t xml:space="preserve">String comand = </w:t>
+      </w:r>
+      <w:r>
+        <w:rPr>
+          <w:rFonts w:hint="default" w:ascii="Courier New" w:hAnsi="Courier New" w:cs="Courier New"/>
+          <w:color w:val="6A8759"/>
+          <w:sz w:val="18"/>
+          <w:szCs w:val="18"/>
+          <w:shd w:val="clear" w:fill="2B2B2B"/>
+        </w:rPr>
+        <w:t>"SELECT *FROM ColumExpression"</w:t>
+      </w:r>
+      <w:r>
+        <w:rPr>
+          <w:rFonts w:hint="default" w:ascii="Courier New" w:hAnsi="Courier New" w:cs="Courier New"/>
+          <w:color w:val="CC7832"/>
+          <w:sz w:val="18"/>
+          <w:szCs w:val="18"/>
+          <w:shd w:val="clear" w:fill="2B2B2B"/>
+        </w:rPr>
+        <w:t>;</w:t>
+      </w:r>
+      <w:r>
+        <w:rPr>
+          <w:rFonts w:hint="default" w:ascii="Courier New" w:hAnsi="Courier New" w:cs="Courier New"/>
+          <w:color w:val="CC7832"/>
+          <w:sz w:val="18"/>
+          <w:szCs w:val="18"/>
+          <w:shd w:val="clear" w:fill="2B2B2B"/>
+        </w:rPr>
+        <w:br w:type="textWrapping"/>
+      </w:r>
+      <w:r>
+        <w:rPr>
+          <w:rFonts w:hint="default" w:ascii="Courier New" w:hAnsi="Courier New" w:cs="Courier New"/>
+          <w:color w:val="CC7832"/>
+          <w:sz w:val="18"/>
+          <w:szCs w:val="18"/>
+          <w:shd w:val="clear" w:fill="2B2B2B"/>
+        </w:rPr>
+        <w:br w:type="textWrapping"/>
+      </w:r>
+      <w:r>
+        <w:rPr>
+          <w:rFonts w:hint="default" w:ascii="Courier New" w:hAnsi="Courier New" w:cs="Courier New"/>
+          <w:color w:val="CC7832"/>
+          <w:sz w:val="18"/>
+          <w:szCs w:val="18"/>
+          <w:shd w:val="clear" w:fill="2B2B2B"/>
+        </w:rPr>
+        <w:t xml:space="preserve">            </w:t>
+      </w:r>
+      <w:r>
+        <w:rPr>
+          <w:rFonts w:hint="default" w:ascii="Courier New" w:hAnsi="Courier New" w:cs="Courier New"/>
+          <w:color w:val="A9B7C6"/>
+          <w:sz w:val="18"/>
+          <w:szCs w:val="18"/>
+          <w:shd w:val="clear" w:fill="2B2B2B"/>
+        </w:rPr>
+        <w:t>result = st.executeQuery(comand)</w:t>
+      </w:r>
+      <w:r>
+        <w:rPr>
+          <w:rFonts w:hint="default" w:ascii="Courier New" w:hAnsi="Courier New" w:cs="Courier New"/>
+          <w:color w:val="CC7832"/>
+          <w:sz w:val="18"/>
+          <w:szCs w:val="18"/>
+          <w:shd w:val="clear" w:fill="2B2B2B"/>
+        </w:rPr>
+        <w:t>;</w:t>
+      </w:r>
+      <w:r>
+        <w:rPr>
+          <w:rFonts w:hint="default" w:ascii="Courier New" w:hAnsi="Courier New" w:cs="Courier New"/>
+          <w:color w:val="CC7832"/>
+          <w:sz w:val="18"/>
+          <w:szCs w:val="18"/>
+          <w:shd w:val="clear" w:fill="2B2B2B"/>
+        </w:rPr>
+        <w:br w:type="textWrapping"/>
+      </w:r>
+      <w:r>
+        <w:rPr>
+          <w:rFonts w:hint="default" w:ascii="Courier New" w:hAnsi="Courier New" w:cs="Courier New"/>
+          <w:color w:val="CC7832"/>
+          <w:sz w:val="18"/>
+          <w:szCs w:val="18"/>
+          <w:shd w:val="clear" w:fill="2B2B2B"/>
+        </w:rPr>
+        <w:br w:type="textWrapping"/>
+      </w:r>
+      <w:r>
+        <w:rPr>
+          <w:rFonts w:hint="default" w:ascii="Courier New" w:hAnsi="Courier New" w:cs="Courier New"/>
+          <w:color w:val="CC7832"/>
+          <w:sz w:val="18"/>
+          <w:szCs w:val="18"/>
+          <w:shd w:val="clear" w:fill="2B2B2B"/>
+        </w:rPr>
+        <w:t xml:space="preserve">            while </w:t>
+      </w:r>
+      <w:r>
+        <w:rPr>
+          <w:rFonts w:hint="default" w:ascii="Courier New" w:hAnsi="Courier New" w:cs="Courier New"/>
+          <w:color w:val="A9B7C6"/>
+          <w:sz w:val="18"/>
+          <w:szCs w:val="18"/>
+          <w:shd w:val="clear" w:fill="2B2B2B"/>
+        </w:rPr>
+        <w:t>(result.next()) {</w:t>
+      </w:r>
+      <w:r>
+        <w:rPr>
+          <w:rFonts w:hint="default" w:ascii="Courier New" w:hAnsi="Courier New" w:cs="Courier New"/>
+          <w:color w:val="A9B7C6"/>
+          <w:sz w:val="18"/>
+          <w:szCs w:val="18"/>
+          <w:shd w:val="clear" w:fill="2B2B2B"/>
+        </w:rPr>
+        <w:br w:type="textWrapping"/>
+      </w:r>
+      <w:r>
+        <w:rPr>
+          <w:rFonts w:hint="default" w:ascii="Courier New" w:hAnsi="Courier New" w:cs="Courier New"/>
+          <w:color w:val="A9B7C6"/>
+          <w:sz w:val="18"/>
+          <w:szCs w:val="18"/>
+          <w:shd w:val="clear" w:fill="2B2B2B"/>
+        </w:rPr>
+        <w:t xml:space="preserve">                String value = result.getString(</w:t>
+      </w:r>
+      <w:r>
+        <w:rPr>
+          <w:rFonts w:hint="default" w:ascii="Courier New" w:hAnsi="Courier New" w:cs="Courier New"/>
+          <w:color w:val="6A8759"/>
+          <w:sz w:val="18"/>
+          <w:szCs w:val="18"/>
+          <w:shd w:val="clear" w:fill="2B2B2B"/>
+        </w:rPr>
+        <w:t>"Expression"</w:t>
+      </w:r>
+      <w:r>
+        <w:rPr>
+          <w:rFonts w:hint="default" w:ascii="Courier New" w:hAnsi="Courier New" w:cs="Courier New"/>
+          <w:color w:val="A9B7C6"/>
+          <w:sz w:val="18"/>
+          <w:szCs w:val="18"/>
+          <w:shd w:val="clear" w:fill="2B2B2B"/>
+        </w:rPr>
+        <w:t>)</w:t>
+      </w:r>
+      <w:r>
+        <w:rPr>
+          <w:rFonts w:hint="default" w:ascii="Courier New" w:hAnsi="Courier New" w:cs="Courier New"/>
+          <w:color w:val="CC7832"/>
+          <w:sz w:val="18"/>
+          <w:szCs w:val="18"/>
+          <w:shd w:val="clear" w:fill="2B2B2B"/>
+        </w:rPr>
+        <w:t>;</w:t>
+      </w:r>
+      <w:r>
+        <w:rPr>
+          <w:rFonts w:hint="default" w:ascii="Courier New" w:hAnsi="Courier New" w:cs="Courier New"/>
+          <w:color w:val="CC7832"/>
+          <w:sz w:val="18"/>
+          <w:szCs w:val="18"/>
+          <w:shd w:val="clear" w:fill="2B2B2B"/>
+        </w:rPr>
+        <w:br w:type="textWrapping"/>
+      </w:r>
+      <w:r>
+        <w:rPr>
+          <w:rFonts w:hint="default" w:ascii="Courier New" w:hAnsi="Courier New" w:cs="Courier New"/>
+          <w:color w:val="CC7832"/>
+          <w:sz w:val="18"/>
+          <w:szCs w:val="18"/>
+          <w:shd w:val="clear" w:fill="2B2B2B"/>
+        </w:rPr>
+        <w:t xml:space="preserve">                </w:t>
+      </w:r>
+      <w:r>
+        <w:rPr>
+          <w:rFonts w:hint="default" w:ascii="Courier New" w:hAnsi="Courier New" w:cs="Courier New"/>
+          <w:color w:val="A9B7C6"/>
+          <w:sz w:val="18"/>
+          <w:szCs w:val="18"/>
+          <w:shd w:val="clear" w:fill="2B2B2B"/>
+        </w:rPr>
+        <w:t>System.</w:t>
+      </w:r>
+      <w:r>
+        <w:rPr>
+          <w:rFonts w:hint="default" w:ascii="Courier New" w:hAnsi="Courier New" w:cs="Courier New"/>
+          <w:i/>
+          <w:color w:val="9876AA"/>
+          <w:sz w:val="18"/>
+          <w:szCs w:val="18"/>
+          <w:shd w:val="clear" w:fill="2B2B2B"/>
+        </w:rPr>
+        <w:t>out</w:t>
+      </w:r>
+      <w:r>
+        <w:rPr>
+          <w:rFonts w:hint="default" w:ascii="Courier New" w:hAnsi="Courier New" w:cs="Courier New"/>
+          <w:color w:val="A9B7C6"/>
+          <w:sz w:val="18"/>
+          <w:szCs w:val="18"/>
+          <w:shd w:val="clear" w:fill="2B2B2B"/>
+        </w:rPr>
+        <w:t>.println(value)</w:t>
+      </w:r>
+      <w:r>
+        <w:rPr>
+          <w:rFonts w:hint="default" w:ascii="Courier New" w:hAnsi="Courier New" w:cs="Courier New"/>
+          <w:color w:val="CC7832"/>
+          <w:sz w:val="18"/>
+          <w:szCs w:val="18"/>
+          <w:shd w:val="clear" w:fill="2B2B2B"/>
+        </w:rPr>
+        <w:t>;</w:t>
+      </w:r>
+      <w:r>
+        <w:rPr>
+          <w:rFonts w:hint="default" w:ascii="Courier New" w:hAnsi="Courier New" w:cs="Courier New"/>
+          <w:color w:val="CC7832"/>
+          <w:sz w:val="18"/>
+          <w:szCs w:val="18"/>
+          <w:shd w:val="clear" w:fill="2B2B2B"/>
+        </w:rPr>
+        <w:br w:type="textWrapping"/>
+      </w:r>
+      <w:r>
+        <w:rPr>
+          <w:rFonts w:hint="default" w:ascii="Courier New" w:hAnsi="Courier New" w:cs="Courier New"/>
+          <w:color w:val="CC7832"/>
+          <w:sz w:val="18"/>
+          <w:szCs w:val="18"/>
+          <w:shd w:val="clear" w:fill="2B2B2B"/>
+        </w:rPr>
+        <w:t xml:space="preserve">            </w:t>
+      </w:r>
+      <w:r>
+        <w:rPr>
+          <w:rFonts w:hint="default" w:ascii="Courier New" w:hAnsi="Courier New" w:cs="Courier New"/>
+          <w:color w:val="A9B7C6"/>
+          <w:sz w:val="18"/>
+          <w:szCs w:val="18"/>
+          <w:shd w:val="clear" w:fill="2B2B2B"/>
+        </w:rPr>
+        <w:t>}</w:t>
+      </w:r>
+      <w:bookmarkStart w:id="0" w:name="_GoBack"/>
+      <w:bookmarkEnd w:id="0"/>
+      <w:r>
+        <w:rPr>
+          <w:rFonts w:hint="default" w:ascii="Courier New" w:hAnsi="Courier New" w:cs="Courier New"/>
+          <w:color w:val="A9B7C6"/>
+          <w:sz w:val="18"/>
+          <w:szCs w:val="18"/>
+          <w:shd w:val="clear" w:fill="2B2B2B"/>
+        </w:rPr>
+        <w:br w:type="textWrapping"/>
+      </w:r>
+      <w:r>
+        <w:rPr>
+          <w:rFonts w:hint="default" w:ascii="Courier New" w:hAnsi="Courier New" w:cs="Courier New"/>
+          <w:color w:val="A9B7C6"/>
+          <w:sz w:val="18"/>
+          <w:szCs w:val="18"/>
+          <w:shd w:val="clear" w:fill="2B2B2B"/>
+        </w:rPr>
+        <w:br w:type="textWrapping"/>
+      </w:r>
+      <w:r>
+        <w:rPr>
+          <w:rFonts w:hint="default" w:ascii="Courier New" w:hAnsi="Courier New" w:cs="Courier New"/>
+          <w:color w:val="A9B7C6"/>
+          <w:sz w:val="18"/>
+          <w:szCs w:val="18"/>
+          <w:shd w:val="clear" w:fill="2B2B2B"/>
+        </w:rPr>
+        <w:t xml:space="preserve">            System.</w:t>
+      </w:r>
+      <w:r>
+        <w:rPr>
+          <w:rFonts w:hint="default" w:ascii="Courier New" w:hAnsi="Courier New" w:cs="Courier New"/>
+          <w:i/>
+          <w:color w:val="9876AA"/>
+          <w:sz w:val="18"/>
+          <w:szCs w:val="18"/>
+          <w:shd w:val="clear" w:fill="2B2B2B"/>
+        </w:rPr>
+        <w:t>out</w:t>
+      </w:r>
+      <w:r>
+        <w:rPr>
+          <w:rFonts w:hint="default" w:ascii="Courier New" w:hAnsi="Courier New" w:cs="Courier New"/>
+          <w:color w:val="A9B7C6"/>
+          <w:sz w:val="18"/>
+          <w:szCs w:val="18"/>
+          <w:shd w:val="clear" w:fill="2B2B2B"/>
+        </w:rPr>
+        <w:t>.println(</w:t>
+      </w:r>
+      <w:r>
+        <w:rPr>
+          <w:rFonts w:hint="default" w:ascii="Courier New" w:hAnsi="Courier New" w:cs="Courier New"/>
+          <w:color w:val="6A8759"/>
+          <w:sz w:val="18"/>
+          <w:szCs w:val="18"/>
+          <w:shd w:val="clear" w:fill="2B2B2B"/>
+        </w:rPr>
+        <w:t>"Done"</w:t>
+      </w:r>
+      <w:r>
+        <w:rPr>
+          <w:rFonts w:hint="default" w:ascii="Courier New" w:hAnsi="Courier New" w:cs="Courier New"/>
+          <w:color w:val="A9B7C6"/>
+          <w:sz w:val="18"/>
+          <w:szCs w:val="18"/>
+          <w:shd w:val="clear" w:fill="2B2B2B"/>
+        </w:rPr>
+        <w:t>)</w:t>
+      </w:r>
+      <w:r>
+        <w:rPr>
+          <w:rFonts w:hint="default" w:ascii="Courier New" w:hAnsi="Courier New" w:cs="Courier New"/>
+          <w:color w:val="CC7832"/>
+          <w:sz w:val="18"/>
+          <w:szCs w:val="18"/>
+          <w:shd w:val="clear" w:fill="2B2B2B"/>
+        </w:rPr>
+        <w:t>;</w:t>
+      </w:r>
+      <w:r>
+        <w:rPr>
+          <w:rFonts w:hint="default" w:ascii="Courier New" w:hAnsi="Courier New" w:cs="Courier New"/>
+          <w:color w:val="CC7832"/>
+          <w:sz w:val="18"/>
+          <w:szCs w:val="18"/>
+          <w:shd w:val="clear" w:fill="2B2B2B"/>
+        </w:rPr>
+        <w:br w:type="textWrapping"/>
+      </w:r>
+      <w:r>
+        <w:rPr>
+          <w:rFonts w:hint="default" w:ascii="Courier New" w:hAnsi="Courier New" w:cs="Courier New"/>
+          <w:color w:val="CC7832"/>
+          <w:sz w:val="18"/>
+          <w:szCs w:val="18"/>
+          <w:shd w:val="clear" w:fill="2B2B2B"/>
+        </w:rPr>
+        <w:br w:type="textWrapping"/>
+      </w:r>
+      <w:r>
+        <w:rPr>
+          <w:rFonts w:hint="default" w:ascii="Courier New" w:hAnsi="Courier New" w:cs="Courier New"/>
+          <w:color w:val="CC7832"/>
+          <w:sz w:val="18"/>
+          <w:szCs w:val="18"/>
+          <w:shd w:val="clear" w:fill="2B2B2B"/>
+        </w:rPr>
+        <w:t xml:space="preserve">        </w:t>
+      </w:r>
+      <w:r>
+        <w:rPr>
+          <w:rFonts w:hint="default" w:ascii="Courier New" w:hAnsi="Courier New" w:cs="Courier New"/>
+          <w:color w:val="A9B7C6"/>
+          <w:sz w:val="18"/>
+          <w:szCs w:val="18"/>
+          <w:shd w:val="clear" w:fill="2B2B2B"/>
+        </w:rPr>
+        <w:t xml:space="preserve">} </w:t>
+      </w:r>
+      <w:r>
+        <w:rPr>
+          <w:rFonts w:hint="default" w:ascii="Courier New" w:hAnsi="Courier New" w:cs="Courier New"/>
+          <w:color w:val="CC7832"/>
+          <w:sz w:val="18"/>
+          <w:szCs w:val="18"/>
+          <w:shd w:val="clear" w:fill="2B2B2B"/>
+        </w:rPr>
+        <w:t xml:space="preserve">catch </w:t>
+      </w:r>
+      <w:r>
+        <w:rPr>
+          <w:rFonts w:hint="default" w:ascii="Courier New" w:hAnsi="Courier New" w:cs="Courier New"/>
+          <w:color w:val="A9B7C6"/>
+          <w:sz w:val="18"/>
+          <w:szCs w:val="18"/>
+          <w:shd w:val="clear" w:fill="2B2B2B"/>
+        </w:rPr>
+        <w:t>(SQLException e) {</w:t>
+      </w:r>
+      <w:r>
+        <w:rPr>
+          <w:rFonts w:hint="default" w:ascii="Courier New" w:hAnsi="Courier New" w:cs="Courier New"/>
+          <w:color w:val="A9B7C6"/>
+          <w:sz w:val="18"/>
+          <w:szCs w:val="18"/>
+          <w:shd w:val="clear" w:fill="2B2B2B"/>
+        </w:rPr>
+        <w:br w:type="textWrapping"/>
+      </w:r>
+      <w:r>
+        <w:rPr>
+          <w:rFonts w:hint="default" w:ascii="Courier New" w:hAnsi="Courier New" w:cs="Courier New"/>
+          <w:color w:val="A9B7C6"/>
+          <w:sz w:val="18"/>
+          <w:szCs w:val="18"/>
+          <w:shd w:val="clear" w:fill="2B2B2B"/>
+        </w:rPr>
+        <w:t xml:space="preserve">            e.printStackTrace()</w:t>
+      </w:r>
+      <w:r>
+        <w:rPr>
+          <w:rFonts w:hint="default" w:ascii="Courier New" w:hAnsi="Courier New" w:cs="Courier New"/>
+          <w:color w:val="CC7832"/>
+          <w:sz w:val="18"/>
+          <w:szCs w:val="18"/>
+          <w:shd w:val="clear" w:fill="2B2B2B"/>
+        </w:rPr>
+        <w:t>;</w:t>
+      </w:r>
+      <w:r>
+        <w:rPr>
+          <w:rFonts w:hint="default" w:ascii="Courier New" w:hAnsi="Courier New" w:cs="Courier New"/>
+          <w:color w:val="CC7832"/>
+          <w:sz w:val="18"/>
+          <w:szCs w:val="18"/>
+          <w:shd w:val="clear" w:fill="2B2B2B"/>
+        </w:rPr>
+        <w:br w:type="textWrapping"/>
+      </w:r>
+      <w:r>
+        <w:rPr>
+          <w:rFonts w:hint="default" w:ascii="Courier New" w:hAnsi="Courier New" w:cs="Courier New"/>
+          <w:color w:val="CC7832"/>
+          <w:sz w:val="18"/>
+          <w:szCs w:val="18"/>
+          <w:shd w:val="clear" w:fill="2B2B2B"/>
+        </w:rPr>
+        <w:t xml:space="preserve">        </w:t>
+      </w:r>
+      <w:r>
+        <w:rPr>
+          <w:rFonts w:hint="default" w:ascii="Courier New" w:hAnsi="Courier New" w:cs="Courier New"/>
+          <w:color w:val="A9B7C6"/>
+          <w:sz w:val="18"/>
+          <w:szCs w:val="18"/>
+          <w:shd w:val="clear" w:fill="2B2B2B"/>
+        </w:rPr>
+        <w:t xml:space="preserve">} </w:t>
+      </w:r>
+      <w:r>
+        <w:rPr>
+          <w:rFonts w:hint="default" w:ascii="Courier New" w:hAnsi="Courier New" w:cs="Courier New"/>
+          <w:color w:val="CC7832"/>
+          <w:sz w:val="18"/>
+          <w:szCs w:val="18"/>
+          <w:shd w:val="clear" w:fill="2B2B2B"/>
+        </w:rPr>
+        <w:t xml:space="preserve">catch </w:t>
+      </w:r>
+      <w:r>
+        <w:rPr>
+          <w:rFonts w:hint="default" w:ascii="Courier New" w:hAnsi="Courier New" w:cs="Courier New"/>
+          <w:color w:val="A9B7C6"/>
+          <w:sz w:val="18"/>
+          <w:szCs w:val="18"/>
+          <w:shd w:val="clear" w:fill="2B2B2B"/>
+        </w:rPr>
+        <w:t>(ClassNotFoundException e) {</w:t>
+      </w:r>
+      <w:r>
+        <w:rPr>
+          <w:rFonts w:hint="default" w:ascii="Courier New" w:hAnsi="Courier New" w:cs="Courier New"/>
+          <w:color w:val="A9B7C6"/>
+          <w:sz w:val="18"/>
+          <w:szCs w:val="18"/>
+          <w:shd w:val="clear" w:fill="2B2B2B"/>
+        </w:rPr>
+        <w:br w:type="textWrapping"/>
+      </w:r>
+      <w:r>
+        <w:rPr>
+          <w:rFonts w:hint="default" w:ascii="Courier New" w:hAnsi="Courier New" w:cs="Courier New"/>
+          <w:color w:val="A9B7C6"/>
+          <w:sz w:val="18"/>
+          <w:szCs w:val="18"/>
+          <w:shd w:val="clear" w:fill="2B2B2B"/>
+        </w:rPr>
+        <w:t xml:space="preserve">            e.printStackTrace()</w:t>
+      </w:r>
+      <w:r>
+        <w:rPr>
+          <w:rFonts w:hint="default" w:ascii="Courier New" w:hAnsi="Courier New" w:cs="Courier New"/>
+          <w:color w:val="CC7832"/>
+          <w:sz w:val="18"/>
+          <w:szCs w:val="18"/>
+          <w:shd w:val="clear" w:fill="2B2B2B"/>
+        </w:rPr>
+        <w:t>;</w:t>
+      </w:r>
+      <w:r>
+        <w:rPr>
+          <w:rFonts w:hint="default" w:ascii="Courier New" w:hAnsi="Courier New" w:cs="Courier New"/>
+          <w:color w:val="CC7832"/>
+          <w:sz w:val="18"/>
+          <w:szCs w:val="18"/>
+          <w:shd w:val="clear" w:fill="2B2B2B"/>
+        </w:rPr>
+        <w:br w:type="textWrapping"/>
+      </w:r>
+      <w:r>
+        <w:rPr>
+          <w:rFonts w:hint="default" w:ascii="Courier New" w:hAnsi="Courier New" w:cs="Courier New"/>
+          <w:color w:val="CC7832"/>
+          <w:sz w:val="18"/>
+          <w:szCs w:val="18"/>
+          <w:shd w:val="clear" w:fill="2B2B2B"/>
+        </w:rPr>
+        <w:t xml:space="preserve">        </w:t>
+      </w:r>
+      <w:r>
+        <w:rPr>
+          <w:rFonts w:hint="default" w:ascii="Courier New" w:hAnsi="Courier New" w:cs="Courier New"/>
+          <w:color w:val="A9B7C6"/>
+          <w:sz w:val="18"/>
+          <w:szCs w:val="18"/>
+          <w:shd w:val="clear" w:fill="2B2B2B"/>
+        </w:rPr>
+        <w:t>}</w:t>
+      </w:r>
+      <w:r>
+        <w:rPr>
+          <w:rFonts w:hint="default" w:ascii="Courier New" w:hAnsi="Courier New" w:cs="Courier New"/>
+          <w:color w:val="A9B7C6"/>
+          <w:sz w:val="18"/>
+          <w:szCs w:val="18"/>
+          <w:shd w:val="clear" w:fill="2B2B2B"/>
+        </w:rPr>
+        <w:br w:type="textWrapping"/>
+      </w:r>
+      <w:r>
+        <w:rPr>
+          <w:rFonts w:hint="default" w:ascii="Courier New" w:hAnsi="Courier New" w:cs="Courier New"/>
+          <w:color w:val="A9B7C6"/>
+          <w:sz w:val="18"/>
+          <w:szCs w:val="18"/>
+          <w:shd w:val="clear" w:fill="2B2B2B"/>
+        </w:rPr>
+        <w:br w:type="textWrapping"/>
+      </w:r>
+      <w:r>
+        <w:rPr>
+          <w:rFonts w:hint="default" w:ascii="Courier New" w:hAnsi="Courier New" w:cs="Courier New"/>
+          <w:color w:val="A9B7C6"/>
+          <w:sz w:val="18"/>
+          <w:szCs w:val="18"/>
+          <w:shd w:val="clear" w:fill="2B2B2B"/>
+        </w:rPr>
+        <w:t xml:space="preserve">    }</w:t>
+      </w:r>
+      <w:r>
+        <w:rPr>
+          <w:rFonts w:hint="default" w:ascii="Courier New" w:hAnsi="Courier New" w:cs="Courier New"/>
+          <w:color w:val="A9B7C6"/>
+          <w:sz w:val="18"/>
+          <w:szCs w:val="18"/>
+          <w:shd w:val="clear" w:fill="2B2B2B"/>
+        </w:rPr>
+        <w:br w:type="textWrapping"/>
+      </w:r>
+      <w:r>
+        <w:rPr>
+          <w:rFonts w:hint="default" w:ascii="Courier New" w:hAnsi="Courier New" w:cs="Courier New"/>
+          <w:color w:val="A9B7C6"/>
+          <w:sz w:val="18"/>
+          <w:szCs w:val="18"/>
+          <w:shd w:val="clear" w:fill="2B2B2B"/>
+        </w:rPr>
+        <w:br w:type="textWrapping"/>
+      </w:r>
+      <w:r>
+        <w:rPr>
+          <w:rFonts w:hint="default" w:ascii="Courier New" w:hAnsi="Courier New" w:cs="Courier New"/>
+          <w:color w:val="A9B7C6"/>
+          <w:sz w:val="18"/>
+          <w:szCs w:val="18"/>
+          <w:shd w:val="clear" w:fill="2B2B2B"/>
+        </w:rPr>
+        <w:t xml:space="preserve">    }</w:t>
+      </w:r>
+    </w:p>
+    <w:p>
+      <w:pPr>
+        <w:numPr>
+          <w:numId w:val="0"/>
+        </w:numPr>
+        <w:ind w:leftChars="0"/>
+        <w:jc w:val="center"/>
+        <w:rPr>
+          <w:rFonts w:ascii="SimSun" w:hAnsi="SimSun" w:eastAsia="SimSun" w:cs="SimSun"/>
+          <w:b/>
+          <w:bCs/>
+          <w:color w:val="FF0000"/>
+          <w:sz w:val="28"/>
+          <w:szCs w:val="28"/>
           <w:lang w:val="en-US"/>
         </w:rPr>
       </w:pPr>
@@ -22542,6 +25564,18 @@
     </w:lvl>
   </w:abstractNum>
   <w:abstractNum w:abstractNumId="1">
+    <w:nsid w:val="D7FC4B8A"/>
+    <w:multiLevelType w:val="singleLevel"/>
+    <w:tmpl w:val="D7FC4B8A"/>
+    <w:lvl w:ilvl="0" w:tentative="0">
+      <w:start w:val="1"/>
+      <w:numFmt w:val="decimal"/>
+      <w:suff w:val="space"/>
+      <w:lvlText w:val="%1."/>
+      <w:lvlJc w:val="left"/>
+    </w:lvl>
+  </w:abstractNum>
+  <w:abstractNum w:abstractNumId="2">
     <w:nsid w:val="63D1312B"/>
     <w:multiLevelType w:val="multilevel"/>
     <w:tmpl w:val="63D1312B"/>
@@ -22691,10 +25725,13 @@
     </w:lvl>
   </w:abstractNum>
   <w:num w:numId="1">
-    <w:abstractNumId w:val="1"/>
+    <w:abstractNumId w:val="2"/>
   </w:num>
   <w:num w:numId="2">
     <w:abstractNumId w:val="0"/>
+  </w:num>
+  <w:num w:numId="3">
+    <w:abstractNumId w:val="1"/>
   </w:num>
 </w:numbering>
 </file>

--- a/TakeNote/JavaTakeNote.docx
+++ b/TakeNote/JavaTakeNote.docx
@@ -32149,6 +32149,7 @@
     <w:p>
       <w:pPr>
         <w:numPr>
+          <w:ilvl w:val="0"/>
           <w:numId w:val="0"/>
         </w:numPr>
         <w:jc w:val="center"/>
@@ -32221,6 +32222,7 @@
     <w:p>
       <w:pPr>
         <w:numPr>
+          <w:ilvl w:val="0"/>
           <w:numId w:val="0"/>
         </w:numPr>
         <w:jc w:val="center"/>
@@ -32293,6 +32295,7 @@
     <w:p>
       <w:pPr>
         <w:numPr>
+          <w:ilvl w:val="0"/>
           <w:numId w:val="0"/>
         </w:numPr>
         <w:jc w:val="center"/>
@@ -32310,6 +32313,7 @@
     </w:p>
     <w:tbl>
       <w:tblPr>
+        <w:tblStyle w:val="8"/>
         <w:tblW w:w="13035" w:type="dxa"/>
         <w:tblInd w:w="0" w:type="dxa"/>
         <w:tblBorders>
@@ -32343,6 +32347,7 @@
             <w:insideH w:val="none" w:color="auto" w:sz="0" w:space="0"/>
             <w:insideV w:val="none" w:color="auto" w:sz="0" w:space="0"/>
           </w:tblBorders>
+          <w:shd w:val="clear" w:color="auto" w:fill="FFFFFF"/>
           <w:tblLayout w:type="fixed"/>
           <w:tblCellMar>
             <w:top w:w="15" w:type="dxa"/>
@@ -32394,7 +32399,6 @@
                 <w:kern w:val="0"/>
                 <w:sz w:val="25"/>
                 <w:szCs w:val="25"/>
-                <w:bdr w:val="none" w:color="auto" w:sz="0" w:space="0"/>
                 <w:lang w:val="en-US" w:eastAsia="zh-CN" w:bidi="ar"/>
               </w:rPr>
               <w:t>Element Types</w:t>
@@ -32444,7 +32448,6 @@
                 <w:kern w:val="0"/>
                 <w:sz w:val="25"/>
                 <w:szCs w:val="25"/>
-                <w:bdr w:val="none" w:color="auto" w:sz="0" w:space="0"/>
                 <w:lang w:val="en-US" w:eastAsia="zh-CN" w:bidi="ar"/>
               </w:rPr>
               <w:t>Where the annotation can be applied</w:t>
@@ -32518,7 +32521,6 @@
                 <w:kern w:val="0"/>
                 <w:sz w:val="19"/>
                 <w:szCs w:val="19"/>
-                <w:bdr w:val="none" w:color="auto" w:sz="0" w:space="0"/>
                 <w:lang w:val="en-US" w:eastAsia="zh-CN" w:bidi="ar"/>
               </w:rPr>
               <w:t>TYPE</w:t>
@@ -32573,7 +32575,6 @@
                 <w:kern w:val="0"/>
                 <w:sz w:val="19"/>
                 <w:szCs w:val="19"/>
-                <w:bdr w:val="none" w:color="auto" w:sz="0" w:space="0"/>
                 <w:lang w:val="en-US" w:eastAsia="zh-CN" w:bidi="ar"/>
               </w:rPr>
               <w:t>class, interface or enumeration</w:t>
@@ -32647,7 +32648,6 @@
                 <w:kern w:val="0"/>
                 <w:sz w:val="19"/>
                 <w:szCs w:val="19"/>
-                <w:bdr w:val="none" w:color="auto" w:sz="0" w:space="0"/>
                 <w:lang w:val="en-US" w:eastAsia="zh-CN" w:bidi="ar"/>
               </w:rPr>
               <w:t>FIELD</w:t>
@@ -32702,7 +32702,6 @@
                 <w:kern w:val="0"/>
                 <w:sz w:val="19"/>
                 <w:szCs w:val="19"/>
-                <w:bdr w:val="none" w:color="auto" w:sz="0" w:space="0"/>
                 <w:lang w:val="en-US" w:eastAsia="zh-CN" w:bidi="ar"/>
               </w:rPr>
               <w:t>fields</w:t>
@@ -32776,7 +32775,6 @@
                 <w:kern w:val="0"/>
                 <w:sz w:val="19"/>
                 <w:szCs w:val="19"/>
-                <w:bdr w:val="none" w:color="auto" w:sz="0" w:space="0"/>
                 <w:lang w:val="en-US" w:eastAsia="zh-CN" w:bidi="ar"/>
               </w:rPr>
               <w:t>METHOD</w:t>
@@ -32831,7 +32829,6 @@
                 <w:kern w:val="0"/>
                 <w:sz w:val="19"/>
                 <w:szCs w:val="19"/>
-                <w:bdr w:val="none" w:color="auto" w:sz="0" w:space="0"/>
                 <w:lang w:val="en-US" w:eastAsia="zh-CN" w:bidi="ar"/>
               </w:rPr>
               <w:t>methods</w:t>
@@ -32849,7 +32846,6 @@
             <w:insideH w:val="none" w:color="auto" w:sz="0" w:space="0"/>
             <w:insideV w:val="none" w:color="auto" w:sz="0" w:space="0"/>
           </w:tblBorders>
-          <w:shd w:val="clear" w:color="auto" w:fill="FFFFFF"/>
           <w:tblLayout w:type="fixed"/>
           <w:tblCellMar>
             <w:top w:w="15" w:type="dxa"/>
@@ -32906,7 +32902,6 @@
                 <w:kern w:val="0"/>
                 <w:sz w:val="19"/>
                 <w:szCs w:val="19"/>
-                <w:bdr w:val="none" w:color="auto" w:sz="0" w:space="0"/>
                 <w:lang w:val="en-US" w:eastAsia="zh-CN" w:bidi="ar"/>
               </w:rPr>
               <w:t>CONSTRUCTOR</w:t>
@@ -32961,7 +32956,6 @@
                 <w:kern w:val="0"/>
                 <w:sz w:val="19"/>
                 <w:szCs w:val="19"/>
-                <w:bdr w:val="none" w:color="auto" w:sz="0" w:space="0"/>
                 <w:lang w:val="en-US" w:eastAsia="zh-CN" w:bidi="ar"/>
               </w:rPr>
               <w:t>constructors</w:t>
@@ -33035,7 +33029,6 @@
                 <w:kern w:val="0"/>
                 <w:sz w:val="19"/>
                 <w:szCs w:val="19"/>
-                <w:bdr w:val="none" w:color="auto" w:sz="0" w:space="0"/>
                 <w:lang w:val="en-US" w:eastAsia="zh-CN" w:bidi="ar"/>
               </w:rPr>
               <w:t>LOCAL_VARIABLE</w:t>
@@ -33090,7 +33083,6 @@
                 <w:kern w:val="0"/>
                 <w:sz w:val="19"/>
                 <w:szCs w:val="19"/>
-                <w:bdr w:val="none" w:color="auto" w:sz="0" w:space="0"/>
                 <w:lang w:val="en-US" w:eastAsia="zh-CN" w:bidi="ar"/>
               </w:rPr>
               <w:t>local variables</w:t>
@@ -33164,7 +33156,6 @@
                 <w:kern w:val="0"/>
                 <w:sz w:val="19"/>
                 <w:szCs w:val="19"/>
-                <w:bdr w:val="none" w:color="auto" w:sz="0" w:space="0"/>
                 <w:lang w:val="en-US" w:eastAsia="zh-CN" w:bidi="ar"/>
               </w:rPr>
               <w:t>ANNOTATION_TYPE</w:t>
@@ -33219,7 +33210,6 @@
                 <w:kern w:val="0"/>
                 <w:sz w:val="19"/>
                 <w:szCs w:val="19"/>
-                <w:bdr w:val="none" w:color="auto" w:sz="0" w:space="0"/>
                 <w:lang w:val="en-US" w:eastAsia="zh-CN" w:bidi="ar"/>
               </w:rPr>
               <w:t>annotation type</w:t>
@@ -33293,7 +33283,6 @@
                 <w:kern w:val="0"/>
                 <w:sz w:val="19"/>
                 <w:szCs w:val="19"/>
-                <w:bdr w:val="none" w:color="auto" w:sz="0" w:space="0"/>
                 <w:lang w:val="en-US" w:eastAsia="zh-CN" w:bidi="ar"/>
               </w:rPr>
               <w:t>PARAMETER</w:t>
@@ -33348,7 +33337,6 @@
                 <w:kern w:val="0"/>
                 <w:sz w:val="19"/>
                 <w:szCs w:val="19"/>
-                <w:bdr w:val="none" w:color="auto" w:sz="0" w:space="0"/>
                 <w:lang w:val="en-US" w:eastAsia="zh-CN" w:bidi="ar"/>
               </w:rPr>
               <w:t>parameter</w:t>
@@ -33845,6 +33833,7 @@
     <w:p>
       <w:pPr>
         <w:numPr>
+          <w:ilvl w:val="0"/>
           <w:numId w:val="0"/>
         </w:numPr>
         <w:jc w:val="center"/>
@@ -33864,6 +33853,7 @@
     <w:p>
       <w:pPr>
         <w:numPr>
+          <w:ilvl w:val="0"/>
           <w:numId w:val="0"/>
         </w:numPr>
         <w:jc w:val="center"/>
@@ -34719,6 +34709,7 @@
     <w:p>
       <w:pPr>
         <w:numPr>
+          <w:ilvl w:val="0"/>
           <w:numId w:val="0"/>
         </w:numPr>
         <w:jc w:val="center"/>
@@ -36941,6 +36932,7 @@
     <w:p>
       <w:pPr>
         <w:numPr>
+          <w:ilvl w:val="0"/>
           <w:numId w:val="0"/>
         </w:numPr>
         <w:jc w:val="center"/>
@@ -36960,6 +36952,7 @@
     <w:p>
       <w:pPr>
         <w:numPr>
+          <w:ilvl w:val="0"/>
           <w:numId w:val="0"/>
         </w:numPr>
         <w:jc w:val="center"/>
@@ -36979,6 +36972,7 @@
     <w:p>
       <w:pPr>
         <w:numPr>
+          <w:ilvl w:val="0"/>
           <w:numId w:val="0"/>
         </w:numPr>
         <w:jc w:val="center"/>
@@ -36998,6 +36992,7 @@
     <w:p>
       <w:pPr>
         <w:numPr>
+          <w:ilvl w:val="0"/>
           <w:numId w:val="0"/>
         </w:numPr>
         <w:jc w:val="center"/>
@@ -37017,6 +37012,7 @@
     <w:p>
       <w:pPr>
         <w:numPr>
+          <w:ilvl w:val="0"/>
           <w:numId w:val="0"/>
         </w:numPr>
         <w:jc w:val="center"/>
@@ -37054,6 +37050,7 @@
     <w:p>
       <w:pPr>
         <w:numPr>
+          <w:ilvl w:val="0"/>
           <w:numId w:val="0"/>
         </w:numPr>
         <w:jc w:val="center"/>
@@ -37541,6 +37538,7 @@
     <w:p>
       <w:pPr>
         <w:numPr>
+          <w:ilvl w:val="0"/>
           <w:numId w:val="0"/>
         </w:numPr>
         <w:jc w:val="center"/>
@@ -37560,6 +37558,7 @@
     <w:p>
       <w:pPr>
         <w:numPr>
+          <w:ilvl w:val="0"/>
           <w:numId w:val="0"/>
         </w:numPr>
         <w:jc w:val="center"/>
@@ -37886,6 +37885,7 @@
     <w:p>
       <w:pPr>
         <w:numPr>
+          <w:ilvl w:val="0"/>
           <w:numId w:val="0"/>
         </w:numPr>
         <w:jc w:val="center"/>
@@ -37905,6 +37905,7 @@
     <w:p>
       <w:pPr>
         <w:numPr>
+          <w:ilvl w:val="0"/>
           <w:numId w:val="0"/>
         </w:numPr>
         <w:jc w:val="center"/>
@@ -39281,6 +39282,7 @@
     <w:p>
       <w:pPr>
         <w:numPr>
+          <w:ilvl w:val="0"/>
           <w:numId w:val="0"/>
         </w:numPr>
         <w:jc w:val="center"/>
@@ -39296,12 +39298,11 @@
           <w:lang w:val="en-US"/>
         </w:rPr>
       </w:pPr>
-      <w:bookmarkStart w:id="0" w:name="_GoBack"/>
-      <w:bookmarkEnd w:id="0"/>
     </w:p>
     <w:p>
       <w:pPr>
         <w:numPr>
+          <w:ilvl w:val="0"/>
           <w:numId w:val="0"/>
         </w:numPr>
         <w:jc w:val="center"/>
@@ -39314,6 +39315,2529 @@
           <w:sz w:val="28"/>
           <w:szCs w:val="28"/>
           <w:shd w:val="clear" w:fill="FFFFFF"/>
+          <w:lang w:val="en-US"/>
+        </w:rPr>
+      </w:pPr>
+    </w:p>
+    <w:p>
+      <w:pPr>
+        <w:numPr>
+          <w:ilvl w:val="0"/>
+          <w:numId w:val="0"/>
+        </w:numPr>
+        <w:jc w:val="center"/>
+        <w:rPr>
+          <w:rFonts w:ascii="SimSun" w:hAnsi="SimSun" w:eastAsia="SimSun" w:cs="SimSun"/>
+          <w:sz w:val="24"/>
+          <w:szCs w:val="24"/>
+        </w:rPr>
+      </w:pPr>
+      <w:r>
+        <w:rPr>
+          <w:rFonts w:hint="default" w:ascii="Times New Roman" w:hAnsi="Times New Roman" w:eastAsia="ProximaNova-Semibold" w:cs="Times New Roman"/>
+          <w:b/>
+          <w:bCs/>
+          <w:i w:val="0"/>
+          <w:color w:val="C00000"/>
+          <w:sz w:val="60"/>
+          <w:szCs w:val="60"/>
+        </w:rPr>
+        <w:t>SERIALIZING OBJECTS</w:t>
+      </w:r>
+      <w:r>
+        <w:rPr>
+          <w:rFonts w:ascii="SimSun" w:hAnsi="SimSun" w:eastAsia="SimSun" w:cs="SimSun"/>
+          <w:sz w:val="24"/>
+          <w:szCs w:val="24"/>
+        </w:rPr>
+        <w:t xml:space="preserve"> </w:t>
+      </w:r>
+    </w:p>
+    <w:p>
+      <w:pPr>
+        <w:numPr>
+          <w:ilvl w:val="0"/>
+          <w:numId w:val="0"/>
+        </w:numPr>
+        <w:jc w:val="center"/>
+        <w:rPr>
+          <w:rFonts w:ascii="SimSun" w:hAnsi="SimSun" w:eastAsia="SimSun" w:cs="SimSun"/>
+          <w:sz w:val="24"/>
+          <w:szCs w:val="24"/>
+        </w:rPr>
+      </w:pPr>
+    </w:p>
+    <w:p>
+      <w:pPr>
+        <w:numPr>
+          <w:ilvl w:val="0"/>
+          <w:numId w:val="0"/>
+        </w:numPr>
+        <w:jc w:val="both"/>
+        <w:rPr>
+          <w:rFonts w:hint="default" w:ascii="Times New Roman" w:hAnsi="Times New Roman" w:eastAsia="Sabon-Italic" w:cs="Times New Roman"/>
+          <w:b/>
+          <w:bCs/>
+          <w:i/>
+          <w:color w:val="242021"/>
+          <w:sz w:val="28"/>
+          <w:szCs w:val="28"/>
+          <w:lang w:val="en-US"/>
+        </w:rPr>
+      </w:pPr>
+      <w:r>
+        <w:rPr>
+          <w:rFonts w:hint="default" w:ascii="Times New Roman" w:hAnsi="Times New Roman" w:eastAsia="Sabon-Roman" w:cs="Times New Roman"/>
+          <w:b/>
+          <w:bCs/>
+          <w:i w:val="0"/>
+          <w:color w:val="242021"/>
+          <w:sz w:val="28"/>
+          <w:szCs w:val="28"/>
+        </w:rPr>
+        <w:t xml:space="preserve">The process of storing and retrieving objects in an external fi le is called </w:t>
+      </w:r>
+      <w:r>
+        <w:rPr>
+          <w:rFonts w:hint="default" w:ascii="Times New Roman" w:hAnsi="Times New Roman" w:eastAsia="Sabon-Italic" w:cs="Times New Roman"/>
+          <w:b/>
+          <w:bCs/>
+          <w:i/>
+          <w:color w:val="242021"/>
+          <w:sz w:val="28"/>
+          <w:szCs w:val="28"/>
+        </w:rPr>
+        <w:t>serialization</w:t>
+      </w:r>
+      <w:r>
+        <w:rPr>
+          <w:rFonts w:hint="default" w:ascii="Times New Roman" w:hAnsi="Times New Roman" w:eastAsia="Sabon-Italic" w:cs="Times New Roman"/>
+          <w:b/>
+          <w:bCs/>
+          <w:i/>
+          <w:color w:val="242021"/>
+          <w:sz w:val="28"/>
+          <w:szCs w:val="28"/>
+          <w:lang w:val="en-US"/>
+        </w:rPr>
+        <w:t>.</w:t>
+      </w:r>
+    </w:p>
+    <w:p>
+      <w:pPr>
+        <w:numPr>
+          <w:ilvl w:val="0"/>
+          <w:numId w:val="0"/>
+        </w:numPr>
+        <w:jc w:val="both"/>
+        <w:rPr>
+          <w:rFonts w:hint="default" w:ascii="Times New Roman" w:hAnsi="Times New Roman" w:eastAsia="Sabon-Italic" w:cs="Times New Roman"/>
+          <w:b/>
+          <w:bCs/>
+          <w:i/>
+          <w:color w:val="242021"/>
+          <w:sz w:val="28"/>
+          <w:szCs w:val="28"/>
+          <w:lang w:val="en-US"/>
+        </w:rPr>
+      </w:pPr>
+    </w:p>
+    <w:p>
+      <w:pPr>
+        <w:numPr>
+          <w:ilvl w:val="0"/>
+          <w:numId w:val="0"/>
+        </w:numPr>
+        <w:jc w:val="both"/>
+        <w:rPr>
+          <w:rFonts w:ascii="SimSun" w:hAnsi="SimSun" w:eastAsia="SimSun" w:cs="SimSun"/>
+          <w:sz w:val="24"/>
+          <w:szCs w:val="24"/>
+        </w:rPr>
+      </w:pPr>
+      <w:r>
+        <w:rPr>
+          <w:rFonts w:ascii="ProximaNova-Bold" w:hAnsi="ProximaNova-Bold" w:eastAsia="ProximaNova-Bold" w:cs="ProximaNova-Bold"/>
+          <w:b/>
+          <w:i w:val="0"/>
+          <w:color w:val="C00000"/>
+          <w:sz w:val="28"/>
+          <w:szCs w:val="28"/>
+        </w:rPr>
+        <w:t>WRITING AN OBJECT TO A FILE</w:t>
+      </w:r>
+      <w:r>
+        <w:rPr>
+          <w:rFonts w:ascii="SimSun" w:hAnsi="SimSun" w:eastAsia="SimSun" w:cs="SimSun"/>
+          <w:sz w:val="24"/>
+          <w:szCs w:val="24"/>
+        </w:rPr>
+        <w:t xml:space="preserve"> </w:t>
+      </w:r>
+    </w:p>
+    <w:p>
+      <w:pPr>
+        <w:numPr>
+          <w:ilvl w:val="0"/>
+          <w:numId w:val="0"/>
+        </w:numPr>
+        <w:jc w:val="both"/>
+        <w:rPr>
+          <w:rFonts w:ascii="SimSun" w:hAnsi="SimSun" w:eastAsia="SimSun" w:cs="SimSun"/>
+          <w:sz w:val="24"/>
+          <w:szCs w:val="24"/>
+        </w:rPr>
+      </w:pPr>
+    </w:p>
+    <w:p>
+      <w:pPr>
+        <w:pStyle w:val="3"/>
+        <w:keepNext w:val="0"/>
+        <w:keepLines w:val="0"/>
+        <w:widowControl/>
+        <w:suppressLineNumbers w:val="0"/>
+        <w:shd w:val="clear" w:fill="2B2B2B"/>
+        <w:rPr>
+          <w:rFonts w:ascii="Courier New" w:hAnsi="Courier New" w:cs="Courier New"/>
+          <w:color w:val="A9B7C6"/>
+          <w:sz w:val="18"/>
+          <w:szCs w:val="18"/>
+        </w:rPr>
+      </w:pPr>
+      <w:r>
+        <w:rPr>
+          <w:rFonts w:hint="default" w:ascii="Courier New" w:hAnsi="Courier New" w:cs="Courier New"/>
+          <w:color w:val="CC7832"/>
+          <w:sz w:val="18"/>
+          <w:szCs w:val="18"/>
+          <w:shd w:val="clear" w:fill="2B2B2B"/>
+        </w:rPr>
+        <w:t xml:space="preserve">import </w:t>
+      </w:r>
+      <w:r>
+        <w:rPr>
+          <w:rFonts w:hint="default" w:ascii="Courier New" w:hAnsi="Courier New" w:cs="Courier New"/>
+          <w:color w:val="A9B7C6"/>
+          <w:sz w:val="18"/>
+          <w:szCs w:val="18"/>
+          <w:shd w:val="clear" w:fill="2B2B2B"/>
+        </w:rPr>
+        <w:t>java.io.ObjectOutputStream</w:t>
+      </w:r>
+      <w:r>
+        <w:rPr>
+          <w:rFonts w:hint="default" w:ascii="Courier New" w:hAnsi="Courier New" w:cs="Courier New"/>
+          <w:color w:val="CC7832"/>
+          <w:sz w:val="18"/>
+          <w:szCs w:val="18"/>
+          <w:shd w:val="clear" w:fill="2B2B2B"/>
+        </w:rPr>
+        <w:t>;</w:t>
+      </w:r>
+      <w:r>
+        <w:rPr>
+          <w:rFonts w:hint="default" w:ascii="Courier New" w:hAnsi="Courier New" w:cs="Courier New"/>
+          <w:color w:val="CC7832"/>
+          <w:sz w:val="18"/>
+          <w:szCs w:val="18"/>
+          <w:shd w:val="clear" w:fill="2B2B2B"/>
+        </w:rPr>
+        <w:br w:type="textWrapping"/>
+      </w:r>
+      <w:r>
+        <w:rPr>
+          <w:rFonts w:hint="default" w:ascii="Courier New" w:hAnsi="Courier New" w:cs="Courier New"/>
+          <w:color w:val="CC7832"/>
+          <w:sz w:val="18"/>
+          <w:szCs w:val="18"/>
+          <w:shd w:val="clear" w:fill="2B2B2B"/>
+        </w:rPr>
+        <w:t xml:space="preserve">import </w:t>
+      </w:r>
+      <w:r>
+        <w:rPr>
+          <w:rFonts w:hint="default" w:ascii="Courier New" w:hAnsi="Courier New" w:cs="Courier New"/>
+          <w:color w:val="A9B7C6"/>
+          <w:sz w:val="18"/>
+          <w:szCs w:val="18"/>
+          <w:shd w:val="clear" w:fill="2B2B2B"/>
+        </w:rPr>
+        <w:t>java.io.OutputStream</w:t>
+      </w:r>
+      <w:r>
+        <w:rPr>
+          <w:rFonts w:hint="default" w:ascii="Courier New" w:hAnsi="Courier New" w:cs="Courier New"/>
+          <w:color w:val="CC7832"/>
+          <w:sz w:val="18"/>
+          <w:szCs w:val="18"/>
+          <w:shd w:val="clear" w:fill="2B2B2B"/>
+        </w:rPr>
+        <w:t>;</w:t>
+      </w:r>
+      <w:r>
+        <w:rPr>
+          <w:rFonts w:hint="default" w:ascii="Courier New" w:hAnsi="Courier New" w:cs="Courier New"/>
+          <w:color w:val="CC7832"/>
+          <w:sz w:val="18"/>
+          <w:szCs w:val="18"/>
+          <w:shd w:val="clear" w:fill="2B2B2B"/>
+        </w:rPr>
+        <w:br w:type="textWrapping"/>
+      </w:r>
+      <w:r>
+        <w:rPr>
+          <w:rFonts w:hint="default" w:ascii="Courier New" w:hAnsi="Courier New" w:cs="Courier New"/>
+          <w:color w:val="CC7832"/>
+          <w:sz w:val="18"/>
+          <w:szCs w:val="18"/>
+          <w:shd w:val="clear" w:fill="2B2B2B"/>
+        </w:rPr>
+        <w:t xml:space="preserve">import </w:t>
+      </w:r>
+      <w:r>
+        <w:rPr>
+          <w:rFonts w:hint="default" w:ascii="Courier New" w:hAnsi="Courier New" w:cs="Courier New"/>
+          <w:color w:val="A9B7C6"/>
+          <w:sz w:val="18"/>
+          <w:szCs w:val="18"/>
+          <w:shd w:val="clear" w:fill="2B2B2B"/>
+        </w:rPr>
+        <w:t>java.io.Serializable</w:t>
+      </w:r>
+      <w:r>
+        <w:rPr>
+          <w:rFonts w:hint="default" w:ascii="Courier New" w:hAnsi="Courier New" w:cs="Courier New"/>
+          <w:color w:val="CC7832"/>
+          <w:sz w:val="18"/>
+          <w:szCs w:val="18"/>
+          <w:shd w:val="clear" w:fill="2B2B2B"/>
+        </w:rPr>
+        <w:t>;</w:t>
+      </w:r>
+      <w:r>
+        <w:rPr>
+          <w:rFonts w:hint="default" w:ascii="Courier New" w:hAnsi="Courier New" w:cs="Courier New"/>
+          <w:color w:val="CC7832"/>
+          <w:sz w:val="18"/>
+          <w:szCs w:val="18"/>
+          <w:shd w:val="clear" w:fill="2B2B2B"/>
+        </w:rPr>
+        <w:br w:type="textWrapping"/>
+      </w:r>
+      <w:r>
+        <w:rPr>
+          <w:rFonts w:hint="default" w:ascii="Courier New" w:hAnsi="Courier New" w:cs="Courier New"/>
+          <w:color w:val="CC7832"/>
+          <w:sz w:val="18"/>
+          <w:szCs w:val="18"/>
+          <w:shd w:val="clear" w:fill="2B2B2B"/>
+        </w:rPr>
+        <w:t xml:space="preserve">import </w:t>
+      </w:r>
+      <w:r>
+        <w:rPr>
+          <w:rFonts w:hint="default" w:ascii="Courier New" w:hAnsi="Courier New" w:cs="Courier New"/>
+          <w:color w:val="A9B7C6"/>
+          <w:sz w:val="18"/>
+          <w:szCs w:val="18"/>
+          <w:shd w:val="clear" w:fill="2B2B2B"/>
+        </w:rPr>
+        <w:t>java.nio.file.Files</w:t>
+      </w:r>
+      <w:r>
+        <w:rPr>
+          <w:rFonts w:hint="default" w:ascii="Courier New" w:hAnsi="Courier New" w:cs="Courier New"/>
+          <w:color w:val="CC7832"/>
+          <w:sz w:val="18"/>
+          <w:szCs w:val="18"/>
+          <w:shd w:val="clear" w:fill="2B2B2B"/>
+        </w:rPr>
+        <w:t>;</w:t>
+      </w:r>
+      <w:r>
+        <w:rPr>
+          <w:rFonts w:hint="default" w:ascii="Courier New" w:hAnsi="Courier New" w:cs="Courier New"/>
+          <w:color w:val="CC7832"/>
+          <w:sz w:val="18"/>
+          <w:szCs w:val="18"/>
+          <w:shd w:val="clear" w:fill="2B2B2B"/>
+        </w:rPr>
+        <w:br w:type="textWrapping"/>
+      </w:r>
+      <w:r>
+        <w:rPr>
+          <w:rFonts w:hint="default" w:ascii="Courier New" w:hAnsi="Courier New" w:cs="Courier New"/>
+          <w:color w:val="CC7832"/>
+          <w:sz w:val="18"/>
+          <w:szCs w:val="18"/>
+          <w:shd w:val="clear" w:fill="2B2B2B"/>
+        </w:rPr>
+        <w:br w:type="textWrapping"/>
+      </w:r>
+      <w:r>
+        <w:rPr>
+          <w:rFonts w:hint="default" w:ascii="Courier New" w:hAnsi="Courier New" w:cs="Courier New"/>
+          <w:color w:val="CC7832"/>
+          <w:sz w:val="18"/>
+          <w:szCs w:val="18"/>
+          <w:shd w:val="clear" w:fill="2B2B2B"/>
+        </w:rPr>
+        <w:t xml:space="preserve">public class </w:t>
+      </w:r>
+      <w:r>
+        <w:rPr>
+          <w:rFonts w:hint="default" w:ascii="Courier New" w:hAnsi="Courier New" w:cs="Courier New"/>
+          <w:color w:val="A9B7C6"/>
+          <w:sz w:val="18"/>
+          <w:szCs w:val="18"/>
+          <w:shd w:val="clear" w:fill="2B2B2B"/>
+        </w:rPr>
+        <w:t xml:space="preserve">Car </w:t>
+      </w:r>
+      <w:r>
+        <w:rPr>
+          <w:rFonts w:hint="default" w:ascii="Courier New" w:hAnsi="Courier New" w:cs="Courier New"/>
+          <w:color w:val="CC7832"/>
+          <w:sz w:val="18"/>
+          <w:szCs w:val="18"/>
+          <w:shd w:val="clear" w:fill="2B2B2B"/>
+        </w:rPr>
+        <w:t xml:space="preserve">implements </w:t>
+      </w:r>
+      <w:r>
+        <w:rPr>
+          <w:rFonts w:hint="default" w:ascii="Courier New" w:hAnsi="Courier New" w:cs="Courier New"/>
+          <w:color w:val="A9B7C6"/>
+          <w:sz w:val="18"/>
+          <w:szCs w:val="18"/>
+          <w:shd w:val="clear" w:fill="2B2B2B"/>
+        </w:rPr>
+        <w:t>Serializable {</w:t>
+      </w:r>
+      <w:r>
+        <w:rPr>
+          <w:rFonts w:hint="default" w:ascii="Courier New" w:hAnsi="Courier New" w:cs="Courier New"/>
+          <w:color w:val="A9B7C6"/>
+          <w:sz w:val="18"/>
+          <w:szCs w:val="18"/>
+          <w:shd w:val="clear" w:fill="2B2B2B"/>
+        </w:rPr>
+        <w:br w:type="textWrapping"/>
+      </w:r>
+      <w:r>
+        <w:rPr>
+          <w:rFonts w:hint="default" w:ascii="Courier New" w:hAnsi="Courier New" w:cs="Courier New"/>
+          <w:color w:val="A9B7C6"/>
+          <w:sz w:val="18"/>
+          <w:szCs w:val="18"/>
+          <w:shd w:val="clear" w:fill="2B2B2B"/>
+        </w:rPr>
+        <w:br w:type="textWrapping"/>
+      </w:r>
+      <w:r>
+        <w:rPr>
+          <w:rFonts w:hint="default" w:ascii="Courier New" w:hAnsi="Courier New" w:cs="Courier New"/>
+          <w:color w:val="A9B7C6"/>
+          <w:sz w:val="18"/>
+          <w:szCs w:val="18"/>
+          <w:shd w:val="clear" w:fill="2B2B2B"/>
+        </w:rPr>
+        <w:t xml:space="preserve">    </w:t>
+      </w:r>
+      <w:r>
+        <w:rPr>
+          <w:rFonts w:hint="default" w:ascii="Courier New" w:hAnsi="Courier New" w:cs="Courier New"/>
+          <w:color w:val="CC7832"/>
+          <w:sz w:val="18"/>
+          <w:szCs w:val="18"/>
+          <w:shd w:val="clear" w:fill="2B2B2B"/>
+        </w:rPr>
+        <w:t xml:space="preserve">private static final long </w:t>
+      </w:r>
+      <w:r>
+        <w:rPr>
+          <w:rFonts w:hint="default" w:ascii="Courier New" w:hAnsi="Courier New" w:cs="Courier New"/>
+          <w:i/>
+          <w:color w:val="9876AA"/>
+          <w:sz w:val="18"/>
+          <w:szCs w:val="18"/>
+          <w:shd w:val="clear" w:fill="2B2B2B"/>
+        </w:rPr>
+        <w:t xml:space="preserve">serialVersionUID </w:t>
+      </w:r>
+      <w:r>
+        <w:rPr>
+          <w:rFonts w:hint="default" w:ascii="Courier New" w:hAnsi="Courier New" w:cs="Courier New"/>
+          <w:color w:val="A9B7C6"/>
+          <w:sz w:val="18"/>
+          <w:szCs w:val="18"/>
+          <w:shd w:val="clear" w:fill="2B2B2B"/>
+        </w:rPr>
+        <w:t xml:space="preserve">= </w:t>
+      </w:r>
+      <w:r>
+        <w:rPr>
+          <w:rFonts w:hint="default" w:ascii="Courier New" w:hAnsi="Courier New" w:cs="Courier New"/>
+          <w:color w:val="6897BB"/>
+          <w:sz w:val="18"/>
+          <w:szCs w:val="18"/>
+          <w:shd w:val="clear" w:fill="2B2B2B"/>
+        </w:rPr>
+        <w:t>9002L</w:t>
+      </w:r>
+      <w:r>
+        <w:rPr>
+          <w:rFonts w:hint="default" w:ascii="Courier New" w:hAnsi="Courier New" w:cs="Courier New"/>
+          <w:color w:val="CC7832"/>
+          <w:sz w:val="18"/>
+          <w:szCs w:val="18"/>
+          <w:shd w:val="clear" w:fill="2B2B2B"/>
+        </w:rPr>
+        <w:t>;</w:t>
+      </w:r>
+      <w:r>
+        <w:rPr>
+          <w:rFonts w:hint="default" w:ascii="Courier New" w:hAnsi="Courier New" w:cs="Courier New"/>
+          <w:color w:val="CC7832"/>
+          <w:sz w:val="18"/>
+          <w:szCs w:val="18"/>
+          <w:shd w:val="clear" w:fill="2B2B2B"/>
+        </w:rPr>
+        <w:br w:type="textWrapping"/>
+      </w:r>
+      <w:r>
+        <w:rPr>
+          <w:rFonts w:hint="default" w:ascii="Courier New" w:hAnsi="Courier New" w:cs="Courier New"/>
+          <w:color w:val="CC7832"/>
+          <w:sz w:val="18"/>
+          <w:szCs w:val="18"/>
+          <w:shd w:val="clear" w:fill="2B2B2B"/>
+        </w:rPr>
+        <w:t xml:space="preserve">    private int </w:t>
+      </w:r>
+      <w:r>
+        <w:rPr>
+          <w:rFonts w:hint="default" w:ascii="Courier New" w:hAnsi="Courier New" w:cs="Courier New"/>
+          <w:color w:val="9876AA"/>
+          <w:sz w:val="18"/>
+          <w:szCs w:val="18"/>
+          <w:shd w:val="clear" w:fill="2B2B2B"/>
+        </w:rPr>
+        <w:t>model</w:t>
+      </w:r>
+      <w:r>
+        <w:rPr>
+          <w:rFonts w:hint="default" w:ascii="Courier New" w:hAnsi="Courier New" w:cs="Courier New"/>
+          <w:color w:val="CC7832"/>
+          <w:sz w:val="18"/>
+          <w:szCs w:val="18"/>
+          <w:shd w:val="clear" w:fill="2B2B2B"/>
+        </w:rPr>
+        <w:t>;</w:t>
+      </w:r>
+      <w:r>
+        <w:rPr>
+          <w:rFonts w:hint="default" w:ascii="Courier New" w:hAnsi="Courier New" w:cs="Courier New"/>
+          <w:color w:val="CC7832"/>
+          <w:sz w:val="18"/>
+          <w:szCs w:val="18"/>
+          <w:shd w:val="clear" w:fill="2B2B2B"/>
+        </w:rPr>
+        <w:br w:type="textWrapping"/>
+      </w:r>
+      <w:r>
+        <w:rPr>
+          <w:rFonts w:hint="default" w:ascii="Courier New" w:hAnsi="Courier New" w:cs="Courier New"/>
+          <w:color w:val="CC7832"/>
+          <w:sz w:val="18"/>
+          <w:szCs w:val="18"/>
+          <w:shd w:val="clear" w:fill="2B2B2B"/>
+        </w:rPr>
+        <w:br w:type="textWrapping"/>
+      </w:r>
+      <w:r>
+        <w:rPr>
+          <w:rFonts w:hint="default" w:ascii="Courier New" w:hAnsi="Courier New" w:cs="Courier New"/>
+          <w:color w:val="CC7832"/>
+          <w:sz w:val="18"/>
+          <w:szCs w:val="18"/>
+          <w:shd w:val="clear" w:fill="2B2B2B"/>
+        </w:rPr>
+        <w:t xml:space="preserve">    public void </w:t>
+      </w:r>
+      <w:r>
+        <w:rPr>
+          <w:rFonts w:hint="default" w:ascii="Courier New" w:hAnsi="Courier New" w:cs="Courier New"/>
+          <w:color w:val="FFC66D"/>
+          <w:sz w:val="18"/>
+          <w:szCs w:val="18"/>
+          <w:shd w:val="clear" w:fill="2B2B2B"/>
+        </w:rPr>
+        <w:t>custom</w:t>
+      </w:r>
+      <w:r>
+        <w:rPr>
+          <w:rFonts w:hint="default" w:ascii="Courier New" w:hAnsi="Courier New" w:cs="Courier New"/>
+          <w:color w:val="A9B7C6"/>
+          <w:sz w:val="18"/>
+          <w:szCs w:val="18"/>
+          <w:shd w:val="clear" w:fill="2B2B2B"/>
+        </w:rPr>
+        <w:t>() {</w:t>
+      </w:r>
+      <w:r>
+        <w:rPr>
+          <w:rFonts w:hint="default" w:ascii="Courier New" w:hAnsi="Courier New" w:cs="Courier New"/>
+          <w:color w:val="A9B7C6"/>
+          <w:sz w:val="18"/>
+          <w:szCs w:val="18"/>
+          <w:shd w:val="clear" w:fill="2B2B2B"/>
+        </w:rPr>
+        <w:br w:type="textWrapping"/>
+      </w:r>
+      <w:r>
+        <w:rPr>
+          <w:rFonts w:hint="default" w:ascii="Courier New" w:hAnsi="Courier New" w:cs="Courier New"/>
+          <w:color w:val="A9B7C6"/>
+          <w:sz w:val="18"/>
+          <w:szCs w:val="18"/>
+          <w:shd w:val="clear" w:fill="2B2B2B"/>
+        </w:rPr>
+        <w:br w:type="textWrapping"/>
+      </w:r>
+      <w:r>
+        <w:rPr>
+          <w:rFonts w:hint="default" w:ascii="Courier New" w:hAnsi="Courier New" w:cs="Courier New"/>
+          <w:color w:val="A9B7C6"/>
+          <w:sz w:val="18"/>
+          <w:szCs w:val="18"/>
+          <w:shd w:val="clear" w:fill="2B2B2B"/>
+        </w:rPr>
+        <w:t xml:space="preserve">        System.</w:t>
+      </w:r>
+      <w:r>
+        <w:rPr>
+          <w:rFonts w:hint="default" w:ascii="Courier New" w:hAnsi="Courier New" w:cs="Courier New"/>
+          <w:i/>
+          <w:color w:val="9876AA"/>
+          <w:sz w:val="18"/>
+          <w:szCs w:val="18"/>
+          <w:shd w:val="clear" w:fill="2B2B2B"/>
+        </w:rPr>
+        <w:t>out</w:t>
+      </w:r>
+      <w:r>
+        <w:rPr>
+          <w:rFonts w:hint="default" w:ascii="Courier New" w:hAnsi="Courier New" w:cs="Courier New"/>
+          <w:color w:val="A9B7C6"/>
+          <w:sz w:val="18"/>
+          <w:szCs w:val="18"/>
+          <w:shd w:val="clear" w:fill="2B2B2B"/>
+        </w:rPr>
+        <w:t>.println(</w:t>
+      </w:r>
+      <w:r>
+        <w:rPr>
+          <w:rFonts w:hint="default" w:ascii="Courier New" w:hAnsi="Courier New" w:cs="Courier New"/>
+          <w:color w:val="6A8759"/>
+          <w:sz w:val="18"/>
+          <w:szCs w:val="18"/>
+          <w:shd w:val="clear" w:fill="2B2B2B"/>
+        </w:rPr>
+        <w:t>"custom of Car class is calling"</w:t>
+      </w:r>
+      <w:r>
+        <w:rPr>
+          <w:rFonts w:hint="default" w:ascii="Courier New" w:hAnsi="Courier New" w:cs="Courier New"/>
+          <w:color w:val="A9B7C6"/>
+          <w:sz w:val="18"/>
+          <w:szCs w:val="18"/>
+          <w:shd w:val="clear" w:fill="2B2B2B"/>
+        </w:rPr>
+        <w:t>)</w:t>
+      </w:r>
+      <w:r>
+        <w:rPr>
+          <w:rFonts w:hint="default" w:ascii="Courier New" w:hAnsi="Courier New" w:cs="Courier New"/>
+          <w:color w:val="CC7832"/>
+          <w:sz w:val="18"/>
+          <w:szCs w:val="18"/>
+          <w:shd w:val="clear" w:fill="2B2B2B"/>
+        </w:rPr>
+        <w:t>;</w:t>
+      </w:r>
+      <w:r>
+        <w:rPr>
+          <w:rFonts w:hint="default" w:ascii="Courier New" w:hAnsi="Courier New" w:cs="Courier New"/>
+          <w:color w:val="CC7832"/>
+          <w:sz w:val="18"/>
+          <w:szCs w:val="18"/>
+          <w:shd w:val="clear" w:fill="2B2B2B"/>
+        </w:rPr>
+        <w:br w:type="textWrapping"/>
+      </w:r>
+      <w:r>
+        <w:rPr>
+          <w:rFonts w:hint="default" w:ascii="Courier New" w:hAnsi="Courier New" w:cs="Courier New"/>
+          <w:color w:val="CC7832"/>
+          <w:sz w:val="18"/>
+          <w:szCs w:val="18"/>
+          <w:shd w:val="clear" w:fill="2B2B2B"/>
+        </w:rPr>
+        <w:br w:type="textWrapping"/>
+      </w:r>
+      <w:r>
+        <w:rPr>
+          <w:rFonts w:hint="default" w:ascii="Courier New" w:hAnsi="Courier New" w:cs="Courier New"/>
+          <w:color w:val="CC7832"/>
+          <w:sz w:val="18"/>
+          <w:szCs w:val="18"/>
+          <w:shd w:val="clear" w:fill="2B2B2B"/>
+        </w:rPr>
+        <w:br w:type="textWrapping"/>
+      </w:r>
+      <w:r>
+        <w:rPr>
+          <w:rFonts w:hint="default" w:ascii="Courier New" w:hAnsi="Courier New" w:cs="Courier New"/>
+          <w:color w:val="CC7832"/>
+          <w:sz w:val="18"/>
+          <w:szCs w:val="18"/>
+          <w:shd w:val="clear" w:fill="2B2B2B"/>
+        </w:rPr>
+        <w:t xml:space="preserve">    </w:t>
+      </w:r>
+      <w:r>
+        <w:rPr>
+          <w:rFonts w:hint="default" w:ascii="Courier New" w:hAnsi="Courier New" w:cs="Courier New"/>
+          <w:color w:val="A9B7C6"/>
+          <w:sz w:val="18"/>
+          <w:szCs w:val="18"/>
+          <w:shd w:val="clear" w:fill="2B2B2B"/>
+        </w:rPr>
+        <w:t>}</w:t>
+      </w:r>
+      <w:r>
+        <w:rPr>
+          <w:rFonts w:hint="default" w:ascii="Courier New" w:hAnsi="Courier New" w:cs="Courier New"/>
+          <w:color w:val="A9B7C6"/>
+          <w:sz w:val="18"/>
+          <w:szCs w:val="18"/>
+          <w:shd w:val="clear" w:fill="2B2B2B"/>
+        </w:rPr>
+        <w:br w:type="textWrapping"/>
+      </w:r>
+      <w:r>
+        <w:rPr>
+          <w:rFonts w:hint="default" w:ascii="Courier New" w:hAnsi="Courier New" w:cs="Courier New"/>
+          <w:color w:val="A9B7C6"/>
+          <w:sz w:val="18"/>
+          <w:szCs w:val="18"/>
+          <w:shd w:val="clear" w:fill="2B2B2B"/>
+        </w:rPr>
+        <w:t>}</w:t>
+      </w:r>
+    </w:p>
+    <w:p>
+      <w:pPr>
+        <w:numPr>
+          <w:ilvl w:val="0"/>
+          <w:numId w:val="0"/>
+        </w:numPr>
+        <w:jc w:val="both"/>
+        <w:rPr>
+          <w:rFonts w:hint="default" w:ascii="Times New Roman" w:hAnsi="Times New Roman" w:eastAsia="SimSun" w:cs="Times New Roman"/>
+          <w:b/>
+          <w:bCs/>
+          <w:sz w:val="44"/>
+          <w:szCs w:val="44"/>
+        </w:rPr>
+      </w:pPr>
+    </w:p>
+    <w:p>
+      <w:pPr>
+        <w:numPr>
+          <w:ilvl w:val="0"/>
+          <w:numId w:val="0"/>
+        </w:numPr>
+        <w:jc w:val="both"/>
+        <w:rPr>
+          <w:rFonts w:hint="default" w:ascii="Times New Roman" w:hAnsi="Times New Roman" w:eastAsia="SimSun" w:cs="Times New Roman"/>
+          <w:b/>
+          <w:bCs/>
+          <w:sz w:val="44"/>
+          <w:szCs w:val="44"/>
+        </w:rPr>
+      </w:pPr>
+    </w:p>
+    <w:p>
+      <w:pPr>
+        <w:pStyle w:val="3"/>
+        <w:keepNext w:val="0"/>
+        <w:keepLines w:val="0"/>
+        <w:widowControl/>
+        <w:suppressLineNumbers w:val="0"/>
+        <w:shd w:val="clear" w:fill="2B2B2B"/>
+        <w:rPr>
+          <w:rFonts w:ascii="Courier New" w:hAnsi="Courier New" w:cs="Courier New"/>
+          <w:color w:val="A9B7C6"/>
+          <w:sz w:val="18"/>
+          <w:szCs w:val="18"/>
+        </w:rPr>
+      </w:pPr>
+      <w:r>
+        <w:rPr>
+          <w:rFonts w:hint="default" w:ascii="Courier New" w:hAnsi="Courier New" w:cs="Courier New"/>
+          <w:color w:val="CC7832"/>
+          <w:sz w:val="18"/>
+          <w:szCs w:val="18"/>
+          <w:shd w:val="clear" w:fill="2B2B2B"/>
+        </w:rPr>
+        <w:t xml:space="preserve">public class </w:t>
+      </w:r>
+      <w:r>
+        <w:rPr>
+          <w:rFonts w:hint="default" w:ascii="Courier New" w:hAnsi="Courier New" w:cs="Courier New"/>
+          <w:color w:val="A9B7C6"/>
+          <w:sz w:val="18"/>
+          <w:szCs w:val="18"/>
+          <w:shd w:val="clear" w:fill="2B2B2B"/>
+        </w:rPr>
+        <w:t>Test {</w:t>
+      </w:r>
+      <w:r>
+        <w:rPr>
+          <w:rFonts w:hint="default" w:ascii="Courier New" w:hAnsi="Courier New" w:cs="Courier New"/>
+          <w:color w:val="A9B7C6"/>
+          <w:sz w:val="18"/>
+          <w:szCs w:val="18"/>
+          <w:shd w:val="clear" w:fill="2B2B2B"/>
+        </w:rPr>
+        <w:br w:type="textWrapping"/>
+      </w:r>
+      <w:r>
+        <w:rPr>
+          <w:rFonts w:hint="default" w:ascii="Courier New" w:hAnsi="Courier New" w:cs="Courier New"/>
+          <w:color w:val="A9B7C6"/>
+          <w:sz w:val="18"/>
+          <w:szCs w:val="18"/>
+          <w:shd w:val="clear" w:fill="2B2B2B"/>
+        </w:rPr>
+        <w:br w:type="textWrapping"/>
+      </w:r>
+      <w:r>
+        <w:rPr>
+          <w:rFonts w:hint="default" w:ascii="Courier New" w:hAnsi="Courier New" w:cs="Courier New"/>
+          <w:color w:val="A9B7C6"/>
+          <w:sz w:val="18"/>
+          <w:szCs w:val="18"/>
+          <w:shd w:val="clear" w:fill="2B2B2B"/>
+        </w:rPr>
+        <w:t xml:space="preserve">    </w:t>
+      </w:r>
+      <w:r>
+        <w:rPr>
+          <w:rFonts w:hint="default" w:ascii="Courier New" w:hAnsi="Courier New" w:cs="Courier New"/>
+          <w:color w:val="CC7832"/>
+          <w:sz w:val="18"/>
+          <w:szCs w:val="18"/>
+          <w:shd w:val="clear" w:fill="2B2B2B"/>
+        </w:rPr>
+        <w:t xml:space="preserve">public static void </w:t>
+      </w:r>
+      <w:r>
+        <w:rPr>
+          <w:rFonts w:hint="default" w:ascii="Courier New" w:hAnsi="Courier New" w:cs="Courier New"/>
+          <w:color w:val="FFC66D"/>
+          <w:sz w:val="18"/>
+          <w:szCs w:val="18"/>
+          <w:shd w:val="clear" w:fill="2B2B2B"/>
+        </w:rPr>
+        <w:t>main</w:t>
+      </w:r>
+      <w:r>
+        <w:rPr>
+          <w:rFonts w:hint="default" w:ascii="Courier New" w:hAnsi="Courier New" w:cs="Courier New"/>
+          <w:color w:val="A9B7C6"/>
+          <w:sz w:val="18"/>
+          <w:szCs w:val="18"/>
+          <w:shd w:val="clear" w:fill="2B2B2B"/>
+        </w:rPr>
+        <w:t>(String []arg) {</w:t>
+      </w:r>
+      <w:r>
+        <w:rPr>
+          <w:rFonts w:hint="default" w:ascii="Courier New" w:hAnsi="Courier New" w:cs="Courier New"/>
+          <w:color w:val="A9B7C6"/>
+          <w:sz w:val="18"/>
+          <w:szCs w:val="18"/>
+          <w:shd w:val="clear" w:fill="2B2B2B"/>
+        </w:rPr>
+        <w:br w:type="textWrapping"/>
+      </w:r>
+      <w:r>
+        <w:rPr>
+          <w:rFonts w:hint="default" w:ascii="Courier New" w:hAnsi="Courier New" w:cs="Courier New"/>
+          <w:color w:val="A9B7C6"/>
+          <w:sz w:val="18"/>
+          <w:szCs w:val="18"/>
+          <w:shd w:val="clear" w:fill="2B2B2B"/>
+        </w:rPr>
+        <w:br w:type="textWrapping"/>
+      </w:r>
+      <w:r>
+        <w:rPr>
+          <w:rFonts w:hint="default" w:ascii="Courier New" w:hAnsi="Courier New" w:cs="Courier New"/>
+          <w:color w:val="A9B7C6"/>
+          <w:sz w:val="18"/>
+          <w:szCs w:val="18"/>
+          <w:shd w:val="clear" w:fill="2B2B2B"/>
+        </w:rPr>
+        <w:t xml:space="preserve">        Car c = </w:t>
+      </w:r>
+      <w:r>
+        <w:rPr>
+          <w:rFonts w:hint="default" w:ascii="Courier New" w:hAnsi="Courier New" w:cs="Courier New"/>
+          <w:color w:val="CC7832"/>
+          <w:sz w:val="18"/>
+          <w:szCs w:val="18"/>
+          <w:shd w:val="clear" w:fill="2B2B2B"/>
+        </w:rPr>
+        <w:t xml:space="preserve">new </w:t>
+      </w:r>
+      <w:r>
+        <w:rPr>
+          <w:rFonts w:hint="default" w:ascii="Courier New" w:hAnsi="Courier New" w:cs="Courier New"/>
+          <w:color w:val="A9B7C6"/>
+          <w:sz w:val="18"/>
+          <w:szCs w:val="18"/>
+          <w:shd w:val="clear" w:fill="2B2B2B"/>
+        </w:rPr>
+        <w:t>Car()</w:t>
+      </w:r>
+      <w:r>
+        <w:rPr>
+          <w:rFonts w:hint="default" w:ascii="Courier New" w:hAnsi="Courier New" w:cs="Courier New"/>
+          <w:color w:val="CC7832"/>
+          <w:sz w:val="18"/>
+          <w:szCs w:val="18"/>
+          <w:shd w:val="clear" w:fill="2B2B2B"/>
+        </w:rPr>
+        <w:t>;</w:t>
+      </w:r>
+      <w:r>
+        <w:rPr>
+          <w:rFonts w:hint="default" w:ascii="Courier New" w:hAnsi="Courier New" w:cs="Courier New"/>
+          <w:color w:val="CC7832"/>
+          <w:sz w:val="18"/>
+          <w:szCs w:val="18"/>
+          <w:shd w:val="clear" w:fill="2B2B2B"/>
+        </w:rPr>
+        <w:br w:type="textWrapping"/>
+      </w:r>
+      <w:r>
+        <w:rPr>
+          <w:rFonts w:hint="default" w:ascii="Courier New" w:hAnsi="Courier New" w:cs="Courier New"/>
+          <w:color w:val="CC7832"/>
+          <w:sz w:val="18"/>
+          <w:szCs w:val="18"/>
+          <w:shd w:val="clear" w:fill="2B2B2B"/>
+        </w:rPr>
+        <w:br w:type="textWrapping"/>
+      </w:r>
+      <w:r>
+        <w:rPr>
+          <w:rFonts w:hint="default" w:ascii="Courier New" w:hAnsi="Courier New" w:cs="Courier New"/>
+          <w:color w:val="CC7832"/>
+          <w:sz w:val="18"/>
+          <w:szCs w:val="18"/>
+          <w:shd w:val="clear" w:fill="2B2B2B"/>
+        </w:rPr>
+        <w:t xml:space="preserve">        </w:t>
+      </w:r>
+      <w:r>
+        <w:rPr>
+          <w:rFonts w:hint="default" w:ascii="Courier New" w:hAnsi="Courier New" w:cs="Courier New"/>
+          <w:color w:val="A9B7C6"/>
+          <w:sz w:val="18"/>
+          <w:szCs w:val="18"/>
+          <w:shd w:val="clear" w:fill="2B2B2B"/>
+        </w:rPr>
+        <w:t>Path file = Paths.</w:t>
+      </w:r>
+      <w:r>
+        <w:rPr>
+          <w:rFonts w:hint="default" w:ascii="Courier New" w:hAnsi="Courier New" w:cs="Courier New"/>
+          <w:i/>
+          <w:color w:val="A9B7C6"/>
+          <w:sz w:val="18"/>
+          <w:szCs w:val="18"/>
+          <w:shd w:val="clear" w:fill="2B2B2B"/>
+        </w:rPr>
+        <w:t>get</w:t>
+      </w:r>
+      <w:r>
+        <w:rPr>
+          <w:rFonts w:hint="default" w:ascii="Courier New" w:hAnsi="Courier New" w:cs="Courier New"/>
+          <w:color w:val="A9B7C6"/>
+          <w:sz w:val="18"/>
+          <w:szCs w:val="18"/>
+          <w:shd w:val="clear" w:fill="2B2B2B"/>
+        </w:rPr>
+        <w:t>(</w:t>
+      </w:r>
+      <w:r>
+        <w:rPr>
+          <w:rFonts w:hint="default" w:ascii="Courier New" w:hAnsi="Courier New" w:cs="Courier New"/>
+          <w:color w:val="6A8759"/>
+          <w:sz w:val="18"/>
+          <w:szCs w:val="18"/>
+          <w:shd w:val="clear" w:fill="2B2B2B"/>
+        </w:rPr>
+        <w:t>"d:</w:t>
+      </w:r>
+      <w:r>
+        <w:rPr>
+          <w:rFonts w:hint="default" w:ascii="Courier New" w:hAnsi="Courier New" w:cs="Courier New"/>
+          <w:color w:val="CC7832"/>
+          <w:sz w:val="18"/>
+          <w:szCs w:val="18"/>
+          <w:shd w:val="clear" w:fill="2B2B2B"/>
+        </w:rPr>
+        <w:t>\\</w:t>
+      </w:r>
+      <w:r>
+        <w:rPr>
+          <w:rFonts w:hint="default" w:ascii="Courier New" w:hAnsi="Courier New" w:cs="Courier New"/>
+          <w:color w:val="6A8759"/>
+          <w:sz w:val="18"/>
+          <w:szCs w:val="18"/>
+          <w:shd w:val="clear" w:fill="2B2B2B"/>
+        </w:rPr>
+        <w:t>DataFile</w:t>
+      </w:r>
+      <w:r>
+        <w:rPr>
+          <w:rFonts w:hint="default" w:ascii="Courier New" w:hAnsi="Courier New" w:cs="Courier New"/>
+          <w:color w:val="CC7832"/>
+          <w:sz w:val="18"/>
+          <w:szCs w:val="18"/>
+          <w:shd w:val="clear" w:fill="2B2B2B"/>
+        </w:rPr>
+        <w:t>\\</w:t>
+      </w:r>
+      <w:r>
+        <w:rPr>
+          <w:rFonts w:hint="default" w:ascii="Courier New" w:hAnsi="Courier New" w:cs="Courier New"/>
+          <w:color w:val="6A8759"/>
+          <w:sz w:val="18"/>
+          <w:szCs w:val="18"/>
+          <w:shd w:val="clear" w:fill="2B2B2B"/>
+        </w:rPr>
+        <w:t>Object.txt"</w:t>
+      </w:r>
+      <w:r>
+        <w:rPr>
+          <w:rFonts w:hint="default" w:ascii="Courier New" w:hAnsi="Courier New" w:cs="Courier New"/>
+          <w:color w:val="A9B7C6"/>
+          <w:sz w:val="18"/>
+          <w:szCs w:val="18"/>
+          <w:shd w:val="clear" w:fill="2B2B2B"/>
+        </w:rPr>
+        <w:t>)</w:t>
+      </w:r>
+      <w:r>
+        <w:rPr>
+          <w:rFonts w:hint="default" w:ascii="Courier New" w:hAnsi="Courier New" w:cs="Courier New"/>
+          <w:color w:val="CC7832"/>
+          <w:sz w:val="18"/>
+          <w:szCs w:val="18"/>
+          <w:shd w:val="clear" w:fill="2B2B2B"/>
+        </w:rPr>
+        <w:t>;</w:t>
+      </w:r>
+      <w:r>
+        <w:rPr>
+          <w:rFonts w:hint="default" w:ascii="Courier New" w:hAnsi="Courier New" w:cs="Courier New"/>
+          <w:color w:val="CC7832"/>
+          <w:sz w:val="18"/>
+          <w:szCs w:val="18"/>
+          <w:shd w:val="clear" w:fill="2B2B2B"/>
+        </w:rPr>
+        <w:br w:type="textWrapping"/>
+      </w:r>
+      <w:r>
+        <w:rPr>
+          <w:rFonts w:hint="default" w:ascii="Courier New" w:hAnsi="Courier New" w:cs="Courier New"/>
+          <w:color w:val="CC7832"/>
+          <w:sz w:val="18"/>
+          <w:szCs w:val="18"/>
+          <w:shd w:val="clear" w:fill="2B2B2B"/>
+        </w:rPr>
+        <w:br w:type="textWrapping"/>
+      </w:r>
+      <w:r>
+        <w:rPr>
+          <w:rFonts w:hint="default" w:ascii="Courier New" w:hAnsi="Courier New" w:cs="Courier New"/>
+          <w:color w:val="CC7832"/>
+          <w:sz w:val="18"/>
+          <w:szCs w:val="18"/>
+          <w:shd w:val="clear" w:fill="2B2B2B"/>
+        </w:rPr>
+        <w:t xml:space="preserve">        try </w:t>
+      </w:r>
+      <w:r>
+        <w:rPr>
+          <w:rFonts w:hint="default" w:ascii="Courier New" w:hAnsi="Courier New" w:cs="Courier New"/>
+          <w:color w:val="A9B7C6"/>
+          <w:sz w:val="18"/>
+          <w:szCs w:val="18"/>
+          <w:shd w:val="clear" w:fill="2B2B2B"/>
+        </w:rPr>
+        <w:t>{</w:t>
+      </w:r>
+      <w:r>
+        <w:rPr>
+          <w:rFonts w:hint="default" w:ascii="Courier New" w:hAnsi="Courier New" w:cs="Courier New"/>
+          <w:color w:val="A9B7C6"/>
+          <w:sz w:val="18"/>
+          <w:szCs w:val="18"/>
+          <w:shd w:val="clear" w:fill="2B2B2B"/>
+        </w:rPr>
+        <w:br w:type="textWrapping"/>
+      </w:r>
+      <w:r>
+        <w:rPr>
+          <w:rFonts w:hint="default" w:ascii="Courier New" w:hAnsi="Courier New" w:cs="Courier New"/>
+          <w:color w:val="A9B7C6"/>
+          <w:sz w:val="18"/>
+          <w:szCs w:val="18"/>
+          <w:shd w:val="clear" w:fill="2B2B2B"/>
+        </w:rPr>
+        <w:t xml:space="preserve">            ObjectOutputStream out = </w:t>
+      </w:r>
+      <w:r>
+        <w:rPr>
+          <w:rFonts w:hint="default" w:ascii="Courier New" w:hAnsi="Courier New" w:cs="Courier New"/>
+          <w:color w:val="CC7832"/>
+          <w:sz w:val="18"/>
+          <w:szCs w:val="18"/>
+          <w:shd w:val="clear" w:fill="2B2B2B"/>
+        </w:rPr>
+        <w:t xml:space="preserve">new </w:t>
+      </w:r>
+      <w:r>
+        <w:rPr>
+          <w:rFonts w:hint="default" w:ascii="Courier New" w:hAnsi="Courier New" w:cs="Courier New"/>
+          <w:color w:val="A9B7C6"/>
+          <w:sz w:val="18"/>
+          <w:szCs w:val="18"/>
+          <w:shd w:val="clear" w:fill="2B2B2B"/>
+        </w:rPr>
+        <w:t>ObjectOutputStream(Files.</w:t>
+      </w:r>
+      <w:r>
+        <w:rPr>
+          <w:rFonts w:hint="default" w:ascii="Courier New" w:hAnsi="Courier New" w:cs="Courier New"/>
+          <w:i/>
+          <w:color w:val="A9B7C6"/>
+          <w:sz w:val="18"/>
+          <w:szCs w:val="18"/>
+          <w:shd w:val="clear" w:fill="2B2B2B"/>
+        </w:rPr>
+        <w:t>newOutputStream</w:t>
+      </w:r>
+      <w:r>
+        <w:rPr>
+          <w:rFonts w:hint="default" w:ascii="Courier New" w:hAnsi="Courier New" w:cs="Courier New"/>
+          <w:color w:val="A9B7C6"/>
+          <w:sz w:val="18"/>
+          <w:szCs w:val="18"/>
+          <w:shd w:val="clear" w:fill="2B2B2B"/>
+        </w:rPr>
+        <w:t>(file))</w:t>
+      </w:r>
+      <w:r>
+        <w:rPr>
+          <w:rFonts w:hint="default" w:ascii="Courier New" w:hAnsi="Courier New" w:cs="Courier New"/>
+          <w:color w:val="CC7832"/>
+          <w:sz w:val="18"/>
+          <w:szCs w:val="18"/>
+          <w:shd w:val="clear" w:fill="2B2B2B"/>
+        </w:rPr>
+        <w:t>;</w:t>
+      </w:r>
+      <w:r>
+        <w:rPr>
+          <w:rFonts w:hint="default" w:ascii="Courier New" w:hAnsi="Courier New" w:cs="Courier New"/>
+          <w:color w:val="CC7832"/>
+          <w:sz w:val="18"/>
+          <w:szCs w:val="18"/>
+          <w:shd w:val="clear" w:fill="2B2B2B"/>
+        </w:rPr>
+        <w:br w:type="textWrapping"/>
+      </w:r>
+      <w:r>
+        <w:rPr>
+          <w:rFonts w:hint="default" w:ascii="Courier New" w:hAnsi="Courier New" w:cs="Courier New"/>
+          <w:color w:val="CC7832"/>
+          <w:sz w:val="18"/>
+          <w:szCs w:val="18"/>
+          <w:shd w:val="clear" w:fill="2B2B2B"/>
+        </w:rPr>
+        <w:br w:type="textWrapping"/>
+      </w:r>
+      <w:r>
+        <w:rPr>
+          <w:rFonts w:hint="default" w:ascii="Courier New" w:hAnsi="Courier New" w:cs="Courier New"/>
+          <w:color w:val="CC7832"/>
+          <w:sz w:val="18"/>
+          <w:szCs w:val="18"/>
+          <w:shd w:val="clear" w:fill="2B2B2B"/>
+        </w:rPr>
+        <w:t xml:space="preserve">            </w:t>
+      </w:r>
+      <w:r>
+        <w:rPr>
+          <w:rFonts w:hint="default" w:ascii="Courier New" w:hAnsi="Courier New" w:cs="Courier New"/>
+          <w:color w:val="A9B7C6"/>
+          <w:sz w:val="18"/>
+          <w:szCs w:val="18"/>
+          <w:shd w:val="clear" w:fill="2B2B2B"/>
+        </w:rPr>
+        <w:t>out.writeObject(c)</w:t>
+      </w:r>
+      <w:r>
+        <w:rPr>
+          <w:rFonts w:hint="default" w:ascii="Courier New" w:hAnsi="Courier New" w:cs="Courier New"/>
+          <w:color w:val="CC7832"/>
+          <w:sz w:val="18"/>
+          <w:szCs w:val="18"/>
+          <w:shd w:val="clear" w:fill="2B2B2B"/>
+        </w:rPr>
+        <w:t>;</w:t>
+      </w:r>
+      <w:r>
+        <w:rPr>
+          <w:rFonts w:hint="default" w:ascii="Courier New" w:hAnsi="Courier New" w:cs="Courier New"/>
+          <w:color w:val="CC7832"/>
+          <w:sz w:val="18"/>
+          <w:szCs w:val="18"/>
+          <w:shd w:val="clear" w:fill="2B2B2B"/>
+        </w:rPr>
+        <w:br w:type="textWrapping"/>
+      </w:r>
+      <w:r>
+        <w:rPr>
+          <w:rFonts w:hint="default" w:ascii="Courier New" w:hAnsi="Courier New" w:cs="Courier New"/>
+          <w:color w:val="CC7832"/>
+          <w:sz w:val="18"/>
+          <w:szCs w:val="18"/>
+          <w:shd w:val="clear" w:fill="2B2B2B"/>
+        </w:rPr>
+        <w:br w:type="textWrapping"/>
+      </w:r>
+      <w:r>
+        <w:rPr>
+          <w:rFonts w:hint="default" w:ascii="Courier New" w:hAnsi="Courier New" w:cs="Courier New"/>
+          <w:color w:val="CC7832"/>
+          <w:sz w:val="18"/>
+          <w:szCs w:val="18"/>
+          <w:shd w:val="clear" w:fill="2B2B2B"/>
+        </w:rPr>
+        <w:t xml:space="preserve">        </w:t>
+      </w:r>
+      <w:r>
+        <w:rPr>
+          <w:rFonts w:hint="default" w:ascii="Courier New" w:hAnsi="Courier New" w:cs="Courier New"/>
+          <w:color w:val="A9B7C6"/>
+          <w:sz w:val="18"/>
+          <w:szCs w:val="18"/>
+          <w:shd w:val="clear" w:fill="2B2B2B"/>
+        </w:rPr>
+        <w:t xml:space="preserve">} </w:t>
+      </w:r>
+      <w:r>
+        <w:rPr>
+          <w:rFonts w:hint="default" w:ascii="Courier New" w:hAnsi="Courier New" w:cs="Courier New"/>
+          <w:color w:val="CC7832"/>
+          <w:sz w:val="18"/>
+          <w:szCs w:val="18"/>
+          <w:shd w:val="clear" w:fill="2B2B2B"/>
+        </w:rPr>
+        <w:t xml:space="preserve">catch </w:t>
+      </w:r>
+      <w:r>
+        <w:rPr>
+          <w:rFonts w:hint="default" w:ascii="Courier New" w:hAnsi="Courier New" w:cs="Courier New"/>
+          <w:color w:val="A9B7C6"/>
+          <w:sz w:val="18"/>
+          <w:szCs w:val="18"/>
+          <w:shd w:val="clear" w:fill="2B2B2B"/>
+        </w:rPr>
+        <w:t>(IOException e) {</w:t>
+      </w:r>
+      <w:r>
+        <w:rPr>
+          <w:rFonts w:hint="default" w:ascii="Courier New" w:hAnsi="Courier New" w:cs="Courier New"/>
+          <w:color w:val="A9B7C6"/>
+          <w:sz w:val="18"/>
+          <w:szCs w:val="18"/>
+          <w:shd w:val="clear" w:fill="2B2B2B"/>
+        </w:rPr>
+        <w:br w:type="textWrapping"/>
+      </w:r>
+      <w:r>
+        <w:rPr>
+          <w:rFonts w:hint="default" w:ascii="Courier New" w:hAnsi="Courier New" w:cs="Courier New"/>
+          <w:color w:val="A9B7C6"/>
+          <w:sz w:val="18"/>
+          <w:szCs w:val="18"/>
+          <w:shd w:val="clear" w:fill="2B2B2B"/>
+        </w:rPr>
+        <w:t xml:space="preserve">            e.printStackTrace()</w:t>
+      </w:r>
+      <w:r>
+        <w:rPr>
+          <w:rFonts w:hint="default" w:ascii="Courier New" w:hAnsi="Courier New" w:cs="Courier New"/>
+          <w:color w:val="CC7832"/>
+          <w:sz w:val="18"/>
+          <w:szCs w:val="18"/>
+          <w:shd w:val="clear" w:fill="2B2B2B"/>
+        </w:rPr>
+        <w:t>;</w:t>
+      </w:r>
+      <w:r>
+        <w:rPr>
+          <w:rFonts w:hint="default" w:ascii="Courier New" w:hAnsi="Courier New" w:cs="Courier New"/>
+          <w:color w:val="CC7832"/>
+          <w:sz w:val="18"/>
+          <w:szCs w:val="18"/>
+          <w:shd w:val="clear" w:fill="2B2B2B"/>
+        </w:rPr>
+        <w:br w:type="textWrapping"/>
+      </w:r>
+      <w:r>
+        <w:rPr>
+          <w:rFonts w:hint="default" w:ascii="Courier New" w:hAnsi="Courier New" w:cs="Courier New"/>
+          <w:color w:val="CC7832"/>
+          <w:sz w:val="18"/>
+          <w:szCs w:val="18"/>
+          <w:shd w:val="clear" w:fill="2B2B2B"/>
+        </w:rPr>
+        <w:t xml:space="preserve">        </w:t>
+      </w:r>
+      <w:r>
+        <w:rPr>
+          <w:rFonts w:hint="default" w:ascii="Courier New" w:hAnsi="Courier New" w:cs="Courier New"/>
+          <w:color w:val="A9B7C6"/>
+          <w:sz w:val="18"/>
+          <w:szCs w:val="18"/>
+          <w:shd w:val="clear" w:fill="2B2B2B"/>
+        </w:rPr>
+        <w:t>}</w:t>
+      </w:r>
+      <w:r>
+        <w:rPr>
+          <w:rFonts w:hint="default" w:ascii="Courier New" w:hAnsi="Courier New" w:cs="Courier New"/>
+          <w:color w:val="A9B7C6"/>
+          <w:sz w:val="18"/>
+          <w:szCs w:val="18"/>
+          <w:shd w:val="clear" w:fill="2B2B2B"/>
+        </w:rPr>
+        <w:br w:type="textWrapping"/>
+      </w:r>
+      <w:r>
+        <w:rPr>
+          <w:rFonts w:hint="default" w:ascii="Courier New" w:hAnsi="Courier New" w:cs="Courier New"/>
+          <w:color w:val="A9B7C6"/>
+          <w:sz w:val="18"/>
+          <w:szCs w:val="18"/>
+          <w:shd w:val="clear" w:fill="2B2B2B"/>
+        </w:rPr>
+        <w:br w:type="textWrapping"/>
+      </w:r>
+      <w:r>
+        <w:rPr>
+          <w:rFonts w:hint="default" w:ascii="Courier New" w:hAnsi="Courier New" w:cs="Courier New"/>
+          <w:color w:val="A9B7C6"/>
+          <w:sz w:val="18"/>
+          <w:szCs w:val="18"/>
+          <w:shd w:val="clear" w:fill="2B2B2B"/>
+        </w:rPr>
+        <w:br w:type="textWrapping"/>
+      </w:r>
+      <w:r>
+        <w:rPr>
+          <w:rFonts w:hint="default" w:ascii="Courier New" w:hAnsi="Courier New" w:cs="Courier New"/>
+          <w:color w:val="A9B7C6"/>
+          <w:sz w:val="18"/>
+          <w:szCs w:val="18"/>
+          <w:shd w:val="clear" w:fill="2B2B2B"/>
+        </w:rPr>
+        <w:t xml:space="preserve">    }</w:t>
+      </w:r>
+    </w:p>
+    <w:p>
+      <w:pPr>
+        <w:numPr>
+          <w:ilvl w:val="0"/>
+          <w:numId w:val="0"/>
+        </w:numPr>
+        <w:jc w:val="both"/>
+        <w:rPr>
+          <w:rFonts w:hint="default" w:ascii="Times New Roman" w:hAnsi="Times New Roman" w:eastAsia="SimSun" w:cs="Times New Roman"/>
+          <w:b/>
+          <w:bCs/>
+          <w:sz w:val="44"/>
+          <w:szCs w:val="44"/>
+        </w:rPr>
+      </w:pPr>
+      <w:r>
+        <w:rPr>
+          <w:rFonts w:hint="default" w:ascii="Times New Roman" w:hAnsi="Times New Roman" w:eastAsia="SimSun" w:cs="Times New Roman"/>
+          <w:b/>
+          <w:bCs/>
+          <w:sz w:val="44"/>
+          <w:szCs w:val="44"/>
+        </w:rPr>
+        <w:t xml:space="preserve"> </w:t>
+      </w:r>
+    </w:p>
+    <w:p>
+      <w:pPr>
+        <w:numPr>
+          <w:ilvl w:val="0"/>
+          <w:numId w:val="0"/>
+        </w:numPr>
+        <w:jc w:val="both"/>
+        <w:rPr>
+          <w:rFonts w:hint="default" w:ascii="Times New Roman" w:hAnsi="Times New Roman" w:eastAsia="SimSun" w:cs="Times New Roman"/>
+          <w:b/>
+          <w:bCs/>
+          <w:sz w:val="44"/>
+          <w:szCs w:val="44"/>
+        </w:rPr>
+      </w:pPr>
+    </w:p>
+    <w:p>
+      <w:pPr>
+        <w:numPr>
+          <w:ilvl w:val="0"/>
+          <w:numId w:val="0"/>
+        </w:numPr>
+        <w:jc w:val="both"/>
+        <w:rPr>
+          <w:rFonts w:ascii="SimSun" w:hAnsi="SimSun" w:eastAsia="SimSun" w:cs="SimSun"/>
+          <w:sz w:val="24"/>
+          <w:szCs w:val="24"/>
+        </w:rPr>
+      </w:pPr>
+      <w:r>
+        <w:rPr>
+          <w:rFonts w:hint="default" w:ascii="Times New Roman" w:hAnsi="Times New Roman" w:eastAsia="ProximaNova-Bold" w:cs="Times New Roman"/>
+          <w:b/>
+          <w:i w:val="0"/>
+          <w:color w:val="C00000"/>
+          <w:sz w:val="28"/>
+          <w:szCs w:val="28"/>
+        </w:rPr>
+        <w:t>READING AN OBJECT FROM A FILE</w:t>
+      </w:r>
+      <w:r>
+        <w:rPr>
+          <w:rFonts w:ascii="SimSun" w:hAnsi="SimSun" w:eastAsia="SimSun" w:cs="SimSun"/>
+          <w:sz w:val="24"/>
+          <w:szCs w:val="24"/>
+        </w:rPr>
+        <w:t xml:space="preserve"> </w:t>
+      </w:r>
+    </w:p>
+    <w:p>
+      <w:pPr>
+        <w:numPr>
+          <w:ilvl w:val="0"/>
+          <w:numId w:val="0"/>
+        </w:numPr>
+        <w:jc w:val="both"/>
+        <w:rPr>
+          <w:rFonts w:ascii="SimSun" w:hAnsi="SimSun" w:eastAsia="SimSun" w:cs="SimSun"/>
+          <w:sz w:val="24"/>
+          <w:szCs w:val="24"/>
+        </w:rPr>
+      </w:pPr>
+      <w:bookmarkStart w:id="0" w:name="_GoBack"/>
+      <w:bookmarkEnd w:id="0"/>
+    </w:p>
+    <w:p>
+      <w:pPr>
+        <w:pStyle w:val="3"/>
+        <w:keepNext w:val="0"/>
+        <w:keepLines w:val="0"/>
+        <w:widowControl/>
+        <w:suppressLineNumbers w:val="0"/>
+        <w:shd w:val="clear" w:fill="2B2B2B"/>
+        <w:rPr>
+          <w:rFonts w:ascii="Courier New" w:hAnsi="Courier New" w:cs="Courier New"/>
+          <w:color w:val="A9B7C6"/>
+          <w:sz w:val="18"/>
+          <w:szCs w:val="18"/>
+        </w:rPr>
+      </w:pPr>
+      <w:r>
+        <w:rPr>
+          <w:rFonts w:hint="default" w:ascii="Courier New" w:hAnsi="Courier New" w:cs="Courier New"/>
+          <w:color w:val="CC7832"/>
+          <w:sz w:val="18"/>
+          <w:szCs w:val="18"/>
+          <w:shd w:val="clear" w:fill="2B2B2B"/>
+        </w:rPr>
+        <w:t xml:space="preserve">import </w:t>
+      </w:r>
+      <w:r>
+        <w:rPr>
+          <w:rFonts w:hint="default" w:ascii="Courier New" w:hAnsi="Courier New" w:cs="Courier New"/>
+          <w:color w:val="A9B7C6"/>
+          <w:sz w:val="18"/>
+          <w:szCs w:val="18"/>
+          <w:shd w:val="clear" w:fill="2B2B2B"/>
+        </w:rPr>
+        <w:t>java.io.BufferedInputStream</w:t>
+      </w:r>
+      <w:r>
+        <w:rPr>
+          <w:rFonts w:hint="default" w:ascii="Courier New" w:hAnsi="Courier New" w:cs="Courier New"/>
+          <w:color w:val="CC7832"/>
+          <w:sz w:val="18"/>
+          <w:szCs w:val="18"/>
+          <w:shd w:val="clear" w:fill="2B2B2B"/>
+        </w:rPr>
+        <w:t>;</w:t>
+      </w:r>
+      <w:r>
+        <w:rPr>
+          <w:rFonts w:hint="default" w:ascii="Courier New" w:hAnsi="Courier New" w:cs="Courier New"/>
+          <w:color w:val="CC7832"/>
+          <w:sz w:val="18"/>
+          <w:szCs w:val="18"/>
+          <w:shd w:val="clear" w:fill="2B2B2B"/>
+        </w:rPr>
+        <w:br w:type="textWrapping"/>
+      </w:r>
+      <w:r>
+        <w:rPr>
+          <w:rFonts w:hint="default" w:ascii="Courier New" w:hAnsi="Courier New" w:cs="Courier New"/>
+          <w:color w:val="CC7832"/>
+          <w:sz w:val="18"/>
+          <w:szCs w:val="18"/>
+          <w:shd w:val="clear" w:fill="2B2B2B"/>
+        </w:rPr>
+        <w:t xml:space="preserve">import </w:t>
+      </w:r>
+      <w:r>
+        <w:rPr>
+          <w:rFonts w:hint="default" w:ascii="Courier New" w:hAnsi="Courier New" w:cs="Courier New"/>
+          <w:color w:val="A9B7C6"/>
+          <w:sz w:val="18"/>
+          <w:szCs w:val="18"/>
+          <w:shd w:val="clear" w:fill="2B2B2B"/>
+        </w:rPr>
+        <w:t>java.io.IOException</w:t>
+      </w:r>
+      <w:r>
+        <w:rPr>
+          <w:rFonts w:hint="default" w:ascii="Courier New" w:hAnsi="Courier New" w:cs="Courier New"/>
+          <w:color w:val="CC7832"/>
+          <w:sz w:val="18"/>
+          <w:szCs w:val="18"/>
+          <w:shd w:val="clear" w:fill="2B2B2B"/>
+        </w:rPr>
+        <w:t>;</w:t>
+      </w:r>
+      <w:r>
+        <w:rPr>
+          <w:rFonts w:hint="default" w:ascii="Courier New" w:hAnsi="Courier New" w:cs="Courier New"/>
+          <w:color w:val="CC7832"/>
+          <w:sz w:val="18"/>
+          <w:szCs w:val="18"/>
+          <w:shd w:val="clear" w:fill="2B2B2B"/>
+        </w:rPr>
+        <w:br w:type="textWrapping"/>
+      </w:r>
+      <w:r>
+        <w:rPr>
+          <w:rFonts w:hint="default" w:ascii="Courier New" w:hAnsi="Courier New" w:cs="Courier New"/>
+          <w:color w:val="CC7832"/>
+          <w:sz w:val="18"/>
+          <w:szCs w:val="18"/>
+          <w:shd w:val="clear" w:fill="2B2B2B"/>
+        </w:rPr>
+        <w:t xml:space="preserve">import </w:t>
+      </w:r>
+      <w:r>
+        <w:rPr>
+          <w:rFonts w:hint="default" w:ascii="Courier New" w:hAnsi="Courier New" w:cs="Courier New"/>
+          <w:color w:val="A9B7C6"/>
+          <w:sz w:val="18"/>
+          <w:szCs w:val="18"/>
+          <w:shd w:val="clear" w:fill="2B2B2B"/>
+        </w:rPr>
+        <w:t>java.io.ObjectInputStream</w:t>
+      </w:r>
+      <w:r>
+        <w:rPr>
+          <w:rFonts w:hint="default" w:ascii="Courier New" w:hAnsi="Courier New" w:cs="Courier New"/>
+          <w:color w:val="CC7832"/>
+          <w:sz w:val="18"/>
+          <w:szCs w:val="18"/>
+          <w:shd w:val="clear" w:fill="2B2B2B"/>
+        </w:rPr>
+        <w:t>;</w:t>
+      </w:r>
+      <w:r>
+        <w:rPr>
+          <w:rFonts w:hint="default" w:ascii="Courier New" w:hAnsi="Courier New" w:cs="Courier New"/>
+          <w:color w:val="CC7832"/>
+          <w:sz w:val="18"/>
+          <w:szCs w:val="18"/>
+          <w:shd w:val="clear" w:fill="2B2B2B"/>
+        </w:rPr>
+        <w:br w:type="textWrapping"/>
+      </w:r>
+      <w:r>
+        <w:rPr>
+          <w:rFonts w:hint="default" w:ascii="Courier New" w:hAnsi="Courier New" w:cs="Courier New"/>
+          <w:color w:val="CC7832"/>
+          <w:sz w:val="18"/>
+          <w:szCs w:val="18"/>
+          <w:shd w:val="clear" w:fill="2B2B2B"/>
+        </w:rPr>
+        <w:t xml:space="preserve">import </w:t>
+      </w:r>
+      <w:r>
+        <w:rPr>
+          <w:rFonts w:hint="default" w:ascii="Courier New" w:hAnsi="Courier New" w:cs="Courier New"/>
+          <w:color w:val="A9B7C6"/>
+          <w:sz w:val="18"/>
+          <w:szCs w:val="18"/>
+          <w:shd w:val="clear" w:fill="2B2B2B"/>
+        </w:rPr>
+        <w:t>java.nio.file.Files</w:t>
+      </w:r>
+      <w:r>
+        <w:rPr>
+          <w:rFonts w:hint="default" w:ascii="Courier New" w:hAnsi="Courier New" w:cs="Courier New"/>
+          <w:color w:val="CC7832"/>
+          <w:sz w:val="18"/>
+          <w:szCs w:val="18"/>
+          <w:shd w:val="clear" w:fill="2B2B2B"/>
+        </w:rPr>
+        <w:t>;</w:t>
+      </w:r>
+      <w:r>
+        <w:rPr>
+          <w:rFonts w:hint="default" w:ascii="Courier New" w:hAnsi="Courier New" w:cs="Courier New"/>
+          <w:color w:val="CC7832"/>
+          <w:sz w:val="18"/>
+          <w:szCs w:val="18"/>
+          <w:shd w:val="clear" w:fill="2B2B2B"/>
+        </w:rPr>
+        <w:br w:type="textWrapping"/>
+      </w:r>
+      <w:r>
+        <w:rPr>
+          <w:rFonts w:hint="default" w:ascii="Courier New" w:hAnsi="Courier New" w:cs="Courier New"/>
+          <w:color w:val="CC7832"/>
+          <w:sz w:val="18"/>
+          <w:szCs w:val="18"/>
+          <w:shd w:val="clear" w:fill="2B2B2B"/>
+        </w:rPr>
+        <w:t xml:space="preserve">import </w:t>
+      </w:r>
+      <w:r>
+        <w:rPr>
+          <w:rFonts w:hint="default" w:ascii="Courier New" w:hAnsi="Courier New" w:cs="Courier New"/>
+          <w:color w:val="A9B7C6"/>
+          <w:sz w:val="18"/>
+          <w:szCs w:val="18"/>
+          <w:shd w:val="clear" w:fill="2B2B2B"/>
+        </w:rPr>
+        <w:t>java.nio.file.Path</w:t>
+      </w:r>
+      <w:r>
+        <w:rPr>
+          <w:rFonts w:hint="default" w:ascii="Courier New" w:hAnsi="Courier New" w:cs="Courier New"/>
+          <w:color w:val="CC7832"/>
+          <w:sz w:val="18"/>
+          <w:szCs w:val="18"/>
+          <w:shd w:val="clear" w:fill="2B2B2B"/>
+        </w:rPr>
+        <w:t>;</w:t>
+      </w:r>
+      <w:r>
+        <w:rPr>
+          <w:rFonts w:hint="default" w:ascii="Courier New" w:hAnsi="Courier New" w:cs="Courier New"/>
+          <w:color w:val="CC7832"/>
+          <w:sz w:val="18"/>
+          <w:szCs w:val="18"/>
+          <w:shd w:val="clear" w:fill="2B2B2B"/>
+        </w:rPr>
+        <w:br w:type="textWrapping"/>
+      </w:r>
+      <w:r>
+        <w:rPr>
+          <w:rFonts w:hint="default" w:ascii="Courier New" w:hAnsi="Courier New" w:cs="Courier New"/>
+          <w:color w:val="CC7832"/>
+          <w:sz w:val="18"/>
+          <w:szCs w:val="18"/>
+          <w:shd w:val="clear" w:fill="2B2B2B"/>
+        </w:rPr>
+        <w:t xml:space="preserve">import </w:t>
+      </w:r>
+      <w:r>
+        <w:rPr>
+          <w:rFonts w:hint="default" w:ascii="Courier New" w:hAnsi="Courier New" w:cs="Courier New"/>
+          <w:color w:val="A9B7C6"/>
+          <w:sz w:val="18"/>
+          <w:szCs w:val="18"/>
+          <w:shd w:val="clear" w:fill="2B2B2B"/>
+        </w:rPr>
+        <w:t>java.nio.file.Paths</w:t>
+      </w:r>
+      <w:r>
+        <w:rPr>
+          <w:rFonts w:hint="default" w:ascii="Courier New" w:hAnsi="Courier New" w:cs="Courier New"/>
+          <w:color w:val="CC7832"/>
+          <w:sz w:val="18"/>
+          <w:szCs w:val="18"/>
+          <w:shd w:val="clear" w:fill="2B2B2B"/>
+        </w:rPr>
+        <w:t>;</w:t>
+      </w:r>
+      <w:r>
+        <w:rPr>
+          <w:rFonts w:hint="default" w:ascii="Courier New" w:hAnsi="Courier New" w:cs="Courier New"/>
+          <w:color w:val="CC7832"/>
+          <w:sz w:val="18"/>
+          <w:szCs w:val="18"/>
+          <w:shd w:val="clear" w:fill="2B2B2B"/>
+        </w:rPr>
+        <w:br w:type="textWrapping"/>
+      </w:r>
+      <w:r>
+        <w:rPr>
+          <w:rFonts w:hint="default" w:ascii="Courier New" w:hAnsi="Courier New" w:cs="Courier New"/>
+          <w:color w:val="CC7832"/>
+          <w:sz w:val="18"/>
+          <w:szCs w:val="18"/>
+          <w:shd w:val="clear" w:fill="2B2B2B"/>
+        </w:rPr>
+        <w:br w:type="textWrapping"/>
+      </w:r>
+      <w:r>
+        <w:rPr>
+          <w:rFonts w:hint="default" w:ascii="Courier New" w:hAnsi="Courier New" w:cs="Courier New"/>
+          <w:color w:val="CC7832"/>
+          <w:sz w:val="18"/>
+          <w:szCs w:val="18"/>
+          <w:shd w:val="clear" w:fill="2B2B2B"/>
+        </w:rPr>
+        <w:t xml:space="preserve">import static </w:t>
+      </w:r>
+      <w:r>
+        <w:rPr>
+          <w:rFonts w:hint="default" w:ascii="Courier New" w:hAnsi="Courier New" w:cs="Courier New"/>
+          <w:color w:val="A9B7C6"/>
+          <w:sz w:val="18"/>
+          <w:szCs w:val="18"/>
+          <w:shd w:val="clear" w:fill="2B2B2B"/>
+        </w:rPr>
+        <w:t>java.util.Objects.</w:t>
+      </w:r>
+      <w:r>
+        <w:rPr>
+          <w:rFonts w:hint="default" w:ascii="Courier New" w:hAnsi="Courier New" w:cs="Courier New"/>
+          <w:i/>
+          <w:color w:val="A9B7C6"/>
+          <w:sz w:val="18"/>
+          <w:szCs w:val="18"/>
+          <w:shd w:val="clear" w:fill="2B2B2B"/>
+        </w:rPr>
+        <w:t>requireNonNull</w:t>
+      </w:r>
+      <w:r>
+        <w:rPr>
+          <w:rFonts w:hint="default" w:ascii="Courier New" w:hAnsi="Courier New" w:cs="Courier New"/>
+          <w:color w:val="CC7832"/>
+          <w:sz w:val="18"/>
+          <w:szCs w:val="18"/>
+          <w:shd w:val="clear" w:fill="2B2B2B"/>
+        </w:rPr>
+        <w:t>;</w:t>
+      </w:r>
+      <w:r>
+        <w:rPr>
+          <w:rFonts w:hint="default" w:ascii="Courier New" w:hAnsi="Courier New" w:cs="Courier New"/>
+          <w:color w:val="CC7832"/>
+          <w:sz w:val="18"/>
+          <w:szCs w:val="18"/>
+          <w:shd w:val="clear" w:fill="2B2B2B"/>
+        </w:rPr>
+        <w:br w:type="textWrapping"/>
+      </w:r>
+      <w:r>
+        <w:rPr>
+          <w:rFonts w:hint="default" w:ascii="Courier New" w:hAnsi="Courier New" w:cs="Courier New"/>
+          <w:color w:val="CC7832"/>
+          <w:sz w:val="18"/>
+          <w:szCs w:val="18"/>
+          <w:shd w:val="clear" w:fill="2B2B2B"/>
+        </w:rPr>
+        <w:br w:type="textWrapping"/>
+      </w:r>
+      <w:r>
+        <w:rPr>
+          <w:rFonts w:hint="default" w:ascii="Courier New" w:hAnsi="Courier New" w:cs="Courier New"/>
+          <w:color w:val="CC7832"/>
+          <w:sz w:val="18"/>
+          <w:szCs w:val="18"/>
+          <w:shd w:val="clear" w:fill="2B2B2B"/>
+        </w:rPr>
+        <w:t xml:space="preserve">public class </w:t>
+      </w:r>
+      <w:r>
+        <w:rPr>
+          <w:rFonts w:hint="default" w:ascii="Courier New" w:hAnsi="Courier New" w:cs="Courier New"/>
+          <w:color w:val="A9B7C6"/>
+          <w:sz w:val="18"/>
+          <w:szCs w:val="18"/>
+          <w:shd w:val="clear" w:fill="2B2B2B"/>
+        </w:rPr>
+        <w:t>Test {</w:t>
+      </w:r>
+      <w:r>
+        <w:rPr>
+          <w:rFonts w:hint="default" w:ascii="Courier New" w:hAnsi="Courier New" w:cs="Courier New"/>
+          <w:color w:val="A9B7C6"/>
+          <w:sz w:val="18"/>
+          <w:szCs w:val="18"/>
+          <w:shd w:val="clear" w:fill="2B2B2B"/>
+        </w:rPr>
+        <w:br w:type="textWrapping"/>
+      </w:r>
+      <w:r>
+        <w:rPr>
+          <w:rFonts w:hint="default" w:ascii="Courier New" w:hAnsi="Courier New" w:cs="Courier New"/>
+          <w:color w:val="A9B7C6"/>
+          <w:sz w:val="18"/>
+          <w:szCs w:val="18"/>
+          <w:shd w:val="clear" w:fill="2B2B2B"/>
+        </w:rPr>
+        <w:br w:type="textWrapping"/>
+      </w:r>
+      <w:r>
+        <w:rPr>
+          <w:rFonts w:hint="default" w:ascii="Courier New" w:hAnsi="Courier New" w:cs="Courier New"/>
+          <w:color w:val="A9B7C6"/>
+          <w:sz w:val="18"/>
+          <w:szCs w:val="18"/>
+          <w:shd w:val="clear" w:fill="2B2B2B"/>
+        </w:rPr>
+        <w:t xml:space="preserve">    </w:t>
+      </w:r>
+      <w:r>
+        <w:rPr>
+          <w:rFonts w:hint="default" w:ascii="Courier New" w:hAnsi="Courier New" w:cs="Courier New"/>
+          <w:color w:val="CC7832"/>
+          <w:sz w:val="18"/>
+          <w:szCs w:val="18"/>
+          <w:shd w:val="clear" w:fill="2B2B2B"/>
+        </w:rPr>
+        <w:t xml:space="preserve">public static void </w:t>
+      </w:r>
+      <w:r>
+        <w:rPr>
+          <w:rFonts w:hint="default" w:ascii="Courier New" w:hAnsi="Courier New" w:cs="Courier New"/>
+          <w:color w:val="FFC66D"/>
+          <w:sz w:val="18"/>
+          <w:szCs w:val="18"/>
+          <w:shd w:val="clear" w:fill="2B2B2B"/>
+        </w:rPr>
+        <w:t>main</w:t>
+      </w:r>
+      <w:r>
+        <w:rPr>
+          <w:rFonts w:hint="default" w:ascii="Courier New" w:hAnsi="Courier New" w:cs="Courier New"/>
+          <w:color w:val="A9B7C6"/>
+          <w:sz w:val="18"/>
+          <w:szCs w:val="18"/>
+          <w:shd w:val="clear" w:fill="2B2B2B"/>
+        </w:rPr>
+        <w:t>(String []arg) {</w:t>
+      </w:r>
+      <w:r>
+        <w:rPr>
+          <w:rFonts w:hint="default" w:ascii="Courier New" w:hAnsi="Courier New" w:cs="Courier New"/>
+          <w:color w:val="A9B7C6"/>
+          <w:sz w:val="18"/>
+          <w:szCs w:val="18"/>
+          <w:shd w:val="clear" w:fill="2B2B2B"/>
+        </w:rPr>
+        <w:br w:type="textWrapping"/>
+      </w:r>
+      <w:r>
+        <w:rPr>
+          <w:rFonts w:hint="default" w:ascii="Courier New" w:hAnsi="Courier New" w:cs="Courier New"/>
+          <w:color w:val="A9B7C6"/>
+          <w:sz w:val="18"/>
+          <w:szCs w:val="18"/>
+          <w:shd w:val="clear" w:fill="2B2B2B"/>
+        </w:rPr>
+        <w:br w:type="textWrapping"/>
+      </w:r>
+      <w:r>
+        <w:rPr>
+          <w:rFonts w:hint="default" w:ascii="Courier New" w:hAnsi="Courier New" w:cs="Courier New"/>
+          <w:color w:val="A9B7C6"/>
+          <w:sz w:val="18"/>
+          <w:szCs w:val="18"/>
+          <w:shd w:val="clear" w:fill="2B2B2B"/>
+        </w:rPr>
+        <w:br w:type="textWrapping"/>
+      </w:r>
+      <w:r>
+        <w:rPr>
+          <w:rFonts w:hint="default" w:ascii="Courier New" w:hAnsi="Courier New" w:cs="Courier New"/>
+          <w:color w:val="A9B7C6"/>
+          <w:sz w:val="18"/>
+          <w:szCs w:val="18"/>
+          <w:shd w:val="clear" w:fill="2B2B2B"/>
+        </w:rPr>
+        <w:br w:type="textWrapping"/>
+      </w:r>
+      <w:r>
+        <w:rPr>
+          <w:rFonts w:hint="default" w:ascii="Courier New" w:hAnsi="Courier New" w:cs="Courier New"/>
+          <w:color w:val="A9B7C6"/>
+          <w:sz w:val="18"/>
+          <w:szCs w:val="18"/>
+          <w:shd w:val="clear" w:fill="2B2B2B"/>
+        </w:rPr>
+        <w:t xml:space="preserve">        Path file = Paths.</w:t>
+      </w:r>
+      <w:r>
+        <w:rPr>
+          <w:rFonts w:hint="default" w:ascii="Courier New" w:hAnsi="Courier New" w:cs="Courier New"/>
+          <w:i/>
+          <w:color w:val="A9B7C6"/>
+          <w:sz w:val="18"/>
+          <w:szCs w:val="18"/>
+          <w:shd w:val="clear" w:fill="2B2B2B"/>
+        </w:rPr>
+        <w:t>get</w:t>
+      </w:r>
+      <w:r>
+        <w:rPr>
+          <w:rFonts w:hint="default" w:ascii="Courier New" w:hAnsi="Courier New" w:cs="Courier New"/>
+          <w:color w:val="A9B7C6"/>
+          <w:sz w:val="18"/>
+          <w:szCs w:val="18"/>
+          <w:shd w:val="clear" w:fill="2B2B2B"/>
+        </w:rPr>
+        <w:t>(</w:t>
+      </w:r>
+      <w:r>
+        <w:rPr>
+          <w:rFonts w:hint="default" w:ascii="Courier New" w:hAnsi="Courier New" w:cs="Courier New"/>
+          <w:color w:val="6A8759"/>
+          <w:sz w:val="18"/>
+          <w:szCs w:val="18"/>
+          <w:shd w:val="clear" w:fill="2B2B2B"/>
+        </w:rPr>
+        <w:t>"d:</w:t>
+      </w:r>
+      <w:r>
+        <w:rPr>
+          <w:rFonts w:hint="default" w:ascii="Courier New" w:hAnsi="Courier New" w:cs="Courier New"/>
+          <w:color w:val="CC7832"/>
+          <w:sz w:val="18"/>
+          <w:szCs w:val="18"/>
+          <w:shd w:val="clear" w:fill="2B2B2B"/>
+        </w:rPr>
+        <w:t>\\</w:t>
+      </w:r>
+      <w:r>
+        <w:rPr>
+          <w:rFonts w:hint="default" w:ascii="Courier New" w:hAnsi="Courier New" w:cs="Courier New"/>
+          <w:color w:val="6A8759"/>
+          <w:sz w:val="18"/>
+          <w:szCs w:val="18"/>
+          <w:shd w:val="clear" w:fill="2B2B2B"/>
+        </w:rPr>
+        <w:t>DataFile</w:t>
+      </w:r>
+      <w:r>
+        <w:rPr>
+          <w:rFonts w:hint="default" w:ascii="Courier New" w:hAnsi="Courier New" w:cs="Courier New"/>
+          <w:color w:val="CC7832"/>
+          <w:sz w:val="18"/>
+          <w:szCs w:val="18"/>
+          <w:shd w:val="clear" w:fill="2B2B2B"/>
+        </w:rPr>
+        <w:t>\\</w:t>
+      </w:r>
+      <w:r>
+        <w:rPr>
+          <w:rFonts w:hint="default" w:ascii="Courier New" w:hAnsi="Courier New" w:cs="Courier New"/>
+          <w:color w:val="6A8759"/>
+          <w:sz w:val="18"/>
+          <w:szCs w:val="18"/>
+          <w:shd w:val="clear" w:fill="2B2B2B"/>
+        </w:rPr>
+        <w:t>Object.txt"</w:t>
+      </w:r>
+      <w:r>
+        <w:rPr>
+          <w:rFonts w:hint="default" w:ascii="Courier New" w:hAnsi="Courier New" w:cs="Courier New"/>
+          <w:color w:val="A9B7C6"/>
+          <w:sz w:val="18"/>
+          <w:szCs w:val="18"/>
+          <w:shd w:val="clear" w:fill="2B2B2B"/>
+        </w:rPr>
+        <w:t>)</w:t>
+      </w:r>
+      <w:r>
+        <w:rPr>
+          <w:rFonts w:hint="default" w:ascii="Courier New" w:hAnsi="Courier New" w:cs="Courier New"/>
+          <w:color w:val="CC7832"/>
+          <w:sz w:val="18"/>
+          <w:szCs w:val="18"/>
+          <w:shd w:val="clear" w:fill="2B2B2B"/>
+        </w:rPr>
+        <w:t>;</w:t>
+      </w:r>
+      <w:r>
+        <w:rPr>
+          <w:rFonts w:hint="default" w:ascii="Courier New" w:hAnsi="Courier New" w:cs="Courier New"/>
+          <w:color w:val="CC7832"/>
+          <w:sz w:val="18"/>
+          <w:szCs w:val="18"/>
+          <w:shd w:val="clear" w:fill="2B2B2B"/>
+        </w:rPr>
+        <w:br w:type="textWrapping"/>
+      </w:r>
+      <w:r>
+        <w:rPr>
+          <w:rFonts w:hint="default" w:ascii="Courier New" w:hAnsi="Courier New" w:cs="Courier New"/>
+          <w:color w:val="CC7832"/>
+          <w:sz w:val="18"/>
+          <w:szCs w:val="18"/>
+          <w:shd w:val="clear" w:fill="2B2B2B"/>
+        </w:rPr>
+        <w:br w:type="textWrapping"/>
+      </w:r>
+      <w:r>
+        <w:rPr>
+          <w:rFonts w:hint="default" w:ascii="Courier New" w:hAnsi="Courier New" w:cs="Courier New"/>
+          <w:color w:val="CC7832"/>
+          <w:sz w:val="18"/>
+          <w:szCs w:val="18"/>
+          <w:shd w:val="clear" w:fill="2B2B2B"/>
+        </w:rPr>
+        <w:t xml:space="preserve">        try </w:t>
+      </w:r>
+      <w:r>
+        <w:rPr>
+          <w:rFonts w:hint="default" w:ascii="Courier New" w:hAnsi="Courier New" w:cs="Courier New"/>
+          <w:color w:val="A9B7C6"/>
+          <w:sz w:val="18"/>
+          <w:szCs w:val="18"/>
+          <w:shd w:val="clear" w:fill="2B2B2B"/>
+        </w:rPr>
+        <w:t>{</w:t>
+      </w:r>
+      <w:r>
+        <w:rPr>
+          <w:rFonts w:hint="default" w:ascii="Courier New" w:hAnsi="Courier New" w:cs="Courier New"/>
+          <w:color w:val="A9B7C6"/>
+          <w:sz w:val="18"/>
+          <w:szCs w:val="18"/>
+          <w:shd w:val="clear" w:fill="2B2B2B"/>
+        </w:rPr>
+        <w:br w:type="textWrapping"/>
+      </w:r>
+      <w:r>
+        <w:rPr>
+          <w:rFonts w:hint="default" w:ascii="Courier New" w:hAnsi="Courier New" w:cs="Courier New"/>
+          <w:color w:val="A9B7C6"/>
+          <w:sz w:val="18"/>
+          <w:szCs w:val="18"/>
+          <w:shd w:val="clear" w:fill="2B2B2B"/>
+        </w:rPr>
+        <w:t xml:space="preserve">            ObjectInputStream in = </w:t>
+      </w:r>
+      <w:r>
+        <w:rPr>
+          <w:rFonts w:hint="default" w:ascii="Courier New" w:hAnsi="Courier New" w:cs="Courier New"/>
+          <w:color w:val="CC7832"/>
+          <w:sz w:val="18"/>
+          <w:szCs w:val="18"/>
+          <w:shd w:val="clear" w:fill="2B2B2B"/>
+        </w:rPr>
+        <w:t xml:space="preserve">new </w:t>
+      </w:r>
+      <w:r>
+        <w:rPr>
+          <w:rFonts w:hint="default" w:ascii="Courier New" w:hAnsi="Courier New" w:cs="Courier New"/>
+          <w:color w:val="A9B7C6"/>
+          <w:sz w:val="18"/>
+          <w:szCs w:val="18"/>
+          <w:shd w:val="clear" w:fill="2B2B2B"/>
+        </w:rPr>
+        <w:t>ObjectInputStream(</w:t>
+      </w:r>
+      <w:r>
+        <w:rPr>
+          <w:rFonts w:hint="default" w:ascii="Courier New" w:hAnsi="Courier New" w:cs="Courier New"/>
+          <w:color w:val="CC7832"/>
+          <w:sz w:val="18"/>
+          <w:szCs w:val="18"/>
+          <w:shd w:val="clear" w:fill="2B2B2B"/>
+        </w:rPr>
+        <w:t xml:space="preserve">new </w:t>
+      </w:r>
+      <w:r>
+        <w:rPr>
+          <w:rFonts w:hint="default" w:ascii="Courier New" w:hAnsi="Courier New" w:cs="Courier New"/>
+          <w:color w:val="A9B7C6"/>
+          <w:sz w:val="18"/>
+          <w:szCs w:val="18"/>
+          <w:shd w:val="clear" w:fill="2B2B2B"/>
+        </w:rPr>
+        <w:t>BufferedInputStream(</w:t>
+      </w:r>
+      <w:r>
+        <w:rPr>
+          <w:rFonts w:hint="default" w:ascii="Courier New" w:hAnsi="Courier New" w:cs="Courier New"/>
+          <w:color w:val="A9B7C6"/>
+          <w:sz w:val="18"/>
+          <w:szCs w:val="18"/>
+          <w:shd w:val="clear" w:fill="2B2B2B"/>
+        </w:rPr>
+        <w:br w:type="textWrapping"/>
+      </w:r>
+      <w:r>
+        <w:rPr>
+          <w:rFonts w:hint="default" w:ascii="Courier New" w:hAnsi="Courier New" w:cs="Courier New"/>
+          <w:color w:val="A9B7C6"/>
+          <w:sz w:val="18"/>
+          <w:szCs w:val="18"/>
+          <w:shd w:val="clear" w:fill="2B2B2B"/>
+        </w:rPr>
+        <w:t xml:space="preserve">                    Files.</w:t>
+      </w:r>
+      <w:r>
+        <w:rPr>
+          <w:rFonts w:hint="default" w:ascii="Courier New" w:hAnsi="Courier New" w:cs="Courier New"/>
+          <w:i/>
+          <w:color w:val="A9B7C6"/>
+          <w:sz w:val="18"/>
+          <w:szCs w:val="18"/>
+          <w:shd w:val="clear" w:fill="2B2B2B"/>
+        </w:rPr>
+        <w:t>newInputStream</w:t>
+      </w:r>
+      <w:r>
+        <w:rPr>
+          <w:rFonts w:hint="default" w:ascii="Courier New" w:hAnsi="Courier New" w:cs="Courier New"/>
+          <w:color w:val="A9B7C6"/>
+          <w:sz w:val="18"/>
+          <w:szCs w:val="18"/>
+          <w:shd w:val="clear" w:fill="2B2B2B"/>
+        </w:rPr>
+        <w:t>(file)))</w:t>
+      </w:r>
+      <w:r>
+        <w:rPr>
+          <w:rFonts w:hint="default" w:ascii="Courier New" w:hAnsi="Courier New" w:cs="Courier New"/>
+          <w:color w:val="CC7832"/>
+          <w:sz w:val="18"/>
+          <w:szCs w:val="18"/>
+          <w:shd w:val="clear" w:fill="2B2B2B"/>
+        </w:rPr>
+        <w:t>;</w:t>
+      </w:r>
+      <w:r>
+        <w:rPr>
+          <w:rFonts w:hint="default" w:ascii="Courier New" w:hAnsi="Courier New" w:cs="Courier New"/>
+          <w:color w:val="CC7832"/>
+          <w:sz w:val="18"/>
+          <w:szCs w:val="18"/>
+          <w:shd w:val="clear" w:fill="2B2B2B"/>
+        </w:rPr>
+        <w:br w:type="textWrapping"/>
+      </w:r>
+      <w:r>
+        <w:rPr>
+          <w:rFonts w:hint="default" w:ascii="Courier New" w:hAnsi="Courier New" w:cs="Courier New"/>
+          <w:color w:val="CC7832"/>
+          <w:sz w:val="18"/>
+          <w:szCs w:val="18"/>
+          <w:shd w:val="clear" w:fill="2B2B2B"/>
+        </w:rPr>
+        <w:br w:type="textWrapping"/>
+      </w:r>
+      <w:r>
+        <w:rPr>
+          <w:rFonts w:hint="default" w:ascii="Courier New" w:hAnsi="Courier New" w:cs="Courier New"/>
+          <w:color w:val="CC7832"/>
+          <w:sz w:val="18"/>
+          <w:szCs w:val="18"/>
+          <w:shd w:val="clear" w:fill="2B2B2B"/>
+        </w:rPr>
+        <w:t xml:space="preserve">            </w:t>
+      </w:r>
+      <w:r>
+        <w:rPr>
+          <w:rFonts w:hint="default" w:ascii="Courier New" w:hAnsi="Courier New" w:cs="Courier New"/>
+          <w:color w:val="A9B7C6"/>
+          <w:sz w:val="18"/>
+          <w:szCs w:val="18"/>
+          <w:shd w:val="clear" w:fill="2B2B2B"/>
+        </w:rPr>
+        <w:t>Car obj = (Car)in.readObject()</w:t>
+      </w:r>
+      <w:r>
+        <w:rPr>
+          <w:rFonts w:hint="default" w:ascii="Courier New" w:hAnsi="Courier New" w:cs="Courier New"/>
+          <w:color w:val="CC7832"/>
+          <w:sz w:val="18"/>
+          <w:szCs w:val="18"/>
+          <w:shd w:val="clear" w:fill="2B2B2B"/>
+        </w:rPr>
+        <w:t>;</w:t>
+      </w:r>
+      <w:r>
+        <w:rPr>
+          <w:rFonts w:hint="default" w:ascii="Courier New" w:hAnsi="Courier New" w:cs="Courier New"/>
+          <w:color w:val="CC7832"/>
+          <w:sz w:val="18"/>
+          <w:szCs w:val="18"/>
+          <w:shd w:val="clear" w:fill="2B2B2B"/>
+        </w:rPr>
+        <w:br w:type="textWrapping"/>
+      </w:r>
+      <w:r>
+        <w:rPr>
+          <w:rFonts w:hint="default" w:ascii="Courier New" w:hAnsi="Courier New" w:cs="Courier New"/>
+          <w:color w:val="CC7832"/>
+          <w:sz w:val="18"/>
+          <w:szCs w:val="18"/>
+          <w:shd w:val="clear" w:fill="2B2B2B"/>
+        </w:rPr>
+        <w:t xml:space="preserve">            </w:t>
+      </w:r>
+      <w:r>
+        <w:rPr>
+          <w:rFonts w:hint="default" w:ascii="Courier New" w:hAnsi="Courier New" w:cs="Courier New"/>
+          <w:color w:val="A9B7C6"/>
+          <w:sz w:val="18"/>
+          <w:szCs w:val="18"/>
+          <w:shd w:val="clear" w:fill="2B2B2B"/>
+        </w:rPr>
+        <w:t>obj.custom()</w:t>
+      </w:r>
+      <w:r>
+        <w:rPr>
+          <w:rFonts w:hint="default" w:ascii="Courier New" w:hAnsi="Courier New" w:cs="Courier New"/>
+          <w:color w:val="CC7832"/>
+          <w:sz w:val="18"/>
+          <w:szCs w:val="18"/>
+          <w:shd w:val="clear" w:fill="2B2B2B"/>
+        </w:rPr>
+        <w:t>;</w:t>
+      </w:r>
+      <w:r>
+        <w:rPr>
+          <w:rFonts w:hint="default" w:ascii="Courier New" w:hAnsi="Courier New" w:cs="Courier New"/>
+          <w:color w:val="CC7832"/>
+          <w:sz w:val="18"/>
+          <w:szCs w:val="18"/>
+          <w:shd w:val="clear" w:fill="2B2B2B"/>
+        </w:rPr>
+        <w:br w:type="textWrapping"/>
+      </w:r>
+      <w:r>
+        <w:rPr>
+          <w:rFonts w:hint="default" w:ascii="Courier New" w:hAnsi="Courier New" w:cs="Courier New"/>
+          <w:color w:val="CC7832"/>
+          <w:sz w:val="18"/>
+          <w:szCs w:val="18"/>
+          <w:shd w:val="clear" w:fill="2B2B2B"/>
+        </w:rPr>
+        <w:br w:type="textWrapping"/>
+      </w:r>
+      <w:r>
+        <w:rPr>
+          <w:rFonts w:hint="default" w:ascii="Courier New" w:hAnsi="Courier New" w:cs="Courier New"/>
+          <w:color w:val="CC7832"/>
+          <w:sz w:val="18"/>
+          <w:szCs w:val="18"/>
+          <w:shd w:val="clear" w:fill="2B2B2B"/>
+        </w:rPr>
+        <w:br w:type="textWrapping"/>
+      </w:r>
+      <w:r>
+        <w:rPr>
+          <w:rFonts w:hint="default" w:ascii="Courier New" w:hAnsi="Courier New" w:cs="Courier New"/>
+          <w:color w:val="CC7832"/>
+          <w:sz w:val="18"/>
+          <w:szCs w:val="18"/>
+          <w:shd w:val="clear" w:fill="2B2B2B"/>
+        </w:rPr>
+        <w:t xml:space="preserve">        </w:t>
+      </w:r>
+      <w:r>
+        <w:rPr>
+          <w:rFonts w:hint="default" w:ascii="Courier New" w:hAnsi="Courier New" w:cs="Courier New"/>
+          <w:color w:val="A9B7C6"/>
+          <w:sz w:val="18"/>
+          <w:szCs w:val="18"/>
+          <w:shd w:val="clear" w:fill="2B2B2B"/>
+        </w:rPr>
+        <w:t xml:space="preserve">} </w:t>
+      </w:r>
+      <w:r>
+        <w:rPr>
+          <w:rFonts w:hint="default" w:ascii="Courier New" w:hAnsi="Courier New" w:cs="Courier New"/>
+          <w:color w:val="CC7832"/>
+          <w:sz w:val="18"/>
+          <w:szCs w:val="18"/>
+          <w:shd w:val="clear" w:fill="2B2B2B"/>
+        </w:rPr>
+        <w:t xml:space="preserve">catch </w:t>
+      </w:r>
+      <w:r>
+        <w:rPr>
+          <w:rFonts w:hint="default" w:ascii="Courier New" w:hAnsi="Courier New" w:cs="Courier New"/>
+          <w:color w:val="A9B7C6"/>
+          <w:sz w:val="18"/>
+          <w:szCs w:val="18"/>
+          <w:shd w:val="clear" w:fill="2B2B2B"/>
+        </w:rPr>
+        <w:t>(IOException e) {</w:t>
+      </w:r>
+      <w:r>
+        <w:rPr>
+          <w:rFonts w:hint="default" w:ascii="Courier New" w:hAnsi="Courier New" w:cs="Courier New"/>
+          <w:color w:val="A9B7C6"/>
+          <w:sz w:val="18"/>
+          <w:szCs w:val="18"/>
+          <w:shd w:val="clear" w:fill="2B2B2B"/>
+        </w:rPr>
+        <w:br w:type="textWrapping"/>
+      </w:r>
+      <w:r>
+        <w:rPr>
+          <w:rFonts w:hint="default" w:ascii="Courier New" w:hAnsi="Courier New" w:cs="Courier New"/>
+          <w:color w:val="A9B7C6"/>
+          <w:sz w:val="18"/>
+          <w:szCs w:val="18"/>
+          <w:shd w:val="clear" w:fill="2B2B2B"/>
+        </w:rPr>
+        <w:t xml:space="preserve">            e.printStackTrace()</w:t>
+      </w:r>
+      <w:r>
+        <w:rPr>
+          <w:rFonts w:hint="default" w:ascii="Courier New" w:hAnsi="Courier New" w:cs="Courier New"/>
+          <w:color w:val="CC7832"/>
+          <w:sz w:val="18"/>
+          <w:szCs w:val="18"/>
+          <w:shd w:val="clear" w:fill="2B2B2B"/>
+        </w:rPr>
+        <w:t>;</w:t>
+      </w:r>
+      <w:r>
+        <w:rPr>
+          <w:rFonts w:hint="default" w:ascii="Courier New" w:hAnsi="Courier New" w:cs="Courier New"/>
+          <w:color w:val="CC7832"/>
+          <w:sz w:val="18"/>
+          <w:szCs w:val="18"/>
+          <w:shd w:val="clear" w:fill="2B2B2B"/>
+        </w:rPr>
+        <w:br w:type="textWrapping"/>
+      </w:r>
+      <w:r>
+        <w:rPr>
+          <w:rFonts w:hint="default" w:ascii="Courier New" w:hAnsi="Courier New" w:cs="Courier New"/>
+          <w:color w:val="CC7832"/>
+          <w:sz w:val="18"/>
+          <w:szCs w:val="18"/>
+          <w:shd w:val="clear" w:fill="2B2B2B"/>
+        </w:rPr>
+        <w:t xml:space="preserve">        </w:t>
+      </w:r>
+      <w:r>
+        <w:rPr>
+          <w:rFonts w:hint="default" w:ascii="Courier New" w:hAnsi="Courier New" w:cs="Courier New"/>
+          <w:color w:val="A9B7C6"/>
+          <w:sz w:val="18"/>
+          <w:szCs w:val="18"/>
+          <w:shd w:val="clear" w:fill="2B2B2B"/>
+        </w:rPr>
+        <w:t xml:space="preserve">} </w:t>
+      </w:r>
+      <w:r>
+        <w:rPr>
+          <w:rFonts w:hint="default" w:ascii="Courier New" w:hAnsi="Courier New" w:cs="Courier New"/>
+          <w:color w:val="CC7832"/>
+          <w:sz w:val="18"/>
+          <w:szCs w:val="18"/>
+          <w:shd w:val="clear" w:fill="2B2B2B"/>
+        </w:rPr>
+        <w:t xml:space="preserve">catch </w:t>
+      </w:r>
+      <w:r>
+        <w:rPr>
+          <w:rFonts w:hint="default" w:ascii="Courier New" w:hAnsi="Courier New" w:cs="Courier New"/>
+          <w:color w:val="A9B7C6"/>
+          <w:sz w:val="18"/>
+          <w:szCs w:val="18"/>
+          <w:shd w:val="clear" w:fill="2B2B2B"/>
+        </w:rPr>
+        <w:t>(ClassNotFoundException e) {</w:t>
+      </w:r>
+      <w:r>
+        <w:rPr>
+          <w:rFonts w:hint="default" w:ascii="Courier New" w:hAnsi="Courier New" w:cs="Courier New"/>
+          <w:color w:val="A9B7C6"/>
+          <w:sz w:val="18"/>
+          <w:szCs w:val="18"/>
+          <w:shd w:val="clear" w:fill="2B2B2B"/>
+        </w:rPr>
+        <w:br w:type="textWrapping"/>
+      </w:r>
+      <w:r>
+        <w:rPr>
+          <w:rFonts w:hint="default" w:ascii="Courier New" w:hAnsi="Courier New" w:cs="Courier New"/>
+          <w:color w:val="A9B7C6"/>
+          <w:sz w:val="18"/>
+          <w:szCs w:val="18"/>
+          <w:shd w:val="clear" w:fill="2B2B2B"/>
+        </w:rPr>
+        <w:t xml:space="preserve">            e.printStackTrace()</w:t>
+      </w:r>
+      <w:r>
+        <w:rPr>
+          <w:rFonts w:hint="default" w:ascii="Courier New" w:hAnsi="Courier New" w:cs="Courier New"/>
+          <w:color w:val="CC7832"/>
+          <w:sz w:val="18"/>
+          <w:szCs w:val="18"/>
+          <w:shd w:val="clear" w:fill="2B2B2B"/>
+        </w:rPr>
+        <w:t>;</w:t>
+      </w:r>
+      <w:r>
+        <w:rPr>
+          <w:rFonts w:hint="default" w:ascii="Courier New" w:hAnsi="Courier New" w:cs="Courier New"/>
+          <w:color w:val="CC7832"/>
+          <w:sz w:val="18"/>
+          <w:szCs w:val="18"/>
+          <w:shd w:val="clear" w:fill="2B2B2B"/>
+        </w:rPr>
+        <w:br w:type="textWrapping"/>
+      </w:r>
+      <w:r>
+        <w:rPr>
+          <w:rFonts w:hint="default" w:ascii="Courier New" w:hAnsi="Courier New" w:cs="Courier New"/>
+          <w:color w:val="CC7832"/>
+          <w:sz w:val="18"/>
+          <w:szCs w:val="18"/>
+          <w:shd w:val="clear" w:fill="2B2B2B"/>
+        </w:rPr>
+        <w:t xml:space="preserve">        </w:t>
+      </w:r>
+      <w:r>
+        <w:rPr>
+          <w:rFonts w:hint="default" w:ascii="Courier New" w:hAnsi="Courier New" w:cs="Courier New"/>
+          <w:color w:val="A9B7C6"/>
+          <w:sz w:val="18"/>
+          <w:szCs w:val="18"/>
+          <w:shd w:val="clear" w:fill="2B2B2B"/>
+        </w:rPr>
+        <w:t>}</w:t>
+      </w:r>
+      <w:r>
+        <w:rPr>
+          <w:rFonts w:hint="default" w:ascii="Courier New" w:hAnsi="Courier New" w:cs="Courier New"/>
+          <w:color w:val="A9B7C6"/>
+          <w:sz w:val="18"/>
+          <w:szCs w:val="18"/>
+          <w:shd w:val="clear" w:fill="2B2B2B"/>
+        </w:rPr>
+        <w:br w:type="textWrapping"/>
+      </w:r>
+      <w:r>
+        <w:rPr>
+          <w:rFonts w:hint="default" w:ascii="Courier New" w:hAnsi="Courier New" w:cs="Courier New"/>
+          <w:color w:val="A9B7C6"/>
+          <w:sz w:val="18"/>
+          <w:szCs w:val="18"/>
+          <w:shd w:val="clear" w:fill="2B2B2B"/>
+        </w:rPr>
+        <w:br w:type="textWrapping"/>
+      </w:r>
+      <w:r>
+        <w:rPr>
+          <w:rFonts w:hint="default" w:ascii="Courier New" w:hAnsi="Courier New" w:cs="Courier New"/>
+          <w:color w:val="A9B7C6"/>
+          <w:sz w:val="18"/>
+          <w:szCs w:val="18"/>
+          <w:shd w:val="clear" w:fill="2B2B2B"/>
+        </w:rPr>
+        <w:br w:type="textWrapping"/>
+      </w:r>
+      <w:r>
+        <w:rPr>
+          <w:rFonts w:hint="default" w:ascii="Courier New" w:hAnsi="Courier New" w:cs="Courier New"/>
+          <w:color w:val="A9B7C6"/>
+          <w:sz w:val="18"/>
+          <w:szCs w:val="18"/>
+          <w:shd w:val="clear" w:fill="2B2B2B"/>
+        </w:rPr>
+        <w:t xml:space="preserve">    }</w:t>
+      </w:r>
+      <w:r>
+        <w:rPr>
+          <w:rFonts w:hint="default" w:ascii="Courier New" w:hAnsi="Courier New" w:cs="Courier New"/>
+          <w:color w:val="A9B7C6"/>
+          <w:sz w:val="18"/>
+          <w:szCs w:val="18"/>
+          <w:shd w:val="clear" w:fill="2B2B2B"/>
+        </w:rPr>
+        <w:br w:type="textWrapping"/>
+      </w:r>
+      <w:r>
+        <w:rPr>
+          <w:rFonts w:hint="default" w:ascii="Courier New" w:hAnsi="Courier New" w:cs="Courier New"/>
+          <w:color w:val="A9B7C6"/>
+          <w:sz w:val="18"/>
+          <w:szCs w:val="18"/>
+          <w:shd w:val="clear" w:fill="2B2B2B"/>
+        </w:rPr>
+        <w:t>}</w:t>
+      </w:r>
+    </w:p>
+    <w:p>
+      <w:pPr>
+        <w:numPr>
+          <w:ilvl w:val="0"/>
+          <w:numId w:val="0"/>
+        </w:numPr>
+        <w:jc w:val="both"/>
+        <w:rPr>
+          <w:rFonts w:hint="default" w:ascii="SimSun" w:hAnsi="SimSun" w:eastAsia="SimSun" w:cs="SimSun"/>
+          <w:sz w:val="24"/>
+          <w:szCs w:val="24"/>
           <w:lang w:val="en-US"/>
         </w:rPr>
       </w:pPr>
@@ -40082,6 +42606,7 @@
   </w:style>
   <w:style w:type="character" w:customStyle="1" w:styleId="12">
     <w:name w:val="fontstyle11"/>
+    <w:qFormat/>
     <w:uiPriority w:val="0"/>
     <w:rPr>
       <w:rFonts w:ascii="SabonLTStd-Roman" w:hAnsi="SabonLTStd-Roman" w:eastAsia="SabonLTStd-Roman" w:cs="SabonLTStd-Roman"/>

--- a/TakeNote/JavaTakeNote.docx
+++ b/TakeNote/JavaTakeNote.docx
@@ -32465,6 +32465,7 @@
             <w:insideH w:val="none" w:color="auto" w:sz="0" w:space="0"/>
             <w:insideV w:val="none" w:color="auto" w:sz="0" w:space="0"/>
           </w:tblBorders>
+          <w:shd w:val="clear" w:color="auto" w:fill="FFFFFF"/>
           <w:tblLayout w:type="fixed"/>
           <w:tblCellMar>
             <w:top w:w="15" w:type="dxa"/>
@@ -32973,6 +32974,7 @@
             <w:insideH w:val="none" w:color="auto" w:sz="0" w:space="0"/>
             <w:insideV w:val="none" w:color="auto" w:sz="0" w:space="0"/>
           </w:tblBorders>
+          <w:shd w:val="clear" w:color="auto" w:fill="FFFFFF"/>
           <w:tblLayout w:type="fixed"/>
           <w:tblCellMar>
             <w:top w:w="15" w:type="dxa"/>
@@ -40765,8 +40767,6 @@
           <w:szCs w:val="24"/>
         </w:rPr>
       </w:pPr>
-      <w:bookmarkStart w:id="0" w:name="_GoBack"/>
-      <w:bookmarkEnd w:id="0"/>
     </w:p>
     <w:p>
       <w:pPr>
@@ -41841,6 +41841,2170 @@
           <w:lang w:val="en-US"/>
         </w:rPr>
       </w:pPr>
+    </w:p>
+    <w:p>
+      <w:pPr>
+        <w:numPr>
+          <w:ilvl w:val="0"/>
+          <w:numId w:val="0"/>
+        </w:numPr>
+        <w:jc w:val="both"/>
+        <w:rPr>
+          <w:rFonts w:hint="default" w:ascii="SimSun" w:hAnsi="SimSun" w:eastAsia="SimSun" w:cs="SimSun"/>
+          <w:sz w:val="24"/>
+          <w:szCs w:val="24"/>
+          <w:lang w:val="en-US"/>
+        </w:rPr>
+      </w:pPr>
+    </w:p>
+    <w:p>
+      <w:pPr>
+        <w:numPr>
+          <w:ilvl w:val="0"/>
+          <w:numId w:val="0"/>
+        </w:numPr>
+        <w:jc w:val="both"/>
+        <w:rPr>
+          <w:rFonts w:hint="default" w:ascii="SimSun" w:hAnsi="SimSun" w:eastAsia="SimSun" w:cs="SimSun"/>
+          <w:sz w:val="24"/>
+          <w:szCs w:val="24"/>
+          <w:lang w:val="en-US"/>
+        </w:rPr>
+      </w:pPr>
+    </w:p>
+    <w:p>
+      <w:pPr>
+        <w:numPr>
+          <w:ilvl w:val="0"/>
+          <w:numId w:val="0"/>
+        </w:numPr>
+        <w:jc w:val="center"/>
+        <w:rPr>
+          <w:rFonts w:hint="default" w:ascii="Times New Roman" w:hAnsi="Times New Roman" w:eastAsia="SimSun" w:cs="Times New Roman"/>
+          <w:b/>
+          <w:bCs/>
+          <w:color w:val="C00000"/>
+          <w:sz w:val="96"/>
+          <w:szCs w:val="96"/>
+          <w:lang w:val="en-US"/>
+        </w:rPr>
+      </w:pPr>
+      <w:r>
+        <w:rPr>
+          <w:rFonts w:hint="default" w:ascii="Times New Roman" w:hAnsi="Times New Roman" w:eastAsia="SimSun" w:cs="Times New Roman"/>
+          <w:b/>
+          <w:bCs/>
+          <w:color w:val="C00000"/>
+          <w:sz w:val="96"/>
+          <w:szCs w:val="96"/>
+          <w:lang w:val="en-US"/>
+        </w:rPr>
+        <w:t>ZIP FOLDER</w:t>
+      </w:r>
+    </w:p>
+    <w:p>
+      <w:pPr>
+        <w:numPr>
+          <w:ilvl w:val="0"/>
+          <w:numId w:val="0"/>
+        </w:numPr>
+        <w:jc w:val="center"/>
+        <w:rPr>
+          <w:rFonts w:hint="default" w:ascii="Times New Roman" w:hAnsi="Times New Roman" w:eastAsia="SimSun" w:cs="Times New Roman"/>
+          <w:b/>
+          <w:bCs/>
+          <w:color w:val="C00000"/>
+          <w:sz w:val="96"/>
+          <w:szCs w:val="96"/>
+          <w:lang w:val="en-US"/>
+        </w:rPr>
+      </w:pPr>
+    </w:p>
+    <w:p>
+      <w:pPr>
+        <w:pStyle w:val="3"/>
+        <w:keepNext w:val="0"/>
+        <w:keepLines w:val="0"/>
+        <w:widowControl/>
+        <w:suppressLineNumbers w:val="0"/>
+        <w:shd w:val="clear" w:fill="2B2B2B"/>
+        <w:rPr>
+          <w:rFonts w:ascii="Courier New" w:hAnsi="Courier New" w:cs="Courier New"/>
+          <w:color w:val="A9B7C6"/>
+          <w:sz w:val="18"/>
+          <w:szCs w:val="18"/>
+        </w:rPr>
+      </w:pPr>
+      <w:r>
+        <w:rPr>
+          <w:rFonts w:hint="default" w:ascii="Courier New" w:hAnsi="Courier New" w:cs="Courier New"/>
+          <w:color w:val="CC7832"/>
+          <w:sz w:val="18"/>
+          <w:szCs w:val="18"/>
+          <w:shd w:val="clear" w:fill="2B2B2B"/>
+        </w:rPr>
+        <w:t xml:space="preserve">import </w:t>
+      </w:r>
+      <w:r>
+        <w:rPr>
+          <w:rFonts w:hint="default" w:ascii="Courier New" w:hAnsi="Courier New" w:cs="Courier New"/>
+          <w:color w:val="A9B7C6"/>
+          <w:sz w:val="18"/>
+          <w:szCs w:val="18"/>
+          <w:shd w:val="clear" w:fill="2B2B2B"/>
+        </w:rPr>
+        <w:t>java.io.*</w:t>
+      </w:r>
+      <w:r>
+        <w:rPr>
+          <w:rFonts w:hint="default" w:ascii="Courier New" w:hAnsi="Courier New" w:cs="Courier New"/>
+          <w:color w:val="CC7832"/>
+          <w:sz w:val="18"/>
+          <w:szCs w:val="18"/>
+          <w:shd w:val="clear" w:fill="2B2B2B"/>
+        </w:rPr>
+        <w:t>;</w:t>
+      </w:r>
+      <w:r>
+        <w:rPr>
+          <w:rFonts w:hint="default" w:ascii="Courier New" w:hAnsi="Courier New" w:cs="Courier New"/>
+          <w:color w:val="CC7832"/>
+          <w:sz w:val="18"/>
+          <w:szCs w:val="18"/>
+          <w:shd w:val="clear" w:fill="2B2B2B"/>
+        </w:rPr>
+        <w:br w:type="textWrapping"/>
+      </w:r>
+      <w:r>
+        <w:rPr>
+          <w:rFonts w:hint="default" w:ascii="Courier New" w:hAnsi="Courier New" w:cs="Courier New"/>
+          <w:color w:val="CC7832"/>
+          <w:sz w:val="18"/>
+          <w:szCs w:val="18"/>
+          <w:shd w:val="clear" w:fill="2B2B2B"/>
+        </w:rPr>
+        <w:t xml:space="preserve">import </w:t>
+      </w:r>
+      <w:r>
+        <w:rPr>
+          <w:rFonts w:hint="default" w:ascii="Courier New" w:hAnsi="Courier New" w:cs="Courier New"/>
+          <w:color w:val="A9B7C6"/>
+          <w:sz w:val="18"/>
+          <w:szCs w:val="18"/>
+          <w:shd w:val="clear" w:fill="2B2B2B"/>
+        </w:rPr>
+        <w:t>java.util.ArrayList</w:t>
+      </w:r>
+      <w:r>
+        <w:rPr>
+          <w:rFonts w:hint="default" w:ascii="Courier New" w:hAnsi="Courier New" w:cs="Courier New"/>
+          <w:color w:val="CC7832"/>
+          <w:sz w:val="18"/>
+          <w:szCs w:val="18"/>
+          <w:shd w:val="clear" w:fill="2B2B2B"/>
+        </w:rPr>
+        <w:t>;</w:t>
+      </w:r>
+      <w:r>
+        <w:rPr>
+          <w:rFonts w:hint="default" w:ascii="Courier New" w:hAnsi="Courier New" w:cs="Courier New"/>
+          <w:color w:val="CC7832"/>
+          <w:sz w:val="18"/>
+          <w:szCs w:val="18"/>
+          <w:shd w:val="clear" w:fill="2B2B2B"/>
+        </w:rPr>
+        <w:br w:type="textWrapping"/>
+      </w:r>
+      <w:r>
+        <w:rPr>
+          <w:rFonts w:hint="default" w:ascii="Courier New" w:hAnsi="Courier New" w:cs="Courier New"/>
+          <w:color w:val="CC7832"/>
+          <w:sz w:val="18"/>
+          <w:szCs w:val="18"/>
+          <w:shd w:val="clear" w:fill="2B2B2B"/>
+        </w:rPr>
+        <w:t xml:space="preserve">import </w:t>
+      </w:r>
+      <w:r>
+        <w:rPr>
+          <w:rFonts w:hint="default" w:ascii="Courier New" w:hAnsi="Courier New" w:cs="Courier New"/>
+          <w:color w:val="A9B7C6"/>
+          <w:sz w:val="18"/>
+          <w:szCs w:val="18"/>
+          <w:shd w:val="clear" w:fill="2B2B2B"/>
+        </w:rPr>
+        <w:t>java.util.List</w:t>
+      </w:r>
+      <w:r>
+        <w:rPr>
+          <w:rFonts w:hint="default" w:ascii="Courier New" w:hAnsi="Courier New" w:cs="Courier New"/>
+          <w:color w:val="CC7832"/>
+          <w:sz w:val="18"/>
+          <w:szCs w:val="18"/>
+          <w:shd w:val="clear" w:fill="2B2B2B"/>
+        </w:rPr>
+        <w:t>;</w:t>
+      </w:r>
+      <w:r>
+        <w:rPr>
+          <w:rFonts w:hint="default" w:ascii="Courier New" w:hAnsi="Courier New" w:cs="Courier New"/>
+          <w:color w:val="CC7832"/>
+          <w:sz w:val="18"/>
+          <w:szCs w:val="18"/>
+          <w:shd w:val="clear" w:fill="2B2B2B"/>
+        </w:rPr>
+        <w:br w:type="textWrapping"/>
+      </w:r>
+      <w:r>
+        <w:rPr>
+          <w:rFonts w:hint="default" w:ascii="Courier New" w:hAnsi="Courier New" w:cs="Courier New"/>
+          <w:color w:val="CC7832"/>
+          <w:sz w:val="18"/>
+          <w:szCs w:val="18"/>
+          <w:shd w:val="clear" w:fill="2B2B2B"/>
+        </w:rPr>
+        <w:t xml:space="preserve">import </w:t>
+      </w:r>
+      <w:r>
+        <w:rPr>
+          <w:rFonts w:hint="default" w:ascii="Courier New" w:hAnsi="Courier New" w:cs="Courier New"/>
+          <w:color w:val="A9B7C6"/>
+          <w:sz w:val="18"/>
+          <w:szCs w:val="18"/>
+          <w:shd w:val="clear" w:fill="2B2B2B"/>
+        </w:rPr>
+        <w:t>java.util.zip.ZipEntry</w:t>
+      </w:r>
+      <w:r>
+        <w:rPr>
+          <w:rFonts w:hint="default" w:ascii="Courier New" w:hAnsi="Courier New" w:cs="Courier New"/>
+          <w:color w:val="CC7832"/>
+          <w:sz w:val="18"/>
+          <w:szCs w:val="18"/>
+          <w:shd w:val="clear" w:fill="2B2B2B"/>
+        </w:rPr>
+        <w:t>;</w:t>
+      </w:r>
+      <w:r>
+        <w:rPr>
+          <w:rFonts w:hint="default" w:ascii="Courier New" w:hAnsi="Courier New" w:cs="Courier New"/>
+          <w:color w:val="CC7832"/>
+          <w:sz w:val="18"/>
+          <w:szCs w:val="18"/>
+          <w:shd w:val="clear" w:fill="2B2B2B"/>
+        </w:rPr>
+        <w:br w:type="textWrapping"/>
+      </w:r>
+      <w:r>
+        <w:rPr>
+          <w:rFonts w:hint="default" w:ascii="Courier New" w:hAnsi="Courier New" w:cs="Courier New"/>
+          <w:color w:val="CC7832"/>
+          <w:sz w:val="18"/>
+          <w:szCs w:val="18"/>
+          <w:shd w:val="clear" w:fill="2B2B2B"/>
+        </w:rPr>
+        <w:t xml:space="preserve">import </w:t>
+      </w:r>
+      <w:r>
+        <w:rPr>
+          <w:rFonts w:hint="default" w:ascii="Courier New" w:hAnsi="Courier New" w:cs="Courier New"/>
+          <w:color w:val="A9B7C6"/>
+          <w:sz w:val="18"/>
+          <w:szCs w:val="18"/>
+          <w:shd w:val="clear" w:fill="2B2B2B"/>
+        </w:rPr>
+        <w:t>java.util.zip.ZipOutputStream</w:t>
+      </w:r>
+      <w:r>
+        <w:rPr>
+          <w:rFonts w:hint="default" w:ascii="Courier New" w:hAnsi="Courier New" w:cs="Courier New"/>
+          <w:color w:val="CC7832"/>
+          <w:sz w:val="18"/>
+          <w:szCs w:val="18"/>
+          <w:shd w:val="clear" w:fill="2B2B2B"/>
+        </w:rPr>
+        <w:t>;</w:t>
+      </w:r>
+      <w:r>
+        <w:rPr>
+          <w:rFonts w:hint="default" w:ascii="Courier New" w:hAnsi="Courier New" w:cs="Courier New"/>
+          <w:color w:val="CC7832"/>
+          <w:sz w:val="18"/>
+          <w:szCs w:val="18"/>
+          <w:shd w:val="clear" w:fill="2B2B2B"/>
+        </w:rPr>
+        <w:br w:type="textWrapping"/>
+      </w:r>
+      <w:r>
+        <w:rPr>
+          <w:rFonts w:hint="default" w:ascii="Courier New" w:hAnsi="Courier New" w:cs="Courier New"/>
+          <w:color w:val="CC7832"/>
+          <w:sz w:val="18"/>
+          <w:szCs w:val="18"/>
+          <w:shd w:val="clear" w:fill="2B2B2B"/>
+        </w:rPr>
+        <w:br w:type="textWrapping"/>
+      </w:r>
+      <w:r>
+        <w:rPr>
+          <w:rFonts w:hint="default" w:ascii="Courier New" w:hAnsi="Courier New" w:cs="Courier New"/>
+          <w:color w:val="CC7832"/>
+          <w:sz w:val="18"/>
+          <w:szCs w:val="18"/>
+          <w:shd w:val="clear" w:fill="2B2B2B"/>
+        </w:rPr>
+        <w:t xml:space="preserve">public class </w:t>
+      </w:r>
+      <w:r>
+        <w:rPr>
+          <w:rFonts w:hint="default" w:ascii="Courier New" w:hAnsi="Courier New" w:cs="Courier New"/>
+          <w:color w:val="A9B7C6"/>
+          <w:sz w:val="18"/>
+          <w:szCs w:val="18"/>
+          <w:shd w:val="clear" w:fill="2B2B2B"/>
+        </w:rPr>
+        <w:t>ZipFolder {</w:t>
+      </w:r>
+      <w:r>
+        <w:rPr>
+          <w:rFonts w:hint="default" w:ascii="Courier New" w:hAnsi="Courier New" w:cs="Courier New"/>
+          <w:color w:val="A9B7C6"/>
+          <w:sz w:val="18"/>
+          <w:szCs w:val="18"/>
+          <w:shd w:val="clear" w:fill="2B2B2B"/>
+        </w:rPr>
+        <w:br w:type="textWrapping"/>
+      </w:r>
+      <w:r>
+        <w:rPr>
+          <w:rFonts w:hint="default" w:ascii="Courier New" w:hAnsi="Courier New" w:cs="Courier New"/>
+          <w:color w:val="A9B7C6"/>
+          <w:sz w:val="18"/>
+          <w:szCs w:val="18"/>
+          <w:shd w:val="clear" w:fill="2B2B2B"/>
+        </w:rPr>
+        <w:br w:type="textWrapping"/>
+      </w:r>
+      <w:r>
+        <w:rPr>
+          <w:rFonts w:hint="default" w:ascii="Courier New" w:hAnsi="Courier New" w:cs="Courier New"/>
+          <w:color w:val="A9B7C6"/>
+          <w:sz w:val="18"/>
+          <w:szCs w:val="18"/>
+          <w:shd w:val="clear" w:fill="2B2B2B"/>
+        </w:rPr>
+        <w:br w:type="textWrapping"/>
+      </w:r>
+      <w:r>
+        <w:rPr>
+          <w:rFonts w:hint="default" w:ascii="Courier New" w:hAnsi="Courier New" w:cs="Courier New"/>
+          <w:color w:val="A9B7C6"/>
+          <w:sz w:val="18"/>
+          <w:szCs w:val="18"/>
+          <w:shd w:val="clear" w:fill="2B2B2B"/>
+        </w:rPr>
+        <w:t xml:space="preserve">    List&lt;String&gt; </w:t>
+      </w:r>
+      <w:r>
+        <w:rPr>
+          <w:rFonts w:hint="default" w:ascii="Courier New" w:hAnsi="Courier New" w:cs="Courier New"/>
+          <w:color w:val="9876AA"/>
+          <w:sz w:val="18"/>
+          <w:szCs w:val="18"/>
+          <w:shd w:val="clear" w:fill="2B2B2B"/>
+        </w:rPr>
+        <w:t xml:space="preserve">listFile </w:t>
+      </w:r>
+      <w:r>
+        <w:rPr>
+          <w:rFonts w:hint="default" w:ascii="Courier New" w:hAnsi="Courier New" w:cs="Courier New"/>
+          <w:color w:val="A9B7C6"/>
+          <w:sz w:val="18"/>
+          <w:szCs w:val="18"/>
+          <w:shd w:val="clear" w:fill="2B2B2B"/>
+        </w:rPr>
+        <w:t xml:space="preserve">= </w:t>
+      </w:r>
+      <w:r>
+        <w:rPr>
+          <w:rFonts w:hint="default" w:ascii="Courier New" w:hAnsi="Courier New" w:cs="Courier New"/>
+          <w:color w:val="CC7832"/>
+          <w:sz w:val="18"/>
+          <w:szCs w:val="18"/>
+          <w:shd w:val="clear" w:fill="2B2B2B"/>
+        </w:rPr>
+        <w:t xml:space="preserve">new </w:t>
+      </w:r>
+      <w:r>
+        <w:rPr>
+          <w:rFonts w:hint="default" w:ascii="Courier New" w:hAnsi="Courier New" w:cs="Courier New"/>
+          <w:color w:val="A9B7C6"/>
+          <w:sz w:val="18"/>
+          <w:szCs w:val="18"/>
+          <w:shd w:val="clear" w:fill="2B2B2B"/>
+        </w:rPr>
+        <w:t>ArrayList&lt;&gt;()</w:t>
+      </w:r>
+      <w:r>
+        <w:rPr>
+          <w:rFonts w:hint="default" w:ascii="Courier New" w:hAnsi="Courier New" w:cs="Courier New"/>
+          <w:color w:val="CC7832"/>
+          <w:sz w:val="18"/>
+          <w:szCs w:val="18"/>
+          <w:shd w:val="clear" w:fill="2B2B2B"/>
+        </w:rPr>
+        <w:t>;</w:t>
+      </w:r>
+      <w:r>
+        <w:rPr>
+          <w:rFonts w:hint="default" w:ascii="Courier New" w:hAnsi="Courier New" w:cs="Courier New"/>
+          <w:color w:val="CC7832"/>
+          <w:sz w:val="18"/>
+          <w:szCs w:val="18"/>
+          <w:shd w:val="clear" w:fill="2B2B2B"/>
+        </w:rPr>
+        <w:br w:type="textWrapping"/>
+      </w:r>
+      <w:r>
+        <w:rPr>
+          <w:rFonts w:hint="default" w:ascii="Courier New" w:hAnsi="Courier New" w:cs="Courier New"/>
+          <w:color w:val="CC7832"/>
+          <w:sz w:val="18"/>
+          <w:szCs w:val="18"/>
+          <w:shd w:val="clear" w:fill="2B2B2B"/>
+        </w:rPr>
+        <w:br w:type="textWrapping"/>
+      </w:r>
+      <w:r>
+        <w:rPr>
+          <w:rFonts w:hint="default" w:ascii="Courier New" w:hAnsi="Courier New" w:cs="Courier New"/>
+          <w:color w:val="CC7832"/>
+          <w:sz w:val="18"/>
+          <w:szCs w:val="18"/>
+          <w:shd w:val="clear" w:fill="2B2B2B"/>
+        </w:rPr>
+        <w:t xml:space="preserve">    public void </w:t>
+      </w:r>
+      <w:r>
+        <w:rPr>
+          <w:rFonts w:hint="default" w:ascii="Courier New" w:hAnsi="Courier New" w:cs="Courier New"/>
+          <w:color w:val="FFC66D"/>
+          <w:sz w:val="18"/>
+          <w:szCs w:val="18"/>
+          <w:shd w:val="clear" w:fill="2B2B2B"/>
+        </w:rPr>
+        <w:t>zipFolder</w:t>
+      </w:r>
+      <w:r>
+        <w:rPr>
+          <w:rFonts w:hint="default" w:ascii="Courier New" w:hAnsi="Courier New" w:cs="Courier New"/>
+          <w:color w:val="A9B7C6"/>
+          <w:sz w:val="18"/>
+          <w:szCs w:val="18"/>
+          <w:shd w:val="clear" w:fill="2B2B2B"/>
+        </w:rPr>
+        <w:t>(File dir</w:t>
+      </w:r>
+      <w:r>
+        <w:rPr>
+          <w:rFonts w:hint="default" w:ascii="Courier New" w:hAnsi="Courier New" w:cs="Courier New"/>
+          <w:color w:val="CC7832"/>
+          <w:sz w:val="18"/>
+          <w:szCs w:val="18"/>
+          <w:shd w:val="clear" w:fill="2B2B2B"/>
+        </w:rPr>
+        <w:t xml:space="preserve">, </w:t>
+      </w:r>
+      <w:r>
+        <w:rPr>
+          <w:rFonts w:hint="default" w:ascii="Courier New" w:hAnsi="Courier New" w:cs="Courier New"/>
+          <w:color w:val="A9B7C6"/>
+          <w:sz w:val="18"/>
+          <w:szCs w:val="18"/>
+          <w:shd w:val="clear" w:fill="2B2B2B"/>
+        </w:rPr>
+        <w:t>String zipFolder) {</w:t>
+      </w:r>
+      <w:r>
+        <w:rPr>
+          <w:rFonts w:hint="default" w:ascii="Courier New" w:hAnsi="Courier New" w:cs="Courier New"/>
+          <w:color w:val="A9B7C6"/>
+          <w:sz w:val="18"/>
+          <w:szCs w:val="18"/>
+          <w:shd w:val="clear" w:fill="2B2B2B"/>
+        </w:rPr>
+        <w:br w:type="textWrapping"/>
+      </w:r>
+      <w:r>
+        <w:rPr>
+          <w:rFonts w:hint="default" w:ascii="Courier New" w:hAnsi="Courier New" w:cs="Courier New"/>
+          <w:color w:val="A9B7C6"/>
+          <w:sz w:val="18"/>
+          <w:szCs w:val="18"/>
+          <w:shd w:val="clear" w:fill="2B2B2B"/>
+        </w:rPr>
+        <w:t xml:space="preserve">        List&lt;String&gt; files = listAllFile(dir)</w:t>
+      </w:r>
+      <w:r>
+        <w:rPr>
+          <w:rFonts w:hint="default" w:ascii="Courier New" w:hAnsi="Courier New" w:cs="Courier New"/>
+          <w:color w:val="CC7832"/>
+          <w:sz w:val="18"/>
+          <w:szCs w:val="18"/>
+          <w:shd w:val="clear" w:fill="2B2B2B"/>
+        </w:rPr>
+        <w:t>;</w:t>
+      </w:r>
+      <w:r>
+        <w:rPr>
+          <w:rFonts w:hint="default" w:ascii="Courier New" w:hAnsi="Courier New" w:cs="Courier New"/>
+          <w:color w:val="CC7832"/>
+          <w:sz w:val="18"/>
+          <w:szCs w:val="18"/>
+          <w:shd w:val="clear" w:fill="2B2B2B"/>
+        </w:rPr>
+        <w:br w:type="textWrapping"/>
+      </w:r>
+      <w:r>
+        <w:rPr>
+          <w:rFonts w:hint="default" w:ascii="Courier New" w:hAnsi="Courier New" w:cs="Courier New"/>
+          <w:color w:val="CC7832"/>
+          <w:sz w:val="18"/>
+          <w:szCs w:val="18"/>
+          <w:shd w:val="clear" w:fill="2B2B2B"/>
+        </w:rPr>
+        <w:t xml:space="preserve">        try </w:t>
+      </w:r>
+      <w:r>
+        <w:rPr>
+          <w:rFonts w:hint="default" w:ascii="Courier New" w:hAnsi="Courier New" w:cs="Courier New"/>
+          <w:color w:val="A9B7C6"/>
+          <w:sz w:val="18"/>
+          <w:szCs w:val="18"/>
+          <w:shd w:val="clear" w:fill="2B2B2B"/>
+        </w:rPr>
+        <w:t>{</w:t>
+      </w:r>
+      <w:r>
+        <w:rPr>
+          <w:rFonts w:hint="default" w:ascii="Courier New" w:hAnsi="Courier New" w:cs="Courier New"/>
+          <w:color w:val="A9B7C6"/>
+          <w:sz w:val="18"/>
+          <w:szCs w:val="18"/>
+          <w:shd w:val="clear" w:fill="2B2B2B"/>
+        </w:rPr>
+        <w:br w:type="textWrapping"/>
+      </w:r>
+      <w:r>
+        <w:rPr>
+          <w:rFonts w:hint="default" w:ascii="Courier New" w:hAnsi="Courier New" w:cs="Courier New"/>
+          <w:color w:val="A9B7C6"/>
+          <w:sz w:val="18"/>
+          <w:szCs w:val="18"/>
+          <w:shd w:val="clear" w:fill="2B2B2B"/>
+        </w:rPr>
+        <w:br w:type="textWrapping"/>
+      </w:r>
+      <w:r>
+        <w:rPr>
+          <w:rFonts w:hint="default" w:ascii="Courier New" w:hAnsi="Courier New" w:cs="Courier New"/>
+          <w:color w:val="A9B7C6"/>
+          <w:sz w:val="18"/>
+          <w:szCs w:val="18"/>
+          <w:shd w:val="clear" w:fill="2B2B2B"/>
+        </w:rPr>
+        <w:t xml:space="preserve">            FileOutputStream fos = </w:t>
+      </w:r>
+      <w:r>
+        <w:rPr>
+          <w:rFonts w:hint="default" w:ascii="Courier New" w:hAnsi="Courier New" w:cs="Courier New"/>
+          <w:color w:val="CC7832"/>
+          <w:sz w:val="18"/>
+          <w:szCs w:val="18"/>
+          <w:shd w:val="clear" w:fill="2B2B2B"/>
+        </w:rPr>
+        <w:t xml:space="preserve">new </w:t>
+      </w:r>
+      <w:r>
+        <w:rPr>
+          <w:rFonts w:hint="default" w:ascii="Courier New" w:hAnsi="Courier New" w:cs="Courier New"/>
+          <w:color w:val="A9B7C6"/>
+          <w:sz w:val="18"/>
+          <w:szCs w:val="18"/>
+          <w:shd w:val="clear" w:fill="2B2B2B"/>
+        </w:rPr>
+        <w:t>FileOutputStream(zipFolder)</w:t>
+      </w:r>
+      <w:r>
+        <w:rPr>
+          <w:rFonts w:hint="default" w:ascii="Courier New" w:hAnsi="Courier New" w:cs="Courier New"/>
+          <w:color w:val="CC7832"/>
+          <w:sz w:val="18"/>
+          <w:szCs w:val="18"/>
+          <w:shd w:val="clear" w:fill="2B2B2B"/>
+        </w:rPr>
+        <w:t>;</w:t>
+      </w:r>
+      <w:r>
+        <w:rPr>
+          <w:rFonts w:hint="default" w:ascii="Courier New" w:hAnsi="Courier New" w:cs="Courier New"/>
+          <w:color w:val="CC7832"/>
+          <w:sz w:val="18"/>
+          <w:szCs w:val="18"/>
+          <w:shd w:val="clear" w:fill="2B2B2B"/>
+        </w:rPr>
+        <w:br w:type="textWrapping"/>
+      </w:r>
+      <w:r>
+        <w:rPr>
+          <w:rFonts w:hint="default" w:ascii="Courier New" w:hAnsi="Courier New" w:cs="Courier New"/>
+          <w:color w:val="CC7832"/>
+          <w:sz w:val="18"/>
+          <w:szCs w:val="18"/>
+          <w:shd w:val="clear" w:fill="2B2B2B"/>
+        </w:rPr>
+        <w:t xml:space="preserve">            </w:t>
+      </w:r>
+      <w:r>
+        <w:rPr>
+          <w:rFonts w:hint="default" w:ascii="Courier New" w:hAnsi="Courier New" w:cs="Courier New"/>
+          <w:color w:val="A9B7C6"/>
+          <w:sz w:val="18"/>
+          <w:szCs w:val="18"/>
+          <w:shd w:val="clear" w:fill="2B2B2B"/>
+        </w:rPr>
+        <w:t xml:space="preserve">ZipOutputStream zos = </w:t>
+      </w:r>
+      <w:r>
+        <w:rPr>
+          <w:rFonts w:hint="default" w:ascii="Courier New" w:hAnsi="Courier New" w:cs="Courier New"/>
+          <w:color w:val="CC7832"/>
+          <w:sz w:val="18"/>
+          <w:szCs w:val="18"/>
+          <w:shd w:val="clear" w:fill="2B2B2B"/>
+        </w:rPr>
+        <w:t xml:space="preserve">new </w:t>
+      </w:r>
+      <w:r>
+        <w:rPr>
+          <w:rFonts w:hint="default" w:ascii="Courier New" w:hAnsi="Courier New" w:cs="Courier New"/>
+          <w:color w:val="A9B7C6"/>
+          <w:sz w:val="18"/>
+          <w:szCs w:val="18"/>
+          <w:shd w:val="clear" w:fill="2B2B2B"/>
+        </w:rPr>
+        <w:t>ZipOutputStream(fos)</w:t>
+      </w:r>
+      <w:r>
+        <w:rPr>
+          <w:rFonts w:hint="default" w:ascii="Courier New" w:hAnsi="Courier New" w:cs="Courier New"/>
+          <w:color w:val="CC7832"/>
+          <w:sz w:val="18"/>
+          <w:szCs w:val="18"/>
+          <w:shd w:val="clear" w:fill="2B2B2B"/>
+        </w:rPr>
+        <w:t>;</w:t>
+      </w:r>
+      <w:r>
+        <w:rPr>
+          <w:rFonts w:hint="default" w:ascii="Courier New" w:hAnsi="Courier New" w:cs="Courier New"/>
+          <w:color w:val="CC7832"/>
+          <w:sz w:val="18"/>
+          <w:szCs w:val="18"/>
+          <w:shd w:val="clear" w:fill="2B2B2B"/>
+        </w:rPr>
+        <w:br w:type="textWrapping"/>
+      </w:r>
+      <w:r>
+        <w:rPr>
+          <w:rFonts w:hint="default" w:ascii="Courier New" w:hAnsi="Courier New" w:cs="Courier New"/>
+          <w:color w:val="CC7832"/>
+          <w:sz w:val="18"/>
+          <w:szCs w:val="18"/>
+          <w:shd w:val="clear" w:fill="2B2B2B"/>
+        </w:rPr>
+        <w:t xml:space="preserve">            for</w:t>
+      </w:r>
+      <w:r>
+        <w:rPr>
+          <w:rFonts w:hint="default" w:ascii="Courier New" w:hAnsi="Courier New" w:cs="Courier New"/>
+          <w:color w:val="A9B7C6"/>
+          <w:sz w:val="18"/>
+          <w:szCs w:val="18"/>
+          <w:shd w:val="clear" w:fill="2B2B2B"/>
+        </w:rPr>
+        <w:t>(String filePath : files) {</w:t>
+      </w:r>
+      <w:r>
+        <w:rPr>
+          <w:rFonts w:hint="default" w:ascii="Courier New" w:hAnsi="Courier New" w:cs="Courier New"/>
+          <w:color w:val="A9B7C6"/>
+          <w:sz w:val="18"/>
+          <w:szCs w:val="18"/>
+          <w:shd w:val="clear" w:fill="2B2B2B"/>
+        </w:rPr>
+        <w:br w:type="textWrapping"/>
+      </w:r>
+      <w:r>
+        <w:rPr>
+          <w:rFonts w:hint="default" w:ascii="Courier New" w:hAnsi="Courier New" w:cs="Courier New"/>
+          <w:color w:val="A9B7C6"/>
+          <w:sz w:val="18"/>
+          <w:szCs w:val="18"/>
+          <w:shd w:val="clear" w:fill="2B2B2B"/>
+        </w:rPr>
+        <w:t xml:space="preserve">                String relativePath = filePath.substring(dir.getAbsolutePath().length()+</w:t>
+      </w:r>
+      <w:r>
+        <w:rPr>
+          <w:rFonts w:hint="default" w:ascii="Courier New" w:hAnsi="Courier New" w:cs="Courier New"/>
+          <w:color w:val="6897BB"/>
+          <w:sz w:val="18"/>
+          <w:szCs w:val="18"/>
+          <w:shd w:val="clear" w:fill="2B2B2B"/>
+        </w:rPr>
+        <w:t>1</w:t>
+      </w:r>
+      <w:r>
+        <w:rPr>
+          <w:rFonts w:hint="default" w:ascii="Courier New" w:hAnsi="Courier New" w:cs="Courier New"/>
+          <w:color w:val="A9B7C6"/>
+          <w:sz w:val="18"/>
+          <w:szCs w:val="18"/>
+          <w:shd w:val="clear" w:fill="2B2B2B"/>
+        </w:rPr>
+        <w:t>)</w:t>
+      </w:r>
+      <w:r>
+        <w:rPr>
+          <w:rFonts w:hint="default" w:ascii="Courier New" w:hAnsi="Courier New" w:cs="Courier New"/>
+          <w:color w:val="CC7832"/>
+          <w:sz w:val="18"/>
+          <w:szCs w:val="18"/>
+          <w:shd w:val="clear" w:fill="2B2B2B"/>
+        </w:rPr>
+        <w:t>;</w:t>
+      </w:r>
+      <w:r>
+        <w:rPr>
+          <w:rFonts w:hint="default" w:ascii="Courier New" w:hAnsi="Courier New" w:cs="Courier New"/>
+          <w:color w:val="CC7832"/>
+          <w:sz w:val="18"/>
+          <w:szCs w:val="18"/>
+          <w:shd w:val="clear" w:fill="2B2B2B"/>
+        </w:rPr>
+        <w:br w:type="textWrapping"/>
+      </w:r>
+      <w:r>
+        <w:rPr>
+          <w:rFonts w:hint="default" w:ascii="Courier New" w:hAnsi="Courier New" w:cs="Courier New"/>
+          <w:color w:val="CC7832"/>
+          <w:sz w:val="18"/>
+          <w:szCs w:val="18"/>
+          <w:shd w:val="clear" w:fill="2B2B2B"/>
+        </w:rPr>
+        <w:t xml:space="preserve">                </w:t>
+      </w:r>
+      <w:r>
+        <w:rPr>
+          <w:rFonts w:hint="default" w:ascii="Courier New" w:hAnsi="Courier New" w:cs="Courier New"/>
+          <w:color w:val="A9B7C6"/>
+          <w:sz w:val="18"/>
+          <w:szCs w:val="18"/>
+          <w:shd w:val="clear" w:fill="2B2B2B"/>
+        </w:rPr>
+        <w:t xml:space="preserve">ZipEntry ze = </w:t>
+      </w:r>
+      <w:r>
+        <w:rPr>
+          <w:rFonts w:hint="default" w:ascii="Courier New" w:hAnsi="Courier New" w:cs="Courier New"/>
+          <w:color w:val="CC7832"/>
+          <w:sz w:val="18"/>
+          <w:szCs w:val="18"/>
+          <w:shd w:val="clear" w:fill="2B2B2B"/>
+        </w:rPr>
+        <w:t xml:space="preserve">new </w:t>
+      </w:r>
+      <w:r>
+        <w:rPr>
+          <w:rFonts w:hint="default" w:ascii="Courier New" w:hAnsi="Courier New" w:cs="Courier New"/>
+          <w:color w:val="A9B7C6"/>
+          <w:sz w:val="18"/>
+          <w:szCs w:val="18"/>
+          <w:shd w:val="clear" w:fill="2B2B2B"/>
+        </w:rPr>
+        <w:t>ZipEntry(relativePath)</w:t>
+      </w:r>
+      <w:r>
+        <w:rPr>
+          <w:rFonts w:hint="default" w:ascii="Courier New" w:hAnsi="Courier New" w:cs="Courier New"/>
+          <w:color w:val="CC7832"/>
+          <w:sz w:val="18"/>
+          <w:szCs w:val="18"/>
+          <w:shd w:val="clear" w:fill="2B2B2B"/>
+        </w:rPr>
+        <w:t>;</w:t>
+      </w:r>
+      <w:r>
+        <w:rPr>
+          <w:rFonts w:hint="default" w:ascii="Courier New" w:hAnsi="Courier New" w:cs="Courier New"/>
+          <w:color w:val="CC7832"/>
+          <w:sz w:val="18"/>
+          <w:szCs w:val="18"/>
+          <w:shd w:val="clear" w:fill="2B2B2B"/>
+        </w:rPr>
+        <w:br w:type="textWrapping"/>
+      </w:r>
+      <w:r>
+        <w:rPr>
+          <w:rFonts w:hint="default" w:ascii="Courier New" w:hAnsi="Courier New" w:cs="Courier New"/>
+          <w:color w:val="CC7832"/>
+          <w:sz w:val="18"/>
+          <w:szCs w:val="18"/>
+          <w:shd w:val="clear" w:fill="2B2B2B"/>
+        </w:rPr>
+        <w:t xml:space="preserve">                </w:t>
+      </w:r>
+      <w:r>
+        <w:rPr>
+          <w:rFonts w:hint="default" w:ascii="Courier New" w:hAnsi="Courier New" w:cs="Courier New"/>
+          <w:color w:val="A9B7C6"/>
+          <w:sz w:val="18"/>
+          <w:szCs w:val="18"/>
+          <w:shd w:val="clear" w:fill="2B2B2B"/>
+        </w:rPr>
+        <w:t xml:space="preserve">FileInputStream fis = </w:t>
+      </w:r>
+      <w:r>
+        <w:rPr>
+          <w:rFonts w:hint="default" w:ascii="Courier New" w:hAnsi="Courier New" w:cs="Courier New"/>
+          <w:color w:val="CC7832"/>
+          <w:sz w:val="18"/>
+          <w:szCs w:val="18"/>
+          <w:shd w:val="clear" w:fill="2B2B2B"/>
+        </w:rPr>
+        <w:t xml:space="preserve">new </w:t>
+      </w:r>
+      <w:r>
+        <w:rPr>
+          <w:rFonts w:hint="default" w:ascii="Courier New" w:hAnsi="Courier New" w:cs="Courier New"/>
+          <w:color w:val="A9B7C6"/>
+          <w:sz w:val="18"/>
+          <w:szCs w:val="18"/>
+          <w:shd w:val="clear" w:fill="2B2B2B"/>
+        </w:rPr>
+        <w:t>FileInputStream(filePath)</w:t>
+      </w:r>
+      <w:r>
+        <w:rPr>
+          <w:rFonts w:hint="default" w:ascii="Courier New" w:hAnsi="Courier New" w:cs="Courier New"/>
+          <w:color w:val="CC7832"/>
+          <w:sz w:val="18"/>
+          <w:szCs w:val="18"/>
+          <w:shd w:val="clear" w:fill="2B2B2B"/>
+        </w:rPr>
+        <w:t>;</w:t>
+      </w:r>
+      <w:r>
+        <w:rPr>
+          <w:rFonts w:hint="default" w:ascii="Courier New" w:hAnsi="Courier New" w:cs="Courier New"/>
+          <w:color w:val="CC7832"/>
+          <w:sz w:val="18"/>
+          <w:szCs w:val="18"/>
+          <w:shd w:val="clear" w:fill="2B2B2B"/>
+        </w:rPr>
+        <w:br w:type="textWrapping"/>
+      </w:r>
+      <w:r>
+        <w:rPr>
+          <w:rFonts w:hint="default" w:ascii="Courier New" w:hAnsi="Courier New" w:cs="Courier New"/>
+          <w:color w:val="CC7832"/>
+          <w:sz w:val="18"/>
+          <w:szCs w:val="18"/>
+          <w:shd w:val="clear" w:fill="2B2B2B"/>
+        </w:rPr>
+        <w:t xml:space="preserve">                </w:t>
+      </w:r>
+      <w:r>
+        <w:rPr>
+          <w:rFonts w:hint="default" w:ascii="Courier New" w:hAnsi="Courier New" w:cs="Courier New"/>
+          <w:color w:val="A9B7C6"/>
+          <w:sz w:val="18"/>
+          <w:szCs w:val="18"/>
+          <w:shd w:val="clear" w:fill="2B2B2B"/>
+        </w:rPr>
+        <w:t>zos.putNextEntry(ze)</w:t>
+      </w:r>
+      <w:r>
+        <w:rPr>
+          <w:rFonts w:hint="default" w:ascii="Courier New" w:hAnsi="Courier New" w:cs="Courier New"/>
+          <w:color w:val="CC7832"/>
+          <w:sz w:val="18"/>
+          <w:szCs w:val="18"/>
+          <w:shd w:val="clear" w:fill="2B2B2B"/>
+        </w:rPr>
+        <w:t>;</w:t>
+      </w:r>
+      <w:r>
+        <w:rPr>
+          <w:rFonts w:hint="default" w:ascii="Courier New" w:hAnsi="Courier New" w:cs="Courier New"/>
+          <w:color w:val="CC7832"/>
+          <w:sz w:val="18"/>
+          <w:szCs w:val="18"/>
+          <w:shd w:val="clear" w:fill="2B2B2B"/>
+        </w:rPr>
+        <w:br w:type="textWrapping"/>
+      </w:r>
+      <w:r>
+        <w:rPr>
+          <w:rFonts w:hint="default" w:ascii="Courier New" w:hAnsi="Courier New" w:cs="Courier New"/>
+          <w:color w:val="CC7832"/>
+          <w:sz w:val="18"/>
+          <w:szCs w:val="18"/>
+          <w:shd w:val="clear" w:fill="2B2B2B"/>
+        </w:rPr>
+        <w:t xml:space="preserve">                byte</w:t>
+      </w:r>
+      <w:r>
+        <w:rPr>
+          <w:rFonts w:hint="default" w:ascii="Courier New" w:hAnsi="Courier New" w:cs="Courier New"/>
+          <w:color w:val="A9B7C6"/>
+          <w:sz w:val="18"/>
+          <w:szCs w:val="18"/>
+          <w:shd w:val="clear" w:fill="2B2B2B"/>
+        </w:rPr>
+        <w:t xml:space="preserve">[] buffer = </w:t>
+      </w:r>
+      <w:r>
+        <w:rPr>
+          <w:rFonts w:hint="default" w:ascii="Courier New" w:hAnsi="Courier New" w:cs="Courier New"/>
+          <w:color w:val="CC7832"/>
+          <w:sz w:val="18"/>
+          <w:szCs w:val="18"/>
+          <w:shd w:val="clear" w:fill="2B2B2B"/>
+        </w:rPr>
+        <w:t>new byte</w:t>
+      </w:r>
+      <w:r>
+        <w:rPr>
+          <w:rFonts w:hint="default" w:ascii="Courier New" w:hAnsi="Courier New" w:cs="Courier New"/>
+          <w:color w:val="A9B7C6"/>
+          <w:sz w:val="18"/>
+          <w:szCs w:val="18"/>
+          <w:shd w:val="clear" w:fill="2B2B2B"/>
+        </w:rPr>
+        <w:t>[</w:t>
+      </w:r>
+      <w:r>
+        <w:rPr>
+          <w:rFonts w:hint="default" w:ascii="Courier New" w:hAnsi="Courier New" w:cs="Courier New"/>
+          <w:color w:val="6897BB"/>
+          <w:sz w:val="18"/>
+          <w:szCs w:val="18"/>
+          <w:shd w:val="clear" w:fill="2B2B2B"/>
+        </w:rPr>
+        <w:t>1024</w:t>
+      </w:r>
+      <w:r>
+        <w:rPr>
+          <w:rFonts w:hint="default" w:ascii="Courier New" w:hAnsi="Courier New" w:cs="Courier New"/>
+          <w:color w:val="A9B7C6"/>
+          <w:sz w:val="18"/>
+          <w:szCs w:val="18"/>
+          <w:shd w:val="clear" w:fill="2B2B2B"/>
+        </w:rPr>
+        <w:t>]</w:t>
+      </w:r>
+      <w:r>
+        <w:rPr>
+          <w:rFonts w:hint="default" w:ascii="Courier New" w:hAnsi="Courier New" w:cs="Courier New"/>
+          <w:color w:val="CC7832"/>
+          <w:sz w:val="18"/>
+          <w:szCs w:val="18"/>
+          <w:shd w:val="clear" w:fill="2B2B2B"/>
+        </w:rPr>
+        <w:t>;</w:t>
+      </w:r>
+      <w:r>
+        <w:rPr>
+          <w:rFonts w:hint="default" w:ascii="Courier New" w:hAnsi="Courier New" w:cs="Courier New"/>
+          <w:color w:val="CC7832"/>
+          <w:sz w:val="18"/>
+          <w:szCs w:val="18"/>
+          <w:shd w:val="clear" w:fill="2B2B2B"/>
+        </w:rPr>
+        <w:br w:type="textWrapping"/>
+      </w:r>
+      <w:r>
+        <w:rPr>
+          <w:rFonts w:hint="default" w:ascii="Courier New" w:hAnsi="Courier New" w:cs="Courier New"/>
+          <w:color w:val="CC7832"/>
+          <w:sz w:val="18"/>
+          <w:szCs w:val="18"/>
+          <w:shd w:val="clear" w:fill="2B2B2B"/>
+        </w:rPr>
+        <w:t xml:space="preserve">                int </w:t>
+      </w:r>
+      <w:r>
+        <w:rPr>
+          <w:rFonts w:hint="default" w:ascii="Courier New" w:hAnsi="Courier New" w:cs="Courier New"/>
+          <w:color w:val="A9B7C6"/>
+          <w:sz w:val="18"/>
+          <w:szCs w:val="18"/>
+          <w:shd w:val="clear" w:fill="2B2B2B"/>
+        </w:rPr>
+        <w:t xml:space="preserve">len = </w:t>
+      </w:r>
+      <w:r>
+        <w:rPr>
+          <w:rFonts w:hint="default" w:ascii="Courier New" w:hAnsi="Courier New" w:cs="Courier New"/>
+          <w:color w:val="6897BB"/>
+          <w:sz w:val="18"/>
+          <w:szCs w:val="18"/>
+          <w:shd w:val="clear" w:fill="2B2B2B"/>
+        </w:rPr>
+        <w:t>0</w:t>
+      </w:r>
+      <w:r>
+        <w:rPr>
+          <w:rFonts w:hint="default" w:ascii="Courier New" w:hAnsi="Courier New" w:cs="Courier New"/>
+          <w:color w:val="CC7832"/>
+          <w:sz w:val="18"/>
+          <w:szCs w:val="18"/>
+          <w:shd w:val="clear" w:fill="2B2B2B"/>
+        </w:rPr>
+        <w:t>;</w:t>
+      </w:r>
+      <w:r>
+        <w:rPr>
+          <w:rFonts w:hint="default" w:ascii="Courier New" w:hAnsi="Courier New" w:cs="Courier New"/>
+          <w:color w:val="CC7832"/>
+          <w:sz w:val="18"/>
+          <w:szCs w:val="18"/>
+          <w:shd w:val="clear" w:fill="2B2B2B"/>
+        </w:rPr>
+        <w:br w:type="textWrapping"/>
+      </w:r>
+      <w:r>
+        <w:rPr>
+          <w:rFonts w:hint="default" w:ascii="Courier New" w:hAnsi="Courier New" w:cs="Courier New"/>
+          <w:color w:val="CC7832"/>
+          <w:sz w:val="18"/>
+          <w:szCs w:val="18"/>
+          <w:shd w:val="clear" w:fill="2B2B2B"/>
+        </w:rPr>
+        <w:br w:type="textWrapping"/>
+      </w:r>
+      <w:r>
+        <w:rPr>
+          <w:rFonts w:hint="default" w:ascii="Courier New" w:hAnsi="Courier New" w:cs="Courier New"/>
+          <w:color w:val="CC7832"/>
+          <w:sz w:val="18"/>
+          <w:szCs w:val="18"/>
+          <w:shd w:val="clear" w:fill="2B2B2B"/>
+        </w:rPr>
+        <w:t xml:space="preserve">                while</w:t>
+      </w:r>
+      <w:r>
+        <w:rPr>
+          <w:rFonts w:hint="default" w:ascii="Courier New" w:hAnsi="Courier New" w:cs="Courier New"/>
+          <w:color w:val="A9B7C6"/>
+          <w:sz w:val="18"/>
+          <w:szCs w:val="18"/>
+          <w:shd w:val="clear" w:fill="2B2B2B"/>
+        </w:rPr>
+        <w:t>((len = fis.read(buffer))&gt;</w:t>
+      </w:r>
+      <w:r>
+        <w:rPr>
+          <w:rFonts w:hint="default" w:ascii="Courier New" w:hAnsi="Courier New" w:cs="Courier New"/>
+          <w:color w:val="6897BB"/>
+          <w:sz w:val="18"/>
+          <w:szCs w:val="18"/>
+          <w:shd w:val="clear" w:fill="2B2B2B"/>
+        </w:rPr>
+        <w:t>0</w:t>
+      </w:r>
+      <w:r>
+        <w:rPr>
+          <w:rFonts w:hint="default" w:ascii="Courier New" w:hAnsi="Courier New" w:cs="Courier New"/>
+          <w:color w:val="A9B7C6"/>
+          <w:sz w:val="18"/>
+          <w:szCs w:val="18"/>
+          <w:shd w:val="clear" w:fill="2B2B2B"/>
+        </w:rPr>
+        <w:t>){</w:t>
+      </w:r>
+      <w:r>
+        <w:rPr>
+          <w:rFonts w:hint="default" w:ascii="Courier New" w:hAnsi="Courier New" w:cs="Courier New"/>
+          <w:color w:val="A9B7C6"/>
+          <w:sz w:val="18"/>
+          <w:szCs w:val="18"/>
+          <w:shd w:val="clear" w:fill="2B2B2B"/>
+        </w:rPr>
+        <w:br w:type="textWrapping"/>
+      </w:r>
+      <w:r>
+        <w:rPr>
+          <w:rFonts w:hint="default" w:ascii="Courier New" w:hAnsi="Courier New" w:cs="Courier New"/>
+          <w:color w:val="A9B7C6"/>
+          <w:sz w:val="18"/>
+          <w:szCs w:val="18"/>
+          <w:shd w:val="clear" w:fill="2B2B2B"/>
+        </w:rPr>
+        <w:t xml:space="preserve">                    zos.write(buffer</w:t>
+      </w:r>
+      <w:r>
+        <w:rPr>
+          <w:rFonts w:hint="default" w:ascii="Courier New" w:hAnsi="Courier New" w:cs="Courier New"/>
+          <w:color w:val="CC7832"/>
+          <w:sz w:val="18"/>
+          <w:szCs w:val="18"/>
+          <w:shd w:val="clear" w:fill="2B2B2B"/>
+        </w:rPr>
+        <w:t>,</w:t>
+      </w:r>
+      <w:r>
+        <w:rPr>
+          <w:rFonts w:hint="default" w:ascii="Courier New" w:hAnsi="Courier New" w:cs="Courier New"/>
+          <w:color w:val="6897BB"/>
+          <w:sz w:val="18"/>
+          <w:szCs w:val="18"/>
+          <w:shd w:val="clear" w:fill="2B2B2B"/>
+        </w:rPr>
+        <w:t>0</w:t>
+      </w:r>
+      <w:r>
+        <w:rPr>
+          <w:rFonts w:hint="default" w:ascii="Courier New" w:hAnsi="Courier New" w:cs="Courier New"/>
+          <w:color w:val="CC7832"/>
+          <w:sz w:val="18"/>
+          <w:szCs w:val="18"/>
+          <w:shd w:val="clear" w:fill="2B2B2B"/>
+        </w:rPr>
+        <w:t>,</w:t>
+      </w:r>
+      <w:r>
+        <w:rPr>
+          <w:rFonts w:hint="default" w:ascii="Courier New" w:hAnsi="Courier New" w:cs="Courier New"/>
+          <w:color w:val="A9B7C6"/>
+          <w:sz w:val="18"/>
+          <w:szCs w:val="18"/>
+          <w:shd w:val="clear" w:fill="2B2B2B"/>
+        </w:rPr>
+        <w:t>len)</w:t>
+      </w:r>
+      <w:r>
+        <w:rPr>
+          <w:rFonts w:hint="default" w:ascii="Courier New" w:hAnsi="Courier New" w:cs="Courier New"/>
+          <w:color w:val="CC7832"/>
+          <w:sz w:val="18"/>
+          <w:szCs w:val="18"/>
+          <w:shd w:val="clear" w:fill="2B2B2B"/>
+        </w:rPr>
+        <w:t>;</w:t>
+      </w:r>
+      <w:r>
+        <w:rPr>
+          <w:rFonts w:hint="default" w:ascii="Courier New" w:hAnsi="Courier New" w:cs="Courier New"/>
+          <w:color w:val="CC7832"/>
+          <w:sz w:val="18"/>
+          <w:szCs w:val="18"/>
+          <w:shd w:val="clear" w:fill="2B2B2B"/>
+        </w:rPr>
+        <w:br w:type="textWrapping"/>
+      </w:r>
+      <w:r>
+        <w:rPr>
+          <w:rFonts w:hint="default" w:ascii="Courier New" w:hAnsi="Courier New" w:cs="Courier New"/>
+          <w:color w:val="CC7832"/>
+          <w:sz w:val="18"/>
+          <w:szCs w:val="18"/>
+          <w:shd w:val="clear" w:fill="2B2B2B"/>
+        </w:rPr>
+        <w:t xml:space="preserve">                </w:t>
+      </w:r>
+      <w:r>
+        <w:rPr>
+          <w:rFonts w:hint="default" w:ascii="Courier New" w:hAnsi="Courier New" w:cs="Courier New"/>
+          <w:color w:val="A9B7C6"/>
+          <w:sz w:val="18"/>
+          <w:szCs w:val="18"/>
+          <w:shd w:val="clear" w:fill="2B2B2B"/>
+        </w:rPr>
+        <w:t>}</w:t>
+      </w:r>
+      <w:r>
+        <w:rPr>
+          <w:rFonts w:hint="default" w:ascii="Courier New" w:hAnsi="Courier New" w:cs="Courier New"/>
+          <w:color w:val="A9B7C6"/>
+          <w:sz w:val="18"/>
+          <w:szCs w:val="18"/>
+          <w:shd w:val="clear" w:fill="2B2B2B"/>
+        </w:rPr>
+        <w:br w:type="textWrapping"/>
+      </w:r>
+      <w:r>
+        <w:rPr>
+          <w:rFonts w:hint="default" w:ascii="Courier New" w:hAnsi="Courier New" w:cs="Courier New"/>
+          <w:color w:val="A9B7C6"/>
+          <w:sz w:val="18"/>
+          <w:szCs w:val="18"/>
+          <w:shd w:val="clear" w:fill="2B2B2B"/>
+        </w:rPr>
+        <w:t xml:space="preserve">                zos.closeEntry()</w:t>
+      </w:r>
+      <w:r>
+        <w:rPr>
+          <w:rFonts w:hint="default" w:ascii="Courier New" w:hAnsi="Courier New" w:cs="Courier New"/>
+          <w:color w:val="CC7832"/>
+          <w:sz w:val="18"/>
+          <w:szCs w:val="18"/>
+          <w:shd w:val="clear" w:fill="2B2B2B"/>
+        </w:rPr>
+        <w:t>;</w:t>
+      </w:r>
+      <w:r>
+        <w:rPr>
+          <w:rFonts w:hint="default" w:ascii="Courier New" w:hAnsi="Courier New" w:cs="Courier New"/>
+          <w:color w:val="CC7832"/>
+          <w:sz w:val="18"/>
+          <w:szCs w:val="18"/>
+          <w:shd w:val="clear" w:fill="2B2B2B"/>
+        </w:rPr>
+        <w:br w:type="textWrapping"/>
+      </w:r>
+      <w:r>
+        <w:rPr>
+          <w:rFonts w:hint="default" w:ascii="Courier New" w:hAnsi="Courier New" w:cs="Courier New"/>
+          <w:color w:val="CC7832"/>
+          <w:sz w:val="18"/>
+          <w:szCs w:val="18"/>
+          <w:shd w:val="clear" w:fill="2B2B2B"/>
+        </w:rPr>
+        <w:t xml:space="preserve">                </w:t>
+      </w:r>
+      <w:r>
+        <w:rPr>
+          <w:rFonts w:hint="default" w:ascii="Courier New" w:hAnsi="Courier New" w:cs="Courier New"/>
+          <w:color w:val="A9B7C6"/>
+          <w:sz w:val="18"/>
+          <w:szCs w:val="18"/>
+          <w:shd w:val="clear" w:fill="2B2B2B"/>
+        </w:rPr>
+        <w:t>fis.close()</w:t>
+      </w:r>
+      <w:r>
+        <w:rPr>
+          <w:rFonts w:hint="default" w:ascii="Courier New" w:hAnsi="Courier New" w:cs="Courier New"/>
+          <w:color w:val="CC7832"/>
+          <w:sz w:val="18"/>
+          <w:szCs w:val="18"/>
+          <w:shd w:val="clear" w:fill="2B2B2B"/>
+        </w:rPr>
+        <w:t>;</w:t>
+      </w:r>
+      <w:r>
+        <w:rPr>
+          <w:rFonts w:hint="default" w:ascii="Courier New" w:hAnsi="Courier New" w:cs="Courier New"/>
+          <w:color w:val="CC7832"/>
+          <w:sz w:val="18"/>
+          <w:szCs w:val="18"/>
+          <w:shd w:val="clear" w:fill="2B2B2B"/>
+        </w:rPr>
+        <w:br w:type="textWrapping"/>
+      </w:r>
+      <w:r>
+        <w:rPr>
+          <w:rFonts w:hint="default" w:ascii="Courier New" w:hAnsi="Courier New" w:cs="Courier New"/>
+          <w:color w:val="CC7832"/>
+          <w:sz w:val="18"/>
+          <w:szCs w:val="18"/>
+          <w:shd w:val="clear" w:fill="2B2B2B"/>
+        </w:rPr>
+        <w:br w:type="textWrapping"/>
+      </w:r>
+      <w:r>
+        <w:rPr>
+          <w:rFonts w:hint="default" w:ascii="Courier New" w:hAnsi="Courier New" w:cs="Courier New"/>
+          <w:color w:val="CC7832"/>
+          <w:sz w:val="18"/>
+          <w:szCs w:val="18"/>
+          <w:shd w:val="clear" w:fill="2B2B2B"/>
+        </w:rPr>
+        <w:t xml:space="preserve">            </w:t>
+      </w:r>
+      <w:r>
+        <w:rPr>
+          <w:rFonts w:hint="default" w:ascii="Courier New" w:hAnsi="Courier New" w:cs="Courier New"/>
+          <w:color w:val="A9B7C6"/>
+          <w:sz w:val="18"/>
+          <w:szCs w:val="18"/>
+          <w:shd w:val="clear" w:fill="2B2B2B"/>
+        </w:rPr>
+        <w:t>}</w:t>
+      </w:r>
+      <w:r>
+        <w:rPr>
+          <w:rFonts w:hint="default" w:ascii="Courier New" w:hAnsi="Courier New" w:cs="Courier New"/>
+          <w:color w:val="A9B7C6"/>
+          <w:sz w:val="18"/>
+          <w:szCs w:val="18"/>
+          <w:shd w:val="clear" w:fill="2B2B2B"/>
+        </w:rPr>
+        <w:br w:type="textWrapping"/>
+      </w:r>
+      <w:r>
+        <w:rPr>
+          <w:rFonts w:hint="default" w:ascii="Courier New" w:hAnsi="Courier New" w:cs="Courier New"/>
+          <w:color w:val="A9B7C6"/>
+          <w:sz w:val="18"/>
+          <w:szCs w:val="18"/>
+          <w:shd w:val="clear" w:fill="2B2B2B"/>
+        </w:rPr>
+        <w:br w:type="textWrapping"/>
+      </w:r>
+      <w:r>
+        <w:rPr>
+          <w:rFonts w:hint="default" w:ascii="Courier New" w:hAnsi="Courier New" w:cs="Courier New"/>
+          <w:color w:val="A9B7C6"/>
+          <w:sz w:val="18"/>
+          <w:szCs w:val="18"/>
+          <w:shd w:val="clear" w:fill="2B2B2B"/>
+        </w:rPr>
+        <w:t xml:space="preserve">            zos.close()</w:t>
+      </w:r>
+      <w:r>
+        <w:rPr>
+          <w:rFonts w:hint="default" w:ascii="Courier New" w:hAnsi="Courier New" w:cs="Courier New"/>
+          <w:color w:val="CC7832"/>
+          <w:sz w:val="18"/>
+          <w:szCs w:val="18"/>
+          <w:shd w:val="clear" w:fill="2B2B2B"/>
+        </w:rPr>
+        <w:t>;</w:t>
+      </w:r>
+      <w:r>
+        <w:rPr>
+          <w:rFonts w:hint="default" w:ascii="Courier New" w:hAnsi="Courier New" w:cs="Courier New"/>
+          <w:color w:val="CC7832"/>
+          <w:sz w:val="18"/>
+          <w:szCs w:val="18"/>
+          <w:shd w:val="clear" w:fill="2B2B2B"/>
+        </w:rPr>
+        <w:br w:type="textWrapping"/>
+      </w:r>
+      <w:r>
+        <w:rPr>
+          <w:rFonts w:hint="default" w:ascii="Courier New" w:hAnsi="Courier New" w:cs="Courier New"/>
+          <w:color w:val="CC7832"/>
+          <w:sz w:val="18"/>
+          <w:szCs w:val="18"/>
+          <w:shd w:val="clear" w:fill="2B2B2B"/>
+        </w:rPr>
+        <w:t xml:space="preserve">            </w:t>
+      </w:r>
+      <w:r>
+        <w:rPr>
+          <w:rFonts w:hint="default" w:ascii="Courier New" w:hAnsi="Courier New" w:cs="Courier New"/>
+          <w:color w:val="A9B7C6"/>
+          <w:sz w:val="18"/>
+          <w:szCs w:val="18"/>
+          <w:shd w:val="clear" w:fill="2B2B2B"/>
+        </w:rPr>
+        <w:t>fos.close()</w:t>
+      </w:r>
+      <w:r>
+        <w:rPr>
+          <w:rFonts w:hint="default" w:ascii="Courier New" w:hAnsi="Courier New" w:cs="Courier New"/>
+          <w:color w:val="CC7832"/>
+          <w:sz w:val="18"/>
+          <w:szCs w:val="18"/>
+          <w:shd w:val="clear" w:fill="2B2B2B"/>
+        </w:rPr>
+        <w:t>;</w:t>
+      </w:r>
+      <w:r>
+        <w:rPr>
+          <w:rFonts w:hint="default" w:ascii="Courier New" w:hAnsi="Courier New" w:cs="Courier New"/>
+          <w:color w:val="CC7832"/>
+          <w:sz w:val="18"/>
+          <w:szCs w:val="18"/>
+          <w:shd w:val="clear" w:fill="2B2B2B"/>
+        </w:rPr>
+        <w:br w:type="textWrapping"/>
+      </w:r>
+      <w:r>
+        <w:rPr>
+          <w:rFonts w:hint="default" w:ascii="Courier New" w:hAnsi="Courier New" w:cs="Courier New"/>
+          <w:color w:val="CC7832"/>
+          <w:sz w:val="18"/>
+          <w:szCs w:val="18"/>
+          <w:shd w:val="clear" w:fill="2B2B2B"/>
+        </w:rPr>
+        <w:br w:type="textWrapping"/>
+      </w:r>
+      <w:r>
+        <w:rPr>
+          <w:rFonts w:hint="default" w:ascii="Courier New" w:hAnsi="Courier New" w:cs="Courier New"/>
+          <w:color w:val="CC7832"/>
+          <w:sz w:val="18"/>
+          <w:szCs w:val="18"/>
+          <w:shd w:val="clear" w:fill="2B2B2B"/>
+        </w:rPr>
+        <w:br w:type="textWrapping"/>
+      </w:r>
+      <w:r>
+        <w:rPr>
+          <w:rFonts w:hint="default" w:ascii="Courier New" w:hAnsi="Courier New" w:cs="Courier New"/>
+          <w:color w:val="CC7832"/>
+          <w:sz w:val="18"/>
+          <w:szCs w:val="18"/>
+          <w:shd w:val="clear" w:fill="2B2B2B"/>
+        </w:rPr>
+        <w:t xml:space="preserve">        </w:t>
+      </w:r>
+      <w:r>
+        <w:rPr>
+          <w:rFonts w:hint="default" w:ascii="Courier New" w:hAnsi="Courier New" w:cs="Courier New"/>
+          <w:color w:val="A9B7C6"/>
+          <w:sz w:val="18"/>
+          <w:szCs w:val="18"/>
+          <w:shd w:val="clear" w:fill="2B2B2B"/>
+        </w:rPr>
+        <w:t xml:space="preserve">} </w:t>
+      </w:r>
+      <w:r>
+        <w:rPr>
+          <w:rFonts w:hint="default" w:ascii="Courier New" w:hAnsi="Courier New" w:cs="Courier New"/>
+          <w:color w:val="CC7832"/>
+          <w:sz w:val="18"/>
+          <w:szCs w:val="18"/>
+          <w:shd w:val="clear" w:fill="2B2B2B"/>
+        </w:rPr>
+        <w:t xml:space="preserve">catch </w:t>
+      </w:r>
+      <w:r>
+        <w:rPr>
+          <w:rFonts w:hint="default" w:ascii="Courier New" w:hAnsi="Courier New" w:cs="Courier New"/>
+          <w:color w:val="A9B7C6"/>
+          <w:sz w:val="18"/>
+          <w:szCs w:val="18"/>
+          <w:shd w:val="clear" w:fill="2B2B2B"/>
+        </w:rPr>
+        <w:t>(FileNotFoundException e) {</w:t>
+      </w:r>
+      <w:r>
+        <w:rPr>
+          <w:rFonts w:hint="default" w:ascii="Courier New" w:hAnsi="Courier New" w:cs="Courier New"/>
+          <w:color w:val="A9B7C6"/>
+          <w:sz w:val="18"/>
+          <w:szCs w:val="18"/>
+          <w:shd w:val="clear" w:fill="2B2B2B"/>
+        </w:rPr>
+        <w:br w:type="textWrapping"/>
+      </w:r>
+      <w:r>
+        <w:rPr>
+          <w:rFonts w:hint="default" w:ascii="Courier New" w:hAnsi="Courier New" w:cs="Courier New"/>
+          <w:color w:val="A9B7C6"/>
+          <w:sz w:val="18"/>
+          <w:szCs w:val="18"/>
+          <w:shd w:val="clear" w:fill="2B2B2B"/>
+        </w:rPr>
+        <w:t xml:space="preserve">            e.printStackTrace()</w:t>
+      </w:r>
+      <w:r>
+        <w:rPr>
+          <w:rFonts w:hint="default" w:ascii="Courier New" w:hAnsi="Courier New" w:cs="Courier New"/>
+          <w:color w:val="CC7832"/>
+          <w:sz w:val="18"/>
+          <w:szCs w:val="18"/>
+          <w:shd w:val="clear" w:fill="2B2B2B"/>
+        </w:rPr>
+        <w:t>;</w:t>
+      </w:r>
+      <w:r>
+        <w:rPr>
+          <w:rFonts w:hint="default" w:ascii="Courier New" w:hAnsi="Courier New" w:cs="Courier New"/>
+          <w:color w:val="CC7832"/>
+          <w:sz w:val="18"/>
+          <w:szCs w:val="18"/>
+          <w:shd w:val="clear" w:fill="2B2B2B"/>
+        </w:rPr>
+        <w:br w:type="textWrapping"/>
+      </w:r>
+      <w:r>
+        <w:rPr>
+          <w:rFonts w:hint="default" w:ascii="Courier New" w:hAnsi="Courier New" w:cs="Courier New"/>
+          <w:color w:val="CC7832"/>
+          <w:sz w:val="18"/>
+          <w:szCs w:val="18"/>
+          <w:shd w:val="clear" w:fill="2B2B2B"/>
+        </w:rPr>
+        <w:t xml:space="preserve">        </w:t>
+      </w:r>
+      <w:r>
+        <w:rPr>
+          <w:rFonts w:hint="default" w:ascii="Courier New" w:hAnsi="Courier New" w:cs="Courier New"/>
+          <w:color w:val="A9B7C6"/>
+          <w:sz w:val="18"/>
+          <w:szCs w:val="18"/>
+          <w:shd w:val="clear" w:fill="2B2B2B"/>
+        </w:rPr>
+        <w:t xml:space="preserve">} </w:t>
+      </w:r>
+      <w:r>
+        <w:rPr>
+          <w:rFonts w:hint="default" w:ascii="Courier New" w:hAnsi="Courier New" w:cs="Courier New"/>
+          <w:color w:val="CC7832"/>
+          <w:sz w:val="18"/>
+          <w:szCs w:val="18"/>
+          <w:shd w:val="clear" w:fill="2B2B2B"/>
+        </w:rPr>
+        <w:t xml:space="preserve">catch </w:t>
+      </w:r>
+      <w:r>
+        <w:rPr>
+          <w:rFonts w:hint="default" w:ascii="Courier New" w:hAnsi="Courier New" w:cs="Courier New"/>
+          <w:color w:val="A9B7C6"/>
+          <w:sz w:val="18"/>
+          <w:szCs w:val="18"/>
+          <w:shd w:val="clear" w:fill="2B2B2B"/>
+        </w:rPr>
+        <w:t>(IOException e) {</w:t>
+      </w:r>
+      <w:r>
+        <w:rPr>
+          <w:rFonts w:hint="default" w:ascii="Courier New" w:hAnsi="Courier New" w:cs="Courier New"/>
+          <w:color w:val="A9B7C6"/>
+          <w:sz w:val="18"/>
+          <w:szCs w:val="18"/>
+          <w:shd w:val="clear" w:fill="2B2B2B"/>
+        </w:rPr>
+        <w:br w:type="textWrapping"/>
+      </w:r>
+      <w:r>
+        <w:rPr>
+          <w:rFonts w:hint="default" w:ascii="Courier New" w:hAnsi="Courier New" w:cs="Courier New"/>
+          <w:color w:val="A9B7C6"/>
+          <w:sz w:val="18"/>
+          <w:szCs w:val="18"/>
+          <w:shd w:val="clear" w:fill="2B2B2B"/>
+        </w:rPr>
+        <w:t xml:space="preserve">            e.printStackTrace()</w:t>
+      </w:r>
+      <w:r>
+        <w:rPr>
+          <w:rFonts w:hint="default" w:ascii="Courier New" w:hAnsi="Courier New" w:cs="Courier New"/>
+          <w:color w:val="CC7832"/>
+          <w:sz w:val="18"/>
+          <w:szCs w:val="18"/>
+          <w:shd w:val="clear" w:fill="2B2B2B"/>
+        </w:rPr>
+        <w:t>;</w:t>
+      </w:r>
+      <w:r>
+        <w:rPr>
+          <w:rFonts w:hint="default" w:ascii="Courier New" w:hAnsi="Courier New" w:cs="Courier New"/>
+          <w:color w:val="CC7832"/>
+          <w:sz w:val="18"/>
+          <w:szCs w:val="18"/>
+          <w:shd w:val="clear" w:fill="2B2B2B"/>
+        </w:rPr>
+        <w:br w:type="textWrapping"/>
+      </w:r>
+      <w:r>
+        <w:rPr>
+          <w:rFonts w:hint="default" w:ascii="Courier New" w:hAnsi="Courier New" w:cs="Courier New"/>
+          <w:color w:val="CC7832"/>
+          <w:sz w:val="18"/>
+          <w:szCs w:val="18"/>
+          <w:shd w:val="clear" w:fill="2B2B2B"/>
+        </w:rPr>
+        <w:t xml:space="preserve">        </w:t>
+      </w:r>
+      <w:r>
+        <w:rPr>
+          <w:rFonts w:hint="default" w:ascii="Courier New" w:hAnsi="Courier New" w:cs="Courier New"/>
+          <w:color w:val="A9B7C6"/>
+          <w:sz w:val="18"/>
+          <w:szCs w:val="18"/>
+          <w:shd w:val="clear" w:fill="2B2B2B"/>
+        </w:rPr>
+        <w:t>}</w:t>
+      </w:r>
+      <w:r>
+        <w:rPr>
+          <w:rFonts w:hint="default" w:ascii="Courier New" w:hAnsi="Courier New" w:cs="Courier New"/>
+          <w:color w:val="A9B7C6"/>
+          <w:sz w:val="18"/>
+          <w:szCs w:val="18"/>
+          <w:shd w:val="clear" w:fill="2B2B2B"/>
+        </w:rPr>
+        <w:br w:type="textWrapping"/>
+      </w:r>
+      <w:r>
+        <w:rPr>
+          <w:rFonts w:hint="default" w:ascii="Courier New" w:hAnsi="Courier New" w:cs="Courier New"/>
+          <w:color w:val="A9B7C6"/>
+          <w:sz w:val="18"/>
+          <w:szCs w:val="18"/>
+          <w:shd w:val="clear" w:fill="2B2B2B"/>
+        </w:rPr>
+        <w:br w:type="textWrapping"/>
+      </w:r>
+      <w:r>
+        <w:rPr>
+          <w:rFonts w:hint="default" w:ascii="Courier New" w:hAnsi="Courier New" w:cs="Courier New"/>
+          <w:color w:val="A9B7C6"/>
+          <w:sz w:val="18"/>
+          <w:szCs w:val="18"/>
+          <w:shd w:val="clear" w:fill="2B2B2B"/>
+        </w:rPr>
+        <w:br w:type="textWrapping"/>
+      </w:r>
+      <w:r>
+        <w:rPr>
+          <w:rFonts w:hint="default" w:ascii="Courier New" w:hAnsi="Courier New" w:cs="Courier New"/>
+          <w:color w:val="A9B7C6"/>
+          <w:sz w:val="18"/>
+          <w:szCs w:val="18"/>
+          <w:shd w:val="clear" w:fill="2B2B2B"/>
+        </w:rPr>
+        <w:t xml:space="preserve">    }</w:t>
+      </w:r>
+      <w:r>
+        <w:rPr>
+          <w:rFonts w:hint="default" w:ascii="Courier New" w:hAnsi="Courier New" w:cs="Courier New"/>
+          <w:color w:val="A9B7C6"/>
+          <w:sz w:val="18"/>
+          <w:szCs w:val="18"/>
+          <w:shd w:val="clear" w:fill="2B2B2B"/>
+        </w:rPr>
+        <w:br w:type="textWrapping"/>
+      </w:r>
+      <w:r>
+        <w:rPr>
+          <w:rFonts w:hint="default" w:ascii="Courier New" w:hAnsi="Courier New" w:cs="Courier New"/>
+          <w:color w:val="A9B7C6"/>
+          <w:sz w:val="18"/>
+          <w:szCs w:val="18"/>
+          <w:shd w:val="clear" w:fill="2B2B2B"/>
+        </w:rPr>
+        <w:br w:type="textWrapping"/>
+      </w:r>
+      <w:r>
+        <w:rPr>
+          <w:rFonts w:hint="default" w:ascii="Courier New" w:hAnsi="Courier New" w:cs="Courier New"/>
+          <w:color w:val="A9B7C6"/>
+          <w:sz w:val="18"/>
+          <w:szCs w:val="18"/>
+          <w:shd w:val="clear" w:fill="2B2B2B"/>
+        </w:rPr>
+        <w:br w:type="textWrapping"/>
+      </w:r>
+      <w:r>
+        <w:rPr>
+          <w:rFonts w:hint="default" w:ascii="Courier New" w:hAnsi="Courier New" w:cs="Courier New"/>
+          <w:color w:val="A9B7C6"/>
+          <w:sz w:val="18"/>
+          <w:szCs w:val="18"/>
+          <w:shd w:val="clear" w:fill="2B2B2B"/>
+        </w:rPr>
+        <w:t xml:space="preserve">    </w:t>
+      </w:r>
+      <w:r>
+        <w:rPr>
+          <w:rFonts w:hint="default" w:ascii="Courier New" w:hAnsi="Courier New" w:cs="Courier New"/>
+          <w:color w:val="CC7832"/>
+          <w:sz w:val="18"/>
+          <w:szCs w:val="18"/>
+          <w:shd w:val="clear" w:fill="2B2B2B"/>
+        </w:rPr>
+        <w:t xml:space="preserve">public </w:t>
+      </w:r>
+      <w:r>
+        <w:rPr>
+          <w:rFonts w:hint="default" w:ascii="Courier New" w:hAnsi="Courier New" w:cs="Courier New"/>
+          <w:color w:val="A9B7C6"/>
+          <w:sz w:val="18"/>
+          <w:szCs w:val="18"/>
+          <w:shd w:val="clear" w:fill="2B2B2B"/>
+        </w:rPr>
+        <w:t xml:space="preserve">List&lt;String&gt; </w:t>
+      </w:r>
+      <w:r>
+        <w:rPr>
+          <w:rFonts w:hint="default" w:ascii="Courier New" w:hAnsi="Courier New" w:cs="Courier New"/>
+          <w:color w:val="FFC66D"/>
+          <w:sz w:val="18"/>
+          <w:szCs w:val="18"/>
+          <w:shd w:val="clear" w:fill="2B2B2B"/>
+        </w:rPr>
+        <w:t>listAllFile</w:t>
+      </w:r>
+      <w:r>
+        <w:rPr>
+          <w:rFonts w:hint="default" w:ascii="Courier New" w:hAnsi="Courier New" w:cs="Courier New"/>
+          <w:color w:val="A9B7C6"/>
+          <w:sz w:val="18"/>
+          <w:szCs w:val="18"/>
+          <w:shd w:val="clear" w:fill="2B2B2B"/>
+        </w:rPr>
+        <w:t>(File dir) {</w:t>
+      </w:r>
+      <w:r>
+        <w:rPr>
+          <w:rFonts w:hint="default" w:ascii="Courier New" w:hAnsi="Courier New" w:cs="Courier New"/>
+          <w:color w:val="A9B7C6"/>
+          <w:sz w:val="18"/>
+          <w:szCs w:val="18"/>
+          <w:shd w:val="clear" w:fill="2B2B2B"/>
+        </w:rPr>
+        <w:br w:type="textWrapping"/>
+      </w:r>
+      <w:r>
+        <w:rPr>
+          <w:rFonts w:hint="default" w:ascii="Courier New" w:hAnsi="Courier New" w:cs="Courier New"/>
+          <w:color w:val="A9B7C6"/>
+          <w:sz w:val="18"/>
+          <w:szCs w:val="18"/>
+          <w:shd w:val="clear" w:fill="2B2B2B"/>
+        </w:rPr>
+        <w:br w:type="textWrapping"/>
+      </w:r>
+      <w:r>
+        <w:rPr>
+          <w:rFonts w:hint="default" w:ascii="Courier New" w:hAnsi="Courier New" w:cs="Courier New"/>
+          <w:color w:val="A9B7C6"/>
+          <w:sz w:val="18"/>
+          <w:szCs w:val="18"/>
+          <w:shd w:val="clear" w:fill="2B2B2B"/>
+        </w:rPr>
+        <w:t xml:space="preserve">        File[] files = dir.listFiles()</w:t>
+      </w:r>
+      <w:r>
+        <w:rPr>
+          <w:rFonts w:hint="default" w:ascii="Courier New" w:hAnsi="Courier New" w:cs="Courier New"/>
+          <w:color w:val="CC7832"/>
+          <w:sz w:val="18"/>
+          <w:szCs w:val="18"/>
+          <w:shd w:val="clear" w:fill="2B2B2B"/>
+        </w:rPr>
+        <w:t>;</w:t>
+      </w:r>
+      <w:r>
+        <w:rPr>
+          <w:rFonts w:hint="default" w:ascii="Courier New" w:hAnsi="Courier New" w:cs="Courier New"/>
+          <w:color w:val="CC7832"/>
+          <w:sz w:val="18"/>
+          <w:szCs w:val="18"/>
+          <w:shd w:val="clear" w:fill="2B2B2B"/>
+        </w:rPr>
+        <w:br w:type="textWrapping"/>
+      </w:r>
+      <w:r>
+        <w:rPr>
+          <w:rFonts w:hint="default" w:ascii="Courier New" w:hAnsi="Courier New" w:cs="Courier New"/>
+          <w:color w:val="CC7832"/>
+          <w:sz w:val="18"/>
+          <w:szCs w:val="18"/>
+          <w:shd w:val="clear" w:fill="2B2B2B"/>
+        </w:rPr>
+        <w:br w:type="textWrapping"/>
+      </w:r>
+      <w:r>
+        <w:rPr>
+          <w:rFonts w:hint="default" w:ascii="Courier New" w:hAnsi="Courier New" w:cs="Courier New"/>
+          <w:color w:val="CC7832"/>
+          <w:sz w:val="18"/>
+          <w:szCs w:val="18"/>
+          <w:shd w:val="clear" w:fill="2B2B2B"/>
+        </w:rPr>
+        <w:br w:type="textWrapping"/>
+      </w:r>
+      <w:r>
+        <w:rPr>
+          <w:rFonts w:hint="default" w:ascii="Courier New" w:hAnsi="Courier New" w:cs="Courier New"/>
+          <w:color w:val="CC7832"/>
+          <w:sz w:val="18"/>
+          <w:szCs w:val="18"/>
+          <w:shd w:val="clear" w:fill="2B2B2B"/>
+        </w:rPr>
+        <w:t xml:space="preserve">        for</w:t>
+      </w:r>
+      <w:r>
+        <w:rPr>
+          <w:rFonts w:hint="default" w:ascii="Courier New" w:hAnsi="Courier New" w:cs="Courier New"/>
+          <w:color w:val="A9B7C6"/>
+          <w:sz w:val="18"/>
+          <w:szCs w:val="18"/>
+          <w:shd w:val="clear" w:fill="2B2B2B"/>
+        </w:rPr>
+        <w:t>(File f : files ) {</w:t>
+      </w:r>
+      <w:r>
+        <w:rPr>
+          <w:rFonts w:hint="default" w:ascii="Courier New" w:hAnsi="Courier New" w:cs="Courier New"/>
+          <w:color w:val="A9B7C6"/>
+          <w:sz w:val="18"/>
+          <w:szCs w:val="18"/>
+          <w:shd w:val="clear" w:fill="2B2B2B"/>
+        </w:rPr>
+        <w:br w:type="textWrapping"/>
+      </w:r>
+      <w:r>
+        <w:rPr>
+          <w:rFonts w:hint="default" w:ascii="Courier New" w:hAnsi="Courier New" w:cs="Courier New"/>
+          <w:color w:val="A9B7C6"/>
+          <w:sz w:val="18"/>
+          <w:szCs w:val="18"/>
+          <w:shd w:val="clear" w:fill="2B2B2B"/>
+        </w:rPr>
+        <w:t xml:space="preserve">            </w:t>
+      </w:r>
+      <w:r>
+        <w:rPr>
+          <w:rFonts w:hint="default" w:ascii="Courier New" w:hAnsi="Courier New" w:cs="Courier New"/>
+          <w:color w:val="CC7832"/>
+          <w:sz w:val="18"/>
+          <w:szCs w:val="18"/>
+          <w:shd w:val="clear" w:fill="2B2B2B"/>
+        </w:rPr>
+        <w:t>if</w:t>
+      </w:r>
+      <w:r>
+        <w:rPr>
+          <w:rFonts w:hint="default" w:ascii="Courier New" w:hAnsi="Courier New" w:cs="Courier New"/>
+          <w:color w:val="A9B7C6"/>
+          <w:sz w:val="18"/>
+          <w:szCs w:val="18"/>
+          <w:shd w:val="clear" w:fill="2B2B2B"/>
+        </w:rPr>
+        <w:t>(f.isFile()) {</w:t>
+      </w:r>
+      <w:r>
+        <w:rPr>
+          <w:rFonts w:hint="default" w:ascii="Courier New" w:hAnsi="Courier New" w:cs="Courier New"/>
+          <w:color w:val="A9B7C6"/>
+          <w:sz w:val="18"/>
+          <w:szCs w:val="18"/>
+          <w:shd w:val="clear" w:fill="2B2B2B"/>
+        </w:rPr>
+        <w:br w:type="textWrapping"/>
+      </w:r>
+      <w:r>
+        <w:rPr>
+          <w:rFonts w:hint="default" w:ascii="Courier New" w:hAnsi="Courier New" w:cs="Courier New"/>
+          <w:color w:val="A9B7C6"/>
+          <w:sz w:val="18"/>
+          <w:szCs w:val="18"/>
+          <w:shd w:val="clear" w:fill="2B2B2B"/>
+        </w:rPr>
+        <w:t xml:space="preserve">                </w:t>
+      </w:r>
+      <w:r>
+        <w:rPr>
+          <w:rFonts w:hint="default" w:ascii="Courier New" w:hAnsi="Courier New" w:cs="Courier New"/>
+          <w:color w:val="9876AA"/>
+          <w:sz w:val="18"/>
+          <w:szCs w:val="18"/>
+          <w:shd w:val="clear" w:fill="2B2B2B"/>
+        </w:rPr>
+        <w:t>listFile</w:t>
+      </w:r>
+      <w:r>
+        <w:rPr>
+          <w:rFonts w:hint="default" w:ascii="Courier New" w:hAnsi="Courier New" w:cs="Courier New"/>
+          <w:color w:val="A9B7C6"/>
+          <w:sz w:val="18"/>
+          <w:szCs w:val="18"/>
+          <w:shd w:val="clear" w:fill="2B2B2B"/>
+        </w:rPr>
+        <w:t>.add(f.getAbsolutePath())</w:t>
+      </w:r>
+      <w:r>
+        <w:rPr>
+          <w:rFonts w:hint="default" w:ascii="Courier New" w:hAnsi="Courier New" w:cs="Courier New"/>
+          <w:color w:val="CC7832"/>
+          <w:sz w:val="18"/>
+          <w:szCs w:val="18"/>
+          <w:shd w:val="clear" w:fill="2B2B2B"/>
+        </w:rPr>
+        <w:t>;</w:t>
+      </w:r>
+      <w:r>
+        <w:rPr>
+          <w:rFonts w:hint="default" w:ascii="Courier New" w:hAnsi="Courier New" w:cs="Courier New"/>
+          <w:color w:val="CC7832"/>
+          <w:sz w:val="18"/>
+          <w:szCs w:val="18"/>
+          <w:shd w:val="clear" w:fill="2B2B2B"/>
+        </w:rPr>
+        <w:br w:type="textWrapping"/>
+      </w:r>
+      <w:r>
+        <w:rPr>
+          <w:rFonts w:hint="default" w:ascii="Courier New" w:hAnsi="Courier New" w:cs="Courier New"/>
+          <w:color w:val="CC7832"/>
+          <w:sz w:val="18"/>
+          <w:szCs w:val="18"/>
+          <w:shd w:val="clear" w:fill="2B2B2B"/>
+        </w:rPr>
+        <w:br w:type="textWrapping"/>
+      </w:r>
+      <w:r>
+        <w:rPr>
+          <w:rFonts w:hint="default" w:ascii="Courier New" w:hAnsi="Courier New" w:cs="Courier New"/>
+          <w:color w:val="CC7832"/>
+          <w:sz w:val="18"/>
+          <w:szCs w:val="18"/>
+          <w:shd w:val="clear" w:fill="2B2B2B"/>
+        </w:rPr>
+        <w:t xml:space="preserve">            </w:t>
+      </w:r>
+      <w:r>
+        <w:rPr>
+          <w:rFonts w:hint="default" w:ascii="Courier New" w:hAnsi="Courier New" w:cs="Courier New"/>
+          <w:color w:val="A9B7C6"/>
+          <w:sz w:val="18"/>
+          <w:szCs w:val="18"/>
+          <w:shd w:val="clear" w:fill="2B2B2B"/>
+        </w:rPr>
+        <w:t xml:space="preserve">} </w:t>
+      </w:r>
+      <w:r>
+        <w:rPr>
+          <w:rFonts w:hint="default" w:ascii="Courier New" w:hAnsi="Courier New" w:cs="Courier New"/>
+          <w:color w:val="CC7832"/>
+          <w:sz w:val="18"/>
+          <w:szCs w:val="18"/>
+          <w:shd w:val="clear" w:fill="2B2B2B"/>
+        </w:rPr>
+        <w:t>else</w:t>
+      </w:r>
+      <w:r>
+        <w:rPr>
+          <w:rFonts w:hint="default" w:ascii="Courier New" w:hAnsi="Courier New" w:cs="Courier New"/>
+          <w:color w:val="A9B7C6"/>
+          <w:sz w:val="18"/>
+          <w:szCs w:val="18"/>
+          <w:shd w:val="clear" w:fill="2B2B2B"/>
+        </w:rPr>
+        <w:t>{</w:t>
+      </w:r>
+      <w:r>
+        <w:rPr>
+          <w:rFonts w:hint="default" w:ascii="Courier New" w:hAnsi="Courier New" w:cs="Courier New"/>
+          <w:color w:val="A9B7C6"/>
+          <w:sz w:val="18"/>
+          <w:szCs w:val="18"/>
+          <w:shd w:val="clear" w:fill="2B2B2B"/>
+        </w:rPr>
+        <w:br w:type="textWrapping"/>
+      </w:r>
+      <w:r>
+        <w:rPr>
+          <w:rFonts w:hint="default" w:ascii="Courier New" w:hAnsi="Courier New" w:cs="Courier New"/>
+          <w:color w:val="A9B7C6"/>
+          <w:sz w:val="18"/>
+          <w:szCs w:val="18"/>
+          <w:shd w:val="clear" w:fill="2B2B2B"/>
+        </w:rPr>
+        <w:t xml:space="preserve">                listAllFile(f)</w:t>
+      </w:r>
+      <w:r>
+        <w:rPr>
+          <w:rFonts w:hint="default" w:ascii="Courier New" w:hAnsi="Courier New" w:cs="Courier New"/>
+          <w:color w:val="CC7832"/>
+          <w:sz w:val="18"/>
+          <w:szCs w:val="18"/>
+          <w:shd w:val="clear" w:fill="2B2B2B"/>
+        </w:rPr>
+        <w:t>;</w:t>
+      </w:r>
+      <w:r>
+        <w:rPr>
+          <w:rFonts w:hint="default" w:ascii="Courier New" w:hAnsi="Courier New" w:cs="Courier New"/>
+          <w:color w:val="CC7832"/>
+          <w:sz w:val="18"/>
+          <w:szCs w:val="18"/>
+          <w:shd w:val="clear" w:fill="2B2B2B"/>
+        </w:rPr>
+        <w:br w:type="textWrapping"/>
+      </w:r>
+      <w:r>
+        <w:rPr>
+          <w:rFonts w:hint="default" w:ascii="Courier New" w:hAnsi="Courier New" w:cs="Courier New"/>
+          <w:color w:val="CC7832"/>
+          <w:sz w:val="18"/>
+          <w:szCs w:val="18"/>
+          <w:shd w:val="clear" w:fill="2B2B2B"/>
+        </w:rPr>
+        <w:t xml:space="preserve">            </w:t>
+      </w:r>
+      <w:r>
+        <w:rPr>
+          <w:rFonts w:hint="default" w:ascii="Courier New" w:hAnsi="Courier New" w:cs="Courier New"/>
+          <w:color w:val="A9B7C6"/>
+          <w:sz w:val="18"/>
+          <w:szCs w:val="18"/>
+          <w:shd w:val="clear" w:fill="2B2B2B"/>
+        </w:rPr>
+        <w:t>}</w:t>
+      </w:r>
+      <w:r>
+        <w:rPr>
+          <w:rFonts w:hint="default" w:ascii="Courier New" w:hAnsi="Courier New" w:cs="Courier New"/>
+          <w:color w:val="A9B7C6"/>
+          <w:sz w:val="18"/>
+          <w:szCs w:val="18"/>
+          <w:shd w:val="clear" w:fill="2B2B2B"/>
+        </w:rPr>
+        <w:br w:type="textWrapping"/>
+      </w:r>
+      <w:r>
+        <w:rPr>
+          <w:rFonts w:hint="default" w:ascii="Courier New" w:hAnsi="Courier New" w:cs="Courier New"/>
+          <w:color w:val="A9B7C6"/>
+          <w:sz w:val="18"/>
+          <w:szCs w:val="18"/>
+          <w:shd w:val="clear" w:fill="2B2B2B"/>
+        </w:rPr>
+        <w:t xml:space="preserve">        }</w:t>
+      </w:r>
+      <w:r>
+        <w:rPr>
+          <w:rFonts w:hint="default" w:ascii="Courier New" w:hAnsi="Courier New" w:cs="Courier New"/>
+          <w:color w:val="A9B7C6"/>
+          <w:sz w:val="18"/>
+          <w:szCs w:val="18"/>
+          <w:shd w:val="clear" w:fill="2B2B2B"/>
+        </w:rPr>
+        <w:br w:type="textWrapping"/>
+      </w:r>
+      <w:r>
+        <w:rPr>
+          <w:rFonts w:hint="default" w:ascii="Courier New" w:hAnsi="Courier New" w:cs="Courier New"/>
+          <w:color w:val="A9B7C6"/>
+          <w:sz w:val="18"/>
+          <w:szCs w:val="18"/>
+          <w:shd w:val="clear" w:fill="2B2B2B"/>
+        </w:rPr>
+        <w:br w:type="textWrapping"/>
+      </w:r>
+      <w:r>
+        <w:rPr>
+          <w:rFonts w:hint="default" w:ascii="Courier New" w:hAnsi="Courier New" w:cs="Courier New"/>
+          <w:color w:val="A9B7C6"/>
+          <w:sz w:val="18"/>
+          <w:szCs w:val="18"/>
+          <w:shd w:val="clear" w:fill="2B2B2B"/>
+        </w:rPr>
+        <w:t xml:space="preserve">        </w:t>
+      </w:r>
+      <w:r>
+        <w:rPr>
+          <w:rFonts w:hint="default" w:ascii="Courier New" w:hAnsi="Courier New" w:cs="Courier New"/>
+          <w:color w:val="CC7832"/>
+          <w:sz w:val="18"/>
+          <w:szCs w:val="18"/>
+          <w:shd w:val="clear" w:fill="2B2B2B"/>
+        </w:rPr>
+        <w:t xml:space="preserve">return </w:t>
+      </w:r>
+      <w:r>
+        <w:rPr>
+          <w:rFonts w:hint="default" w:ascii="Courier New" w:hAnsi="Courier New" w:cs="Courier New"/>
+          <w:color w:val="9876AA"/>
+          <w:sz w:val="18"/>
+          <w:szCs w:val="18"/>
+          <w:shd w:val="clear" w:fill="2B2B2B"/>
+        </w:rPr>
+        <w:t>listFile</w:t>
+      </w:r>
+      <w:r>
+        <w:rPr>
+          <w:rFonts w:hint="default" w:ascii="Courier New" w:hAnsi="Courier New" w:cs="Courier New"/>
+          <w:color w:val="CC7832"/>
+          <w:sz w:val="18"/>
+          <w:szCs w:val="18"/>
+          <w:shd w:val="clear" w:fill="2B2B2B"/>
+        </w:rPr>
+        <w:t>;</w:t>
+      </w:r>
+      <w:r>
+        <w:rPr>
+          <w:rFonts w:hint="default" w:ascii="Courier New" w:hAnsi="Courier New" w:cs="Courier New"/>
+          <w:color w:val="CC7832"/>
+          <w:sz w:val="18"/>
+          <w:szCs w:val="18"/>
+          <w:shd w:val="clear" w:fill="2B2B2B"/>
+        </w:rPr>
+        <w:br w:type="textWrapping"/>
+      </w:r>
+      <w:r>
+        <w:rPr>
+          <w:rFonts w:hint="default" w:ascii="Courier New" w:hAnsi="Courier New" w:cs="Courier New"/>
+          <w:color w:val="CC7832"/>
+          <w:sz w:val="18"/>
+          <w:szCs w:val="18"/>
+          <w:shd w:val="clear" w:fill="2B2B2B"/>
+        </w:rPr>
+        <w:t xml:space="preserve">    </w:t>
+      </w:r>
+      <w:r>
+        <w:rPr>
+          <w:rFonts w:hint="default" w:ascii="Courier New" w:hAnsi="Courier New" w:cs="Courier New"/>
+          <w:color w:val="A9B7C6"/>
+          <w:sz w:val="18"/>
+          <w:szCs w:val="18"/>
+          <w:shd w:val="clear" w:fill="2B2B2B"/>
+        </w:rPr>
+        <w:t>}</w:t>
+      </w:r>
+      <w:r>
+        <w:rPr>
+          <w:rFonts w:hint="default" w:ascii="Courier New" w:hAnsi="Courier New" w:cs="Courier New"/>
+          <w:color w:val="A9B7C6"/>
+          <w:sz w:val="18"/>
+          <w:szCs w:val="18"/>
+          <w:shd w:val="clear" w:fill="2B2B2B"/>
+        </w:rPr>
+        <w:br w:type="textWrapping"/>
+      </w:r>
+      <w:r>
+        <w:rPr>
+          <w:rFonts w:hint="default" w:ascii="Courier New" w:hAnsi="Courier New" w:cs="Courier New"/>
+          <w:color w:val="A9B7C6"/>
+          <w:sz w:val="18"/>
+          <w:szCs w:val="18"/>
+          <w:shd w:val="clear" w:fill="2B2B2B"/>
+        </w:rPr>
+        <w:t>}</w:t>
+      </w:r>
+    </w:p>
+    <w:p>
+      <w:pPr>
+        <w:numPr>
+          <w:ilvl w:val="0"/>
+          <w:numId w:val="0"/>
+        </w:numPr>
+        <w:jc w:val="center"/>
+        <w:rPr>
+          <w:rFonts w:hint="default" w:ascii="Times New Roman" w:hAnsi="Times New Roman" w:eastAsia="SimSun" w:cs="Times New Roman"/>
+          <w:b/>
+          <w:bCs/>
+          <w:color w:val="C00000"/>
+          <w:sz w:val="96"/>
+          <w:szCs w:val="96"/>
+          <w:lang w:val="en-US"/>
+        </w:rPr>
+      </w:pPr>
+      <w:bookmarkStart w:id="0" w:name="_GoBack"/>
+      <w:bookmarkEnd w:id="0"/>
     </w:p>
     <w:sectPr>
       <w:pgSz w:w="11906" w:h="16838"/>
